--- a/AKIPRO Software Development Plan.docx
+++ b/AKIPRO Software Development Plan.docx
@@ -5,7 +5,10 @@
     <w:sdt>
       <w:sdtPr>
         <w:rPr>
+          <w:rFonts w:ascii="Times New Roman" w:eastAsia="Times New Roman" w:hAnsi="Times New Roman" w:cs="Times New Roman"/>
           <w:color w:val="4F81BD" w:themeColor="accent1"/>
+          <w:sz w:val="20"/>
+          <w:szCs w:val="20"/>
         </w:rPr>
         <w:id w:val="376981438"/>
         <w:docPartObj>
@@ -15,10 +18,7 @@
       </w:sdtPr>
       <w:sdtEndPr>
         <w:rPr>
-          <w:rFonts w:ascii="Times New Roman" w:eastAsia="Times New Roman" w:hAnsi="Times New Roman" w:cs="Times New Roman"/>
           <w:color w:val="auto"/>
-          <w:sz w:val="20"/>
-          <w:szCs w:val="20"/>
         </w:rPr>
       </w:sdtEndPr>
       <w:sdtContent>
@@ -201,6 +201,7 @@
                                     <w:calendar w:val="gregorian"/>
                                   </w:date>
                                 </w:sdtPr>
+                                <w:sdtEndPr/>
                                 <w:sdtContent>
                                   <w:p>
                                     <w:pPr>
@@ -240,6 +241,7 @@
                                     <w:dataBinding w:prefixMappings="xmlns:ns0='http://schemas.openxmlformats.org/officeDocument/2006/extended-properties' " w:xpath="/ns0:Properties[1]/ns0:Company[1]" w:storeItemID="{6668398D-A668-4E3E-A5EB-62B293D839F1}"/>
                                     <w:text/>
                                   </w:sdtPr>
+                                  <w:sdtEndPr/>
                                   <w:sdtContent>
                                     <w:r>
                                       <w:rPr>
@@ -263,10 +265,24 @@
                                     <w:dataBinding w:prefixMappings="xmlns:ns0='http://schemas.microsoft.com/office/2006/coverPageProps' " w:xpath="/ns0:CoverPageProperties[1]/ns0:CompanyAddress[1]" w:storeItemID="{55AF091B-3C7A-41E3-B477-F2FDAA23CFDA}"/>
                                     <w:text/>
                                   </w:sdtPr>
+                                  <w:sdtEndPr/>
                                   <w:sdtContent>
                                     <w:r>
-                                      <w:t>Usha Mungal – Moniece Forbes-Wells – Kris Chianikan</w:t>
+                                      <w:t xml:space="preserve">Usha Mungal – </w:t>
                                     </w:r>
+                                    <w:proofErr w:type="spellStart"/>
+                                    <w:r>
+                                      <w:t>Moniece</w:t>
+                                    </w:r>
+                                    <w:proofErr w:type="spellEnd"/>
+                                    <w:r>
+                                      <w:t xml:space="preserve"> Forbes-Wells – Kris </w:t>
+                                    </w:r>
+                                    <w:proofErr w:type="spellStart"/>
+                                    <w:r>
+                                      <w:t>Chianikan</w:t>
+                                    </w:r>
+                                    <w:proofErr w:type="spellEnd"/>
                                   </w:sdtContent>
                                 </w:sdt>
                               </w:p>
@@ -317,6 +333,7 @@
                               <w:calendar w:val="gregorian"/>
                             </w:date>
                           </w:sdtPr>
+                          <w:sdtEndPr/>
                           <w:sdtContent>
                             <w:p>
                               <w:pPr>
@@ -356,6 +373,7 @@
                               <w:dataBinding w:prefixMappings="xmlns:ns0='http://schemas.openxmlformats.org/officeDocument/2006/extended-properties' " w:xpath="/ns0:Properties[1]/ns0:Company[1]" w:storeItemID="{6668398D-A668-4E3E-A5EB-62B293D839F1}"/>
                               <w:text/>
                             </w:sdtPr>
+                            <w:sdtEndPr/>
                             <w:sdtContent>
                               <w:r>
                                 <w:rPr>
@@ -379,10 +397,24 @@
                               <w:dataBinding w:prefixMappings="xmlns:ns0='http://schemas.microsoft.com/office/2006/coverPageProps' " w:xpath="/ns0:CoverPageProperties[1]/ns0:CompanyAddress[1]" w:storeItemID="{55AF091B-3C7A-41E3-B477-F2FDAA23CFDA}"/>
                               <w:text/>
                             </w:sdtPr>
+                            <w:sdtEndPr/>
                             <w:sdtContent>
                               <w:r>
-                                <w:t>Usha Mungal – Moniece Forbes-Wells – Kris Chianikan</w:t>
+                                <w:t xml:space="preserve">Usha Mungal – </w:t>
                               </w:r>
+                              <w:proofErr w:type="spellStart"/>
+                              <w:r>
+                                <w:t>Moniece</w:t>
+                              </w:r>
+                              <w:proofErr w:type="spellEnd"/>
+                              <w:r>
+                                <w:t xml:space="preserve"> Forbes-Wells – Kris </w:t>
+                              </w:r>
+                              <w:proofErr w:type="spellStart"/>
+                              <w:r>
+                                <w:t>Chianikan</w:t>
+                              </w:r>
+                              <w:proofErr w:type="spellEnd"/>
                             </w:sdtContent>
                           </w:sdt>
                         </w:p>
@@ -427,8 +459,6 @@
         <w:lastRenderedPageBreak/>
         <w:t>Revision History</w:t>
       </w:r>
-      <w:bookmarkStart w:id="0" w:name="_GoBack"/>
-      <w:bookmarkEnd w:id="0"/>
     </w:p>
     <w:tbl>
       <w:tblPr>
@@ -581,8 +611,21 @@
               <w:pStyle w:val="Tabletext"/>
             </w:pPr>
             <w:r>
-              <w:t>Usha Mungal, Moniece Forbes-Wells and Kris Chinaikan</w:t>
-            </w:r>
+              <w:t xml:space="preserve">Usha Mungal, </w:t>
+            </w:r>
+            <w:proofErr w:type="spellStart"/>
+            <w:r>
+              <w:t>Moniece</w:t>
+            </w:r>
+            <w:proofErr w:type="spellEnd"/>
+            <w:r>
+              <w:t xml:space="preserve"> Forbes-Wells and Kris </w:t>
+            </w:r>
+            <w:proofErr w:type="spellStart"/>
+            <w:r>
+              <w:t>Chinaikan</w:t>
+            </w:r>
+            <w:proofErr w:type="spellEnd"/>
           </w:p>
         </w:tc>
       </w:tr>
@@ -658,6 +701,12 @@
     <w:p/>
     <w:sdt>
       <w:sdtPr>
+        <w:rPr>
+          <w:rFonts w:ascii="Times New Roman" w:eastAsia="Times New Roman" w:hAnsi="Times New Roman" w:cs="Times New Roman"/>
+          <w:color w:val="auto"/>
+          <w:sz w:val="20"/>
+          <w:szCs w:val="20"/>
+        </w:rPr>
         <w:id w:val="-68426962"/>
         <w:docPartObj>
           <w:docPartGallery w:val="Table of Contents"/>
@@ -666,13 +715,9 @@
       </w:sdtPr>
       <w:sdtEndPr>
         <w:rPr>
-          <w:rFonts w:ascii="Times New Roman" w:eastAsia="Times New Roman" w:hAnsi="Times New Roman" w:cs="Times New Roman"/>
           <w:b/>
           <w:bCs/>
           <w:noProof/>
-          <w:color w:val="auto"/>
-          <w:sz w:val="20"/>
-          <w:szCs w:val="20"/>
         </w:rPr>
       </w:sdtEndPr>
       <w:sdtContent>
@@ -2918,11 +2963,21 @@
       <w:pPr>
         <w:pStyle w:val="Title"/>
       </w:pPr>
-      <w:fldSimple w:instr=" TITLE  \* MERGEFORMAT ">
-        <w:r>
-          <w:t>Software Development Plan (Small Project)</w:t>
-        </w:r>
-      </w:fldSimple>
+      <w:r>
+        <w:fldChar w:fldCharType="begin"/>
+      </w:r>
+      <w:r>
+        <w:instrText xml:space="preserve"> TITLE  \* MERGEFORMAT </w:instrText>
+      </w:r>
+      <w:r>
+        <w:fldChar w:fldCharType="separate"/>
+      </w:r>
+      <w:r>
+        <w:t>Software Development Plan (Small Project)</w:t>
+      </w:r>
+      <w:r>
+        <w:fldChar w:fldCharType="end"/>
+      </w:r>
     </w:p>
     <w:p>
       <w:pPr>
@@ -2938,11 +2993,11 @@
           <w:szCs w:val="24"/>
         </w:rPr>
       </w:pPr>
+      <w:bookmarkStart w:id="0" w:name="_Toc524312832"/>
       <w:bookmarkStart w:id="1" w:name="_Toc447095880"/>
       <w:bookmarkStart w:id="2" w:name="_Toc456598586"/>
       <w:bookmarkStart w:id="3" w:name="_Toc456600917"/>
       <w:bookmarkStart w:id="4" w:name="_Toc523117788"/>
-      <w:bookmarkStart w:id="5" w:name="_Toc524312832"/>
     </w:p>
     <w:p>
       <w:pPr>
@@ -2954,8 +3009,8 @@
           <w:szCs w:val="24"/>
         </w:rPr>
       </w:pPr>
-      <w:bookmarkStart w:id="6" w:name="_Toc524312826"/>
-      <w:bookmarkStart w:id="7" w:name="_Toc400033643"/>
+      <w:bookmarkStart w:id="5" w:name="_Toc524312826"/>
+      <w:bookmarkStart w:id="6" w:name="_Toc400033643"/>
       <w:r>
         <w:rPr>
           <w:rFonts w:ascii="Times New Roman" w:hAnsi="Times New Roman"/>
@@ -2963,8 +3018,8 @@
         </w:rPr>
         <w:t>Introduction</w:t>
       </w:r>
+      <w:bookmarkEnd w:id="5"/>
       <w:bookmarkEnd w:id="6"/>
-      <w:bookmarkEnd w:id="7"/>
     </w:p>
     <w:p>
       <w:pPr>
@@ -3057,8 +3112,8 @@
           <w:szCs w:val="24"/>
         </w:rPr>
       </w:pPr>
-      <w:bookmarkStart w:id="8" w:name="_Toc524312827"/>
-      <w:bookmarkStart w:id="9" w:name="_Toc400033644"/>
+      <w:bookmarkStart w:id="7" w:name="_Toc524312827"/>
+      <w:bookmarkStart w:id="8" w:name="_Toc400033644"/>
       <w:r>
         <w:rPr>
           <w:rFonts w:ascii="Times New Roman" w:hAnsi="Times New Roman"/>
@@ -3067,8 +3122,8 @@
         </w:rPr>
         <w:t>Purpose</w:t>
       </w:r>
+      <w:bookmarkEnd w:id="7"/>
       <w:bookmarkEnd w:id="8"/>
-      <w:bookmarkEnd w:id="9"/>
     </w:p>
     <w:p>
       <w:pPr>
@@ -3214,8 +3269,8 @@
           <w:szCs w:val="24"/>
         </w:rPr>
       </w:pPr>
-      <w:bookmarkStart w:id="10" w:name="_Toc524312828"/>
-      <w:bookmarkStart w:id="11" w:name="_Toc400033645"/>
+      <w:bookmarkStart w:id="9" w:name="_Toc524312828"/>
+      <w:bookmarkStart w:id="10" w:name="_Toc400033645"/>
       <w:r>
         <w:rPr>
           <w:rFonts w:ascii="Times New Roman" w:hAnsi="Times New Roman"/>
@@ -3225,8 +3280,8 @@
         <w:lastRenderedPageBreak/>
         <w:t>Scope</w:t>
       </w:r>
+      <w:bookmarkEnd w:id="9"/>
       <w:bookmarkEnd w:id="10"/>
-      <w:bookmarkEnd w:id="11"/>
     </w:p>
     <w:p>
       <w:pPr>
@@ -3467,8 +3522,8 @@
           <w:szCs w:val="24"/>
         </w:rPr>
       </w:pPr>
-      <w:bookmarkStart w:id="12" w:name="_Toc524312829"/>
-      <w:bookmarkStart w:id="13" w:name="_Toc400033646"/>
+      <w:bookmarkStart w:id="11" w:name="_Toc524312829"/>
+      <w:bookmarkStart w:id="12" w:name="_Toc400033646"/>
       <w:r>
         <w:rPr>
           <w:rFonts w:ascii="Times New Roman" w:hAnsi="Times New Roman"/>
@@ -3477,8 +3532,8 @@
         </w:rPr>
         <w:t>Definitions, Acronyms, and Abbreviations</w:t>
       </w:r>
+      <w:bookmarkEnd w:id="11"/>
       <w:bookmarkEnd w:id="12"/>
-      <w:bookmarkEnd w:id="13"/>
     </w:p>
     <w:p>
       <w:pPr>
@@ -3843,8 +3898,8 @@
           <w:szCs w:val="24"/>
         </w:rPr>
       </w:pPr>
-      <w:bookmarkStart w:id="14" w:name="_Toc524312830"/>
-      <w:bookmarkStart w:id="15" w:name="_Toc400033647"/>
+      <w:bookmarkStart w:id="13" w:name="_Toc524312830"/>
+      <w:bookmarkStart w:id="14" w:name="_Toc400033647"/>
       <w:r>
         <w:rPr>
           <w:rFonts w:ascii="Times New Roman" w:hAnsi="Times New Roman"/>
@@ -3854,8 +3909,8 @@
         <w:lastRenderedPageBreak/>
         <w:t>References</w:t>
       </w:r>
+      <w:bookmarkEnd w:id="13"/>
       <w:bookmarkEnd w:id="14"/>
-      <w:bookmarkEnd w:id="15"/>
     </w:p>
     <w:p>
       <w:pPr>
@@ -4039,8 +4094,8 @@
           <w:szCs w:val="24"/>
         </w:rPr>
       </w:pPr>
-      <w:bookmarkStart w:id="16" w:name="_Toc524312831"/>
-      <w:bookmarkStart w:id="17" w:name="_Toc400033648"/>
+      <w:bookmarkStart w:id="15" w:name="_Toc524312831"/>
+      <w:bookmarkStart w:id="16" w:name="_Toc400033648"/>
       <w:r>
         <w:rPr>
           <w:rFonts w:ascii="Times New Roman" w:hAnsi="Times New Roman"/>
@@ -4049,8 +4104,8 @@
         </w:rPr>
         <w:t>Overview</w:t>
       </w:r>
+      <w:bookmarkEnd w:id="15"/>
       <w:bookmarkEnd w:id="16"/>
-      <w:bookmarkEnd w:id="17"/>
     </w:p>
     <w:p>
       <w:pPr>
@@ -4157,65 +4212,65 @@
       <w:pPr>
         <w:pStyle w:val="Heading1"/>
       </w:pPr>
-      <w:bookmarkStart w:id="18" w:name="_Toc400033649"/>
+      <w:bookmarkStart w:id="17" w:name="_Toc400033649"/>
       <w:r>
         <w:lastRenderedPageBreak/>
         <w:t>Project Overview</w:t>
       </w:r>
-      <w:bookmarkEnd w:id="5"/>
+      <w:bookmarkEnd w:id="0"/>
+      <w:bookmarkEnd w:id="17"/>
+    </w:p>
+    <w:p>
+      <w:pPr>
+        <w:pStyle w:val="Heading2"/>
+      </w:pPr>
+      <w:bookmarkStart w:id="18" w:name="_Toc524312833"/>
+      <w:bookmarkStart w:id="19" w:name="_Toc400033650"/>
+      <w:r>
+        <w:t>Project Purpose, Scope, and Objectives</w:t>
+      </w:r>
       <w:bookmarkEnd w:id="18"/>
+      <w:bookmarkEnd w:id="19"/>
+    </w:p>
+    <w:p>
+      <w:pPr>
+        <w:pStyle w:val="InfoBlue"/>
+      </w:pPr>
+      <w:r>
+        <w:t>[A brief description of the purpose and objectives of this project and a brief description of what deliverables the project is expected to deliver.]</w:t>
+      </w:r>
     </w:p>
     <w:p>
       <w:pPr>
         <w:pStyle w:val="Heading2"/>
       </w:pPr>
-      <w:bookmarkStart w:id="19" w:name="_Toc524312833"/>
-      <w:bookmarkStart w:id="20" w:name="_Toc400033650"/>
-      <w:r>
-        <w:t>Project Purpose, Scope, and Objectives</w:t>
-      </w:r>
-      <w:bookmarkEnd w:id="19"/>
+      <w:bookmarkStart w:id="20" w:name="_Toc524312834"/>
+      <w:bookmarkStart w:id="21" w:name="_Toc400033651"/>
+      <w:r>
+        <w:t>Assumptions and Constraints</w:t>
+      </w:r>
       <w:bookmarkEnd w:id="20"/>
+      <w:bookmarkEnd w:id="21"/>
     </w:p>
     <w:p>
       <w:pPr>
         <w:pStyle w:val="InfoBlue"/>
       </w:pPr>
       <w:r>
-        <w:t>[A brief description of the purpose and objectives of this project and a brief description of what deliverables the project is expected to deliver.]</w:t>
+        <w:t>[A list of assumptions that this plan is based and any constraints, for example. budget, staff, equipment, schedule, that apply to the project.]</w:t>
       </w:r>
     </w:p>
     <w:p>
       <w:pPr>
         <w:pStyle w:val="Heading2"/>
       </w:pPr>
-      <w:bookmarkStart w:id="21" w:name="_Toc524312834"/>
-      <w:bookmarkStart w:id="22" w:name="_Toc400033651"/>
-      <w:r>
-        <w:t>Assumptions and Constraints</w:t>
-      </w:r>
-      <w:bookmarkEnd w:id="21"/>
+      <w:bookmarkStart w:id="22" w:name="_Toc524312835"/>
+      <w:bookmarkStart w:id="23" w:name="_Toc400033652"/>
+      <w:r>
+        <w:t>Project Deliverables</w:t>
+      </w:r>
       <w:bookmarkEnd w:id="22"/>
-    </w:p>
-    <w:p>
-      <w:pPr>
-        <w:pStyle w:val="InfoBlue"/>
-      </w:pPr>
-      <w:r>
-        <w:t>[A list of assumptions that this plan is based and any constraints, for example. budget, staff, equipment, schedule, that apply to the project.]</w:t>
-      </w:r>
-    </w:p>
-    <w:p>
-      <w:pPr>
-        <w:pStyle w:val="Heading2"/>
-      </w:pPr>
-      <w:bookmarkStart w:id="23" w:name="_Toc524312835"/>
-      <w:bookmarkStart w:id="24" w:name="_Toc400033652"/>
-      <w:r>
-        <w:t>Project Deliverables</w:t>
-      </w:r>
       <w:bookmarkEnd w:id="23"/>
-      <w:bookmarkEnd w:id="24"/>
     </w:p>
     <w:p>
       <w:pPr>
@@ -4247,13 +4302,13 @@
       <w:pPr>
         <w:pStyle w:val="Heading2"/>
       </w:pPr>
-      <w:bookmarkStart w:id="25" w:name="_Toc524312836"/>
-      <w:bookmarkStart w:id="26" w:name="_Toc400033653"/>
+      <w:bookmarkStart w:id="24" w:name="_Toc524312836"/>
+      <w:bookmarkStart w:id="25" w:name="_Toc400033653"/>
       <w:r>
         <w:t>Evolution of the Software Development Plan</w:t>
       </w:r>
+      <w:bookmarkEnd w:id="24"/>
       <w:bookmarkEnd w:id="25"/>
-      <w:bookmarkEnd w:id="26"/>
     </w:p>
     <w:p>
       <w:pPr>
@@ -4295,33 +4350,118 @@
       <w:pPr>
         <w:pStyle w:val="Heading1"/>
       </w:pPr>
-      <w:bookmarkStart w:id="27" w:name="_Toc524312837"/>
-      <w:bookmarkStart w:id="28" w:name="_Toc400033654"/>
+      <w:bookmarkStart w:id="26" w:name="_Toc524312837"/>
+      <w:bookmarkStart w:id="27" w:name="_Toc400033654"/>
       <w:r>
         <w:t>Project Organization</w:t>
       </w:r>
+      <w:bookmarkEnd w:id="26"/>
       <w:bookmarkEnd w:id="27"/>
+    </w:p>
+    <w:p>
+      <w:pPr>
+        <w:pStyle w:val="Heading2"/>
+      </w:pPr>
+      <w:bookmarkStart w:id="28" w:name="_Toc524312838"/>
+      <w:bookmarkStart w:id="29" w:name="_Toc400033655"/>
+      <w:r>
+        <w:t>Organizational Structure</w:t>
+      </w:r>
       <w:bookmarkEnd w:id="28"/>
-    </w:p>
-    <w:p>
-      <w:pPr>
-        <w:pStyle w:val="Heading2"/>
-      </w:pPr>
-      <w:bookmarkStart w:id="29" w:name="_Toc524312838"/>
-      <w:bookmarkStart w:id="30" w:name="_Toc400033655"/>
-      <w:r>
-        <w:t>Organizational Structure</w:t>
-      </w:r>
       <w:bookmarkEnd w:id="29"/>
+    </w:p>
+    <w:p>
+      <w:pPr>
+        <w:pStyle w:val="BodyText"/>
+      </w:pPr>
+      <w:r>
+        <w:t xml:space="preserve">Our team basically consists of three individuals. </w:t>
+      </w:r>
+    </w:p>
+    <w:p>
+      <w:pPr>
+        <w:pStyle w:val="BodyText"/>
+        <w:numPr>
+          <w:ilvl w:val="0"/>
+          <w:numId w:val="11"/>
+        </w:numPr>
+      </w:pPr>
+      <w:proofErr w:type="spellStart"/>
+      <w:r>
+        <w:t>Moniece</w:t>
+      </w:r>
+      <w:proofErr w:type="spellEnd"/>
+      <w:r>
+        <w:t xml:space="preserve"> Forbes-Wells</w:t>
+      </w:r>
+    </w:p>
+    <w:p>
+      <w:pPr>
+        <w:pStyle w:val="BodyText"/>
+        <w:numPr>
+          <w:ilvl w:val="0"/>
+          <w:numId w:val="11"/>
+        </w:numPr>
+      </w:pPr>
+      <w:r>
+        <w:t xml:space="preserve">Kris </w:t>
+      </w:r>
+      <w:proofErr w:type="spellStart"/>
+      <w:r>
+        <w:t>Chinaikan</w:t>
+      </w:r>
+      <w:proofErr w:type="spellEnd"/>
+    </w:p>
+    <w:p>
+      <w:pPr>
+        <w:pStyle w:val="BodyText"/>
+        <w:numPr>
+          <w:ilvl w:val="0"/>
+          <w:numId w:val="12"/>
+        </w:numPr>
+      </w:pPr>
+      <w:r>
+        <w:t>Usha Mungal</w:t>
+      </w:r>
+    </w:p>
+    <w:p>
+      <w:pPr>
+        <w:pStyle w:val="BodyText"/>
+      </w:pPr>
+      <w:r>
+        <w:t>The review authorities associated with our team are:</w:t>
+      </w:r>
+    </w:p>
+    <w:p>
+      <w:pPr>
+        <w:pStyle w:val="BodyText"/>
+        <w:numPr>
+          <w:ilvl w:val="0"/>
+          <w:numId w:val="12"/>
+        </w:numPr>
+      </w:pPr>
+      <w:r>
+        <w:t>Wayne Goodridge</w:t>
+      </w:r>
+    </w:p>
+    <w:p>
+      <w:pPr>
+        <w:pStyle w:val="BodyText"/>
+        <w:numPr>
+          <w:ilvl w:val="0"/>
+          <w:numId w:val="12"/>
+        </w:numPr>
+      </w:pPr>
+      <w:r>
+        <w:t xml:space="preserve">Nicholas Singh </w:t>
+      </w:r>
+    </w:p>
+    <w:p>
+      <w:pPr>
+        <w:ind w:left="720"/>
+      </w:pPr>
+      <w:bookmarkStart w:id="30" w:name="_GoBack"/>
       <w:bookmarkEnd w:id="30"/>
-    </w:p>
-    <w:p>
-      <w:pPr>
-        <w:pStyle w:val="InfoBlue"/>
-      </w:pPr>
-      <w:r>
-        <w:t>[Describe the organizational structure of the project team, including management and other review authorities.]</w:t>
-      </w:r>
     </w:p>
     <w:p>
       <w:pPr>
@@ -4575,6 +4715,7 @@
               </w:rPr>
             </w:pPr>
             <w:r>
+              <w:lastRenderedPageBreak/>
               <w:t>Matt Mogul, VP Operations</w:t>
             </w:r>
           </w:p>
@@ -4640,7 +4781,15 @@
               </w:rPr>
             </w:pPr>
             <w:r>
-              <w:t>Tom Telemark, Senior Software Engineer</w:t>
+              <w:t xml:space="preserve">Tom </w:t>
+            </w:r>
+            <w:proofErr w:type="spellStart"/>
+            <w:r>
+              <w:t>Telemark</w:t>
+            </w:r>
+            <w:proofErr w:type="spellEnd"/>
+            <w:r>
+              <w:t>, Senior Software Engineer</w:t>
             </w:r>
           </w:p>
         </w:tc>
@@ -4672,8 +4821,16 @@
                 <w:rPr>
                   <w:rStyle w:val="Hyperlink"/>
                 </w:rPr>
-                <w:t>Requirements Specifier</w:t>
+                <w:t xml:space="preserve">Requirements </w:t>
               </w:r>
+              <w:proofErr w:type="spellStart"/>
+              <w:r>
+                <w:rPr>
+                  <w:rStyle w:val="Hyperlink"/>
+                </w:rPr>
+                <w:t>Specifier</w:t>
+              </w:r>
+              <w:proofErr w:type="spellEnd"/>
             </w:hyperlink>
             <w:r>
               <w:br/>
@@ -4740,7 +4897,6 @@
               <w:rPr>
                 <w:sz w:val="20"/>
               </w:rPr>
-              <w:lastRenderedPageBreak/>
               <w:t>and to a lesser extent the following roles:</w:t>
             </w:r>
           </w:p>
@@ -4880,7 +5036,6 @@
               <w:rPr>
                 <w:sz w:val="20"/>
               </w:rPr>
-              <w:lastRenderedPageBreak/>
               <w:t>Susan Snow, Software Engineer</w:t>
             </w:r>
           </w:p>
@@ -4895,7 +5050,21 @@
               <w:rPr>
                 <w:sz w:val="20"/>
               </w:rPr>
-              <w:t>Henry Halfpipe, Junior Software Engineer</w:t>
+              <w:t xml:space="preserve">Henry </w:t>
+            </w:r>
+            <w:proofErr w:type="spellStart"/>
+            <w:r>
+              <w:rPr>
+                <w:sz w:val="20"/>
+              </w:rPr>
+              <w:t>Halfpipe</w:t>
+            </w:r>
+            <w:proofErr w:type="spellEnd"/>
+            <w:r>
+              <w:rPr>
+                <w:sz w:val="20"/>
+              </w:rPr>
+              <w:t>, Junior Software Engineer</w:t>
             </w:r>
           </w:p>
           <w:p>
@@ -5204,7 +5373,6 @@
       <w:bookmarkStart w:id="35" w:name="_Toc524312841"/>
       <w:bookmarkStart w:id="36" w:name="_Toc400033658"/>
       <w:r>
-        <w:lastRenderedPageBreak/>
         <w:t>Management Process</w:t>
       </w:r>
       <w:bookmarkEnd w:id="35"/>
@@ -5227,10 +5395,10 @@
       <w:bookmarkStart w:id="38" w:name="_Toc512930369"/>
       <w:bookmarkStart w:id="39" w:name="_Toc447095932"/>
       <w:bookmarkStart w:id="40" w:name="_Toc512930370"/>
-      <w:bookmarkStart w:id="41" w:name="_Toc513004381"/>
-      <w:bookmarkStart w:id="42" w:name="_Toc523117821"/>
-      <w:bookmarkStart w:id="43" w:name="_Toc524312842"/>
-      <w:bookmarkStart w:id="44" w:name="_Toc400033659"/>
+      <w:bookmarkStart w:id="41" w:name="_Toc524312842"/>
+      <w:bookmarkStart w:id="42" w:name="_Toc400033659"/>
+      <w:bookmarkStart w:id="43" w:name="_Toc513004381"/>
+      <w:bookmarkStart w:id="44" w:name="_Toc523117821"/>
       <w:bookmarkEnd w:id="1"/>
       <w:bookmarkEnd w:id="2"/>
       <w:bookmarkEnd w:id="3"/>
@@ -5247,8 +5415,8 @@
         </w:rPr>
         <w:t>Project Estimates</w:t>
       </w:r>
-      <w:bookmarkEnd w:id="43"/>
-      <w:bookmarkEnd w:id="44"/>
+      <w:bookmarkEnd w:id="41"/>
+      <w:bookmarkEnd w:id="42"/>
     </w:p>
     <w:p>
       <w:pPr>
@@ -5611,6 +5779,7 @@
           <w:sz w:val="24"/>
           <w:szCs w:val="24"/>
         </w:rPr>
+        <w:lastRenderedPageBreak/>
         <w:t xml:space="preserve">After the team has finished analyzing the user’s requirements, they would start working on the system design. At this phase, database design and test cases would be determined and a detailed design would be generated which would be used to develop AKIPRO system. Entity Relationship diagrams and system design are two deliverables which would be delivered at the end of this phase. </w:t>
       </w:r>
     </w:p>
@@ -6033,7 +6202,7 @@
       </w:tr>
       <w:tr>
         <w:trPr>
-          <w:trHeight w:val="600"/>
+          <w:trHeight w:val="70"/>
         </w:trPr>
         <w:tc>
           <w:tcPr>
@@ -6470,6 +6639,7 @@
           <w:sz w:val="24"/>
           <w:szCs w:val="24"/>
         </w:rPr>
+        <w:lastRenderedPageBreak/>
         <w:t>Project Monitoring and Control</w:t>
       </w:r>
       <w:bookmarkEnd w:id="76"/>
@@ -6520,8 +6690,23 @@
           <w:rFonts w:ascii="Times New Roman" w:hAnsi="Times New Roman" w:cs="Times New Roman"/>
           <w:sz w:val="24"/>
         </w:rPr>
-        <w:lastRenderedPageBreak/>
-        <w:t xml:space="preserve">Project internal server: - The AKIPRO project team used github server to communicate and document all versions and also to update task. One member created a repository and granted access to the other members so everyone can view and upload their respective portions of the project. </w:t>
+        <w:t xml:space="preserve">Project internal server: - The AKIPRO project team used </w:t>
+      </w:r>
+      <w:proofErr w:type="spellStart"/>
+      <w:r>
+        <w:rPr>
+          <w:rFonts w:ascii="Times New Roman" w:hAnsi="Times New Roman" w:cs="Times New Roman"/>
+          <w:sz w:val="24"/>
+        </w:rPr>
+        <w:t>github</w:t>
+      </w:r>
+      <w:proofErr w:type="spellEnd"/>
+      <w:r>
+        <w:rPr>
+          <w:rFonts w:ascii="Times New Roman" w:hAnsi="Times New Roman" w:cs="Times New Roman"/>
+          <w:sz w:val="24"/>
+        </w:rPr>
+        <w:t xml:space="preserve"> server to communicate and document all versions and also to update task. One member created a repository and granted access to the other members so everyone can view and upload their respective portions of the project. </w:t>
       </w:r>
     </w:p>
     <w:p>
@@ -6543,7 +6728,23 @@
           <w:rFonts w:ascii="Times New Roman" w:hAnsi="Times New Roman" w:cs="Times New Roman"/>
           <w:sz w:val="24"/>
         </w:rPr>
-        <w:t xml:space="preserve">Frequent client meetings: - the team had the opportunity to communicate with Dr. Wayne Goodgridge to be in sync with the needs of the client. Mr. Nicholas Singh was and will be consulted with respect to the implementation of the various diagrams to be implemented in the requirement documents which will be later developed at a later version of the AKIPRO software development project. </w:t>
+        <w:t xml:space="preserve">Frequent client meetings: - the team had the opportunity to communicate with Dr. Wayne </w:t>
+      </w:r>
+      <w:proofErr w:type="spellStart"/>
+      <w:r>
+        <w:rPr>
+          <w:rFonts w:ascii="Times New Roman" w:hAnsi="Times New Roman" w:cs="Times New Roman"/>
+          <w:sz w:val="24"/>
+        </w:rPr>
+        <w:t>Goodgridge</w:t>
+      </w:r>
+      <w:proofErr w:type="spellEnd"/>
+      <w:r>
+        <w:rPr>
+          <w:rFonts w:ascii="Times New Roman" w:hAnsi="Times New Roman" w:cs="Times New Roman"/>
+          <w:sz w:val="24"/>
+        </w:rPr>
+        <w:t xml:space="preserve"> to be in sync with the needs of the client. Mr. Nicholas Singh was and will be consulted with respect to the implementation of the various diagrams to be implemented in the requirement documents which will be later developed at a later version of the AKIPRO software development project. </w:t>
       </w:r>
     </w:p>
     <w:p>
@@ -6655,7 +6856,39 @@
           <w:rFonts w:ascii="Times New Roman" w:hAnsi="Times New Roman" w:cs="Times New Roman"/>
           <w:sz w:val="24"/>
         </w:rPr>
-        <w:t>Loss of related documents: - Github was used to ensure proper documentation which allowed the team easy access to upload, modify or finalize various sections of the project. The collaboration of this software was realtime.</w:t>
+        <w:t xml:space="preserve">Loss of related documents: - </w:t>
+      </w:r>
+      <w:proofErr w:type="spellStart"/>
+      <w:r>
+        <w:rPr>
+          <w:rFonts w:ascii="Times New Roman" w:hAnsi="Times New Roman" w:cs="Times New Roman"/>
+          <w:sz w:val="24"/>
+        </w:rPr>
+        <w:t>Github</w:t>
+      </w:r>
+      <w:proofErr w:type="spellEnd"/>
+      <w:r>
+        <w:rPr>
+          <w:rFonts w:ascii="Times New Roman" w:hAnsi="Times New Roman" w:cs="Times New Roman"/>
+          <w:sz w:val="24"/>
+        </w:rPr>
+        <w:t xml:space="preserve"> was used to ensure proper documentation which allowed the team easy access to upload, modify or finalize various sections of the project. The collaboration of this software was </w:t>
+      </w:r>
+      <w:proofErr w:type="spellStart"/>
+      <w:r>
+        <w:rPr>
+          <w:rFonts w:ascii="Times New Roman" w:hAnsi="Times New Roman" w:cs="Times New Roman"/>
+          <w:sz w:val="24"/>
+        </w:rPr>
+        <w:t>realtime</w:t>
+      </w:r>
+      <w:proofErr w:type="spellEnd"/>
+      <w:r>
+        <w:rPr>
+          <w:rFonts w:ascii="Times New Roman" w:hAnsi="Times New Roman" w:cs="Times New Roman"/>
+          <w:sz w:val="24"/>
+        </w:rPr>
+        <w:t>.</w:t>
       </w:r>
     </w:p>
     <w:p>
@@ -6664,10 +6897,11 @@
       </w:pPr>
       <w:bookmarkStart w:id="79" w:name="_Toc400033666"/>
       <w:r>
+        <w:lastRenderedPageBreak/>
         <w:t>Annexes</w:t>
       </w:r>
-      <w:bookmarkEnd w:id="41"/>
-      <w:bookmarkEnd w:id="42"/>
+      <w:bookmarkEnd w:id="43"/>
+      <w:bookmarkEnd w:id="44"/>
       <w:bookmarkEnd w:id="79"/>
     </w:p>
     <w:p>
@@ -6906,7 +7140,7 @@
               <w:rStyle w:val="PageNumber"/>
               <w:noProof/>
             </w:rPr>
-            <w:t>10</w:t>
+            <w:t>6</w:t>
           </w:r>
           <w:r>
             <w:rPr>
@@ -6943,7 +7177,7 @@
               <w:rStyle w:val="PageNumber"/>
               <w:noProof/>
             </w:rPr>
-            <w:t>10</w:t>
+            <w:t>11</w:t>
           </w:r>
           <w:r>
             <w:rPr>
@@ -7064,11 +7298,21 @@
           <w:tcW w:w="6379" w:type="dxa"/>
         </w:tcPr>
         <w:p>
-          <w:fldSimple w:instr=" TITLE  \* MERGEFORMAT ">
-            <w:r>
-              <w:t>Software Development Plan (Small Project)</w:t>
-            </w:r>
-          </w:fldSimple>
+          <w:r>
+            <w:fldChar w:fldCharType="begin"/>
+          </w:r>
+          <w:r>
+            <w:instrText xml:space="preserve"> TITLE  \* MERGEFORMAT </w:instrText>
+          </w:r>
+          <w:r>
+            <w:fldChar w:fldCharType="separate"/>
+          </w:r>
+          <w:r>
+            <w:t>Software Development Plan (Small Project)</w:t>
+          </w:r>
+          <w:r>
+            <w:fldChar w:fldCharType="end"/>
+          </w:r>
         </w:p>
       </w:tc>
       <w:tc>
@@ -7310,6 +7554,119 @@
     </w:lvl>
   </w:abstractNum>
   <w:abstractNum w:abstractNumId="2">
+    <w:nsid w:val="0AAC07BA"/>
+    <w:multiLevelType w:val="hybridMultilevel"/>
+    <w:tmpl w:val="9DF8B720"/>
+    <w:lvl w:ilvl="0" w:tplc="04090001">
+      <w:start w:val="1"/>
+      <w:numFmt w:val="bullet"/>
+      <w:lvlText w:val=""/>
+      <w:lvlJc w:val="left"/>
+      <w:pPr>
+        <w:ind w:left="2160" w:hanging="360"/>
+      </w:pPr>
+      <w:rPr>
+        <w:rFonts w:ascii="Symbol" w:hAnsi="Symbol" w:hint="default"/>
+      </w:rPr>
+    </w:lvl>
+    <w:lvl w:ilvl="1" w:tplc="04090003" w:tentative="1">
+      <w:start w:val="1"/>
+      <w:numFmt w:val="bullet"/>
+      <w:lvlText w:val="o"/>
+      <w:lvlJc w:val="left"/>
+      <w:pPr>
+        <w:ind w:left="2880" w:hanging="360"/>
+      </w:pPr>
+      <w:rPr>
+        <w:rFonts w:ascii="Courier New" w:hAnsi="Courier New" w:cs="Courier New" w:hint="default"/>
+      </w:rPr>
+    </w:lvl>
+    <w:lvl w:ilvl="2" w:tplc="04090005" w:tentative="1">
+      <w:start w:val="1"/>
+      <w:numFmt w:val="bullet"/>
+      <w:lvlText w:val=""/>
+      <w:lvlJc w:val="left"/>
+      <w:pPr>
+        <w:ind w:left="3600" w:hanging="360"/>
+      </w:pPr>
+      <w:rPr>
+        <w:rFonts w:ascii="Wingdings" w:hAnsi="Wingdings" w:hint="default"/>
+      </w:rPr>
+    </w:lvl>
+    <w:lvl w:ilvl="3" w:tplc="04090001" w:tentative="1">
+      <w:start w:val="1"/>
+      <w:numFmt w:val="bullet"/>
+      <w:lvlText w:val=""/>
+      <w:lvlJc w:val="left"/>
+      <w:pPr>
+        <w:ind w:left="4320" w:hanging="360"/>
+      </w:pPr>
+      <w:rPr>
+        <w:rFonts w:ascii="Symbol" w:hAnsi="Symbol" w:hint="default"/>
+      </w:rPr>
+    </w:lvl>
+    <w:lvl w:ilvl="4" w:tplc="04090003" w:tentative="1">
+      <w:start w:val="1"/>
+      <w:numFmt w:val="bullet"/>
+      <w:lvlText w:val="o"/>
+      <w:lvlJc w:val="left"/>
+      <w:pPr>
+        <w:ind w:left="5040" w:hanging="360"/>
+      </w:pPr>
+      <w:rPr>
+        <w:rFonts w:ascii="Courier New" w:hAnsi="Courier New" w:cs="Courier New" w:hint="default"/>
+      </w:rPr>
+    </w:lvl>
+    <w:lvl w:ilvl="5" w:tplc="04090005" w:tentative="1">
+      <w:start w:val="1"/>
+      <w:numFmt w:val="bullet"/>
+      <w:lvlText w:val=""/>
+      <w:lvlJc w:val="left"/>
+      <w:pPr>
+        <w:ind w:left="5760" w:hanging="360"/>
+      </w:pPr>
+      <w:rPr>
+        <w:rFonts w:ascii="Wingdings" w:hAnsi="Wingdings" w:hint="default"/>
+      </w:rPr>
+    </w:lvl>
+    <w:lvl w:ilvl="6" w:tplc="04090001" w:tentative="1">
+      <w:start w:val="1"/>
+      <w:numFmt w:val="bullet"/>
+      <w:lvlText w:val=""/>
+      <w:lvlJc w:val="left"/>
+      <w:pPr>
+        <w:ind w:left="6480" w:hanging="360"/>
+      </w:pPr>
+      <w:rPr>
+        <w:rFonts w:ascii="Symbol" w:hAnsi="Symbol" w:hint="default"/>
+      </w:rPr>
+    </w:lvl>
+    <w:lvl w:ilvl="7" w:tplc="04090003" w:tentative="1">
+      <w:start w:val="1"/>
+      <w:numFmt w:val="bullet"/>
+      <w:lvlText w:val="o"/>
+      <w:lvlJc w:val="left"/>
+      <w:pPr>
+        <w:ind w:left="7200" w:hanging="360"/>
+      </w:pPr>
+      <w:rPr>
+        <w:rFonts w:ascii="Courier New" w:hAnsi="Courier New" w:cs="Courier New" w:hint="default"/>
+      </w:rPr>
+    </w:lvl>
+    <w:lvl w:ilvl="8" w:tplc="04090005" w:tentative="1">
+      <w:start w:val="1"/>
+      <w:numFmt w:val="bullet"/>
+      <w:lvlText w:val=""/>
+      <w:lvlJc w:val="left"/>
+      <w:pPr>
+        <w:ind w:left="7920" w:hanging="360"/>
+      </w:pPr>
+      <w:rPr>
+        <w:rFonts w:ascii="Wingdings" w:hAnsi="Wingdings" w:hint="default"/>
+      </w:rPr>
+    </w:lvl>
+  </w:abstractNum>
+  <w:abstractNum w:abstractNumId="3">
     <w:nsid w:val="0D942591"/>
     <w:multiLevelType w:val="hybridMultilevel"/>
     <w:tmpl w:val="E5E899C4"/>
@@ -7422,7 +7779,7 @@
       </w:rPr>
     </w:lvl>
   </w:abstractNum>
-  <w:abstractNum w:abstractNumId="3">
+  <w:abstractNum w:abstractNumId="4">
     <w:nsid w:val="1F052751"/>
     <w:multiLevelType w:val="hybridMultilevel"/>
     <w:tmpl w:val="7DA6AEAE"/>
@@ -7535,7 +7892,120 @@
       </w:rPr>
     </w:lvl>
   </w:abstractNum>
-  <w:abstractNum w:abstractNumId="4">
+  <w:abstractNum w:abstractNumId="5">
+    <w:nsid w:val="4B3F630B"/>
+    <w:multiLevelType w:val="hybridMultilevel"/>
+    <w:tmpl w:val="F546099C"/>
+    <w:lvl w:ilvl="0" w:tplc="04090001">
+      <w:start w:val="1"/>
+      <w:numFmt w:val="bullet"/>
+      <w:lvlText w:val=""/>
+      <w:lvlJc w:val="left"/>
+      <w:pPr>
+        <w:ind w:left="2160" w:hanging="360"/>
+      </w:pPr>
+      <w:rPr>
+        <w:rFonts w:ascii="Symbol" w:hAnsi="Symbol" w:hint="default"/>
+      </w:rPr>
+    </w:lvl>
+    <w:lvl w:ilvl="1" w:tplc="04090003" w:tentative="1">
+      <w:start w:val="1"/>
+      <w:numFmt w:val="bullet"/>
+      <w:lvlText w:val="o"/>
+      <w:lvlJc w:val="left"/>
+      <w:pPr>
+        <w:ind w:left="2880" w:hanging="360"/>
+      </w:pPr>
+      <w:rPr>
+        <w:rFonts w:ascii="Courier New" w:hAnsi="Courier New" w:cs="Courier New" w:hint="default"/>
+      </w:rPr>
+    </w:lvl>
+    <w:lvl w:ilvl="2" w:tplc="04090005" w:tentative="1">
+      <w:start w:val="1"/>
+      <w:numFmt w:val="bullet"/>
+      <w:lvlText w:val=""/>
+      <w:lvlJc w:val="left"/>
+      <w:pPr>
+        <w:ind w:left="3600" w:hanging="360"/>
+      </w:pPr>
+      <w:rPr>
+        <w:rFonts w:ascii="Wingdings" w:hAnsi="Wingdings" w:hint="default"/>
+      </w:rPr>
+    </w:lvl>
+    <w:lvl w:ilvl="3" w:tplc="04090001" w:tentative="1">
+      <w:start w:val="1"/>
+      <w:numFmt w:val="bullet"/>
+      <w:lvlText w:val=""/>
+      <w:lvlJc w:val="left"/>
+      <w:pPr>
+        <w:ind w:left="4320" w:hanging="360"/>
+      </w:pPr>
+      <w:rPr>
+        <w:rFonts w:ascii="Symbol" w:hAnsi="Symbol" w:hint="default"/>
+      </w:rPr>
+    </w:lvl>
+    <w:lvl w:ilvl="4" w:tplc="04090003" w:tentative="1">
+      <w:start w:val="1"/>
+      <w:numFmt w:val="bullet"/>
+      <w:lvlText w:val="o"/>
+      <w:lvlJc w:val="left"/>
+      <w:pPr>
+        <w:ind w:left="5040" w:hanging="360"/>
+      </w:pPr>
+      <w:rPr>
+        <w:rFonts w:ascii="Courier New" w:hAnsi="Courier New" w:cs="Courier New" w:hint="default"/>
+      </w:rPr>
+    </w:lvl>
+    <w:lvl w:ilvl="5" w:tplc="04090005" w:tentative="1">
+      <w:start w:val="1"/>
+      <w:numFmt w:val="bullet"/>
+      <w:lvlText w:val=""/>
+      <w:lvlJc w:val="left"/>
+      <w:pPr>
+        <w:ind w:left="5760" w:hanging="360"/>
+      </w:pPr>
+      <w:rPr>
+        <w:rFonts w:ascii="Wingdings" w:hAnsi="Wingdings" w:hint="default"/>
+      </w:rPr>
+    </w:lvl>
+    <w:lvl w:ilvl="6" w:tplc="04090001" w:tentative="1">
+      <w:start w:val="1"/>
+      <w:numFmt w:val="bullet"/>
+      <w:lvlText w:val=""/>
+      <w:lvlJc w:val="left"/>
+      <w:pPr>
+        <w:ind w:left="6480" w:hanging="360"/>
+      </w:pPr>
+      <w:rPr>
+        <w:rFonts w:ascii="Symbol" w:hAnsi="Symbol" w:hint="default"/>
+      </w:rPr>
+    </w:lvl>
+    <w:lvl w:ilvl="7" w:tplc="04090003" w:tentative="1">
+      <w:start w:val="1"/>
+      <w:numFmt w:val="bullet"/>
+      <w:lvlText w:val="o"/>
+      <w:lvlJc w:val="left"/>
+      <w:pPr>
+        <w:ind w:left="7200" w:hanging="360"/>
+      </w:pPr>
+      <w:rPr>
+        <w:rFonts w:ascii="Courier New" w:hAnsi="Courier New" w:cs="Courier New" w:hint="default"/>
+      </w:rPr>
+    </w:lvl>
+    <w:lvl w:ilvl="8" w:tplc="04090005" w:tentative="1">
+      <w:start w:val="1"/>
+      <w:numFmt w:val="bullet"/>
+      <w:lvlText w:val=""/>
+      <w:lvlJc w:val="left"/>
+      <w:pPr>
+        <w:ind w:left="7920" w:hanging="360"/>
+      </w:pPr>
+      <w:rPr>
+        <w:rFonts w:ascii="Wingdings" w:hAnsi="Wingdings" w:hint="default"/>
+      </w:rPr>
+    </w:lvl>
+  </w:abstractNum>
+  <w:abstractNum w:abstractNumId="6">
     <w:nsid w:val="59D51486"/>
     <w:multiLevelType w:val="hybridMultilevel"/>
     <w:tmpl w:val="3DBCC6D0"/>
@@ -7621,7 +8091,7 @@
       </w:pPr>
     </w:lvl>
   </w:abstractNum>
-  <w:abstractNum w:abstractNumId="5">
+  <w:abstractNum w:abstractNumId="7">
     <w:nsid w:val="5CA978DC"/>
     <w:multiLevelType w:val="hybridMultilevel"/>
     <w:tmpl w:val="AB0ED5A6"/>
@@ -7734,7 +8204,7 @@
       </w:rPr>
     </w:lvl>
   </w:abstractNum>
-  <w:abstractNum w:abstractNumId="6">
+  <w:abstractNum w:abstractNumId="8">
     <w:nsid w:val="61B36C6B"/>
     <w:multiLevelType w:val="hybridMultilevel"/>
     <w:tmpl w:val="347E4D2E"/>
@@ -7847,7 +8317,7 @@
       </w:rPr>
     </w:lvl>
   </w:abstractNum>
-  <w:abstractNum w:abstractNumId="7">
+  <w:abstractNum w:abstractNumId="9">
     <w:nsid w:val="6590036F"/>
     <w:multiLevelType w:val="hybridMultilevel"/>
     <w:tmpl w:val="46A455A8"/>
@@ -7960,7 +8430,7 @@
       </w:rPr>
     </w:lvl>
   </w:abstractNum>
-  <w:abstractNum w:abstractNumId="8">
+  <w:abstractNum w:abstractNumId="10">
     <w:nsid w:val="70EA143A"/>
     <w:multiLevelType w:val="hybridMultilevel"/>
     <w:tmpl w:val="F2043AEE"/>
@@ -8077,13 +8547,13 @@
     <w:abstractNumId w:val="0"/>
   </w:num>
   <w:num w:numId="2">
-    <w:abstractNumId w:val="3"/>
+    <w:abstractNumId w:val="4"/>
   </w:num>
   <w:num w:numId="3">
-    <w:abstractNumId w:val="6"/>
+    <w:abstractNumId w:val="8"/>
   </w:num>
   <w:num w:numId="4">
-    <w:abstractNumId w:val="2"/>
+    <w:abstractNumId w:val="3"/>
   </w:num>
   <w:num w:numId="5">
     <w:abstractNumId w:val="0"/>
@@ -8116,7 +8586,7 @@
     </w:lvlOverride>
   </w:num>
   <w:num w:numId="6">
-    <w:abstractNumId w:val="4"/>
+    <w:abstractNumId w:val="6"/>
     <w:lvlOverride w:ilvl="0">
       <w:startOverride w:val="1"/>
     </w:lvlOverride>
@@ -8146,43 +8616,22 @@
     </w:lvlOverride>
   </w:num>
   <w:num w:numId="7">
-    <w:abstractNumId w:val="8"/>
-    <w:lvlOverride w:ilvl="0"/>
-    <w:lvlOverride w:ilvl="1"/>
-    <w:lvlOverride w:ilvl="2"/>
-    <w:lvlOverride w:ilvl="3"/>
-    <w:lvlOverride w:ilvl="4"/>
-    <w:lvlOverride w:ilvl="5"/>
-    <w:lvlOverride w:ilvl="6"/>
-    <w:lvlOverride w:ilvl="7"/>
-    <w:lvlOverride w:ilvl="8"/>
+    <w:abstractNumId w:val="10"/>
   </w:num>
   <w:num w:numId="8">
-    <w:abstractNumId w:val="5"/>
-    <w:lvlOverride w:ilvl="0"/>
-    <w:lvlOverride w:ilvl="1"/>
-    <w:lvlOverride w:ilvl="2"/>
-    <w:lvlOverride w:ilvl="3"/>
-    <w:lvlOverride w:ilvl="4"/>
-    <w:lvlOverride w:ilvl="5"/>
-    <w:lvlOverride w:ilvl="6"/>
-    <w:lvlOverride w:ilvl="7"/>
-    <w:lvlOverride w:ilvl="8"/>
+    <w:abstractNumId w:val="7"/>
   </w:num>
   <w:num w:numId="9">
     <w:abstractNumId w:val="1"/>
-    <w:lvlOverride w:ilvl="0"/>
-    <w:lvlOverride w:ilvl="1"/>
-    <w:lvlOverride w:ilvl="2"/>
-    <w:lvlOverride w:ilvl="3"/>
-    <w:lvlOverride w:ilvl="4"/>
-    <w:lvlOverride w:ilvl="5"/>
-    <w:lvlOverride w:ilvl="6"/>
-    <w:lvlOverride w:ilvl="7"/>
-    <w:lvlOverride w:ilvl="8"/>
   </w:num>
   <w:num w:numId="10">
-    <w:abstractNumId w:val="7"/>
+    <w:abstractNumId w:val="9"/>
+  </w:num>
+  <w:num w:numId="11">
+    <w:abstractNumId w:val="2"/>
+  </w:num>
+  <w:num w:numId="12">
+    <w:abstractNumId w:val="5"/>
   </w:num>
   <w:numIdMacAtCleanup w:val="10"/>
 </w:numbering>
@@ -8266,7 +8715,7 @@
     <w:lsdException w:name="Closing" w:semiHidden="1" w:unhideWhenUsed="1"/>
     <w:lsdException w:name="Signature" w:semiHidden="1" w:unhideWhenUsed="1"/>
     <w:lsdException w:name="Default Paragraph Font" w:semiHidden="1" w:uiPriority="1" w:unhideWhenUsed="1"/>
-    <w:lsdException w:name="Body Text" w:semiHidden="1" w:unhideWhenUsed="1"/>
+    <w:lsdException w:name="Body Text" w:semiHidden="1" w:uiPriority="0" w:unhideWhenUsed="1"/>
     <w:lsdException w:name="Body Text Indent" w:semiHidden="1" w:unhideWhenUsed="1"/>
     <w:lsdException w:name="List Continue" w:semiHidden="1" w:unhideWhenUsed="1"/>
     <w:lsdException w:name="List Continue 2" w:semiHidden="1" w:unhideWhenUsed="1"/>
@@ -9306,19 +9755,12 @@
     <w:tblPr>
       <w:tblStyleRowBandSize w:val="1"/>
       <w:tblStyleColBandSize w:val="1"/>
-      <w:tblInd w:w="0" w:type="dxa"/>
       <w:tblBorders>
         <w:top w:val="single" w:sz="4" w:space="0" w:color="000000" w:themeColor="text1"/>
         <w:left w:val="single" w:sz="4" w:space="0" w:color="000000" w:themeColor="text1"/>
         <w:bottom w:val="single" w:sz="4" w:space="0" w:color="000000" w:themeColor="text1"/>
         <w:right w:val="single" w:sz="4" w:space="0" w:color="000000" w:themeColor="text1"/>
       </w:tblBorders>
-      <w:tblCellMar>
-        <w:top w:w="0" w:type="dxa"/>
-        <w:left w:w="108" w:type="dxa"/>
-        <w:bottom w:w="0" w:type="dxa"/>
-        <w:right w:w="108" w:type="dxa"/>
-      </w:tblCellMar>
     </w:tblPr>
     <w:tblStylePr w:type="firstRow">
       <w:rPr>
@@ -9463,7 +9905,6 @@
     <w:uiPriority w:val="59"/>
     <w:rsid w:val="00E6687A"/>
     <w:tblPr>
-      <w:tblInd w:w="0" w:type="dxa"/>
       <w:tblBorders>
         <w:top w:val="single" w:sz="4" w:space="0" w:color="auto"/>
         <w:left w:val="single" w:sz="4" w:space="0" w:color="auto"/>
@@ -9472,12 +9913,6 @@
         <w:insideH w:val="single" w:sz="4" w:space="0" w:color="auto"/>
         <w:insideV w:val="single" w:sz="4" w:space="0" w:color="auto"/>
       </w:tblBorders>
-      <w:tblCellMar>
-        <w:top w:w="0" w:type="dxa"/>
-        <w:left w:w="108" w:type="dxa"/>
-        <w:bottom w:w="0" w:type="dxa"/>
-        <w:right w:w="108" w:type="dxa"/>
-      </w:tblCellMar>
     </w:tblPr>
   </w:style>
   <w:style w:type="table" w:styleId="TableGridLight">
@@ -9486,7 +9921,6 @@
     <w:uiPriority w:val="40"/>
     <w:rsid w:val="00A83D30"/>
     <w:tblPr>
-      <w:tblInd w:w="0" w:type="dxa"/>
       <w:tblBorders>
         <w:top w:val="single" w:sz="4" w:space="0" w:color="BFBFBF" w:themeColor="background1" w:themeShade="BF"/>
         <w:left w:val="single" w:sz="4" w:space="0" w:color="BFBFBF" w:themeColor="background1" w:themeShade="BF"/>
@@ -9495,12 +9929,6 @@
         <w:insideH w:val="single" w:sz="4" w:space="0" w:color="BFBFBF" w:themeColor="background1" w:themeShade="BF"/>
         <w:insideV w:val="single" w:sz="4" w:space="0" w:color="BFBFBF" w:themeColor="background1" w:themeShade="BF"/>
       </w:tblBorders>
-      <w:tblCellMar>
-        <w:top w:w="0" w:type="dxa"/>
-        <w:left w:w="108" w:type="dxa"/>
-        <w:bottom w:w="0" w:type="dxa"/>
-        <w:right w:w="108" w:type="dxa"/>
-      </w:tblCellMar>
     </w:tblPr>
   </w:style>
   <w:style w:type="paragraph" w:styleId="NoSpacing">
@@ -9610,7 +10038,7 @@
     <w:charset w:val="00"/>
     <w:family w:val="roman"/>
     <w:pitch w:val="variable"/>
-    <w:sig w:usb0="E0002EFF" w:usb1="C0007843" w:usb2="00000009" w:usb3="00000000" w:csb0="000001FF" w:csb1="00000000"/>
+    <w:sig w:usb0="E0002AFF" w:usb1="C0007843" w:usb2="00000009" w:usb3="00000000" w:csb0="000001FF" w:csb1="00000000"/>
   </w:font>
   <w:font w:name="Wingdings">
     <w:panose1 w:val="05000000000000000000"/>
@@ -9641,11 +10069,12 @@
     <w:sig w:usb0="E1002EFF" w:usb1="C000605B" w:usb2="00000029" w:usb3="00000000" w:csb0="000101FF" w:csb1="00000000"/>
   </w:font>
   <w:font w:name="Helvetica">
-    <w:panose1 w:val="020B0604020202020204"/>
+    <w:panose1 w:val="020B0504020202020204"/>
     <w:charset w:val="00"/>
     <w:family w:val="swiss"/>
+    <w:notTrueType/>
     <w:pitch w:val="variable"/>
-    <w:sig w:usb0="E0002AFF" w:usb1="C0007843" w:usb2="00000009" w:usb3="00000000" w:csb0="000001FF" w:csb1="00000000"/>
+    <w:sig w:usb0="00000003" w:usb1="00000000" w:usb2="00000000" w:usb3="00000000" w:csb0="00000001" w:csb1="00000000"/>
   </w:font>
   <w:font w:name="Book Antiqua">
     <w:panose1 w:val="02040602050305030304"/>
@@ -9695,6 +10124,8 @@
     <w:rsidRoot w:val="00716651"/>
     <w:rsid w:val="001F3308"/>
     <w:rsid w:val="00716651"/>
+    <w:rsid w:val="00CB5D11"/>
+    <w:rsid w:val="00DA29A8"/>
   </w:rsids>
   <m:mathPr>
     <m:mathFont m:val="Cambria Math"/>
@@ -10473,7 +10904,7 @@
 </file>
 
 <file path=customXml/itemProps2.xml><?xml version="1.0" encoding="utf-8"?>
-<ds:datastoreItem xmlns:ds="http://schemas.openxmlformats.org/officeDocument/2006/customXml" ds:itemID="{6F06E58E-52FE-45EF-B105-807D67FC9D32}">
+<ds:datastoreItem xmlns:ds="http://schemas.openxmlformats.org/officeDocument/2006/customXml" ds:itemID="{B4A37E44-71C7-414F-B043-AA1AB9A4E3EE}">
   <ds:schemaRefs>
     <ds:schemaRef ds:uri="http://schemas.openxmlformats.org/officeDocument/2006/bibliography"/>
   </ds:schemaRefs>

--- a/AKIPRO Software Development Plan.docx
+++ b/AKIPRO Software Development Plan.docx
@@ -1,11 +1,14 @@
 
 <file path=word/document.xml><?xml version="1.0" encoding="utf-8"?>
-<w:document xmlns:wpc="http://schemas.microsoft.com/office/word/2010/wordprocessingCanvas" xmlns:mc="http://schemas.openxmlformats.org/markup-compatibility/2006" xmlns:o="urn:schemas-microsoft-com:office:office" xmlns:r="http://schemas.openxmlformats.org/officeDocument/2006/relationships" xmlns:m="http://schemas.openxmlformats.org/officeDocument/2006/math" xmlns:v="urn:schemas-microsoft-com:vml" xmlns:wp14="http://schemas.microsoft.com/office/word/2010/wordprocessingDrawing" xmlns:wp="http://schemas.openxmlformats.org/drawingml/2006/wordprocessingDrawing" xmlns:w10="urn:schemas-microsoft-com:office:word" xmlns:w="http://schemas.openxmlformats.org/wordprocessingml/2006/main" xmlns:w14="http://schemas.microsoft.com/office/word/2010/wordml" xmlns:w15="http://schemas.microsoft.com/office/word/2012/wordml" xmlns:wpg="http://schemas.microsoft.com/office/word/2010/wordprocessingGroup" xmlns:wpi="http://schemas.microsoft.com/office/word/2010/wordprocessingInk" xmlns:wne="http://schemas.microsoft.com/office/word/2006/wordml" xmlns:wps="http://schemas.microsoft.com/office/word/2010/wordprocessingShape" mc:Ignorable="w14 w15 wp14">
+<w:document xmlns:wpc="http://schemas.microsoft.com/office/word/2010/wordprocessingCanvas" xmlns:mc="http://schemas.openxmlformats.org/markup-compatibility/2006" xmlns:o="urn:schemas-microsoft-com:office:office" xmlns:r="http://schemas.openxmlformats.org/officeDocument/2006/relationships" xmlns:m="http://schemas.openxmlformats.org/officeDocument/2006/math" xmlns:v="urn:schemas-microsoft-com:vml" xmlns:wp14="http://schemas.microsoft.com/office/word/2010/wordprocessingDrawing" xmlns:wp="http://schemas.openxmlformats.org/drawingml/2006/wordprocessingDrawing" xmlns:w10="urn:schemas-microsoft-com:office:word" xmlns:w="http://schemas.openxmlformats.org/wordprocessingml/2006/main" xmlns:w14="http://schemas.microsoft.com/office/word/2010/wordml" xmlns:wpg="http://schemas.microsoft.com/office/word/2010/wordprocessingGroup" xmlns:wpi="http://schemas.microsoft.com/office/word/2010/wordprocessingInk" xmlns:wne="http://schemas.microsoft.com/office/word/2006/wordml" xmlns:wps="http://schemas.microsoft.com/office/word/2010/wordprocessingShape" mc:Ignorable="w14 wp14">
   <w:body>
     <w:sdt>
       <w:sdtPr>
         <w:rPr>
+          <w:rFonts w:ascii="Times New Roman" w:eastAsia="Times New Roman" w:hAnsi="Times New Roman" w:cs="Times New Roman"/>
           <w:color w:val="4F81BD" w:themeColor="accent1"/>
+          <w:sz w:val="20"/>
+          <w:szCs w:val="20"/>
         </w:rPr>
         <w:id w:val="376981438"/>
         <w:docPartObj>
@@ -15,10 +18,7 @@
       </w:sdtPr>
       <w:sdtEndPr>
         <w:rPr>
-          <w:rFonts w:ascii="Times New Roman" w:eastAsia="Times New Roman" w:hAnsi="Times New Roman" w:cs="Times New Roman"/>
           <w:color w:val="auto"/>
-          <w:sz w:val="20"/>
-          <w:szCs w:val="20"/>
         </w:rPr>
       </w:sdtEndPr>
       <w:sdtContent>
@@ -132,6 +132,7 @@
             <w:rPr>
               <w:noProof/>
               <w:color w:val="4F81BD" w:themeColor="accent1"/>
+              <w:lang w:val="en-TT" w:eastAsia="en-TT"/>
             </w:rPr>
             <mc:AlternateContent>
               <mc:Choice Requires="wps">
@@ -201,6 +202,7 @@
                                     <w:calendar w:val="gregorian"/>
                                   </w:date>
                                 </w:sdtPr>
+                                <w:sdtEndPr/>
                                 <w:sdtContent>
                                   <w:p>
                                     <w:pPr>
@@ -240,6 +242,7 @@
                                     <w:dataBinding w:prefixMappings="xmlns:ns0='http://schemas.openxmlformats.org/officeDocument/2006/extended-properties' " w:xpath="/ns0:Properties[1]/ns0:Company[1]" w:storeItemID="{6668398D-A668-4E3E-A5EB-62B293D839F1}"/>
                                     <w:text/>
                                   </w:sdtPr>
+                                  <w:sdtEndPr/>
                                   <w:sdtContent>
                                     <w:r>
                                       <w:rPr>
@@ -263,9 +266,37 @@
                                     <w:dataBinding w:prefixMappings="xmlns:ns0='http://schemas.microsoft.com/office/2006/coverPageProps' " w:xpath="/ns0:CoverPageProperties[1]/ns0:CompanyAddress[1]" w:storeItemID="{55AF091B-3C7A-41E3-B477-F2FDAA23CFDA}"/>
                                     <w:text/>
                                   </w:sdtPr>
+                                  <w:sdtEndPr/>
                                   <w:sdtContent>
+                                    <w:proofErr w:type="spellStart"/>
                                     <w:r>
-                                      <w:t>Usha Mungal – Moniece Forbes-Wells – Kris Chianikan</w:t>
+                                      <w:t>Usha</w:t>
+                                    </w:r>
+                                    <w:proofErr w:type="spellEnd"/>
+                                    <w:r>
+                                      <w:t xml:space="preserve"> </w:t>
+                                    </w:r>
+                                    <w:proofErr w:type="spellStart"/>
+                                    <w:r>
+                                      <w:t>Mungal</w:t>
+                                    </w:r>
+                                    <w:proofErr w:type="spellEnd"/>
+                                    <w:r>
+                                      <w:t xml:space="preserve"> – </w:t>
+                                    </w:r>
+                                    <w:proofErr w:type="spellStart"/>
+                                    <w:r>
+                                      <w:t>M</w:t>
+                                    </w:r>
+                                    <w:r>
+                                      <w:t>oniece</w:t>
+                                    </w:r>
+                                    <w:proofErr w:type="spellEnd"/>
+                                    <w:r>
+                                      <w:t xml:space="preserve"> Forbes-Wells – Kris China</w:t>
+                                    </w:r>
+                                    <w:r>
+                                      <w:t>ikan</w:t>
                                     </w:r>
                                   </w:sdtContent>
                                 </w:sdt>
@@ -292,7 +323,7 @@
               </mc:Choice>
               <mc:Fallback>
                 <w:pict>
-                  <v:shapetype w14:anchorId="08F49875" id="_x0000_t202" coordsize="21600,21600" o:spt="202" path="m,l,21600r21600,l21600,xe">
+                  <v:shapetype id="_x0000_t202" coordsize="21600,21600" o:spt="202" path="m,l,21600r21600,l21600,xe">
                     <v:stroke joinstyle="miter"/>
                     <v:path gradientshapeok="t" o:connecttype="rect"/>
                   </v:shapetype>
@@ -317,6 +348,7 @@
                               <w:calendar w:val="gregorian"/>
                             </w:date>
                           </w:sdtPr>
+                          <w:sdtEndPr/>
                           <w:sdtContent>
                             <w:p>
                               <w:pPr>
@@ -356,6 +388,7 @@
                               <w:dataBinding w:prefixMappings="xmlns:ns0='http://schemas.openxmlformats.org/officeDocument/2006/extended-properties' " w:xpath="/ns0:Properties[1]/ns0:Company[1]" w:storeItemID="{6668398D-A668-4E3E-A5EB-62B293D839F1}"/>
                               <w:text/>
                             </w:sdtPr>
+                            <w:sdtEndPr/>
                             <w:sdtContent>
                               <w:r>
                                 <w:rPr>
@@ -379,9 +412,37 @@
                               <w:dataBinding w:prefixMappings="xmlns:ns0='http://schemas.microsoft.com/office/2006/coverPageProps' " w:xpath="/ns0:CoverPageProperties[1]/ns0:CompanyAddress[1]" w:storeItemID="{55AF091B-3C7A-41E3-B477-F2FDAA23CFDA}"/>
                               <w:text/>
                             </w:sdtPr>
+                            <w:sdtEndPr/>
                             <w:sdtContent>
+                              <w:proofErr w:type="spellStart"/>
                               <w:r>
-                                <w:t>Usha Mungal – Moniece Forbes-Wells – Kris Chianikan</w:t>
+                                <w:t>Usha</w:t>
+                              </w:r>
+                              <w:proofErr w:type="spellEnd"/>
+                              <w:r>
+                                <w:t xml:space="preserve"> </w:t>
+                              </w:r>
+                              <w:proofErr w:type="spellStart"/>
+                              <w:r>
+                                <w:t>Mungal</w:t>
+                              </w:r>
+                              <w:proofErr w:type="spellEnd"/>
+                              <w:r>
+                                <w:t xml:space="preserve"> – </w:t>
+                              </w:r>
+                              <w:proofErr w:type="spellStart"/>
+                              <w:r>
+                                <w:t>M</w:t>
+                              </w:r>
+                              <w:r>
+                                <w:t>oniece</w:t>
+                              </w:r>
+                              <w:proofErr w:type="spellEnd"/>
+                              <w:r>
+                                <w:t xml:space="preserve"> Forbes-Wells – Kris China</w:t>
+                              </w:r>
+                              <w:r>
+                                <w:t>ikan</w:t>
                               </w:r>
                             </w:sdtContent>
                           </w:sdt>
@@ -407,8 +468,8 @@
           <w:szCs w:val="24"/>
         </w:rPr>
         <w:sectPr>
-          <w:headerReference w:type="default" r:id="rId9"/>
-          <w:footerReference w:type="even" r:id="rId10"/>
+          <w:headerReference w:type="default" r:id="rId10"/>
+          <w:footerReference w:type="even" r:id="rId11"/>
           <w:pgSz w:w="12240" w:h="15840" w:code="1"/>
           <w:pgMar w:top="1440" w:right="1440" w:bottom="1440" w:left="1440" w:header="720" w:footer="720" w:gutter="0"/>
           <w:pgNumType w:start="0"/>
@@ -427,8 +488,6 @@
         <w:lastRenderedPageBreak/>
         <w:t>Revision History</w:t>
       </w:r>
-      <w:bookmarkStart w:id="0" w:name="_GoBack"/>
-      <w:bookmarkEnd w:id="0"/>
     </w:p>
     <w:tbl>
       <w:tblPr>
@@ -580,8 +639,29 @@
             <w:pPr>
               <w:pStyle w:val="Tabletext"/>
             </w:pPr>
-            <w:r>
-              <w:t>Usha Mungal, Moniece Forbes-Wells and Kris Chinaikan</w:t>
+            <w:proofErr w:type="spellStart"/>
+            <w:r>
+              <w:t>Usha</w:t>
+            </w:r>
+            <w:proofErr w:type="spellEnd"/>
+            <w:r>
+              <w:t xml:space="preserve"> </w:t>
+            </w:r>
+            <w:proofErr w:type="spellStart"/>
+            <w:r>
+              <w:t>Mungal</w:t>
+            </w:r>
+            <w:proofErr w:type="spellEnd"/>
+            <w:r>
+              <w:t xml:space="preserve">, </w:t>
+            </w:r>
+            <w:proofErr w:type="spellStart"/>
+            <w:r>
+              <w:t>Moniece</w:t>
+            </w:r>
+            <w:proofErr w:type="spellEnd"/>
+            <w:r>
+              <w:t xml:space="preserve"> Forbes-Wells and Kris Chinaikan</w:t>
             </w:r>
           </w:p>
         </w:tc>
@@ -658,6 +738,12 @@
     <w:p/>
     <w:sdt>
       <w:sdtPr>
+        <w:rPr>
+          <w:rFonts w:ascii="Times New Roman" w:eastAsia="Times New Roman" w:hAnsi="Times New Roman" w:cs="Times New Roman"/>
+          <w:color w:val="auto"/>
+          <w:sz w:val="20"/>
+          <w:szCs w:val="20"/>
+        </w:rPr>
         <w:id w:val="-68426962"/>
         <w:docPartObj>
           <w:docPartGallery w:val="Table of Contents"/>
@@ -666,13 +752,9 @@
       </w:sdtPr>
       <w:sdtEndPr>
         <w:rPr>
-          <w:rFonts w:ascii="Times New Roman" w:eastAsia="Times New Roman" w:hAnsi="Times New Roman" w:cs="Times New Roman"/>
           <w:b/>
           <w:bCs/>
           <w:noProof/>
-          <w:color w:val="auto"/>
-          <w:sz w:val="20"/>
-          <w:szCs w:val="20"/>
         </w:rPr>
       </w:sdtEndPr>
       <w:sdtContent>
@@ -2918,11 +3000,21 @@
       <w:pPr>
         <w:pStyle w:val="Title"/>
       </w:pPr>
-      <w:fldSimple w:instr=" TITLE  \* MERGEFORMAT ">
-        <w:r>
-          <w:t>Software Development Plan (Small Project)</w:t>
-        </w:r>
-      </w:fldSimple>
+      <w:r>
+        <w:fldChar w:fldCharType="begin"/>
+      </w:r>
+      <w:r>
+        <w:instrText xml:space="preserve"> TITLE  \* MERGEFORMAT </w:instrText>
+      </w:r>
+      <w:r>
+        <w:fldChar w:fldCharType="separate"/>
+      </w:r>
+      <w:r>
+        <w:t>Software Development Plan (Small Project)</w:t>
+      </w:r>
+      <w:r>
+        <w:fldChar w:fldCharType="end"/>
+      </w:r>
     </w:p>
     <w:p>
       <w:pPr>
@@ -2938,11 +3030,11 @@
           <w:szCs w:val="24"/>
         </w:rPr>
       </w:pPr>
+      <w:bookmarkStart w:id="0" w:name="_Toc524312832"/>
       <w:bookmarkStart w:id="1" w:name="_Toc447095880"/>
       <w:bookmarkStart w:id="2" w:name="_Toc456598586"/>
       <w:bookmarkStart w:id="3" w:name="_Toc456600917"/>
       <w:bookmarkStart w:id="4" w:name="_Toc523117788"/>
-      <w:bookmarkStart w:id="5" w:name="_Toc524312832"/>
     </w:p>
     <w:p>
       <w:pPr>
@@ -2954,8 +3046,8 @@
           <w:szCs w:val="24"/>
         </w:rPr>
       </w:pPr>
-      <w:bookmarkStart w:id="6" w:name="_Toc524312826"/>
-      <w:bookmarkStart w:id="7" w:name="_Toc400033643"/>
+      <w:bookmarkStart w:id="5" w:name="_Toc524312826"/>
+      <w:bookmarkStart w:id="6" w:name="_Toc400033643"/>
       <w:r>
         <w:rPr>
           <w:rFonts w:ascii="Times New Roman" w:hAnsi="Times New Roman"/>
@@ -2963,8 +3055,8 @@
         </w:rPr>
         <w:t>Introduction</w:t>
       </w:r>
+      <w:bookmarkEnd w:id="5"/>
       <w:bookmarkEnd w:id="6"/>
-      <w:bookmarkEnd w:id="7"/>
     </w:p>
     <w:p>
       <w:pPr>
@@ -3032,7 +3124,23 @@
           <w:sz w:val="24"/>
           <w:szCs w:val="24"/>
         </w:rPr>
-        <w:t xml:space="preserve">A team of SE students composed and designed AKIPRO’s v1.0 as part of their SE Project under the guidance of Dr. Wayne Goodridge whom is the producer of the current system and also the facilitator of the course and Mr. Nicholas Singh. </w:t>
+        <w:t xml:space="preserve">A team of SE students composed and designed AKIPRO’s v1.0 as part of their SE Project under the guidance of Dr. Wayne </w:t>
+      </w:r>
+      <w:proofErr w:type="spellStart"/>
+      <w:r>
+        <w:rPr>
+          <w:sz w:val="24"/>
+          <w:szCs w:val="24"/>
+        </w:rPr>
+        <w:t>Goodridge</w:t>
+      </w:r>
+      <w:proofErr w:type="spellEnd"/>
+      <w:r>
+        <w:rPr>
+          <w:sz w:val="24"/>
+          <w:szCs w:val="24"/>
+        </w:rPr>
+        <w:t xml:space="preserve"> whom is the producer of the current system and also the facilitator of the course and Mr. Nicholas Singh. </w:t>
       </w:r>
     </w:p>
     <w:p>
@@ -3057,8 +3165,8 @@
           <w:szCs w:val="24"/>
         </w:rPr>
       </w:pPr>
-      <w:bookmarkStart w:id="8" w:name="_Toc524312827"/>
-      <w:bookmarkStart w:id="9" w:name="_Toc400033644"/>
+      <w:bookmarkStart w:id="7" w:name="_Toc524312827"/>
+      <w:bookmarkStart w:id="8" w:name="_Toc400033644"/>
       <w:r>
         <w:rPr>
           <w:rFonts w:ascii="Times New Roman" w:hAnsi="Times New Roman"/>
@@ -3067,8 +3175,8 @@
         </w:rPr>
         <w:t>Purpose</w:t>
       </w:r>
+      <w:bookmarkEnd w:id="7"/>
       <w:bookmarkEnd w:id="8"/>
-      <w:bookmarkEnd w:id="9"/>
     </w:p>
     <w:p>
       <w:pPr>
@@ -3214,8 +3322,8 @@
           <w:szCs w:val="24"/>
         </w:rPr>
       </w:pPr>
-      <w:bookmarkStart w:id="10" w:name="_Toc524312828"/>
-      <w:bookmarkStart w:id="11" w:name="_Toc400033645"/>
+      <w:bookmarkStart w:id="9" w:name="_Toc524312828"/>
+      <w:bookmarkStart w:id="10" w:name="_Toc400033645"/>
       <w:r>
         <w:rPr>
           <w:rFonts w:ascii="Times New Roman" w:hAnsi="Times New Roman"/>
@@ -3225,8 +3333,8 @@
         <w:lastRenderedPageBreak/>
         <w:t>Scope</w:t>
       </w:r>
+      <w:bookmarkEnd w:id="9"/>
       <w:bookmarkEnd w:id="10"/>
-      <w:bookmarkEnd w:id="11"/>
     </w:p>
     <w:p>
       <w:pPr>
@@ -3467,8 +3575,8 @@
           <w:szCs w:val="24"/>
         </w:rPr>
       </w:pPr>
-      <w:bookmarkStart w:id="12" w:name="_Toc524312829"/>
-      <w:bookmarkStart w:id="13" w:name="_Toc400033646"/>
+      <w:bookmarkStart w:id="11" w:name="_Toc524312829"/>
+      <w:bookmarkStart w:id="12" w:name="_Toc400033646"/>
       <w:r>
         <w:rPr>
           <w:rFonts w:ascii="Times New Roman" w:hAnsi="Times New Roman"/>
@@ -3477,8 +3585,8 @@
         </w:rPr>
         <w:t>Definitions, Acronyms, and Abbreviations</w:t>
       </w:r>
+      <w:bookmarkEnd w:id="11"/>
       <w:bookmarkEnd w:id="12"/>
-      <w:bookmarkEnd w:id="13"/>
     </w:p>
     <w:p>
       <w:pPr>
@@ -3756,7 +3864,25 @@
                 <w:sz w:val="24"/>
                 <w:szCs w:val="24"/>
               </w:rPr>
-              <w:t>This means that the software is only accessible via a software on the computer system.</w:t>
+              <w:t xml:space="preserve">This means that the software is only accessible via </w:t>
+            </w:r>
+            <w:proofErr w:type="gramStart"/>
+            <w:r>
+              <w:rPr>
+                <w:rFonts w:ascii="Times New Roman" w:hAnsi="Times New Roman" w:cs="Times New Roman"/>
+                <w:sz w:val="24"/>
+                <w:szCs w:val="24"/>
+              </w:rPr>
+              <w:t>a software</w:t>
+            </w:r>
+            <w:proofErr w:type="gramEnd"/>
+            <w:r>
+              <w:rPr>
+                <w:rFonts w:ascii="Times New Roman" w:hAnsi="Times New Roman" w:cs="Times New Roman"/>
+                <w:sz w:val="24"/>
+                <w:szCs w:val="24"/>
+              </w:rPr>
+              <w:t xml:space="preserve"> on the computer system.</w:t>
             </w:r>
           </w:p>
         </w:tc>
@@ -3843,8 +3969,8 @@
           <w:szCs w:val="24"/>
         </w:rPr>
       </w:pPr>
-      <w:bookmarkStart w:id="14" w:name="_Toc524312830"/>
-      <w:bookmarkStart w:id="15" w:name="_Toc400033647"/>
+      <w:bookmarkStart w:id="13" w:name="_Toc524312830"/>
+      <w:bookmarkStart w:id="14" w:name="_Toc400033647"/>
       <w:r>
         <w:rPr>
           <w:rFonts w:ascii="Times New Roman" w:hAnsi="Times New Roman"/>
@@ -3854,8 +3980,8 @@
         <w:lastRenderedPageBreak/>
         <w:t>References</w:t>
       </w:r>
+      <w:bookmarkEnd w:id="13"/>
       <w:bookmarkEnd w:id="14"/>
-      <w:bookmarkEnd w:id="15"/>
     </w:p>
     <w:p>
       <w:pPr>
@@ -4039,8 +4165,8 @@
           <w:szCs w:val="24"/>
         </w:rPr>
       </w:pPr>
-      <w:bookmarkStart w:id="16" w:name="_Toc524312831"/>
-      <w:bookmarkStart w:id="17" w:name="_Toc400033648"/>
+      <w:bookmarkStart w:id="15" w:name="_Toc524312831"/>
+      <w:bookmarkStart w:id="16" w:name="_Toc400033648"/>
       <w:r>
         <w:rPr>
           <w:rFonts w:ascii="Times New Roman" w:hAnsi="Times New Roman"/>
@@ -4049,8 +4175,8 @@
         </w:rPr>
         <w:t>Overview</w:t>
       </w:r>
+      <w:bookmarkEnd w:id="15"/>
       <w:bookmarkEnd w:id="16"/>
-      <w:bookmarkEnd w:id="17"/>
     </w:p>
     <w:p>
       <w:pPr>
@@ -4157,92 +4283,577 @@
       <w:pPr>
         <w:pStyle w:val="Heading1"/>
       </w:pPr>
-      <w:bookmarkStart w:id="18" w:name="_Toc400033649"/>
+      <w:bookmarkStart w:id="17" w:name="_Toc400033649"/>
       <w:r>
         <w:lastRenderedPageBreak/>
         <w:t>Project Overview</w:t>
       </w:r>
-      <w:bookmarkEnd w:id="5"/>
+      <w:bookmarkEnd w:id="0"/>
+      <w:bookmarkEnd w:id="17"/>
+    </w:p>
+    <w:p>
+      <w:pPr>
+        <w:pStyle w:val="Heading2"/>
+      </w:pPr>
+      <w:bookmarkStart w:id="18" w:name="_Toc524312833"/>
+      <w:bookmarkStart w:id="19" w:name="_Toc400033650"/>
+      <w:r>
+        <w:t>Project Purpose, Scope, and Objectives</w:t>
+      </w:r>
       <w:bookmarkEnd w:id="18"/>
-    </w:p>
+      <w:bookmarkEnd w:id="19"/>
+    </w:p>
+    <w:p>
+      <w:pPr>
+        <w:tabs>
+          <w:tab w:val="left" w:pos="709"/>
+        </w:tabs>
+        <w:spacing w:line="360" w:lineRule="auto"/>
+        <w:ind w:left="709"/>
+        <w:jc w:val="both"/>
+        <w:rPr>
+          <w:sz w:val="24"/>
+          <w:szCs w:val="24"/>
+        </w:rPr>
+      </w:pPr>
+      <w:r>
+        <w:rPr>
+          <w:sz w:val="24"/>
+          <w:szCs w:val="24"/>
+        </w:rPr>
+        <w:t xml:space="preserve">This project is based on a company called Aki Bakery Services, which is based in Barbados. The purpose of this project is to update the present system that is being used by the company which was put into place in the year 2000. This new system is scheduled for completion by the end of the year 2014. The company is looking to improve its services and management of its products by having its system </w:t>
+      </w:r>
+      <w:proofErr w:type="spellStart"/>
+      <w:r>
+        <w:rPr>
+          <w:sz w:val="24"/>
+          <w:szCs w:val="24"/>
+        </w:rPr>
+        <w:t>remodelled</w:t>
+      </w:r>
+      <w:proofErr w:type="spellEnd"/>
+      <w:r>
+        <w:rPr>
+          <w:sz w:val="24"/>
+          <w:szCs w:val="24"/>
+        </w:rPr>
+        <w:t xml:space="preserve"> so as to allow for access to the system by their employees and their customers through better means and to keep up with new technologies. The improvements that will be made would be that of allowing for system access through multiple types of devices as well as different interfaces such as Android, iOS, tablets, and mobile devices.</w:t>
+      </w:r>
+    </w:p>
+    <w:p>
+      <w:pPr>
+        <w:tabs>
+          <w:tab w:val="left" w:pos="709"/>
+        </w:tabs>
+        <w:spacing w:line="360" w:lineRule="auto"/>
+        <w:ind w:left="709"/>
+        <w:jc w:val="both"/>
+        <w:rPr>
+          <w:sz w:val="24"/>
+          <w:szCs w:val="24"/>
+        </w:rPr>
+      </w:pPr>
+      <w:r>
+        <w:rPr>
+          <w:sz w:val="24"/>
+          <w:szCs w:val="24"/>
+        </w:rPr>
+        <w:t>Upon completion of this project, the system would include:</w:t>
+      </w:r>
+    </w:p>
+    <w:p>
+      <w:pPr>
+        <w:pStyle w:val="ListParagraph"/>
+        <w:numPr>
+          <w:ilvl w:val="0"/>
+          <w:numId w:val="11"/>
+        </w:numPr>
+        <w:tabs>
+          <w:tab w:val="left" w:pos="709"/>
+        </w:tabs>
+        <w:spacing w:after="200" w:line="360" w:lineRule="auto"/>
+        <w:ind w:left="709" w:firstLine="0"/>
+        <w:jc w:val="both"/>
+        <w:rPr>
+          <w:rFonts w:ascii="Times New Roman" w:hAnsi="Times New Roman" w:cs="Times New Roman"/>
+          <w:sz w:val="24"/>
+          <w:szCs w:val="24"/>
+        </w:rPr>
+      </w:pPr>
+      <w:r>
+        <w:rPr>
+          <w:rFonts w:ascii="Times New Roman" w:hAnsi="Times New Roman" w:cs="Times New Roman"/>
+          <w:sz w:val="24"/>
+          <w:szCs w:val="24"/>
+        </w:rPr>
+        <w:t>A module which allows drivers to download orders to mobile devices</w:t>
+      </w:r>
+    </w:p>
+    <w:p>
+      <w:pPr>
+        <w:pStyle w:val="ListParagraph"/>
+        <w:numPr>
+          <w:ilvl w:val="0"/>
+          <w:numId w:val="11"/>
+        </w:numPr>
+        <w:tabs>
+          <w:tab w:val="left" w:pos="709"/>
+        </w:tabs>
+        <w:spacing w:after="200" w:line="360" w:lineRule="auto"/>
+        <w:ind w:left="709" w:firstLine="0"/>
+        <w:jc w:val="both"/>
+        <w:rPr>
+          <w:rFonts w:ascii="Times New Roman" w:hAnsi="Times New Roman" w:cs="Times New Roman"/>
+          <w:sz w:val="24"/>
+          <w:szCs w:val="24"/>
+        </w:rPr>
+      </w:pPr>
+      <w:r>
+        <w:rPr>
+          <w:rFonts w:ascii="Times New Roman" w:hAnsi="Times New Roman" w:cs="Times New Roman"/>
+          <w:sz w:val="24"/>
+          <w:szCs w:val="24"/>
+        </w:rPr>
+        <w:t>A module which allows drivers to print invoices and monitor returns</w:t>
+      </w:r>
+    </w:p>
+    <w:p>
+      <w:pPr>
+        <w:pStyle w:val="ListParagraph"/>
+        <w:numPr>
+          <w:ilvl w:val="0"/>
+          <w:numId w:val="11"/>
+        </w:numPr>
+        <w:tabs>
+          <w:tab w:val="left" w:pos="709"/>
+        </w:tabs>
+        <w:spacing w:after="200" w:line="360" w:lineRule="auto"/>
+        <w:ind w:left="709" w:firstLine="0"/>
+        <w:jc w:val="both"/>
+        <w:rPr>
+          <w:rFonts w:ascii="Times New Roman" w:hAnsi="Times New Roman" w:cs="Times New Roman"/>
+          <w:sz w:val="24"/>
+          <w:szCs w:val="24"/>
+        </w:rPr>
+      </w:pPr>
+      <w:r>
+        <w:rPr>
+          <w:rFonts w:ascii="Times New Roman" w:hAnsi="Times New Roman" w:cs="Times New Roman"/>
+          <w:sz w:val="24"/>
+          <w:szCs w:val="24"/>
+        </w:rPr>
+        <w:t xml:space="preserve">A module to allow merchandisers to monitor and alter standing orders and </w:t>
+      </w:r>
+      <w:r>
+        <w:rPr>
+          <w:rFonts w:ascii="Times New Roman" w:hAnsi="Times New Roman" w:cs="Times New Roman"/>
+          <w:sz w:val="24"/>
+          <w:szCs w:val="24"/>
+        </w:rPr>
+        <w:t xml:space="preserve">               </w:t>
+      </w:r>
+      <w:r>
+        <w:rPr>
+          <w:rFonts w:ascii="Times New Roman" w:hAnsi="Times New Roman" w:cs="Times New Roman"/>
+          <w:sz w:val="24"/>
+          <w:szCs w:val="24"/>
+        </w:rPr>
+        <w:t>indicate if any problems exist with products</w:t>
+      </w:r>
+    </w:p>
+    <w:p>
+      <w:pPr>
+        <w:pStyle w:val="ListParagraph"/>
+        <w:numPr>
+          <w:ilvl w:val="0"/>
+          <w:numId w:val="11"/>
+        </w:numPr>
+        <w:tabs>
+          <w:tab w:val="left" w:pos="709"/>
+        </w:tabs>
+        <w:spacing w:after="200" w:line="360" w:lineRule="auto"/>
+        <w:ind w:left="709" w:firstLine="0"/>
+        <w:jc w:val="both"/>
+        <w:rPr>
+          <w:rFonts w:ascii="Times New Roman" w:hAnsi="Times New Roman" w:cs="Times New Roman"/>
+          <w:sz w:val="24"/>
+          <w:szCs w:val="24"/>
+        </w:rPr>
+      </w:pPr>
+      <w:r>
+        <w:rPr>
+          <w:rFonts w:ascii="Times New Roman" w:hAnsi="Times New Roman" w:cs="Times New Roman"/>
+          <w:sz w:val="24"/>
+          <w:szCs w:val="24"/>
+        </w:rPr>
+        <w:t>A module which allows for customers to have log-in accounts with all necessary information. E.g. returns, standing orders, and fees due.</w:t>
+      </w:r>
+    </w:p>
+    <w:p>
+      <w:pPr>
+        <w:pStyle w:val="ListParagraph"/>
+        <w:numPr>
+          <w:ilvl w:val="0"/>
+          <w:numId w:val="11"/>
+        </w:numPr>
+        <w:tabs>
+          <w:tab w:val="left" w:pos="709"/>
+        </w:tabs>
+        <w:spacing w:after="200" w:line="360" w:lineRule="auto"/>
+        <w:ind w:left="709" w:firstLine="0"/>
+        <w:jc w:val="both"/>
+        <w:rPr>
+          <w:rFonts w:ascii="Times New Roman" w:hAnsi="Times New Roman" w:cs="Times New Roman"/>
+          <w:sz w:val="24"/>
+          <w:szCs w:val="24"/>
+        </w:rPr>
+      </w:pPr>
+      <w:r>
+        <w:rPr>
+          <w:rFonts w:ascii="Times New Roman" w:hAnsi="Times New Roman" w:cs="Times New Roman"/>
+          <w:sz w:val="24"/>
+          <w:szCs w:val="24"/>
+        </w:rPr>
+        <w:t>A system improvement so as to allow for access to the system from different types of devices</w:t>
+      </w:r>
+    </w:p>
+    <w:p>
+      <w:pPr>
+        <w:ind w:left="720"/>
+      </w:pPr>
+    </w:p>
+    <w:p/>
     <w:p>
       <w:pPr>
         <w:pStyle w:val="Heading2"/>
       </w:pPr>
-      <w:bookmarkStart w:id="19" w:name="_Toc524312833"/>
-      <w:bookmarkStart w:id="20" w:name="_Toc400033650"/>
-      <w:r>
-        <w:t>Project Purpose, Scope, and Objectives</w:t>
-      </w:r>
-      <w:bookmarkEnd w:id="19"/>
+      <w:bookmarkStart w:id="20" w:name="_Toc524312834"/>
+      <w:bookmarkStart w:id="21" w:name="_Toc400033651"/>
+      <w:r>
+        <w:t>Assumptions and Constraints</w:t>
+      </w:r>
       <w:bookmarkEnd w:id="20"/>
-    </w:p>
-    <w:p>
-      <w:pPr>
-        <w:pStyle w:val="InfoBlue"/>
-      </w:pPr>
-      <w:r>
-        <w:t>[A brief description of the purpose and objectives of this project and a brief description of what deliverables the project is expected to deliver.]</w:t>
-      </w:r>
-    </w:p>
+      <w:bookmarkEnd w:id="21"/>
+    </w:p>
+    <w:p>
+      <w:pPr>
+        <w:pStyle w:val="ListParagraph"/>
+        <w:numPr>
+          <w:ilvl w:val="0"/>
+          <w:numId w:val="12"/>
+        </w:numPr>
+        <w:spacing w:after="200" w:line="360" w:lineRule="auto"/>
+        <w:ind w:left="851" w:hanging="142"/>
+        <w:jc w:val="both"/>
+        <w:rPr>
+          <w:rFonts w:ascii="Times New Roman" w:hAnsi="Times New Roman" w:cs="Times New Roman"/>
+          <w:sz w:val="24"/>
+          <w:szCs w:val="24"/>
+        </w:rPr>
+      </w:pPr>
+      <w:r>
+        <w:rPr>
+          <w:rFonts w:ascii="Times New Roman" w:hAnsi="Times New Roman" w:cs="Times New Roman"/>
+          <w:sz w:val="24"/>
+          <w:szCs w:val="24"/>
+        </w:rPr>
+        <w:t>It is assumed that all necessary personnel are available and trained</w:t>
+      </w:r>
+    </w:p>
+    <w:p>
+      <w:pPr>
+        <w:pStyle w:val="ListParagraph"/>
+        <w:numPr>
+          <w:ilvl w:val="0"/>
+          <w:numId w:val="12"/>
+        </w:numPr>
+        <w:spacing w:after="200" w:line="360" w:lineRule="auto"/>
+        <w:ind w:left="851" w:hanging="142"/>
+        <w:jc w:val="both"/>
+        <w:rPr>
+          <w:rFonts w:ascii="Times New Roman" w:hAnsi="Times New Roman" w:cs="Times New Roman"/>
+          <w:sz w:val="24"/>
+          <w:szCs w:val="24"/>
+        </w:rPr>
+      </w:pPr>
+      <w:r>
+        <w:rPr>
+          <w:rFonts w:ascii="Times New Roman" w:hAnsi="Times New Roman" w:cs="Times New Roman"/>
+          <w:sz w:val="24"/>
+          <w:szCs w:val="24"/>
+        </w:rPr>
+        <w:t>It is assumed that feasibility studies and reports have been done and made</w:t>
+      </w:r>
+    </w:p>
+    <w:p>
+      <w:pPr>
+        <w:pStyle w:val="ListParagraph"/>
+        <w:numPr>
+          <w:ilvl w:val="0"/>
+          <w:numId w:val="12"/>
+        </w:numPr>
+        <w:spacing w:after="200" w:line="360" w:lineRule="auto"/>
+        <w:ind w:left="851" w:hanging="142"/>
+        <w:jc w:val="both"/>
+        <w:rPr>
+          <w:rFonts w:ascii="Times New Roman" w:hAnsi="Times New Roman" w:cs="Times New Roman"/>
+          <w:sz w:val="24"/>
+          <w:szCs w:val="24"/>
+        </w:rPr>
+      </w:pPr>
+      <w:r>
+        <w:rPr>
+          <w:rFonts w:ascii="Times New Roman" w:hAnsi="Times New Roman" w:cs="Times New Roman"/>
+          <w:sz w:val="24"/>
+          <w:szCs w:val="24"/>
+        </w:rPr>
+        <w:t>It is assumed that all necessary finances have been allotted and received</w:t>
+      </w:r>
+    </w:p>
+    <w:p>
+      <w:pPr>
+        <w:pStyle w:val="ListParagraph"/>
+        <w:numPr>
+          <w:ilvl w:val="0"/>
+          <w:numId w:val="12"/>
+        </w:numPr>
+        <w:spacing w:after="200" w:line="360" w:lineRule="auto"/>
+        <w:ind w:left="851" w:hanging="142"/>
+        <w:jc w:val="both"/>
+        <w:rPr>
+          <w:rFonts w:ascii="Times New Roman" w:hAnsi="Times New Roman" w:cs="Times New Roman"/>
+          <w:sz w:val="24"/>
+          <w:szCs w:val="24"/>
+        </w:rPr>
+      </w:pPr>
+      <w:r>
+        <w:rPr>
+          <w:rFonts w:ascii="Times New Roman" w:hAnsi="Times New Roman" w:cs="Times New Roman"/>
+          <w:sz w:val="24"/>
+          <w:szCs w:val="24"/>
+        </w:rPr>
+        <w:t>For this project time is a general constraint</w:t>
+      </w:r>
+    </w:p>
+    <w:p>
+      <w:pPr>
+        <w:pStyle w:val="ListParagraph"/>
+        <w:numPr>
+          <w:ilvl w:val="0"/>
+          <w:numId w:val="12"/>
+        </w:numPr>
+        <w:spacing w:after="200" w:line="360" w:lineRule="auto"/>
+        <w:ind w:left="851" w:hanging="142"/>
+        <w:jc w:val="both"/>
+        <w:rPr>
+          <w:rFonts w:ascii="Times New Roman" w:hAnsi="Times New Roman" w:cs="Times New Roman"/>
+          <w:sz w:val="24"/>
+          <w:szCs w:val="24"/>
+        </w:rPr>
+      </w:pPr>
+      <w:r>
+        <w:rPr>
+          <w:rFonts w:ascii="Times New Roman" w:hAnsi="Times New Roman" w:cs="Times New Roman"/>
+          <w:sz w:val="24"/>
+          <w:szCs w:val="24"/>
+        </w:rPr>
+        <w:t>Not being able to observe the actual day to day working of the business is a constraint</w:t>
+      </w:r>
+    </w:p>
+    <w:p>
+      <w:pPr>
+        <w:pStyle w:val="ListParagraph"/>
+        <w:numPr>
+          <w:ilvl w:val="0"/>
+          <w:numId w:val="12"/>
+        </w:numPr>
+        <w:spacing w:after="200" w:line="360" w:lineRule="auto"/>
+        <w:ind w:left="851" w:hanging="142"/>
+        <w:jc w:val="both"/>
+        <w:rPr>
+          <w:rFonts w:ascii="Times New Roman" w:hAnsi="Times New Roman" w:cs="Times New Roman"/>
+          <w:sz w:val="24"/>
+          <w:szCs w:val="24"/>
+        </w:rPr>
+      </w:pPr>
+      <w:r>
+        <w:rPr>
+          <w:rFonts w:ascii="Times New Roman" w:hAnsi="Times New Roman" w:cs="Times New Roman"/>
+          <w:sz w:val="24"/>
+          <w:szCs w:val="24"/>
+        </w:rPr>
+        <w:t>Not being able to see how different processes within the business are done is a constraint</w:t>
+      </w:r>
+    </w:p>
+    <w:p>
+      <w:pPr>
+        <w:ind w:left="720"/>
+      </w:pPr>
+    </w:p>
+    <w:p/>
     <w:p>
       <w:pPr>
         <w:pStyle w:val="Heading2"/>
       </w:pPr>
-      <w:bookmarkStart w:id="21" w:name="_Toc524312834"/>
-      <w:bookmarkStart w:id="22" w:name="_Toc400033651"/>
-      <w:r>
-        <w:t>Assumptions and Constraints</w:t>
-      </w:r>
-      <w:bookmarkEnd w:id="21"/>
+      <w:bookmarkStart w:id="22" w:name="_Toc524312835"/>
+      <w:bookmarkStart w:id="23" w:name="_Toc400033652"/>
+      <w:r>
+        <w:t>Project Deliverables</w:t>
+      </w:r>
       <w:bookmarkEnd w:id="22"/>
-    </w:p>
-    <w:p>
-      <w:pPr>
-        <w:pStyle w:val="InfoBlue"/>
-      </w:pPr>
-      <w:r>
-        <w:t>[A list of assumptions that this plan is based and any constraints, for example. budget, staff, equipment, schedule, that apply to the project.]</w:t>
-      </w:r>
-    </w:p>
-    <w:p>
-      <w:pPr>
-        <w:pStyle w:val="Heading2"/>
-      </w:pPr>
-      <w:bookmarkStart w:id="23" w:name="_Toc524312835"/>
-      <w:bookmarkStart w:id="24" w:name="_Toc400033652"/>
-      <w:r>
-        <w:t>Project Deliverables</w:t>
-      </w:r>
       <w:bookmarkEnd w:id="23"/>
+    </w:p>
+    <w:p>
+      <w:pPr>
+        <w:spacing w:line="360" w:lineRule="auto"/>
+        <w:ind w:left="720"/>
+        <w:jc w:val="both"/>
+        <w:rPr>
+          <w:sz w:val="24"/>
+          <w:szCs w:val="24"/>
+        </w:rPr>
+      </w:pPr>
+      <w:r>
+        <w:rPr>
+          <w:sz w:val="24"/>
+          <w:szCs w:val="24"/>
+        </w:rPr>
+        <w:t>The listing of deliverables for this project would be that of:</w:t>
+      </w:r>
+    </w:p>
+    <w:p>
+      <w:pPr>
+        <w:pStyle w:val="ListParagraph"/>
+        <w:numPr>
+          <w:ilvl w:val="0"/>
+          <w:numId w:val="13"/>
+        </w:numPr>
+        <w:spacing w:after="200" w:line="360" w:lineRule="auto"/>
+        <w:ind w:left="1440"/>
+        <w:jc w:val="both"/>
+        <w:rPr>
+          <w:rFonts w:ascii="Times New Roman" w:hAnsi="Times New Roman" w:cs="Times New Roman"/>
+          <w:sz w:val="24"/>
+          <w:szCs w:val="24"/>
+        </w:rPr>
+      </w:pPr>
+      <w:r>
+        <w:rPr>
+          <w:rFonts w:ascii="Times New Roman" w:hAnsi="Times New Roman" w:cs="Times New Roman"/>
+          <w:sz w:val="24"/>
+          <w:szCs w:val="24"/>
+        </w:rPr>
+        <w:t>The Software Development Plan – Delivery date: 03/10/14</w:t>
+      </w:r>
+    </w:p>
+    <w:p>
+      <w:pPr>
+        <w:pStyle w:val="ListParagraph"/>
+        <w:numPr>
+          <w:ilvl w:val="0"/>
+          <w:numId w:val="13"/>
+        </w:numPr>
+        <w:spacing w:after="200" w:line="360" w:lineRule="auto"/>
+        <w:ind w:left="1440"/>
+        <w:jc w:val="both"/>
+        <w:rPr>
+          <w:rFonts w:ascii="Times New Roman" w:hAnsi="Times New Roman" w:cs="Times New Roman"/>
+          <w:sz w:val="24"/>
+          <w:szCs w:val="24"/>
+        </w:rPr>
+      </w:pPr>
+      <w:r>
+        <w:rPr>
+          <w:rFonts w:ascii="Times New Roman" w:hAnsi="Times New Roman" w:cs="Times New Roman"/>
+          <w:sz w:val="24"/>
+          <w:szCs w:val="24"/>
+        </w:rPr>
+        <w:t>The Requirements Documentation – Delivery date: To be determined</w:t>
+      </w:r>
+    </w:p>
+    <w:p>
+      <w:pPr>
+        <w:pStyle w:val="ListParagraph"/>
+        <w:numPr>
+          <w:ilvl w:val="0"/>
+          <w:numId w:val="13"/>
+        </w:numPr>
+        <w:spacing w:after="200" w:line="360" w:lineRule="auto"/>
+        <w:ind w:left="1440"/>
+        <w:jc w:val="both"/>
+        <w:rPr>
+          <w:rFonts w:ascii="Times New Roman" w:hAnsi="Times New Roman" w:cs="Times New Roman"/>
+          <w:sz w:val="24"/>
+          <w:szCs w:val="24"/>
+        </w:rPr>
+      </w:pPr>
+      <w:r>
+        <w:rPr>
+          <w:rFonts w:ascii="Times New Roman" w:hAnsi="Times New Roman" w:cs="Times New Roman"/>
+          <w:sz w:val="24"/>
+          <w:szCs w:val="24"/>
+        </w:rPr>
+        <w:t>Specifications Document with Test Cases – Delivery date: To be determined</w:t>
+      </w:r>
+    </w:p>
+    <w:p>
+      <w:pPr>
+        <w:pStyle w:val="ListParagraph"/>
+        <w:numPr>
+          <w:ilvl w:val="0"/>
+          <w:numId w:val="13"/>
+        </w:numPr>
+        <w:spacing w:after="200" w:line="360" w:lineRule="auto"/>
+        <w:ind w:left="1440"/>
+        <w:jc w:val="both"/>
+        <w:rPr>
+          <w:rFonts w:ascii="Times New Roman" w:hAnsi="Times New Roman" w:cs="Times New Roman"/>
+          <w:sz w:val="24"/>
+          <w:szCs w:val="24"/>
+        </w:rPr>
+      </w:pPr>
+      <w:r>
+        <w:rPr>
+          <w:rFonts w:ascii="Times New Roman" w:hAnsi="Times New Roman" w:cs="Times New Roman"/>
+          <w:sz w:val="24"/>
+          <w:szCs w:val="24"/>
+        </w:rPr>
+        <w:t>Evaluation Report and Prototype – Delivery date: To be determined</w:t>
+      </w:r>
+    </w:p>
+    <w:p>
+      <w:pPr>
+        <w:pStyle w:val="ListParagraph"/>
+        <w:numPr>
+          <w:ilvl w:val="0"/>
+          <w:numId w:val="13"/>
+        </w:numPr>
+        <w:spacing w:after="200" w:line="360" w:lineRule="auto"/>
+        <w:ind w:left="1440"/>
+        <w:jc w:val="both"/>
+        <w:rPr>
+          <w:rFonts w:ascii="Times New Roman" w:hAnsi="Times New Roman" w:cs="Times New Roman"/>
+          <w:sz w:val="24"/>
+          <w:szCs w:val="24"/>
+        </w:rPr>
+      </w:pPr>
+      <w:r>
+        <w:rPr>
+          <w:rFonts w:ascii="Times New Roman" w:hAnsi="Times New Roman" w:cs="Times New Roman"/>
+          <w:sz w:val="24"/>
+          <w:szCs w:val="24"/>
+        </w:rPr>
+        <w:t>Training Manual with Training Sessions – Delivery Date: To be determined</w:t>
+      </w:r>
+      <w:bookmarkStart w:id="24" w:name="_GoBack"/>
       <w:bookmarkEnd w:id="24"/>
     </w:p>
     <w:p>
       <w:pPr>
-        <w:pStyle w:val="InfoBlue"/>
-      </w:pPr>
-      <w:r>
-        <w:t>[A list of the artifacts to be created during the project, including target delivery dates. The text below is provided as an example.]</w:t>
-      </w:r>
-    </w:p>
-    <w:p>
-      <w:pPr>
-        <w:pStyle w:val="BodyText"/>
-      </w:pPr>
-      <w:r>
-        <w:t xml:space="preserve">Deliverables for each project phase are identified in the Development Case.  Deliverables are delivered towards the end of the iteration, as specified in section </w:t>
-      </w:r>
-      <w:r>
-        <w:rPr>
-          <w:i/>
-          <w:iCs/>
-        </w:rPr>
-        <w:t>4.2.4 Project Schedule</w:t>
-      </w:r>
-      <w:r>
-        <w:t>.</w:t>
-      </w:r>
-    </w:p>
+        <w:ind w:left="720"/>
+      </w:pPr>
+    </w:p>
+    <w:p/>
     <w:p>
       <w:pPr>
         <w:pStyle w:val="Heading2"/>
@@ -4255,42 +4866,228 @@
       <w:bookmarkEnd w:id="25"/>
       <w:bookmarkEnd w:id="26"/>
     </w:p>
-    <w:p>
-      <w:pPr>
-        <w:pStyle w:val="InfoBlue"/>
-      </w:pPr>
-      <w:r>
-        <w:t xml:space="preserve">[A table of proposed versions of the </w:t>
-      </w:r>
-      <w:r>
-        <w:rPr>
-          <w:b/>
-          <w:bCs/>
-        </w:rPr>
-        <w:t>Software Development Plan</w:t>
-      </w:r>
-      <w:r>
-        <w:t>, and the criteria for the unscheduled revision and reissue of this plan. The text below is provided as an example.]</w:t>
-      </w:r>
-    </w:p>
-    <w:p>
-      <w:pPr>
-        <w:pStyle w:val="BodyText"/>
-      </w:pPr>
-      <w:r>
-        <w:t xml:space="preserve">The </w:t>
-      </w:r>
-      <w:r>
-        <w:rPr>
-          <w:i/>
-          <w:iCs/>
-        </w:rPr>
-        <w:t>Software Development Plan</w:t>
-      </w:r>
-      <w:r>
-        <w:t xml:space="preserve"> will be revised prior to the start of each Iteration phase.</w:t>
-      </w:r>
-    </w:p>
+    <w:tbl>
+      <w:tblPr>
+        <w:tblStyle w:val="TableGrid"/>
+        <w:tblW w:w="9576" w:type="dxa"/>
+        <w:tblInd w:w="510" w:type="dxa"/>
+        <w:tblLook w:val="04A0" w:firstRow="1" w:lastRow="0" w:firstColumn="1" w:lastColumn="0" w:noHBand="0" w:noVBand="1"/>
+      </w:tblPr>
+      <w:tblGrid>
+        <w:gridCol w:w="4788"/>
+        <w:gridCol w:w="4788"/>
+      </w:tblGrid>
+      <w:tr>
+        <w:trPr>
+          <w:trHeight w:val="510"/>
+        </w:trPr>
+        <w:tc>
+          <w:tcPr>
+            <w:tcW w:w="4788" w:type="dxa"/>
+            <w:vAlign w:val="center"/>
+          </w:tcPr>
+          <w:p>
+            <w:pPr>
+              <w:jc w:val="center"/>
+              <w:rPr>
+                <w:b/>
+                <w:sz w:val="24"/>
+                <w:szCs w:val="24"/>
+                <w:u w:val="single"/>
+              </w:rPr>
+            </w:pPr>
+            <w:r>
+              <w:rPr>
+                <w:b/>
+                <w:sz w:val="24"/>
+                <w:szCs w:val="24"/>
+                <w:u w:val="single"/>
+              </w:rPr>
+              <w:t>Deliverable:</w:t>
+            </w:r>
+          </w:p>
+        </w:tc>
+        <w:tc>
+          <w:tcPr>
+            <w:tcW w:w="4788" w:type="dxa"/>
+            <w:vAlign w:val="center"/>
+          </w:tcPr>
+          <w:p>
+            <w:pPr>
+              <w:jc w:val="center"/>
+              <w:rPr>
+                <w:b/>
+                <w:sz w:val="24"/>
+                <w:szCs w:val="24"/>
+                <w:u w:val="single"/>
+              </w:rPr>
+            </w:pPr>
+            <w:r>
+              <w:rPr>
+                <w:b/>
+                <w:sz w:val="24"/>
+                <w:szCs w:val="24"/>
+                <w:u w:val="single"/>
+              </w:rPr>
+              <w:t>Date:</w:t>
+            </w:r>
+          </w:p>
+        </w:tc>
+      </w:tr>
+      <w:tr>
+        <w:trPr>
+          <w:trHeight w:val="510"/>
+        </w:trPr>
+        <w:tc>
+          <w:tcPr>
+            <w:tcW w:w="4788" w:type="dxa"/>
+            <w:vAlign w:val="center"/>
+          </w:tcPr>
+          <w:p>
+            <w:pPr>
+              <w:jc w:val="center"/>
+              <w:rPr>
+                <w:sz w:val="24"/>
+                <w:szCs w:val="24"/>
+              </w:rPr>
+            </w:pPr>
+            <w:r>
+              <w:rPr>
+                <w:sz w:val="24"/>
+                <w:szCs w:val="24"/>
+              </w:rPr>
+              <w:t>Software Development Plan (Version 1)</w:t>
+            </w:r>
+          </w:p>
+        </w:tc>
+        <w:tc>
+          <w:tcPr>
+            <w:tcW w:w="4788" w:type="dxa"/>
+            <w:vAlign w:val="center"/>
+          </w:tcPr>
+          <w:p>
+            <w:pPr>
+              <w:jc w:val="center"/>
+              <w:rPr>
+                <w:sz w:val="24"/>
+                <w:szCs w:val="24"/>
+              </w:rPr>
+            </w:pPr>
+            <w:r>
+              <w:rPr>
+                <w:sz w:val="24"/>
+                <w:szCs w:val="24"/>
+              </w:rPr>
+              <w:t>03/10/14</w:t>
+            </w:r>
+          </w:p>
+        </w:tc>
+      </w:tr>
+      <w:tr>
+        <w:trPr>
+          <w:trHeight w:val="510"/>
+        </w:trPr>
+        <w:tc>
+          <w:tcPr>
+            <w:tcW w:w="4788" w:type="dxa"/>
+            <w:vAlign w:val="center"/>
+          </w:tcPr>
+          <w:p>
+            <w:pPr>
+              <w:jc w:val="center"/>
+              <w:rPr>
+                <w:sz w:val="24"/>
+                <w:szCs w:val="24"/>
+              </w:rPr>
+            </w:pPr>
+            <w:r>
+              <w:rPr>
+                <w:sz w:val="24"/>
+                <w:szCs w:val="24"/>
+              </w:rPr>
+              <w:t>Software Development Plan (Version 2)</w:t>
+            </w:r>
+          </w:p>
+        </w:tc>
+        <w:tc>
+          <w:tcPr>
+            <w:tcW w:w="4788" w:type="dxa"/>
+            <w:vAlign w:val="center"/>
+          </w:tcPr>
+          <w:p>
+            <w:pPr>
+              <w:jc w:val="center"/>
+              <w:rPr>
+                <w:sz w:val="24"/>
+                <w:szCs w:val="24"/>
+              </w:rPr>
+            </w:pPr>
+            <w:r>
+              <w:rPr>
+                <w:sz w:val="24"/>
+                <w:szCs w:val="24"/>
+              </w:rPr>
+              <w:t>-</w:t>
+            </w:r>
+          </w:p>
+        </w:tc>
+      </w:tr>
+      <w:tr>
+        <w:trPr>
+          <w:trHeight w:val="510"/>
+        </w:trPr>
+        <w:tc>
+          <w:tcPr>
+            <w:tcW w:w="4788" w:type="dxa"/>
+            <w:vAlign w:val="center"/>
+          </w:tcPr>
+          <w:p>
+            <w:pPr>
+              <w:jc w:val="center"/>
+              <w:rPr>
+                <w:sz w:val="24"/>
+                <w:szCs w:val="24"/>
+              </w:rPr>
+            </w:pPr>
+            <w:r>
+              <w:rPr>
+                <w:sz w:val="24"/>
+                <w:szCs w:val="24"/>
+              </w:rPr>
+              <w:t>-</w:t>
+            </w:r>
+          </w:p>
+        </w:tc>
+        <w:tc>
+          <w:tcPr>
+            <w:tcW w:w="4788" w:type="dxa"/>
+            <w:vAlign w:val="center"/>
+          </w:tcPr>
+          <w:p>
+            <w:pPr>
+              <w:jc w:val="center"/>
+              <w:rPr>
+                <w:sz w:val="24"/>
+                <w:szCs w:val="24"/>
+              </w:rPr>
+            </w:pPr>
+            <w:r>
+              <w:rPr>
+                <w:sz w:val="24"/>
+                <w:szCs w:val="24"/>
+              </w:rPr>
+              <w:t>-</w:t>
+            </w:r>
+          </w:p>
+        </w:tc>
+      </w:tr>
+    </w:tbl>
+    <w:p>
+      <w:pPr>
+        <w:ind w:left="720"/>
+      </w:pPr>
+    </w:p>
+    <w:p/>
     <w:p>
       <w:pPr>
         <w:pStyle w:val="Heading1"/>
@@ -4382,8 +5179,8 @@
         <w:tblLook w:val="0000" w:firstRow="0" w:lastRow="0" w:firstColumn="0" w:lastColumn="0" w:noHBand="0" w:noVBand="0"/>
       </w:tblPr>
       <w:tblGrid>
-        <w:gridCol w:w="3971"/>
-        <w:gridCol w:w="3971"/>
+        <w:gridCol w:w="4029"/>
+        <w:gridCol w:w="4029"/>
       </w:tblGrid>
       <w:tr>
         <w:trPr>
@@ -4487,7 +5284,7 @@
                 <w:szCs w:val="24"/>
               </w:rPr>
             </w:pPr>
-            <w:hyperlink r:id="rId11" w:history="1">
+            <w:hyperlink r:id="rId12" w:history="1">
               <w:r>
                 <w:rPr>
                   <w:rStyle w:val="Hyperlink"/>
@@ -4498,7 +5295,7 @@
             <w:r>
               <w:br/>
             </w:r>
-            <w:hyperlink r:id="rId12" w:history="1">
+            <w:hyperlink r:id="rId13" w:history="1">
               <w:r>
                 <w:rPr>
                   <w:rStyle w:val="Hyperlink"/>
@@ -4509,7 +5306,7 @@
             <w:r>
               <w:br/>
             </w:r>
-            <w:hyperlink r:id="rId13" w:history="1">
+            <w:hyperlink r:id="rId14" w:history="1">
               <w:r>
                 <w:rPr>
                   <w:rStyle w:val="Hyperlink"/>
@@ -4520,7 +5317,7 @@
             <w:r>
               <w:br/>
             </w:r>
-            <w:hyperlink r:id="rId14" w:history="1">
+            <w:hyperlink r:id="rId15" w:history="1">
               <w:r>
                 <w:rPr>
                   <w:rStyle w:val="Hyperlink"/>
@@ -4531,7 +5328,7 @@
             <w:r>
               <w:br/>
             </w:r>
-            <w:hyperlink r:id="rId15" w:history="1">
+            <w:hyperlink r:id="rId16" w:history="1">
               <w:r>
                 <w:rPr>
                   <w:rStyle w:val="Hyperlink"/>
@@ -4542,7 +5339,7 @@
             <w:r>
               <w:br/>
             </w:r>
-            <w:hyperlink r:id="rId16" w:history="1">
+            <w:hyperlink r:id="rId17" w:history="1">
               <w:r>
                 <w:rPr>
                   <w:rStyle w:val="Hyperlink"/>
@@ -4575,6 +5372,7 @@
               </w:rPr>
             </w:pPr>
             <w:r>
+              <w:lastRenderedPageBreak/>
               <w:t>Matt Mogul, VP Operations</w:t>
             </w:r>
           </w:p>
@@ -4596,7 +5394,7 @@
                 <w:szCs w:val="24"/>
               </w:rPr>
             </w:pPr>
-            <w:hyperlink r:id="rId17" w:history="1">
+            <w:hyperlink r:id="rId18" w:history="1">
               <w:r>
                 <w:rPr>
                   <w:rStyle w:val="Hyperlink"/>
@@ -4607,7 +5405,7 @@
             <w:r>
               <w:br/>
             </w:r>
-            <w:hyperlink r:id="rId18" w:history="1">
+            <w:hyperlink r:id="rId19" w:history="1">
               <w:r>
                 <w:rPr>
                   <w:rStyle w:val="Hyperlink"/>
@@ -4640,7 +5438,15 @@
               </w:rPr>
             </w:pPr>
             <w:r>
-              <w:t>Tom Telemark, Senior Software Engineer</w:t>
+              <w:t xml:space="preserve">Tom </w:t>
+            </w:r>
+            <w:proofErr w:type="spellStart"/>
+            <w:r>
+              <w:t>Telemark</w:t>
+            </w:r>
+            <w:proofErr w:type="spellEnd"/>
+            <w:r>
+              <w:t>, Senior Software Engineer</w:t>
             </w:r>
           </w:p>
         </w:tc>
@@ -4656,7 +5462,7 @@
             <w:vAlign w:val="center"/>
           </w:tcPr>
           <w:p>
-            <w:hyperlink r:id="rId19" w:history="1">
+            <w:hyperlink r:id="rId20" w:history="1">
               <w:r>
                 <w:rPr>
                   <w:rStyle w:val="Hyperlink"/>
@@ -4667,18 +5473,26 @@
             <w:r>
               <w:br/>
             </w:r>
-            <w:hyperlink r:id="rId20" w:history="1">
+            <w:hyperlink r:id="rId21" w:history="1">
               <w:r>
                 <w:rPr>
                   <w:rStyle w:val="Hyperlink"/>
                 </w:rPr>
-                <w:t>Requirements Specifier</w:t>
+                <w:t xml:space="preserve">Requirements </w:t>
               </w:r>
+              <w:proofErr w:type="spellStart"/>
+              <w:r>
+                <w:rPr>
+                  <w:rStyle w:val="Hyperlink"/>
+                </w:rPr>
+                <w:t>Specifier</w:t>
+              </w:r>
+              <w:proofErr w:type="spellEnd"/>
             </w:hyperlink>
             <w:r>
               <w:br/>
             </w:r>
-            <w:hyperlink r:id="rId21" w:history="1">
+            <w:hyperlink r:id="rId22" w:history="1">
               <w:r>
                 <w:rPr>
                   <w:rStyle w:val="Hyperlink"/>
@@ -4689,7 +5503,7 @@
             <w:r>
               <w:br/>
             </w:r>
-            <w:hyperlink r:id="rId22" w:history="1">
+            <w:hyperlink r:id="rId23" w:history="1">
               <w:r>
                 <w:rPr>
                   <w:rStyle w:val="Hyperlink"/>
@@ -4700,7 +5514,7 @@
             <w:r>
               <w:br/>
             </w:r>
-            <w:hyperlink r:id="rId23" w:history="1">
+            <w:hyperlink r:id="rId24" w:history="1">
               <w:r>
                 <w:rPr>
                   <w:rStyle w:val="Hyperlink"/>
@@ -4710,7 +5524,7 @@
             </w:hyperlink>
           </w:p>
           <w:p>
-            <w:hyperlink r:id="rId24" w:history="1">
+            <w:hyperlink r:id="rId25" w:history="1">
               <w:r>
                 <w:rPr>
                   <w:rStyle w:val="Hyperlink"/>
@@ -4720,7 +5534,7 @@
             </w:hyperlink>
           </w:p>
           <w:p>
-            <w:hyperlink r:id="rId25" w:history="1">
+            <w:hyperlink r:id="rId26" w:history="1">
               <w:r>
                 <w:rPr>
                   <w:rStyle w:val="Hyperlink"/>
@@ -4740,7 +5554,6 @@
               <w:rPr>
                 <w:sz w:val="20"/>
               </w:rPr>
-              <w:lastRenderedPageBreak/>
               <w:t>and to a lesser extent the following roles:</w:t>
             </w:r>
           </w:p>
@@ -4751,7 +5564,7 @@
                 <w:sz w:val="20"/>
               </w:rPr>
             </w:pPr>
-            <w:hyperlink r:id="rId26" w:history="1">
+            <w:hyperlink r:id="rId27" w:history="1">
               <w:r>
                 <w:rPr>
                   <w:rStyle w:val="Hyperlink"/>
@@ -4766,7 +5579,7 @@
               </w:rPr>
               <w:br/>
             </w:r>
-            <w:hyperlink r:id="rId27" w:history="1">
+            <w:hyperlink r:id="rId28" w:history="1">
               <w:r>
                 <w:rPr>
                   <w:rStyle w:val="Hyperlink"/>
@@ -4781,7 +5594,7 @@
               </w:rPr>
               <w:br/>
             </w:r>
-            <w:hyperlink r:id="rId28" w:history="1">
+            <w:hyperlink r:id="rId29" w:history="1">
               <w:r>
                 <w:rPr>
                   <w:rStyle w:val="Hyperlink"/>
@@ -4796,7 +5609,7 @@
               </w:rPr>
               <w:br/>
             </w:r>
-            <w:hyperlink r:id="rId29" w:history="1">
+            <w:hyperlink r:id="rId30" w:history="1">
               <w:r>
                 <w:rPr>
                   <w:rStyle w:val="Hyperlink"/>
@@ -4811,7 +5624,7 @@
               </w:rPr>
               <w:br/>
             </w:r>
-            <w:hyperlink r:id="rId30" w:history="1">
+            <w:hyperlink r:id="rId31" w:history="1">
               <w:r>
                 <w:rPr>
                   <w:rStyle w:val="Hyperlink"/>
@@ -4826,7 +5639,7 @@
               </w:rPr>
               <w:br/>
             </w:r>
-            <w:hyperlink r:id="rId31" w:history="1">
+            <w:hyperlink r:id="rId32" w:history="1">
               <w:r>
                 <w:rPr>
                   <w:rStyle w:val="Hyperlink"/>
@@ -4841,7 +5654,7 @@
               </w:rPr>
               <w:br/>
             </w:r>
-            <w:hyperlink r:id="rId32" w:history="1">
+            <w:hyperlink r:id="rId33" w:history="1">
               <w:r>
                 <w:rPr>
                   <w:rStyle w:val="Hyperlink"/>
@@ -4880,7 +5693,6 @@
               <w:rPr>
                 <w:sz w:val="20"/>
               </w:rPr>
-              <w:lastRenderedPageBreak/>
               <w:t>Susan Snow, Software Engineer</w:t>
             </w:r>
           </w:p>
@@ -4895,7 +5707,21 @@
               <w:rPr>
                 <w:sz w:val="20"/>
               </w:rPr>
-              <w:t>Henry Halfpipe, Junior Software Engineer</w:t>
+              <w:t xml:space="preserve">Henry </w:t>
+            </w:r>
+            <w:proofErr w:type="spellStart"/>
+            <w:r>
+              <w:rPr>
+                <w:sz w:val="20"/>
+              </w:rPr>
+              <w:t>Halfpipe</w:t>
+            </w:r>
+            <w:proofErr w:type="spellEnd"/>
+            <w:r>
+              <w:rPr>
+                <w:sz w:val="20"/>
+              </w:rPr>
+              <w:t>, Junior Software Engineer</w:t>
             </w:r>
           </w:p>
           <w:p>
@@ -4945,7 +5771,7 @@
                 <w:sz w:val="20"/>
               </w:rPr>
             </w:pPr>
-            <w:hyperlink r:id="rId33" w:history="1">
+            <w:hyperlink r:id="rId34" w:history="1">
               <w:r>
                 <w:rPr>
                   <w:rStyle w:val="Hyperlink"/>
@@ -4960,7 +5786,7 @@
               </w:rPr>
               <w:br/>
             </w:r>
-            <w:hyperlink r:id="rId34" w:history="1">
+            <w:hyperlink r:id="rId35" w:history="1">
               <w:r>
                 <w:rPr>
                   <w:rStyle w:val="Hyperlink"/>
@@ -4975,7 +5801,7 @@
               </w:rPr>
               <w:br/>
             </w:r>
-            <w:hyperlink r:id="rId35" w:history="1">
+            <w:hyperlink r:id="rId36" w:history="1">
               <w:r>
                 <w:rPr>
                   <w:rStyle w:val="Hyperlink"/>
@@ -4990,7 +5816,7 @@
               </w:rPr>
               <w:br/>
             </w:r>
-            <w:hyperlink r:id="rId36" w:history="1">
+            <w:hyperlink r:id="rId37" w:history="1">
               <w:r>
                 <w:rPr>
                   <w:rStyle w:val="Hyperlink"/>
@@ -5005,7 +5831,7 @@
               </w:rPr>
               <w:br/>
             </w:r>
-            <w:hyperlink r:id="rId37" w:history="1">
+            <w:hyperlink r:id="rId38" w:history="1">
               <w:r>
                 <w:rPr>
                   <w:rStyle w:val="Hyperlink"/>
@@ -5020,7 +5846,7 @@
               </w:rPr>
               <w:br/>
             </w:r>
-            <w:hyperlink r:id="rId38" w:history="1">
+            <w:hyperlink r:id="rId39" w:history="1">
               <w:r>
                 <w:rPr>
                   <w:rStyle w:val="Hyperlink"/>
@@ -5035,7 +5861,7 @@
               </w:rPr>
               <w:br/>
             </w:r>
-            <w:hyperlink r:id="rId39" w:history="1">
+            <w:hyperlink r:id="rId40" w:history="1">
               <w:r>
                 <w:rPr>
                   <w:rStyle w:val="Hyperlink"/>
@@ -5115,7 +5941,7 @@
       <w:r>
         <w:t xml:space="preserve">Anyone on the project can perform </w:t>
       </w:r>
-      <w:hyperlink r:id="rId40" w:history="1">
+      <w:hyperlink r:id="rId41" w:history="1">
         <w:r>
           <w:rPr>
             <w:rStyle w:val="Hyperlink"/>
@@ -5204,7 +6030,6 @@
       <w:bookmarkStart w:id="35" w:name="_Toc524312841"/>
       <w:bookmarkStart w:id="36" w:name="_Toc400033658"/>
       <w:r>
-        <w:lastRenderedPageBreak/>
         <w:t>Management Process</w:t>
       </w:r>
       <w:bookmarkEnd w:id="35"/>
@@ -5227,10 +6052,10 @@
       <w:bookmarkStart w:id="38" w:name="_Toc512930369"/>
       <w:bookmarkStart w:id="39" w:name="_Toc447095932"/>
       <w:bookmarkStart w:id="40" w:name="_Toc512930370"/>
-      <w:bookmarkStart w:id="41" w:name="_Toc513004381"/>
-      <w:bookmarkStart w:id="42" w:name="_Toc523117821"/>
-      <w:bookmarkStart w:id="43" w:name="_Toc524312842"/>
-      <w:bookmarkStart w:id="44" w:name="_Toc400033659"/>
+      <w:bookmarkStart w:id="41" w:name="_Toc524312842"/>
+      <w:bookmarkStart w:id="42" w:name="_Toc400033659"/>
+      <w:bookmarkStart w:id="43" w:name="_Toc513004381"/>
+      <w:bookmarkStart w:id="44" w:name="_Toc523117821"/>
       <w:bookmarkEnd w:id="1"/>
       <w:bookmarkEnd w:id="2"/>
       <w:bookmarkEnd w:id="3"/>
@@ -5247,8 +6072,8 @@
         </w:rPr>
         <w:t>Project Estimates</w:t>
       </w:r>
-      <w:bookmarkEnd w:id="43"/>
-      <w:bookmarkEnd w:id="44"/>
+      <w:bookmarkEnd w:id="41"/>
+      <w:bookmarkEnd w:id="42"/>
     </w:p>
     <w:p>
       <w:pPr>
@@ -5530,7 +6355,43 @@
           <w:sz w:val="24"/>
           <w:szCs w:val="24"/>
         </w:rPr>
-        <w:t xml:space="preserve">This was perhaps the most important phase of this project thus far. In the duration of this phase, weekly meetings were conducted with Dr. Wayne Goodridge to find out specifically the requirements of the project. Use cases and requirement documents are to be prepared in later versions of to be able to properly document the user’s requirement, in which they would be viewed later by Dr. Goodridge. </w:t>
+        <w:t xml:space="preserve">This was perhaps the most important phase of this project thus far. In the duration of this phase, weekly meetings were conducted with Dr. Wayne </w:t>
+      </w:r>
+      <w:proofErr w:type="spellStart"/>
+      <w:r>
+        <w:rPr>
+          <w:rFonts w:ascii="Times New Roman" w:hAnsi="Times New Roman" w:cs="Times New Roman"/>
+          <w:sz w:val="24"/>
+          <w:szCs w:val="24"/>
+        </w:rPr>
+        <w:t>Goodridge</w:t>
+      </w:r>
+      <w:proofErr w:type="spellEnd"/>
+      <w:r>
+        <w:rPr>
+          <w:rFonts w:ascii="Times New Roman" w:hAnsi="Times New Roman" w:cs="Times New Roman"/>
+          <w:sz w:val="24"/>
+          <w:szCs w:val="24"/>
+        </w:rPr>
+        <w:t xml:space="preserve"> to find out specifically the requirements of the project. Use cases and requirement documents are to be prepared in later versions of to be able to properly document the user’s requirement, in which they would be viewed later by Dr. </w:t>
+      </w:r>
+      <w:proofErr w:type="spellStart"/>
+      <w:r>
+        <w:rPr>
+          <w:rFonts w:ascii="Times New Roman" w:hAnsi="Times New Roman" w:cs="Times New Roman"/>
+          <w:sz w:val="24"/>
+          <w:szCs w:val="24"/>
+        </w:rPr>
+        <w:t>Goodridge</w:t>
+      </w:r>
+      <w:proofErr w:type="spellEnd"/>
+      <w:r>
+        <w:rPr>
+          <w:rFonts w:ascii="Times New Roman" w:hAnsi="Times New Roman" w:cs="Times New Roman"/>
+          <w:sz w:val="24"/>
+          <w:szCs w:val="24"/>
+        </w:rPr>
+        <w:t xml:space="preserve">. </w:t>
       </w:r>
     </w:p>
     <w:p>
@@ -5611,6 +6472,7 @@
           <w:sz w:val="24"/>
           <w:szCs w:val="24"/>
         </w:rPr>
+        <w:lastRenderedPageBreak/>
         <w:t xml:space="preserve">After the team has finished analyzing the user’s requirements, they would start working on the system design. At this phase, database design and test cases would be determined and a detailed design would be generated which would be used to develop AKIPRO system. Entity Relationship diagrams and system design are two deliverables which would be delivered at the end of this phase. </w:t>
       </w:r>
     </w:p>
@@ -5767,7 +6629,7 @@
     </w:p>
     <w:tbl>
       <w:tblPr>
-        <w:tblStyle w:val="TableGridLight"/>
+        <w:tblStyle w:val="GridTableLight"/>
         <w:tblW w:w="9647" w:type="dxa"/>
         <w:tblLook w:val="04A0" w:firstRow="1" w:lastRow="0" w:firstColumn="1" w:lastColumn="0" w:noHBand="0" w:noVBand="1"/>
       </w:tblPr>
@@ -6394,8 +7256,17 @@
           <w:sz w:val="24"/>
           <w:szCs w:val="24"/>
         </w:rPr>
-        <w:t> Allocation of costs against the WBS and the Phase Plan.]</w:t>
-      </w:r>
+        <w:t> </w:t>
+      </w:r>
+      <w:proofErr w:type="gramStart"/>
+      <w:r>
+        <w:rPr>
+          <w:sz w:val="24"/>
+          <w:szCs w:val="24"/>
+        </w:rPr>
+        <w:t>Allocation of costs against the WBS and the Phase Plan.]</w:t>
+      </w:r>
+      <w:proofErr w:type="gramEnd"/>
     </w:p>
     <w:p>
       <w:pPr>
@@ -6470,6 +7341,7 @@
           <w:sz w:val="24"/>
           <w:szCs w:val="24"/>
         </w:rPr>
+        <w:lastRenderedPageBreak/>
         <w:t>Project Monitoring and Control</w:t>
       </w:r>
       <w:bookmarkEnd w:id="76"/>
@@ -6520,8 +7392,23 @@
           <w:rFonts w:ascii="Times New Roman" w:hAnsi="Times New Roman" w:cs="Times New Roman"/>
           <w:sz w:val="24"/>
         </w:rPr>
-        <w:lastRenderedPageBreak/>
-        <w:t xml:space="preserve">Project internal server: - The AKIPRO project team used github server to communicate and document all versions and also to update task. One member created a repository and granted access to the other members so everyone can view and upload their respective portions of the project. </w:t>
+        <w:t xml:space="preserve">Project internal server: - The AKIPRO project team used </w:t>
+      </w:r>
+      <w:proofErr w:type="spellStart"/>
+      <w:r>
+        <w:rPr>
+          <w:rFonts w:ascii="Times New Roman" w:hAnsi="Times New Roman" w:cs="Times New Roman"/>
+          <w:sz w:val="24"/>
+        </w:rPr>
+        <w:t>github</w:t>
+      </w:r>
+      <w:proofErr w:type="spellEnd"/>
+      <w:r>
+        <w:rPr>
+          <w:rFonts w:ascii="Times New Roman" w:hAnsi="Times New Roman" w:cs="Times New Roman"/>
+          <w:sz w:val="24"/>
+        </w:rPr>
+        <w:t xml:space="preserve"> server to communicate and document all versions and also to update task. One member created a repository and granted access to the other members so everyone can view and upload their respective portions of the project. </w:t>
       </w:r>
     </w:p>
     <w:p>
@@ -6543,7 +7430,23 @@
           <w:rFonts w:ascii="Times New Roman" w:hAnsi="Times New Roman" w:cs="Times New Roman"/>
           <w:sz w:val="24"/>
         </w:rPr>
-        <w:t xml:space="preserve">Frequent client meetings: - the team had the opportunity to communicate with Dr. Wayne Goodgridge to be in sync with the needs of the client. Mr. Nicholas Singh was and will be consulted with respect to the implementation of the various diagrams to be implemented in the requirement documents which will be later developed at a later version of the AKIPRO software development project. </w:t>
+        <w:t xml:space="preserve">Frequent client meetings: - the team had the opportunity to communicate with Dr. Wayne </w:t>
+      </w:r>
+      <w:proofErr w:type="spellStart"/>
+      <w:r>
+        <w:rPr>
+          <w:rFonts w:ascii="Times New Roman" w:hAnsi="Times New Roman" w:cs="Times New Roman"/>
+          <w:sz w:val="24"/>
+        </w:rPr>
+        <w:t>Goodgridge</w:t>
+      </w:r>
+      <w:proofErr w:type="spellEnd"/>
+      <w:r>
+        <w:rPr>
+          <w:rFonts w:ascii="Times New Roman" w:hAnsi="Times New Roman" w:cs="Times New Roman"/>
+          <w:sz w:val="24"/>
+        </w:rPr>
+        <w:t xml:space="preserve"> to be in sync with the needs of the client. Mr. Nicholas Singh was and will be consulted with respect to the implementation of the various diagrams to be implemented in the requirement documents which will be later developed at a later version of the AKIPRO software development project. </w:t>
       </w:r>
     </w:p>
     <w:p>
@@ -6611,7 +7514,23 @@
           <w:rFonts w:ascii="Times New Roman" w:hAnsi="Times New Roman" w:cs="Times New Roman"/>
           <w:sz w:val="24"/>
         </w:rPr>
-        <w:t>Unclear understanding of the project objectives: - the team managed this risk by communicating with Dr. Goodridge during the requirements gathering phase.</w:t>
+        <w:t xml:space="preserve">Unclear understanding of the project objectives: - the team managed this risk by communicating with Dr. </w:t>
+      </w:r>
+      <w:proofErr w:type="spellStart"/>
+      <w:r>
+        <w:rPr>
+          <w:rFonts w:ascii="Times New Roman" w:hAnsi="Times New Roman" w:cs="Times New Roman"/>
+          <w:sz w:val="24"/>
+        </w:rPr>
+        <w:t>Goodridge</w:t>
+      </w:r>
+      <w:proofErr w:type="spellEnd"/>
+      <w:r>
+        <w:rPr>
+          <w:rFonts w:ascii="Times New Roman" w:hAnsi="Times New Roman" w:cs="Times New Roman"/>
+          <w:sz w:val="24"/>
+        </w:rPr>
+        <w:t xml:space="preserve"> during the requirements gathering phase.</w:t>
       </w:r>
     </w:p>
     <w:p>
@@ -6655,7 +7574,39 @@
           <w:rFonts w:ascii="Times New Roman" w:hAnsi="Times New Roman" w:cs="Times New Roman"/>
           <w:sz w:val="24"/>
         </w:rPr>
-        <w:t>Loss of related documents: - Github was used to ensure proper documentation which allowed the team easy access to upload, modify or finalize various sections of the project. The collaboration of this software was realtime.</w:t>
+        <w:t xml:space="preserve">Loss of related documents: - </w:t>
+      </w:r>
+      <w:proofErr w:type="spellStart"/>
+      <w:r>
+        <w:rPr>
+          <w:rFonts w:ascii="Times New Roman" w:hAnsi="Times New Roman" w:cs="Times New Roman"/>
+          <w:sz w:val="24"/>
+        </w:rPr>
+        <w:t>Github</w:t>
+      </w:r>
+      <w:proofErr w:type="spellEnd"/>
+      <w:r>
+        <w:rPr>
+          <w:rFonts w:ascii="Times New Roman" w:hAnsi="Times New Roman" w:cs="Times New Roman"/>
+          <w:sz w:val="24"/>
+        </w:rPr>
+        <w:t xml:space="preserve"> was used to ensure proper documentation which allowed the team easy access to upload, modify or finalize various sections of the project. The collaboration of this software was </w:t>
+      </w:r>
+      <w:proofErr w:type="spellStart"/>
+      <w:r>
+        <w:rPr>
+          <w:rFonts w:ascii="Times New Roman" w:hAnsi="Times New Roman" w:cs="Times New Roman"/>
+          <w:sz w:val="24"/>
+        </w:rPr>
+        <w:t>realtime</w:t>
+      </w:r>
+      <w:proofErr w:type="spellEnd"/>
+      <w:r>
+        <w:rPr>
+          <w:rFonts w:ascii="Times New Roman" w:hAnsi="Times New Roman" w:cs="Times New Roman"/>
+          <w:sz w:val="24"/>
+        </w:rPr>
+        <w:t>.</w:t>
       </w:r>
     </w:p>
     <w:p>
@@ -6664,16 +7615,18 @@
       </w:pPr>
       <w:bookmarkStart w:id="79" w:name="_Toc400033666"/>
       <w:r>
+        <w:lastRenderedPageBreak/>
         <w:t>Annexes</w:t>
       </w:r>
-      <w:bookmarkEnd w:id="41"/>
-      <w:bookmarkEnd w:id="42"/>
+      <w:bookmarkEnd w:id="43"/>
+      <w:bookmarkEnd w:id="44"/>
       <w:bookmarkEnd w:id="79"/>
     </w:p>
     <w:p>
       <w:pPr>
         <w:pStyle w:val="infoblue0"/>
       </w:pPr>
+      <w:proofErr w:type="gramStart"/>
       <w:r>
         <w:t xml:space="preserve">[Additional material of use to the reader of the </w:t>
       </w:r>
@@ -6685,7 +7638,11 @@
         <w:t>Software Development Plan</w:t>
       </w:r>
       <w:r>
-        <w:t>. Reference or include any project technical standards and plans which apply to this project. This typically includes the Development Case, plans for infrastructure, and product acceptance. It also typically includes Programming Guidelines, Design Guidelines, and other process guidelines. The text that follows is provided as an example.]</w:t>
+        <w:t>.</w:t>
+      </w:r>
+      <w:proofErr w:type="gramEnd"/>
+      <w:r>
+        <w:t xml:space="preserve"> Reference or include any project technical standards and plans which apply to this project. This typically includes the Development Case, plans for infrastructure, and product acceptance. It also typically includes Programming Guidelines, Design Guidelines, and other process guidelines. The text that follows is provided as an example.]</w:t>
       </w:r>
     </w:p>
     <w:p>
@@ -6710,10 +7667,10 @@
       </w:pPr>
     </w:p>
     <w:sectPr>
-      <w:headerReference w:type="default" r:id="rId41"/>
-      <w:footerReference w:type="default" r:id="rId42"/>
-      <w:headerReference w:type="first" r:id="rId43"/>
-      <w:footerReference w:type="first" r:id="rId44"/>
+      <w:headerReference w:type="default" r:id="rId42"/>
+      <w:footerReference w:type="default" r:id="rId43"/>
+      <w:headerReference w:type="first" r:id="rId44"/>
+      <w:footerReference w:type="first" r:id="rId45"/>
       <w:pgSz w:w="12240" w:h="15840" w:code="1"/>
       <w:pgMar w:top="1440" w:right="1440" w:bottom="1440" w:left="1440" w:header="720" w:footer="720" w:gutter="0"/>
       <w:cols w:space="720"/>
@@ -6723,7 +7680,7 @@
 </file>
 
 <file path=word/endnotes.xml><?xml version="1.0" encoding="utf-8"?>
-<w:endnotes xmlns:wpc="http://schemas.microsoft.com/office/word/2010/wordprocessingCanvas" xmlns:mc="http://schemas.openxmlformats.org/markup-compatibility/2006" xmlns:o="urn:schemas-microsoft-com:office:office" xmlns:r="http://schemas.openxmlformats.org/officeDocument/2006/relationships" xmlns:m="http://schemas.openxmlformats.org/officeDocument/2006/math" xmlns:v="urn:schemas-microsoft-com:vml" xmlns:wp14="http://schemas.microsoft.com/office/word/2010/wordprocessingDrawing" xmlns:wp="http://schemas.openxmlformats.org/drawingml/2006/wordprocessingDrawing" xmlns:w10="urn:schemas-microsoft-com:office:word" xmlns:w="http://schemas.openxmlformats.org/wordprocessingml/2006/main" xmlns:w14="http://schemas.microsoft.com/office/word/2010/wordml" xmlns:w15="http://schemas.microsoft.com/office/word/2012/wordml" xmlns:wpg="http://schemas.microsoft.com/office/word/2010/wordprocessingGroup" xmlns:wpi="http://schemas.microsoft.com/office/word/2010/wordprocessingInk" xmlns:wne="http://schemas.microsoft.com/office/word/2006/wordml" xmlns:wps="http://schemas.microsoft.com/office/word/2010/wordprocessingShape" mc:Ignorable="w14 w15 wp14">
+<w:endnotes xmlns:wpc="http://schemas.microsoft.com/office/word/2010/wordprocessingCanvas" xmlns:mc="http://schemas.openxmlformats.org/markup-compatibility/2006" xmlns:o="urn:schemas-microsoft-com:office:office" xmlns:r="http://schemas.openxmlformats.org/officeDocument/2006/relationships" xmlns:m="http://schemas.openxmlformats.org/officeDocument/2006/math" xmlns:v="urn:schemas-microsoft-com:vml" xmlns:wp14="http://schemas.microsoft.com/office/word/2010/wordprocessingDrawing" xmlns:wp="http://schemas.openxmlformats.org/drawingml/2006/wordprocessingDrawing" xmlns:w10="urn:schemas-microsoft-com:office:word" xmlns:w="http://schemas.openxmlformats.org/wordprocessingml/2006/main" xmlns:w14="http://schemas.microsoft.com/office/word/2010/wordml" xmlns:wpg="http://schemas.microsoft.com/office/word/2010/wordprocessingGroup" xmlns:wpi="http://schemas.microsoft.com/office/word/2010/wordprocessingInk" xmlns:wne="http://schemas.microsoft.com/office/word/2006/wordml" xmlns:wps="http://schemas.microsoft.com/office/word/2010/wordprocessingShape" mc:Ignorable="w14 wp14">
   <w:endnote w:type="separator" w:id="-1">
     <w:p>
       <w:pPr>
@@ -6748,7 +7705,7 @@
 </file>
 
 <file path=word/footer1.xml><?xml version="1.0" encoding="utf-8"?>
-<w:ftr xmlns:wpc="http://schemas.microsoft.com/office/word/2010/wordprocessingCanvas" xmlns:mc="http://schemas.openxmlformats.org/markup-compatibility/2006" xmlns:o="urn:schemas-microsoft-com:office:office" xmlns:r="http://schemas.openxmlformats.org/officeDocument/2006/relationships" xmlns:m="http://schemas.openxmlformats.org/officeDocument/2006/math" xmlns:v="urn:schemas-microsoft-com:vml" xmlns:wp14="http://schemas.microsoft.com/office/word/2010/wordprocessingDrawing" xmlns:wp="http://schemas.openxmlformats.org/drawingml/2006/wordprocessingDrawing" xmlns:w10="urn:schemas-microsoft-com:office:word" xmlns:w="http://schemas.openxmlformats.org/wordprocessingml/2006/main" xmlns:w14="http://schemas.microsoft.com/office/word/2010/wordml" xmlns:w15="http://schemas.microsoft.com/office/word/2012/wordml" xmlns:wpg="http://schemas.microsoft.com/office/word/2010/wordprocessingGroup" xmlns:wpi="http://schemas.microsoft.com/office/word/2010/wordprocessingInk" xmlns:wne="http://schemas.microsoft.com/office/word/2006/wordml" xmlns:wps="http://schemas.microsoft.com/office/word/2010/wordprocessingShape" mc:Ignorable="w14 w15 wp14">
+<w:ftr xmlns:wpc="http://schemas.microsoft.com/office/word/2010/wordprocessingCanvas" xmlns:mc="http://schemas.openxmlformats.org/markup-compatibility/2006" xmlns:o="urn:schemas-microsoft-com:office:office" xmlns:r="http://schemas.openxmlformats.org/officeDocument/2006/relationships" xmlns:m="http://schemas.openxmlformats.org/officeDocument/2006/math" xmlns:v="urn:schemas-microsoft-com:vml" xmlns:wp14="http://schemas.microsoft.com/office/word/2010/wordprocessingDrawing" xmlns:wp="http://schemas.openxmlformats.org/drawingml/2006/wordprocessingDrawing" xmlns:w10="urn:schemas-microsoft-com:office:word" xmlns:w="http://schemas.openxmlformats.org/wordprocessingml/2006/main" xmlns:w14="http://schemas.microsoft.com/office/word/2010/wordml" xmlns:wpg="http://schemas.microsoft.com/office/word/2010/wordprocessingGroup" xmlns:wpi="http://schemas.microsoft.com/office/word/2010/wordprocessingInk" xmlns:wne="http://schemas.microsoft.com/office/word/2006/wordml" xmlns:wps="http://schemas.microsoft.com/office/word/2010/wordprocessingShape" mc:Ignorable="w14 wp14">
   <w:p>
     <w:pPr>
       <w:pStyle w:val="Footer"/>
@@ -6786,7 +7743,7 @@
 </file>
 
 <file path=word/footer2.xml><?xml version="1.0" encoding="utf-8"?>
-<w:ftr xmlns:wpc="http://schemas.microsoft.com/office/word/2010/wordprocessingCanvas" xmlns:mc="http://schemas.openxmlformats.org/markup-compatibility/2006" xmlns:o="urn:schemas-microsoft-com:office:office" xmlns:r="http://schemas.openxmlformats.org/officeDocument/2006/relationships" xmlns:m="http://schemas.openxmlformats.org/officeDocument/2006/math" xmlns:v="urn:schemas-microsoft-com:vml" xmlns:wp14="http://schemas.microsoft.com/office/word/2010/wordprocessingDrawing" xmlns:wp="http://schemas.openxmlformats.org/drawingml/2006/wordprocessingDrawing" xmlns:w10="urn:schemas-microsoft-com:office:word" xmlns:w="http://schemas.openxmlformats.org/wordprocessingml/2006/main" xmlns:w14="http://schemas.microsoft.com/office/word/2010/wordml" xmlns:w15="http://schemas.microsoft.com/office/word/2012/wordml" xmlns:wpg="http://schemas.microsoft.com/office/word/2010/wordprocessingGroup" xmlns:wpi="http://schemas.microsoft.com/office/word/2010/wordprocessingInk" xmlns:wne="http://schemas.microsoft.com/office/word/2006/wordml" xmlns:wps="http://schemas.microsoft.com/office/word/2010/wordprocessingShape" mc:Ignorable="w14 w15 wp14">
+<w:ftr xmlns:wpc="http://schemas.microsoft.com/office/word/2010/wordprocessingCanvas" xmlns:mc="http://schemas.openxmlformats.org/markup-compatibility/2006" xmlns:o="urn:schemas-microsoft-com:office:office" xmlns:r="http://schemas.openxmlformats.org/officeDocument/2006/relationships" xmlns:m="http://schemas.openxmlformats.org/officeDocument/2006/math" xmlns:v="urn:schemas-microsoft-com:vml" xmlns:wp14="http://schemas.microsoft.com/office/word/2010/wordprocessingDrawing" xmlns:wp="http://schemas.openxmlformats.org/drawingml/2006/wordprocessingDrawing" xmlns:w10="urn:schemas-microsoft-com:office:word" xmlns:w="http://schemas.openxmlformats.org/wordprocessingml/2006/main" xmlns:w14="http://schemas.microsoft.com/office/word/2010/wordml" xmlns:wpg="http://schemas.microsoft.com/office/word/2010/wordprocessingGroup" xmlns:wpi="http://schemas.microsoft.com/office/word/2010/wordprocessingInk" xmlns:wne="http://schemas.microsoft.com/office/word/2006/wordml" xmlns:wps="http://schemas.microsoft.com/office/word/2010/wordprocessingShape" mc:Ignorable="w14 wp14">
   <w:tbl>
     <w:tblPr>
       <w:tblW w:w="0" w:type="auto"/>
@@ -6906,7 +7863,7 @@
               <w:rStyle w:val="PageNumber"/>
               <w:noProof/>
             </w:rPr>
-            <w:t>10</w:t>
+            <w:t>9</w:t>
           </w:r>
           <w:r>
             <w:rPr>
@@ -6943,7 +7900,7 @@
               <w:rStyle w:val="PageNumber"/>
               <w:noProof/>
             </w:rPr>
-            <w:t>10</w:t>
+            <w:t>12</w:t>
           </w:r>
           <w:r>
             <w:rPr>
@@ -6964,7 +7921,7 @@
 </file>
 
 <file path=word/footer3.xml><?xml version="1.0" encoding="utf-8"?>
-<w:ftr xmlns:wpc="http://schemas.microsoft.com/office/word/2010/wordprocessingCanvas" xmlns:mc="http://schemas.openxmlformats.org/markup-compatibility/2006" xmlns:o="urn:schemas-microsoft-com:office:office" xmlns:r="http://schemas.openxmlformats.org/officeDocument/2006/relationships" xmlns:m="http://schemas.openxmlformats.org/officeDocument/2006/math" xmlns:v="urn:schemas-microsoft-com:vml" xmlns:wp14="http://schemas.microsoft.com/office/word/2010/wordprocessingDrawing" xmlns:wp="http://schemas.openxmlformats.org/drawingml/2006/wordprocessingDrawing" xmlns:w10="urn:schemas-microsoft-com:office:word" xmlns:w="http://schemas.openxmlformats.org/wordprocessingml/2006/main" xmlns:w14="http://schemas.microsoft.com/office/word/2010/wordml" xmlns:w15="http://schemas.microsoft.com/office/word/2012/wordml" xmlns:wpg="http://schemas.microsoft.com/office/word/2010/wordprocessingGroup" xmlns:wpi="http://schemas.microsoft.com/office/word/2010/wordprocessingInk" xmlns:wne="http://schemas.microsoft.com/office/word/2006/wordml" xmlns:wps="http://schemas.microsoft.com/office/word/2010/wordprocessingShape" mc:Ignorable="w14 w15 wp14">
+<w:ftr xmlns:wpc="http://schemas.microsoft.com/office/word/2010/wordprocessingCanvas" xmlns:mc="http://schemas.openxmlformats.org/markup-compatibility/2006" xmlns:o="urn:schemas-microsoft-com:office:office" xmlns:r="http://schemas.openxmlformats.org/officeDocument/2006/relationships" xmlns:m="http://schemas.openxmlformats.org/officeDocument/2006/math" xmlns:v="urn:schemas-microsoft-com:vml" xmlns:wp14="http://schemas.microsoft.com/office/word/2010/wordprocessingDrawing" xmlns:wp="http://schemas.openxmlformats.org/drawingml/2006/wordprocessingDrawing" xmlns:w10="urn:schemas-microsoft-com:office:word" xmlns:w="http://schemas.openxmlformats.org/wordprocessingml/2006/main" xmlns:w14="http://schemas.microsoft.com/office/word/2010/wordml" xmlns:wpg="http://schemas.microsoft.com/office/word/2010/wordprocessingGroup" xmlns:wpi="http://schemas.microsoft.com/office/word/2010/wordprocessingInk" xmlns:wne="http://schemas.microsoft.com/office/word/2006/wordml" xmlns:wps="http://schemas.microsoft.com/office/word/2010/wordprocessingShape" mc:Ignorable="w14 wp14">
   <w:p>
     <w:pPr>
       <w:pStyle w:val="Footer"/>
@@ -6974,7 +7931,7 @@
 </file>
 
 <file path=word/footnotes.xml><?xml version="1.0" encoding="utf-8"?>
-<w:footnotes xmlns:wpc="http://schemas.microsoft.com/office/word/2010/wordprocessingCanvas" xmlns:mc="http://schemas.openxmlformats.org/markup-compatibility/2006" xmlns:o="urn:schemas-microsoft-com:office:office" xmlns:r="http://schemas.openxmlformats.org/officeDocument/2006/relationships" xmlns:m="http://schemas.openxmlformats.org/officeDocument/2006/math" xmlns:v="urn:schemas-microsoft-com:vml" xmlns:wp14="http://schemas.microsoft.com/office/word/2010/wordprocessingDrawing" xmlns:wp="http://schemas.openxmlformats.org/drawingml/2006/wordprocessingDrawing" xmlns:w10="urn:schemas-microsoft-com:office:word" xmlns:w="http://schemas.openxmlformats.org/wordprocessingml/2006/main" xmlns:w14="http://schemas.microsoft.com/office/word/2010/wordml" xmlns:w15="http://schemas.microsoft.com/office/word/2012/wordml" xmlns:wpg="http://schemas.microsoft.com/office/word/2010/wordprocessingGroup" xmlns:wpi="http://schemas.microsoft.com/office/word/2010/wordprocessingInk" xmlns:wne="http://schemas.microsoft.com/office/word/2006/wordml" xmlns:wps="http://schemas.microsoft.com/office/word/2010/wordprocessingShape" mc:Ignorable="w14 w15 wp14">
+<w:footnotes xmlns:wpc="http://schemas.microsoft.com/office/word/2010/wordprocessingCanvas" xmlns:mc="http://schemas.openxmlformats.org/markup-compatibility/2006" xmlns:o="urn:schemas-microsoft-com:office:office" xmlns:r="http://schemas.openxmlformats.org/officeDocument/2006/relationships" xmlns:m="http://schemas.openxmlformats.org/officeDocument/2006/math" xmlns:v="urn:schemas-microsoft-com:vml" xmlns:wp14="http://schemas.microsoft.com/office/word/2010/wordprocessingDrawing" xmlns:wp="http://schemas.openxmlformats.org/drawingml/2006/wordprocessingDrawing" xmlns:w10="urn:schemas-microsoft-com:office:word" xmlns:w="http://schemas.openxmlformats.org/wordprocessingml/2006/main" xmlns:w14="http://schemas.microsoft.com/office/word/2010/wordml" xmlns:wpg="http://schemas.microsoft.com/office/word/2010/wordprocessingGroup" xmlns:wpi="http://schemas.microsoft.com/office/word/2010/wordprocessingInk" xmlns:wne="http://schemas.microsoft.com/office/word/2006/wordml" xmlns:wps="http://schemas.microsoft.com/office/word/2010/wordprocessingShape" mc:Ignorable="w14 wp14">
   <w:footnote w:type="separator" w:id="-1">
     <w:p>
       <w:pPr>
@@ -6999,7 +7956,7 @@
 </file>
 
 <file path=word/header1.xml><?xml version="1.0" encoding="utf-8"?>
-<w:hdr xmlns:wpc="http://schemas.microsoft.com/office/word/2010/wordprocessingCanvas" xmlns:mc="http://schemas.openxmlformats.org/markup-compatibility/2006" xmlns:o="urn:schemas-microsoft-com:office:office" xmlns:r="http://schemas.openxmlformats.org/officeDocument/2006/relationships" xmlns:m="http://schemas.openxmlformats.org/officeDocument/2006/math" xmlns:v="urn:schemas-microsoft-com:vml" xmlns:wp14="http://schemas.microsoft.com/office/word/2010/wordprocessingDrawing" xmlns:wp="http://schemas.openxmlformats.org/drawingml/2006/wordprocessingDrawing" xmlns:w10="urn:schemas-microsoft-com:office:word" xmlns:w="http://schemas.openxmlformats.org/wordprocessingml/2006/main" xmlns:w14="http://schemas.microsoft.com/office/word/2010/wordml" xmlns:w15="http://schemas.microsoft.com/office/word/2012/wordml" xmlns:wpg="http://schemas.microsoft.com/office/word/2010/wordprocessingGroup" xmlns:wpi="http://schemas.microsoft.com/office/word/2010/wordprocessingInk" xmlns:wne="http://schemas.microsoft.com/office/word/2006/wordml" xmlns:wps="http://schemas.microsoft.com/office/word/2010/wordprocessingShape" mc:Ignorable="w14 w15 wp14">
+<w:hdr xmlns:wpc="http://schemas.microsoft.com/office/word/2010/wordprocessingCanvas" xmlns:mc="http://schemas.openxmlformats.org/markup-compatibility/2006" xmlns:o="urn:schemas-microsoft-com:office:office" xmlns:r="http://schemas.openxmlformats.org/officeDocument/2006/relationships" xmlns:m="http://schemas.openxmlformats.org/officeDocument/2006/math" xmlns:v="urn:schemas-microsoft-com:vml" xmlns:wp14="http://schemas.microsoft.com/office/word/2010/wordprocessingDrawing" xmlns:wp="http://schemas.openxmlformats.org/drawingml/2006/wordprocessingDrawing" xmlns:w10="urn:schemas-microsoft-com:office:word" xmlns:w="http://schemas.openxmlformats.org/wordprocessingml/2006/main" xmlns:w14="http://schemas.microsoft.com/office/word/2010/wordml" xmlns:wpg="http://schemas.microsoft.com/office/word/2010/wordprocessingGroup" xmlns:wpi="http://schemas.microsoft.com/office/word/2010/wordprocessingInk" xmlns:wne="http://schemas.microsoft.com/office/word/2006/wordml" xmlns:wps="http://schemas.microsoft.com/office/word/2010/wordprocessingShape" mc:Ignorable="w14 wp14">
   <w:p>
     <w:pPr>
       <w:pStyle w:val="Header"/>
@@ -7010,7 +7967,7 @@
 </file>
 
 <file path=word/header2.xml><?xml version="1.0" encoding="utf-8"?>
-<w:hdr xmlns:wpc="http://schemas.microsoft.com/office/word/2010/wordprocessingCanvas" xmlns:mc="http://schemas.openxmlformats.org/markup-compatibility/2006" xmlns:o="urn:schemas-microsoft-com:office:office" xmlns:r="http://schemas.openxmlformats.org/officeDocument/2006/relationships" xmlns:m="http://schemas.openxmlformats.org/officeDocument/2006/math" xmlns:v="urn:schemas-microsoft-com:vml" xmlns:wp14="http://schemas.microsoft.com/office/word/2010/wordprocessingDrawing" xmlns:wp="http://schemas.openxmlformats.org/drawingml/2006/wordprocessingDrawing" xmlns:w10="urn:schemas-microsoft-com:office:word" xmlns:w="http://schemas.openxmlformats.org/wordprocessingml/2006/main" xmlns:w14="http://schemas.microsoft.com/office/word/2010/wordml" xmlns:w15="http://schemas.microsoft.com/office/word/2012/wordml" xmlns:wpg="http://schemas.microsoft.com/office/word/2010/wordprocessingGroup" xmlns:wpi="http://schemas.microsoft.com/office/word/2010/wordprocessingInk" xmlns:wne="http://schemas.microsoft.com/office/word/2006/wordml" xmlns:wps="http://schemas.microsoft.com/office/word/2010/wordprocessingShape" mc:Ignorable="w14 w15 wp14">
+<w:hdr xmlns:wpc="http://schemas.microsoft.com/office/word/2010/wordprocessingCanvas" xmlns:mc="http://schemas.openxmlformats.org/markup-compatibility/2006" xmlns:o="urn:schemas-microsoft-com:office:office" xmlns:r="http://schemas.openxmlformats.org/officeDocument/2006/relationships" xmlns:m="http://schemas.openxmlformats.org/officeDocument/2006/math" xmlns:v="urn:schemas-microsoft-com:vml" xmlns:wp14="http://schemas.microsoft.com/office/word/2010/wordprocessingDrawing" xmlns:wp="http://schemas.openxmlformats.org/drawingml/2006/wordprocessingDrawing" xmlns:w10="urn:schemas-microsoft-com:office:word" xmlns:w="http://schemas.openxmlformats.org/wordprocessingml/2006/main" xmlns:w14="http://schemas.microsoft.com/office/word/2010/wordml" xmlns:wpg="http://schemas.microsoft.com/office/word/2010/wordprocessingGroup" xmlns:wpi="http://schemas.microsoft.com/office/word/2010/wordprocessingInk" xmlns:wne="http://schemas.microsoft.com/office/word/2006/wordml" xmlns:wps="http://schemas.microsoft.com/office/word/2010/wordprocessingShape" mc:Ignorable="w14 wp14">
   <w:tbl>
     <w:tblPr>
       <w:tblW w:w="0" w:type="auto"/>
@@ -7064,11 +8021,21 @@
           <w:tcW w:w="6379" w:type="dxa"/>
         </w:tcPr>
         <w:p>
-          <w:fldSimple w:instr=" TITLE  \* MERGEFORMAT ">
-            <w:r>
-              <w:t>Software Development Plan (Small Project)</w:t>
-            </w:r>
-          </w:fldSimple>
+          <w:r>
+            <w:fldChar w:fldCharType="begin"/>
+          </w:r>
+          <w:r>
+            <w:instrText xml:space="preserve"> TITLE  \* MERGEFORMAT </w:instrText>
+          </w:r>
+          <w:r>
+            <w:fldChar w:fldCharType="separate"/>
+          </w:r>
+          <w:r>
+            <w:t>Software Development Plan (Small Project)</w:t>
+          </w:r>
+          <w:r>
+            <w:fldChar w:fldCharType="end"/>
+          </w:r>
         </w:p>
       </w:tc>
       <w:tc>
@@ -7108,7 +8075,7 @@
 </file>
 
 <file path=word/header3.xml><?xml version="1.0" encoding="utf-8"?>
-<w:hdr xmlns:wpc="http://schemas.microsoft.com/office/word/2010/wordprocessingCanvas" xmlns:mc="http://schemas.openxmlformats.org/markup-compatibility/2006" xmlns:o="urn:schemas-microsoft-com:office:office" xmlns:r="http://schemas.openxmlformats.org/officeDocument/2006/relationships" xmlns:m="http://schemas.openxmlformats.org/officeDocument/2006/math" xmlns:v="urn:schemas-microsoft-com:vml" xmlns:wp14="http://schemas.microsoft.com/office/word/2010/wordprocessingDrawing" xmlns:wp="http://schemas.openxmlformats.org/drawingml/2006/wordprocessingDrawing" xmlns:w10="urn:schemas-microsoft-com:office:word" xmlns:w="http://schemas.openxmlformats.org/wordprocessingml/2006/main" xmlns:w14="http://schemas.microsoft.com/office/word/2010/wordml" xmlns:w15="http://schemas.microsoft.com/office/word/2012/wordml" xmlns:wpg="http://schemas.microsoft.com/office/word/2010/wordprocessingGroup" xmlns:wpi="http://schemas.microsoft.com/office/word/2010/wordprocessingInk" xmlns:wne="http://schemas.microsoft.com/office/word/2006/wordml" xmlns:wps="http://schemas.microsoft.com/office/word/2010/wordprocessingShape" mc:Ignorable="w14 w15 wp14">
+<w:hdr xmlns:wpc="http://schemas.microsoft.com/office/word/2010/wordprocessingCanvas" xmlns:mc="http://schemas.openxmlformats.org/markup-compatibility/2006" xmlns:o="urn:schemas-microsoft-com:office:office" xmlns:r="http://schemas.openxmlformats.org/officeDocument/2006/relationships" xmlns:m="http://schemas.openxmlformats.org/officeDocument/2006/math" xmlns:v="urn:schemas-microsoft-com:vml" xmlns:wp14="http://schemas.microsoft.com/office/word/2010/wordprocessingDrawing" xmlns:wp="http://schemas.openxmlformats.org/drawingml/2006/wordprocessingDrawing" xmlns:w10="urn:schemas-microsoft-com:office:word" xmlns:w="http://schemas.openxmlformats.org/wordprocessingml/2006/main" xmlns:w14="http://schemas.microsoft.com/office/word/2010/wordml" xmlns:wpg="http://schemas.microsoft.com/office/word/2010/wordprocessingGroup" xmlns:wpi="http://schemas.microsoft.com/office/word/2010/wordprocessingInk" xmlns:wne="http://schemas.microsoft.com/office/word/2006/wordml" xmlns:wps="http://schemas.microsoft.com/office/word/2010/wordprocessingShape" mc:Ignorable="w14 wp14">
   <w:p>
     <w:pPr>
       <w:pStyle w:val="Header"/>
@@ -7118,7 +8085,7 @@
 </file>
 
 <file path=word/numbering.xml><?xml version="1.0" encoding="utf-8"?>
-<w:numbering xmlns:wpc="http://schemas.microsoft.com/office/word/2010/wordprocessingCanvas" xmlns:mc="http://schemas.openxmlformats.org/markup-compatibility/2006" xmlns:o="urn:schemas-microsoft-com:office:office" xmlns:r="http://schemas.openxmlformats.org/officeDocument/2006/relationships" xmlns:m="http://schemas.openxmlformats.org/officeDocument/2006/math" xmlns:v="urn:schemas-microsoft-com:vml" xmlns:wp14="http://schemas.microsoft.com/office/word/2010/wordprocessingDrawing" xmlns:wp="http://schemas.openxmlformats.org/drawingml/2006/wordprocessingDrawing" xmlns:w10="urn:schemas-microsoft-com:office:word" xmlns:w="http://schemas.openxmlformats.org/wordprocessingml/2006/main" xmlns:w14="http://schemas.microsoft.com/office/word/2010/wordml" xmlns:w15="http://schemas.microsoft.com/office/word/2012/wordml" xmlns:wpg="http://schemas.microsoft.com/office/word/2010/wordprocessingGroup" xmlns:wpi="http://schemas.microsoft.com/office/word/2010/wordprocessingInk" xmlns:wne="http://schemas.microsoft.com/office/word/2006/wordml" xmlns:wps="http://schemas.microsoft.com/office/word/2010/wordprocessingShape" mc:Ignorable="w14 w15 wp14">
+<w:numbering xmlns:wpc="http://schemas.microsoft.com/office/word/2010/wordprocessingCanvas" xmlns:mc="http://schemas.openxmlformats.org/markup-compatibility/2006" xmlns:o="urn:schemas-microsoft-com:office:office" xmlns:r="http://schemas.openxmlformats.org/officeDocument/2006/relationships" xmlns:m="http://schemas.openxmlformats.org/officeDocument/2006/math" xmlns:v="urn:schemas-microsoft-com:vml" xmlns:wp14="http://schemas.microsoft.com/office/word/2010/wordprocessingDrawing" xmlns:wp="http://schemas.openxmlformats.org/drawingml/2006/wordprocessingDrawing" xmlns:w10="urn:schemas-microsoft-com:office:word" xmlns:w="http://schemas.openxmlformats.org/wordprocessingml/2006/main" xmlns:w14="http://schemas.microsoft.com/office/word/2010/wordml" xmlns:wpg="http://schemas.microsoft.com/office/word/2010/wordprocessingGroup" xmlns:wpi="http://schemas.microsoft.com/office/word/2010/wordprocessingInk" xmlns:wne="http://schemas.microsoft.com/office/word/2006/wordml" xmlns:wps="http://schemas.microsoft.com/office/word/2010/wordprocessingShape" mc:Ignorable="w14 wp14">
   <w:abstractNum w:abstractNumId="0">
     <w:nsid w:val="FFFFFFFB"/>
     <w:multiLevelType w:val="multilevel"/>
@@ -7310,6 +8277,119 @@
     </w:lvl>
   </w:abstractNum>
   <w:abstractNum w:abstractNumId="2">
+    <w:nsid w:val="05B81CF3"/>
+    <w:multiLevelType w:val="hybridMultilevel"/>
+    <w:tmpl w:val="A516E136"/>
+    <w:lvl w:ilvl="0" w:tplc="2C090001">
+      <w:start w:val="1"/>
+      <w:numFmt w:val="bullet"/>
+      <w:lvlText w:val=""/>
+      <w:lvlJc w:val="left"/>
+      <w:pPr>
+        <w:ind w:left="720" w:hanging="360"/>
+      </w:pPr>
+      <w:rPr>
+        <w:rFonts w:ascii="Symbol" w:hAnsi="Symbol" w:hint="default"/>
+      </w:rPr>
+    </w:lvl>
+    <w:lvl w:ilvl="1" w:tplc="2C090003">
+      <w:start w:val="1"/>
+      <w:numFmt w:val="bullet"/>
+      <w:lvlText w:val="o"/>
+      <w:lvlJc w:val="left"/>
+      <w:pPr>
+        <w:ind w:left="1440" w:hanging="360"/>
+      </w:pPr>
+      <w:rPr>
+        <w:rFonts w:ascii="Courier New" w:hAnsi="Courier New" w:cs="Courier New" w:hint="default"/>
+      </w:rPr>
+    </w:lvl>
+    <w:lvl w:ilvl="2" w:tplc="2C090005" w:tentative="1">
+      <w:start w:val="1"/>
+      <w:numFmt w:val="bullet"/>
+      <w:lvlText w:val=""/>
+      <w:lvlJc w:val="left"/>
+      <w:pPr>
+        <w:ind w:left="2160" w:hanging="360"/>
+      </w:pPr>
+      <w:rPr>
+        <w:rFonts w:ascii="Wingdings" w:hAnsi="Wingdings" w:hint="default"/>
+      </w:rPr>
+    </w:lvl>
+    <w:lvl w:ilvl="3" w:tplc="2C090001" w:tentative="1">
+      <w:start w:val="1"/>
+      <w:numFmt w:val="bullet"/>
+      <w:lvlText w:val=""/>
+      <w:lvlJc w:val="left"/>
+      <w:pPr>
+        <w:ind w:left="2880" w:hanging="360"/>
+      </w:pPr>
+      <w:rPr>
+        <w:rFonts w:ascii="Symbol" w:hAnsi="Symbol" w:hint="default"/>
+      </w:rPr>
+    </w:lvl>
+    <w:lvl w:ilvl="4" w:tplc="2C090003" w:tentative="1">
+      <w:start w:val="1"/>
+      <w:numFmt w:val="bullet"/>
+      <w:lvlText w:val="o"/>
+      <w:lvlJc w:val="left"/>
+      <w:pPr>
+        <w:ind w:left="3600" w:hanging="360"/>
+      </w:pPr>
+      <w:rPr>
+        <w:rFonts w:ascii="Courier New" w:hAnsi="Courier New" w:cs="Courier New" w:hint="default"/>
+      </w:rPr>
+    </w:lvl>
+    <w:lvl w:ilvl="5" w:tplc="2C090005" w:tentative="1">
+      <w:start w:val="1"/>
+      <w:numFmt w:val="bullet"/>
+      <w:lvlText w:val=""/>
+      <w:lvlJc w:val="left"/>
+      <w:pPr>
+        <w:ind w:left="4320" w:hanging="360"/>
+      </w:pPr>
+      <w:rPr>
+        <w:rFonts w:ascii="Wingdings" w:hAnsi="Wingdings" w:hint="default"/>
+      </w:rPr>
+    </w:lvl>
+    <w:lvl w:ilvl="6" w:tplc="2C090001" w:tentative="1">
+      <w:start w:val="1"/>
+      <w:numFmt w:val="bullet"/>
+      <w:lvlText w:val=""/>
+      <w:lvlJc w:val="left"/>
+      <w:pPr>
+        <w:ind w:left="5040" w:hanging="360"/>
+      </w:pPr>
+      <w:rPr>
+        <w:rFonts w:ascii="Symbol" w:hAnsi="Symbol" w:hint="default"/>
+      </w:rPr>
+    </w:lvl>
+    <w:lvl w:ilvl="7" w:tplc="2C090003" w:tentative="1">
+      <w:start w:val="1"/>
+      <w:numFmt w:val="bullet"/>
+      <w:lvlText w:val="o"/>
+      <w:lvlJc w:val="left"/>
+      <w:pPr>
+        <w:ind w:left="5760" w:hanging="360"/>
+      </w:pPr>
+      <w:rPr>
+        <w:rFonts w:ascii="Courier New" w:hAnsi="Courier New" w:cs="Courier New" w:hint="default"/>
+      </w:rPr>
+    </w:lvl>
+    <w:lvl w:ilvl="8" w:tplc="2C090005" w:tentative="1">
+      <w:start w:val="1"/>
+      <w:numFmt w:val="bullet"/>
+      <w:lvlText w:val=""/>
+      <w:lvlJc w:val="left"/>
+      <w:pPr>
+        <w:ind w:left="6480" w:hanging="360"/>
+      </w:pPr>
+      <w:rPr>
+        <w:rFonts w:ascii="Wingdings" w:hAnsi="Wingdings" w:hint="default"/>
+      </w:rPr>
+    </w:lvl>
+  </w:abstractNum>
+  <w:abstractNum w:abstractNumId="3">
     <w:nsid w:val="0D942591"/>
     <w:multiLevelType w:val="hybridMultilevel"/>
     <w:tmpl w:val="E5E899C4"/>
@@ -7422,7 +8502,120 @@
       </w:rPr>
     </w:lvl>
   </w:abstractNum>
-  <w:abstractNum w:abstractNumId="3">
+  <w:abstractNum w:abstractNumId="4">
+    <w:nsid w:val="0F5F753C"/>
+    <w:multiLevelType w:val="hybridMultilevel"/>
+    <w:tmpl w:val="A8CACCD0"/>
+    <w:lvl w:ilvl="0" w:tplc="2C090001">
+      <w:start w:val="1"/>
+      <w:numFmt w:val="bullet"/>
+      <w:lvlText w:val=""/>
+      <w:lvlJc w:val="left"/>
+      <w:pPr>
+        <w:ind w:left="765" w:hanging="360"/>
+      </w:pPr>
+      <w:rPr>
+        <w:rFonts w:ascii="Symbol" w:hAnsi="Symbol" w:hint="default"/>
+      </w:rPr>
+    </w:lvl>
+    <w:lvl w:ilvl="1" w:tplc="2C090003" w:tentative="1">
+      <w:start w:val="1"/>
+      <w:numFmt w:val="bullet"/>
+      <w:lvlText w:val="o"/>
+      <w:lvlJc w:val="left"/>
+      <w:pPr>
+        <w:ind w:left="1485" w:hanging="360"/>
+      </w:pPr>
+      <w:rPr>
+        <w:rFonts w:ascii="Courier New" w:hAnsi="Courier New" w:cs="Courier New" w:hint="default"/>
+      </w:rPr>
+    </w:lvl>
+    <w:lvl w:ilvl="2" w:tplc="2C090005" w:tentative="1">
+      <w:start w:val="1"/>
+      <w:numFmt w:val="bullet"/>
+      <w:lvlText w:val=""/>
+      <w:lvlJc w:val="left"/>
+      <w:pPr>
+        <w:ind w:left="2205" w:hanging="360"/>
+      </w:pPr>
+      <w:rPr>
+        <w:rFonts w:ascii="Wingdings" w:hAnsi="Wingdings" w:hint="default"/>
+      </w:rPr>
+    </w:lvl>
+    <w:lvl w:ilvl="3" w:tplc="2C090001" w:tentative="1">
+      <w:start w:val="1"/>
+      <w:numFmt w:val="bullet"/>
+      <w:lvlText w:val=""/>
+      <w:lvlJc w:val="left"/>
+      <w:pPr>
+        <w:ind w:left="2925" w:hanging="360"/>
+      </w:pPr>
+      <w:rPr>
+        <w:rFonts w:ascii="Symbol" w:hAnsi="Symbol" w:hint="default"/>
+      </w:rPr>
+    </w:lvl>
+    <w:lvl w:ilvl="4" w:tplc="2C090003" w:tentative="1">
+      <w:start w:val="1"/>
+      <w:numFmt w:val="bullet"/>
+      <w:lvlText w:val="o"/>
+      <w:lvlJc w:val="left"/>
+      <w:pPr>
+        <w:ind w:left="3645" w:hanging="360"/>
+      </w:pPr>
+      <w:rPr>
+        <w:rFonts w:ascii="Courier New" w:hAnsi="Courier New" w:cs="Courier New" w:hint="default"/>
+      </w:rPr>
+    </w:lvl>
+    <w:lvl w:ilvl="5" w:tplc="2C090005" w:tentative="1">
+      <w:start w:val="1"/>
+      <w:numFmt w:val="bullet"/>
+      <w:lvlText w:val=""/>
+      <w:lvlJc w:val="left"/>
+      <w:pPr>
+        <w:ind w:left="4365" w:hanging="360"/>
+      </w:pPr>
+      <w:rPr>
+        <w:rFonts w:ascii="Wingdings" w:hAnsi="Wingdings" w:hint="default"/>
+      </w:rPr>
+    </w:lvl>
+    <w:lvl w:ilvl="6" w:tplc="2C090001" w:tentative="1">
+      <w:start w:val="1"/>
+      <w:numFmt w:val="bullet"/>
+      <w:lvlText w:val=""/>
+      <w:lvlJc w:val="left"/>
+      <w:pPr>
+        <w:ind w:left="5085" w:hanging="360"/>
+      </w:pPr>
+      <w:rPr>
+        <w:rFonts w:ascii="Symbol" w:hAnsi="Symbol" w:hint="default"/>
+      </w:rPr>
+    </w:lvl>
+    <w:lvl w:ilvl="7" w:tplc="2C090003" w:tentative="1">
+      <w:start w:val="1"/>
+      <w:numFmt w:val="bullet"/>
+      <w:lvlText w:val="o"/>
+      <w:lvlJc w:val="left"/>
+      <w:pPr>
+        <w:ind w:left="5805" w:hanging="360"/>
+      </w:pPr>
+      <w:rPr>
+        <w:rFonts w:ascii="Courier New" w:hAnsi="Courier New" w:cs="Courier New" w:hint="default"/>
+      </w:rPr>
+    </w:lvl>
+    <w:lvl w:ilvl="8" w:tplc="2C090005" w:tentative="1">
+      <w:start w:val="1"/>
+      <w:numFmt w:val="bullet"/>
+      <w:lvlText w:val=""/>
+      <w:lvlJc w:val="left"/>
+      <w:pPr>
+        <w:ind w:left="6525" w:hanging="360"/>
+      </w:pPr>
+      <w:rPr>
+        <w:rFonts w:ascii="Wingdings" w:hAnsi="Wingdings" w:hint="default"/>
+      </w:rPr>
+    </w:lvl>
+  </w:abstractNum>
+  <w:abstractNum w:abstractNumId="5">
     <w:nsid w:val="1F052751"/>
     <w:multiLevelType w:val="hybridMultilevel"/>
     <w:tmpl w:val="7DA6AEAE"/>
@@ -7535,7 +8728,7 @@
       </w:rPr>
     </w:lvl>
   </w:abstractNum>
-  <w:abstractNum w:abstractNumId="4">
+  <w:abstractNum w:abstractNumId="6">
     <w:nsid w:val="59D51486"/>
     <w:multiLevelType w:val="hybridMultilevel"/>
     <w:tmpl w:val="3DBCC6D0"/>
@@ -7621,7 +8814,7 @@
       </w:pPr>
     </w:lvl>
   </w:abstractNum>
-  <w:abstractNum w:abstractNumId="5">
+  <w:abstractNum w:abstractNumId="7">
     <w:nsid w:val="5CA978DC"/>
     <w:multiLevelType w:val="hybridMultilevel"/>
     <w:tmpl w:val="AB0ED5A6"/>
@@ -7734,7 +8927,7 @@
       </w:rPr>
     </w:lvl>
   </w:abstractNum>
-  <w:abstractNum w:abstractNumId="6">
+  <w:abstractNum w:abstractNumId="8">
     <w:nsid w:val="61B36C6B"/>
     <w:multiLevelType w:val="hybridMultilevel"/>
     <w:tmpl w:val="347E4D2E"/>
@@ -7847,7 +9040,120 @@
       </w:rPr>
     </w:lvl>
   </w:abstractNum>
-  <w:abstractNum w:abstractNumId="7">
+  <w:abstractNum w:abstractNumId="9">
+    <w:nsid w:val="642B1767"/>
+    <w:multiLevelType w:val="hybridMultilevel"/>
+    <w:tmpl w:val="23D880B0"/>
+    <w:lvl w:ilvl="0" w:tplc="2C090001">
+      <w:start w:val="1"/>
+      <w:numFmt w:val="bullet"/>
+      <w:lvlText w:val=""/>
+      <w:lvlJc w:val="left"/>
+      <w:pPr>
+        <w:ind w:left="720" w:hanging="360"/>
+      </w:pPr>
+      <w:rPr>
+        <w:rFonts w:ascii="Symbol" w:hAnsi="Symbol" w:hint="default"/>
+      </w:rPr>
+    </w:lvl>
+    <w:lvl w:ilvl="1" w:tplc="2C090003" w:tentative="1">
+      <w:start w:val="1"/>
+      <w:numFmt w:val="bullet"/>
+      <w:lvlText w:val="o"/>
+      <w:lvlJc w:val="left"/>
+      <w:pPr>
+        <w:ind w:left="1440" w:hanging="360"/>
+      </w:pPr>
+      <w:rPr>
+        <w:rFonts w:ascii="Courier New" w:hAnsi="Courier New" w:cs="Courier New" w:hint="default"/>
+      </w:rPr>
+    </w:lvl>
+    <w:lvl w:ilvl="2" w:tplc="2C090005" w:tentative="1">
+      <w:start w:val="1"/>
+      <w:numFmt w:val="bullet"/>
+      <w:lvlText w:val=""/>
+      <w:lvlJc w:val="left"/>
+      <w:pPr>
+        <w:ind w:left="2160" w:hanging="360"/>
+      </w:pPr>
+      <w:rPr>
+        <w:rFonts w:ascii="Wingdings" w:hAnsi="Wingdings" w:hint="default"/>
+      </w:rPr>
+    </w:lvl>
+    <w:lvl w:ilvl="3" w:tplc="2C090001" w:tentative="1">
+      <w:start w:val="1"/>
+      <w:numFmt w:val="bullet"/>
+      <w:lvlText w:val=""/>
+      <w:lvlJc w:val="left"/>
+      <w:pPr>
+        <w:ind w:left="2880" w:hanging="360"/>
+      </w:pPr>
+      <w:rPr>
+        <w:rFonts w:ascii="Symbol" w:hAnsi="Symbol" w:hint="default"/>
+      </w:rPr>
+    </w:lvl>
+    <w:lvl w:ilvl="4" w:tplc="2C090003" w:tentative="1">
+      <w:start w:val="1"/>
+      <w:numFmt w:val="bullet"/>
+      <w:lvlText w:val="o"/>
+      <w:lvlJc w:val="left"/>
+      <w:pPr>
+        <w:ind w:left="3600" w:hanging="360"/>
+      </w:pPr>
+      <w:rPr>
+        <w:rFonts w:ascii="Courier New" w:hAnsi="Courier New" w:cs="Courier New" w:hint="default"/>
+      </w:rPr>
+    </w:lvl>
+    <w:lvl w:ilvl="5" w:tplc="2C090005" w:tentative="1">
+      <w:start w:val="1"/>
+      <w:numFmt w:val="bullet"/>
+      <w:lvlText w:val=""/>
+      <w:lvlJc w:val="left"/>
+      <w:pPr>
+        <w:ind w:left="4320" w:hanging="360"/>
+      </w:pPr>
+      <w:rPr>
+        <w:rFonts w:ascii="Wingdings" w:hAnsi="Wingdings" w:hint="default"/>
+      </w:rPr>
+    </w:lvl>
+    <w:lvl w:ilvl="6" w:tplc="2C090001" w:tentative="1">
+      <w:start w:val="1"/>
+      <w:numFmt w:val="bullet"/>
+      <w:lvlText w:val=""/>
+      <w:lvlJc w:val="left"/>
+      <w:pPr>
+        <w:ind w:left="5040" w:hanging="360"/>
+      </w:pPr>
+      <w:rPr>
+        <w:rFonts w:ascii="Symbol" w:hAnsi="Symbol" w:hint="default"/>
+      </w:rPr>
+    </w:lvl>
+    <w:lvl w:ilvl="7" w:tplc="2C090003" w:tentative="1">
+      <w:start w:val="1"/>
+      <w:numFmt w:val="bullet"/>
+      <w:lvlText w:val="o"/>
+      <w:lvlJc w:val="left"/>
+      <w:pPr>
+        <w:ind w:left="5760" w:hanging="360"/>
+      </w:pPr>
+      <w:rPr>
+        <w:rFonts w:ascii="Courier New" w:hAnsi="Courier New" w:cs="Courier New" w:hint="default"/>
+      </w:rPr>
+    </w:lvl>
+    <w:lvl w:ilvl="8" w:tplc="2C090005" w:tentative="1">
+      <w:start w:val="1"/>
+      <w:numFmt w:val="bullet"/>
+      <w:lvlText w:val=""/>
+      <w:lvlJc w:val="left"/>
+      <w:pPr>
+        <w:ind w:left="6480" w:hanging="360"/>
+      </w:pPr>
+      <w:rPr>
+        <w:rFonts w:ascii="Wingdings" w:hAnsi="Wingdings" w:hint="default"/>
+      </w:rPr>
+    </w:lvl>
+  </w:abstractNum>
+  <w:abstractNum w:abstractNumId="10">
     <w:nsid w:val="6590036F"/>
     <w:multiLevelType w:val="hybridMultilevel"/>
     <w:tmpl w:val="46A455A8"/>
@@ -7960,7 +9266,7 @@
       </w:rPr>
     </w:lvl>
   </w:abstractNum>
-  <w:abstractNum w:abstractNumId="8">
+  <w:abstractNum w:abstractNumId="11">
     <w:nsid w:val="70EA143A"/>
     <w:multiLevelType w:val="hybridMultilevel"/>
     <w:tmpl w:val="F2043AEE"/>
@@ -8077,13 +9383,13 @@
     <w:abstractNumId w:val="0"/>
   </w:num>
   <w:num w:numId="2">
-    <w:abstractNumId w:val="3"/>
+    <w:abstractNumId w:val="5"/>
   </w:num>
   <w:num w:numId="3">
-    <w:abstractNumId w:val="6"/>
+    <w:abstractNumId w:val="8"/>
   </w:num>
   <w:num w:numId="4">
-    <w:abstractNumId w:val="2"/>
+    <w:abstractNumId w:val="3"/>
   </w:num>
   <w:num w:numId="5">
     <w:abstractNumId w:val="0"/>
@@ -8116,7 +9422,7 @@
     </w:lvlOverride>
   </w:num>
   <w:num w:numId="6">
-    <w:abstractNumId w:val="4"/>
+    <w:abstractNumId w:val="6"/>
     <w:lvlOverride w:ilvl="0">
       <w:startOverride w:val="1"/>
     </w:lvlOverride>
@@ -8146,50 +9452,32 @@
     </w:lvlOverride>
   </w:num>
   <w:num w:numId="7">
-    <w:abstractNumId w:val="8"/>
-    <w:lvlOverride w:ilvl="0"/>
-    <w:lvlOverride w:ilvl="1"/>
-    <w:lvlOverride w:ilvl="2"/>
-    <w:lvlOverride w:ilvl="3"/>
-    <w:lvlOverride w:ilvl="4"/>
-    <w:lvlOverride w:ilvl="5"/>
-    <w:lvlOverride w:ilvl="6"/>
-    <w:lvlOverride w:ilvl="7"/>
-    <w:lvlOverride w:ilvl="8"/>
+    <w:abstractNumId w:val="11"/>
   </w:num>
   <w:num w:numId="8">
-    <w:abstractNumId w:val="5"/>
-    <w:lvlOverride w:ilvl="0"/>
-    <w:lvlOverride w:ilvl="1"/>
-    <w:lvlOverride w:ilvl="2"/>
-    <w:lvlOverride w:ilvl="3"/>
-    <w:lvlOverride w:ilvl="4"/>
-    <w:lvlOverride w:ilvl="5"/>
-    <w:lvlOverride w:ilvl="6"/>
-    <w:lvlOverride w:ilvl="7"/>
-    <w:lvlOverride w:ilvl="8"/>
+    <w:abstractNumId w:val="7"/>
   </w:num>
   <w:num w:numId="9">
     <w:abstractNumId w:val="1"/>
-    <w:lvlOverride w:ilvl="0"/>
-    <w:lvlOverride w:ilvl="1"/>
-    <w:lvlOverride w:ilvl="2"/>
-    <w:lvlOverride w:ilvl="3"/>
-    <w:lvlOverride w:ilvl="4"/>
-    <w:lvlOverride w:ilvl="5"/>
-    <w:lvlOverride w:ilvl="6"/>
-    <w:lvlOverride w:ilvl="7"/>
-    <w:lvlOverride w:ilvl="8"/>
   </w:num>
   <w:num w:numId="10">
-    <w:abstractNumId w:val="7"/>
+    <w:abstractNumId w:val="10"/>
+  </w:num>
+  <w:num w:numId="11">
+    <w:abstractNumId w:val="2"/>
+  </w:num>
+  <w:num w:numId="12">
+    <w:abstractNumId w:val="4"/>
+  </w:num>
+  <w:num w:numId="13">
+    <w:abstractNumId w:val="9"/>
   </w:num>
   <w:numIdMacAtCleanup w:val="10"/>
 </w:numbering>
 </file>
 
 <file path=word/styles.xml><?xml version="1.0" encoding="utf-8"?>
-<w:styles xmlns:mc="http://schemas.openxmlformats.org/markup-compatibility/2006" xmlns:r="http://schemas.openxmlformats.org/officeDocument/2006/relationships" xmlns:w="http://schemas.openxmlformats.org/wordprocessingml/2006/main" xmlns:w14="http://schemas.microsoft.com/office/word/2010/wordml" xmlns:w15="http://schemas.microsoft.com/office/word/2012/wordml" mc:Ignorable="w14 w15">
+<w:styles xmlns:mc="http://schemas.openxmlformats.org/markup-compatibility/2006" xmlns:r="http://schemas.openxmlformats.org/officeDocument/2006/relationships" xmlns:w="http://schemas.openxmlformats.org/wordprocessingml/2006/main" xmlns:w14="http://schemas.microsoft.com/office/word/2010/wordml" mc:Ignorable="w14">
   <w:docDefaults>
     <w:rPrDefault>
       <w:rPr>
@@ -8199,378 +9487,147 @@
     </w:rPrDefault>
     <w:pPrDefault/>
   </w:docDefaults>
-  <w:latentStyles w:defLockedState="0" w:defUIPriority="99" w:defSemiHidden="0" w:defUnhideWhenUsed="0" w:defQFormat="0" w:count="371">
-    <w:lsdException w:name="Normal" w:uiPriority="0" w:qFormat="1"/>
-    <w:lsdException w:name="heading 1" w:uiPriority="0" w:qFormat="1"/>
-    <w:lsdException w:name="heading 2" w:uiPriority="0" w:qFormat="1"/>
-    <w:lsdException w:name="heading 3" w:uiPriority="0" w:qFormat="1"/>
-    <w:lsdException w:name="heading 4" w:uiPriority="0" w:qFormat="1"/>
-    <w:lsdException w:name="heading 5" w:uiPriority="0" w:qFormat="1"/>
-    <w:lsdException w:name="heading 6" w:uiPriority="0" w:qFormat="1"/>
-    <w:lsdException w:name="heading 7" w:uiPriority="0" w:qFormat="1"/>
-    <w:lsdException w:name="heading 8" w:uiPriority="0" w:qFormat="1"/>
-    <w:lsdException w:name="heading 9" w:uiPriority="0" w:qFormat="1"/>
-    <w:lsdException w:name="index 1" w:semiHidden="1" w:unhideWhenUsed="1"/>
-    <w:lsdException w:name="index 2" w:semiHidden="1" w:unhideWhenUsed="1"/>
-    <w:lsdException w:name="index 3" w:semiHidden="1" w:unhideWhenUsed="1"/>
-    <w:lsdException w:name="index 4" w:semiHidden="1" w:unhideWhenUsed="1"/>
-    <w:lsdException w:name="index 5" w:semiHidden="1" w:unhideWhenUsed="1"/>
-    <w:lsdException w:name="index 6" w:semiHidden="1" w:unhideWhenUsed="1"/>
-    <w:lsdException w:name="index 7" w:semiHidden="1" w:unhideWhenUsed="1"/>
-    <w:lsdException w:name="index 8" w:semiHidden="1" w:unhideWhenUsed="1"/>
-    <w:lsdException w:name="index 9" w:semiHidden="1" w:unhideWhenUsed="1"/>
-    <w:lsdException w:name="toc 1" w:semiHidden="1" w:uiPriority="39" w:unhideWhenUsed="1"/>
-    <w:lsdException w:name="toc 2" w:semiHidden="1" w:uiPriority="39" w:unhideWhenUsed="1"/>
-    <w:lsdException w:name="toc 3" w:semiHidden="1" w:uiPriority="39" w:unhideWhenUsed="1"/>
-    <w:lsdException w:name="toc 4" w:semiHidden="1" w:uiPriority="39" w:unhideWhenUsed="1"/>
-    <w:lsdException w:name="toc 5" w:semiHidden="1" w:uiPriority="39" w:unhideWhenUsed="1"/>
-    <w:lsdException w:name="toc 6" w:semiHidden="1" w:uiPriority="39" w:unhideWhenUsed="1"/>
-    <w:lsdException w:name="toc 7" w:semiHidden="1" w:uiPriority="39" w:unhideWhenUsed="1"/>
-    <w:lsdException w:name="toc 8" w:semiHidden="1" w:uiPriority="39" w:unhideWhenUsed="1"/>
-    <w:lsdException w:name="toc 9" w:semiHidden="1" w:uiPriority="39" w:unhideWhenUsed="1"/>
-    <w:lsdException w:name="Normal Indent" w:semiHidden="1" w:unhideWhenUsed="1"/>
-    <w:lsdException w:name="footnote text" w:semiHidden="1" w:unhideWhenUsed="1"/>
-    <w:lsdException w:name="annotation text" w:semiHidden="1" w:unhideWhenUsed="1"/>
-    <w:lsdException w:name="header" w:semiHidden="1" w:uiPriority="0" w:unhideWhenUsed="1"/>
-    <w:lsdException w:name="footer" w:semiHidden="1" w:uiPriority="0" w:unhideWhenUsed="1"/>
-    <w:lsdException w:name="index heading" w:semiHidden="1" w:unhideWhenUsed="1"/>
-    <w:lsdException w:name="caption" w:semiHidden="1" w:uiPriority="35" w:unhideWhenUsed="1" w:qFormat="1"/>
-    <w:lsdException w:name="table of figures" w:semiHidden="1" w:unhideWhenUsed="1"/>
-    <w:lsdException w:name="envelope address" w:semiHidden="1" w:unhideWhenUsed="1"/>
-    <w:lsdException w:name="envelope return" w:semiHidden="1" w:unhideWhenUsed="1"/>
-    <w:lsdException w:name="footnote reference" w:semiHidden="1" w:unhideWhenUsed="1"/>
-    <w:lsdException w:name="annotation reference" w:semiHidden="1" w:unhideWhenUsed="1"/>
-    <w:lsdException w:name="line number" w:semiHidden="1" w:unhideWhenUsed="1"/>
-    <w:lsdException w:name="page number" w:semiHidden="1" w:uiPriority="0" w:unhideWhenUsed="1"/>
-    <w:lsdException w:name="endnote reference" w:semiHidden="1" w:unhideWhenUsed="1"/>
-    <w:lsdException w:name="endnote text" w:semiHidden="1" w:unhideWhenUsed="1"/>
-    <w:lsdException w:name="table of authorities" w:semiHidden="1" w:unhideWhenUsed="1"/>
-    <w:lsdException w:name="macro" w:semiHidden="1" w:unhideWhenUsed="1"/>
-    <w:lsdException w:name="toa heading" w:semiHidden="1" w:unhideWhenUsed="1"/>
-    <w:lsdException w:name="List" w:semiHidden="1" w:unhideWhenUsed="1"/>
-    <w:lsdException w:name="List Bullet" w:semiHidden="1" w:unhideWhenUsed="1"/>
-    <w:lsdException w:name="List Number" w:semiHidden="1" w:unhideWhenUsed="1"/>
-    <w:lsdException w:name="List 2" w:semiHidden="1" w:unhideWhenUsed="1"/>
-    <w:lsdException w:name="List 3" w:semiHidden="1" w:unhideWhenUsed="1"/>
-    <w:lsdException w:name="List 4" w:semiHidden="1" w:unhideWhenUsed="1"/>
-    <w:lsdException w:name="List 5" w:semiHidden="1" w:unhideWhenUsed="1"/>
-    <w:lsdException w:name="List Bullet 2" w:semiHidden="1" w:unhideWhenUsed="1"/>
-    <w:lsdException w:name="List Bullet 3" w:semiHidden="1" w:unhideWhenUsed="1"/>
-    <w:lsdException w:name="List Bullet 4" w:semiHidden="1" w:unhideWhenUsed="1"/>
-    <w:lsdException w:name="List Bullet 5" w:semiHidden="1" w:unhideWhenUsed="1"/>
-    <w:lsdException w:name="List Number 2" w:semiHidden="1" w:unhideWhenUsed="1"/>
-    <w:lsdException w:name="List Number 3" w:semiHidden="1" w:unhideWhenUsed="1"/>
-    <w:lsdException w:name="List Number 4" w:semiHidden="1" w:unhideWhenUsed="1"/>
-    <w:lsdException w:name="List Number 5" w:semiHidden="1" w:unhideWhenUsed="1"/>
-    <w:lsdException w:name="Title" w:uiPriority="10" w:qFormat="1"/>
-    <w:lsdException w:name="Closing" w:semiHidden="1" w:unhideWhenUsed="1"/>
-    <w:lsdException w:name="Signature" w:semiHidden="1" w:unhideWhenUsed="1"/>
-    <w:lsdException w:name="Default Paragraph Font" w:semiHidden="1" w:uiPriority="1" w:unhideWhenUsed="1"/>
-    <w:lsdException w:name="Body Text" w:semiHidden="1" w:unhideWhenUsed="1"/>
-    <w:lsdException w:name="Body Text Indent" w:semiHidden="1" w:unhideWhenUsed="1"/>
-    <w:lsdException w:name="List Continue" w:semiHidden="1" w:unhideWhenUsed="1"/>
-    <w:lsdException w:name="List Continue 2" w:semiHidden="1" w:unhideWhenUsed="1"/>
-    <w:lsdException w:name="List Continue 3" w:semiHidden="1" w:unhideWhenUsed="1"/>
-    <w:lsdException w:name="List Continue 4" w:semiHidden="1" w:unhideWhenUsed="1"/>
-    <w:lsdException w:name="List Continue 5" w:semiHidden="1" w:unhideWhenUsed="1"/>
-    <w:lsdException w:name="Message Header" w:semiHidden="1" w:unhideWhenUsed="1"/>
-    <w:lsdException w:name="Subtitle" w:uiPriority="11" w:qFormat="1"/>
-    <w:lsdException w:name="Salutation" w:semiHidden="1" w:unhideWhenUsed="1"/>
-    <w:lsdException w:name="Date" w:semiHidden="1" w:unhideWhenUsed="1"/>
-    <w:lsdException w:name="Body Text First Indent" w:semiHidden="1" w:unhideWhenUsed="1"/>
-    <w:lsdException w:name="Body Text First Indent 2" w:semiHidden="1" w:unhideWhenUsed="1"/>
-    <w:lsdException w:name="Note Heading" w:semiHidden="1" w:unhideWhenUsed="1"/>
-    <w:lsdException w:name="Body Text 2" w:semiHidden="1" w:unhideWhenUsed="1"/>
-    <w:lsdException w:name="Body Text 3" w:semiHidden="1" w:unhideWhenUsed="1"/>
-    <w:lsdException w:name="Body Text Indent 2" w:semiHidden="1" w:unhideWhenUsed="1"/>
-    <w:lsdException w:name="Body Text Indent 3" w:semiHidden="1" w:unhideWhenUsed="1"/>
-    <w:lsdException w:name="Block Text" w:semiHidden="1" w:unhideWhenUsed="1"/>
-    <w:lsdException w:name="Hyperlink" w:semiHidden="1" w:unhideWhenUsed="1"/>
-    <w:lsdException w:name="FollowedHyperlink" w:semiHidden="1" w:unhideWhenUsed="1"/>
-    <w:lsdException w:name="Strong" w:uiPriority="22" w:qFormat="1"/>
-    <w:lsdException w:name="Emphasis" w:uiPriority="20" w:qFormat="1"/>
-    <w:lsdException w:name="Document Map" w:semiHidden="1" w:unhideWhenUsed="1"/>
-    <w:lsdException w:name="Plain Text" w:semiHidden="1" w:unhideWhenUsed="1"/>
-    <w:lsdException w:name="E-mail Signature" w:semiHidden="1" w:unhideWhenUsed="1"/>
-    <w:lsdException w:name="HTML Top of Form" w:semiHidden="1" w:unhideWhenUsed="1"/>
-    <w:lsdException w:name="HTML Bottom of Form" w:semiHidden="1" w:unhideWhenUsed="1"/>
-    <w:lsdException w:name="Normal (Web)" w:semiHidden="1" w:unhideWhenUsed="1"/>
-    <w:lsdException w:name="HTML Acronym" w:semiHidden="1" w:unhideWhenUsed="1"/>
-    <w:lsdException w:name="HTML Address" w:semiHidden="1" w:unhideWhenUsed="1"/>
-    <w:lsdException w:name="HTML Cite" w:semiHidden="1" w:unhideWhenUsed="1"/>
-    <w:lsdException w:name="HTML Code" w:semiHidden="1" w:unhideWhenUsed="1"/>
-    <w:lsdException w:name="HTML Definition" w:semiHidden="1" w:unhideWhenUsed="1"/>
-    <w:lsdException w:name="HTML Keyboard" w:semiHidden="1" w:unhideWhenUsed="1"/>
-    <w:lsdException w:name="HTML Preformatted" w:semiHidden="1" w:unhideWhenUsed="1"/>
-    <w:lsdException w:name="HTML Sample" w:semiHidden="1" w:unhideWhenUsed="1"/>
-    <w:lsdException w:name="HTML Typewriter" w:semiHidden="1" w:unhideWhenUsed="1"/>
-    <w:lsdException w:name="HTML Variable" w:semiHidden="1" w:unhideWhenUsed="1"/>
-    <w:lsdException w:name="Normal Table" w:semiHidden="1" w:unhideWhenUsed="1"/>
-    <w:lsdException w:name="annotation subject" w:semiHidden="1" w:unhideWhenUsed="1"/>
-    <w:lsdException w:name="No List" w:semiHidden="1" w:unhideWhenUsed="1"/>
-    <w:lsdException w:name="Outline List 1" w:semiHidden="1" w:unhideWhenUsed="1"/>
-    <w:lsdException w:name="Outline List 2" w:semiHidden="1" w:unhideWhenUsed="1"/>
-    <w:lsdException w:name="Outline List 3" w:semiHidden="1" w:unhideWhenUsed="1"/>
-    <w:lsdException w:name="Table Simple 1" w:semiHidden="1" w:unhideWhenUsed="1"/>
-    <w:lsdException w:name="Table Simple 2" w:semiHidden="1" w:unhideWhenUsed="1"/>
-    <w:lsdException w:name="Table Simple 3" w:semiHidden="1" w:unhideWhenUsed="1"/>
-    <w:lsdException w:name="Table Classic 1" w:semiHidden="1" w:unhideWhenUsed="1"/>
-    <w:lsdException w:name="Table Classic 2" w:semiHidden="1" w:unhideWhenUsed="1"/>
-    <w:lsdException w:name="Table Classic 3" w:semiHidden="1" w:unhideWhenUsed="1"/>
-    <w:lsdException w:name="Table Classic 4" w:semiHidden="1" w:unhideWhenUsed="1"/>
-    <w:lsdException w:name="Table Colorful 1" w:semiHidden="1" w:unhideWhenUsed="1"/>
-    <w:lsdException w:name="Table Colorful 2" w:semiHidden="1" w:unhideWhenUsed="1"/>
-    <w:lsdException w:name="Table Colorful 3" w:semiHidden="1" w:unhideWhenUsed="1"/>
-    <w:lsdException w:name="Table Columns 1" w:semiHidden="1" w:unhideWhenUsed="1"/>
-    <w:lsdException w:name="Table Columns 2" w:semiHidden="1" w:unhideWhenUsed="1"/>
-    <w:lsdException w:name="Table Columns 3" w:semiHidden="1" w:unhideWhenUsed="1"/>
-    <w:lsdException w:name="Table Columns 4" w:semiHidden="1" w:unhideWhenUsed="1"/>
-    <w:lsdException w:name="Table Columns 5" w:semiHidden="1" w:unhideWhenUsed="1"/>
-    <w:lsdException w:name="Table Grid 1" w:semiHidden="1" w:unhideWhenUsed="1"/>
-    <w:lsdException w:name="Table Grid 2" w:semiHidden="1" w:unhideWhenUsed="1"/>
-    <w:lsdException w:name="Table Grid 3" w:semiHidden="1" w:unhideWhenUsed="1"/>
-    <w:lsdException w:name="Table Grid 4" w:semiHidden="1" w:unhideWhenUsed="1"/>
-    <w:lsdException w:name="Table Grid 5" w:semiHidden="1" w:unhideWhenUsed="1"/>
-    <w:lsdException w:name="Table Grid 6" w:semiHidden="1" w:unhideWhenUsed="1"/>
-    <w:lsdException w:name="Table Grid 7" w:semiHidden="1" w:unhideWhenUsed="1"/>
-    <w:lsdException w:name="Table Grid 8" w:semiHidden="1" w:unhideWhenUsed="1"/>
-    <w:lsdException w:name="Table List 1" w:semiHidden="1" w:unhideWhenUsed="1"/>
-    <w:lsdException w:name="Table List 2" w:semiHidden="1" w:unhideWhenUsed="1"/>
-    <w:lsdException w:name="Table List 3" w:semiHidden="1" w:unhideWhenUsed="1"/>
-    <w:lsdException w:name="Table List 4" w:semiHidden="1" w:unhideWhenUsed="1"/>
-    <w:lsdException w:name="Table List 5" w:semiHidden="1" w:unhideWhenUsed="1"/>
-    <w:lsdException w:name="Table List 6" w:semiHidden="1" w:unhideWhenUsed="1"/>
-    <w:lsdException w:name="Table List 7" w:semiHidden="1" w:unhideWhenUsed="1"/>
-    <w:lsdException w:name="Table List 8" w:semiHidden="1" w:unhideWhenUsed="1"/>
-    <w:lsdException w:name="Table 3D effects 1" w:semiHidden="1" w:unhideWhenUsed="1"/>
-    <w:lsdException w:name="Table 3D effects 2" w:semiHidden="1" w:unhideWhenUsed="1"/>
-    <w:lsdException w:name="Table 3D effects 3" w:semiHidden="1" w:unhideWhenUsed="1"/>
-    <w:lsdException w:name="Table Contemporary" w:semiHidden="1" w:unhideWhenUsed="1"/>
-    <w:lsdException w:name="Table Elegant" w:semiHidden="1" w:unhideWhenUsed="1"/>
-    <w:lsdException w:name="Table Professional" w:semiHidden="1" w:unhideWhenUsed="1"/>
-    <w:lsdException w:name="Table Subtle 1" w:semiHidden="1" w:unhideWhenUsed="1"/>
-    <w:lsdException w:name="Table Subtle 2" w:semiHidden="1" w:unhideWhenUsed="1"/>
-    <w:lsdException w:name="Table Web 1" w:semiHidden="1" w:unhideWhenUsed="1"/>
-    <w:lsdException w:name="Table Web 2" w:semiHidden="1" w:unhideWhenUsed="1"/>
-    <w:lsdException w:name="Table Web 3" w:semiHidden="1" w:unhideWhenUsed="1"/>
-    <w:lsdException w:name="Balloon Text" w:semiHidden="1" w:unhideWhenUsed="1"/>
-    <w:lsdException w:name="Table Grid" w:uiPriority="59"/>
-    <w:lsdException w:name="Table Theme" w:semiHidden="1" w:unhideWhenUsed="1"/>
-    <w:lsdException w:name="Placeholder Text" w:semiHidden="1"/>
-    <w:lsdException w:name="No Spacing" w:uiPriority="1" w:qFormat="1"/>
-    <w:lsdException w:name="Light Shading" w:uiPriority="60"/>
-    <w:lsdException w:name="Light List" w:uiPriority="61"/>
-    <w:lsdException w:name="Light Grid" w:uiPriority="62"/>
-    <w:lsdException w:name="Medium Shading 1" w:uiPriority="63"/>
-    <w:lsdException w:name="Medium Shading 2" w:uiPriority="64"/>
-    <w:lsdException w:name="Medium List 1" w:uiPriority="65"/>
-    <w:lsdException w:name="Medium List 2" w:uiPriority="66"/>
-    <w:lsdException w:name="Medium Grid 1" w:uiPriority="67"/>
-    <w:lsdException w:name="Medium Grid 2" w:uiPriority="68"/>
-    <w:lsdException w:name="Medium Grid 3" w:uiPriority="69"/>
-    <w:lsdException w:name="Dark List" w:uiPriority="70"/>
-    <w:lsdException w:name="Colorful Shading" w:uiPriority="71"/>
-    <w:lsdException w:name="Colorful List" w:uiPriority="72"/>
-    <w:lsdException w:name="Colorful Grid" w:uiPriority="73"/>
-    <w:lsdException w:name="Light Shading Accent 1" w:uiPriority="60"/>
-    <w:lsdException w:name="Light List Accent 1" w:uiPriority="61"/>
-    <w:lsdException w:name="Light Grid Accent 1" w:uiPriority="62"/>
-    <w:lsdException w:name="Medium Shading 1 Accent 1" w:uiPriority="63"/>
-    <w:lsdException w:name="Medium Shading 2 Accent 1" w:uiPriority="64"/>
-    <w:lsdException w:name="Medium List 1 Accent 1" w:uiPriority="65"/>
-    <w:lsdException w:name="Revision" w:semiHidden="1"/>
-    <w:lsdException w:name="List Paragraph" w:uiPriority="34" w:qFormat="1"/>
-    <w:lsdException w:name="Quote" w:uiPriority="29" w:qFormat="1"/>
-    <w:lsdException w:name="Intense Quote" w:uiPriority="30" w:qFormat="1"/>
-    <w:lsdException w:name="Medium List 2 Accent 1" w:uiPriority="66"/>
-    <w:lsdException w:name="Medium Grid 1 Accent 1" w:uiPriority="67"/>
-    <w:lsdException w:name="Medium Grid 2 Accent 1" w:uiPriority="68"/>
-    <w:lsdException w:name="Medium Grid 3 Accent 1" w:uiPriority="69"/>
-    <w:lsdException w:name="Dark List Accent 1" w:uiPriority="70"/>
-    <w:lsdException w:name="Colorful Shading Accent 1" w:uiPriority="71"/>
-    <w:lsdException w:name="Colorful List Accent 1" w:uiPriority="72"/>
-    <w:lsdException w:name="Colorful Grid Accent 1" w:uiPriority="73"/>
-    <w:lsdException w:name="Light Shading Accent 2" w:uiPriority="60"/>
-    <w:lsdException w:name="Light List Accent 2" w:uiPriority="61"/>
-    <w:lsdException w:name="Light Grid Accent 2" w:uiPriority="62"/>
-    <w:lsdException w:name="Medium Shading 1 Accent 2" w:uiPriority="63"/>
-    <w:lsdException w:name="Medium Shading 2 Accent 2" w:uiPriority="64"/>
-    <w:lsdException w:name="Medium List 1 Accent 2" w:uiPriority="65"/>
-    <w:lsdException w:name="Medium List 2 Accent 2" w:uiPriority="66"/>
-    <w:lsdException w:name="Medium Grid 1 Accent 2" w:uiPriority="67"/>
-    <w:lsdException w:name="Medium Grid 2 Accent 2" w:uiPriority="68"/>
-    <w:lsdException w:name="Medium Grid 3 Accent 2" w:uiPriority="69"/>
-    <w:lsdException w:name="Dark List Accent 2" w:uiPriority="70"/>
-    <w:lsdException w:name="Colorful Shading Accent 2" w:uiPriority="71"/>
-    <w:lsdException w:name="Colorful List Accent 2" w:uiPriority="72"/>
-    <w:lsdException w:name="Colorful Grid Accent 2" w:uiPriority="73"/>
-    <w:lsdException w:name="Light Shading Accent 3" w:uiPriority="60"/>
-    <w:lsdException w:name="Light List Accent 3" w:uiPriority="61"/>
-    <w:lsdException w:name="Light Grid Accent 3" w:uiPriority="62"/>
-    <w:lsdException w:name="Medium Shading 1 Accent 3" w:uiPriority="63"/>
-    <w:lsdException w:name="Medium Shading 2 Accent 3" w:uiPriority="64"/>
-    <w:lsdException w:name="Medium List 1 Accent 3" w:uiPriority="65"/>
-    <w:lsdException w:name="Medium List 2 Accent 3" w:uiPriority="66"/>
-    <w:lsdException w:name="Medium Grid 1 Accent 3" w:uiPriority="67"/>
-    <w:lsdException w:name="Medium Grid 2 Accent 3" w:uiPriority="68"/>
-    <w:lsdException w:name="Medium Grid 3 Accent 3" w:uiPriority="69"/>
-    <w:lsdException w:name="Dark List Accent 3" w:uiPriority="70"/>
-    <w:lsdException w:name="Colorful Shading Accent 3" w:uiPriority="71"/>
-    <w:lsdException w:name="Colorful List Accent 3" w:uiPriority="72"/>
-    <w:lsdException w:name="Colorful Grid Accent 3" w:uiPriority="73"/>
-    <w:lsdException w:name="Light Shading Accent 4" w:uiPriority="60"/>
-    <w:lsdException w:name="Light List Accent 4" w:uiPriority="61"/>
-    <w:lsdException w:name="Light Grid Accent 4" w:uiPriority="62"/>
-    <w:lsdException w:name="Medium Shading 1 Accent 4" w:uiPriority="63"/>
-    <w:lsdException w:name="Medium Shading 2 Accent 4" w:uiPriority="64"/>
-    <w:lsdException w:name="Medium List 1 Accent 4" w:uiPriority="65"/>
-    <w:lsdException w:name="Medium List 2 Accent 4" w:uiPriority="66"/>
-    <w:lsdException w:name="Medium Grid 1 Accent 4" w:uiPriority="67"/>
-    <w:lsdException w:name="Medium Grid 2 Accent 4" w:uiPriority="68"/>
-    <w:lsdException w:name="Medium Grid 3 Accent 4" w:uiPriority="69"/>
-    <w:lsdException w:name="Dark List Accent 4" w:uiPriority="70"/>
-    <w:lsdException w:name="Colorful Shading Accent 4" w:uiPriority="71"/>
-    <w:lsdException w:name="Colorful List Accent 4" w:uiPriority="72"/>
-    <w:lsdException w:name="Colorful Grid Accent 4" w:uiPriority="73"/>
-    <w:lsdException w:name="Light Shading Accent 5" w:uiPriority="60"/>
-    <w:lsdException w:name="Light List Accent 5" w:uiPriority="61"/>
-    <w:lsdException w:name="Light Grid Accent 5" w:uiPriority="62"/>
-    <w:lsdException w:name="Medium Shading 1 Accent 5" w:uiPriority="63"/>
-    <w:lsdException w:name="Medium Shading 2 Accent 5" w:uiPriority="64"/>
-    <w:lsdException w:name="Medium List 1 Accent 5" w:uiPriority="65"/>
-    <w:lsdException w:name="Medium List 2 Accent 5" w:uiPriority="66"/>
-    <w:lsdException w:name="Medium Grid 1 Accent 5" w:uiPriority="67"/>
-    <w:lsdException w:name="Medium Grid 2 Accent 5" w:uiPriority="68"/>
-    <w:lsdException w:name="Medium Grid 3 Accent 5" w:uiPriority="69"/>
-    <w:lsdException w:name="Dark List Accent 5" w:uiPriority="70"/>
-    <w:lsdException w:name="Colorful Shading Accent 5" w:uiPriority="71"/>
-    <w:lsdException w:name="Colorful List Accent 5" w:uiPriority="72"/>
-    <w:lsdException w:name="Colorful Grid Accent 5" w:uiPriority="73"/>
-    <w:lsdException w:name="Light Shading Accent 6" w:uiPriority="60"/>
-    <w:lsdException w:name="Light List Accent 6" w:uiPriority="61"/>
-    <w:lsdException w:name="Light Grid Accent 6" w:uiPriority="62"/>
-    <w:lsdException w:name="Medium Shading 1 Accent 6" w:uiPriority="63"/>
-    <w:lsdException w:name="Medium Shading 2 Accent 6" w:uiPriority="64"/>
-    <w:lsdException w:name="Medium List 1 Accent 6" w:uiPriority="65"/>
-    <w:lsdException w:name="Medium List 2 Accent 6" w:uiPriority="66"/>
-    <w:lsdException w:name="Medium Grid 1 Accent 6" w:uiPriority="67"/>
-    <w:lsdException w:name="Medium Grid 2 Accent 6" w:uiPriority="68"/>
-    <w:lsdException w:name="Medium Grid 3 Accent 6" w:uiPriority="69"/>
-    <w:lsdException w:name="Dark List Accent 6" w:uiPriority="70"/>
-    <w:lsdException w:name="Colorful Shading Accent 6" w:uiPriority="71"/>
-    <w:lsdException w:name="Colorful List Accent 6" w:uiPriority="72"/>
-    <w:lsdException w:name="Colorful Grid Accent 6" w:uiPriority="73"/>
-    <w:lsdException w:name="Subtle Emphasis" w:uiPriority="19" w:qFormat="1"/>
-    <w:lsdException w:name="Intense Emphasis" w:uiPriority="21" w:qFormat="1"/>
-    <w:lsdException w:name="Subtle Reference" w:uiPriority="31" w:qFormat="1"/>
-    <w:lsdException w:name="Intense Reference" w:uiPriority="32" w:qFormat="1"/>
-    <w:lsdException w:name="Book Title" w:uiPriority="33" w:qFormat="1"/>
-    <w:lsdException w:name="Bibliography" w:semiHidden="1" w:uiPriority="37" w:unhideWhenUsed="1"/>
-    <w:lsdException w:name="TOC Heading" w:semiHidden="1" w:uiPriority="39" w:unhideWhenUsed="1" w:qFormat="1"/>
-    <w:lsdException w:name="Plain Table 1" w:uiPriority="41"/>
-    <w:lsdException w:name="Plain Table 2" w:uiPriority="42"/>
-    <w:lsdException w:name="Plain Table 3" w:uiPriority="43"/>
-    <w:lsdException w:name="Plain Table 4" w:uiPriority="44"/>
-    <w:lsdException w:name="Plain Table 5" w:uiPriority="45"/>
-    <w:lsdException w:name="Grid Table Light" w:uiPriority="40"/>
-    <w:lsdException w:name="Grid Table 1 Light" w:uiPriority="46"/>
-    <w:lsdException w:name="Grid Table 2" w:uiPriority="47"/>
-    <w:lsdException w:name="Grid Table 3" w:uiPriority="48"/>
-    <w:lsdException w:name="Grid Table 4" w:uiPriority="49"/>
-    <w:lsdException w:name="Grid Table 5 Dark" w:uiPriority="50"/>
-    <w:lsdException w:name="Grid Table 6 Colorful" w:uiPriority="51"/>
-    <w:lsdException w:name="Grid Table 7 Colorful" w:uiPriority="52"/>
-    <w:lsdException w:name="Grid Table 1 Light Accent 1" w:uiPriority="46"/>
-    <w:lsdException w:name="Grid Table 2 Accent 1" w:uiPriority="47"/>
-    <w:lsdException w:name="Grid Table 3 Accent 1" w:uiPriority="48"/>
-    <w:lsdException w:name="Grid Table 4 Accent 1" w:uiPriority="49"/>
-    <w:lsdException w:name="Grid Table 5 Dark Accent 1" w:uiPriority="50"/>
-    <w:lsdException w:name="Grid Table 6 Colorful Accent 1" w:uiPriority="51"/>
-    <w:lsdException w:name="Grid Table 7 Colorful Accent 1" w:uiPriority="52"/>
-    <w:lsdException w:name="Grid Table 1 Light Accent 2" w:uiPriority="46"/>
-    <w:lsdException w:name="Grid Table 2 Accent 2" w:uiPriority="47"/>
-    <w:lsdException w:name="Grid Table 3 Accent 2" w:uiPriority="48"/>
-    <w:lsdException w:name="Grid Table 4 Accent 2" w:uiPriority="49"/>
-    <w:lsdException w:name="Grid Table 5 Dark Accent 2" w:uiPriority="50"/>
-    <w:lsdException w:name="Grid Table 6 Colorful Accent 2" w:uiPriority="51"/>
-    <w:lsdException w:name="Grid Table 7 Colorful Accent 2" w:uiPriority="52"/>
-    <w:lsdException w:name="Grid Table 1 Light Accent 3" w:uiPriority="46"/>
-    <w:lsdException w:name="Grid Table 2 Accent 3" w:uiPriority="47"/>
-    <w:lsdException w:name="Grid Table 3 Accent 3" w:uiPriority="48"/>
-    <w:lsdException w:name="Grid Table 4 Accent 3" w:uiPriority="49"/>
-    <w:lsdException w:name="Grid Table 5 Dark Accent 3" w:uiPriority="50"/>
-    <w:lsdException w:name="Grid Table 6 Colorful Accent 3" w:uiPriority="51"/>
-    <w:lsdException w:name="Grid Table 7 Colorful Accent 3" w:uiPriority="52"/>
-    <w:lsdException w:name="Grid Table 1 Light Accent 4" w:uiPriority="46"/>
-    <w:lsdException w:name="Grid Table 2 Accent 4" w:uiPriority="47"/>
-    <w:lsdException w:name="Grid Table 3 Accent 4" w:uiPriority="48"/>
-    <w:lsdException w:name="Grid Table 4 Accent 4" w:uiPriority="49"/>
-    <w:lsdException w:name="Grid Table 5 Dark Accent 4" w:uiPriority="50"/>
-    <w:lsdException w:name="Grid Table 6 Colorful Accent 4" w:uiPriority="51"/>
-    <w:lsdException w:name="Grid Table 7 Colorful Accent 4" w:uiPriority="52"/>
-    <w:lsdException w:name="Grid Table 1 Light Accent 5" w:uiPriority="46"/>
-    <w:lsdException w:name="Grid Table 2 Accent 5" w:uiPriority="47"/>
-    <w:lsdException w:name="Grid Table 3 Accent 5" w:uiPriority="48"/>
-    <w:lsdException w:name="Grid Table 4 Accent 5" w:uiPriority="49"/>
-    <w:lsdException w:name="Grid Table 5 Dark Accent 5" w:uiPriority="50"/>
-    <w:lsdException w:name="Grid Table 6 Colorful Accent 5" w:uiPriority="51"/>
-    <w:lsdException w:name="Grid Table 7 Colorful Accent 5" w:uiPriority="52"/>
-    <w:lsdException w:name="Grid Table 1 Light Accent 6" w:uiPriority="46"/>
-    <w:lsdException w:name="Grid Table 2 Accent 6" w:uiPriority="47"/>
-    <w:lsdException w:name="Grid Table 3 Accent 6" w:uiPriority="48"/>
-    <w:lsdException w:name="Grid Table 4 Accent 6" w:uiPriority="49"/>
-    <w:lsdException w:name="Grid Table 5 Dark Accent 6" w:uiPriority="50"/>
-    <w:lsdException w:name="Grid Table 6 Colorful Accent 6" w:uiPriority="51"/>
-    <w:lsdException w:name="Grid Table 7 Colorful Accent 6" w:uiPriority="52"/>
-    <w:lsdException w:name="List Table 1 Light" w:uiPriority="46"/>
-    <w:lsdException w:name="List Table 2" w:uiPriority="47"/>
-    <w:lsdException w:name="List Table 3" w:uiPriority="48"/>
-    <w:lsdException w:name="List Table 4" w:uiPriority="49"/>
-    <w:lsdException w:name="List Table 5 Dark" w:uiPriority="50"/>
-    <w:lsdException w:name="List Table 6 Colorful" w:uiPriority="51"/>
-    <w:lsdException w:name="List Table 7 Colorful" w:uiPriority="52"/>
-    <w:lsdException w:name="List Table 1 Light Accent 1" w:uiPriority="46"/>
-    <w:lsdException w:name="List Table 2 Accent 1" w:uiPriority="47"/>
-    <w:lsdException w:name="List Table 3 Accent 1" w:uiPriority="48"/>
-    <w:lsdException w:name="List Table 4 Accent 1" w:uiPriority="49"/>
-    <w:lsdException w:name="List Table 5 Dark Accent 1" w:uiPriority="50"/>
-    <w:lsdException w:name="List Table 6 Colorful Accent 1" w:uiPriority="51"/>
-    <w:lsdException w:name="List Table 7 Colorful Accent 1" w:uiPriority="52"/>
-    <w:lsdException w:name="List Table 1 Light Accent 2" w:uiPriority="46"/>
-    <w:lsdException w:name="List Table 2 Accent 2" w:uiPriority="47"/>
-    <w:lsdException w:name="List Table 3 Accent 2" w:uiPriority="48"/>
-    <w:lsdException w:name="List Table 4 Accent 2" w:uiPriority="49"/>
-    <w:lsdException w:name="List Table 5 Dark Accent 2" w:uiPriority="50"/>
-    <w:lsdException w:name="List Table 6 Colorful Accent 2" w:uiPriority="51"/>
-    <w:lsdException w:name="List Table 7 Colorful Accent 2" w:uiPriority="52"/>
-    <w:lsdException w:name="List Table 1 Light Accent 3" w:uiPriority="46"/>
-    <w:lsdException w:name="List Table 2 Accent 3" w:uiPriority="47"/>
-    <w:lsdException w:name="List Table 3 Accent 3" w:uiPriority="48"/>
-    <w:lsdException w:name="List Table 4 Accent 3" w:uiPriority="49"/>
-    <w:lsdException w:name="List Table 5 Dark Accent 3" w:uiPriority="50"/>
-    <w:lsdException w:name="List Table 6 Colorful Accent 3" w:uiPriority="51"/>
-    <w:lsdException w:name="List Table 7 Colorful Accent 3" w:uiPriority="52"/>
-    <w:lsdException w:name="List Table 1 Light Accent 4" w:uiPriority="46"/>
-    <w:lsdException w:name="List Table 2 Accent 4" w:uiPriority="47"/>
-    <w:lsdException w:name="List Table 3 Accent 4" w:uiPriority="48"/>
-    <w:lsdException w:name="List Table 4 Accent 4" w:uiPriority="49"/>
-    <w:lsdException w:name="List Table 5 Dark Accent 4" w:uiPriority="50"/>
-    <w:lsdException w:name="List Table 6 Colorful Accent 4" w:uiPriority="51"/>
-    <w:lsdException w:name="List Table 7 Colorful Accent 4" w:uiPriority="52"/>
-    <w:lsdException w:name="List Table 1 Light Accent 5" w:uiPriority="46"/>
-    <w:lsdException w:name="List Table 2 Accent 5" w:uiPriority="47"/>
-    <w:lsdException w:name="List Table 3 Accent 5" w:uiPriority="48"/>
-    <w:lsdException w:name="List Table 4 Accent 5" w:uiPriority="49"/>
-    <w:lsdException w:name="List Table 5 Dark Accent 5" w:uiPriority="50"/>
-    <w:lsdException w:name="List Table 6 Colorful Accent 5" w:uiPriority="51"/>
-    <w:lsdException w:name="List Table 7 Colorful Accent 5" w:uiPriority="52"/>
-    <w:lsdException w:name="List Table 1 Light Accent 6" w:uiPriority="46"/>
-    <w:lsdException w:name="List Table 2 Accent 6" w:uiPriority="47"/>
-    <w:lsdException w:name="List Table 3 Accent 6" w:uiPriority="48"/>
-    <w:lsdException w:name="List Table 4 Accent 6" w:uiPriority="49"/>
-    <w:lsdException w:name="List Table 5 Dark Accent 6" w:uiPriority="50"/>
-    <w:lsdException w:name="List Table 6 Colorful Accent 6" w:uiPriority="51"/>
-    <w:lsdException w:name="List Table 7 Colorful Accent 6" w:uiPriority="52"/>
+  <w:latentStyles w:defLockedState="0" w:defUIPriority="99" w:defSemiHidden="1" w:defUnhideWhenUsed="1" w:defQFormat="0" w:count="267">
+    <w:lsdException w:name="Normal" w:semiHidden="0" w:uiPriority="0" w:unhideWhenUsed="0" w:qFormat="1"/>
+    <w:lsdException w:name="heading 1" w:semiHidden="0" w:uiPriority="0" w:unhideWhenUsed="0" w:qFormat="1"/>
+    <w:lsdException w:name="heading 2" w:semiHidden="0" w:uiPriority="0" w:unhideWhenUsed="0" w:qFormat="1"/>
+    <w:lsdException w:name="heading 3" w:semiHidden="0" w:uiPriority="0" w:unhideWhenUsed="0" w:qFormat="1"/>
+    <w:lsdException w:name="heading 4" w:semiHidden="0" w:uiPriority="0" w:unhideWhenUsed="0" w:qFormat="1"/>
+    <w:lsdException w:name="heading 5" w:semiHidden="0" w:uiPriority="0" w:unhideWhenUsed="0" w:qFormat="1"/>
+    <w:lsdException w:name="heading 6" w:semiHidden="0" w:uiPriority="0" w:unhideWhenUsed="0" w:qFormat="1"/>
+    <w:lsdException w:name="heading 7" w:semiHidden="0" w:uiPriority="0" w:unhideWhenUsed="0" w:qFormat="1"/>
+    <w:lsdException w:name="heading 8" w:semiHidden="0" w:uiPriority="0" w:unhideWhenUsed="0" w:qFormat="1"/>
+    <w:lsdException w:name="heading 9" w:semiHidden="0" w:uiPriority="0" w:unhideWhenUsed="0" w:qFormat="1"/>
+    <w:lsdException w:name="toc 1" w:uiPriority="39"/>
+    <w:lsdException w:name="toc 2" w:uiPriority="39"/>
+    <w:lsdException w:name="toc 3" w:uiPriority="39"/>
+    <w:lsdException w:name="toc 4" w:uiPriority="39"/>
+    <w:lsdException w:name="toc 5" w:uiPriority="39"/>
+    <w:lsdException w:name="toc 6" w:uiPriority="39"/>
+    <w:lsdException w:name="toc 7" w:uiPriority="39"/>
+    <w:lsdException w:name="toc 8" w:uiPriority="39"/>
+    <w:lsdException w:name="toc 9" w:uiPriority="39"/>
+    <w:lsdException w:name="header" w:uiPriority="0"/>
+    <w:lsdException w:name="footer" w:uiPriority="0"/>
+    <w:lsdException w:name="caption" w:uiPriority="35" w:qFormat="1"/>
+    <w:lsdException w:name="page number" w:uiPriority="0"/>
+    <w:lsdException w:name="Title" w:semiHidden="0" w:uiPriority="10" w:unhideWhenUsed="0" w:qFormat="1"/>
+    <w:lsdException w:name="Default Paragraph Font" w:uiPriority="1"/>
+    <w:lsdException w:name="Subtitle" w:semiHidden="0" w:uiPriority="11" w:unhideWhenUsed="0" w:qFormat="1"/>
+    <w:lsdException w:name="Strong" w:semiHidden="0" w:uiPriority="22" w:unhideWhenUsed="0" w:qFormat="1"/>
+    <w:lsdException w:name="Emphasis" w:semiHidden="0" w:uiPriority="20" w:unhideWhenUsed="0" w:qFormat="1"/>
+    <w:lsdException w:name="Table Grid" w:semiHidden="0" w:uiPriority="59" w:unhideWhenUsed="0"/>
+    <w:lsdException w:name="Placeholder Text" w:unhideWhenUsed="0"/>
+    <w:lsdException w:name="No Spacing" w:semiHidden="0" w:uiPriority="1" w:unhideWhenUsed="0" w:qFormat="1"/>
+    <w:lsdException w:name="Light Shading" w:semiHidden="0" w:uiPriority="60" w:unhideWhenUsed="0"/>
+    <w:lsdException w:name="Light List" w:semiHidden="0" w:uiPriority="61" w:unhideWhenUsed="0"/>
+    <w:lsdException w:name="Light Grid" w:semiHidden="0" w:uiPriority="62" w:unhideWhenUsed="0"/>
+    <w:lsdException w:name="Medium Shading 1" w:semiHidden="0" w:uiPriority="63" w:unhideWhenUsed="0"/>
+    <w:lsdException w:name="Medium Shading 2" w:semiHidden="0" w:uiPriority="64" w:unhideWhenUsed="0"/>
+    <w:lsdException w:name="Medium List 1" w:semiHidden="0" w:uiPriority="65" w:unhideWhenUsed="0"/>
+    <w:lsdException w:name="Medium List 2" w:semiHidden="0" w:uiPriority="66" w:unhideWhenUsed="0"/>
+    <w:lsdException w:name="Medium Grid 1" w:semiHidden="0" w:uiPriority="67" w:unhideWhenUsed="0"/>
+    <w:lsdException w:name="Medium Grid 2" w:semiHidden="0" w:uiPriority="68" w:unhideWhenUsed="0"/>
+    <w:lsdException w:name="Medium Grid 3" w:semiHidden="0" w:uiPriority="69" w:unhideWhenUsed="0"/>
+    <w:lsdException w:name="Dark List" w:semiHidden="0" w:uiPriority="70" w:unhideWhenUsed="0"/>
+    <w:lsdException w:name="Colorful Shading" w:semiHidden="0" w:uiPriority="71" w:unhideWhenUsed="0"/>
+    <w:lsdException w:name="Colorful List" w:semiHidden="0" w:uiPriority="72" w:unhideWhenUsed="0"/>
+    <w:lsdException w:name="Colorful Grid" w:semiHidden="0" w:uiPriority="73" w:unhideWhenUsed="0"/>
+    <w:lsdException w:name="Light Shading Accent 1" w:semiHidden="0" w:uiPriority="60" w:unhideWhenUsed="0"/>
+    <w:lsdException w:name="Light List Accent 1" w:semiHidden="0" w:uiPriority="61" w:unhideWhenUsed="0"/>
+    <w:lsdException w:name="Light Grid Accent 1" w:semiHidden="0" w:uiPriority="62" w:unhideWhenUsed="0"/>
+    <w:lsdException w:name="Medium Shading 1 Accent 1" w:semiHidden="0" w:uiPriority="63" w:unhideWhenUsed="0"/>
+    <w:lsdException w:name="Medium Shading 2 Accent 1" w:semiHidden="0" w:uiPriority="64" w:unhideWhenUsed="0"/>
+    <w:lsdException w:name="Medium List 1 Accent 1" w:semiHidden="0" w:uiPriority="65" w:unhideWhenUsed="0"/>
+    <w:lsdException w:name="Revision" w:unhideWhenUsed="0"/>
+    <w:lsdException w:name="List Paragraph" w:semiHidden="0" w:uiPriority="34" w:unhideWhenUsed="0" w:qFormat="1"/>
+    <w:lsdException w:name="Quote" w:semiHidden="0" w:uiPriority="29" w:unhideWhenUsed="0" w:qFormat="1"/>
+    <w:lsdException w:name="Intense Quote" w:semiHidden="0" w:uiPriority="30" w:unhideWhenUsed="0" w:qFormat="1"/>
+    <w:lsdException w:name="Medium List 2 Accent 1" w:semiHidden="0" w:uiPriority="66" w:unhideWhenUsed="0"/>
+    <w:lsdException w:name="Medium Grid 1 Accent 1" w:semiHidden="0" w:uiPriority="67" w:unhideWhenUsed="0"/>
+    <w:lsdException w:name="Medium Grid 2 Accent 1" w:semiHidden="0" w:uiPriority="68" w:unhideWhenUsed="0"/>
+    <w:lsdException w:name="Medium Grid 3 Accent 1" w:semiHidden="0" w:uiPriority="69" w:unhideWhenUsed="0"/>
+    <w:lsdException w:name="Dark List Accent 1" w:semiHidden="0" w:uiPriority="70" w:unhideWhenUsed="0"/>
+    <w:lsdException w:name="Colorful Shading Accent 1" w:semiHidden="0" w:uiPriority="71" w:unhideWhenUsed="0"/>
+    <w:lsdException w:name="Colorful List Accent 1" w:semiHidden="0" w:uiPriority="72" w:unhideWhenUsed="0"/>
+    <w:lsdException w:name="Colorful Grid Accent 1" w:semiHidden="0" w:uiPriority="73" w:unhideWhenUsed="0"/>
+    <w:lsdException w:name="Light Shading Accent 2" w:semiHidden="0" w:uiPriority="60" w:unhideWhenUsed="0"/>
+    <w:lsdException w:name="Light List Accent 2" w:semiHidden="0" w:uiPriority="61" w:unhideWhenUsed="0"/>
+    <w:lsdException w:name="Light Grid Accent 2" w:semiHidden="0" w:uiPriority="62" w:unhideWhenUsed="0"/>
+    <w:lsdException w:name="Medium Shading 1 Accent 2" w:semiHidden="0" w:uiPriority="63" w:unhideWhenUsed="0"/>
+    <w:lsdException w:name="Medium Shading 2 Accent 2" w:semiHidden="0" w:uiPriority="64" w:unhideWhenUsed="0"/>
+    <w:lsdException w:name="Medium List 1 Accent 2" w:semiHidden="0" w:uiPriority="65" w:unhideWhenUsed="0"/>
+    <w:lsdException w:name="Medium List 2 Accent 2" w:semiHidden="0" w:uiPriority="66" w:unhideWhenUsed="0"/>
+    <w:lsdException w:name="Medium Grid 1 Accent 2" w:semiHidden="0" w:uiPriority="67" w:unhideWhenUsed="0"/>
+    <w:lsdException w:name="Medium Grid 2 Accent 2" w:semiHidden="0" w:uiPriority="68" w:unhideWhenUsed="0"/>
+    <w:lsdException w:name="Medium Grid 3 Accent 2" w:semiHidden="0" w:uiPriority="69" w:unhideWhenUsed="0"/>
+    <w:lsdException w:name="Dark List Accent 2" w:semiHidden="0" w:uiPriority="70" w:unhideWhenUsed="0"/>
+    <w:lsdException w:name="Colorful Shading Accent 2" w:semiHidden="0" w:uiPriority="71" w:unhideWhenUsed="0"/>
+    <w:lsdException w:name="Colorful List Accent 2" w:semiHidden="0" w:uiPriority="72" w:unhideWhenUsed="0"/>
+    <w:lsdException w:name="Colorful Grid Accent 2" w:semiHidden="0" w:uiPriority="73" w:unhideWhenUsed="0"/>
+    <w:lsdException w:name="Light Shading Accent 3" w:semiHidden="0" w:uiPriority="60" w:unhideWhenUsed="0"/>
+    <w:lsdException w:name="Light List Accent 3" w:semiHidden="0" w:uiPriority="61" w:unhideWhenUsed="0"/>
+    <w:lsdException w:name="Light Grid Accent 3" w:semiHidden="0" w:uiPriority="62" w:unhideWhenUsed="0"/>
+    <w:lsdException w:name="Medium Shading 1 Accent 3" w:semiHidden="0" w:uiPriority="63" w:unhideWhenUsed="0"/>
+    <w:lsdException w:name="Medium Shading 2 Accent 3" w:semiHidden="0" w:uiPriority="64" w:unhideWhenUsed="0"/>
+    <w:lsdException w:name="Medium List 1 Accent 3" w:semiHidden="0" w:uiPriority="65" w:unhideWhenUsed="0"/>
+    <w:lsdException w:name="Medium List 2 Accent 3" w:semiHidden="0" w:uiPriority="66" w:unhideWhenUsed="0"/>
+    <w:lsdException w:name="Medium Grid 1 Accent 3" w:semiHidden="0" w:uiPriority="67" w:unhideWhenUsed="0"/>
+    <w:lsdException w:name="Medium Grid 2 Accent 3" w:semiHidden="0" w:uiPriority="68" w:unhideWhenUsed="0"/>
+    <w:lsdException w:name="Medium Grid 3 Accent 3" w:semiHidden="0" w:uiPriority="69" w:unhideWhenUsed="0"/>
+    <w:lsdException w:name="Dark List Accent 3" w:semiHidden="0" w:uiPriority="70" w:unhideWhenUsed="0"/>
+    <w:lsdException w:name="Colorful Shading Accent 3" w:semiHidden="0" w:uiPriority="71" w:unhideWhenUsed="0"/>
+    <w:lsdException w:name="Colorful List Accent 3" w:semiHidden="0" w:uiPriority="72" w:unhideWhenUsed="0"/>
+    <w:lsdException w:name="Colorful Grid Accent 3" w:semiHidden="0" w:uiPriority="73" w:unhideWhenUsed="0"/>
+    <w:lsdException w:name="Light Shading Accent 4" w:semiHidden="0" w:uiPriority="60" w:unhideWhenUsed="0"/>
+    <w:lsdException w:name="Light List Accent 4" w:semiHidden="0" w:uiPriority="61" w:unhideWhenUsed="0"/>
+    <w:lsdException w:name="Light Grid Accent 4" w:semiHidden="0" w:uiPriority="62" w:unhideWhenUsed="0"/>
+    <w:lsdException w:name="Medium Shading 1 Accent 4" w:semiHidden="0" w:uiPriority="63" w:unhideWhenUsed="0"/>
+    <w:lsdException w:name="Medium Shading 2 Accent 4" w:semiHidden="0" w:uiPriority="64" w:unhideWhenUsed="0"/>
+    <w:lsdException w:name="Medium List 1 Accent 4" w:semiHidden="0" w:uiPriority="65" w:unhideWhenUsed="0"/>
+    <w:lsdException w:name="Medium List 2 Accent 4" w:semiHidden="0" w:uiPriority="66" w:unhideWhenUsed="0"/>
+    <w:lsdException w:name="Medium Grid 1 Accent 4" w:semiHidden="0" w:uiPriority="67" w:unhideWhenUsed="0"/>
+    <w:lsdException w:name="Medium Grid 2 Accent 4" w:semiHidden="0" w:uiPriority="68" w:unhideWhenUsed="0"/>
+    <w:lsdException w:name="Medium Grid 3 Accent 4" w:semiHidden="0" w:uiPriority="69" w:unhideWhenUsed="0"/>
+    <w:lsdException w:name="Dark List Accent 4" w:semiHidden="0" w:uiPriority="70" w:unhideWhenUsed="0"/>
+    <w:lsdException w:name="Colorful Shading Accent 4" w:semiHidden="0" w:uiPriority="71" w:unhideWhenUsed="0"/>
+    <w:lsdException w:name="Colorful List Accent 4" w:semiHidden="0" w:uiPriority="72" w:unhideWhenUsed="0"/>
+    <w:lsdException w:name="Colorful Grid Accent 4" w:semiHidden="0" w:uiPriority="73" w:unhideWhenUsed="0"/>
+    <w:lsdException w:name="Light Shading Accent 5" w:semiHidden="0" w:uiPriority="60" w:unhideWhenUsed="0"/>
+    <w:lsdException w:name="Light List Accent 5" w:semiHidden="0" w:uiPriority="61" w:unhideWhenUsed="0"/>
+    <w:lsdException w:name="Light Grid Accent 5" w:semiHidden="0" w:uiPriority="62" w:unhideWhenUsed="0"/>
+    <w:lsdException w:name="Medium Shading 1 Accent 5" w:semiHidden="0" w:uiPriority="63" w:unhideWhenUsed="0"/>
+    <w:lsdException w:name="Medium Shading 2 Accent 5" w:semiHidden="0" w:uiPriority="64" w:unhideWhenUsed="0"/>
+    <w:lsdException w:name="Medium List 1 Accent 5" w:semiHidden="0" w:uiPriority="65" w:unhideWhenUsed="0"/>
+    <w:lsdException w:name="Medium List 2 Accent 5" w:semiHidden="0" w:uiPriority="66" w:unhideWhenUsed="0"/>
+    <w:lsdException w:name="Medium Grid 1 Accent 5" w:semiHidden="0" w:uiPriority="67" w:unhideWhenUsed="0"/>
+    <w:lsdException w:name="Medium Grid 2 Accent 5" w:semiHidden="0" w:uiPriority="68" w:unhideWhenUsed="0"/>
+    <w:lsdException w:name="Medium Grid 3 Accent 5" w:semiHidden="0" w:uiPriority="69" w:unhideWhenUsed="0"/>
+    <w:lsdException w:name="Dark List Accent 5" w:semiHidden="0" w:uiPriority="70" w:unhideWhenUsed="0"/>
+    <w:lsdException w:name="Colorful Shading Accent 5" w:semiHidden="0" w:uiPriority="71" w:unhideWhenUsed="0"/>
+    <w:lsdException w:name="Colorful List Accent 5" w:semiHidden="0" w:uiPriority="72" w:unhideWhenUsed="0"/>
+    <w:lsdException w:name="Colorful Grid Accent 5" w:semiHidden="0" w:uiPriority="73" w:unhideWhenUsed="0"/>
+    <w:lsdException w:name="Light Shading Accent 6" w:semiHidden="0" w:uiPriority="60" w:unhideWhenUsed="0"/>
+    <w:lsdException w:name="Light List Accent 6" w:semiHidden="0" w:uiPriority="61" w:unhideWhenUsed="0"/>
+    <w:lsdException w:name="Light Grid Accent 6" w:semiHidden="0" w:uiPriority="62" w:unhideWhenUsed="0"/>
+    <w:lsdException w:name="Medium Shading 1 Accent 6" w:semiHidden="0" w:uiPriority="63" w:unhideWhenUsed="0"/>
+    <w:lsdException w:name="Medium Shading 2 Accent 6" w:semiHidden="0" w:uiPriority="64" w:unhideWhenUsed="0"/>
+    <w:lsdException w:name="Medium List 1 Accent 6" w:semiHidden="0" w:uiPriority="65" w:unhideWhenUsed="0"/>
+    <w:lsdException w:name="Medium List 2 Accent 6" w:semiHidden="0" w:uiPriority="66" w:unhideWhenUsed="0"/>
+    <w:lsdException w:name="Medium Grid 1 Accent 6" w:semiHidden="0" w:uiPriority="67" w:unhideWhenUsed="0"/>
+    <w:lsdException w:name="Medium Grid 2 Accent 6" w:semiHidden="0" w:uiPriority="68" w:unhideWhenUsed="0"/>
+    <w:lsdException w:name="Medium Grid 3 Accent 6" w:semiHidden="0" w:uiPriority="69" w:unhideWhenUsed="0"/>
+    <w:lsdException w:name="Dark List Accent 6" w:semiHidden="0" w:uiPriority="70" w:unhideWhenUsed="0"/>
+    <w:lsdException w:name="Colorful Shading Accent 6" w:semiHidden="0" w:uiPriority="71" w:unhideWhenUsed="0"/>
+    <w:lsdException w:name="Colorful List Accent 6" w:semiHidden="0" w:uiPriority="72" w:unhideWhenUsed="0"/>
+    <w:lsdException w:name="Colorful Grid Accent 6" w:semiHidden="0" w:uiPriority="73" w:unhideWhenUsed="0"/>
+    <w:lsdException w:name="Subtle Emphasis" w:semiHidden="0" w:uiPriority="19" w:unhideWhenUsed="0" w:qFormat="1"/>
+    <w:lsdException w:name="Intense Emphasis" w:semiHidden="0" w:uiPriority="21" w:unhideWhenUsed="0" w:qFormat="1"/>
+    <w:lsdException w:name="Subtle Reference" w:semiHidden="0" w:uiPriority="31" w:unhideWhenUsed="0" w:qFormat="1"/>
+    <w:lsdException w:name="Intense Reference" w:semiHidden="0" w:uiPriority="32" w:unhideWhenUsed="0" w:qFormat="1"/>
+    <w:lsdException w:name="Book Title" w:semiHidden="0" w:uiPriority="33" w:unhideWhenUsed="0" w:qFormat="1"/>
+    <w:lsdException w:name="Bibliography" w:uiPriority="37"/>
+    <w:lsdException w:name="TOC Heading" w:uiPriority="39" w:qFormat="1"/>
   </w:latentStyles>
   <w:style w:type="paragraph" w:default="1" w:styleId="Normal">
     <w:name w:val="Normal"/>
@@ -9293,7 +10350,7 @@
       <w:szCs w:val="22"/>
     </w:rPr>
   </w:style>
-  <w:style w:type="table" w:styleId="ListTable3">
+  <w:style w:type="table" w:customStyle="1" w:styleId="ListTable3">
     <w:name w:val="List Table 3"/>
     <w:basedOn w:val="TableNormal"/>
     <w:uiPriority w:val="48"/>
@@ -9306,19 +10363,12 @@
     <w:tblPr>
       <w:tblStyleRowBandSize w:val="1"/>
       <w:tblStyleColBandSize w:val="1"/>
-      <w:tblInd w:w="0" w:type="dxa"/>
       <w:tblBorders>
         <w:top w:val="single" w:sz="4" w:space="0" w:color="000000" w:themeColor="text1"/>
         <w:left w:val="single" w:sz="4" w:space="0" w:color="000000" w:themeColor="text1"/>
         <w:bottom w:val="single" w:sz="4" w:space="0" w:color="000000" w:themeColor="text1"/>
         <w:right w:val="single" w:sz="4" w:space="0" w:color="000000" w:themeColor="text1"/>
       </w:tblBorders>
-      <w:tblCellMar>
-        <w:top w:w="0" w:type="dxa"/>
-        <w:left w:w="108" w:type="dxa"/>
-        <w:bottom w:w="0" w:type="dxa"/>
-        <w:right w:w="108" w:type="dxa"/>
-      </w:tblCellMar>
     </w:tblPr>
     <w:tblStylePr w:type="firstRow">
       <w:rPr>
@@ -9463,7 +10513,6 @@
     <w:uiPriority w:val="59"/>
     <w:rsid w:val="00E6687A"/>
     <w:tblPr>
-      <w:tblInd w:w="0" w:type="dxa"/>
       <w:tblBorders>
         <w:top w:val="single" w:sz="4" w:space="0" w:color="auto"/>
         <w:left w:val="single" w:sz="4" w:space="0" w:color="auto"/>
@@ -9472,21 +10521,14 @@
         <w:insideH w:val="single" w:sz="4" w:space="0" w:color="auto"/>
         <w:insideV w:val="single" w:sz="4" w:space="0" w:color="auto"/>
       </w:tblBorders>
-      <w:tblCellMar>
-        <w:top w:w="0" w:type="dxa"/>
-        <w:left w:w="108" w:type="dxa"/>
-        <w:bottom w:w="0" w:type="dxa"/>
-        <w:right w:w="108" w:type="dxa"/>
-      </w:tblCellMar>
     </w:tblPr>
   </w:style>
-  <w:style w:type="table" w:styleId="TableGridLight">
+  <w:style w:type="table" w:customStyle="1" w:styleId="GridTableLight">
     <w:name w:val="Grid Table Light"/>
     <w:basedOn w:val="TableNormal"/>
     <w:uiPriority w:val="40"/>
     <w:rsid w:val="00A83D30"/>
     <w:tblPr>
-      <w:tblInd w:w="0" w:type="dxa"/>
       <w:tblBorders>
         <w:top w:val="single" w:sz="4" w:space="0" w:color="BFBFBF" w:themeColor="background1" w:themeShade="BF"/>
         <w:left w:val="single" w:sz="4" w:space="0" w:color="BFBFBF" w:themeColor="background1" w:themeShade="BF"/>
@@ -9495,12 +10537,6 @@
         <w:insideH w:val="single" w:sz="4" w:space="0" w:color="BFBFBF" w:themeColor="background1" w:themeShade="BF"/>
         <w:insideV w:val="single" w:sz="4" w:space="0" w:color="BFBFBF" w:themeColor="background1" w:themeShade="BF"/>
       </w:tblBorders>
-      <w:tblCellMar>
-        <w:top w:w="0" w:type="dxa"/>
-        <w:left w:w="108" w:type="dxa"/>
-        <w:bottom w:w="0" w:type="dxa"/>
-        <w:right w:w="108" w:type="dxa"/>
-      </w:tblCellMar>
     </w:tblPr>
   </w:style>
   <w:style w:type="paragraph" w:styleId="NoSpacing">
@@ -9553,51 +10589,1191 @@
     <w:semiHidden/>
     <w:rsid w:val="002B758D"/>
   </w:style>
+  <w:style w:type="paragraph" w:styleId="BalloonText">
+    <w:name w:val="Balloon Text"/>
+    <w:basedOn w:val="Normal"/>
+    <w:link w:val="BalloonTextChar"/>
+    <w:uiPriority w:val="99"/>
+    <w:semiHidden/>
+    <w:unhideWhenUsed/>
+    <w:rsid w:val="006938D7"/>
+    <w:pPr>
+      <w:spacing w:line="240" w:lineRule="auto"/>
+    </w:pPr>
+    <w:rPr>
+      <w:rFonts w:ascii="Tahoma" w:hAnsi="Tahoma" w:cs="Tahoma"/>
+      <w:sz w:val="16"/>
+      <w:szCs w:val="16"/>
+    </w:rPr>
+  </w:style>
+  <w:style w:type="character" w:customStyle="1" w:styleId="BalloonTextChar">
+    <w:name w:val="Balloon Text Char"/>
+    <w:basedOn w:val="DefaultParagraphFont"/>
+    <w:link w:val="BalloonText"/>
+    <w:uiPriority w:val="99"/>
+    <w:semiHidden/>
+    <w:rsid w:val="006938D7"/>
+    <w:rPr>
+      <w:rFonts w:ascii="Tahoma" w:hAnsi="Tahoma" w:cs="Tahoma"/>
+      <w:sz w:val="16"/>
+      <w:szCs w:val="16"/>
+    </w:rPr>
+  </w:style>
+</w:styles>
+</file>
+
+<file path=word/stylesWithEffects.xml><?xml version="1.0" encoding="utf-8"?>
+<w:styles xmlns:wpc="http://schemas.microsoft.com/office/word/2010/wordprocessingCanvas" xmlns:mc="http://schemas.openxmlformats.org/markup-compatibility/2006" xmlns:o="urn:schemas-microsoft-com:office:office" xmlns:r="http://schemas.openxmlformats.org/officeDocument/2006/relationships" xmlns:m="http://schemas.openxmlformats.org/officeDocument/2006/math" xmlns:v="urn:schemas-microsoft-com:vml" xmlns:wp14="http://schemas.microsoft.com/office/word/2010/wordprocessingDrawing" xmlns:wp="http://schemas.openxmlformats.org/drawingml/2006/wordprocessingDrawing" xmlns:w10="urn:schemas-microsoft-com:office:word" xmlns:w="http://schemas.openxmlformats.org/wordprocessingml/2006/main" xmlns:w14="http://schemas.microsoft.com/office/word/2010/wordml" xmlns:wpg="http://schemas.microsoft.com/office/word/2010/wordprocessingGroup" xmlns:wpi="http://schemas.microsoft.com/office/word/2010/wordprocessingInk" xmlns:wne="http://schemas.microsoft.com/office/word/2006/wordml" xmlns:wps="http://schemas.microsoft.com/office/word/2010/wordprocessingShape" mc:Ignorable="w14 wp14">
+  <w:docDefaults>
+    <w:rPrDefault>
+      <w:rPr>
+        <w:rFonts w:ascii="Times New Roman" w:eastAsia="Times New Roman" w:hAnsi="Times New Roman" w:cs="Times New Roman"/>
+        <w:lang w:val="en-US" w:eastAsia="en-US" w:bidi="ar-SA"/>
+      </w:rPr>
+    </w:rPrDefault>
+    <w:pPrDefault/>
+  </w:docDefaults>
+  <w:latentStyles w:defLockedState="0" w:defUIPriority="99" w:defSemiHidden="1" w:defUnhideWhenUsed="1" w:defQFormat="0" w:count="267">
+    <w:lsdException w:name="Normal" w:semiHidden="0" w:uiPriority="0" w:unhideWhenUsed="0" w:qFormat="1"/>
+    <w:lsdException w:name="heading 1" w:semiHidden="0" w:uiPriority="0" w:unhideWhenUsed="0" w:qFormat="1"/>
+    <w:lsdException w:name="heading 2" w:semiHidden="0" w:uiPriority="0" w:unhideWhenUsed="0" w:qFormat="1"/>
+    <w:lsdException w:name="heading 3" w:semiHidden="0" w:uiPriority="0" w:unhideWhenUsed="0" w:qFormat="1"/>
+    <w:lsdException w:name="heading 4" w:semiHidden="0" w:uiPriority="0" w:unhideWhenUsed="0" w:qFormat="1"/>
+    <w:lsdException w:name="heading 5" w:semiHidden="0" w:uiPriority="0" w:unhideWhenUsed="0" w:qFormat="1"/>
+    <w:lsdException w:name="heading 6" w:semiHidden="0" w:uiPriority="0" w:unhideWhenUsed="0" w:qFormat="1"/>
+    <w:lsdException w:name="heading 7" w:semiHidden="0" w:uiPriority="0" w:unhideWhenUsed="0" w:qFormat="1"/>
+    <w:lsdException w:name="heading 8" w:semiHidden="0" w:uiPriority="0" w:unhideWhenUsed="0" w:qFormat="1"/>
+    <w:lsdException w:name="heading 9" w:semiHidden="0" w:uiPriority="0" w:unhideWhenUsed="0" w:qFormat="1"/>
+    <w:lsdException w:name="toc 1" w:uiPriority="39"/>
+    <w:lsdException w:name="toc 2" w:uiPriority="39"/>
+    <w:lsdException w:name="toc 3" w:uiPriority="39"/>
+    <w:lsdException w:name="toc 4" w:uiPriority="39"/>
+    <w:lsdException w:name="toc 5" w:uiPriority="39"/>
+    <w:lsdException w:name="toc 6" w:uiPriority="39"/>
+    <w:lsdException w:name="toc 7" w:uiPriority="39"/>
+    <w:lsdException w:name="toc 8" w:uiPriority="39"/>
+    <w:lsdException w:name="toc 9" w:uiPriority="39"/>
+    <w:lsdException w:name="header" w:uiPriority="0"/>
+    <w:lsdException w:name="footer" w:uiPriority="0"/>
+    <w:lsdException w:name="caption" w:uiPriority="35" w:qFormat="1"/>
+    <w:lsdException w:name="page number" w:uiPriority="0"/>
+    <w:lsdException w:name="Title" w:semiHidden="0" w:uiPriority="10" w:unhideWhenUsed="0" w:qFormat="1"/>
+    <w:lsdException w:name="Default Paragraph Font" w:uiPriority="1"/>
+    <w:lsdException w:name="Subtitle" w:semiHidden="0" w:uiPriority="11" w:unhideWhenUsed="0" w:qFormat="1"/>
+    <w:lsdException w:name="Strong" w:semiHidden="0" w:uiPriority="22" w:unhideWhenUsed="0" w:qFormat="1"/>
+    <w:lsdException w:name="Emphasis" w:semiHidden="0" w:uiPriority="20" w:unhideWhenUsed="0" w:qFormat="1"/>
+    <w:lsdException w:name="Table Grid" w:semiHidden="0" w:uiPriority="59" w:unhideWhenUsed="0"/>
+    <w:lsdException w:name="Placeholder Text" w:unhideWhenUsed="0"/>
+    <w:lsdException w:name="No Spacing" w:semiHidden="0" w:uiPriority="1" w:unhideWhenUsed="0" w:qFormat="1"/>
+    <w:lsdException w:name="Light Shading" w:semiHidden="0" w:uiPriority="60" w:unhideWhenUsed="0"/>
+    <w:lsdException w:name="Light List" w:semiHidden="0" w:uiPriority="61" w:unhideWhenUsed="0"/>
+    <w:lsdException w:name="Light Grid" w:semiHidden="0" w:uiPriority="62" w:unhideWhenUsed="0"/>
+    <w:lsdException w:name="Medium Shading 1" w:semiHidden="0" w:uiPriority="63" w:unhideWhenUsed="0"/>
+    <w:lsdException w:name="Medium Shading 2" w:semiHidden="0" w:uiPriority="64" w:unhideWhenUsed="0"/>
+    <w:lsdException w:name="Medium List 1" w:semiHidden="0" w:uiPriority="65" w:unhideWhenUsed="0"/>
+    <w:lsdException w:name="Medium List 2" w:semiHidden="0" w:uiPriority="66" w:unhideWhenUsed="0"/>
+    <w:lsdException w:name="Medium Grid 1" w:semiHidden="0" w:uiPriority="67" w:unhideWhenUsed="0"/>
+    <w:lsdException w:name="Medium Grid 2" w:semiHidden="0" w:uiPriority="68" w:unhideWhenUsed="0"/>
+    <w:lsdException w:name="Medium Grid 3" w:semiHidden="0" w:uiPriority="69" w:unhideWhenUsed="0"/>
+    <w:lsdException w:name="Dark List" w:semiHidden="0" w:uiPriority="70" w:unhideWhenUsed="0"/>
+    <w:lsdException w:name="Colorful Shading" w:semiHidden="0" w:uiPriority="71" w:unhideWhenUsed="0"/>
+    <w:lsdException w:name="Colorful List" w:semiHidden="0" w:uiPriority="72" w:unhideWhenUsed="0"/>
+    <w:lsdException w:name="Colorful Grid" w:semiHidden="0" w:uiPriority="73" w:unhideWhenUsed="0"/>
+    <w:lsdException w:name="Light Shading Accent 1" w:semiHidden="0" w:uiPriority="60" w:unhideWhenUsed="0"/>
+    <w:lsdException w:name="Light List Accent 1" w:semiHidden="0" w:uiPriority="61" w:unhideWhenUsed="0"/>
+    <w:lsdException w:name="Light Grid Accent 1" w:semiHidden="0" w:uiPriority="62" w:unhideWhenUsed="0"/>
+    <w:lsdException w:name="Medium Shading 1 Accent 1" w:semiHidden="0" w:uiPriority="63" w:unhideWhenUsed="0"/>
+    <w:lsdException w:name="Medium Shading 2 Accent 1" w:semiHidden="0" w:uiPriority="64" w:unhideWhenUsed="0"/>
+    <w:lsdException w:name="Medium List 1 Accent 1" w:semiHidden="0" w:uiPriority="65" w:unhideWhenUsed="0"/>
+    <w:lsdException w:name="Revision" w:unhideWhenUsed="0"/>
+    <w:lsdException w:name="List Paragraph" w:semiHidden="0" w:uiPriority="34" w:unhideWhenUsed="0" w:qFormat="1"/>
+    <w:lsdException w:name="Quote" w:semiHidden="0" w:uiPriority="29" w:unhideWhenUsed="0" w:qFormat="1"/>
+    <w:lsdException w:name="Intense Quote" w:semiHidden="0" w:uiPriority="30" w:unhideWhenUsed="0" w:qFormat="1"/>
+    <w:lsdException w:name="Medium List 2 Accent 1" w:semiHidden="0" w:uiPriority="66" w:unhideWhenUsed="0"/>
+    <w:lsdException w:name="Medium Grid 1 Accent 1" w:semiHidden="0" w:uiPriority="67" w:unhideWhenUsed="0"/>
+    <w:lsdException w:name="Medium Grid 2 Accent 1" w:semiHidden="0" w:uiPriority="68" w:unhideWhenUsed="0"/>
+    <w:lsdException w:name="Medium Grid 3 Accent 1" w:semiHidden="0" w:uiPriority="69" w:unhideWhenUsed="0"/>
+    <w:lsdException w:name="Dark List Accent 1" w:semiHidden="0" w:uiPriority="70" w:unhideWhenUsed="0"/>
+    <w:lsdException w:name="Colorful Shading Accent 1" w:semiHidden="0" w:uiPriority="71" w:unhideWhenUsed="0"/>
+    <w:lsdException w:name="Colorful List Accent 1" w:semiHidden="0" w:uiPriority="72" w:unhideWhenUsed="0"/>
+    <w:lsdException w:name="Colorful Grid Accent 1" w:semiHidden="0" w:uiPriority="73" w:unhideWhenUsed="0"/>
+    <w:lsdException w:name="Light Shading Accent 2" w:semiHidden="0" w:uiPriority="60" w:unhideWhenUsed="0"/>
+    <w:lsdException w:name="Light List Accent 2" w:semiHidden="0" w:uiPriority="61" w:unhideWhenUsed="0"/>
+    <w:lsdException w:name="Light Grid Accent 2" w:semiHidden="0" w:uiPriority="62" w:unhideWhenUsed="0"/>
+    <w:lsdException w:name="Medium Shading 1 Accent 2" w:semiHidden="0" w:uiPriority="63" w:unhideWhenUsed="0"/>
+    <w:lsdException w:name="Medium Shading 2 Accent 2" w:semiHidden="0" w:uiPriority="64" w:unhideWhenUsed="0"/>
+    <w:lsdException w:name="Medium List 1 Accent 2" w:semiHidden="0" w:uiPriority="65" w:unhideWhenUsed="0"/>
+    <w:lsdException w:name="Medium List 2 Accent 2" w:semiHidden="0" w:uiPriority="66" w:unhideWhenUsed="0"/>
+    <w:lsdException w:name="Medium Grid 1 Accent 2" w:semiHidden="0" w:uiPriority="67" w:unhideWhenUsed="0"/>
+    <w:lsdException w:name="Medium Grid 2 Accent 2" w:semiHidden="0" w:uiPriority="68" w:unhideWhenUsed="0"/>
+    <w:lsdException w:name="Medium Grid 3 Accent 2" w:semiHidden="0" w:uiPriority="69" w:unhideWhenUsed="0"/>
+    <w:lsdException w:name="Dark List Accent 2" w:semiHidden="0" w:uiPriority="70" w:unhideWhenUsed="0"/>
+    <w:lsdException w:name="Colorful Shading Accent 2" w:semiHidden="0" w:uiPriority="71" w:unhideWhenUsed="0"/>
+    <w:lsdException w:name="Colorful List Accent 2" w:semiHidden="0" w:uiPriority="72" w:unhideWhenUsed="0"/>
+    <w:lsdException w:name="Colorful Grid Accent 2" w:semiHidden="0" w:uiPriority="73" w:unhideWhenUsed="0"/>
+    <w:lsdException w:name="Light Shading Accent 3" w:semiHidden="0" w:uiPriority="60" w:unhideWhenUsed="0"/>
+    <w:lsdException w:name="Light List Accent 3" w:semiHidden="0" w:uiPriority="61" w:unhideWhenUsed="0"/>
+    <w:lsdException w:name="Light Grid Accent 3" w:semiHidden="0" w:uiPriority="62" w:unhideWhenUsed="0"/>
+    <w:lsdException w:name="Medium Shading 1 Accent 3" w:semiHidden="0" w:uiPriority="63" w:unhideWhenUsed="0"/>
+    <w:lsdException w:name="Medium Shading 2 Accent 3" w:semiHidden="0" w:uiPriority="64" w:unhideWhenUsed="0"/>
+    <w:lsdException w:name="Medium List 1 Accent 3" w:semiHidden="0" w:uiPriority="65" w:unhideWhenUsed="0"/>
+    <w:lsdException w:name="Medium List 2 Accent 3" w:semiHidden="0" w:uiPriority="66" w:unhideWhenUsed="0"/>
+    <w:lsdException w:name="Medium Grid 1 Accent 3" w:semiHidden="0" w:uiPriority="67" w:unhideWhenUsed="0"/>
+    <w:lsdException w:name="Medium Grid 2 Accent 3" w:semiHidden="0" w:uiPriority="68" w:unhideWhenUsed="0"/>
+    <w:lsdException w:name="Medium Grid 3 Accent 3" w:semiHidden="0" w:uiPriority="69" w:unhideWhenUsed="0"/>
+    <w:lsdException w:name="Dark List Accent 3" w:semiHidden="0" w:uiPriority="70" w:unhideWhenUsed="0"/>
+    <w:lsdException w:name="Colorful Shading Accent 3" w:semiHidden="0" w:uiPriority="71" w:unhideWhenUsed="0"/>
+    <w:lsdException w:name="Colorful List Accent 3" w:semiHidden="0" w:uiPriority="72" w:unhideWhenUsed="0"/>
+    <w:lsdException w:name="Colorful Grid Accent 3" w:semiHidden="0" w:uiPriority="73" w:unhideWhenUsed="0"/>
+    <w:lsdException w:name="Light Shading Accent 4" w:semiHidden="0" w:uiPriority="60" w:unhideWhenUsed="0"/>
+    <w:lsdException w:name="Light List Accent 4" w:semiHidden="0" w:uiPriority="61" w:unhideWhenUsed="0"/>
+    <w:lsdException w:name="Light Grid Accent 4" w:semiHidden="0" w:uiPriority="62" w:unhideWhenUsed="0"/>
+    <w:lsdException w:name="Medium Shading 1 Accent 4" w:semiHidden="0" w:uiPriority="63" w:unhideWhenUsed="0"/>
+    <w:lsdException w:name="Medium Shading 2 Accent 4" w:semiHidden="0" w:uiPriority="64" w:unhideWhenUsed="0"/>
+    <w:lsdException w:name="Medium List 1 Accent 4" w:semiHidden="0" w:uiPriority="65" w:unhideWhenUsed="0"/>
+    <w:lsdException w:name="Medium List 2 Accent 4" w:semiHidden="0" w:uiPriority="66" w:unhideWhenUsed="0"/>
+    <w:lsdException w:name="Medium Grid 1 Accent 4" w:semiHidden="0" w:uiPriority="67" w:unhideWhenUsed="0"/>
+    <w:lsdException w:name="Medium Grid 2 Accent 4" w:semiHidden="0" w:uiPriority="68" w:unhideWhenUsed="0"/>
+    <w:lsdException w:name="Medium Grid 3 Accent 4" w:semiHidden="0" w:uiPriority="69" w:unhideWhenUsed="0"/>
+    <w:lsdException w:name="Dark List Accent 4" w:semiHidden="0" w:uiPriority="70" w:unhideWhenUsed="0"/>
+    <w:lsdException w:name="Colorful Shading Accent 4" w:semiHidden="0" w:uiPriority="71" w:unhideWhenUsed="0"/>
+    <w:lsdException w:name="Colorful List Accent 4" w:semiHidden="0" w:uiPriority="72" w:unhideWhenUsed="0"/>
+    <w:lsdException w:name="Colorful Grid Accent 4" w:semiHidden="0" w:uiPriority="73" w:unhideWhenUsed="0"/>
+    <w:lsdException w:name="Light Shading Accent 5" w:semiHidden="0" w:uiPriority="60" w:unhideWhenUsed="0"/>
+    <w:lsdException w:name="Light List Accent 5" w:semiHidden="0" w:uiPriority="61" w:unhideWhenUsed="0"/>
+    <w:lsdException w:name="Light Grid Accent 5" w:semiHidden="0" w:uiPriority="62" w:unhideWhenUsed="0"/>
+    <w:lsdException w:name="Medium Shading 1 Accent 5" w:semiHidden="0" w:uiPriority="63" w:unhideWhenUsed="0"/>
+    <w:lsdException w:name="Medium Shading 2 Accent 5" w:semiHidden="0" w:uiPriority="64" w:unhideWhenUsed="0"/>
+    <w:lsdException w:name="Medium List 1 Accent 5" w:semiHidden="0" w:uiPriority="65" w:unhideWhenUsed="0"/>
+    <w:lsdException w:name="Medium List 2 Accent 5" w:semiHidden="0" w:uiPriority="66" w:unhideWhenUsed="0"/>
+    <w:lsdException w:name="Medium Grid 1 Accent 5" w:semiHidden="0" w:uiPriority="67" w:unhideWhenUsed="0"/>
+    <w:lsdException w:name="Medium Grid 2 Accent 5" w:semiHidden="0" w:uiPriority="68" w:unhideWhenUsed="0"/>
+    <w:lsdException w:name="Medium Grid 3 Accent 5" w:semiHidden="0" w:uiPriority="69" w:unhideWhenUsed="0"/>
+    <w:lsdException w:name="Dark List Accent 5" w:semiHidden="0" w:uiPriority="70" w:unhideWhenUsed="0"/>
+    <w:lsdException w:name="Colorful Shading Accent 5" w:semiHidden="0" w:uiPriority="71" w:unhideWhenUsed="0"/>
+    <w:lsdException w:name="Colorful List Accent 5" w:semiHidden="0" w:uiPriority="72" w:unhideWhenUsed="0"/>
+    <w:lsdException w:name="Colorful Grid Accent 5" w:semiHidden="0" w:uiPriority="73" w:unhideWhenUsed="0"/>
+    <w:lsdException w:name="Light Shading Accent 6" w:semiHidden="0" w:uiPriority="60" w:unhideWhenUsed="0"/>
+    <w:lsdException w:name="Light List Accent 6" w:semiHidden="0" w:uiPriority="61" w:unhideWhenUsed="0"/>
+    <w:lsdException w:name="Light Grid Accent 6" w:semiHidden="0" w:uiPriority="62" w:unhideWhenUsed="0"/>
+    <w:lsdException w:name="Medium Shading 1 Accent 6" w:semiHidden="0" w:uiPriority="63" w:unhideWhenUsed="0"/>
+    <w:lsdException w:name="Medium Shading 2 Accent 6" w:semiHidden="0" w:uiPriority="64" w:unhideWhenUsed="0"/>
+    <w:lsdException w:name="Medium List 1 Accent 6" w:semiHidden="0" w:uiPriority="65" w:unhideWhenUsed="0"/>
+    <w:lsdException w:name="Medium List 2 Accent 6" w:semiHidden="0" w:uiPriority="66" w:unhideWhenUsed="0"/>
+    <w:lsdException w:name="Medium Grid 1 Accent 6" w:semiHidden="0" w:uiPriority="67" w:unhideWhenUsed="0"/>
+    <w:lsdException w:name="Medium Grid 2 Accent 6" w:semiHidden="0" w:uiPriority="68" w:unhideWhenUsed="0"/>
+    <w:lsdException w:name="Medium Grid 3 Accent 6" w:semiHidden="0" w:uiPriority="69" w:unhideWhenUsed="0"/>
+    <w:lsdException w:name="Dark List Accent 6" w:semiHidden="0" w:uiPriority="70" w:unhideWhenUsed="0"/>
+    <w:lsdException w:name="Colorful Shading Accent 6" w:semiHidden="0" w:uiPriority="71" w:unhideWhenUsed="0"/>
+    <w:lsdException w:name="Colorful List Accent 6" w:semiHidden="0" w:uiPriority="72" w:unhideWhenUsed="0"/>
+    <w:lsdException w:name="Colorful Grid Accent 6" w:semiHidden="0" w:uiPriority="73" w:unhideWhenUsed="0"/>
+    <w:lsdException w:name="Subtle Emphasis" w:semiHidden="0" w:uiPriority="19" w:unhideWhenUsed="0" w:qFormat="1"/>
+    <w:lsdException w:name="Intense Emphasis" w:semiHidden="0" w:uiPriority="21" w:unhideWhenUsed="0" w:qFormat="1"/>
+    <w:lsdException w:name="Subtle Reference" w:semiHidden="0" w:uiPriority="31" w:unhideWhenUsed="0" w:qFormat="1"/>
+    <w:lsdException w:name="Intense Reference" w:semiHidden="0" w:uiPriority="32" w:unhideWhenUsed="0" w:qFormat="1"/>
+    <w:lsdException w:name="Book Title" w:semiHidden="0" w:uiPriority="33" w:unhideWhenUsed="0" w:qFormat="1"/>
+    <w:lsdException w:name="Bibliography" w:uiPriority="37"/>
+    <w:lsdException w:name="TOC Heading" w:uiPriority="39" w:qFormat="1"/>
+  </w:latentStyles>
+  <w:style w:type="paragraph" w:default="1" w:styleId="Normal">
+    <w:name w:val="Normal"/>
+    <w:qFormat/>
+    <w:pPr>
+      <w:widowControl w:val="0"/>
+      <w:spacing w:line="240" w:lineRule="atLeast"/>
+    </w:pPr>
+  </w:style>
+  <w:style w:type="paragraph" w:styleId="Heading1">
+    <w:name w:val="heading 1"/>
+    <w:basedOn w:val="Normal"/>
+    <w:next w:val="Normal"/>
+    <w:link w:val="Heading1Char"/>
+    <w:qFormat/>
+    <w:pPr>
+      <w:keepNext/>
+      <w:numPr>
+        <w:numId w:val="1"/>
+      </w:numPr>
+      <w:spacing w:before="120" w:after="60"/>
+      <w:ind w:left="720" w:hanging="720"/>
+      <w:outlineLvl w:val="0"/>
+    </w:pPr>
+    <w:rPr>
+      <w:rFonts w:ascii="Arial" w:hAnsi="Arial"/>
+      <w:b/>
+      <w:sz w:val="24"/>
+    </w:rPr>
+  </w:style>
+  <w:style w:type="paragraph" w:styleId="Heading2">
+    <w:name w:val="heading 2"/>
+    <w:basedOn w:val="Heading1"/>
+    <w:next w:val="Normal"/>
+    <w:link w:val="Heading2Char"/>
+    <w:qFormat/>
+    <w:pPr>
+      <w:numPr>
+        <w:ilvl w:val="1"/>
+      </w:numPr>
+      <w:outlineLvl w:val="1"/>
+    </w:pPr>
+    <w:rPr>
+      <w:sz w:val="20"/>
+    </w:rPr>
+  </w:style>
+  <w:style w:type="paragraph" w:styleId="Heading3">
+    <w:name w:val="heading 3"/>
+    <w:basedOn w:val="Heading1"/>
+    <w:next w:val="Normal"/>
+    <w:link w:val="Heading3Char"/>
+    <w:qFormat/>
+    <w:pPr>
+      <w:numPr>
+        <w:ilvl w:val="2"/>
+      </w:numPr>
+      <w:outlineLvl w:val="2"/>
+    </w:pPr>
+    <w:rPr>
+      <w:b w:val="0"/>
+      <w:i/>
+      <w:sz w:val="20"/>
+    </w:rPr>
+  </w:style>
+  <w:style w:type="paragraph" w:styleId="Heading4">
+    <w:name w:val="heading 4"/>
+    <w:basedOn w:val="Heading1"/>
+    <w:next w:val="Normal"/>
+    <w:qFormat/>
+    <w:pPr>
+      <w:numPr>
+        <w:ilvl w:val="3"/>
+      </w:numPr>
+      <w:outlineLvl w:val="3"/>
+    </w:pPr>
+    <w:rPr>
+      <w:b w:val="0"/>
+      <w:sz w:val="20"/>
+    </w:rPr>
+  </w:style>
+  <w:style w:type="paragraph" w:styleId="Heading5">
+    <w:name w:val="heading 5"/>
+    <w:basedOn w:val="Normal"/>
+    <w:next w:val="Normal"/>
+    <w:qFormat/>
+    <w:pPr>
+      <w:numPr>
+        <w:ilvl w:val="4"/>
+        <w:numId w:val="1"/>
+      </w:numPr>
+      <w:spacing w:before="240" w:after="60"/>
+      <w:ind w:left="2880"/>
+      <w:outlineLvl w:val="4"/>
+    </w:pPr>
+    <w:rPr>
+      <w:sz w:val="22"/>
+    </w:rPr>
+  </w:style>
+  <w:style w:type="paragraph" w:styleId="Heading6">
+    <w:name w:val="heading 6"/>
+    <w:basedOn w:val="Normal"/>
+    <w:next w:val="Normal"/>
+    <w:qFormat/>
+    <w:pPr>
+      <w:numPr>
+        <w:ilvl w:val="5"/>
+        <w:numId w:val="1"/>
+      </w:numPr>
+      <w:spacing w:before="240" w:after="60"/>
+      <w:ind w:left="2880"/>
+      <w:outlineLvl w:val="5"/>
+    </w:pPr>
+    <w:rPr>
+      <w:i/>
+      <w:sz w:val="22"/>
+    </w:rPr>
+  </w:style>
+  <w:style w:type="paragraph" w:styleId="Heading7">
+    <w:name w:val="heading 7"/>
+    <w:basedOn w:val="Normal"/>
+    <w:next w:val="Normal"/>
+    <w:qFormat/>
+    <w:pPr>
+      <w:numPr>
+        <w:ilvl w:val="6"/>
+        <w:numId w:val="1"/>
+      </w:numPr>
+      <w:spacing w:before="240" w:after="60"/>
+      <w:ind w:left="2880"/>
+      <w:outlineLvl w:val="6"/>
+    </w:pPr>
+  </w:style>
+  <w:style w:type="paragraph" w:styleId="Heading8">
+    <w:name w:val="heading 8"/>
+    <w:basedOn w:val="Normal"/>
+    <w:next w:val="Normal"/>
+    <w:qFormat/>
+    <w:pPr>
+      <w:numPr>
+        <w:ilvl w:val="7"/>
+        <w:numId w:val="1"/>
+      </w:numPr>
+      <w:spacing w:before="240" w:after="60"/>
+      <w:ind w:left="2880"/>
+      <w:outlineLvl w:val="7"/>
+    </w:pPr>
+    <w:rPr>
+      <w:i/>
+    </w:rPr>
+  </w:style>
+  <w:style w:type="paragraph" w:styleId="Heading9">
+    <w:name w:val="heading 9"/>
+    <w:basedOn w:val="Normal"/>
+    <w:next w:val="Normal"/>
+    <w:qFormat/>
+    <w:pPr>
+      <w:numPr>
+        <w:ilvl w:val="8"/>
+        <w:numId w:val="1"/>
+      </w:numPr>
+      <w:spacing w:before="240" w:after="60"/>
+      <w:ind w:left="2880"/>
+      <w:outlineLvl w:val="8"/>
+    </w:pPr>
+    <w:rPr>
+      <w:b/>
+      <w:i/>
+      <w:sz w:val="18"/>
+    </w:rPr>
+  </w:style>
+  <w:style w:type="character" w:default="1" w:styleId="DefaultParagraphFont">
+    <w:name w:val="Default Paragraph Font"/>
+    <w:uiPriority w:val="1"/>
+    <w:semiHidden/>
+    <w:unhideWhenUsed/>
+  </w:style>
+  <w:style w:type="table" w:default="1" w:styleId="TableNormal">
+    <w:name w:val="Normal Table"/>
+    <w:uiPriority w:val="99"/>
+    <w:semiHidden/>
+    <w:unhideWhenUsed/>
+    <w:tblPr>
+      <w:tblInd w:w="0" w:type="dxa"/>
+      <w:tblCellMar>
+        <w:top w:w="0" w:type="dxa"/>
+        <w:left w:w="108" w:type="dxa"/>
+        <w:bottom w:w="0" w:type="dxa"/>
+        <w:right w:w="108" w:type="dxa"/>
+      </w:tblCellMar>
+    </w:tblPr>
+  </w:style>
+  <w:style w:type="numbering" w:default="1" w:styleId="NoList">
+    <w:name w:val="No List"/>
+    <w:uiPriority w:val="99"/>
+    <w:semiHidden/>
+    <w:unhideWhenUsed/>
+  </w:style>
+  <w:style w:type="paragraph" w:customStyle="1" w:styleId="Paragraph2">
+    <w:name w:val="Paragraph2"/>
+    <w:basedOn w:val="Normal"/>
+    <w:pPr>
+      <w:spacing w:before="80"/>
+      <w:ind w:left="720"/>
+      <w:jc w:val="both"/>
+    </w:pPr>
+    <w:rPr>
+      <w:color w:val="000000"/>
+      <w:lang w:val="en-AU"/>
+    </w:rPr>
+  </w:style>
+  <w:style w:type="paragraph" w:styleId="Title">
+    <w:name w:val="Title"/>
+    <w:basedOn w:val="Normal"/>
+    <w:next w:val="Normal"/>
+    <w:link w:val="TitleChar"/>
+    <w:uiPriority w:val="10"/>
+    <w:qFormat/>
+    <w:pPr>
+      <w:spacing w:line="240" w:lineRule="auto"/>
+      <w:jc w:val="center"/>
+    </w:pPr>
+    <w:rPr>
+      <w:rFonts w:ascii="Arial" w:hAnsi="Arial"/>
+      <w:b/>
+      <w:sz w:val="36"/>
+    </w:rPr>
+  </w:style>
+  <w:style w:type="paragraph" w:styleId="Subtitle">
+    <w:name w:val="Subtitle"/>
+    <w:basedOn w:val="Normal"/>
+    <w:qFormat/>
+    <w:pPr>
+      <w:spacing w:after="60"/>
+      <w:jc w:val="center"/>
+    </w:pPr>
+    <w:rPr>
+      <w:rFonts w:ascii="Arial" w:hAnsi="Arial"/>
+      <w:i/>
+      <w:sz w:val="36"/>
+      <w:lang w:val="en-AU"/>
+    </w:rPr>
+  </w:style>
+  <w:style w:type="paragraph" w:styleId="NormalIndent">
+    <w:name w:val="Normal Indent"/>
+    <w:basedOn w:val="Normal"/>
+    <w:semiHidden/>
+    <w:pPr>
+      <w:ind w:left="900" w:hanging="900"/>
+    </w:pPr>
+  </w:style>
+  <w:style w:type="paragraph" w:styleId="TOC1">
+    <w:name w:val="toc 1"/>
+    <w:basedOn w:val="Normal"/>
+    <w:next w:val="Normal"/>
+    <w:uiPriority w:val="39"/>
+    <w:pPr>
+      <w:spacing w:before="240" w:after="120"/>
+    </w:pPr>
+    <w:rPr>
+      <w:b/>
+      <w:bCs/>
+      <w:szCs w:val="24"/>
+    </w:rPr>
+  </w:style>
+  <w:style w:type="paragraph" w:styleId="TOC2">
+    <w:name w:val="toc 2"/>
+    <w:basedOn w:val="Normal"/>
+    <w:next w:val="Normal"/>
+    <w:uiPriority w:val="39"/>
+    <w:pPr>
+      <w:spacing w:before="120"/>
+      <w:ind w:left="200"/>
+    </w:pPr>
+    <w:rPr>
+      <w:i/>
+      <w:iCs/>
+      <w:szCs w:val="24"/>
+    </w:rPr>
+  </w:style>
+  <w:style w:type="paragraph" w:styleId="TOC3">
+    <w:name w:val="toc 3"/>
+    <w:basedOn w:val="Normal"/>
+    <w:next w:val="Normal"/>
+    <w:uiPriority w:val="39"/>
+    <w:pPr>
+      <w:ind w:left="400"/>
+    </w:pPr>
+    <w:rPr>
+      <w:szCs w:val="24"/>
+    </w:rPr>
+  </w:style>
+  <w:style w:type="paragraph" w:styleId="Header">
+    <w:name w:val="header"/>
+    <w:basedOn w:val="Normal"/>
+    <w:link w:val="HeaderChar"/>
+    <w:semiHidden/>
+    <w:pPr>
+      <w:tabs>
+        <w:tab w:val="center" w:pos="4320"/>
+        <w:tab w:val="right" w:pos="8640"/>
+      </w:tabs>
+    </w:pPr>
+  </w:style>
+  <w:style w:type="paragraph" w:styleId="Footer">
+    <w:name w:val="footer"/>
+    <w:basedOn w:val="Normal"/>
+    <w:link w:val="FooterChar"/>
+    <w:semiHidden/>
+    <w:pPr>
+      <w:tabs>
+        <w:tab w:val="center" w:pos="4320"/>
+        <w:tab w:val="right" w:pos="8640"/>
+      </w:tabs>
+    </w:pPr>
+  </w:style>
+  <w:style w:type="character" w:styleId="PageNumber">
+    <w:name w:val="page number"/>
+    <w:basedOn w:val="DefaultParagraphFont"/>
+    <w:semiHidden/>
+  </w:style>
+  <w:style w:type="paragraph" w:customStyle="1" w:styleId="Tabletext">
+    <w:name w:val="Tabletext"/>
+    <w:basedOn w:val="Normal"/>
+    <w:pPr>
+      <w:keepLines/>
+      <w:spacing w:after="120"/>
+    </w:pPr>
+  </w:style>
+  <w:style w:type="paragraph" w:styleId="BodyText">
+    <w:name w:val="Body Text"/>
+    <w:basedOn w:val="Normal"/>
+    <w:semiHidden/>
+    <w:pPr>
+      <w:keepLines/>
+      <w:spacing w:after="120"/>
+      <w:ind w:left="720"/>
+    </w:pPr>
+  </w:style>
+  <w:style w:type="paragraph" w:customStyle="1" w:styleId="Blockquote">
+    <w:name w:val="Blockquote"/>
+    <w:basedOn w:val="Normal"/>
+    <w:pPr>
+      <w:widowControl/>
+      <w:spacing w:before="100" w:after="100" w:line="240" w:lineRule="auto"/>
+      <w:ind w:left="360" w:right="360"/>
+    </w:pPr>
+    <w:rPr>
+      <w:snapToGrid w:val="0"/>
+      <w:sz w:val="24"/>
+      <w:lang w:val="en-CA"/>
+    </w:rPr>
+  </w:style>
+  <w:style w:type="paragraph" w:customStyle="1" w:styleId="Bullet1">
+    <w:name w:val="Bullet1"/>
+    <w:basedOn w:val="Normal"/>
+    <w:pPr>
+      <w:ind w:left="720" w:hanging="432"/>
+    </w:pPr>
+  </w:style>
+  <w:style w:type="paragraph" w:customStyle="1" w:styleId="Bullet2">
+    <w:name w:val="Bullet2"/>
+    <w:basedOn w:val="Normal"/>
+    <w:pPr>
+      <w:ind w:left="1440" w:hanging="360"/>
+    </w:pPr>
+    <w:rPr>
+      <w:color w:val="000080"/>
+    </w:rPr>
+  </w:style>
+  <w:style w:type="paragraph" w:styleId="DocumentMap">
+    <w:name w:val="Document Map"/>
+    <w:basedOn w:val="Normal"/>
+    <w:semiHidden/>
+    <w:pPr>
+      <w:shd w:val="clear" w:color="auto" w:fill="000080"/>
+    </w:pPr>
+    <w:rPr>
+      <w:rFonts w:ascii="Tahoma" w:hAnsi="Tahoma"/>
+    </w:rPr>
+  </w:style>
+  <w:style w:type="character" w:styleId="FootnoteReference">
+    <w:name w:val="footnote reference"/>
+    <w:basedOn w:val="DefaultParagraphFont"/>
+    <w:semiHidden/>
+    <w:rPr>
+      <w:sz w:val="20"/>
+      <w:vertAlign w:val="superscript"/>
+    </w:rPr>
+  </w:style>
+  <w:style w:type="paragraph" w:styleId="FootnoteText">
+    <w:name w:val="footnote text"/>
+    <w:basedOn w:val="Normal"/>
+    <w:semiHidden/>
+    <w:pPr>
+      <w:keepNext/>
+      <w:keepLines/>
+      <w:pBdr>
+        <w:bottom w:val="single" w:sz="6" w:space="0" w:color="000000"/>
+      </w:pBdr>
+      <w:spacing w:before="40" w:after="40"/>
+      <w:ind w:left="360" w:hanging="360"/>
+    </w:pPr>
+    <w:rPr>
+      <w:rFonts w:ascii="Helvetica" w:hAnsi="Helvetica"/>
+      <w:sz w:val="16"/>
+    </w:rPr>
+  </w:style>
+  <w:style w:type="paragraph" w:customStyle="1" w:styleId="MainTitle">
+    <w:name w:val="Main Title"/>
+    <w:basedOn w:val="Normal"/>
+    <w:pPr>
+      <w:spacing w:before="480" w:after="60" w:line="240" w:lineRule="auto"/>
+      <w:jc w:val="center"/>
+    </w:pPr>
+    <w:rPr>
+      <w:rFonts w:ascii="Arial" w:hAnsi="Arial"/>
+      <w:b/>
+      <w:kern w:val="28"/>
+      <w:sz w:val="32"/>
+    </w:rPr>
+  </w:style>
+  <w:style w:type="paragraph" w:customStyle="1" w:styleId="Paragraph1">
+    <w:name w:val="Paragraph1"/>
+    <w:basedOn w:val="Normal"/>
+    <w:pPr>
+      <w:spacing w:before="80" w:line="240" w:lineRule="auto"/>
+      <w:jc w:val="both"/>
+    </w:pPr>
+  </w:style>
+  <w:style w:type="paragraph" w:customStyle="1" w:styleId="Paragraph3">
+    <w:name w:val="Paragraph3"/>
+    <w:basedOn w:val="Normal"/>
+    <w:pPr>
+      <w:spacing w:before="80" w:line="240" w:lineRule="auto"/>
+      <w:ind w:left="1530"/>
+      <w:jc w:val="both"/>
+    </w:pPr>
+  </w:style>
+  <w:style w:type="paragraph" w:customStyle="1" w:styleId="Paragraph4">
+    <w:name w:val="Paragraph4"/>
+    <w:basedOn w:val="Normal"/>
+    <w:pPr>
+      <w:spacing w:before="80" w:line="240" w:lineRule="auto"/>
+      <w:ind w:left="2250"/>
+      <w:jc w:val="both"/>
+    </w:pPr>
+  </w:style>
+  <w:style w:type="paragraph" w:styleId="TOC4">
+    <w:name w:val="toc 4"/>
+    <w:basedOn w:val="Normal"/>
+    <w:next w:val="Normal"/>
+    <w:autoRedefine/>
+    <w:semiHidden/>
+    <w:pPr>
+      <w:ind w:left="600"/>
+    </w:pPr>
+    <w:rPr>
+      <w:szCs w:val="24"/>
+    </w:rPr>
+  </w:style>
+  <w:style w:type="paragraph" w:styleId="TOC5">
+    <w:name w:val="toc 5"/>
+    <w:basedOn w:val="Normal"/>
+    <w:next w:val="Normal"/>
+    <w:autoRedefine/>
+    <w:semiHidden/>
+    <w:pPr>
+      <w:ind w:left="800"/>
+    </w:pPr>
+    <w:rPr>
+      <w:szCs w:val="24"/>
+    </w:rPr>
+  </w:style>
+  <w:style w:type="paragraph" w:styleId="TOC6">
+    <w:name w:val="toc 6"/>
+    <w:basedOn w:val="Normal"/>
+    <w:next w:val="Normal"/>
+    <w:autoRedefine/>
+    <w:semiHidden/>
+    <w:pPr>
+      <w:ind w:left="1000"/>
+    </w:pPr>
+    <w:rPr>
+      <w:szCs w:val="24"/>
+    </w:rPr>
+  </w:style>
+  <w:style w:type="paragraph" w:styleId="TOC7">
+    <w:name w:val="toc 7"/>
+    <w:basedOn w:val="Normal"/>
+    <w:next w:val="Normal"/>
+    <w:autoRedefine/>
+    <w:semiHidden/>
+    <w:pPr>
+      <w:ind w:left="1200"/>
+    </w:pPr>
+    <w:rPr>
+      <w:szCs w:val="24"/>
+    </w:rPr>
+  </w:style>
+  <w:style w:type="paragraph" w:styleId="TOC8">
+    <w:name w:val="toc 8"/>
+    <w:basedOn w:val="Normal"/>
+    <w:next w:val="Normal"/>
+    <w:autoRedefine/>
+    <w:semiHidden/>
+    <w:pPr>
+      <w:ind w:left="1400"/>
+    </w:pPr>
+    <w:rPr>
+      <w:szCs w:val="24"/>
+    </w:rPr>
+  </w:style>
+  <w:style w:type="paragraph" w:styleId="TOC9">
+    <w:name w:val="toc 9"/>
+    <w:basedOn w:val="Normal"/>
+    <w:next w:val="Normal"/>
+    <w:autoRedefine/>
+    <w:semiHidden/>
+    <w:pPr>
+      <w:ind w:left="1600"/>
+    </w:pPr>
+    <w:rPr>
+      <w:szCs w:val="24"/>
+    </w:rPr>
+  </w:style>
+  <w:style w:type="paragraph" w:styleId="BodyText2">
+    <w:name w:val="Body Text 2"/>
+    <w:basedOn w:val="Normal"/>
+    <w:semiHidden/>
+    <w:rPr>
+      <w:i/>
+      <w:color w:val="0000FF"/>
+    </w:rPr>
+  </w:style>
+  <w:style w:type="paragraph" w:styleId="BodyTextIndent">
+    <w:name w:val="Body Text Indent"/>
+    <w:basedOn w:val="Normal"/>
+    <w:semiHidden/>
+    <w:pPr>
+      <w:ind w:left="720"/>
+    </w:pPr>
+    <w:rPr>
+      <w:i/>
+      <w:color w:val="0000FF"/>
+      <w:u w:val="single"/>
+    </w:rPr>
+  </w:style>
+  <w:style w:type="paragraph" w:customStyle="1" w:styleId="Body">
+    <w:name w:val="Body"/>
+    <w:basedOn w:val="Normal"/>
+    <w:pPr>
+      <w:widowControl/>
+      <w:spacing w:before="120" w:line="240" w:lineRule="auto"/>
+      <w:jc w:val="both"/>
+    </w:pPr>
+    <w:rPr>
+      <w:rFonts w:ascii="Book Antiqua" w:hAnsi="Book Antiqua"/>
+    </w:rPr>
+  </w:style>
+  <w:style w:type="paragraph" w:customStyle="1" w:styleId="Bullet">
+    <w:name w:val="Bullet"/>
+    <w:basedOn w:val="Normal"/>
+    <w:pPr>
+      <w:widowControl/>
+      <w:tabs>
+        <w:tab w:val="num" w:pos="360"/>
+        <w:tab w:val="left" w:pos="720"/>
+      </w:tabs>
+      <w:spacing w:before="120" w:line="240" w:lineRule="auto"/>
+      <w:ind w:left="720" w:right="360"/>
+      <w:jc w:val="both"/>
+    </w:pPr>
+    <w:rPr>
+      <w:rFonts w:ascii="Book Antiqua" w:hAnsi="Book Antiqua"/>
+    </w:rPr>
+  </w:style>
+  <w:style w:type="paragraph" w:customStyle="1" w:styleId="InfoBlue">
+    <w:name w:val="InfoBlue"/>
+    <w:basedOn w:val="Normal"/>
+    <w:next w:val="BodyText"/>
+    <w:autoRedefine/>
+    <w:pPr>
+      <w:spacing w:after="120"/>
+      <w:ind w:left="720"/>
+    </w:pPr>
+    <w:rPr>
+      <w:i/>
+      <w:color w:val="0000FF"/>
+    </w:rPr>
+  </w:style>
+  <w:style w:type="character" w:styleId="Hyperlink">
+    <w:name w:val="Hyperlink"/>
+    <w:basedOn w:val="DefaultParagraphFont"/>
+    <w:uiPriority w:val="99"/>
+    <w:rPr>
+      <w:color w:val="0000FF"/>
+      <w:u w:val="single"/>
+    </w:rPr>
+  </w:style>
+  <w:style w:type="paragraph" w:styleId="NormalWeb">
+    <w:name w:val="Normal (Web)"/>
+    <w:basedOn w:val="Normal"/>
+    <w:semiHidden/>
+    <w:pPr>
+      <w:widowControl/>
+      <w:spacing w:before="100" w:beforeAutospacing="1" w:after="100" w:afterAutospacing="1" w:line="240" w:lineRule="auto"/>
+    </w:pPr>
+    <w:rPr>
+      <w:sz w:val="24"/>
+      <w:szCs w:val="24"/>
+    </w:rPr>
+  </w:style>
+  <w:style w:type="character" w:styleId="Strong">
+    <w:name w:val="Strong"/>
+    <w:basedOn w:val="DefaultParagraphFont"/>
+    <w:qFormat/>
+    <w:rPr>
+      <w:b/>
+      <w:bCs/>
+    </w:rPr>
+  </w:style>
+  <w:style w:type="paragraph" w:customStyle="1" w:styleId="infoblue0">
+    <w:name w:val="infoblue"/>
+    <w:basedOn w:val="Normal"/>
+    <w:pPr>
+      <w:widowControl/>
+      <w:spacing w:after="120"/>
+      <w:ind w:left="720"/>
+    </w:pPr>
+    <w:rPr>
+      <w:i/>
+      <w:iCs/>
+      <w:color w:val="0000FF"/>
+    </w:rPr>
+  </w:style>
+  <w:style w:type="character" w:styleId="FollowedHyperlink">
+    <w:name w:val="FollowedHyperlink"/>
+    <w:basedOn w:val="DefaultParagraphFont"/>
+    <w:semiHidden/>
+    <w:rPr>
+      <w:color w:val="800080"/>
+      <w:u w:val="single"/>
+    </w:rPr>
+  </w:style>
+  <w:style w:type="paragraph" w:styleId="IntenseQuote">
+    <w:name w:val="Intense Quote"/>
+    <w:basedOn w:val="Normal"/>
+    <w:next w:val="Normal"/>
+    <w:link w:val="IntenseQuoteChar"/>
+    <w:uiPriority w:val="30"/>
+    <w:qFormat/>
+    <w:rsid w:val="009E133A"/>
+    <w:pPr>
+      <w:pBdr>
+        <w:top w:val="single" w:sz="4" w:space="10" w:color="4F81BD" w:themeColor="accent1"/>
+        <w:bottom w:val="single" w:sz="4" w:space="10" w:color="4F81BD" w:themeColor="accent1"/>
+      </w:pBdr>
+      <w:spacing w:before="360" w:after="360"/>
+      <w:ind w:left="864" w:right="864"/>
+      <w:jc w:val="center"/>
+    </w:pPr>
+    <w:rPr>
+      <w:i/>
+      <w:iCs/>
+      <w:color w:val="4F81BD" w:themeColor="accent1"/>
+    </w:rPr>
+  </w:style>
+  <w:style w:type="character" w:customStyle="1" w:styleId="IntenseQuoteChar">
+    <w:name w:val="Intense Quote Char"/>
+    <w:basedOn w:val="DefaultParagraphFont"/>
+    <w:link w:val="IntenseQuote"/>
+    <w:uiPriority w:val="30"/>
+    <w:rsid w:val="009E133A"/>
+    <w:rPr>
+      <w:i/>
+      <w:iCs/>
+      <w:color w:val="4F81BD" w:themeColor="accent1"/>
+    </w:rPr>
+  </w:style>
+  <w:style w:type="paragraph" w:styleId="TOCHeading">
+    <w:name w:val="TOC Heading"/>
+    <w:basedOn w:val="Heading1"/>
+    <w:next w:val="Normal"/>
+    <w:uiPriority w:val="39"/>
+    <w:unhideWhenUsed/>
+    <w:qFormat/>
+    <w:rsid w:val="00900B1C"/>
+    <w:pPr>
+      <w:keepLines/>
+      <w:widowControl/>
+      <w:numPr>
+        <w:numId w:val="0"/>
+      </w:numPr>
+      <w:spacing w:before="240" w:after="0" w:line="259" w:lineRule="auto"/>
+      <w:outlineLvl w:val="9"/>
+    </w:pPr>
+    <w:rPr>
+      <w:rFonts w:asciiTheme="majorHAnsi" w:eastAsiaTheme="majorEastAsia" w:hAnsiTheme="majorHAnsi" w:cstheme="majorBidi"/>
+      <w:b w:val="0"/>
+      <w:color w:val="365F91" w:themeColor="accent1" w:themeShade="BF"/>
+      <w:sz w:val="32"/>
+      <w:szCs w:val="32"/>
+    </w:rPr>
+  </w:style>
+  <w:style w:type="paragraph" w:styleId="ListParagraph">
+    <w:name w:val="List Paragraph"/>
+    <w:basedOn w:val="Normal"/>
+    <w:uiPriority w:val="34"/>
+    <w:qFormat/>
+    <w:rsid w:val="00900B1C"/>
+    <w:pPr>
+      <w:widowControl/>
+      <w:spacing w:after="160" w:line="259" w:lineRule="auto"/>
+      <w:ind w:left="720"/>
+      <w:contextualSpacing/>
+    </w:pPr>
+    <w:rPr>
+      <w:rFonts w:asciiTheme="minorHAnsi" w:eastAsiaTheme="minorHAnsi" w:hAnsiTheme="minorHAnsi" w:cstheme="minorBidi"/>
+      <w:sz w:val="22"/>
+      <w:szCs w:val="22"/>
+    </w:rPr>
+  </w:style>
+  <w:style w:type="table" w:customStyle="1" w:styleId="ListTable3">
+    <w:name w:val="List Table 3"/>
+    <w:basedOn w:val="TableNormal"/>
+    <w:uiPriority w:val="48"/>
+    <w:rsid w:val="00900B1C"/>
+    <w:rPr>
+      <w:rFonts w:asciiTheme="minorHAnsi" w:eastAsiaTheme="minorHAnsi" w:hAnsiTheme="minorHAnsi" w:cstheme="minorBidi"/>
+      <w:sz w:val="22"/>
+      <w:szCs w:val="22"/>
+    </w:rPr>
+    <w:tblPr>
+      <w:tblStyleRowBandSize w:val="1"/>
+      <w:tblStyleColBandSize w:val="1"/>
+      <w:tblBorders>
+        <w:top w:val="single" w:sz="4" w:space="0" w:color="000000" w:themeColor="text1"/>
+        <w:left w:val="single" w:sz="4" w:space="0" w:color="000000" w:themeColor="text1"/>
+        <w:bottom w:val="single" w:sz="4" w:space="0" w:color="000000" w:themeColor="text1"/>
+        <w:right w:val="single" w:sz="4" w:space="0" w:color="000000" w:themeColor="text1"/>
+      </w:tblBorders>
+    </w:tblPr>
+    <w:tblStylePr w:type="firstRow">
+      <w:rPr>
+        <w:b/>
+        <w:bCs/>
+        <w:color w:val="FFFFFF" w:themeColor="background1"/>
+      </w:rPr>
+      <w:tblPr/>
+      <w:tcPr>
+        <w:shd w:val="clear" w:color="auto" w:fill="000000" w:themeFill="text1"/>
+      </w:tcPr>
+    </w:tblStylePr>
+    <w:tblStylePr w:type="lastRow">
+      <w:rPr>
+        <w:b/>
+        <w:bCs/>
+      </w:rPr>
+      <w:tblPr/>
+      <w:tcPr>
+        <w:tcBorders>
+          <w:top w:val="double" w:sz="4" w:space="0" w:color="000000" w:themeColor="text1"/>
+        </w:tcBorders>
+        <w:shd w:val="clear" w:color="auto" w:fill="FFFFFF" w:themeFill="background1"/>
+      </w:tcPr>
+    </w:tblStylePr>
+    <w:tblStylePr w:type="firstCol">
+      <w:rPr>
+        <w:b/>
+        <w:bCs/>
+      </w:rPr>
+      <w:tblPr/>
+      <w:tcPr>
+        <w:tcBorders>
+          <w:right w:val="nil"/>
+        </w:tcBorders>
+        <w:shd w:val="clear" w:color="auto" w:fill="FFFFFF" w:themeFill="background1"/>
+      </w:tcPr>
+    </w:tblStylePr>
+    <w:tblStylePr w:type="lastCol">
+      <w:rPr>
+        <w:b/>
+        <w:bCs/>
+      </w:rPr>
+      <w:tblPr/>
+      <w:tcPr>
+        <w:tcBorders>
+          <w:left w:val="nil"/>
+        </w:tcBorders>
+        <w:shd w:val="clear" w:color="auto" w:fill="FFFFFF" w:themeFill="background1"/>
+      </w:tcPr>
+    </w:tblStylePr>
+    <w:tblStylePr w:type="band1Vert">
+      <w:tblPr/>
+      <w:tcPr>
+        <w:tcBorders>
+          <w:left w:val="single" w:sz="4" w:space="0" w:color="000000" w:themeColor="text1"/>
+          <w:right w:val="single" w:sz="4" w:space="0" w:color="000000" w:themeColor="text1"/>
+        </w:tcBorders>
+      </w:tcPr>
+    </w:tblStylePr>
+    <w:tblStylePr w:type="band1Horz">
+      <w:tblPr/>
+      <w:tcPr>
+        <w:tcBorders>
+          <w:top w:val="single" w:sz="4" w:space="0" w:color="000000" w:themeColor="text1"/>
+          <w:bottom w:val="single" w:sz="4" w:space="0" w:color="000000" w:themeColor="text1"/>
+          <w:insideH w:val="nil"/>
+        </w:tcBorders>
+      </w:tcPr>
+    </w:tblStylePr>
+    <w:tblStylePr w:type="neCell">
+      <w:tblPr/>
+      <w:tcPr>
+        <w:tcBorders>
+          <w:left w:val="nil"/>
+          <w:bottom w:val="nil"/>
+        </w:tcBorders>
+      </w:tcPr>
+    </w:tblStylePr>
+    <w:tblStylePr w:type="nwCell">
+      <w:tblPr/>
+      <w:tcPr>
+        <w:tcBorders>
+          <w:bottom w:val="nil"/>
+          <w:right w:val="nil"/>
+        </w:tcBorders>
+      </w:tcPr>
+    </w:tblStylePr>
+    <w:tblStylePr w:type="seCell">
+      <w:tblPr/>
+      <w:tcPr>
+        <w:tcBorders>
+          <w:top w:val="double" w:sz="4" w:space="0" w:color="000000" w:themeColor="text1"/>
+          <w:left w:val="nil"/>
+        </w:tcBorders>
+      </w:tcPr>
+    </w:tblStylePr>
+    <w:tblStylePr w:type="swCell">
+      <w:tblPr/>
+      <w:tcPr>
+        <w:tcBorders>
+          <w:top w:val="double" w:sz="4" w:space="0" w:color="000000" w:themeColor="text1"/>
+          <w:right w:val="nil"/>
+        </w:tcBorders>
+      </w:tcPr>
+    </w:tblStylePr>
+  </w:style>
+  <w:style w:type="character" w:customStyle="1" w:styleId="Heading1Char">
+    <w:name w:val="Heading 1 Char"/>
+    <w:basedOn w:val="DefaultParagraphFont"/>
+    <w:link w:val="Heading1"/>
+    <w:rsid w:val="002A46E2"/>
+    <w:rPr>
+      <w:rFonts w:ascii="Arial" w:hAnsi="Arial"/>
+      <w:b/>
+      <w:sz w:val="24"/>
+    </w:rPr>
+  </w:style>
+  <w:style w:type="character" w:customStyle="1" w:styleId="Heading2Char">
+    <w:name w:val="Heading 2 Char"/>
+    <w:basedOn w:val="DefaultParagraphFont"/>
+    <w:link w:val="Heading2"/>
+    <w:rsid w:val="002A46E2"/>
+    <w:rPr>
+      <w:rFonts w:ascii="Arial" w:hAnsi="Arial"/>
+      <w:b/>
+    </w:rPr>
+  </w:style>
+  <w:style w:type="character" w:customStyle="1" w:styleId="Heading3Char">
+    <w:name w:val="Heading 3 Char"/>
+    <w:basedOn w:val="DefaultParagraphFont"/>
+    <w:link w:val="Heading3"/>
+    <w:rsid w:val="002A46E2"/>
+    <w:rPr>
+      <w:rFonts w:ascii="Arial" w:hAnsi="Arial"/>
+      <w:i/>
+    </w:rPr>
+  </w:style>
+  <w:style w:type="table" w:styleId="TableGrid">
+    <w:name w:val="Table Grid"/>
+    <w:basedOn w:val="TableNormal"/>
+    <w:uiPriority w:val="59"/>
+    <w:rsid w:val="00E6687A"/>
+    <w:tblPr>
+      <w:tblBorders>
+        <w:top w:val="single" w:sz="4" w:space="0" w:color="auto"/>
+        <w:left w:val="single" w:sz="4" w:space="0" w:color="auto"/>
+        <w:bottom w:val="single" w:sz="4" w:space="0" w:color="auto"/>
+        <w:right w:val="single" w:sz="4" w:space="0" w:color="auto"/>
+        <w:insideH w:val="single" w:sz="4" w:space="0" w:color="auto"/>
+        <w:insideV w:val="single" w:sz="4" w:space="0" w:color="auto"/>
+      </w:tblBorders>
+    </w:tblPr>
+  </w:style>
+  <w:style w:type="table" w:customStyle="1" w:styleId="GridTableLight">
+    <w:name w:val="Grid Table Light"/>
+    <w:basedOn w:val="TableNormal"/>
+    <w:uiPriority w:val="40"/>
+    <w:rsid w:val="00A83D30"/>
+    <w:tblPr>
+      <w:tblBorders>
+        <w:top w:val="single" w:sz="4" w:space="0" w:color="BFBFBF" w:themeColor="background1" w:themeShade="BF"/>
+        <w:left w:val="single" w:sz="4" w:space="0" w:color="BFBFBF" w:themeColor="background1" w:themeShade="BF"/>
+        <w:bottom w:val="single" w:sz="4" w:space="0" w:color="BFBFBF" w:themeColor="background1" w:themeShade="BF"/>
+        <w:right w:val="single" w:sz="4" w:space="0" w:color="BFBFBF" w:themeColor="background1" w:themeShade="BF"/>
+        <w:insideH w:val="single" w:sz="4" w:space="0" w:color="BFBFBF" w:themeColor="background1" w:themeShade="BF"/>
+        <w:insideV w:val="single" w:sz="4" w:space="0" w:color="BFBFBF" w:themeColor="background1" w:themeShade="BF"/>
+      </w:tblBorders>
+    </w:tblPr>
+  </w:style>
+  <w:style w:type="paragraph" w:styleId="NoSpacing">
+    <w:name w:val="No Spacing"/>
+    <w:link w:val="NoSpacingChar"/>
+    <w:uiPriority w:val="1"/>
+    <w:qFormat/>
+    <w:rsid w:val="00DB7408"/>
+    <w:rPr>
+      <w:rFonts w:asciiTheme="minorHAnsi" w:eastAsiaTheme="minorEastAsia" w:hAnsiTheme="minorHAnsi" w:cstheme="minorBidi"/>
+      <w:sz w:val="22"/>
+      <w:szCs w:val="22"/>
+    </w:rPr>
+  </w:style>
+  <w:style w:type="character" w:customStyle="1" w:styleId="NoSpacingChar">
+    <w:name w:val="No Spacing Char"/>
+    <w:basedOn w:val="DefaultParagraphFont"/>
+    <w:link w:val="NoSpacing"/>
+    <w:uiPriority w:val="1"/>
+    <w:rsid w:val="00DB7408"/>
+    <w:rPr>
+      <w:rFonts w:asciiTheme="minorHAnsi" w:eastAsiaTheme="minorEastAsia" w:hAnsiTheme="minorHAnsi" w:cstheme="minorBidi"/>
+      <w:sz w:val="22"/>
+      <w:szCs w:val="22"/>
+    </w:rPr>
+  </w:style>
+  <w:style w:type="character" w:customStyle="1" w:styleId="TitleChar">
+    <w:name w:val="Title Char"/>
+    <w:basedOn w:val="DefaultParagraphFont"/>
+    <w:link w:val="Title"/>
+    <w:uiPriority w:val="10"/>
+    <w:rsid w:val="002B758D"/>
+    <w:rPr>
+      <w:rFonts w:ascii="Arial" w:hAnsi="Arial"/>
+      <w:b/>
+      <w:sz w:val="36"/>
+    </w:rPr>
+  </w:style>
+  <w:style w:type="character" w:customStyle="1" w:styleId="HeaderChar">
+    <w:name w:val="Header Char"/>
+    <w:basedOn w:val="DefaultParagraphFont"/>
+    <w:link w:val="Header"/>
+    <w:semiHidden/>
+    <w:rsid w:val="002B758D"/>
+  </w:style>
+  <w:style w:type="character" w:customStyle="1" w:styleId="FooterChar">
+    <w:name w:val="Footer Char"/>
+    <w:basedOn w:val="DefaultParagraphFont"/>
+    <w:link w:val="Footer"/>
+    <w:semiHidden/>
+    <w:rsid w:val="002B758D"/>
+  </w:style>
+  <w:style w:type="paragraph" w:styleId="BalloonText">
+    <w:name w:val="Balloon Text"/>
+    <w:basedOn w:val="Normal"/>
+    <w:link w:val="BalloonTextChar"/>
+    <w:uiPriority w:val="99"/>
+    <w:semiHidden/>
+    <w:unhideWhenUsed/>
+    <w:rsid w:val="006938D7"/>
+    <w:pPr>
+      <w:spacing w:line="240" w:lineRule="auto"/>
+    </w:pPr>
+    <w:rPr>
+      <w:rFonts w:ascii="Tahoma" w:hAnsi="Tahoma" w:cs="Tahoma"/>
+      <w:sz w:val="16"/>
+      <w:szCs w:val="16"/>
+    </w:rPr>
+  </w:style>
+  <w:style w:type="character" w:customStyle="1" w:styleId="BalloonTextChar">
+    <w:name w:val="Balloon Text Char"/>
+    <w:basedOn w:val="DefaultParagraphFont"/>
+    <w:link w:val="BalloonText"/>
+    <w:uiPriority w:val="99"/>
+    <w:semiHidden/>
+    <w:rsid w:val="006938D7"/>
+    <w:rPr>
+      <w:rFonts w:ascii="Tahoma" w:hAnsi="Tahoma" w:cs="Tahoma"/>
+      <w:sz w:val="16"/>
+      <w:szCs w:val="16"/>
+    </w:rPr>
+  </w:style>
 </w:styles>
 </file>
 
 <file path=word/glossary/document.xml><?xml version="1.0" encoding="utf-8"?>
-<w:glossaryDocument xmlns:wpc="http://schemas.microsoft.com/office/word/2010/wordprocessingCanvas" xmlns:mc="http://schemas.openxmlformats.org/markup-compatibility/2006" xmlns:o="urn:schemas-microsoft-com:office:office" xmlns:r="http://schemas.openxmlformats.org/officeDocument/2006/relationships" xmlns:m="http://schemas.openxmlformats.org/officeDocument/2006/math" xmlns:v="urn:schemas-microsoft-com:vml" xmlns:wp14="http://schemas.microsoft.com/office/word/2010/wordprocessingDrawing" xmlns:wp="http://schemas.openxmlformats.org/drawingml/2006/wordprocessingDrawing" xmlns:w10="urn:schemas-microsoft-com:office:word" xmlns:w="http://schemas.openxmlformats.org/wordprocessingml/2006/main" xmlns:w14="http://schemas.microsoft.com/office/word/2010/wordml" xmlns:w15="http://schemas.microsoft.com/office/word/2012/wordml" xmlns:wpg="http://schemas.microsoft.com/office/word/2010/wordprocessingGroup" xmlns:wpi="http://schemas.microsoft.com/office/word/2010/wordprocessingInk" xmlns:wne="http://schemas.microsoft.com/office/word/2006/wordml" xmlns:wps="http://schemas.microsoft.com/office/word/2010/wordprocessingShape" mc:Ignorable="w14 w15 wp14">
-  <w:docParts>
-    <w:docPart>
-      <w:docPartPr>
-        <w:name w:val="B7A5D579E27A40BA867FC7F59C857382"/>
-        <w:category>
-          <w:name w:val="General"/>
-          <w:gallery w:val="placeholder"/>
-        </w:category>
-        <w:types>
-          <w:type w:val="bbPlcHdr"/>
-        </w:types>
-        <w:behaviors>
-          <w:behavior w:val="content"/>
-        </w:behaviors>
-        <w:guid w:val="{804C43A0-22F7-4E25-B5D2-7B87F64B9C7F}"/>
-      </w:docPartPr>
-      <w:docPartBody>
-        <w:p>
-          <w:pPr>
-            <w:pStyle w:val="B7A5D579E27A40BA867FC7F59C857382"/>
-          </w:pPr>
-          <w:r>
-            <w:rPr>
-              <w:rFonts w:asciiTheme="majorHAnsi" w:eastAsiaTheme="majorEastAsia" w:hAnsiTheme="majorHAnsi" w:cstheme="majorBidi"/>
-              <w:caps/>
-              <w:color w:val="5B9BD5" w:themeColor="accent1"/>
-              <w:sz w:val="80"/>
-              <w:szCs w:val="80"/>
-            </w:rPr>
-            <w:t>[Document title]</w:t>
-          </w:r>
-        </w:p>
-      </w:docPartBody>
-    </w:docPart>
-  </w:docParts>
-</w:glossaryDocument>
+<w:glossaryDocument xmlns:wpc="http://schemas.microsoft.com/office/word/2010/wordprocessingCanvas" xmlns:mc="http://schemas.openxmlformats.org/markup-compatibility/2006" xmlns:o="urn:schemas-microsoft-com:office:office" xmlns:r="http://schemas.openxmlformats.org/officeDocument/2006/relationships" xmlns:m="http://schemas.openxmlformats.org/officeDocument/2006/math" xmlns:v="urn:schemas-microsoft-com:vml" xmlns:wp14="http://schemas.microsoft.com/office/word/2010/wordprocessingDrawing" xmlns:wp="http://schemas.openxmlformats.org/drawingml/2006/wordprocessingDrawing" xmlns:w10="urn:schemas-microsoft-com:office:word" xmlns:w="http://schemas.openxmlformats.org/wordprocessingml/2006/main" xmlns:w14="http://schemas.microsoft.com/office/word/2010/wordml" xmlns:wpg="http://schemas.microsoft.com/office/word/2010/wordprocessingGroup" xmlns:wpi="http://schemas.microsoft.com/office/word/2010/wordprocessingInk" xmlns:wne="http://schemas.microsoft.com/office/word/2006/wordml" xmlns:wps="http://schemas.microsoft.com/office/word/2010/wordprocessingShape" mc:Ignorable="w14 wp14"/>
 </file>
 
 <file path=word/glossary/fontTable.xml><?xml version="1.0" encoding="utf-8"?>
-<w:fonts xmlns:mc="http://schemas.openxmlformats.org/markup-compatibility/2006" xmlns:r="http://schemas.openxmlformats.org/officeDocument/2006/relationships" xmlns:w="http://schemas.openxmlformats.org/wordprocessingml/2006/main" xmlns:w14="http://schemas.microsoft.com/office/word/2010/wordml" xmlns:w15="http://schemas.microsoft.com/office/word/2012/wordml" mc:Ignorable="w14 w15">
+<w:fonts xmlns:mc="http://schemas.openxmlformats.org/markup-compatibility/2006" xmlns:r="http://schemas.openxmlformats.org/officeDocument/2006/relationships" xmlns:w="http://schemas.openxmlformats.org/wordprocessingml/2006/main" xmlns:w14="http://schemas.microsoft.com/office/word/2010/wordml" mc:Ignorable="w14">
   <w:font w:name="Courier New">
     <w:panose1 w:val="02070309020205020404"/>
     <w:charset w:val="00"/>
@@ -9610,7 +11786,7 @@
     <w:charset w:val="00"/>
     <w:family w:val="roman"/>
     <w:pitch w:val="variable"/>
-    <w:sig w:usb0="E0002EFF" w:usb1="C0007843" w:usb2="00000009" w:usb3="00000000" w:csb0="000001FF" w:csb1="00000000"/>
+    <w:sig w:usb0="E0002AFF" w:usb1="C0007841" w:usb2="00000009" w:usb3="00000000" w:csb0="000001FF" w:csb1="00000000"/>
   </w:font>
   <w:font w:name="Wingdings">
     <w:panose1 w:val="05000000000000000000"/>
@@ -9644,8 +11820,9 @@
     <w:panose1 w:val="020B0604020202020204"/>
     <w:charset w:val="00"/>
     <w:family w:val="swiss"/>
+    <w:notTrueType/>
     <w:pitch w:val="variable"/>
-    <w:sig w:usb0="E0002AFF" w:usb1="C0007843" w:usb2="00000009" w:usb3="00000000" w:csb0="000001FF" w:csb1="00000000"/>
+    <w:sig w:usb0="00000003" w:usb1="00000000" w:usb2="00000000" w:usb3="00000000" w:csb0="00000001" w:csb1="00000000"/>
   </w:font>
   <w:font w:name="Book Antiqua">
     <w:panose1 w:val="02040602050305030304"/>
@@ -9668,33 +11845,27 @@
     <w:pitch w:val="variable"/>
     <w:sig w:usb0="E00002FF" w:usb1="4000ACFF" w:usb2="00000001" w:usb3="00000000" w:csb0="0000019F" w:csb1="00000000"/>
   </w:font>
-  <w:font w:name="Calibri Light">
-    <w:panose1 w:val="020F0302020204030204"/>
-    <w:charset w:val="00"/>
-    <w:family w:val="swiss"/>
-    <w:pitch w:val="variable"/>
-    <w:sig w:usb0="A00002EF" w:usb1="4000207B" w:usb2="00000000" w:usb3="00000000" w:csb0="0000019F" w:csb1="00000000"/>
-  </w:font>
 </w:fonts>
 </file>
 
 <file path=word/glossary/settings.xml><?xml version="1.0" encoding="utf-8"?>
-<w:settings xmlns:mc="http://schemas.openxmlformats.org/markup-compatibility/2006" xmlns:o="urn:schemas-microsoft-com:office:office" xmlns:r="http://schemas.openxmlformats.org/officeDocument/2006/relationships" xmlns:m="http://schemas.openxmlformats.org/officeDocument/2006/math" xmlns:v="urn:schemas-microsoft-com:vml" xmlns:w10="urn:schemas-microsoft-com:office:word" xmlns:w="http://schemas.openxmlformats.org/wordprocessingml/2006/main" xmlns:w14="http://schemas.microsoft.com/office/word/2010/wordml" xmlns:w15="http://schemas.microsoft.com/office/word/2012/wordml" xmlns:sl="http://schemas.openxmlformats.org/schemaLibrary/2006/main" mc:Ignorable="w14 w15">
+<w:settings xmlns:mc="http://schemas.openxmlformats.org/markup-compatibility/2006" xmlns:o="urn:schemas-microsoft-com:office:office" xmlns:r="http://schemas.openxmlformats.org/officeDocument/2006/relationships" xmlns:m="http://schemas.openxmlformats.org/officeDocument/2006/math" xmlns:v="urn:schemas-microsoft-com:vml" xmlns:w10="urn:schemas-microsoft-com:office:word" xmlns:w="http://schemas.openxmlformats.org/wordprocessingml/2006/main" xmlns:w14="http://schemas.microsoft.com/office/word/2010/wordml" xmlns:sl="http://schemas.openxmlformats.org/schemaLibrary/2006/main" mc:Ignorable="w14">
   <w:view w:val="normal"/>
   <w:defaultTabStop w:val="720"/>
   <w:characterSpacingControl w:val="doNotCompress"/>
   <w:compat>
     <w:useFELayout/>
-    <w:compatSetting w:name="compatibilityMode" w:uri="http://schemas.microsoft.com/office/word" w:val="15"/>
+    <w:compatSetting w:name="compatibilityMode" w:uri="http://schemas.microsoft.com/office/word" w:val="14"/>
     <w:compatSetting w:name="overrideTableStyleFontSizeAndJustification" w:uri="http://schemas.microsoft.com/office/word" w:val="1"/>
     <w:compatSetting w:name="enableOpenTypeFeatures" w:uri="http://schemas.microsoft.com/office/word" w:val="1"/>
     <w:compatSetting w:name="doNotFlipMirrorIndents" w:uri="http://schemas.microsoft.com/office/word" w:val="1"/>
-    <w:compatSetting w:name="differentiateMultirowTableHeaders" w:uri="http://schemas.microsoft.com/office/word" w:val="1"/>
   </w:compat>
   <w:rsids>
     <w:rsidRoot w:val="00716651"/>
     <w:rsid w:val="001F3308"/>
+    <w:rsid w:val="0044736A"/>
     <w:rsid w:val="00716651"/>
+    <w:rsid w:val="00B36E0D"/>
   </w:rsids>
   <m:mathPr>
     <m:mathFont m:val="Cambria Math"/>
@@ -9712,13 +11883,12 @@
   <w:themeFontLang w:val="en-US"/>
   <w:clrSchemeMapping w:bg1="light1" w:t1="dark1" w:bg2="light2" w:t2="dark2" w:accent1="accent1" w:accent2="accent2" w:accent3="accent3" w:accent4="accent4" w:accent5="accent5" w:accent6="accent6" w:hyperlink="hyperlink" w:followedHyperlink="followedHyperlink"/>
   <w:decimalSymbol w:val="."/>
-  <w:listSeparator w:val=","/>
-  <w15:chartTrackingRefBased/>
+  <w:listSeparator w:val=";"/>
 </w:settings>
 </file>
 
 <file path=word/glossary/styles.xml><?xml version="1.0" encoding="utf-8"?>
-<w:styles xmlns:mc="http://schemas.openxmlformats.org/markup-compatibility/2006" xmlns:r="http://schemas.openxmlformats.org/officeDocument/2006/relationships" xmlns:w="http://schemas.openxmlformats.org/wordprocessingml/2006/main" xmlns:w14="http://schemas.microsoft.com/office/word/2010/wordml" xmlns:w15="http://schemas.microsoft.com/office/word/2012/wordml" mc:Ignorable="w14 w15">
+<w:styles xmlns:mc="http://schemas.openxmlformats.org/markup-compatibility/2006" xmlns:r="http://schemas.openxmlformats.org/officeDocument/2006/relationships" xmlns:w="http://schemas.openxmlformats.org/wordprocessingml/2006/main" xmlns:w14="http://schemas.microsoft.com/office/word/2010/wordml" mc:Ignorable="w14">
   <w:docDefaults>
     <w:rPrDefault>
       <w:rPr>
@@ -9734,378 +11904,144 @@
       </w:pPr>
     </w:pPrDefault>
   </w:docDefaults>
-  <w:latentStyles w:defLockedState="0" w:defUIPriority="99" w:defSemiHidden="0" w:defUnhideWhenUsed="0" w:defQFormat="0" w:count="371">
-    <w:lsdException w:name="Normal" w:uiPriority="0" w:qFormat="1"/>
-    <w:lsdException w:name="heading 1" w:uiPriority="9" w:qFormat="1"/>
-    <w:lsdException w:name="heading 2" w:semiHidden="1" w:uiPriority="9" w:unhideWhenUsed="1" w:qFormat="1"/>
-    <w:lsdException w:name="heading 3" w:semiHidden="1" w:uiPriority="9" w:unhideWhenUsed="1" w:qFormat="1"/>
-    <w:lsdException w:name="heading 4" w:semiHidden="1" w:uiPriority="9" w:unhideWhenUsed="1" w:qFormat="1"/>
-    <w:lsdException w:name="heading 5" w:semiHidden="1" w:uiPriority="9" w:unhideWhenUsed="1" w:qFormat="1"/>
-    <w:lsdException w:name="heading 6" w:semiHidden="1" w:uiPriority="9" w:unhideWhenUsed="1" w:qFormat="1"/>
-    <w:lsdException w:name="heading 7" w:semiHidden="1" w:uiPriority="9" w:unhideWhenUsed="1" w:qFormat="1"/>
-    <w:lsdException w:name="heading 8" w:semiHidden="1" w:uiPriority="9" w:unhideWhenUsed="1" w:qFormat="1"/>
-    <w:lsdException w:name="heading 9" w:semiHidden="1" w:uiPriority="9" w:unhideWhenUsed="1" w:qFormat="1"/>
-    <w:lsdException w:name="index 1" w:semiHidden="1" w:unhideWhenUsed="1"/>
-    <w:lsdException w:name="index 2" w:semiHidden="1" w:unhideWhenUsed="1"/>
-    <w:lsdException w:name="index 3" w:semiHidden="1" w:unhideWhenUsed="1"/>
-    <w:lsdException w:name="index 4" w:semiHidden="1" w:unhideWhenUsed="1"/>
-    <w:lsdException w:name="index 5" w:semiHidden="1" w:unhideWhenUsed="1"/>
-    <w:lsdException w:name="index 6" w:semiHidden="1" w:unhideWhenUsed="1"/>
-    <w:lsdException w:name="index 7" w:semiHidden="1" w:unhideWhenUsed="1"/>
-    <w:lsdException w:name="index 8" w:semiHidden="1" w:unhideWhenUsed="1"/>
-    <w:lsdException w:name="index 9" w:semiHidden="1" w:unhideWhenUsed="1"/>
-    <w:lsdException w:name="toc 1" w:semiHidden="1" w:uiPriority="39" w:unhideWhenUsed="1"/>
-    <w:lsdException w:name="toc 2" w:semiHidden="1" w:uiPriority="39" w:unhideWhenUsed="1"/>
-    <w:lsdException w:name="toc 3" w:semiHidden="1" w:uiPriority="39" w:unhideWhenUsed="1"/>
-    <w:lsdException w:name="toc 4" w:semiHidden="1" w:uiPriority="39" w:unhideWhenUsed="1"/>
-    <w:lsdException w:name="toc 5" w:semiHidden="1" w:uiPriority="39" w:unhideWhenUsed="1"/>
-    <w:lsdException w:name="toc 6" w:semiHidden="1" w:uiPriority="39" w:unhideWhenUsed="1"/>
-    <w:lsdException w:name="toc 7" w:semiHidden="1" w:uiPriority="39" w:unhideWhenUsed="1"/>
-    <w:lsdException w:name="toc 8" w:semiHidden="1" w:uiPriority="39" w:unhideWhenUsed="1"/>
-    <w:lsdException w:name="toc 9" w:semiHidden="1" w:uiPriority="39" w:unhideWhenUsed="1"/>
-    <w:lsdException w:name="Normal Indent" w:semiHidden="1" w:unhideWhenUsed="1"/>
-    <w:lsdException w:name="footnote text" w:semiHidden="1" w:unhideWhenUsed="1"/>
-    <w:lsdException w:name="annotation text" w:semiHidden="1" w:unhideWhenUsed="1"/>
-    <w:lsdException w:name="header" w:semiHidden="1" w:unhideWhenUsed="1"/>
-    <w:lsdException w:name="footer" w:semiHidden="1" w:unhideWhenUsed="1"/>
-    <w:lsdException w:name="index heading" w:semiHidden="1" w:unhideWhenUsed="1"/>
-    <w:lsdException w:name="caption" w:semiHidden="1" w:uiPriority="35" w:unhideWhenUsed="1" w:qFormat="1"/>
-    <w:lsdException w:name="table of figures" w:semiHidden="1" w:unhideWhenUsed="1"/>
-    <w:lsdException w:name="envelope address" w:semiHidden="1" w:unhideWhenUsed="1"/>
-    <w:lsdException w:name="envelope return" w:semiHidden="1" w:unhideWhenUsed="1"/>
-    <w:lsdException w:name="footnote reference" w:semiHidden="1" w:unhideWhenUsed="1"/>
-    <w:lsdException w:name="annotation reference" w:semiHidden="1" w:unhideWhenUsed="1"/>
-    <w:lsdException w:name="line number" w:semiHidden="1" w:unhideWhenUsed="1"/>
-    <w:lsdException w:name="page number" w:semiHidden="1" w:unhideWhenUsed="1"/>
-    <w:lsdException w:name="endnote reference" w:semiHidden="1" w:unhideWhenUsed="1"/>
-    <w:lsdException w:name="endnote text" w:semiHidden="1" w:unhideWhenUsed="1"/>
-    <w:lsdException w:name="table of authorities" w:semiHidden="1" w:unhideWhenUsed="1"/>
-    <w:lsdException w:name="macro" w:semiHidden="1" w:unhideWhenUsed="1"/>
-    <w:lsdException w:name="toa heading" w:semiHidden="1" w:unhideWhenUsed="1"/>
-    <w:lsdException w:name="List" w:semiHidden="1" w:unhideWhenUsed="1"/>
-    <w:lsdException w:name="List Bullet" w:semiHidden="1" w:unhideWhenUsed="1"/>
-    <w:lsdException w:name="List Number" w:semiHidden="1" w:unhideWhenUsed="1"/>
-    <w:lsdException w:name="List 2" w:semiHidden="1" w:unhideWhenUsed="1"/>
-    <w:lsdException w:name="List 3" w:semiHidden="1" w:unhideWhenUsed="1"/>
-    <w:lsdException w:name="List 4" w:semiHidden="1" w:unhideWhenUsed="1"/>
-    <w:lsdException w:name="List 5" w:semiHidden="1" w:unhideWhenUsed="1"/>
-    <w:lsdException w:name="List Bullet 2" w:semiHidden="1" w:unhideWhenUsed="1"/>
-    <w:lsdException w:name="List Bullet 3" w:semiHidden="1" w:unhideWhenUsed="1"/>
-    <w:lsdException w:name="List Bullet 4" w:semiHidden="1" w:unhideWhenUsed="1"/>
-    <w:lsdException w:name="List Bullet 5" w:semiHidden="1" w:unhideWhenUsed="1"/>
-    <w:lsdException w:name="List Number 2" w:semiHidden="1" w:unhideWhenUsed="1"/>
-    <w:lsdException w:name="List Number 3" w:semiHidden="1" w:unhideWhenUsed="1"/>
-    <w:lsdException w:name="List Number 4" w:semiHidden="1" w:unhideWhenUsed="1"/>
-    <w:lsdException w:name="List Number 5" w:semiHidden="1" w:unhideWhenUsed="1"/>
-    <w:lsdException w:name="Title" w:uiPriority="10" w:qFormat="1"/>
-    <w:lsdException w:name="Closing" w:semiHidden="1" w:unhideWhenUsed="1"/>
-    <w:lsdException w:name="Signature" w:semiHidden="1" w:unhideWhenUsed="1"/>
-    <w:lsdException w:name="Default Paragraph Font" w:semiHidden="1" w:uiPriority="1" w:unhideWhenUsed="1"/>
-    <w:lsdException w:name="Body Text" w:semiHidden="1" w:unhideWhenUsed="1"/>
-    <w:lsdException w:name="Body Text Indent" w:semiHidden="1" w:unhideWhenUsed="1"/>
-    <w:lsdException w:name="List Continue" w:semiHidden="1" w:unhideWhenUsed="1"/>
-    <w:lsdException w:name="List Continue 2" w:semiHidden="1" w:unhideWhenUsed="1"/>
-    <w:lsdException w:name="List Continue 3" w:semiHidden="1" w:unhideWhenUsed="1"/>
-    <w:lsdException w:name="List Continue 4" w:semiHidden="1" w:unhideWhenUsed="1"/>
-    <w:lsdException w:name="List Continue 5" w:semiHidden="1" w:unhideWhenUsed="1"/>
-    <w:lsdException w:name="Message Header" w:semiHidden="1" w:unhideWhenUsed="1"/>
-    <w:lsdException w:name="Subtitle" w:uiPriority="11" w:qFormat="1"/>
-    <w:lsdException w:name="Salutation" w:semiHidden="1" w:unhideWhenUsed="1"/>
-    <w:lsdException w:name="Date" w:semiHidden="1" w:unhideWhenUsed="1"/>
-    <w:lsdException w:name="Body Text First Indent" w:semiHidden="1" w:unhideWhenUsed="1"/>
-    <w:lsdException w:name="Body Text First Indent 2" w:semiHidden="1" w:unhideWhenUsed="1"/>
-    <w:lsdException w:name="Note Heading" w:semiHidden="1" w:unhideWhenUsed="1"/>
-    <w:lsdException w:name="Body Text 2" w:semiHidden="1" w:unhideWhenUsed="1"/>
-    <w:lsdException w:name="Body Text 3" w:semiHidden="1" w:unhideWhenUsed="1"/>
-    <w:lsdException w:name="Body Text Indent 2" w:semiHidden="1" w:unhideWhenUsed="1"/>
-    <w:lsdException w:name="Body Text Indent 3" w:semiHidden="1" w:unhideWhenUsed="1"/>
-    <w:lsdException w:name="Block Text" w:semiHidden="1" w:unhideWhenUsed="1"/>
-    <w:lsdException w:name="Hyperlink" w:semiHidden="1" w:unhideWhenUsed="1"/>
-    <w:lsdException w:name="FollowedHyperlink" w:semiHidden="1" w:unhideWhenUsed="1"/>
-    <w:lsdException w:name="Strong" w:uiPriority="22" w:qFormat="1"/>
-    <w:lsdException w:name="Emphasis" w:uiPriority="20" w:qFormat="1"/>
-    <w:lsdException w:name="Document Map" w:semiHidden="1" w:unhideWhenUsed="1"/>
-    <w:lsdException w:name="Plain Text" w:semiHidden="1" w:unhideWhenUsed="1"/>
-    <w:lsdException w:name="E-mail Signature" w:semiHidden="1" w:unhideWhenUsed="1"/>
-    <w:lsdException w:name="HTML Top of Form" w:semiHidden="1" w:unhideWhenUsed="1"/>
-    <w:lsdException w:name="HTML Bottom of Form" w:semiHidden="1" w:unhideWhenUsed="1"/>
-    <w:lsdException w:name="Normal (Web)" w:semiHidden="1" w:unhideWhenUsed="1"/>
-    <w:lsdException w:name="HTML Acronym" w:semiHidden="1" w:unhideWhenUsed="1"/>
-    <w:lsdException w:name="HTML Address" w:semiHidden="1" w:unhideWhenUsed="1"/>
-    <w:lsdException w:name="HTML Cite" w:semiHidden="1" w:unhideWhenUsed="1"/>
-    <w:lsdException w:name="HTML Code" w:semiHidden="1" w:unhideWhenUsed="1"/>
-    <w:lsdException w:name="HTML Definition" w:semiHidden="1" w:unhideWhenUsed="1"/>
-    <w:lsdException w:name="HTML Keyboard" w:semiHidden="1" w:unhideWhenUsed="1"/>
-    <w:lsdException w:name="HTML Preformatted" w:semiHidden="1" w:unhideWhenUsed="1"/>
-    <w:lsdException w:name="HTML Sample" w:semiHidden="1" w:unhideWhenUsed="1"/>
-    <w:lsdException w:name="HTML Typewriter" w:semiHidden="1" w:unhideWhenUsed="1"/>
-    <w:lsdException w:name="HTML Variable" w:semiHidden="1" w:unhideWhenUsed="1"/>
-    <w:lsdException w:name="Normal Table" w:semiHidden="1" w:unhideWhenUsed="1"/>
-    <w:lsdException w:name="annotation subject" w:semiHidden="1" w:unhideWhenUsed="1"/>
-    <w:lsdException w:name="No List" w:semiHidden="1" w:unhideWhenUsed="1"/>
-    <w:lsdException w:name="Outline List 1" w:semiHidden="1" w:unhideWhenUsed="1"/>
-    <w:lsdException w:name="Outline List 2" w:semiHidden="1" w:unhideWhenUsed="1"/>
-    <w:lsdException w:name="Outline List 3" w:semiHidden="1" w:unhideWhenUsed="1"/>
-    <w:lsdException w:name="Table Simple 1" w:semiHidden="1" w:unhideWhenUsed="1"/>
-    <w:lsdException w:name="Table Simple 2" w:semiHidden="1" w:unhideWhenUsed="1"/>
-    <w:lsdException w:name="Table Simple 3" w:semiHidden="1" w:unhideWhenUsed="1"/>
-    <w:lsdException w:name="Table Classic 1" w:semiHidden="1" w:unhideWhenUsed="1"/>
-    <w:lsdException w:name="Table Classic 2" w:semiHidden="1" w:unhideWhenUsed="1"/>
-    <w:lsdException w:name="Table Classic 3" w:semiHidden="1" w:unhideWhenUsed="1"/>
-    <w:lsdException w:name="Table Classic 4" w:semiHidden="1" w:unhideWhenUsed="1"/>
-    <w:lsdException w:name="Table Colorful 1" w:semiHidden="1" w:unhideWhenUsed="1"/>
-    <w:lsdException w:name="Table Colorful 2" w:semiHidden="1" w:unhideWhenUsed="1"/>
-    <w:lsdException w:name="Table Colorful 3" w:semiHidden="1" w:unhideWhenUsed="1"/>
-    <w:lsdException w:name="Table Columns 1" w:semiHidden="1" w:unhideWhenUsed="1"/>
-    <w:lsdException w:name="Table Columns 2" w:semiHidden="1" w:unhideWhenUsed="1"/>
-    <w:lsdException w:name="Table Columns 3" w:semiHidden="1" w:unhideWhenUsed="1"/>
-    <w:lsdException w:name="Table Columns 4" w:semiHidden="1" w:unhideWhenUsed="1"/>
-    <w:lsdException w:name="Table Columns 5" w:semiHidden="1" w:unhideWhenUsed="1"/>
-    <w:lsdException w:name="Table Grid 1" w:semiHidden="1" w:unhideWhenUsed="1"/>
-    <w:lsdException w:name="Table Grid 2" w:semiHidden="1" w:unhideWhenUsed="1"/>
-    <w:lsdException w:name="Table Grid 3" w:semiHidden="1" w:unhideWhenUsed="1"/>
-    <w:lsdException w:name="Table Grid 4" w:semiHidden="1" w:unhideWhenUsed="1"/>
-    <w:lsdException w:name="Table Grid 5" w:semiHidden="1" w:unhideWhenUsed="1"/>
-    <w:lsdException w:name="Table Grid 6" w:semiHidden="1" w:unhideWhenUsed="1"/>
-    <w:lsdException w:name="Table Grid 7" w:semiHidden="1" w:unhideWhenUsed="1"/>
-    <w:lsdException w:name="Table Grid 8" w:semiHidden="1" w:unhideWhenUsed="1"/>
-    <w:lsdException w:name="Table List 1" w:semiHidden="1" w:unhideWhenUsed="1"/>
-    <w:lsdException w:name="Table List 2" w:semiHidden="1" w:unhideWhenUsed="1"/>
-    <w:lsdException w:name="Table List 3" w:semiHidden="1" w:unhideWhenUsed="1"/>
-    <w:lsdException w:name="Table List 4" w:semiHidden="1" w:unhideWhenUsed="1"/>
-    <w:lsdException w:name="Table List 5" w:semiHidden="1" w:unhideWhenUsed="1"/>
-    <w:lsdException w:name="Table List 6" w:semiHidden="1" w:unhideWhenUsed="1"/>
-    <w:lsdException w:name="Table List 7" w:semiHidden="1" w:unhideWhenUsed="1"/>
-    <w:lsdException w:name="Table List 8" w:semiHidden="1" w:unhideWhenUsed="1"/>
-    <w:lsdException w:name="Table 3D effects 1" w:semiHidden="1" w:unhideWhenUsed="1"/>
-    <w:lsdException w:name="Table 3D effects 2" w:semiHidden="1" w:unhideWhenUsed="1"/>
-    <w:lsdException w:name="Table 3D effects 3" w:semiHidden="1" w:unhideWhenUsed="1"/>
-    <w:lsdException w:name="Table Contemporary" w:semiHidden="1" w:unhideWhenUsed="1"/>
-    <w:lsdException w:name="Table Elegant" w:semiHidden="1" w:unhideWhenUsed="1"/>
-    <w:lsdException w:name="Table Professional" w:semiHidden="1" w:unhideWhenUsed="1"/>
-    <w:lsdException w:name="Table Subtle 1" w:semiHidden="1" w:unhideWhenUsed="1"/>
-    <w:lsdException w:name="Table Subtle 2" w:semiHidden="1" w:unhideWhenUsed="1"/>
-    <w:lsdException w:name="Table Web 1" w:semiHidden="1" w:unhideWhenUsed="1"/>
-    <w:lsdException w:name="Table Web 2" w:semiHidden="1" w:unhideWhenUsed="1"/>
-    <w:lsdException w:name="Table Web 3" w:semiHidden="1" w:unhideWhenUsed="1"/>
-    <w:lsdException w:name="Balloon Text" w:semiHidden="1" w:unhideWhenUsed="1"/>
-    <w:lsdException w:name="Table Grid" w:uiPriority="39"/>
-    <w:lsdException w:name="Table Theme" w:semiHidden="1" w:unhideWhenUsed="1"/>
-    <w:lsdException w:name="Placeholder Text" w:semiHidden="1"/>
-    <w:lsdException w:name="No Spacing" w:uiPriority="1" w:qFormat="1"/>
-    <w:lsdException w:name="Light Shading" w:uiPriority="60"/>
-    <w:lsdException w:name="Light List" w:uiPriority="61"/>
-    <w:lsdException w:name="Light Grid" w:uiPriority="62"/>
-    <w:lsdException w:name="Medium Shading 1" w:uiPriority="63"/>
-    <w:lsdException w:name="Medium Shading 2" w:uiPriority="64"/>
-    <w:lsdException w:name="Medium List 1" w:uiPriority="65"/>
-    <w:lsdException w:name="Medium List 2" w:uiPriority="66"/>
-    <w:lsdException w:name="Medium Grid 1" w:uiPriority="67"/>
-    <w:lsdException w:name="Medium Grid 2" w:uiPriority="68"/>
-    <w:lsdException w:name="Medium Grid 3" w:uiPriority="69"/>
-    <w:lsdException w:name="Dark List" w:uiPriority="70"/>
-    <w:lsdException w:name="Colorful Shading" w:uiPriority="71"/>
-    <w:lsdException w:name="Colorful List" w:uiPriority="72"/>
-    <w:lsdException w:name="Colorful Grid" w:uiPriority="73"/>
-    <w:lsdException w:name="Light Shading Accent 1" w:uiPriority="60"/>
-    <w:lsdException w:name="Light List Accent 1" w:uiPriority="61"/>
-    <w:lsdException w:name="Light Grid Accent 1" w:uiPriority="62"/>
-    <w:lsdException w:name="Medium Shading 1 Accent 1" w:uiPriority="63"/>
-    <w:lsdException w:name="Medium Shading 2 Accent 1" w:uiPriority="64"/>
-    <w:lsdException w:name="Medium List 1 Accent 1" w:uiPriority="65"/>
-    <w:lsdException w:name="Revision" w:semiHidden="1"/>
-    <w:lsdException w:name="List Paragraph" w:uiPriority="34" w:qFormat="1"/>
-    <w:lsdException w:name="Quote" w:uiPriority="29" w:qFormat="1"/>
-    <w:lsdException w:name="Intense Quote" w:uiPriority="30" w:qFormat="1"/>
-    <w:lsdException w:name="Medium List 2 Accent 1" w:uiPriority="66"/>
-    <w:lsdException w:name="Medium Grid 1 Accent 1" w:uiPriority="67"/>
-    <w:lsdException w:name="Medium Grid 2 Accent 1" w:uiPriority="68"/>
-    <w:lsdException w:name="Medium Grid 3 Accent 1" w:uiPriority="69"/>
-    <w:lsdException w:name="Dark List Accent 1" w:uiPriority="70"/>
-    <w:lsdException w:name="Colorful Shading Accent 1" w:uiPriority="71"/>
-    <w:lsdException w:name="Colorful List Accent 1" w:uiPriority="72"/>
-    <w:lsdException w:name="Colorful Grid Accent 1" w:uiPriority="73"/>
-    <w:lsdException w:name="Light Shading Accent 2" w:uiPriority="60"/>
-    <w:lsdException w:name="Light List Accent 2" w:uiPriority="61"/>
-    <w:lsdException w:name="Light Grid Accent 2" w:uiPriority="62"/>
-    <w:lsdException w:name="Medium Shading 1 Accent 2" w:uiPriority="63"/>
-    <w:lsdException w:name="Medium Shading 2 Accent 2" w:uiPriority="64"/>
-    <w:lsdException w:name="Medium List 1 Accent 2" w:uiPriority="65"/>
-    <w:lsdException w:name="Medium List 2 Accent 2" w:uiPriority="66"/>
-    <w:lsdException w:name="Medium Grid 1 Accent 2" w:uiPriority="67"/>
-    <w:lsdException w:name="Medium Grid 2 Accent 2" w:uiPriority="68"/>
-    <w:lsdException w:name="Medium Grid 3 Accent 2" w:uiPriority="69"/>
-    <w:lsdException w:name="Dark List Accent 2" w:uiPriority="70"/>
-    <w:lsdException w:name="Colorful Shading Accent 2" w:uiPriority="71"/>
-    <w:lsdException w:name="Colorful List Accent 2" w:uiPriority="72"/>
-    <w:lsdException w:name="Colorful Grid Accent 2" w:uiPriority="73"/>
-    <w:lsdException w:name="Light Shading Accent 3" w:uiPriority="60"/>
-    <w:lsdException w:name="Light List Accent 3" w:uiPriority="61"/>
-    <w:lsdException w:name="Light Grid Accent 3" w:uiPriority="62"/>
-    <w:lsdException w:name="Medium Shading 1 Accent 3" w:uiPriority="63"/>
-    <w:lsdException w:name="Medium Shading 2 Accent 3" w:uiPriority="64"/>
-    <w:lsdException w:name="Medium List 1 Accent 3" w:uiPriority="65"/>
-    <w:lsdException w:name="Medium List 2 Accent 3" w:uiPriority="66"/>
-    <w:lsdException w:name="Medium Grid 1 Accent 3" w:uiPriority="67"/>
-    <w:lsdException w:name="Medium Grid 2 Accent 3" w:uiPriority="68"/>
-    <w:lsdException w:name="Medium Grid 3 Accent 3" w:uiPriority="69"/>
-    <w:lsdException w:name="Dark List Accent 3" w:uiPriority="70"/>
-    <w:lsdException w:name="Colorful Shading Accent 3" w:uiPriority="71"/>
-    <w:lsdException w:name="Colorful List Accent 3" w:uiPriority="72"/>
-    <w:lsdException w:name="Colorful Grid Accent 3" w:uiPriority="73"/>
-    <w:lsdException w:name="Light Shading Accent 4" w:uiPriority="60"/>
-    <w:lsdException w:name="Light List Accent 4" w:uiPriority="61"/>
-    <w:lsdException w:name="Light Grid Accent 4" w:uiPriority="62"/>
-    <w:lsdException w:name="Medium Shading 1 Accent 4" w:uiPriority="63"/>
-    <w:lsdException w:name="Medium Shading 2 Accent 4" w:uiPriority="64"/>
-    <w:lsdException w:name="Medium List 1 Accent 4" w:uiPriority="65"/>
-    <w:lsdException w:name="Medium List 2 Accent 4" w:uiPriority="66"/>
-    <w:lsdException w:name="Medium Grid 1 Accent 4" w:uiPriority="67"/>
-    <w:lsdException w:name="Medium Grid 2 Accent 4" w:uiPriority="68"/>
-    <w:lsdException w:name="Medium Grid 3 Accent 4" w:uiPriority="69"/>
-    <w:lsdException w:name="Dark List Accent 4" w:uiPriority="70"/>
-    <w:lsdException w:name="Colorful Shading Accent 4" w:uiPriority="71"/>
-    <w:lsdException w:name="Colorful List Accent 4" w:uiPriority="72"/>
-    <w:lsdException w:name="Colorful Grid Accent 4" w:uiPriority="73"/>
-    <w:lsdException w:name="Light Shading Accent 5" w:uiPriority="60"/>
-    <w:lsdException w:name="Light List Accent 5" w:uiPriority="61"/>
-    <w:lsdException w:name="Light Grid Accent 5" w:uiPriority="62"/>
-    <w:lsdException w:name="Medium Shading 1 Accent 5" w:uiPriority="63"/>
-    <w:lsdException w:name="Medium Shading 2 Accent 5" w:uiPriority="64"/>
-    <w:lsdException w:name="Medium List 1 Accent 5" w:uiPriority="65"/>
-    <w:lsdException w:name="Medium List 2 Accent 5" w:uiPriority="66"/>
-    <w:lsdException w:name="Medium Grid 1 Accent 5" w:uiPriority="67"/>
-    <w:lsdException w:name="Medium Grid 2 Accent 5" w:uiPriority="68"/>
-    <w:lsdException w:name="Medium Grid 3 Accent 5" w:uiPriority="69"/>
-    <w:lsdException w:name="Dark List Accent 5" w:uiPriority="70"/>
-    <w:lsdException w:name="Colorful Shading Accent 5" w:uiPriority="71"/>
-    <w:lsdException w:name="Colorful List Accent 5" w:uiPriority="72"/>
-    <w:lsdException w:name="Colorful Grid Accent 5" w:uiPriority="73"/>
-    <w:lsdException w:name="Light Shading Accent 6" w:uiPriority="60"/>
-    <w:lsdException w:name="Light List Accent 6" w:uiPriority="61"/>
-    <w:lsdException w:name="Light Grid Accent 6" w:uiPriority="62"/>
-    <w:lsdException w:name="Medium Shading 1 Accent 6" w:uiPriority="63"/>
-    <w:lsdException w:name="Medium Shading 2 Accent 6" w:uiPriority="64"/>
-    <w:lsdException w:name="Medium List 1 Accent 6" w:uiPriority="65"/>
-    <w:lsdException w:name="Medium List 2 Accent 6" w:uiPriority="66"/>
-    <w:lsdException w:name="Medium Grid 1 Accent 6" w:uiPriority="67"/>
-    <w:lsdException w:name="Medium Grid 2 Accent 6" w:uiPriority="68"/>
-    <w:lsdException w:name="Medium Grid 3 Accent 6" w:uiPriority="69"/>
-    <w:lsdException w:name="Dark List Accent 6" w:uiPriority="70"/>
-    <w:lsdException w:name="Colorful Shading Accent 6" w:uiPriority="71"/>
-    <w:lsdException w:name="Colorful List Accent 6" w:uiPriority="72"/>
-    <w:lsdException w:name="Colorful Grid Accent 6" w:uiPriority="73"/>
-    <w:lsdException w:name="Subtle Emphasis" w:uiPriority="19" w:qFormat="1"/>
-    <w:lsdException w:name="Intense Emphasis" w:uiPriority="21" w:qFormat="1"/>
-    <w:lsdException w:name="Subtle Reference" w:uiPriority="31" w:qFormat="1"/>
-    <w:lsdException w:name="Intense Reference" w:uiPriority="32" w:qFormat="1"/>
-    <w:lsdException w:name="Book Title" w:uiPriority="33" w:qFormat="1"/>
-    <w:lsdException w:name="Bibliography" w:semiHidden="1" w:uiPriority="37" w:unhideWhenUsed="1"/>
-    <w:lsdException w:name="TOC Heading" w:semiHidden="1" w:uiPriority="39" w:unhideWhenUsed="1" w:qFormat="1"/>
-    <w:lsdException w:name="Plain Table 1" w:uiPriority="41"/>
-    <w:lsdException w:name="Plain Table 2" w:uiPriority="42"/>
-    <w:lsdException w:name="Plain Table 3" w:uiPriority="43"/>
-    <w:lsdException w:name="Plain Table 4" w:uiPriority="44"/>
-    <w:lsdException w:name="Plain Table 5" w:uiPriority="45"/>
-    <w:lsdException w:name="Grid Table Light" w:uiPriority="40"/>
-    <w:lsdException w:name="Grid Table 1 Light" w:uiPriority="46"/>
-    <w:lsdException w:name="Grid Table 2" w:uiPriority="47"/>
-    <w:lsdException w:name="Grid Table 3" w:uiPriority="48"/>
-    <w:lsdException w:name="Grid Table 4" w:uiPriority="49"/>
-    <w:lsdException w:name="Grid Table 5 Dark" w:uiPriority="50"/>
-    <w:lsdException w:name="Grid Table 6 Colorful" w:uiPriority="51"/>
-    <w:lsdException w:name="Grid Table 7 Colorful" w:uiPriority="52"/>
-    <w:lsdException w:name="Grid Table 1 Light Accent 1" w:uiPriority="46"/>
-    <w:lsdException w:name="Grid Table 2 Accent 1" w:uiPriority="47"/>
-    <w:lsdException w:name="Grid Table 3 Accent 1" w:uiPriority="48"/>
-    <w:lsdException w:name="Grid Table 4 Accent 1" w:uiPriority="49"/>
-    <w:lsdException w:name="Grid Table 5 Dark Accent 1" w:uiPriority="50"/>
-    <w:lsdException w:name="Grid Table 6 Colorful Accent 1" w:uiPriority="51"/>
-    <w:lsdException w:name="Grid Table 7 Colorful Accent 1" w:uiPriority="52"/>
-    <w:lsdException w:name="Grid Table 1 Light Accent 2" w:uiPriority="46"/>
-    <w:lsdException w:name="Grid Table 2 Accent 2" w:uiPriority="47"/>
-    <w:lsdException w:name="Grid Table 3 Accent 2" w:uiPriority="48"/>
-    <w:lsdException w:name="Grid Table 4 Accent 2" w:uiPriority="49"/>
-    <w:lsdException w:name="Grid Table 5 Dark Accent 2" w:uiPriority="50"/>
-    <w:lsdException w:name="Grid Table 6 Colorful Accent 2" w:uiPriority="51"/>
-    <w:lsdException w:name="Grid Table 7 Colorful Accent 2" w:uiPriority="52"/>
-    <w:lsdException w:name="Grid Table 1 Light Accent 3" w:uiPriority="46"/>
-    <w:lsdException w:name="Grid Table 2 Accent 3" w:uiPriority="47"/>
-    <w:lsdException w:name="Grid Table 3 Accent 3" w:uiPriority="48"/>
-    <w:lsdException w:name="Grid Table 4 Accent 3" w:uiPriority="49"/>
-    <w:lsdException w:name="Grid Table 5 Dark Accent 3" w:uiPriority="50"/>
-    <w:lsdException w:name="Grid Table 6 Colorful Accent 3" w:uiPriority="51"/>
-    <w:lsdException w:name="Grid Table 7 Colorful Accent 3" w:uiPriority="52"/>
-    <w:lsdException w:name="Grid Table 1 Light Accent 4" w:uiPriority="46"/>
-    <w:lsdException w:name="Grid Table 2 Accent 4" w:uiPriority="47"/>
-    <w:lsdException w:name="Grid Table 3 Accent 4" w:uiPriority="48"/>
-    <w:lsdException w:name="Grid Table 4 Accent 4" w:uiPriority="49"/>
-    <w:lsdException w:name="Grid Table 5 Dark Accent 4" w:uiPriority="50"/>
-    <w:lsdException w:name="Grid Table 6 Colorful Accent 4" w:uiPriority="51"/>
-    <w:lsdException w:name="Grid Table 7 Colorful Accent 4" w:uiPriority="52"/>
-    <w:lsdException w:name="Grid Table 1 Light Accent 5" w:uiPriority="46"/>
-    <w:lsdException w:name="Grid Table 2 Accent 5" w:uiPriority="47"/>
-    <w:lsdException w:name="Grid Table 3 Accent 5" w:uiPriority="48"/>
-    <w:lsdException w:name="Grid Table 4 Accent 5" w:uiPriority="49"/>
-    <w:lsdException w:name="Grid Table 5 Dark Accent 5" w:uiPriority="50"/>
-    <w:lsdException w:name="Grid Table 6 Colorful Accent 5" w:uiPriority="51"/>
-    <w:lsdException w:name="Grid Table 7 Colorful Accent 5" w:uiPriority="52"/>
-    <w:lsdException w:name="Grid Table 1 Light Accent 6" w:uiPriority="46"/>
-    <w:lsdException w:name="Grid Table 2 Accent 6" w:uiPriority="47"/>
-    <w:lsdException w:name="Grid Table 3 Accent 6" w:uiPriority="48"/>
-    <w:lsdException w:name="Grid Table 4 Accent 6" w:uiPriority="49"/>
-    <w:lsdException w:name="Grid Table 5 Dark Accent 6" w:uiPriority="50"/>
-    <w:lsdException w:name="Grid Table 6 Colorful Accent 6" w:uiPriority="51"/>
-    <w:lsdException w:name="Grid Table 7 Colorful Accent 6" w:uiPriority="52"/>
-    <w:lsdException w:name="List Table 1 Light" w:uiPriority="46"/>
-    <w:lsdException w:name="List Table 2" w:uiPriority="47"/>
-    <w:lsdException w:name="List Table 3" w:uiPriority="48"/>
-    <w:lsdException w:name="List Table 4" w:uiPriority="49"/>
-    <w:lsdException w:name="List Table 5 Dark" w:uiPriority="50"/>
-    <w:lsdException w:name="List Table 6 Colorful" w:uiPriority="51"/>
-    <w:lsdException w:name="List Table 7 Colorful" w:uiPriority="52"/>
-    <w:lsdException w:name="List Table 1 Light Accent 1" w:uiPriority="46"/>
-    <w:lsdException w:name="List Table 2 Accent 1" w:uiPriority="47"/>
-    <w:lsdException w:name="List Table 3 Accent 1" w:uiPriority="48"/>
-    <w:lsdException w:name="List Table 4 Accent 1" w:uiPriority="49"/>
-    <w:lsdException w:name="List Table 5 Dark Accent 1" w:uiPriority="50"/>
-    <w:lsdException w:name="List Table 6 Colorful Accent 1" w:uiPriority="51"/>
-    <w:lsdException w:name="List Table 7 Colorful Accent 1" w:uiPriority="52"/>
-    <w:lsdException w:name="List Table 1 Light Accent 2" w:uiPriority="46"/>
-    <w:lsdException w:name="List Table 2 Accent 2" w:uiPriority="47"/>
-    <w:lsdException w:name="List Table 3 Accent 2" w:uiPriority="48"/>
-    <w:lsdException w:name="List Table 4 Accent 2" w:uiPriority="49"/>
-    <w:lsdException w:name="List Table 5 Dark Accent 2" w:uiPriority="50"/>
-    <w:lsdException w:name="List Table 6 Colorful Accent 2" w:uiPriority="51"/>
-    <w:lsdException w:name="List Table 7 Colorful Accent 2" w:uiPriority="52"/>
-    <w:lsdException w:name="List Table 1 Light Accent 3" w:uiPriority="46"/>
-    <w:lsdException w:name="List Table 2 Accent 3" w:uiPriority="47"/>
-    <w:lsdException w:name="List Table 3 Accent 3" w:uiPriority="48"/>
-    <w:lsdException w:name="List Table 4 Accent 3" w:uiPriority="49"/>
-    <w:lsdException w:name="List Table 5 Dark Accent 3" w:uiPriority="50"/>
-    <w:lsdException w:name="List Table 6 Colorful Accent 3" w:uiPriority="51"/>
-    <w:lsdException w:name="List Table 7 Colorful Accent 3" w:uiPriority="52"/>
-    <w:lsdException w:name="List Table 1 Light Accent 4" w:uiPriority="46"/>
-    <w:lsdException w:name="List Table 2 Accent 4" w:uiPriority="47"/>
-    <w:lsdException w:name="List Table 3 Accent 4" w:uiPriority="48"/>
-    <w:lsdException w:name="List Table 4 Accent 4" w:uiPriority="49"/>
-    <w:lsdException w:name="List Table 5 Dark Accent 4" w:uiPriority="50"/>
-    <w:lsdException w:name="List Table 6 Colorful Accent 4" w:uiPriority="51"/>
-    <w:lsdException w:name="List Table 7 Colorful Accent 4" w:uiPriority="52"/>
-    <w:lsdException w:name="List Table 1 Light Accent 5" w:uiPriority="46"/>
-    <w:lsdException w:name="List Table 2 Accent 5" w:uiPriority="47"/>
-    <w:lsdException w:name="List Table 3 Accent 5" w:uiPriority="48"/>
-    <w:lsdException w:name="List Table 4 Accent 5" w:uiPriority="49"/>
-    <w:lsdException w:name="List Table 5 Dark Accent 5" w:uiPriority="50"/>
-    <w:lsdException w:name="List Table 6 Colorful Accent 5" w:uiPriority="51"/>
-    <w:lsdException w:name="List Table 7 Colorful Accent 5" w:uiPriority="52"/>
-    <w:lsdException w:name="List Table 1 Light Accent 6" w:uiPriority="46"/>
-    <w:lsdException w:name="List Table 2 Accent 6" w:uiPriority="47"/>
-    <w:lsdException w:name="List Table 3 Accent 6" w:uiPriority="48"/>
-    <w:lsdException w:name="List Table 4 Accent 6" w:uiPriority="49"/>
-    <w:lsdException w:name="List Table 5 Dark Accent 6" w:uiPriority="50"/>
-    <w:lsdException w:name="List Table 6 Colorful Accent 6" w:uiPriority="51"/>
-    <w:lsdException w:name="List Table 7 Colorful Accent 6" w:uiPriority="52"/>
+  <w:latentStyles w:defLockedState="0" w:defUIPriority="99" w:defSemiHidden="1" w:defUnhideWhenUsed="1" w:defQFormat="0" w:count="267">
+    <w:lsdException w:name="Normal" w:semiHidden="0" w:uiPriority="0" w:unhideWhenUsed="0" w:qFormat="1"/>
+    <w:lsdException w:name="heading 1" w:semiHidden="0" w:uiPriority="9" w:unhideWhenUsed="0" w:qFormat="1"/>
+    <w:lsdException w:name="heading 2" w:uiPriority="9" w:qFormat="1"/>
+    <w:lsdException w:name="heading 3" w:uiPriority="9" w:qFormat="1"/>
+    <w:lsdException w:name="heading 4" w:uiPriority="9" w:qFormat="1"/>
+    <w:lsdException w:name="heading 5" w:uiPriority="9" w:qFormat="1"/>
+    <w:lsdException w:name="heading 6" w:uiPriority="9" w:qFormat="1"/>
+    <w:lsdException w:name="heading 7" w:uiPriority="9" w:qFormat="1"/>
+    <w:lsdException w:name="heading 8" w:uiPriority="9" w:qFormat="1"/>
+    <w:lsdException w:name="heading 9" w:uiPriority="9" w:qFormat="1"/>
+    <w:lsdException w:name="toc 1" w:uiPriority="39"/>
+    <w:lsdException w:name="toc 2" w:uiPriority="39"/>
+    <w:lsdException w:name="toc 3" w:uiPriority="39"/>
+    <w:lsdException w:name="toc 4" w:uiPriority="39"/>
+    <w:lsdException w:name="toc 5" w:uiPriority="39"/>
+    <w:lsdException w:name="toc 6" w:uiPriority="39"/>
+    <w:lsdException w:name="toc 7" w:uiPriority="39"/>
+    <w:lsdException w:name="toc 8" w:uiPriority="39"/>
+    <w:lsdException w:name="toc 9" w:uiPriority="39"/>
+    <w:lsdException w:name="caption" w:uiPriority="35" w:qFormat="1"/>
+    <w:lsdException w:name="Title" w:semiHidden="0" w:uiPriority="10" w:unhideWhenUsed="0" w:qFormat="1"/>
+    <w:lsdException w:name="Default Paragraph Font" w:uiPriority="1"/>
+    <w:lsdException w:name="Subtitle" w:semiHidden="0" w:uiPriority="11" w:unhideWhenUsed="0" w:qFormat="1"/>
+    <w:lsdException w:name="Strong" w:semiHidden="0" w:uiPriority="22" w:unhideWhenUsed="0" w:qFormat="1"/>
+    <w:lsdException w:name="Emphasis" w:semiHidden="0" w:uiPriority="20" w:unhideWhenUsed="0" w:qFormat="1"/>
+    <w:lsdException w:name="Table Grid" w:semiHidden="0" w:uiPriority="39" w:unhideWhenUsed="0"/>
+    <w:lsdException w:name="Placeholder Text" w:unhideWhenUsed="0"/>
+    <w:lsdException w:name="No Spacing" w:semiHidden="0" w:uiPriority="1" w:unhideWhenUsed="0" w:qFormat="1"/>
+    <w:lsdException w:name="Light Shading" w:semiHidden="0" w:uiPriority="60" w:unhideWhenUsed="0"/>
+    <w:lsdException w:name="Light List" w:semiHidden="0" w:uiPriority="61" w:unhideWhenUsed="0"/>
+    <w:lsdException w:name="Light Grid" w:semiHidden="0" w:uiPriority="62" w:unhideWhenUsed="0"/>
+    <w:lsdException w:name="Medium Shading 1" w:semiHidden="0" w:uiPriority="63" w:unhideWhenUsed="0"/>
+    <w:lsdException w:name="Medium Shading 2" w:semiHidden="0" w:uiPriority="64" w:unhideWhenUsed="0"/>
+    <w:lsdException w:name="Medium List 1" w:semiHidden="0" w:uiPriority="65" w:unhideWhenUsed="0"/>
+    <w:lsdException w:name="Medium List 2" w:semiHidden="0" w:uiPriority="66" w:unhideWhenUsed="0"/>
+    <w:lsdException w:name="Medium Grid 1" w:semiHidden="0" w:uiPriority="67" w:unhideWhenUsed="0"/>
+    <w:lsdException w:name="Medium Grid 2" w:semiHidden="0" w:uiPriority="68" w:unhideWhenUsed="0"/>
+    <w:lsdException w:name="Medium Grid 3" w:semiHidden="0" w:uiPriority="69" w:unhideWhenUsed="0"/>
+    <w:lsdException w:name="Dark List" w:semiHidden="0" w:uiPriority="70" w:unhideWhenUsed="0"/>
+    <w:lsdException w:name="Colorful Shading" w:semiHidden="0" w:uiPriority="71" w:unhideWhenUsed="0"/>
+    <w:lsdException w:name="Colorful List" w:semiHidden="0" w:uiPriority="72" w:unhideWhenUsed="0"/>
+    <w:lsdException w:name="Colorful Grid" w:semiHidden="0" w:uiPriority="73" w:unhideWhenUsed="0"/>
+    <w:lsdException w:name="Light Shading Accent 1" w:semiHidden="0" w:uiPriority="60" w:unhideWhenUsed="0"/>
+    <w:lsdException w:name="Light List Accent 1" w:semiHidden="0" w:uiPriority="61" w:unhideWhenUsed="0"/>
+    <w:lsdException w:name="Light Grid Accent 1" w:semiHidden="0" w:uiPriority="62" w:unhideWhenUsed="0"/>
+    <w:lsdException w:name="Medium Shading 1 Accent 1" w:semiHidden="0" w:uiPriority="63" w:unhideWhenUsed="0"/>
+    <w:lsdException w:name="Medium Shading 2 Accent 1" w:semiHidden="0" w:uiPriority="64" w:unhideWhenUsed="0"/>
+    <w:lsdException w:name="Medium List 1 Accent 1" w:semiHidden="0" w:uiPriority="65" w:unhideWhenUsed="0"/>
+    <w:lsdException w:name="Revision" w:unhideWhenUsed="0"/>
+    <w:lsdException w:name="List Paragraph" w:semiHidden="0" w:uiPriority="34" w:unhideWhenUsed="0" w:qFormat="1"/>
+    <w:lsdException w:name="Quote" w:semiHidden="0" w:uiPriority="29" w:unhideWhenUsed="0" w:qFormat="1"/>
+    <w:lsdException w:name="Intense Quote" w:semiHidden="0" w:uiPriority="30" w:unhideWhenUsed="0" w:qFormat="1"/>
+    <w:lsdException w:name="Medium List 2 Accent 1" w:semiHidden="0" w:uiPriority="66" w:unhideWhenUsed="0"/>
+    <w:lsdException w:name="Medium Grid 1 Accent 1" w:semiHidden="0" w:uiPriority="67" w:unhideWhenUsed="0"/>
+    <w:lsdException w:name="Medium Grid 2 Accent 1" w:semiHidden="0" w:uiPriority="68" w:unhideWhenUsed="0"/>
+    <w:lsdException w:name="Medium Grid 3 Accent 1" w:semiHidden="0" w:uiPriority="69" w:unhideWhenUsed="0"/>
+    <w:lsdException w:name="Dark List Accent 1" w:semiHidden="0" w:uiPriority="70" w:unhideWhenUsed="0"/>
+    <w:lsdException w:name="Colorful Shading Accent 1" w:semiHidden="0" w:uiPriority="71" w:unhideWhenUsed="0"/>
+    <w:lsdException w:name="Colorful List Accent 1" w:semiHidden="0" w:uiPriority="72" w:unhideWhenUsed="0"/>
+    <w:lsdException w:name="Colorful Grid Accent 1" w:semiHidden="0" w:uiPriority="73" w:unhideWhenUsed="0"/>
+    <w:lsdException w:name="Light Shading Accent 2" w:semiHidden="0" w:uiPriority="60" w:unhideWhenUsed="0"/>
+    <w:lsdException w:name="Light List Accent 2" w:semiHidden="0" w:uiPriority="61" w:unhideWhenUsed="0"/>
+    <w:lsdException w:name="Light Grid Accent 2" w:semiHidden="0" w:uiPriority="62" w:unhideWhenUsed="0"/>
+    <w:lsdException w:name="Medium Shading 1 Accent 2" w:semiHidden="0" w:uiPriority="63" w:unhideWhenUsed="0"/>
+    <w:lsdException w:name="Medium Shading 2 Accent 2" w:semiHidden="0" w:uiPriority="64" w:unhideWhenUsed="0"/>
+    <w:lsdException w:name="Medium List 1 Accent 2" w:semiHidden="0" w:uiPriority="65" w:unhideWhenUsed="0"/>
+    <w:lsdException w:name="Medium List 2 Accent 2" w:semiHidden="0" w:uiPriority="66" w:unhideWhenUsed="0"/>
+    <w:lsdException w:name="Medium Grid 1 Accent 2" w:semiHidden="0" w:uiPriority="67" w:unhideWhenUsed="0"/>
+    <w:lsdException w:name="Medium Grid 2 Accent 2" w:semiHidden="0" w:uiPriority="68" w:unhideWhenUsed="0"/>
+    <w:lsdException w:name="Medium Grid 3 Accent 2" w:semiHidden="0" w:uiPriority="69" w:unhideWhenUsed="0"/>
+    <w:lsdException w:name="Dark List Accent 2" w:semiHidden="0" w:uiPriority="70" w:unhideWhenUsed="0"/>
+    <w:lsdException w:name="Colorful Shading Accent 2" w:semiHidden="0" w:uiPriority="71" w:unhideWhenUsed="0"/>
+    <w:lsdException w:name="Colorful List Accent 2" w:semiHidden="0" w:uiPriority="72" w:unhideWhenUsed="0"/>
+    <w:lsdException w:name="Colorful Grid Accent 2" w:semiHidden="0" w:uiPriority="73" w:unhideWhenUsed="0"/>
+    <w:lsdException w:name="Light Shading Accent 3" w:semiHidden="0" w:uiPriority="60" w:unhideWhenUsed="0"/>
+    <w:lsdException w:name="Light List Accent 3" w:semiHidden="0" w:uiPriority="61" w:unhideWhenUsed="0"/>
+    <w:lsdException w:name="Light Grid Accent 3" w:semiHidden="0" w:uiPriority="62" w:unhideWhenUsed="0"/>
+    <w:lsdException w:name="Medium Shading 1 Accent 3" w:semiHidden="0" w:uiPriority="63" w:unhideWhenUsed="0"/>
+    <w:lsdException w:name="Medium Shading 2 Accent 3" w:semiHidden="0" w:uiPriority="64" w:unhideWhenUsed="0"/>
+    <w:lsdException w:name="Medium List 1 Accent 3" w:semiHidden="0" w:uiPriority="65" w:unhideWhenUsed="0"/>
+    <w:lsdException w:name="Medium List 2 Accent 3" w:semiHidden="0" w:uiPriority="66" w:unhideWhenUsed="0"/>
+    <w:lsdException w:name="Medium Grid 1 Accent 3" w:semiHidden="0" w:uiPriority="67" w:unhideWhenUsed="0"/>
+    <w:lsdException w:name="Medium Grid 2 Accent 3" w:semiHidden="0" w:uiPriority="68" w:unhideWhenUsed="0"/>
+    <w:lsdException w:name="Medium Grid 3 Accent 3" w:semiHidden="0" w:uiPriority="69" w:unhideWhenUsed="0"/>
+    <w:lsdException w:name="Dark List Accent 3" w:semiHidden="0" w:uiPriority="70" w:unhideWhenUsed="0"/>
+    <w:lsdException w:name="Colorful Shading Accent 3" w:semiHidden="0" w:uiPriority="71" w:unhideWhenUsed="0"/>
+    <w:lsdException w:name="Colorful List Accent 3" w:semiHidden="0" w:uiPriority="72" w:unhideWhenUsed="0"/>
+    <w:lsdException w:name="Colorful Grid Accent 3" w:semiHidden="0" w:uiPriority="73" w:unhideWhenUsed="0"/>
+    <w:lsdException w:name="Light Shading Accent 4" w:semiHidden="0" w:uiPriority="60" w:unhideWhenUsed="0"/>
+    <w:lsdException w:name="Light List Accent 4" w:semiHidden="0" w:uiPriority="61" w:unhideWhenUsed="0"/>
+    <w:lsdException w:name="Light Grid Accent 4" w:semiHidden="0" w:uiPriority="62" w:unhideWhenUsed="0"/>
+    <w:lsdException w:name="Medium Shading 1 Accent 4" w:semiHidden="0" w:uiPriority="63" w:unhideWhenUsed="0"/>
+    <w:lsdException w:name="Medium Shading 2 Accent 4" w:semiHidden="0" w:uiPriority="64" w:unhideWhenUsed="0"/>
+    <w:lsdException w:name="Medium List 1 Accent 4" w:semiHidden="0" w:uiPriority="65" w:unhideWhenUsed="0"/>
+    <w:lsdException w:name="Medium List 2 Accent 4" w:semiHidden="0" w:uiPriority="66" w:unhideWhenUsed="0"/>
+    <w:lsdException w:name="Medium Grid 1 Accent 4" w:semiHidden="0" w:uiPriority="67" w:unhideWhenUsed="0"/>
+    <w:lsdException w:name="Medium Grid 2 Accent 4" w:semiHidden="0" w:uiPriority="68" w:unhideWhenUsed="0"/>
+    <w:lsdException w:name="Medium Grid 3 Accent 4" w:semiHidden="0" w:uiPriority="69" w:unhideWhenUsed="0"/>
+    <w:lsdException w:name="Dark List Accent 4" w:semiHidden="0" w:uiPriority="70" w:unhideWhenUsed="0"/>
+    <w:lsdException w:name="Colorful Shading Accent 4" w:semiHidden="0" w:uiPriority="71" w:unhideWhenUsed="0"/>
+    <w:lsdException w:name="Colorful List Accent 4" w:semiHidden="0" w:uiPriority="72" w:unhideWhenUsed="0"/>
+    <w:lsdException w:name="Colorful Grid Accent 4" w:semiHidden="0" w:uiPriority="73" w:unhideWhenUsed="0"/>
+    <w:lsdException w:name="Light Shading Accent 5" w:semiHidden="0" w:uiPriority="60" w:unhideWhenUsed="0"/>
+    <w:lsdException w:name="Light List Accent 5" w:semiHidden="0" w:uiPriority="61" w:unhideWhenUsed="0"/>
+    <w:lsdException w:name="Light Grid Accent 5" w:semiHidden="0" w:uiPriority="62" w:unhideWhenUsed="0"/>
+    <w:lsdException w:name="Medium Shading 1 Accent 5" w:semiHidden="0" w:uiPriority="63" w:unhideWhenUsed="0"/>
+    <w:lsdException w:name="Medium Shading 2 Accent 5" w:semiHidden="0" w:uiPriority="64" w:unhideWhenUsed="0"/>
+    <w:lsdException w:name="Medium List 1 Accent 5" w:semiHidden="0" w:uiPriority="65" w:unhideWhenUsed="0"/>
+    <w:lsdException w:name="Medium List 2 Accent 5" w:semiHidden="0" w:uiPriority="66" w:unhideWhenUsed="0"/>
+    <w:lsdException w:name="Medium Grid 1 Accent 5" w:semiHidden="0" w:uiPriority="67" w:unhideWhenUsed="0"/>
+    <w:lsdException w:name="Medium Grid 2 Accent 5" w:semiHidden="0" w:uiPriority="68" w:unhideWhenUsed="0"/>
+    <w:lsdException w:name="Medium Grid 3 Accent 5" w:semiHidden="0" w:uiPriority="69" w:unhideWhenUsed="0"/>
+    <w:lsdException w:name="Dark List Accent 5" w:semiHidden="0" w:uiPriority="70" w:unhideWhenUsed="0"/>
+    <w:lsdException w:name="Colorful Shading Accent 5" w:semiHidden="0" w:uiPriority="71" w:unhideWhenUsed="0"/>
+    <w:lsdException w:name="Colorful List Accent 5" w:semiHidden="0" w:uiPriority="72" w:unhideWhenUsed="0"/>
+    <w:lsdException w:name="Colorful Grid Accent 5" w:semiHidden="0" w:uiPriority="73" w:unhideWhenUsed="0"/>
+    <w:lsdException w:name="Light Shading Accent 6" w:semiHidden="0" w:uiPriority="60" w:unhideWhenUsed="0"/>
+    <w:lsdException w:name="Light List Accent 6" w:semiHidden="0" w:uiPriority="61" w:unhideWhenUsed="0"/>
+    <w:lsdException w:name="Light Grid Accent 6" w:semiHidden="0" w:uiPriority="62" w:unhideWhenUsed="0"/>
+    <w:lsdException w:name="Medium Shading 1 Accent 6" w:semiHidden="0" w:uiPriority="63" w:unhideWhenUsed="0"/>
+    <w:lsdException w:name="Medium Shading 2 Accent 6" w:semiHidden="0" w:uiPriority="64" w:unhideWhenUsed="0"/>
+    <w:lsdException w:name="Medium List 1 Accent 6" w:semiHidden="0" w:uiPriority="65" w:unhideWhenUsed="0"/>
+    <w:lsdException w:name="Medium List 2 Accent 6" w:semiHidden="0" w:uiPriority="66" w:unhideWhenUsed="0"/>
+    <w:lsdException w:name="Medium Grid 1 Accent 6" w:semiHidden="0" w:uiPriority="67" w:unhideWhenUsed="0"/>
+    <w:lsdException w:name="Medium Grid 2 Accent 6" w:semiHidden="0" w:uiPriority="68" w:unhideWhenUsed="0"/>
+    <w:lsdException w:name="Medium Grid 3 Accent 6" w:semiHidden="0" w:uiPriority="69" w:unhideWhenUsed="0"/>
+    <w:lsdException w:name="Dark List Accent 6" w:semiHidden="0" w:uiPriority="70" w:unhideWhenUsed="0"/>
+    <w:lsdException w:name="Colorful Shading Accent 6" w:semiHidden="0" w:uiPriority="71" w:unhideWhenUsed="0"/>
+    <w:lsdException w:name="Colorful List Accent 6" w:semiHidden="0" w:uiPriority="72" w:unhideWhenUsed="0"/>
+    <w:lsdException w:name="Colorful Grid Accent 6" w:semiHidden="0" w:uiPriority="73" w:unhideWhenUsed="0"/>
+    <w:lsdException w:name="Subtle Emphasis" w:semiHidden="0" w:uiPriority="19" w:unhideWhenUsed="0" w:qFormat="1"/>
+    <w:lsdException w:name="Intense Emphasis" w:semiHidden="0" w:uiPriority="21" w:unhideWhenUsed="0" w:qFormat="1"/>
+    <w:lsdException w:name="Subtle Reference" w:semiHidden="0" w:uiPriority="31" w:unhideWhenUsed="0" w:qFormat="1"/>
+    <w:lsdException w:name="Intense Reference" w:semiHidden="0" w:uiPriority="32" w:unhideWhenUsed="0" w:qFormat="1"/>
+    <w:lsdException w:name="Book Title" w:semiHidden="0" w:uiPriority="33" w:unhideWhenUsed="0" w:qFormat="1"/>
+    <w:lsdException w:name="Bibliography" w:uiPriority="37"/>
+    <w:lsdException w:name="TOC Heading" w:uiPriority="39" w:qFormat="1"/>
   </w:latentStyles>
   <w:style w:type="paragraph" w:default="1" w:styleId="Normal">
     <w:name w:val="Normal"/>
@@ -10157,8 +12093,214 @@
 </w:styles>
 </file>
 
+<file path=word/glossary/stylesWithEffects.xml><?xml version="1.0" encoding="utf-8"?>
+<w:styles xmlns:wpc="http://schemas.microsoft.com/office/word/2010/wordprocessingCanvas" xmlns:mc="http://schemas.openxmlformats.org/markup-compatibility/2006" xmlns:o="urn:schemas-microsoft-com:office:office" xmlns:r="http://schemas.openxmlformats.org/officeDocument/2006/relationships" xmlns:m="http://schemas.openxmlformats.org/officeDocument/2006/math" xmlns:v="urn:schemas-microsoft-com:vml" xmlns:wp14="http://schemas.microsoft.com/office/word/2010/wordprocessingDrawing" xmlns:wp="http://schemas.openxmlformats.org/drawingml/2006/wordprocessingDrawing" xmlns:w10="urn:schemas-microsoft-com:office:word" xmlns:w="http://schemas.openxmlformats.org/wordprocessingml/2006/main" xmlns:w14="http://schemas.microsoft.com/office/word/2010/wordml" xmlns:wpg="http://schemas.microsoft.com/office/word/2010/wordprocessingGroup" xmlns:wpi="http://schemas.microsoft.com/office/word/2010/wordprocessingInk" xmlns:wne="http://schemas.microsoft.com/office/word/2006/wordml" xmlns:wps="http://schemas.microsoft.com/office/word/2010/wordprocessingShape" mc:Ignorable="w14 wp14">
+  <w:docDefaults>
+    <w:rPrDefault>
+      <w:rPr>
+        <w:rFonts w:asciiTheme="minorHAnsi" w:eastAsiaTheme="minorEastAsia" w:hAnsiTheme="minorHAnsi" w:cstheme="minorBidi"/>
+        <w:sz w:val="22"/>
+        <w:szCs w:val="22"/>
+        <w:lang w:val="en-US" w:eastAsia="en-US" w:bidi="ar-SA"/>
+      </w:rPr>
+    </w:rPrDefault>
+    <w:pPrDefault>
+      <w:pPr>
+        <w:spacing w:after="160" w:line="259" w:lineRule="auto"/>
+      </w:pPr>
+    </w:pPrDefault>
+  </w:docDefaults>
+  <w:latentStyles w:defLockedState="0" w:defUIPriority="99" w:defSemiHidden="1" w:defUnhideWhenUsed="1" w:defQFormat="0" w:count="267">
+    <w:lsdException w:name="Normal" w:semiHidden="0" w:uiPriority="0" w:unhideWhenUsed="0" w:qFormat="1"/>
+    <w:lsdException w:name="heading 1" w:semiHidden="0" w:uiPriority="9" w:unhideWhenUsed="0" w:qFormat="1"/>
+    <w:lsdException w:name="heading 2" w:uiPriority="9" w:qFormat="1"/>
+    <w:lsdException w:name="heading 3" w:uiPriority="9" w:qFormat="1"/>
+    <w:lsdException w:name="heading 4" w:uiPriority="9" w:qFormat="1"/>
+    <w:lsdException w:name="heading 5" w:uiPriority="9" w:qFormat="1"/>
+    <w:lsdException w:name="heading 6" w:uiPriority="9" w:qFormat="1"/>
+    <w:lsdException w:name="heading 7" w:uiPriority="9" w:qFormat="1"/>
+    <w:lsdException w:name="heading 8" w:uiPriority="9" w:qFormat="1"/>
+    <w:lsdException w:name="heading 9" w:uiPriority="9" w:qFormat="1"/>
+    <w:lsdException w:name="toc 1" w:uiPriority="39"/>
+    <w:lsdException w:name="toc 2" w:uiPriority="39"/>
+    <w:lsdException w:name="toc 3" w:uiPriority="39"/>
+    <w:lsdException w:name="toc 4" w:uiPriority="39"/>
+    <w:lsdException w:name="toc 5" w:uiPriority="39"/>
+    <w:lsdException w:name="toc 6" w:uiPriority="39"/>
+    <w:lsdException w:name="toc 7" w:uiPriority="39"/>
+    <w:lsdException w:name="toc 8" w:uiPriority="39"/>
+    <w:lsdException w:name="toc 9" w:uiPriority="39"/>
+    <w:lsdException w:name="caption" w:uiPriority="35" w:qFormat="1"/>
+    <w:lsdException w:name="Title" w:semiHidden="0" w:uiPriority="10" w:unhideWhenUsed="0" w:qFormat="1"/>
+    <w:lsdException w:name="Default Paragraph Font" w:uiPriority="1"/>
+    <w:lsdException w:name="Subtitle" w:semiHidden="0" w:uiPriority="11" w:unhideWhenUsed="0" w:qFormat="1"/>
+    <w:lsdException w:name="Strong" w:semiHidden="0" w:uiPriority="22" w:unhideWhenUsed="0" w:qFormat="1"/>
+    <w:lsdException w:name="Emphasis" w:semiHidden="0" w:uiPriority="20" w:unhideWhenUsed="0" w:qFormat="1"/>
+    <w:lsdException w:name="Table Grid" w:semiHidden="0" w:uiPriority="39" w:unhideWhenUsed="0"/>
+    <w:lsdException w:name="Placeholder Text" w:unhideWhenUsed="0"/>
+    <w:lsdException w:name="No Spacing" w:semiHidden="0" w:uiPriority="1" w:unhideWhenUsed="0" w:qFormat="1"/>
+    <w:lsdException w:name="Light Shading" w:semiHidden="0" w:uiPriority="60" w:unhideWhenUsed="0"/>
+    <w:lsdException w:name="Light List" w:semiHidden="0" w:uiPriority="61" w:unhideWhenUsed="0"/>
+    <w:lsdException w:name="Light Grid" w:semiHidden="0" w:uiPriority="62" w:unhideWhenUsed="0"/>
+    <w:lsdException w:name="Medium Shading 1" w:semiHidden="0" w:uiPriority="63" w:unhideWhenUsed="0"/>
+    <w:lsdException w:name="Medium Shading 2" w:semiHidden="0" w:uiPriority="64" w:unhideWhenUsed="0"/>
+    <w:lsdException w:name="Medium List 1" w:semiHidden="0" w:uiPriority="65" w:unhideWhenUsed="0"/>
+    <w:lsdException w:name="Medium List 2" w:semiHidden="0" w:uiPriority="66" w:unhideWhenUsed="0"/>
+    <w:lsdException w:name="Medium Grid 1" w:semiHidden="0" w:uiPriority="67" w:unhideWhenUsed="0"/>
+    <w:lsdException w:name="Medium Grid 2" w:semiHidden="0" w:uiPriority="68" w:unhideWhenUsed="0"/>
+    <w:lsdException w:name="Medium Grid 3" w:semiHidden="0" w:uiPriority="69" w:unhideWhenUsed="0"/>
+    <w:lsdException w:name="Dark List" w:semiHidden="0" w:uiPriority="70" w:unhideWhenUsed="0"/>
+    <w:lsdException w:name="Colorful Shading" w:semiHidden="0" w:uiPriority="71" w:unhideWhenUsed="0"/>
+    <w:lsdException w:name="Colorful List" w:semiHidden="0" w:uiPriority="72" w:unhideWhenUsed="0"/>
+    <w:lsdException w:name="Colorful Grid" w:semiHidden="0" w:uiPriority="73" w:unhideWhenUsed="0"/>
+    <w:lsdException w:name="Light Shading Accent 1" w:semiHidden="0" w:uiPriority="60" w:unhideWhenUsed="0"/>
+    <w:lsdException w:name="Light List Accent 1" w:semiHidden="0" w:uiPriority="61" w:unhideWhenUsed="0"/>
+    <w:lsdException w:name="Light Grid Accent 1" w:semiHidden="0" w:uiPriority="62" w:unhideWhenUsed="0"/>
+    <w:lsdException w:name="Medium Shading 1 Accent 1" w:semiHidden="0" w:uiPriority="63" w:unhideWhenUsed="0"/>
+    <w:lsdException w:name="Medium Shading 2 Accent 1" w:semiHidden="0" w:uiPriority="64" w:unhideWhenUsed="0"/>
+    <w:lsdException w:name="Medium List 1 Accent 1" w:semiHidden="0" w:uiPriority="65" w:unhideWhenUsed="0"/>
+    <w:lsdException w:name="Revision" w:unhideWhenUsed="0"/>
+    <w:lsdException w:name="List Paragraph" w:semiHidden="0" w:uiPriority="34" w:unhideWhenUsed="0" w:qFormat="1"/>
+    <w:lsdException w:name="Quote" w:semiHidden="0" w:uiPriority="29" w:unhideWhenUsed="0" w:qFormat="1"/>
+    <w:lsdException w:name="Intense Quote" w:semiHidden="0" w:uiPriority="30" w:unhideWhenUsed="0" w:qFormat="1"/>
+    <w:lsdException w:name="Medium List 2 Accent 1" w:semiHidden="0" w:uiPriority="66" w:unhideWhenUsed="0"/>
+    <w:lsdException w:name="Medium Grid 1 Accent 1" w:semiHidden="0" w:uiPriority="67" w:unhideWhenUsed="0"/>
+    <w:lsdException w:name="Medium Grid 2 Accent 1" w:semiHidden="0" w:uiPriority="68" w:unhideWhenUsed="0"/>
+    <w:lsdException w:name="Medium Grid 3 Accent 1" w:semiHidden="0" w:uiPriority="69" w:unhideWhenUsed="0"/>
+    <w:lsdException w:name="Dark List Accent 1" w:semiHidden="0" w:uiPriority="70" w:unhideWhenUsed="0"/>
+    <w:lsdException w:name="Colorful Shading Accent 1" w:semiHidden="0" w:uiPriority="71" w:unhideWhenUsed="0"/>
+    <w:lsdException w:name="Colorful List Accent 1" w:semiHidden="0" w:uiPriority="72" w:unhideWhenUsed="0"/>
+    <w:lsdException w:name="Colorful Grid Accent 1" w:semiHidden="0" w:uiPriority="73" w:unhideWhenUsed="0"/>
+    <w:lsdException w:name="Light Shading Accent 2" w:semiHidden="0" w:uiPriority="60" w:unhideWhenUsed="0"/>
+    <w:lsdException w:name="Light List Accent 2" w:semiHidden="0" w:uiPriority="61" w:unhideWhenUsed="0"/>
+    <w:lsdException w:name="Light Grid Accent 2" w:semiHidden="0" w:uiPriority="62" w:unhideWhenUsed="0"/>
+    <w:lsdException w:name="Medium Shading 1 Accent 2" w:semiHidden="0" w:uiPriority="63" w:unhideWhenUsed="0"/>
+    <w:lsdException w:name="Medium Shading 2 Accent 2" w:semiHidden="0" w:uiPriority="64" w:unhideWhenUsed="0"/>
+    <w:lsdException w:name="Medium List 1 Accent 2" w:semiHidden="0" w:uiPriority="65" w:unhideWhenUsed="0"/>
+    <w:lsdException w:name="Medium List 2 Accent 2" w:semiHidden="0" w:uiPriority="66" w:unhideWhenUsed="0"/>
+    <w:lsdException w:name="Medium Grid 1 Accent 2" w:semiHidden="0" w:uiPriority="67" w:unhideWhenUsed="0"/>
+    <w:lsdException w:name="Medium Grid 2 Accent 2" w:semiHidden="0" w:uiPriority="68" w:unhideWhenUsed="0"/>
+    <w:lsdException w:name="Medium Grid 3 Accent 2" w:semiHidden="0" w:uiPriority="69" w:unhideWhenUsed="0"/>
+    <w:lsdException w:name="Dark List Accent 2" w:semiHidden="0" w:uiPriority="70" w:unhideWhenUsed="0"/>
+    <w:lsdException w:name="Colorful Shading Accent 2" w:semiHidden="0" w:uiPriority="71" w:unhideWhenUsed="0"/>
+    <w:lsdException w:name="Colorful List Accent 2" w:semiHidden="0" w:uiPriority="72" w:unhideWhenUsed="0"/>
+    <w:lsdException w:name="Colorful Grid Accent 2" w:semiHidden="0" w:uiPriority="73" w:unhideWhenUsed="0"/>
+    <w:lsdException w:name="Light Shading Accent 3" w:semiHidden="0" w:uiPriority="60" w:unhideWhenUsed="0"/>
+    <w:lsdException w:name="Light List Accent 3" w:semiHidden="0" w:uiPriority="61" w:unhideWhenUsed="0"/>
+    <w:lsdException w:name="Light Grid Accent 3" w:semiHidden="0" w:uiPriority="62" w:unhideWhenUsed="0"/>
+    <w:lsdException w:name="Medium Shading 1 Accent 3" w:semiHidden="0" w:uiPriority="63" w:unhideWhenUsed="0"/>
+    <w:lsdException w:name="Medium Shading 2 Accent 3" w:semiHidden="0" w:uiPriority="64" w:unhideWhenUsed="0"/>
+    <w:lsdException w:name="Medium List 1 Accent 3" w:semiHidden="0" w:uiPriority="65" w:unhideWhenUsed="0"/>
+    <w:lsdException w:name="Medium List 2 Accent 3" w:semiHidden="0" w:uiPriority="66" w:unhideWhenUsed="0"/>
+    <w:lsdException w:name="Medium Grid 1 Accent 3" w:semiHidden="0" w:uiPriority="67" w:unhideWhenUsed="0"/>
+    <w:lsdException w:name="Medium Grid 2 Accent 3" w:semiHidden="0" w:uiPriority="68" w:unhideWhenUsed="0"/>
+    <w:lsdException w:name="Medium Grid 3 Accent 3" w:semiHidden="0" w:uiPriority="69" w:unhideWhenUsed="0"/>
+    <w:lsdException w:name="Dark List Accent 3" w:semiHidden="0" w:uiPriority="70" w:unhideWhenUsed="0"/>
+    <w:lsdException w:name="Colorful Shading Accent 3" w:semiHidden="0" w:uiPriority="71" w:unhideWhenUsed="0"/>
+    <w:lsdException w:name="Colorful List Accent 3" w:semiHidden="0" w:uiPriority="72" w:unhideWhenUsed="0"/>
+    <w:lsdException w:name="Colorful Grid Accent 3" w:semiHidden="0" w:uiPriority="73" w:unhideWhenUsed="0"/>
+    <w:lsdException w:name="Light Shading Accent 4" w:semiHidden="0" w:uiPriority="60" w:unhideWhenUsed="0"/>
+    <w:lsdException w:name="Light List Accent 4" w:semiHidden="0" w:uiPriority="61" w:unhideWhenUsed="0"/>
+    <w:lsdException w:name="Light Grid Accent 4" w:semiHidden="0" w:uiPriority="62" w:unhideWhenUsed="0"/>
+    <w:lsdException w:name="Medium Shading 1 Accent 4" w:semiHidden="0" w:uiPriority="63" w:unhideWhenUsed="0"/>
+    <w:lsdException w:name="Medium Shading 2 Accent 4" w:semiHidden="0" w:uiPriority="64" w:unhideWhenUsed="0"/>
+    <w:lsdException w:name="Medium List 1 Accent 4" w:semiHidden="0" w:uiPriority="65" w:unhideWhenUsed="0"/>
+    <w:lsdException w:name="Medium List 2 Accent 4" w:semiHidden="0" w:uiPriority="66" w:unhideWhenUsed="0"/>
+    <w:lsdException w:name="Medium Grid 1 Accent 4" w:semiHidden="0" w:uiPriority="67" w:unhideWhenUsed="0"/>
+    <w:lsdException w:name="Medium Grid 2 Accent 4" w:semiHidden="0" w:uiPriority="68" w:unhideWhenUsed="0"/>
+    <w:lsdException w:name="Medium Grid 3 Accent 4" w:semiHidden="0" w:uiPriority="69" w:unhideWhenUsed="0"/>
+    <w:lsdException w:name="Dark List Accent 4" w:semiHidden="0" w:uiPriority="70" w:unhideWhenUsed="0"/>
+    <w:lsdException w:name="Colorful Shading Accent 4" w:semiHidden="0" w:uiPriority="71" w:unhideWhenUsed="0"/>
+    <w:lsdException w:name="Colorful List Accent 4" w:semiHidden="0" w:uiPriority="72" w:unhideWhenUsed="0"/>
+    <w:lsdException w:name="Colorful Grid Accent 4" w:semiHidden="0" w:uiPriority="73" w:unhideWhenUsed="0"/>
+    <w:lsdException w:name="Light Shading Accent 5" w:semiHidden="0" w:uiPriority="60" w:unhideWhenUsed="0"/>
+    <w:lsdException w:name="Light List Accent 5" w:semiHidden="0" w:uiPriority="61" w:unhideWhenUsed="0"/>
+    <w:lsdException w:name="Light Grid Accent 5" w:semiHidden="0" w:uiPriority="62" w:unhideWhenUsed="0"/>
+    <w:lsdException w:name="Medium Shading 1 Accent 5" w:semiHidden="0" w:uiPriority="63" w:unhideWhenUsed="0"/>
+    <w:lsdException w:name="Medium Shading 2 Accent 5" w:semiHidden="0" w:uiPriority="64" w:unhideWhenUsed="0"/>
+    <w:lsdException w:name="Medium List 1 Accent 5" w:semiHidden="0" w:uiPriority="65" w:unhideWhenUsed="0"/>
+    <w:lsdException w:name="Medium List 2 Accent 5" w:semiHidden="0" w:uiPriority="66" w:unhideWhenUsed="0"/>
+    <w:lsdException w:name="Medium Grid 1 Accent 5" w:semiHidden="0" w:uiPriority="67" w:unhideWhenUsed="0"/>
+    <w:lsdException w:name="Medium Grid 2 Accent 5" w:semiHidden="0" w:uiPriority="68" w:unhideWhenUsed="0"/>
+    <w:lsdException w:name="Medium Grid 3 Accent 5" w:semiHidden="0" w:uiPriority="69" w:unhideWhenUsed="0"/>
+    <w:lsdException w:name="Dark List Accent 5" w:semiHidden="0" w:uiPriority="70" w:unhideWhenUsed="0"/>
+    <w:lsdException w:name="Colorful Shading Accent 5" w:semiHidden="0" w:uiPriority="71" w:unhideWhenUsed="0"/>
+    <w:lsdException w:name="Colorful List Accent 5" w:semiHidden="0" w:uiPriority="72" w:unhideWhenUsed="0"/>
+    <w:lsdException w:name="Colorful Grid Accent 5" w:semiHidden="0" w:uiPriority="73" w:unhideWhenUsed="0"/>
+    <w:lsdException w:name="Light Shading Accent 6" w:semiHidden="0" w:uiPriority="60" w:unhideWhenUsed="0"/>
+    <w:lsdException w:name="Light List Accent 6" w:semiHidden="0" w:uiPriority="61" w:unhideWhenUsed="0"/>
+    <w:lsdException w:name="Light Grid Accent 6" w:semiHidden="0" w:uiPriority="62" w:unhideWhenUsed="0"/>
+    <w:lsdException w:name="Medium Shading 1 Accent 6" w:semiHidden="0" w:uiPriority="63" w:unhideWhenUsed="0"/>
+    <w:lsdException w:name="Medium Shading 2 Accent 6" w:semiHidden="0" w:uiPriority="64" w:unhideWhenUsed="0"/>
+    <w:lsdException w:name="Medium List 1 Accent 6" w:semiHidden="0" w:uiPriority="65" w:unhideWhenUsed="0"/>
+    <w:lsdException w:name="Medium List 2 Accent 6" w:semiHidden="0" w:uiPriority="66" w:unhideWhenUsed="0"/>
+    <w:lsdException w:name="Medium Grid 1 Accent 6" w:semiHidden="0" w:uiPriority="67" w:unhideWhenUsed="0"/>
+    <w:lsdException w:name="Medium Grid 2 Accent 6" w:semiHidden="0" w:uiPriority="68" w:unhideWhenUsed="0"/>
+    <w:lsdException w:name="Medium Grid 3 Accent 6" w:semiHidden="0" w:uiPriority="69" w:unhideWhenUsed="0"/>
+    <w:lsdException w:name="Dark List Accent 6" w:semiHidden="0" w:uiPriority="70" w:unhideWhenUsed="0"/>
+    <w:lsdException w:name="Colorful Shading Accent 6" w:semiHidden="0" w:uiPriority="71" w:unhideWhenUsed="0"/>
+    <w:lsdException w:name="Colorful List Accent 6" w:semiHidden="0" w:uiPriority="72" w:unhideWhenUsed="0"/>
+    <w:lsdException w:name="Colorful Grid Accent 6" w:semiHidden="0" w:uiPriority="73" w:unhideWhenUsed="0"/>
+    <w:lsdException w:name="Subtle Emphasis" w:semiHidden="0" w:uiPriority="19" w:unhideWhenUsed="0" w:qFormat="1"/>
+    <w:lsdException w:name="Intense Emphasis" w:semiHidden="0" w:uiPriority="21" w:unhideWhenUsed="0" w:qFormat="1"/>
+    <w:lsdException w:name="Subtle Reference" w:semiHidden="0" w:uiPriority="31" w:unhideWhenUsed="0" w:qFormat="1"/>
+    <w:lsdException w:name="Intense Reference" w:semiHidden="0" w:uiPriority="32" w:unhideWhenUsed="0" w:qFormat="1"/>
+    <w:lsdException w:name="Book Title" w:semiHidden="0" w:uiPriority="33" w:unhideWhenUsed="0" w:qFormat="1"/>
+    <w:lsdException w:name="Bibliography" w:uiPriority="37"/>
+    <w:lsdException w:name="TOC Heading" w:uiPriority="39" w:qFormat="1"/>
+  </w:latentStyles>
+  <w:style w:type="paragraph" w:default="1" w:styleId="Normal">
+    <w:name w:val="Normal"/>
+    <w:qFormat/>
+  </w:style>
+  <w:style w:type="character" w:default="1" w:styleId="DefaultParagraphFont">
+    <w:name w:val="Default Paragraph Font"/>
+    <w:uiPriority w:val="1"/>
+    <w:semiHidden/>
+    <w:unhideWhenUsed/>
+  </w:style>
+  <w:style w:type="table" w:default="1" w:styleId="TableNormal">
+    <w:name w:val="Normal Table"/>
+    <w:uiPriority w:val="99"/>
+    <w:semiHidden/>
+    <w:unhideWhenUsed/>
+    <w:tblPr>
+      <w:tblInd w:w="0" w:type="dxa"/>
+      <w:tblCellMar>
+        <w:top w:w="0" w:type="dxa"/>
+        <w:left w:w="108" w:type="dxa"/>
+        <w:bottom w:w="0" w:type="dxa"/>
+        <w:right w:w="108" w:type="dxa"/>
+      </w:tblCellMar>
+    </w:tblPr>
+  </w:style>
+  <w:style w:type="numbering" w:default="1" w:styleId="NoList">
+    <w:name w:val="No List"/>
+    <w:uiPriority w:val="99"/>
+    <w:semiHidden/>
+    <w:unhideWhenUsed/>
+  </w:style>
+  <w:style w:type="paragraph" w:customStyle="1" w:styleId="C12EC6203C144740A19BCB983033EADE">
+    <w:name w:val="C12EC6203C144740A19BCB983033EADE"/>
+    <w:rsid w:val="00716651"/>
+  </w:style>
+  <w:style w:type="paragraph" w:customStyle="1" w:styleId="613DFD962841446CBF38637E4ECB2B8F">
+    <w:name w:val="613DFD962841446CBF38637E4ECB2B8F"/>
+    <w:rsid w:val="00716651"/>
+  </w:style>
+  <w:style w:type="paragraph" w:customStyle="1" w:styleId="82807797865C4888B426563921EB06D2">
+    <w:name w:val="82807797865C4888B426563921EB06D2"/>
+    <w:rsid w:val="00716651"/>
+  </w:style>
+  <w:style w:type="paragraph" w:customStyle="1" w:styleId="B7A5D579E27A40BA867FC7F59C857382">
+    <w:name w:val="B7A5D579E27A40BA867FC7F59C857382"/>
+    <w:rsid w:val="00716651"/>
+  </w:style>
+</w:styles>
+</file>
+
 <file path=word/glossary/webSettings.xml><?xml version="1.0" encoding="utf-8"?>
-<w:webSettings xmlns:mc="http://schemas.openxmlformats.org/markup-compatibility/2006" xmlns:r="http://schemas.openxmlformats.org/officeDocument/2006/relationships" xmlns:w="http://schemas.openxmlformats.org/wordprocessingml/2006/main" xmlns:w14="http://schemas.microsoft.com/office/word/2010/wordml" xmlns:w15="http://schemas.microsoft.com/office/word/2012/wordml" mc:Ignorable="w14 w15">
+<w:webSettings xmlns:mc="http://schemas.openxmlformats.org/markup-compatibility/2006" xmlns:r="http://schemas.openxmlformats.org/officeDocument/2006/relationships" xmlns:w="http://schemas.openxmlformats.org/wordprocessingml/2006/main" xmlns:w14="http://schemas.microsoft.com/office/word/2010/wordml" mc:Ignorable="w14">
   <w:optimizeForBrowser/>
   <w:allowPNG/>
 </w:webSettings>
@@ -10453,7 +12595,7 @@
 <CoverPageProperties xmlns="http://schemas.microsoft.com/office/2006/coverPageProps">
   <PublishDate>2014-10-03T00:00:00</PublishDate>
   <Abstract/>
-  <CompanyAddress>Usha Mungal – Moniece Forbes-Wells – Kris Chianikan</CompanyAddress>
+  <CompanyAddress>Usha Mungal – Moniece Forbes-Wells – Kris Chinaikan</CompanyAddress>
   <CompanyPhone/>
   <CompanyFax/>
   <CompanyEmail/>
@@ -10473,7 +12615,7 @@
 </file>
 
 <file path=customXml/itemProps2.xml><?xml version="1.0" encoding="utf-8"?>
-<ds:datastoreItem xmlns:ds="http://schemas.openxmlformats.org/officeDocument/2006/customXml" ds:itemID="{6F06E58E-52FE-45EF-B105-807D67FC9D32}">
+<ds:datastoreItem xmlns:ds="http://schemas.openxmlformats.org/officeDocument/2006/customXml" ds:itemID="{B01ED313-BBCE-4E71-AACA-680B7C2E4542}">
   <ds:schemaRefs>
     <ds:schemaRef ds:uri="http://schemas.openxmlformats.org/officeDocument/2006/bibliography"/>
   </ds:schemaRefs>

--- a/AKIPRO Software Development Plan.docx
+++ b/AKIPRO Software Development Plan.docx
@@ -2963,21 +2963,11 @@
       <w:pPr>
         <w:pStyle w:val="Title"/>
       </w:pPr>
-      <w:r>
-        <w:fldChar w:fldCharType="begin"/>
-      </w:r>
-      <w:r>
-        <w:instrText xml:space="preserve"> TITLE  \* MERGEFORMAT </w:instrText>
-      </w:r>
-      <w:r>
-        <w:fldChar w:fldCharType="separate"/>
-      </w:r>
-      <w:r>
-        <w:t>Software Development Plan (Small Project)</w:t>
-      </w:r>
-      <w:r>
-        <w:fldChar w:fldCharType="end"/>
-      </w:r>
+      <w:fldSimple w:instr=" TITLE  \* MERGEFORMAT ">
+        <w:r>
+          <w:t>Software Development Plan (Small Project)</w:t>
+        </w:r>
+      </w:fldSimple>
     </w:p>
     <w:p>
       <w:pPr>
@@ -4441,6 +4431,9 @@
         </w:numPr>
       </w:pPr>
       <w:r>
+        <w:t xml:space="preserve">Dr. </w:t>
+      </w:r>
+      <w:r>
         <w:t>Wayne Goodridge</w:t>
       </w:r>
     </w:p>
@@ -4453,15 +4446,18 @@
         </w:numPr>
       </w:pPr>
       <w:r>
-        <w:t xml:space="preserve">Nicholas Singh </w:t>
-      </w:r>
-    </w:p>
-    <w:p>
-      <w:pPr>
-        <w:ind w:left="720"/>
-      </w:pPr>
+        <w:t xml:space="preserve">Mr. </w:t>
+      </w:r>
       <w:bookmarkStart w:id="30" w:name="_GoBack"/>
       <w:bookmarkEnd w:id="30"/>
+      <w:r>
+        <w:t xml:space="preserve">Nicholas Singh </w:t>
+      </w:r>
+    </w:p>
+    <w:p>
+      <w:pPr>
+        <w:ind w:left="720"/>
+      </w:pPr>
     </w:p>
     <w:p>
       <w:pPr>
@@ -7140,7 +7136,7 @@
               <w:rStyle w:val="PageNumber"/>
               <w:noProof/>
             </w:rPr>
-            <w:t>6</w:t>
+            <w:t>11</w:t>
           </w:r>
           <w:r>
             <w:rPr>
@@ -7298,21 +7294,11 @@
           <w:tcW w:w="6379" w:type="dxa"/>
         </w:tcPr>
         <w:p>
-          <w:r>
-            <w:fldChar w:fldCharType="begin"/>
-          </w:r>
-          <w:r>
-            <w:instrText xml:space="preserve"> TITLE  \* MERGEFORMAT </w:instrText>
-          </w:r>
-          <w:r>
-            <w:fldChar w:fldCharType="separate"/>
-          </w:r>
-          <w:r>
-            <w:t>Software Development Plan (Small Project)</w:t>
-          </w:r>
-          <w:r>
-            <w:fldChar w:fldCharType="end"/>
-          </w:r>
+          <w:fldSimple w:instr=" TITLE  \* MERGEFORMAT ">
+            <w:r>
+              <w:t>Software Development Plan (Small Project)</w:t>
+            </w:r>
+          </w:fldSimple>
         </w:p>
       </w:tc>
       <w:tc>
@@ -10122,6 +10108,7 @@
   </w:compat>
   <w:rsids>
     <w:rsidRoot w:val="00716651"/>
+    <w:rsid w:val="000F74BE"/>
     <w:rsid w:val="001F3308"/>
     <w:rsid w:val="00716651"/>
     <w:rsid w:val="00CB5D11"/>
@@ -10904,7 +10891,7 @@
 </file>
 
 <file path=customXml/itemProps2.xml><?xml version="1.0" encoding="utf-8"?>
-<ds:datastoreItem xmlns:ds="http://schemas.openxmlformats.org/officeDocument/2006/customXml" ds:itemID="{B4A37E44-71C7-414F-B043-AA1AB9A4E3EE}">
+<ds:datastoreItem xmlns:ds="http://schemas.openxmlformats.org/officeDocument/2006/customXml" ds:itemID="{9B8347C0-1691-4D63-9C66-FFE62B9E9612}">
   <ds:schemaRefs>
     <ds:schemaRef ds:uri="http://schemas.openxmlformats.org/officeDocument/2006/bibliography"/>
   </ds:schemaRefs>

--- a/AKIPRO Software Development Plan.docx
+++ b/AKIPRO Software Development Plan.docx
@@ -268,21 +268,8 @@
                                   <w:sdtEndPr/>
                                   <w:sdtContent>
                                     <w:r>
-                                      <w:t xml:space="preserve">Usha Mungal – </w:t>
+                                      <w:t>Usha Mungal – Moniece Forbes-Wells – Kris Chianikan</w:t>
                                     </w:r>
-                                    <w:proofErr w:type="spellStart"/>
-                                    <w:r>
-                                      <w:t>Moniece</w:t>
-                                    </w:r>
-                                    <w:proofErr w:type="spellEnd"/>
-                                    <w:r>
-                                      <w:t xml:space="preserve"> Forbes-Wells – Kris </w:t>
-                                    </w:r>
-                                    <w:proofErr w:type="spellStart"/>
-                                    <w:r>
-                                      <w:t>Chianikan</w:t>
-                                    </w:r>
-                                    <w:proofErr w:type="spellEnd"/>
                                   </w:sdtContent>
                                 </w:sdt>
                               </w:p>
@@ -400,21 +387,8 @@
                             <w:sdtEndPr/>
                             <w:sdtContent>
                               <w:r>
-                                <w:t xml:space="preserve">Usha Mungal – </w:t>
+                                <w:t>Usha Mungal – Moniece Forbes-Wells – Kris Chianikan</w:t>
                               </w:r>
-                              <w:proofErr w:type="spellStart"/>
-                              <w:r>
-                                <w:t>Moniece</w:t>
-                              </w:r>
-                              <w:proofErr w:type="spellEnd"/>
-                              <w:r>
-                                <w:t xml:space="preserve"> Forbes-Wells – Kris </w:t>
-                              </w:r>
-                              <w:proofErr w:type="spellStart"/>
-                              <w:r>
-                                <w:t>Chianikan</w:t>
-                              </w:r>
-                              <w:proofErr w:type="spellEnd"/>
                             </w:sdtContent>
                           </w:sdt>
                         </w:p>
@@ -611,21 +585,8 @@
               <w:pStyle w:val="Tabletext"/>
             </w:pPr>
             <w:r>
-              <w:t xml:space="preserve">Usha Mungal, </w:t>
-            </w:r>
-            <w:proofErr w:type="spellStart"/>
-            <w:r>
-              <w:t>Moniece</w:t>
-            </w:r>
-            <w:proofErr w:type="spellEnd"/>
-            <w:r>
-              <w:t xml:space="preserve"> Forbes-Wells and Kris </w:t>
-            </w:r>
-            <w:proofErr w:type="spellStart"/>
-            <w:r>
-              <w:t>Chinaikan</w:t>
-            </w:r>
-            <w:proofErr w:type="spellEnd"/>
+              <w:t>Usha Mungal, Moniece Forbes-Wells and Kris Chinaikan</w:t>
+            </w:r>
           </w:p>
         </w:tc>
       </w:tr>
@@ -2963,11 +2924,21 @@
       <w:pPr>
         <w:pStyle w:val="Title"/>
       </w:pPr>
-      <w:fldSimple w:instr=" TITLE  \* MERGEFORMAT ">
-        <w:r>
-          <w:t>Software Development Plan (Small Project)</w:t>
-        </w:r>
-      </w:fldSimple>
+      <w:r>
+        <w:fldChar w:fldCharType="begin"/>
+      </w:r>
+      <w:r>
+        <w:instrText xml:space="preserve"> TITLE  \* MERGEFORMAT </w:instrText>
+      </w:r>
+      <w:r>
+        <w:fldChar w:fldCharType="separate"/>
+      </w:r>
+      <w:r>
+        <w:t>Software Development Plan (Small Project)</w:t>
+      </w:r>
+      <w:r>
+        <w:fldChar w:fldCharType="end"/>
+      </w:r>
     </w:p>
     <w:p>
       <w:pPr>
@@ -4376,13 +4347,8 @@
           <w:numId w:val="11"/>
         </w:numPr>
       </w:pPr>
-      <w:proofErr w:type="spellStart"/>
-      <w:r>
-        <w:t>Moniece</w:t>
-      </w:r>
-      <w:proofErr w:type="spellEnd"/>
-      <w:r>
-        <w:t xml:space="preserve"> Forbes-Wells</w:t>
+      <w:r>
+        <w:t>Moniece Forbes-Wells</w:t>
       </w:r>
     </w:p>
     <w:p>
@@ -4394,13 +4360,8 @@
         </w:numPr>
       </w:pPr>
       <w:r>
-        <w:t xml:space="preserve">Kris </w:t>
-      </w:r>
-      <w:proofErr w:type="spellStart"/>
-      <w:r>
-        <w:t>Chinaikan</w:t>
-      </w:r>
-      <w:proofErr w:type="spellEnd"/>
+        <w:t>Kris Chinaikan</w:t>
+      </w:r>
     </w:p>
     <w:p>
       <w:pPr>
@@ -4448,36 +4409,117 @@
       <w:r>
         <w:t xml:space="preserve">Mr. </w:t>
       </w:r>
-      <w:bookmarkStart w:id="30" w:name="_GoBack"/>
+      <w:r>
+        <w:t xml:space="preserve">Nicholas Singh </w:t>
+      </w:r>
+    </w:p>
+    <w:p>
+      <w:pPr>
+        <w:ind w:left="720"/>
+      </w:pPr>
+    </w:p>
+    <w:p>
+      <w:pPr>
+        <w:pStyle w:val="Heading2"/>
+      </w:pPr>
+      <w:bookmarkStart w:id="30" w:name="_Toc524312839"/>
+      <w:bookmarkStart w:id="31" w:name="_Toc400033656"/>
+      <w:r>
+        <w:t>External Interfaces</w:t>
+      </w:r>
       <w:bookmarkEnd w:id="30"/>
-      <w:r>
-        <w:t xml:space="preserve">Nicholas Singh </w:t>
-      </w:r>
-    </w:p>
-    <w:p>
-      <w:pPr>
-        <w:ind w:left="720"/>
-      </w:pPr>
-    </w:p>
-    <w:p>
-      <w:pPr>
-        <w:pStyle w:val="Heading2"/>
-      </w:pPr>
-      <w:bookmarkStart w:id="31" w:name="_Toc524312839"/>
-      <w:bookmarkStart w:id="32" w:name="_Toc400033656"/>
-      <w:r>
-        <w:t>External Interfaces</w:t>
-      </w:r>
       <w:bookmarkEnd w:id="31"/>
+    </w:p>
+    <w:p>
+      <w:pPr>
+        <w:pStyle w:val="InfoBlue"/>
+      </w:pPr>
+      <w:r>
+        <w:t>[Describe how the project interfaces with external groups. For each external group, identify the internal and external contact names. This should include responsibilities related to deployment and acceptance of the product.]</w:t>
+      </w:r>
+    </w:p>
+    <w:p>
+      <w:pPr>
+        <w:pStyle w:val="BodyText"/>
+      </w:pPr>
+      <w:r>
+        <w:t>The following are the external groups associated with the project:</w:t>
+      </w:r>
+    </w:p>
+    <w:p>
+      <w:pPr>
+        <w:pStyle w:val="BodyText"/>
+        <w:numPr>
+          <w:ilvl w:val="0"/>
+          <w:numId w:val="18"/>
+        </w:numPr>
+      </w:pPr>
+      <w:r>
+        <w:t xml:space="preserve">Customers: Customers are one of the main external entities since they are the prime consumers of the business goods. We engage with them through the medium of face to face contacts and phone calls. </w:t>
+      </w:r>
+    </w:p>
+    <w:p>
+      <w:pPr>
+        <w:pStyle w:val="BodyText"/>
+        <w:numPr>
+          <w:ilvl w:val="0"/>
+          <w:numId w:val="18"/>
+        </w:numPr>
+      </w:pPr>
+      <w:r>
+        <w:t>Suppliers</w:t>
+      </w:r>
+      <w:bookmarkStart w:id="32" w:name="_GoBack"/>
       <w:bookmarkEnd w:id="32"/>
     </w:p>
     <w:p>
       <w:pPr>
-        <w:pStyle w:val="InfoBlue"/>
-      </w:pPr>
-      <w:r>
-        <w:t>[Describe how the project interfaces with external groups. For each external group, identify the internal and external contact names. This should include responsibilities related to deployment and acceptance of the product.]</w:t>
-      </w:r>
+        <w:pStyle w:val="BodyText"/>
+        <w:numPr>
+          <w:ilvl w:val="0"/>
+          <w:numId w:val="18"/>
+        </w:numPr>
+      </w:pPr>
+      <w:r>
+        <w:t>Merchandizers</w:t>
+      </w:r>
+    </w:p>
+    <w:p>
+      <w:pPr>
+        <w:pStyle w:val="BodyText"/>
+        <w:numPr>
+          <w:ilvl w:val="0"/>
+          <w:numId w:val="18"/>
+        </w:numPr>
+      </w:pPr>
+      <w:r>
+        <w:t>Bank</w:t>
+      </w:r>
+    </w:p>
+    <w:p>
+      <w:pPr>
+        <w:pStyle w:val="BodyText"/>
+      </w:pPr>
+      <w:r>
+        <w:t xml:space="preserve"> The project </w:t>
+      </w:r>
+      <w:r>
+        <w:t xml:space="preserve">team members </w:t>
+      </w:r>
+      <w:r>
+        <w:t>int</w:t>
+      </w:r>
+      <w:r>
+        <w:t>erface with external groups</w:t>
+      </w:r>
+      <w:r>
+        <w:t xml:space="preserve"> through face to face communication, emails and phone calls.</w:t>
+      </w:r>
+    </w:p>
+    <w:p>
+      <w:pPr>
+        <w:pStyle w:val="BodyText"/>
+      </w:pPr>
     </w:p>
     <w:p>
       <w:pPr>
@@ -4490,14 +4532,6 @@
       </w:r>
       <w:bookmarkEnd w:id="33"/>
       <w:bookmarkEnd w:id="34"/>
-    </w:p>
-    <w:p>
-      <w:pPr>
-        <w:pStyle w:val="InfoBlue"/>
-      </w:pPr>
-      <w:r>
-        <w:t>[Identify the project organizational units that will be responsible for each of the disciplines, workflow details, and supporting processes. The text below is provided as an example.]</w:t>
-      </w:r>
     </w:p>
     <w:tbl>
       <w:tblPr>
@@ -4518,8 +4552,8 @@
         <w:tblLook w:val="0000" w:firstRow="0" w:lastRow="0" w:firstColumn="0" w:lastColumn="0" w:noHBand="0" w:noVBand="0"/>
       </w:tblPr>
       <w:tblGrid>
-        <w:gridCol w:w="3971"/>
-        <w:gridCol w:w="3971"/>
+        <w:gridCol w:w="3820"/>
+        <w:gridCol w:w="4122"/>
       </w:tblGrid>
       <w:tr>
         <w:trPr>
@@ -4527,7 +4561,7 @@
         </w:trPr>
         <w:tc>
           <w:tcPr>
-            <w:tcW w:w="2500" w:type="pct"/>
+            <w:tcW w:w="2377" w:type="pct"/>
             <w:tcBorders>
               <w:top w:val="outset" w:sz="6" w:space="0" w:color="auto"/>
               <w:left w:val="outset" w:sz="6" w:space="0" w:color="auto"/>
@@ -4554,7 +4588,7 @@
         </w:tc>
         <w:tc>
           <w:tcPr>
-            <w:tcW w:w="2500" w:type="pct"/>
+            <w:tcW w:w="2567" w:type="pct"/>
             <w:tcBorders>
               <w:top w:val="outset" w:sz="6" w:space="0" w:color="auto"/>
               <w:left w:val="outset" w:sz="6" w:space="0" w:color="auto"/>
@@ -4586,7 +4620,7 @@
         </w:trPr>
         <w:tc>
           <w:tcPr>
-            <w:tcW w:w="2500" w:type="pct"/>
+            <w:tcW w:w="2377" w:type="pct"/>
             <w:tcBorders>
               <w:top w:val="outset" w:sz="6" w:space="0" w:color="auto"/>
               <w:left w:val="outset" w:sz="6" w:space="0" w:color="auto"/>
@@ -4602,13 +4636,180 @@
               </w:rPr>
             </w:pPr>
             <w:r>
-              <w:t>Sally Slalom, Senior Manager</w:t>
+              <w:t>Moniece Forbes-Wells</w:t>
             </w:r>
           </w:p>
         </w:tc>
         <w:tc>
           <w:tcPr>
-            <w:tcW w:w="2500" w:type="pct"/>
+            <w:tcW w:w="2567" w:type="pct"/>
+            <w:tcBorders>
+              <w:top w:val="outset" w:sz="6" w:space="0" w:color="auto"/>
+              <w:left w:val="outset" w:sz="6" w:space="0" w:color="auto"/>
+              <w:bottom w:val="outset" w:sz="6" w:space="0" w:color="auto"/>
+              <w:right w:val="outset" w:sz="6" w:space="0" w:color="auto"/>
+            </w:tcBorders>
+            <w:vAlign w:val="center"/>
+          </w:tcPr>
+          <w:p>
+            <w:r>
+              <w:t>Contribution to Project plan document:</w:t>
+            </w:r>
+          </w:p>
+          <w:p>
+            <w:pPr>
+              <w:rPr>
+                <w:b/>
+              </w:rPr>
+            </w:pPr>
+            <w:r>
+              <w:rPr>
+                <w:b/>
+              </w:rPr>
+              <w:t>Introduction</w:t>
+            </w:r>
+            <w:r>
+              <w:rPr>
+                <w:b/>
+              </w:rPr>
+              <w:t>:</w:t>
+            </w:r>
+          </w:p>
+          <w:p>
+            <w:pPr>
+              <w:pStyle w:val="ListParagraph"/>
+              <w:numPr>
+                <w:ilvl w:val="0"/>
+                <w:numId w:val="16"/>
+              </w:numPr>
+            </w:pPr>
+            <w:r>
+              <w:t>purpose</w:t>
+            </w:r>
+          </w:p>
+          <w:p>
+            <w:pPr>
+              <w:pStyle w:val="ListParagraph"/>
+              <w:numPr>
+                <w:ilvl w:val="0"/>
+                <w:numId w:val="16"/>
+              </w:numPr>
+            </w:pPr>
+            <w:r>
+              <w:t>scope</w:t>
+            </w:r>
+          </w:p>
+          <w:p>
+            <w:pPr>
+              <w:pStyle w:val="ListParagraph"/>
+              <w:numPr>
+                <w:ilvl w:val="0"/>
+                <w:numId w:val="16"/>
+              </w:numPr>
+            </w:pPr>
+            <w:r>
+              <w:t xml:space="preserve">Definitions/Abbreviations/acronyms </w:t>
+            </w:r>
+          </w:p>
+          <w:p>
+            <w:pPr>
+              <w:pStyle w:val="ListParagraph"/>
+              <w:numPr>
+                <w:ilvl w:val="0"/>
+                <w:numId w:val="16"/>
+              </w:numPr>
+            </w:pPr>
+            <w:r>
+              <w:t>References</w:t>
+            </w:r>
+          </w:p>
+          <w:p>
+            <w:pPr>
+              <w:pStyle w:val="ListParagraph"/>
+              <w:numPr>
+                <w:ilvl w:val="0"/>
+                <w:numId w:val="16"/>
+              </w:numPr>
+            </w:pPr>
+            <w:r>
+              <w:t>Overview</w:t>
+            </w:r>
+          </w:p>
+          <w:p>
+            <w:pPr>
+              <w:rPr>
+                <w:b/>
+              </w:rPr>
+            </w:pPr>
+            <w:r>
+              <w:rPr>
+                <w:b/>
+              </w:rPr>
+              <w:t>Management</w:t>
+            </w:r>
+            <w:r>
+              <w:t xml:space="preserve"> </w:t>
+            </w:r>
+            <w:r>
+              <w:rPr>
+                <w:b/>
+              </w:rPr>
+              <w:t>Process:</w:t>
+            </w:r>
+          </w:p>
+          <w:p>
+            <w:pPr>
+              <w:pStyle w:val="ListParagraph"/>
+              <w:numPr>
+                <w:ilvl w:val="0"/>
+                <w:numId w:val="16"/>
+              </w:numPr>
+            </w:pPr>
+            <w:r>
+              <w:t>Phase Plan</w:t>
+            </w:r>
+          </w:p>
+          <w:p>
+            <w:pPr>
+              <w:pStyle w:val="ListParagraph"/>
+              <w:numPr>
+                <w:ilvl w:val="0"/>
+                <w:numId w:val="16"/>
+              </w:numPr>
+            </w:pPr>
+            <w:r>
+              <w:t>Project Schedule</w:t>
+            </w:r>
+          </w:p>
+          <w:p>
+            <w:pPr>
+              <w:pStyle w:val="ListParagraph"/>
+              <w:numPr>
+                <w:ilvl w:val="0"/>
+                <w:numId w:val="16"/>
+              </w:numPr>
+            </w:pPr>
+            <w:r>
+              <w:t>Project Monitoring and Control</w:t>
+            </w:r>
+          </w:p>
+          <w:p/>
+          <w:p>
+            <w:pPr>
+              <w:rPr>
+                <w:szCs w:val="24"/>
+              </w:rPr>
+            </w:pPr>
+          </w:p>
+        </w:tc>
+      </w:tr>
+      <w:tr>
+        <w:trPr>
+          <w:tblCellSpacing w:w="15" w:type="dxa"/>
+        </w:trPr>
+        <w:tc>
+          <w:tcPr>
+            <w:tcW w:w="2377" w:type="pct"/>
             <w:tcBorders>
               <w:top w:val="outset" w:sz="6" w:space="0" w:color="auto"/>
               <w:left w:val="outset" w:sz="6" w:space="0" w:color="auto"/>
@@ -4623,79 +4824,14 @@
                 <w:szCs w:val="24"/>
               </w:rPr>
             </w:pPr>
-            <w:hyperlink r:id="rId11" w:history="1">
-              <w:r>
-                <w:rPr>
-                  <w:rStyle w:val="Hyperlink"/>
-                </w:rPr>
-                <w:t>Project Manager</w:t>
-              </w:r>
-            </w:hyperlink>
-            <w:r>
-              <w:br/>
-            </w:r>
-            <w:hyperlink r:id="rId12" w:history="1">
-              <w:r>
-                <w:rPr>
-                  <w:rStyle w:val="Hyperlink"/>
-                </w:rPr>
-                <w:t>Deployment Manager</w:t>
-              </w:r>
-            </w:hyperlink>
-            <w:r>
-              <w:br/>
-            </w:r>
-            <w:hyperlink r:id="rId13" w:history="1">
-              <w:r>
-                <w:rPr>
-                  <w:rStyle w:val="Hyperlink"/>
-                </w:rPr>
-                <w:t>Requirements Reviewer</w:t>
-              </w:r>
-            </w:hyperlink>
-            <w:r>
-              <w:br/>
-            </w:r>
-            <w:hyperlink r:id="rId14" w:history="1">
-              <w:r>
-                <w:rPr>
-                  <w:rStyle w:val="Hyperlink"/>
-                </w:rPr>
-                <w:t>Architecture Reviewer</w:t>
-              </w:r>
-            </w:hyperlink>
-            <w:r>
-              <w:br/>
-            </w:r>
-            <w:hyperlink r:id="rId15" w:history="1">
-              <w:r>
-                <w:rPr>
-                  <w:rStyle w:val="Hyperlink"/>
-                </w:rPr>
-                <w:t>Configuration Manager</w:t>
-              </w:r>
-            </w:hyperlink>
-            <w:r>
-              <w:br/>
-            </w:r>
-            <w:hyperlink r:id="rId16" w:history="1">
-              <w:r>
-                <w:rPr>
-                  <w:rStyle w:val="Hyperlink"/>
-                </w:rPr>
-                <w:t>Change Control Manager</w:t>
-              </w:r>
-            </w:hyperlink>
+            <w:r>
+              <w:t>Kris Chinaikan</w:t>
+            </w:r>
           </w:p>
         </w:tc>
-      </w:tr>
-      <w:tr>
-        <w:trPr>
-          <w:tblCellSpacing w:w="15" w:type="dxa"/>
-        </w:trPr>
         <w:tc>
           <w:tcPr>
-            <w:tcW w:w="2500" w:type="pct"/>
+            <w:tcW w:w="2567" w:type="pct"/>
             <w:tcBorders>
               <w:top w:val="outset" w:sz="6" w:space="0" w:color="auto"/>
               <w:left w:val="outset" w:sz="6" w:space="0" w:color="auto"/>
@@ -4711,14 +4847,109 @@
               </w:rPr>
             </w:pPr>
             <w:r>
-              <w:lastRenderedPageBreak/>
-              <w:t>Matt Mogul, VP Operations</w:t>
+              <w:rPr>
+                <w:szCs w:val="24"/>
+              </w:rPr>
+              <w:t>Contribution to Project Plan document:</w:t>
+            </w:r>
+          </w:p>
+          <w:p>
+            <w:pPr>
+              <w:rPr>
+                <w:b/>
+                <w:szCs w:val="24"/>
+              </w:rPr>
+            </w:pPr>
+            <w:r>
+              <w:rPr>
+                <w:b/>
+                <w:szCs w:val="24"/>
+              </w:rPr>
+              <w:t xml:space="preserve">Project Overview: </w:t>
+            </w:r>
+          </w:p>
+          <w:p>
+            <w:pPr>
+              <w:pStyle w:val="ListParagraph"/>
+              <w:numPr>
+                <w:ilvl w:val="0"/>
+                <w:numId w:val="15"/>
+              </w:numPr>
+              <w:rPr>
+                <w:szCs w:val="24"/>
+              </w:rPr>
+            </w:pPr>
+            <w:r>
+              <w:rPr>
+                <w:szCs w:val="24"/>
+              </w:rPr>
+              <w:t>Project Purpose, Scope, Objective</w:t>
+            </w:r>
+          </w:p>
+          <w:p>
+            <w:pPr>
+              <w:pStyle w:val="ListParagraph"/>
+              <w:numPr>
+                <w:ilvl w:val="0"/>
+                <w:numId w:val="15"/>
+              </w:numPr>
+              <w:rPr>
+                <w:szCs w:val="24"/>
+              </w:rPr>
+            </w:pPr>
+            <w:r>
+              <w:rPr>
+                <w:szCs w:val="24"/>
+              </w:rPr>
+              <w:t>Assumptions and constraints</w:t>
+            </w:r>
+          </w:p>
+          <w:p>
+            <w:pPr>
+              <w:pStyle w:val="ListParagraph"/>
+              <w:numPr>
+                <w:ilvl w:val="0"/>
+                <w:numId w:val="15"/>
+              </w:numPr>
+              <w:rPr>
+                <w:szCs w:val="24"/>
+              </w:rPr>
+            </w:pPr>
+            <w:r>
+              <w:rPr>
+                <w:szCs w:val="24"/>
+              </w:rPr>
+              <w:t>Project Deliverables</w:t>
+            </w:r>
+          </w:p>
+          <w:p>
+            <w:pPr>
+              <w:pStyle w:val="ListParagraph"/>
+              <w:numPr>
+                <w:ilvl w:val="0"/>
+                <w:numId w:val="15"/>
+              </w:numPr>
+              <w:rPr>
+                <w:b/>
+                <w:szCs w:val="24"/>
+              </w:rPr>
+            </w:pPr>
+            <w:r>
+              <w:rPr>
+                <w:szCs w:val="24"/>
+              </w:rPr>
+              <w:t>Evolution of Software Development plan</w:t>
             </w:r>
           </w:p>
         </w:tc>
+      </w:tr>
+      <w:tr>
+        <w:trPr>
+          <w:tblCellSpacing w:w="15" w:type="dxa"/>
+        </w:trPr>
         <w:tc>
           <w:tcPr>
-            <w:tcW w:w="2500" w:type="pct"/>
+            <w:tcW w:w="2377" w:type="pct"/>
             <w:tcBorders>
               <w:top w:val="outset" w:sz="6" w:space="0" w:color="auto"/>
               <w:left w:val="outset" w:sz="6" w:space="0" w:color="auto"/>
@@ -4733,35 +4964,14 @@
                 <w:szCs w:val="24"/>
               </w:rPr>
             </w:pPr>
-            <w:hyperlink r:id="rId17" w:history="1">
-              <w:r>
-                <w:rPr>
-                  <w:rStyle w:val="Hyperlink"/>
-                </w:rPr>
-                <w:t>Project Reviewer</w:t>
-              </w:r>
-            </w:hyperlink>
-            <w:r>
-              <w:br/>
-            </w:r>
-            <w:hyperlink r:id="rId18" w:history="1">
-              <w:r>
-                <w:rPr>
-                  <w:rStyle w:val="Hyperlink"/>
-                </w:rPr>
-                <w:t>Requirements Reviewer</w:t>
-              </w:r>
-            </w:hyperlink>
+            <w:r>
+              <w:t>Usha Mungal</w:t>
+            </w:r>
           </w:p>
         </w:tc>
-      </w:tr>
-      <w:tr>
-        <w:trPr>
-          <w:tblCellSpacing w:w="15" w:type="dxa"/>
-        </w:trPr>
         <w:tc>
           <w:tcPr>
-            <w:tcW w:w="2500" w:type="pct"/>
+            <w:tcW w:w="2567" w:type="pct"/>
             <w:tcBorders>
               <w:top w:val="outset" w:sz="6" w:space="0" w:color="auto"/>
               <w:left w:val="outset" w:sz="6" w:space="0" w:color="auto"/>
@@ -4777,110 +4987,156 @@
               </w:rPr>
             </w:pPr>
             <w:r>
-              <w:t xml:space="preserve">Tom </w:t>
-            </w:r>
-            <w:proofErr w:type="spellStart"/>
-            <w:r>
-              <w:t>Telemark</w:t>
-            </w:r>
-            <w:proofErr w:type="spellEnd"/>
-            <w:r>
-              <w:t>, Senior Software Engineer</w:t>
-            </w:r>
-          </w:p>
-        </w:tc>
-        <w:tc>
-          <w:tcPr>
-            <w:tcW w:w="2500" w:type="pct"/>
-            <w:tcBorders>
-              <w:top w:val="outset" w:sz="6" w:space="0" w:color="auto"/>
-              <w:left w:val="outset" w:sz="6" w:space="0" w:color="auto"/>
-              <w:bottom w:val="outset" w:sz="6" w:space="0" w:color="auto"/>
-              <w:right w:val="outset" w:sz="6" w:space="0" w:color="auto"/>
-            </w:tcBorders>
-            <w:vAlign w:val="center"/>
-          </w:tcPr>
-          <w:p>
-            <w:hyperlink r:id="rId19" w:history="1">
-              <w:r>
-                <w:rPr>
-                  <w:rStyle w:val="Hyperlink"/>
-                </w:rPr>
-                <w:t>System Analyst</w:t>
-              </w:r>
-            </w:hyperlink>
-            <w:r>
-              <w:br/>
-            </w:r>
-            <w:hyperlink r:id="rId20" w:history="1">
-              <w:r>
-                <w:rPr>
-                  <w:rStyle w:val="Hyperlink"/>
-                </w:rPr>
-                <w:t xml:space="preserve">Requirements </w:t>
-              </w:r>
-              <w:proofErr w:type="spellStart"/>
-              <w:r>
-                <w:rPr>
-                  <w:rStyle w:val="Hyperlink"/>
-                </w:rPr>
-                <w:t>Specifier</w:t>
-              </w:r>
-              <w:proofErr w:type="spellEnd"/>
-            </w:hyperlink>
-            <w:r>
-              <w:br/>
-            </w:r>
-            <w:hyperlink r:id="rId21" w:history="1">
-              <w:r>
-                <w:rPr>
-                  <w:rStyle w:val="Hyperlink"/>
-                </w:rPr>
-                <w:t>User Interface Designer</w:t>
-              </w:r>
-            </w:hyperlink>
-            <w:r>
-              <w:br/>
-            </w:r>
-            <w:hyperlink r:id="rId22" w:history="1">
-              <w:r>
-                <w:rPr>
-                  <w:rStyle w:val="Hyperlink"/>
-                </w:rPr>
-                <w:t>Software Architect</w:t>
-              </w:r>
-            </w:hyperlink>
-            <w:r>
-              <w:br/>
-            </w:r>
-            <w:hyperlink r:id="rId23" w:history="1">
-              <w:r>
-                <w:rPr>
-                  <w:rStyle w:val="Hyperlink"/>
-                </w:rPr>
-                <w:t>Design Reviewer</w:t>
-              </w:r>
-            </w:hyperlink>
+              <w:rPr>
+                <w:szCs w:val="24"/>
+              </w:rPr>
+              <w:t>Contribution to Project Plan document:</w:t>
+            </w:r>
           </w:p>
           <w:p>
-            <w:hyperlink r:id="rId24" w:history="1">
-              <w:r>
-                <w:rPr>
-                  <w:rStyle w:val="Hyperlink"/>
-                </w:rPr>
-                <w:t>Test Manager</w:t>
-              </w:r>
-            </w:hyperlink>
+            <w:pPr>
+              <w:rPr>
+                <w:b/>
+                <w:szCs w:val="24"/>
+              </w:rPr>
+            </w:pPr>
+            <w:r>
+              <w:rPr>
+                <w:b/>
+                <w:szCs w:val="24"/>
+              </w:rPr>
+              <w:t>Project Organization:</w:t>
+            </w:r>
           </w:p>
           <w:p>
-            <w:hyperlink r:id="rId25" w:history="1">
-              <w:r>
-                <w:rPr>
-                  <w:rStyle w:val="Hyperlink"/>
-                </w:rPr>
-                <w:t>Test Analyst</w:t>
-              </w:r>
-            </w:hyperlink>
+            <w:pPr>
+              <w:pStyle w:val="ListParagraph"/>
+              <w:numPr>
+                <w:ilvl w:val="0"/>
+                <w:numId w:val="17"/>
+              </w:numPr>
+              <w:rPr>
+                <w:szCs w:val="24"/>
+              </w:rPr>
+            </w:pPr>
+            <w:r>
+              <w:rPr>
+                <w:szCs w:val="24"/>
+              </w:rPr>
+              <w:t>Organizational Structure</w:t>
+            </w:r>
+          </w:p>
+          <w:p>
+            <w:pPr>
+              <w:pStyle w:val="ListParagraph"/>
+              <w:numPr>
+                <w:ilvl w:val="0"/>
+                <w:numId w:val="17"/>
+              </w:numPr>
+              <w:rPr>
+                <w:szCs w:val="24"/>
+              </w:rPr>
+            </w:pPr>
+            <w:r>
+              <w:rPr>
+                <w:szCs w:val="24"/>
+              </w:rPr>
+              <w:t>External Interfaces</w:t>
+            </w:r>
+          </w:p>
+          <w:p>
+            <w:pPr>
+              <w:pStyle w:val="ListParagraph"/>
+              <w:numPr>
+                <w:ilvl w:val="0"/>
+                <w:numId w:val="17"/>
+              </w:numPr>
+              <w:rPr>
+                <w:szCs w:val="24"/>
+              </w:rPr>
+            </w:pPr>
+            <w:r>
+              <w:rPr>
+                <w:szCs w:val="24"/>
+              </w:rPr>
+              <w:t>Roles and Responsibilities</w:t>
+            </w:r>
+          </w:p>
+          <w:p>
+            <w:pPr>
+              <w:rPr>
+                <w:b/>
+              </w:rPr>
+            </w:pPr>
+            <w:r>
+              <w:rPr>
+                <w:b/>
+              </w:rPr>
+              <w:t>Management</w:t>
+            </w:r>
+            <w:r>
+              <w:t xml:space="preserve"> </w:t>
+            </w:r>
+            <w:r>
+              <w:rPr>
+                <w:b/>
+              </w:rPr>
+              <w:t>Process:</w:t>
+            </w:r>
+          </w:p>
+          <w:p>
+            <w:pPr>
+              <w:pStyle w:val="ListParagraph"/>
+              <w:numPr>
+                <w:ilvl w:val="0"/>
+                <w:numId w:val="17"/>
+              </w:numPr>
+              <w:rPr>
+                <w:szCs w:val="24"/>
+              </w:rPr>
+            </w:pPr>
+            <w:r>
+              <w:rPr>
+                <w:szCs w:val="24"/>
+              </w:rPr>
+              <w:t>Project Estimates</w:t>
+            </w:r>
+          </w:p>
+          <w:p>
+            <w:pPr>
+              <w:pStyle w:val="ListParagraph"/>
+              <w:numPr>
+                <w:ilvl w:val="0"/>
+                <w:numId w:val="17"/>
+              </w:numPr>
+              <w:rPr>
+                <w:szCs w:val="24"/>
+              </w:rPr>
+            </w:pPr>
+            <w:r>
+              <w:rPr>
+                <w:szCs w:val="24"/>
+              </w:rPr>
+              <w:t>Releases</w:t>
+            </w:r>
+          </w:p>
+          <w:p>
+            <w:pPr>
+              <w:pStyle w:val="ListParagraph"/>
+              <w:numPr>
+                <w:ilvl w:val="0"/>
+                <w:numId w:val="17"/>
+              </w:numPr>
+              <w:rPr>
+                <w:szCs w:val="24"/>
+              </w:rPr>
+            </w:pPr>
+            <w:r>
+              <w:rPr>
+                <w:szCs w:val="24"/>
+              </w:rPr>
+              <w:t>Project Resourcing</w:t>
+            </w:r>
           </w:p>
           <w:p>
             <w:pPr>
@@ -4889,381 +5145,6 @@
                 <w:sz w:val="20"/>
               </w:rPr>
             </w:pPr>
-            <w:r>
-              <w:rPr>
-                <w:sz w:val="20"/>
-              </w:rPr>
-              <w:t>and to a lesser extent the following roles:</w:t>
-            </w:r>
-          </w:p>
-          <w:p>
-            <w:pPr>
-              <w:pStyle w:val="NormalWeb"/>
-              <w:rPr>
-                <w:sz w:val="20"/>
-              </w:rPr>
-            </w:pPr>
-            <w:hyperlink r:id="rId26" w:history="1">
-              <w:r>
-                <w:rPr>
-                  <w:rStyle w:val="Hyperlink"/>
-                  <w:sz w:val="20"/>
-                </w:rPr>
-                <w:t>Designer</w:t>
-              </w:r>
-            </w:hyperlink>
-            <w:r>
-              <w:rPr>
-                <w:sz w:val="20"/>
-              </w:rPr>
-              <w:br/>
-            </w:r>
-            <w:hyperlink r:id="rId27" w:history="1">
-              <w:r>
-                <w:rPr>
-                  <w:rStyle w:val="Hyperlink"/>
-                  <w:sz w:val="20"/>
-                </w:rPr>
-                <w:t>Implementer</w:t>
-              </w:r>
-            </w:hyperlink>
-            <w:r>
-              <w:rPr>
-                <w:sz w:val="20"/>
-              </w:rPr>
-              <w:br/>
-            </w:r>
-            <w:hyperlink r:id="rId28" w:history="1">
-              <w:r>
-                <w:rPr>
-                  <w:rStyle w:val="Hyperlink"/>
-                  <w:sz w:val="20"/>
-                </w:rPr>
-                <w:t>Code Reviewer</w:t>
-              </w:r>
-            </w:hyperlink>
-            <w:r>
-              <w:rPr>
-                <w:sz w:val="20"/>
-              </w:rPr>
-              <w:br/>
-            </w:r>
-            <w:hyperlink r:id="rId29" w:history="1">
-              <w:r>
-                <w:rPr>
-                  <w:rStyle w:val="Hyperlink"/>
-                  <w:sz w:val="20"/>
-                </w:rPr>
-                <w:t>Integrator</w:t>
-              </w:r>
-            </w:hyperlink>
-            <w:r>
-              <w:rPr>
-                <w:sz w:val="20"/>
-              </w:rPr>
-              <w:br/>
-            </w:r>
-            <w:hyperlink r:id="rId30" w:history="1">
-              <w:r>
-                <w:rPr>
-                  <w:rStyle w:val="Hyperlink"/>
-                  <w:sz w:val="20"/>
-                </w:rPr>
-                <w:t>Test Designer</w:t>
-              </w:r>
-            </w:hyperlink>
-            <w:r>
-              <w:rPr>
-                <w:sz w:val="20"/>
-              </w:rPr>
-              <w:br/>
-            </w:r>
-            <w:hyperlink r:id="rId31" w:history="1">
-              <w:r>
-                <w:rPr>
-                  <w:rStyle w:val="Hyperlink"/>
-                  <w:sz w:val="20"/>
-                </w:rPr>
-                <w:t>Tester</w:t>
-              </w:r>
-            </w:hyperlink>
-            <w:r>
-              <w:rPr>
-                <w:sz w:val="20"/>
-              </w:rPr>
-              <w:br/>
-            </w:r>
-            <w:hyperlink r:id="rId32" w:history="1">
-              <w:r>
-                <w:rPr>
-                  <w:rStyle w:val="Hyperlink"/>
-                  <w:sz w:val="20"/>
-                </w:rPr>
-                <w:t>Technical Writer</w:t>
-              </w:r>
-            </w:hyperlink>
-          </w:p>
-        </w:tc>
-      </w:tr>
-      <w:tr>
-        <w:trPr>
-          <w:trHeight w:val="1935"/>
-          <w:tblCellSpacing w:w="15" w:type="dxa"/>
-        </w:trPr>
-        <w:tc>
-          <w:tcPr>
-            <w:tcW w:w="2500" w:type="pct"/>
-            <w:tcBorders>
-              <w:top w:val="outset" w:sz="6" w:space="0" w:color="auto"/>
-              <w:left w:val="outset" w:sz="6" w:space="0" w:color="auto"/>
-              <w:bottom w:val="outset" w:sz="6" w:space="0" w:color="auto"/>
-              <w:right w:val="outset" w:sz="6" w:space="0" w:color="auto"/>
-            </w:tcBorders>
-            <w:vAlign w:val="center"/>
-          </w:tcPr>
-          <w:p>
-            <w:pPr>
-              <w:pStyle w:val="NormalWeb"/>
-              <w:rPr>
-                <w:sz w:val="20"/>
-              </w:rPr>
-            </w:pPr>
-            <w:r>
-              <w:rPr>
-                <w:sz w:val="20"/>
-              </w:rPr>
-              <w:t>Susan Snow, Software Engineer</w:t>
-            </w:r>
-          </w:p>
-          <w:p>
-            <w:pPr>
-              <w:pStyle w:val="NormalWeb"/>
-              <w:rPr>
-                <w:sz w:val="20"/>
-              </w:rPr>
-            </w:pPr>
-            <w:r>
-              <w:rPr>
-                <w:sz w:val="20"/>
-              </w:rPr>
-              <w:t xml:space="preserve">Henry </w:t>
-            </w:r>
-            <w:proofErr w:type="spellStart"/>
-            <w:r>
-              <w:rPr>
-                <w:sz w:val="20"/>
-              </w:rPr>
-              <w:t>Halfpipe</w:t>
-            </w:r>
-            <w:proofErr w:type="spellEnd"/>
-            <w:r>
-              <w:rPr>
-                <w:sz w:val="20"/>
-              </w:rPr>
-              <w:t>, Junior Software Engineer</w:t>
-            </w:r>
-          </w:p>
-          <w:p>
-            <w:pPr>
-              <w:pStyle w:val="NormalWeb"/>
-              <w:rPr>
-                <w:sz w:val="20"/>
-              </w:rPr>
-            </w:pPr>
-            <w:r>
-              <w:rPr>
-                <w:sz w:val="20"/>
-              </w:rPr>
-              <w:t>TBD1, Software Engineer</w:t>
-            </w:r>
-          </w:p>
-          <w:p>
-            <w:pPr>
-              <w:pStyle w:val="NormalWeb"/>
-              <w:rPr>
-                <w:sz w:val="20"/>
-              </w:rPr>
-            </w:pPr>
-            <w:r>
-              <w:rPr>
-                <w:sz w:val="20"/>
-              </w:rPr>
-              <w:t>TBD2, Junior Software Engineer</w:t>
-            </w:r>
-          </w:p>
-        </w:tc>
-        <w:tc>
-          <w:tcPr>
-            <w:tcW w:w="2500" w:type="pct"/>
-            <w:tcBorders>
-              <w:top w:val="outset" w:sz="6" w:space="0" w:color="auto"/>
-              <w:left w:val="outset" w:sz="6" w:space="0" w:color="auto"/>
-              <w:bottom w:val="outset" w:sz="6" w:space="0" w:color="auto"/>
-              <w:right w:val="outset" w:sz="6" w:space="0" w:color="auto"/>
-            </w:tcBorders>
-            <w:vAlign w:val="center"/>
-          </w:tcPr>
-          <w:p>
-            <w:pPr>
-              <w:pStyle w:val="NormalWeb"/>
-              <w:rPr>
-                <w:sz w:val="20"/>
-              </w:rPr>
-            </w:pPr>
-            <w:hyperlink r:id="rId33" w:history="1">
-              <w:r>
-                <w:rPr>
-                  <w:rStyle w:val="Hyperlink"/>
-                  <w:sz w:val="20"/>
-                </w:rPr>
-                <w:t>Designer</w:t>
-              </w:r>
-            </w:hyperlink>
-            <w:r>
-              <w:rPr>
-                <w:sz w:val="20"/>
-              </w:rPr>
-              <w:br/>
-            </w:r>
-            <w:hyperlink r:id="rId34" w:history="1">
-              <w:r>
-                <w:rPr>
-                  <w:rStyle w:val="Hyperlink"/>
-                  <w:sz w:val="20"/>
-                </w:rPr>
-                <w:t>Implementer</w:t>
-              </w:r>
-            </w:hyperlink>
-            <w:r>
-              <w:rPr>
-                <w:sz w:val="20"/>
-              </w:rPr>
-              <w:br/>
-            </w:r>
-            <w:hyperlink r:id="rId35" w:history="1">
-              <w:r>
-                <w:rPr>
-                  <w:rStyle w:val="Hyperlink"/>
-                  <w:sz w:val="20"/>
-                </w:rPr>
-                <w:t>Code Reviewer</w:t>
-              </w:r>
-            </w:hyperlink>
-            <w:r>
-              <w:rPr>
-                <w:sz w:val="20"/>
-              </w:rPr>
-              <w:br/>
-            </w:r>
-            <w:hyperlink r:id="rId36" w:history="1">
-              <w:r>
-                <w:rPr>
-                  <w:rStyle w:val="Hyperlink"/>
-                  <w:sz w:val="20"/>
-                </w:rPr>
-                <w:t>Integrator</w:t>
-              </w:r>
-            </w:hyperlink>
-            <w:r>
-              <w:rPr>
-                <w:sz w:val="20"/>
-              </w:rPr>
-              <w:br/>
-            </w:r>
-            <w:hyperlink r:id="rId37" w:history="1">
-              <w:r>
-                <w:rPr>
-                  <w:rStyle w:val="Hyperlink"/>
-                  <w:sz w:val="20"/>
-                </w:rPr>
-                <w:t>Test Designer</w:t>
-              </w:r>
-            </w:hyperlink>
-            <w:r>
-              <w:rPr>
-                <w:sz w:val="20"/>
-              </w:rPr>
-              <w:br/>
-            </w:r>
-            <w:hyperlink r:id="rId38" w:history="1">
-              <w:r>
-                <w:rPr>
-                  <w:rStyle w:val="Hyperlink"/>
-                  <w:sz w:val="20"/>
-                </w:rPr>
-                <w:t>Tester</w:t>
-              </w:r>
-            </w:hyperlink>
-            <w:r>
-              <w:rPr>
-                <w:sz w:val="20"/>
-              </w:rPr>
-              <w:br/>
-            </w:r>
-            <w:hyperlink r:id="rId39" w:history="1">
-              <w:r>
-                <w:rPr>
-                  <w:rStyle w:val="Hyperlink"/>
-                  <w:sz w:val="20"/>
-                </w:rPr>
-                <w:t>Technical Writer</w:t>
-              </w:r>
-            </w:hyperlink>
-            <w:r>
-              <w:rPr>
-                <w:sz w:val="20"/>
-              </w:rPr>
-              <w:t xml:space="preserve"> </w:t>
-            </w:r>
-          </w:p>
-        </w:tc>
-      </w:tr>
-      <w:tr>
-        <w:trPr>
-          <w:tblCellSpacing w:w="15" w:type="dxa"/>
-        </w:trPr>
-        <w:tc>
-          <w:tcPr>
-            <w:tcW w:w="2500" w:type="pct"/>
-            <w:tcBorders>
-              <w:top w:val="outset" w:sz="6" w:space="0" w:color="auto"/>
-              <w:left w:val="outset" w:sz="6" w:space="0" w:color="auto"/>
-              <w:bottom w:val="outset" w:sz="6" w:space="0" w:color="auto"/>
-              <w:right w:val="outset" w:sz="6" w:space="0" w:color="auto"/>
-            </w:tcBorders>
-            <w:vAlign w:val="center"/>
-          </w:tcPr>
-          <w:p>
-            <w:pPr>
-              <w:rPr>
-                <w:szCs w:val="24"/>
-              </w:rPr>
-            </w:pPr>
-            <w:r>
-              <w:t>Patrick Powder, Administrative Assistant</w:t>
-            </w:r>
-          </w:p>
-        </w:tc>
-        <w:tc>
-          <w:tcPr>
-            <w:tcW w:w="2500" w:type="pct"/>
-            <w:tcBorders>
-              <w:top w:val="outset" w:sz="6" w:space="0" w:color="auto"/>
-              <w:left w:val="outset" w:sz="6" w:space="0" w:color="auto"/>
-              <w:bottom w:val="outset" w:sz="6" w:space="0" w:color="auto"/>
-              <w:right w:val="outset" w:sz="6" w:space="0" w:color="auto"/>
-            </w:tcBorders>
-            <w:vAlign w:val="center"/>
-          </w:tcPr>
-          <w:p>
-            <w:pPr>
-              <w:rPr>
-                <w:szCs w:val="24"/>
-              </w:rPr>
-            </w:pPr>
-            <w:r>
-              <w:t>Responsible for maintaining the Project web site, assisting the Project Manager role in planning/scheduling activities, and assisting the Change Control Manager role in controlling changes to artifacts. May also provide assistance to other roles as necessary.</w:t>
-            </w:r>
           </w:p>
         </w:tc>
       </w:tr>
@@ -5280,7 +5161,7 @@
       <w:r>
         <w:t xml:space="preserve">Anyone on the project can perform </w:t>
       </w:r>
-      <w:hyperlink r:id="rId40" w:history="1">
+      <w:hyperlink r:id="rId11" w:history="1">
         <w:r>
           <w:rPr>
             <w:rStyle w:val="Hyperlink"/>
@@ -5304,71 +5185,12 @@
     </w:p>
     <w:p>
       <w:pPr>
-        <w:pStyle w:val="BodyText"/>
-      </w:pPr>
-    </w:p>
-    <w:p>
-      <w:pPr>
-        <w:pStyle w:val="BodyText"/>
-      </w:pPr>
-    </w:p>
-    <w:p>
-      <w:pPr>
-        <w:pStyle w:val="BodyText"/>
-      </w:pPr>
-    </w:p>
-    <w:p>
-      <w:pPr>
-        <w:pStyle w:val="BodyText"/>
-      </w:pPr>
-    </w:p>
-    <w:p>
-      <w:pPr>
-        <w:pStyle w:val="BodyText"/>
-      </w:pPr>
-    </w:p>
-    <w:p>
-      <w:pPr>
-        <w:pStyle w:val="BodyText"/>
-      </w:pPr>
-    </w:p>
-    <w:p>
-      <w:pPr>
-        <w:pStyle w:val="BodyText"/>
-      </w:pPr>
-    </w:p>
-    <w:p>
-      <w:pPr>
-        <w:pStyle w:val="BodyText"/>
-      </w:pPr>
-    </w:p>
-    <w:p>
-      <w:pPr>
-        <w:pStyle w:val="BodyText"/>
-      </w:pPr>
-    </w:p>
-    <w:p>
-      <w:pPr>
-        <w:pStyle w:val="BodyText"/>
-      </w:pPr>
-    </w:p>
-    <w:p>
-      <w:pPr>
-        <w:pStyle w:val="BodyText"/>
-      </w:pPr>
-    </w:p>
-    <w:p>
-      <w:pPr>
-        <w:pStyle w:val="BodyText"/>
-      </w:pPr>
-    </w:p>
-    <w:p>
-      <w:pPr>
         <w:pStyle w:val="Heading1"/>
       </w:pPr>
       <w:bookmarkStart w:id="35" w:name="_Toc524312841"/>
       <w:bookmarkStart w:id="36" w:name="_Toc400033658"/>
       <w:r>
+        <w:lastRenderedPageBreak/>
         <w:t>Management Process</w:t>
       </w:r>
       <w:bookmarkEnd w:id="35"/>
@@ -5775,7 +5597,6 @@
           <w:sz w:val="24"/>
           <w:szCs w:val="24"/>
         </w:rPr>
-        <w:lastRenderedPageBreak/>
         <w:t xml:space="preserve">After the team has finished analyzing the user’s requirements, they would start working on the system design. At this phase, database design and test cases would be determined and a detailed design would be generated which would be used to develop AKIPRO system. Entity Relationship diagrams and system design are two deliverables which would be delivered at the end of this phase. </w:t>
       </w:r>
     </w:p>
@@ -6635,7 +6456,6 @@
           <w:sz w:val="24"/>
           <w:szCs w:val="24"/>
         </w:rPr>
-        <w:lastRenderedPageBreak/>
         <w:t>Project Monitoring and Control</w:t>
       </w:r>
       <w:bookmarkEnd w:id="76"/>
@@ -6686,23 +6506,8 @@
           <w:rFonts w:ascii="Times New Roman" w:hAnsi="Times New Roman" w:cs="Times New Roman"/>
           <w:sz w:val="24"/>
         </w:rPr>
-        <w:t xml:space="preserve">Project internal server: - The AKIPRO project team used </w:t>
-      </w:r>
-      <w:proofErr w:type="spellStart"/>
-      <w:r>
-        <w:rPr>
-          <w:rFonts w:ascii="Times New Roman" w:hAnsi="Times New Roman" w:cs="Times New Roman"/>
-          <w:sz w:val="24"/>
-        </w:rPr>
-        <w:t>github</w:t>
-      </w:r>
-      <w:proofErr w:type="spellEnd"/>
-      <w:r>
-        <w:rPr>
-          <w:rFonts w:ascii="Times New Roman" w:hAnsi="Times New Roman" w:cs="Times New Roman"/>
-          <w:sz w:val="24"/>
-        </w:rPr>
-        <w:t xml:space="preserve"> server to communicate and document all versions and also to update task. One member created a repository and granted access to the other members so everyone can view and upload their respective portions of the project. </w:t>
+        <w:lastRenderedPageBreak/>
+        <w:t xml:space="preserve">Project internal server: - The AKIPRO project team used github server to communicate and document all versions and also to update task. One member created a repository and granted access to the other members so everyone can view and upload their respective portions of the project. </w:t>
       </w:r>
     </w:p>
     <w:p>
@@ -6724,23 +6529,21 @@
           <w:rFonts w:ascii="Times New Roman" w:hAnsi="Times New Roman" w:cs="Times New Roman"/>
           <w:sz w:val="24"/>
         </w:rPr>
-        <w:t xml:space="preserve">Frequent client meetings: - the team had the opportunity to communicate with Dr. Wayne </w:t>
-      </w:r>
-      <w:proofErr w:type="spellStart"/>
+        <w:t xml:space="preserve">Frequent client meetings: - the team had the opportunity to </w:t>
+      </w:r>
       <w:r>
         <w:rPr>
           <w:rFonts w:ascii="Times New Roman" w:hAnsi="Times New Roman" w:cs="Times New Roman"/>
           <w:sz w:val="24"/>
         </w:rPr>
-        <w:t>Goodgridge</w:t>
-      </w:r>
-      <w:proofErr w:type="spellEnd"/>
+        <w:t>communicate with Dr. Wayne Good</w:t>
+      </w:r>
       <w:r>
         <w:rPr>
           <w:rFonts w:ascii="Times New Roman" w:hAnsi="Times New Roman" w:cs="Times New Roman"/>
           <w:sz w:val="24"/>
         </w:rPr>
-        <w:t xml:space="preserve"> to be in sync with the needs of the client. Mr. Nicholas Singh was and will be consulted with respect to the implementation of the various diagrams to be implemented in the requirement documents which will be later developed at a later version of the AKIPRO software development project. </w:t>
+        <w:t xml:space="preserve">ridge to be in sync with the needs of the client. Mr. Nicholas Singh was and will be consulted with respect to the implementation of the various diagrams to be implemented in the requirement documents which will be later developed at a later version of the AKIPRO software development project. </w:t>
       </w:r>
     </w:p>
     <w:p>
@@ -6852,39 +6655,7 @@
           <w:rFonts w:ascii="Times New Roman" w:hAnsi="Times New Roman" w:cs="Times New Roman"/>
           <w:sz w:val="24"/>
         </w:rPr>
-        <w:t xml:space="preserve">Loss of related documents: - </w:t>
-      </w:r>
-      <w:proofErr w:type="spellStart"/>
-      <w:r>
-        <w:rPr>
-          <w:rFonts w:ascii="Times New Roman" w:hAnsi="Times New Roman" w:cs="Times New Roman"/>
-          <w:sz w:val="24"/>
-        </w:rPr>
-        <w:t>Github</w:t>
-      </w:r>
-      <w:proofErr w:type="spellEnd"/>
-      <w:r>
-        <w:rPr>
-          <w:rFonts w:ascii="Times New Roman" w:hAnsi="Times New Roman" w:cs="Times New Roman"/>
-          <w:sz w:val="24"/>
-        </w:rPr>
-        <w:t xml:space="preserve"> was used to ensure proper documentation which allowed the team easy access to upload, modify or finalize various sections of the project. The collaboration of this software was </w:t>
-      </w:r>
-      <w:proofErr w:type="spellStart"/>
-      <w:r>
-        <w:rPr>
-          <w:rFonts w:ascii="Times New Roman" w:hAnsi="Times New Roman" w:cs="Times New Roman"/>
-          <w:sz w:val="24"/>
-        </w:rPr>
-        <w:t>realtime</w:t>
-      </w:r>
-      <w:proofErr w:type="spellEnd"/>
-      <w:r>
-        <w:rPr>
-          <w:rFonts w:ascii="Times New Roman" w:hAnsi="Times New Roman" w:cs="Times New Roman"/>
-          <w:sz w:val="24"/>
-        </w:rPr>
-        <w:t>.</w:t>
+        <w:t>Loss of related documents: - Github was used to ensure proper documentation which allowed the team easy access to upload, modify or finalize various sections of the project. The collaboration of this software was realtime.</w:t>
       </w:r>
     </w:p>
     <w:p>
@@ -6893,7 +6664,6 @@
       </w:pPr>
       <w:bookmarkStart w:id="79" w:name="_Toc400033666"/>
       <w:r>
-        <w:lastRenderedPageBreak/>
         <w:t>Annexes</w:t>
       </w:r>
       <w:bookmarkEnd w:id="43"/>
@@ -6940,10 +6710,10 @@
       </w:pPr>
     </w:p>
     <w:sectPr>
-      <w:headerReference w:type="default" r:id="rId41"/>
-      <w:footerReference w:type="default" r:id="rId42"/>
-      <w:headerReference w:type="first" r:id="rId43"/>
-      <w:footerReference w:type="first" r:id="rId44"/>
+      <w:headerReference w:type="default" r:id="rId12"/>
+      <w:footerReference w:type="default" r:id="rId13"/>
+      <w:headerReference w:type="first" r:id="rId14"/>
+      <w:footerReference w:type="first" r:id="rId15"/>
       <w:pgSz w:w="12240" w:h="15840" w:code="1"/>
       <w:pgMar w:top="1440" w:right="1440" w:bottom="1440" w:left="1440" w:header="720" w:footer="720" w:gutter="0"/>
       <w:cols w:space="720"/>
@@ -7136,7 +6906,7 @@
               <w:rStyle w:val="PageNumber"/>
               <w:noProof/>
             </w:rPr>
-            <w:t>11</w:t>
+            <w:t>7</w:t>
           </w:r>
           <w:r>
             <w:rPr>
@@ -7173,7 +6943,7 @@
               <w:rStyle w:val="PageNumber"/>
               <w:noProof/>
             </w:rPr>
-            <w:t>11</w:t>
+            <w:t>10</w:t>
           </w:r>
           <w:r>
             <w:rPr>
@@ -7294,11 +7064,21 @@
           <w:tcW w:w="6379" w:type="dxa"/>
         </w:tcPr>
         <w:p>
-          <w:fldSimple w:instr=" TITLE  \* MERGEFORMAT ">
-            <w:r>
-              <w:t>Software Development Plan (Small Project)</w:t>
-            </w:r>
-          </w:fldSimple>
+          <w:r>
+            <w:fldChar w:fldCharType="begin"/>
+          </w:r>
+          <w:r>
+            <w:instrText xml:space="preserve"> TITLE  \* MERGEFORMAT </w:instrText>
+          </w:r>
+          <w:r>
+            <w:fldChar w:fldCharType="separate"/>
+          </w:r>
+          <w:r>
+            <w:t>Software Development Plan (Small Project)</w:t>
+          </w:r>
+          <w:r>
+            <w:fldChar w:fldCharType="end"/>
+          </w:r>
         </w:p>
       </w:tc>
       <w:tc>
@@ -7766,6 +7546,92 @@
     </w:lvl>
   </w:abstractNum>
   <w:abstractNum w:abstractNumId="4">
+    <w:nsid w:val="18A35E83"/>
+    <w:multiLevelType w:val="hybridMultilevel"/>
+    <w:tmpl w:val="20C68F4C"/>
+    <w:lvl w:ilvl="0" w:tplc="0409000F">
+      <w:start w:val="1"/>
+      <w:numFmt w:val="decimal"/>
+      <w:lvlText w:val="%1."/>
+      <w:lvlJc w:val="left"/>
+      <w:pPr>
+        <w:ind w:left="720" w:hanging="360"/>
+      </w:pPr>
+    </w:lvl>
+    <w:lvl w:ilvl="1" w:tplc="04090019" w:tentative="1">
+      <w:start w:val="1"/>
+      <w:numFmt w:val="lowerLetter"/>
+      <w:lvlText w:val="%2."/>
+      <w:lvlJc w:val="left"/>
+      <w:pPr>
+        <w:ind w:left="1440" w:hanging="360"/>
+      </w:pPr>
+    </w:lvl>
+    <w:lvl w:ilvl="2" w:tplc="0409001B" w:tentative="1">
+      <w:start w:val="1"/>
+      <w:numFmt w:val="lowerRoman"/>
+      <w:lvlText w:val="%3."/>
+      <w:lvlJc w:val="right"/>
+      <w:pPr>
+        <w:ind w:left="2160" w:hanging="180"/>
+      </w:pPr>
+    </w:lvl>
+    <w:lvl w:ilvl="3" w:tplc="0409000F" w:tentative="1">
+      <w:start w:val="1"/>
+      <w:numFmt w:val="decimal"/>
+      <w:lvlText w:val="%4."/>
+      <w:lvlJc w:val="left"/>
+      <w:pPr>
+        <w:ind w:left="2880" w:hanging="360"/>
+      </w:pPr>
+    </w:lvl>
+    <w:lvl w:ilvl="4" w:tplc="04090019" w:tentative="1">
+      <w:start w:val="1"/>
+      <w:numFmt w:val="lowerLetter"/>
+      <w:lvlText w:val="%5."/>
+      <w:lvlJc w:val="left"/>
+      <w:pPr>
+        <w:ind w:left="3600" w:hanging="360"/>
+      </w:pPr>
+    </w:lvl>
+    <w:lvl w:ilvl="5" w:tplc="0409001B" w:tentative="1">
+      <w:start w:val="1"/>
+      <w:numFmt w:val="lowerRoman"/>
+      <w:lvlText w:val="%6."/>
+      <w:lvlJc w:val="right"/>
+      <w:pPr>
+        <w:ind w:left="4320" w:hanging="180"/>
+      </w:pPr>
+    </w:lvl>
+    <w:lvl w:ilvl="6" w:tplc="0409000F" w:tentative="1">
+      <w:start w:val="1"/>
+      <w:numFmt w:val="decimal"/>
+      <w:lvlText w:val="%7."/>
+      <w:lvlJc w:val="left"/>
+      <w:pPr>
+        <w:ind w:left="5040" w:hanging="360"/>
+      </w:pPr>
+    </w:lvl>
+    <w:lvl w:ilvl="7" w:tplc="04090019" w:tentative="1">
+      <w:start w:val="1"/>
+      <w:numFmt w:val="lowerLetter"/>
+      <w:lvlText w:val="%8."/>
+      <w:lvlJc w:val="left"/>
+      <w:pPr>
+        <w:ind w:left="5760" w:hanging="360"/>
+      </w:pPr>
+    </w:lvl>
+    <w:lvl w:ilvl="8" w:tplc="0409001B" w:tentative="1">
+      <w:start w:val="1"/>
+      <w:numFmt w:val="lowerRoman"/>
+      <w:lvlText w:val="%9."/>
+      <w:lvlJc w:val="right"/>
+      <w:pPr>
+        <w:ind w:left="6480" w:hanging="180"/>
+      </w:pPr>
+    </w:lvl>
+  </w:abstractNum>
+  <w:abstractNum w:abstractNumId="5">
     <w:nsid w:val="1F052751"/>
     <w:multiLevelType w:val="hybridMultilevel"/>
     <w:tmpl w:val="7DA6AEAE"/>
@@ -7878,7 +7744,183 @@
       </w:rPr>
     </w:lvl>
   </w:abstractNum>
-  <w:abstractNum w:abstractNumId="5">
+  <w:abstractNum w:abstractNumId="6">
+    <w:nsid w:val="3498573E"/>
+    <w:multiLevelType w:val="hybridMultilevel"/>
+    <w:tmpl w:val="C0F63BB4"/>
+    <w:lvl w:ilvl="0" w:tplc="0409000F">
+      <w:start w:val="1"/>
+      <w:numFmt w:val="decimal"/>
+      <w:lvlText w:val="%1."/>
+      <w:lvlJc w:val="left"/>
+      <w:pPr>
+        <w:ind w:left="765" w:hanging="360"/>
+      </w:pPr>
+    </w:lvl>
+    <w:lvl w:ilvl="1" w:tplc="04090019" w:tentative="1">
+      <w:start w:val="1"/>
+      <w:numFmt w:val="lowerLetter"/>
+      <w:lvlText w:val="%2."/>
+      <w:lvlJc w:val="left"/>
+      <w:pPr>
+        <w:ind w:left="1485" w:hanging="360"/>
+      </w:pPr>
+    </w:lvl>
+    <w:lvl w:ilvl="2" w:tplc="0409001B" w:tentative="1">
+      <w:start w:val="1"/>
+      <w:numFmt w:val="lowerRoman"/>
+      <w:lvlText w:val="%3."/>
+      <w:lvlJc w:val="right"/>
+      <w:pPr>
+        <w:ind w:left="2205" w:hanging="180"/>
+      </w:pPr>
+    </w:lvl>
+    <w:lvl w:ilvl="3" w:tplc="0409000F" w:tentative="1">
+      <w:start w:val="1"/>
+      <w:numFmt w:val="decimal"/>
+      <w:lvlText w:val="%4."/>
+      <w:lvlJc w:val="left"/>
+      <w:pPr>
+        <w:ind w:left="2925" w:hanging="360"/>
+      </w:pPr>
+    </w:lvl>
+    <w:lvl w:ilvl="4" w:tplc="04090019" w:tentative="1">
+      <w:start w:val="1"/>
+      <w:numFmt w:val="lowerLetter"/>
+      <w:lvlText w:val="%5."/>
+      <w:lvlJc w:val="left"/>
+      <w:pPr>
+        <w:ind w:left="3645" w:hanging="360"/>
+      </w:pPr>
+    </w:lvl>
+    <w:lvl w:ilvl="5" w:tplc="0409001B" w:tentative="1">
+      <w:start w:val="1"/>
+      <w:numFmt w:val="lowerRoman"/>
+      <w:lvlText w:val="%6."/>
+      <w:lvlJc w:val="right"/>
+      <w:pPr>
+        <w:ind w:left="4365" w:hanging="180"/>
+      </w:pPr>
+    </w:lvl>
+    <w:lvl w:ilvl="6" w:tplc="0409000F" w:tentative="1">
+      <w:start w:val="1"/>
+      <w:numFmt w:val="decimal"/>
+      <w:lvlText w:val="%7."/>
+      <w:lvlJc w:val="left"/>
+      <w:pPr>
+        <w:ind w:left="5085" w:hanging="360"/>
+      </w:pPr>
+    </w:lvl>
+    <w:lvl w:ilvl="7" w:tplc="04090019" w:tentative="1">
+      <w:start w:val="1"/>
+      <w:numFmt w:val="lowerLetter"/>
+      <w:lvlText w:val="%8."/>
+      <w:lvlJc w:val="left"/>
+      <w:pPr>
+        <w:ind w:left="5805" w:hanging="360"/>
+      </w:pPr>
+    </w:lvl>
+    <w:lvl w:ilvl="8" w:tplc="0409001B" w:tentative="1">
+      <w:start w:val="1"/>
+      <w:numFmt w:val="lowerRoman"/>
+      <w:lvlText w:val="%9."/>
+      <w:lvlJc w:val="right"/>
+      <w:pPr>
+        <w:ind w:left="6525" w:hanging="180"/>
+      </w:pPr>
+    </w:lvl>
+  </w:abstractNum>
+  <w:abstractNum w:abstractNumId="7">
+    <w:nsid w:val="3CBE772F"/>
+    <w:multiLevelType w:val="hybridMultilevel"/>
+    <w:tmpl w:val="51022D22"/>
+    <w:lvl w:ilvl="0" w:tplc="B9CEC1F8">
+      <w:start w:val="1"/>
+      <w:numFmt w:val="decimal"/>
+      <w:lvlText w:val="%1."/>
+      <w:lvlJc w:val="left"/>
+      <w:pPr>
+        <w:ind w:left="720" w:hanging="360"/>
+      </w:pPr>
+      <w:rPr>
+        <w:rFonts w:hint="default"/>
+        <w:b w:val="0"/>
+      </w:rPr>
+    </w:lvl>
+    <w:lvl w:ilvl="1" w:tplc="04090019" w:tentative="1">
+      <w:start w:val="1"/>
+      <w:numFmt w:val="lowerLetter"/>
+      <w:lvlText w:val="%2."/>
+      <w:lvlJc w:val="left"/>
+      <w:pPr>
+        <w:ind w:left="1440" w:hanging="360"/>
+      </w:pPr>
+    </w:lvl>
+    <w:lvl w:ilvl="2" w:tplc="0409001B" w:tentative="1">
+      <w:start w:val="1"/>
+      <w:numFmt w:val="lowerRoman"/>
+      <w:lvlText w:val="%3."/>
+      <w:lvlJc w:val="right"/>
+      <w:pPr>
+        <w:ind w:left="2160" w:hanging="180"/>
+      </w:pPr>
+    </w:lvl>
+    <w:lvl w:ilvl="3" w:tplc="0409000F" w:tentative="1">
+      <w:start w:val="1"/>
+      <w:numFmt w:val="decimal"/>
+      <w:lvlText w:val="%4."/>
+      <w:lvlJc w:val="left"/>
+      <w:pPr>
+        <w:ind w:left="2880" w:hanging="360"/>
+      </w:pPr>
+    </w:lvl>
+    <w:lvl w:ilvl="4" w:tplc="04090019" w:tentative="1">
+      <w:start w:val="1"/>
+      <w:numFmt w:val="lowerLetter"/>
+      <w:lvlText w:val="%5."/>
+      <w:lvlJc w:val="left"/>
+      <w:pPr>
+        <w:ind w:left="3600" w:hanging="360"/>
+      </w:pPr>
+    </w:lvl>
+    <w:lvl w:ilvl="5" w:tplc="0409001B" w:tentative="1">
+      <w:start w:val="1"/>
+      <w:numFmt w:val="lowerRoman"/>
+      <w:lvlText w:val="%6."/>
+      <w:lvlJc w:val="right"/>
+      <w:pPr>
+        <w:ind w:left="4320" w:hanging="180"/>
+      </w:pPr>
+    </w:lvl>
+    <w:lvl w:ilvl="6" w:tplc="0409000F" w:tentative="1">
+      <w:start w:val="1"/>
+      <w:numFmt w:val="decimal"/>
+      <w:lvlText w:val="%7."/>
+      <w:lvlJc w:val="left"/>
+      <w:pPr>
+        <w:ind w:left="5040" w:hanging="360"/>
+      </w:pPr>
+    </w:lvl>
+    <w:lvl w:ilvl="7" w:tplc="04090019" w:tentative="1">
+      <w:start w:val="1"/>
+      <w:numFmt w:val="lowerLetter"/>
+      <w:lvlText w:val="%8."/>
+      <w:lvlJc w:val="left"/>
+      <w:pPr>
+        <w:ind w:left="5760" w:hanging="360"/>
+      </w:pPr>
+    </w:lvl>
+    <w:lvl w:ilvl="8" w:tplc="0409001B" w:tentative="1">
+      <w:start w:val="1"/>
+      <w:numFmt w:val="lowerRoman"/>
+      <w:lvlText w:val="%9."/>
+      <w:lvlJc w:val="right"/>
+      <w:pPr>
+        <w:ind w:left="6480" w:hanging="180"/>
+      </w:pPr>
+    </w:lvl>
+  </w:abstractNum>
+  <w:abstractNum w:abstractNumId="8">
     <w:nsid w:val="4B3F630B"/>
     <w:multiLevelType w:val="hybridMultilevel"/>
     <w:tmpl w:val="F546099C"/>
@@ -7991,7 +8033,7 @@
       </w:rPr>
     </w:lvl>
   </w:abstractNum>
-  <w:abstractNum w:abstractNumId="6">
+  <w:abstractNum w:abstractNumId="9">
     <w:nsid w:val="59D51486"/>
     <w:multiLevelType w:val="hybridMultilevel"/>
     <w:tmpl w:val="3DBCC6D0"/>
@@ -8077,7 +8119,7 @@
       </w:pPr>
     </w:lvl>
   </w:abstractNum>
-  <w:abstractNum w:abstractNumId="7">
+  <w:abstractNum w:abstractNumId="10">
     <w:nsid w:val="5CA978DC"/>
     <w:multiLevelType w:val="hybridMultilevel"/>
     <w:tmpl w:val="AB0ED5A6"/>
@@ -8190,7 +8232,7 @@
       </w:rPr>
     </w:lvl>
   </w:abstractNum>
-  <w:abstractNum w:abstractNumId="8">
+  <w:abstractNum w:abstractNumId="11">
     <w:nsid w:val="61B36C6B"/>
     <w:multiLevelType w:val="hybridMultilevel"/>
     <w:tmpl w:val="347E4D2E"/>
@@ -8303,7 +8345,7 @@
       </w:rPr>
     </w:lvl>
   </w:abstractNum>
-  <w:abstractNum w:abstractNumId="9">
+  <w:abstractNum w:abstractNumId="12">
     <w:nsid w:val="6590036F"/>
     <w:multiLevelType w:val="hybridMultilevel"/>
     <w:tmpl w:val="46A455A8"/>
@@ -8416,7 +8458,209 @@
       </w:rPr>
     </w:lvl>
   </w:abstractNum>
-  <w:abstractNum w:abstractNumId="10">
+  <w:abstractNum w:abstractNumId="13">
+    <w:nsid w:val="660F08FC"/>
+    <w:multiLevelType w:val="hybridMultilevel"/>
+    <w:tmpl w:val="B95C9EB0"/>
+    <w:lvl w:ilvl="0" w:tplc="67A46F42">
+      <w:start w:val="1"/>
+      <w:numFmt w:val="decimal"/>
+      <w:lvlText w:val="%1."/>
+      <w:lvlJc w:val="left"/>
+      <w:pPr>
+        <w:ind w:left="3240" w:hanging="360"/>
+      </w:pPr>
+      <w:rPr>
+        <w:rFonts w:hint="default"/>
+      </w:rPr>
+    </w:lvl>
+    <w:lvl w:ilvl="1" w:tplc="04090019" w:tentative="1">
+      <w:start w:val="1"/>
+      <w:numFmt w:val="lowerLetter"/>
+      <w:lvlText w:val="%2."/>
+      <w:lvlJc w:val="left"/>
+      <w:pPr>
+        <w:ind w:left="3960" w:hanging="360"/>
+      </w:pPr>
+    </w:lvl>
+    <w:lvl w:ilvl="2" w:tplc="0409001B" w:tentative="1">
+      <w:start w:val="1"/>
+      <w:numFmt w:val="lowerRoman"/>
+      <w:lvlText w:val="%3."/>
+      <w:lvlJc w:val="right"/>
+      <w:pPr>
+        <w:ind w:left="4680" w:hanging="180"/>
+      </w:pPr>
+    </w:lvl>
+    <w:lvl w:ilvl="3" w:tplc="0409000F" w:tentative="1">
+      <w:start w:val="1"/>
+      <w:numFmt w:val="decimal"/>
+      <w:lvlText w:val="%4."/>
+      <w:lvlJc w:val="left"/>
+      <w:pPr>
+        <w:ind w:left="5400" w:hanging="360"/>
+      </w:pPr>
+    </w:lvl>
+    <w:lvl w:ilvl="4" w:tplc="04090019" w:tentative="1">
+      <w:start w:val="1"/>
+      <w:numFmt w:val="lowerLetter"/>
+      <w:lvlText w:val="%5."/>
+      <w:lvlJc w:val="left"/>
+      <w:pPr>
+        <w:ind w:left="6120" w:hanging="360"/>
+      </w:pPr>
+    </w:lvl>
+    <w:lvl w:ilvl="5" w:tplc="0409001B" w:tentative="1">
+      <w:start w:val="1"/>
+      <w:numFmt w:val="lowerRoman"/>
+      <w:lvlText w:val="%6."/>
+      <w:lvlJc w:val="right"/>
+      <w:pPr>
+        <w:ind w:left="6840" w:hanging="180"/>
+      </w:pPr>
+    </w:lvl>
+    <w:lvl w:ilvl="6" w:tplc="0409000F" w:tentative="1">
+      <w:start w:val="1"/>
+      <w:numFmt w:val="decimal"/>
+      <w:lvlText w:val="%7."/>
+      <w:lvlJc w:val="left"/>
+      <w:pPr>
+        <w:ind w:left="7560" w:hanging="360"/>
+      </w:pPr>
+    </w:lvl>
+    <w:lvl w:ilvl="7" w:tplc="04090019" w:tentative="1">
+      <w:start w:val="1"/>
+      <w:numFmt w:val="lowerLetter"/>
+      <w:lvlText w:val="%8."/>
+      <w:lvlJc w:val="left"/>
+      <w:pPr>
+        <w:ind w:left="8280" w:hanging="360"/>
+      </w:pPr>
+    </w:lvl>
+    <w:lvl w:ilvl="8" w:tplc="0409001B" w:tentative="1">
+      <w:start w:val="1"/>
+      <w:numFmt w:val="lowerRoman"/>
+      <w:lvlText w:val="%9."/>
+      <w:lvlJc w:val="right"/>
+      <w:pPr>
+        <w:ind w:left="9000" w:hanging="180"/>
+      </w:pPr>
+    </w:lvl>
+  </w:abstractNum>
+  <w:abstractNum w:abstractNumId="14">
+    <w:nsid w:val="68880900"/>
+    <w:multiLevelType w:val="hybridMultilevel"/>
+    <w:tmpl w:val="EB327184"/>
+    <w:lvl w:ilvl="0" w:tplc="04090001">
+      <w:start w:val="1"/>
+      <w:numFmt w:val="bullet"/>
+      <w:lvlText w:val=""/>
+      <w:lvlJc w:val="left"/>
+      <w:pPr>
+        <w:ind w:left="825" w:hanging="360"/>
+      </w:pPr>
+      <w:rPr>
+        <w:rFonts w:ascii="Symbol" w:hAnsi="Symbol" w:hint="default"/>
+      </w:rPr>
+    </w:lvl>
+    <w:lvl w:ilvl="1" w:tplc="04090003" w:tentative="1">
+      <w:start w:val="1"/>
+      <w:numFmt w:val="bullet"/>
+      <w:lvlText w:val="o"/>
+      <w:lvlJc w:val="left"/>
+      <w:pPr>
+        <w:ind w:left="1545" w:hanging="360"/>
+      </w:pPr>
+      <w:rPr>
+        <w:rFonts w:ascii="Courier New" w:hAnsi="Courier New" w:cs="Courier New" w:hint="default"/>
+      </w:rPr>
+    </w:lvl>
+    <w:lvl w:ilvl="2" w:tplc="04090005" w:tentative="1">
+      <w:start w:val="1"/>
+      <w:numFmt w:val="bullet"/>
+      <w:lvlText w:val=""/>
+      <w:lvlJc w:val="left"/>
+      <w:pPr>
+        <w:ind w:left="2265" w:hanging="360"/>
+      </w:pPr>
+      <w:rPr>
+        <w:rFonts w:ascii="Wingdings" w:hAnsi="Wingdings" w:hint="default"/>
+      </w:rPr>
+    </w:lvl>
+    <w:lvl w:ilvl="3" w:tplc="04090001" w:tentative="1">
+      <w:start w:val="1"/>
+      <w:numFmt w:val="bullet"/>
+      <w:lvlText w:val=""/>
+      <w:lvlJc w:val="left"/>
+      <w:pPr>
+        <w:ind w:left="2985" w:hanging="360"/>
+      </w:pPr>
+      <w:rPr>
+        <w:rFonts w:ascii="Symbol" w:hAnsi="Symbol" w:hint="default"/>
+      </w:rPr>
+    </w:lvl>
+    <w:lvl w:ilvl="4" w:tplc="04090003" w:tentative="1">
+      <w:start w:val="1"/>
+      <w:numFmt w:val="bullet"/>
+      <w:lvlText w:val="o"/>
+      <w:lvlJc w:val="left"/>
+      <w:pPr>
+        <w:ind w:left="3705" w:hanging="360"/>
+      </w:pPr>
+      <w:rPr>
+        <w:rFonts w:ascii="Courier New" w:hAnsi="Courier New" w:cs="Courier New" w:hint="default"/>
+      </w:rPr>
+    </w:lvl>
+    <w:lvl w:ilvl="5" w:tplc="04090005" w:tentative="1">
+      <w:start w:val="1"/>
+      <w:numFmt w:val="bullet"/>
+      <w:lvlText w:val=""/>
+      <w:lvlJc w:val="left"/>
+      <w:pPr>
+        <w:ind w:left="4425" w:hanging="360"/>
+      </w:pPr>
+      <w:rPr>
+        <w:rFonts w:ascii="Wingdings" w:hAnsi="Wingdings" w:hint="default"/>
+      </w:rPr>
+    </w:lvl>
+    <w:lvl w:ilvl="6" w:tplc="04090001" w:tentative="1">
+      <w:start w:val="1"/>
+      <w:numFmt w:val="bullet"/>
+      <w:lvlText w:val=""/>
+      <w:lvlJc w:val="left"/>
+      <w:pPr>
+        <w:ind w:left="5145" w:hanging="360"/>
+      </w:pPr>
+      <w:rPr>
+        <w:rFonts w:ascii="Symbol" w:hAnsi="Symbol" w:hint="default"/>
+      </w:rPr>
+    </w:lvl>
+    <w:lvl w:ilvl="7" w:tplc="04090003" w:tentative="1">
+      <w:start w:val="1"/>
+      <w:numFmt w:val="bullet"/>
+      <w:lvlText w:val="o"/>
+      <w:lvlJc w:val="left"/>
+      <w:pPr>
+        <w:ind w:left="5865" w:hanging="360"/>
+      </w:pPr>
+      <w:rPr>
+        <w:rFonts w:ascii="Courier New" w:hAnsi="Courier New" w:cs="Courier New" w:hint="default"/>
+      </w:rPr>
+    </w:lvl>
+    <w:lvl w:ilvl="8" w:tplc="04090005" w:tentative="1">
+      <w:start w:val="1"/>
+      <w:numFmt w:val="bullet"/>
+      <w:lvlText w:val=""/>
+      <w:lvlJc w:val="left"/>
+      <w:pPr>
+        <w:ind w:left="6585" w:hanging="360"/>
+      </w:pPr>
+      <w:rPr>
+        <w:rFonts w:ascii="Wingdings" w:hAnsi="Wingdings" w:hint="default"/>
+      </w:rPr>
+    </w:lvl>
+  </w:abstractNum>
+  <w:abstractNum w:abstractNumId="15">
     <w:nsid w:val="70EA143A"/>
     <w:multiLevelType w:val="hybridMultilevel"/>
     <w:tmpl w:val="F2043AEE"/>
@@ -8533,10 +8777,10 @@
     <w:abstractNumId w:val="0"/>
   </w:num>
   <w:num w:numId="2">
-    <w:abstractNumId w:val="4"/>
+    <w:abstractNumId w:val="5"/>
   </w:num>
   <w:num w:numId="3">
-    <w:abstractNumId w:val="8"/>
+    <w:abstractNumId w:val="11"/>
   </w:num>
   <w:num w:numId="4">
     <w:abstractNumId w:val="3"/>
@@ -8572,7 +8816,7 @@
     </w:lvlOverride>
   </w:num>
   <w:num w:numId="6">
-    <w:abstractNumId w:val="6"/>
+    <w:abstractNumId w:val="9"/>
     <w:lvlOverride w:ilvl="0">
       <w:startOverride w:val="1"/>
     </w:lvlOverride>
@@ -8602,22 +8846,40 @@
     </w:lvlOverride>
   </w:num>
   <w:num w:numId="7">
-    <w:abstractNumId w:val="10"/>
+    <w:abstractNumId w:val="15"/>
   </w:num>
   <w:num w:numId="8">
-    <w:abstractNumId w:val="7"/>
+    <w:abstractNumId w:val="10"/>
   </w:num>
   <w:num w:numId="9">
     <w:abstractNumId w:val="1"/>
   </w:num>
   <w:num w:numId="10">
-    <w:abstractNumId w:val="9"/>
+    <w:abstractNumId w:val="12"/>
   </w:num>
   <w:num w:numId="11">
     <w:abstractNumId w:val="2"/>
   </w:num>
   <w:num w:numId="12">
-    <w:abstractNumId w:val="5"/>
+    <w:abstractNumId w:val="8"/>
+  </w:num>
+  <w:num w:numId="13">
+    <w:abstractNumId w:val="9"/>
+  </w:num>
+  <w:num w:numId="14">
+    <w:abstractNumId w:val="14"/>
+  </w:num>
+  <w:num w:numId="15">
+    <w:abstractNumId w:val="7"/>
+  </w:num>
+  <w:num w:numId="16">
+    <w:abstractNumId w:val="6"/>
+  </w:num>
+  <w:num w:numId="17">
+    <w:abstractNumId w:val="4"/>
+  </w:num>
+  <w:num w:numId="18">
+    <w:abstractNumId w:val="13"/>
   </w:num>
   <w:numIdMacAtCleanup w:val="10"/>
 </w:numbering>
@@ -10111,6 +10373,7 @@
     <w:rsid w:val="000F74BE"/>
     <w:rsid w:val="001F3308"/>
     <w:rsid w:val="00716651"/>
+    <w:rsid w:val="00C9744F"/>
     <w:rsid w:val="00CB5D11"/>
     <w:rsid w:val="00DA29A8"/>
   </w:rsids>
@@ -10891,7 +11154,7 @@
 </file>
 
 <file path=customXml/itemProps2.xml><?xml version="1.0" encoding="utf-8"?>
-<ds:datastoreItem xmlns:ds="http://schemas.openxmlformats.org/officeDocument/2006/customXml" ds:itemID="{9B8347C0-1691-4D63-9C66-FFE62B9E9612}">
+<ds:datastoreItem xmlns:ds="http://schemas.openxmlformats.org/officeDocument/2006/customXml" ds:itemID="{AFB33512-51E7-46DD-B38B-07F05C1A9FFC}">
   <ds:schemaRefs>
     <ds:schemaRef ds:uri="http://schemas.openxmlformats.org/officeDocument/2006/bibliography"/>
   </ds:schemaRefs>

--- a/AKIPRO Software Development Plan.docx
+++ b/AKIPRO Software Development Plan.docx
@@ -1,6 +1,6 @@
 
 <file path=word/document.xml><?xml version="1.0" encoding="utf-8"?>
-<w:document xmlns:wpc="http://schemas.microsoft.com/office/word/2010/wordprocessingCanvas" xmlns:mc="http://schemas.openxmlformats.org/markup-compatibility/2006" xmlns:o="urn:schemas-microsoft-com:office:office" xmlns:r="http://schemas.openxmlformats.org/officeDocument/2006/relationships" xmlns:m="http://schemas.openxmlformats.org/officeDocument/2006/math" xmlns:v="urn:schemas-microsoft-com:vml" xmlns:wp14="http://schemas.microsoft.com/office/word/2010/wordprocessingDrawing" xmlns:wp="http://schemas.openxmlformats.org/drawingml/2006/wordprocessingDrawing" xmlns:w10="urn:schemas-microsoft-com:office:word" xmlns:w="http://schemas.openxmlformats.org/wordprocessingml/2006/main" xmlns:w14="http://schemas.microsoft.com/office/word/2010/wordml" xmlns:w15="http://schemas.microsoft.com/office/word/2012/wordml" xmlns:wpg="http://schemas.microsoft.com/office/word/2010/wordprocessingGroup" xmlns:wpi="http://schemas.microsoft.com/office/word/2010/wordprocessingInk" xmlns:wne="http://schemas.microsoft.com/office/word/2006/wordml" xmlns:wps="http://schemas.microsoft.com/office/word/2010/wordprocessingShape" mc:Ignorable="w14 w15 wp14">
+<w:document xmlns:wpc="http://schemas.microsoft.com/office/word/2010/wordprocessingCanvas" xmlns:mc="http://schemas.openxmlformats.org/markup-compatibility/2006" xmlns:o="urn:schemas-microsoft-com:office:office" xmlns:r="http://schemas.openxmlformats.org/officeDocument/2006/relationships" xmlns:m="http://schemas.openxmlformats.org/officeDocument/2006/math" xmlns:v="urn:schemas-microsoft-com:vml" xmlns:wp14="http://schemas.microsoft.com/office/word/2010/wordprocessingDrawing" xmlns:wp="http://schemas.openxmlformats.org/drawingml/2006/wordprocessingDrawing" xmlns:w10="urn:schemas-microsoft-com:office:word" xmlns:w="http://schemas.openxmlformats.org/wordprocessingml/2006/main" xmlns:w14="http://schemas.microsoft.com/office/word/2010/wordml" xmlns:wpg="http://schemas.microsoft.com/office/word/2010/wordprocessingGroup" xmlns:wpi="http://schemas.microsoft.com/office/word/2010/wordprocessingInk" xmlns:wne="http://schemas.microsoft.com/office/word/2006/wordml" xmlns:wps="http://schemas.microsoft.com/office/word/2010/wordprocessingShape" mc:Ignorable="w14 wp14">
   <w:body>
     <w:sdt>
       <w:sdtPr>
@@ -132,6 +132,7 @@
             <w:rPr>
               <w:noProof/>
               <w:color w:val="4F81BD" w:themeColor="accent1"/>
+              <w:lang w:val="en-TT" w:eastAsia="en-TT"/>
             </w:rPr>
             <mc:AlternateContent>
               <mc:Choice Requires="wps">
@@ -268,7 +269,13 @@
                                   <w:sdtEndPr/>
                                   <w:sdtContent>
                                     <w:r>
-                                      <w:t>Usha Mungal – Moniece Forbes-Wells – Kris Chianikan</w:t>
+                                      <w:t>Usha Mungal – M</w:t>
+                                    </w:r>
+                                    <w:r>
+                                      <w:t>oniece Forbes-Wells – Kris China</w:t>
+                                    </w:r>
+                                    <w:r>
+                                      <w:t>ikan</w:t>
                                     </w:r>
                                   </w:sdtContent>
                                 </w:sdt>
@@ -295,7 +302,7 @@
               </mc:Choice>
               <mc:Fallback>
                 <w:pict>
-                  <v:shapetype w14:anchorId="08F49875" id="_x0000_t202" coordsize="21600,21600" o:spt="202" path="m,l,21600r21600,l21600,xe">
+                  <v:shapetype id="_x0000_t202" coordsize="21600,21600" o:spt="202" path="m,l,21600r21600,l21600,xe">
                     <v:stroke joinstyle="miter"/>
                     <v:path gradientshapeok="t" o:connecttype="rect"/>
                   </v:shapetype>
@@ -387,7 +394,13 @@
                             <w:sdtEndPr/>
                             <w:sdtContent>
                               <w:r>
-                                <w:t>Usha Mungal – Moniece Forbes-Wells – Kris Chianikan</w:t>
+                                <w:t>Usha Mungal – M</w:t>
+                              </w:r>
+                              <w:r>
+                                <w:t>oniece Forbes-Wells – Kris China</w:t>
+                              </w:r>
+                              <w:r>
+                                <w:t>ikan</w:t>
                               </w:r>
                             </w:sdtContent>
                           </w:sdt>
@@ -413,8 +426,8 @@
           <w:szCs w:val="24"/>
         </w:rPr>
         <w:sectPr>
-          <w:headerReference w:type="default" r:id="rId9"/>
-          <w:footerReference w:type="even" r:id="rId10"/>
+          <w:headerReference w:type="default" r:id="rId10"/>
+          <w:footerReference w:type="even" r:id="rId11"/>
           <w:pgSz w:w="12240" w:h="15840" w:code="1"/>
           <w:pgMar w:top="1440" w:right="1440" w:bottom="1440" w:left="1440" w:header="720" w:footer="720" w:gutter="0"/>
           <w:pgNumType w:start="0"/>
@@ -2924,21 +2937,11 @@
       <w:pPr>
         <w:pStyle w:val="Title"/>
       </w:pPr>
-      <w:r>
-        <w:fldChar w:fldCharType="begin"/>
-      </w:r>
-      <w:r>
-        <w:instrText xml:space="preserve"> TITLE  \* MERGEFORMAT </w:instrText>
-      </w:r>
-      <w:r>
-        <w:fldChar w:fldCharType="separate"/>
-      </w:r>
-      <w:r>
-        <w:t>Software Development Plan (Small Project)</w:t>
-      </w:r>
-      <w:r>
-        <w:fldChar w:fldCharType="end"/>
-      </w:r>
+      <w:fldSimple w:instr=" TITLE  \* MERGEFORMAT ">
+        <w:r>
+          <w:t>Software Development Plan (Small Project)</w:t>
+        </w:r>
+      </w:fldSimple>
     </w:p>
     <w:p>
       <w:pPr>
@@ -2954,11 +2957,11 @@
           <w:szCs w:val="24"/>
         </w:rPr>
       </w:pPr>
-      <w:bookmarkStart w:id="0" w:name="_Toc524312832"/>
-      <w:bookmarkStart w:id="1" w:name="_Toc447095880"/>
-      <w:bookmarkStart w:id="2" w:name="_Toc456598586"/>
-      <w:bookmarkStart w:id="3" w:name="_Toc456600917"/>
-      <w:bookmarkStart w:id="4" w:name="_Toc523117788"/>
+      <w:bookmarkStart w:id="0" w:name="_Toc447095880"/>
+      <w:bookmarkStart w:id="1" w:name="_Toc456598586"/>
+      <w:bookmarkStart w:id="2" w:name="_Toc456600917"/>
+      <w:bookmarkStart w:id="3" w:name="_Toc523117788"/>
+      <w:bookmarkStart w:id="4" w:name="_Toc524312832"/>
     </w:p>
     <w:p>
       <w:pPr>
@@ -4173,163 +4176,847 @@
       <w:pPr>
         <w:pStyle w:val="Heading1"/>
       </w:pPr>
-      <w:bookmarkStart w:id="17" w:name="_Toc400033649"/>
+      <w:bookmarkStart w:id="17" w:name="_Toc524312837"/>
+      <w:bookmarkStart w:id="18" w:name="_Toc400033654"/>
+      <w:bookmarkStart w:id="19" w:name="_Toc400033649"/>
+      <w:bookmarkEnd w:id="4"/>
       <w:r>
         <w:lastRenderedPageBreak/>
         <w:t>Project Overview</w:t>
       </w:r>
-      <w:bookmarkEnd w:id="0"/>
-      <w:bookmarkEnd w:id="17"/>
+      <w:bookmarkEnd w:id="19"/>
     </w:p>
     <w:p>
       <w:pPr>
         <w:pStyle w:val="Heading2"/>
       </w:pPr>
-      <w:bookmarkStart w:id="18" w:name="_Toc524312833"/>
-      <w:bookmarkStart w:id="19" w:name="_Toc400033650"/>
+      <w:bookmarkStart w:id="20" w:name="_Toc524312833"/>
+      <w:bookmarkStart w:id="21" w:name="_Toc400033650"/>
       <w:r>
         <w:t>Project Purpose, Scope, and Objectives</w:t>
-      </w:r>
-      <w:bookmarkEnd w:id="18"/>
-      <w:bookmarkEnd w:id="19"/>
-    </w:p>
-    <w:p>
-      <w:pPr>
-        <w:pStyle w:val="InfoBlue"/>
-      </w:pPr>
-      <w:r>
-        <w:t>[A brief description of the purpose and objectives of this project and a brief description of what deliverables the project is expected to deliver.]</w:t>
-      </w:r>
-    </w:p>
-    <w:p>
-      <w:pPr>
-        <w:pStyle w:val="Heading2"/>
-      </w:pPr>
-      <w:bookmarkStart w:id="20" w:name="_Toc524312834"/>
-      <w:bookmarkStart w:id="21" w:name="_Toc400033651"/>
-      <w:r>
-        <w:t>Assumptions and Constraints</w:t>
       </w:r>
       <w:bookmarkEnd w:id="20"/>
       <w:bookmarkEnd w:id="21"/>
     </w:p>
     <w:p>
       <w:pPr>
-        <w:pStyle w:val="InfoBlue"/>
-      </w:pPr>
-      <w:r>
-        <w:t>[A list of assumptions that this plan is based and any constraints, for example. budget, staff, equipment, schedule, that apply to the project.]</w:t>
-      </w:r>
-    </w:p>
+        <w:tabs>
+          <w:tab w:val="left" w:pos="709"/>
+        </w:tabs>
+        <w:spacing w:line="360" w:lineRule="auto"/>
+        <w:ind w:left="709"/>
+        <w:jc w:val="both"/>
+        <w:rPr>
+          <w:sz w:val="24"/>
+          <w:szCs w:val="24"/>
+        </w:rPr>
+      </w:pPr>
+      <w:r>
+        <w:rPr>
+          <w:sz w:val="24"/>
+          <w:szCs w:val="24"/>
+        </w:rPr>
+        <w:t>This project is based on a company called Aki Bakery Services, which is based in Barbados. The purpose of this project is to update the present system that is being used by the company which was put into place in the year 2000. This new system is scheduled for completion by the end of the year 2014. The company is looking to improve its services and management of its products by having its system remodelled so as to allow for access to the system by their employees and their customers through better means and to keep up with new technologies. The improvements that will be made would be that of allowing for system access through multiple types of devices as well as different interfaces such as Android, iOS, tablets, and mobile devices.</w:t>
+      </w:r>
+    </w:p>
+    <w:p>
+      <w:pPr>
+        <w:tabs>
+          <w:tab w:val="left" w:pos="709"/>
+        </w:tabs>
+        <w:spacing w:line="360" w:lineRule="auto"/>
+        <w:ind w:left="709"/>
+        <w:jc w:val="both"/>
+        <w:rPr>
+          <w:sz w:val="24"/>
+          <w:szCs w:val="24"/>
+        </w:rPr>
+      </w:pPr>
+      <w:r>
+        <w:rPr>
+          <w:sz w:val="24"/>
+          <w:szCs w:val="24"/>
+        </w:rPr>
+        <w:t>Upon completion of this project, the system would include:</w:t>
+      </w:r>
+    </w:p>
+    <w:p>
+      <w:pPr>
+        <w:pStyle w:val="ListParagraph"/>
+        <w:numPr>
+          <w:ilvl w:val="0"/>
+          <w:numId w:val="19"/>
+        </w:numPr>
+        <w:tabs>
+          <w:tab w:val="left" w:pos="709"/>
+        </w:tabs>
+        <w:spacing w:after="200" w:line="360" w:lineRule="auto"/>
+        <w:ind w:left="709" w:firstLine="0"/>
+        <w:jc w:val="both"/>
+        <w:rPr>
+          <w:rFonts w:ascii="Times New Roman" w:hAnsi="Times New Roman" w:cs="Times New Roman"/>
+          <w:sz w:val="24"/>
+          <w:szCs w:val="24"/>
+        </w:rPr>
+      </w:pPr>
+      <w:r>
+        <w:rPr>
+          <w:rFonts w:ascii="Times New Roman" w:hAnsi="Times New Roman" w:cs="Times New Roman"/>
+          <w:sz w:val="24"/>
+          <w:szCs w:val="24"/>
+        </w:rPr>
+        <w:t>A module which allows drivers to download orders to mobile devices</w:t>
+      </w:r>
+    </w:p>
+    <w:p>
+      <w:pPr>
+        <w:pStyle w:val="ListParagraph"/>
+        <w:numPr>
+          <w:ilvl w:val="0"/>
+          <w:numId w:val="19"/>
+        </w:numPr>
+        <w:tabs>
+          <w:tab w:val="left" w:pos="709"/>
+        </w:tabs>
+        <w:spacing w:after="200" w:line="360" w:lineRule="auto"/>
+        <w:ind w:left="709" w:firstLine="0"/>
+        <w:jc w:val="both"/>
+        <w:rPr>
+          <w:rFonts w:ascii="Times New Roman" w:hAnsi="Times New Roman" w:cs="Times New Roman"/>
+          <w:sz w:val="24"/>
+          <w:szCs w:val="24"/>
+        </w:rPr>
+      </w:pPr>
+      <w:r>
+        <w:rPr>
+          <w:rFonts w:ascii="Times New Roman" w:hAnsi="Times New Roman" w:cs="Times New Roman"/>
+          <w:sz w:val="24"/>
+          <w:szCs w:val="24"/>
+        </w:rPr>
+        <w:t>A module which allows drivers to print invoices and monitor returns</w:t>
+      </w:r>
+    </w:p>
+    <w:p>
+      <w:pPr>
+        <w:pStyle w:val="ListParagraph"/>
+        <w:numPr>
+          <w:ilvl w:val="0"/>
+          <w:numId w:val="19"/>
+        </w:numPr>
+        <w:tabs>
+          <w:tab w:val="left" w:pos="709"/>
+        </w:tabs>
+        <w:spacing w:after="200" w:line="360" w:lineRule="auto"/>
+        <w:ind w:left="709" w:firstLine="0"/>
+        <w:jc w:val="both"/>
+        <w:rPr>
+          <w:rFonts w:ascii="Times New Roman" w:hAnsi="Times New Roman" w:cs="Times New Roman"/>
+          <w:sz w:val="24"/>
+          <w:szCs w:val="24"/>
+        </w:rPr>
+      </w:pPr>
+      <w:r>
+        <w:rPr>
+          <w:rFonts w:ascii="Times New Roman" w:hAnsi="Times New Roman" w:cs="Times New Roman"/>
+          <w:sz w:val="24"/>
+          <w:szCs w:val="24"/>
+        </w:rPr>
+        <w:t xml:space="preserve">A module to allow merchandisers to monitor and alter standing orders and </w:t>
+      </w:r>
+      <w:r>
+        <w:rPr>
+          <w:rFonts w:ascii="Times New Roman" w:hAnsi="Times New Roman" w:cs="Times New Roman"/>
+          <w:sz w:val="24"/>
+          <w:szCs w:val="24"/>
+        </w:rPr>
+        <w:t xml:space="preserve">               </w:t>
+      </w:r>
+      <w:r>
+        <w:rPr>
+          <w:rFonts w:ascii="Times New Roman" w:hAnsi="Times New Roman" w:cs="Times New Roman"/>
+          <w:sz w:val="24"/>
+          <w:szCs w:val="24"/>
+        </w:rPr>
+        <w:t>indicate if any problems exist with products</w:t>
+      </w:r>
+    </w:p>
+    <w:p>
+      <w:pPr>
+        <w:pStyle w:val="ListParagraph"/>
+        <w:numPr>
+          <w:ilvl w:val="0"/>
+          <w:numId w:val="19"/>
+        </w:numPr>
+        <w:tabs>
+          <w:tab w:val="left" w:pos="709"/>
+        </w:tabs>
+        <w:spacing w:after="200" w:line="360" w:lineRule="auto"/>
+        <w:ind w:left="709" w:firstLine="0"/>
+        <w:jc w:val="both"/>
+        <w:rPr>
+          <w:rFonts w:ascii="Times New Roman" w:hAnsi="Times New Roman" w:cs="Times New Roman"/>
+          <w:sz w:val="24"/>
+          <w:szCs w:val="24"/>
+        </w:rPr>
+      </w:pPr>
+      <w:r>
+        <w:rPr>
+          <w:rFonts w:ascii="Times New Roman" w:hAnsi="Times New Roman" w:cs="Times New Roman"/>
+          <w:sz w:val="24"/>
+          <w:szCs w:val="24"/>
+        </w:rPr>
+        <w:t>A module which allows for customers to have log-in accounts with all necessary information. E.g. returns, standing orders, and fees due.</w:t>
+      </w:r>
+    </w:p>
+    <w:p>
+      <w:pPr>
+        <w:pStyle w:val="ListParagraph"/>
+        <w:numPr>
+          <w:ilvl w:val="0"/>
+          <w:numId w:val="19"/>
+        </w:numPr>
+        <w:tabs>
+          <w:tab w:val="left" w:pos="709"/>
+        </w:tabs>
+        <w:spacing w:after="200" w:line="360" w:lineRule="auto"/>
+        <w:ind w:left="709" w:firstLine="0"/>
+        <w:jc w:val="both"/>
+        <w:rPr>
+          <w:rFonts w:ascii="Times New Roman" w:hAnsi="Times New Roman" w:cs="Times New Roman"/>
+          <w:sz w:val="24"/>
+          <w:szCs w:val="24"/>
+        </w:rPr>
+      </w:pPr>
+      <w:r>
+        <w:rPr>
+          <w:rFonts w:ascii="Times New Roman" w:hAnsi="Times New Roman" w:cs="Times New Roman"/>
+          <w:sz w:val="24"/>
+          <w:szCs w:val="24"/>
+        </w:rPr>
+        <w:t>A system improvement so as to allow for access to the system from different types of devices</w:t>
+      </w:r>
+    </w:p>
+    <w:p>
+      <w:pPr>
+        <w:ind w:left="720"/>
+      </w:pPr>
+    </w:p>
+    <w:p/>
     <w:p>
       <w:pPr>
         <w:pStyle w:val="Heading2"/>
       </w:pPr>
-      <w:bookmarkStart w:id="22" w:name="_Toc524312835"/>
-      <w:bookmarkStart w:id="23" w:name="_Toc400033652"/>
-      <w:r>
-        <w:t>Project Deliverables</w:t>
+      <w:bookmarkStart w:id="22" w:name="_Toc524312834"/>
+      <w:bookmarkStart w:id="23" w:name="_Toc400033651"/>
+      <w:r>
+        <w:t>Assumptions and Constraints</w:t>
       </w:r>
       <w:bookmarkEnd w:id="22"/>
       <w:bookmarkEnd w:id="23"/>
     </w:p>
     <w:p>
       <w:pPr>
-        <w:pStyle w:val="InfoBlue"/>
-      </w:pPr>
-      <w:r>
-        <w:t>[A list of the artifacts to be created during the project, including target delivery dates. The text below is provided as an example.]</w:t>
-      </w:r>
-    </w:p>
-    <w:p>
-      <w:pPr>
-        <w:pStyle w:val="BodyText"/>
-      </w:pPr>
-      <w:r>
-        <w:t xml:space="preserve">Deliverables for each project phase are identified in the Development Case.  Deliverables are delivered towards the end of the iteration, as specified in section </w:t>
-      </w:r>
-      <w:r>
-        <w:rPr>
-          <w:i/>
-          <w:iCs/>
-        </w:rPr>
-        <w:t>4.2.4 Project Schedule</w:t>
-      </w:r>
-      <w:r>
-        <w:t>.</w:t>
-      </w:r>
-    </w:p>
+        <w:pStyle w:val="ListParagraph"/>
+        <w:numPr>
+          <w:ilvl w:val="0"/>
+          <w:numId w:val="20"/>
+        </w:numPr>
+        <w:spacing w:after="200" w:line="360" w:lineRule="auto"/>
+        <w:ind w:left="851" w:hanging="142"/>
+        <w:jc w:val="both"/>
+        <w:rPr>
+          <w:rFonts w:ascii="Times New Roman" w:hAnsi="Times New Roman" w:cs="Times New Roman"/>
+          <w:sz w:val="24"/>
+          <w:szCs w:val="24"/>
+        </w:rPr>
+      </w:pPr>
+      <w:r>
+        <w:rPr>
+          <w:rFonts w:ascii="Times New Roman" w:hAnsi="Times New Roman" w:cs="Times New Roman"/>
+          <w:sz w:val="24"/>
+          <w:szCs w:val="24"/>
+        </w:rPr>
+        <w:t>It is assumed that all necessary personnel are available and trained</w:t>
+      </w:r>
+    </w:p>
+    <w:p>
+      <w:pPr>
+        <w:pStyle w:val="ListParagraph"/>
+        <w:numPr>
+          <w:ilvl w:val="0"/>
+          <w:numId w:val="20"/>
+        </w:numPr>
+        <w:spacing w:after="200" w:line="360" w:lineRule="auto"/>
+        <w:ind w:left="851" w:hanging="142"/>
+        <w:jc w:val="both"/>
+        <w:rPr>
+          <w:rFonts w:ascii="Times New Roman" w:hAnsi="Times New Roman" w:cs="Times New Roman"/>
+          <w:sz w:val="24"/>
+          <w:szCs w:val="24"/>
+        </w:rPr>
+      </w:pPr>
+      <w:r>
+        <w:rPr>
+          <w:rFonts w:ascii="Times New Roman" w:hAnsi="Times New Roman" w:cs="Times New Roman"/>
+          <w:sz w:val="24"/>
+          <w:szCs w:val="24"/>
+        </w:rPr>
+        <w:t>It is assumed that feasibility studies and reports have been done and made</w:t>
+      </w:r>
+    </w:p>
+    <w:p>
+      <w:pPr>
+        <w:pStyle w:val="ListParagraph"/>
+        <w:numPr>
+          <w:ilvl w:val="0"/>
+          <w:numId w:val="20"/>
+        </w:numPr>
+        <w:spacing w:after="200" w:line="360" w:lineRule="auto"/>
+        <w:ind w:left="851" w:hanging="142"/>
+        <w:jc w:val="both"/>
+        <w:rPr>
+          <w:rFonts w:ascii="Times New Roman" w:hAnsi="Times New Roman" w:cs="Times New Roman"/>
+          <w:sz w:val="24"/>
+          <w:szCs w:val="24"/>
+        </w:rPr>
+      </w:pPr>
+      <w:r>
+        <w:rPr>
+          <w:rFonts w:ascii="Times New Roman" w:hAnsi="Times New Roman" w:cs="Times New Roman"/>
+          <w:sz w:val="24"/>
+          <w:szCs w:val="24"/>
+        </w:rPr>
+        <w:t>It is assumed that all necessary finances have been allotted and received</w:t>
+      </w:r>
+    </w:p>
+    <w:p>
+      <w:pPr>
+        <w:pStyle w:val="ListParagraph"/>
+        <w:numPr>
+          <w:ilvl w:val="0"/>
+          <w:numId w:val="20"/>
+        </w:numPr>
+        <w:spacing w:after="200" w:line="360" w:lineRule="auto"/>
+        <w:ind w:left="851" w:hanging="142"/>
+        <w:jc w:val="both"/>
+        <w:rPr>
+          <w:rFonts w:ascii="Times New Roman" w:hAnsi="Times New Roman" w:cs="Times New Roman"/>
+          <w:sz w:val="24"/>
+          <w:szCs w:val="24"/>
+        </w:rPr>
+      </w:pPr>
+      <w:r>
+        <w:rPr>
+          <w:rFonts w:ascii="Times New Roman" w:hAnsi="Times New Roman" w:cs="Times New Roman"/>
+          <w:sz w:val="24"/>
+          <w:szCs w:val="24"/>
+        </w:rPr>
+        <w:t>For this project time is a general constraint</w:t>
+      </w:r>
+    </w:p>
+    <w:p>
+      <w:pPr>
+        <w:pStyle w:val="ListParagraph"/>
+        <w:numPr>
+          <w:ilvl w:val="0"/>
+          <w:numId w:val="20"/>
+        </w:numPr>
+        <w:spacing w:after="200" w:line="360" w:lineRule="auto"/>
+        <w:ind w:left="851" w:hanging="142"/>
+        <w:jc w:val="both"/>
+        <w:rPr>
+          <w:rFonts w:ascii="Times New Roman" w:hAnsi="Times New Roman" w:cs="Times New Roman"/>
+          <w:sz w:val="24"/>
+          <w:szCs w:val="24"/>
+        </w:rPr>
+      </w:pPr>
+      <w:r>
+        <w:rPr>
+          <w:rFonts w:ascii="Times New Roman" w:hAnsi="Times New Roman" w:cs="Times New Roman"/>
+          <w:sz w:val="24"/>
+          <w:szCs w:val="24"/>
+        </w:rPr>
+        <w:t>Not being able to observe the actual day to day working of the business is a constraint</w:t>
+      </w:r>
+    </w:p>
+    <w:p>
+      <w:pPr>
+        <w:pStyle w:val="ListParagraph"/>
+        <w:numPr>
+          <w:ilvl w:val="0"/>
+          <w:numId w:val="20"/>
+        </w:numPr>
+        <w:spacing w:after="200" w:line="360" w:lineRule="auto"/>
+        <w:ind w:left="851" w:hanging="142"/>
+        <w:jc w:val="both"/>
+        <w:rPr>
+          <w:rFonts w:ascii="Times New Roman" w:hAnsi="Times New Roman" w:cs="Times New Roman"/>
+          <w:sz w:val="24"/>
+          <w:szCs w:val="24"/>
+        </w:rPr>
+      </w:pPr>
+      <w:r>
+        <w:rPr>
+          <w:rFonts w:ascii="Times New Roman" w:hAnsi="Times New Roman" w:cs="Times New Roman"/>
+          <w:sz w:val="24"/>
+          <w:szCs w:val="24"/>
+        </w:rPr>
+        <w:t>Not being able to see how different processes within the business are done is a constraint</w:t>
+      </w:r>
+    </w:p>
+    <w:p>
+      <w:pPr>
+        <w:ind w:left="720"/>
+      </w:pPr>
+    </w:p>
+    <w:p/>
     <w:p>
       <w:pPr>
         <w:pStyle w:val="Heading2"/>
       </w:pPr>
-      <w:bookmarkStart w:id="24" w:name="_Toc524312836"/>
-      <w:bookmarkStart w:id="25" w:name="_Toc400033653"/>
-      <w:r>
-        <w:t>Evolution of the Software Development Plan</w:t>
+      <w:bookmarkStart w:id="24" w:name="_Toc524312835"/>
+      <w:bookmarkStart w:id="25" w:name="_Toc400033652"/>
+      <w:r>
+        <w:t>Project Deliverables</w:t>
       </w:r>
       <w:bookmarkEnd w:id="24"/>
       <w:bookmarkEnd w:id="25"/>
     </w:p>
     <w:p>
       <w:pPr>
-        <w:pStyle w:val="InfoBlue"/>
-      </w:pPr>
-      <w:r>
-        <w:t xml:space="preserve">[A table of proposed versions of the </w:t>
-      </w:r>
-      <w:r>
-        <w:rPr>
-          <w:b/>
-          <w:bCs/>
-        </w:rPr>
-        <w:t>Software Development Plan</w:t>
-      </w:r>
-      <w:r>
-        <w:t>, and the criteria for the unscheduled revision and reissue of this plan. The text below is provided as an example.]</w:t>
-      </w:r>
-    </w:p>
-    <w:p>
-      <w:pPr>
-        <w:pStyle w:val="BodyText"/>
-      </w:pPr>
-      <w:r>
-        <w:t xml:space="preserve">The </w:t>
-      </w:r>
-      <w:r>
-        <w:rPr>
-          <w:i/>
-          <w:iCs/>
-        </w:rPr>
-        <w:t>Software Development Plan</w:t>
-      </w:r>
-      <w:r>
-        <w:t xml:space="preserve"> will be revised prior to the start of each Iteration phase.</w:t>
-      </w:r>
-    </w:p>
-    <w:p>
-      <w:pPr>
-        <w:pStyle w:val="Heading1"/>
-      </w:pPr>
-      <w:bookmarkStart w:id="26" w:name="_Toc524312837"/>
-      <w:bookmarkStart w:id="27" w:name="_Toc400033654"/>
-      <w:r>
-        <w:t>Project Organization</w:t>
+        <w:spacing w:line="360" w:lineRule="auto"/>
+        <w:ind w:left="720"/>
+        <w:jc w:val="both"/>
+        <w:rPr>
+          <w:sz w:val="24"/>
+          <w:szCs w:val="24"/>
+        </w:rPr>
+      </w:pPr>
+      <w:r>
+        <w:rPr>
+          <w:sz w:val="24"/>
+          <w:szCs w:val="24"/>
+        </w:rPr>
+        <w:t>The listing of deliverables for this project would be that of:</w:t>
+      </w:r>
+    </w:p>
+    <w:p>
+      <w:pPr>
+        <w:pStyle w:val="ListParagraph"/>
+        <w:numPr>
+          <w:ilvl w:val="0"/>
+          <w:numId w:val="21"/>
+        </w:numPr>
+        <w:spacing w:after="200" w:line="360" w:lineRule="auto"/>
+        <w:ind w:left="1440"/>
+        <w:jc w:val="both"/>
+        <w:rPr>
+          <w:rFonts w:ascii="Times New Roman" w:hAnsi="Times New Roman" w:cs="Times New Roman"/>
+          <w:sz w:val="24"/>
+          <w:szCs w:val="24"/>
+        </w:rPr>
+      </w:pPr>
+      <w:r>
+        <w:rPr>
+          <w:rFonts w:ascii="Times New Roman" w:hAnsi="Times New Roman" w:cs="Times New Roman"/>
+          <w:sz w:val="24"/>
+          <w:szCs w:val="24"/>
+        </w:rPr>
+        <w:t>The Software Development Plan – Delivery date: 03/10/14</w:t>
+      </w:r>
+    </w:p>
+    <w:p>
+      <w:pPr>
+        <w:pStyle w:val="ListParagraph"/>
+        <w:numPr>
+          <w:ilvl w:val="0"/>
+          <w:numId w:val="21"/>
+        </w:numPr>
+        <w:spacing w:after="200" w:line="360" w:lineRule="auto"/>
+        <w:ind w:left="1440"/>
+        <w:jc w:val="both"/>
+        <w:rPr>
+          <w:rFonts w:ascii="Times New Roman" w:hAnsi="Times New Roman" w:cs="Times New Roman"/>
+          <w:sz w:val="24"/>
+          <w:szCs w:val="24"/>
+        </w:rPr>
+      </w:pPr>
+      <w:r>
+        <w:rPr>
+          <w:rFonts w:ascii="Times New Roman" w:hAnsi="Times New Roman" w:cs="Times New Roman"/>
+          <w:sz w:val="24"/>
+          <w:szCs w:val="24"/>
+        </w:rPr>
+        <w:t>The Requirements Documentation – Delivery date: To be determined</w:t>
+      </w:r>
+    </w:p>
+    <w:p>
+      <w:pPr>
+        <w:pStyle w:val="ListParagraph"/>
+        <w:numPr>
+          <w:ilvl w:val="0"/>
+          <w:numId w:val="21"/>
+        </w:numPr>
+        <w:spacing w:after="200" w:line="360" w:lineRule="auto"/>
+        <w:ind w:left="1440"/>
+        <w:jc w:val="both"/>
+        <w:rPr>
+          <w:rFonts w:ascii="Times New Roman" w:hAnsi="Times New Roman" w:cs="Times New Roman"/>
+          <w:sz w:val="24"/>
+          <w:szCs w:val="24"/>
+        </w:rPr>
+      </w:pPr>
+      <w:r>
+        <w:rPr>
+          <w:rFonts w:ascii="Times New Roman" w:hAnsi="Times New Roman" w:cs="Times New Roman"/>
+          <w:sz w:val="24"/>
+          <w:szCs w:val="24"/>
+        </w:rPr>
+        <w:t>Specifications Document with Test Cases – Delivery date: To be determined</w:t>
+      </w:r>
+    </w:p>
+    <w:p>
+      <w:pPr>
+        <w:pStyle w:val="ListParagraph"/>
+        <w:numPr>
+          <w:ilvl w:val="0"/>
+          <w:numId w:val="21"/>
+        </w:numPr>
+        <w:spacing w:after="200" w:line="360" w:lineRule="auto"/>
+        <w:ind w:left="1440"/>
+        <w:jc w:val="both"/>
+        <w:rPr>
+          <w:rFonts w:ascii="Times New Roman" w:hAnsi="Times New Roman" w:cs="Times New Roman"/>
+          <w:sz w:val="24"/>
+          <w:szCs w:val="24"/>
+        </w:rPr>
+      </w:pPr>
+      <w:r>
+        <w:rPr>
+          <w:rFonts w:ascii="Times New Roman" w:hAnsi="Times New Roman" w:cs="Times New Roman"/>
+          <w:sz w:val="24"/>
+          <w:szCs w:val="24"/>
+        </w:rPr>
+        <w:t>Evaluation Report and Prototype – Delivery date: To be determined</w:t>
+      </w:r>
+    </w:p>
+    <w:p>
+      <w:pPr>
+        <w:pStyle w:val="ListParagraph"/>
+        <w:numPr>
+          <w:ilvl w:val="0"/>
+          <w:numId w:val="21"/>
+        </w:numPr>
+        <w:spacing w:after="200" w:line="360" w:lineRule="auto"/>
+        <w:ind w:left="1440"/>
+        <w:jc w:val="both"/>
+        <w:rPr>
+          <w:rFonts w:ascii="Times New Roman" w:hAnsi="Times New Roman" w:cs="Times New Roman"/>
+          <w:sz w:val="24"/>
+          <w:szCs w:val="24"/>
+        </w:rPr>
+      </w:pPr>
+      <w:r>
+        <w:rPr>
+          <w:rFonts w:ascii="Times New Roman" w:hAnsi="Times New Roman" w:cs="Times New Roman"/>
+          <w:sz w:val="24"/>
+          <w:szCs w:val="24"/>
+        </w:rPr>
+        <w:t>Training Manual with Training Sessions – Delivery Date: To be determined</w:t>
+      </w:r>
+    </w:p>
+    <w:p>
+      <w:pPr>
+        <w:ind w:left="720"/>
+      </w:pPr>
+    </w:p>
+    <w:p/>
+    <w:p>
+      <w:pPr>
+        <w:pStyle w:val="Heading2"/>
+      </w:pPr>
+      <w:bookmarkStart w:id="26" w:name="_Toc524312836"/>
+      <w:bookmarkStart w:id="27" w:name="_Toc400033653"/>
+      <w:r>
+        <w:t>Evolution of the Software Development Plan</w:t>
       </w:r>
       <w:bookmarkEnd w:id="26"/>
       <w:bookmarkEnd w:id="27"/>
     </w:p>
+    <w:tbl>
+      <w:tblPr>
+        <w:tblStyle w:val="TableGrid"/>
+        <w:tblW w:w="9576" w:type="dxa"/>
+        <w:tblInd w:w="510" w:type="dxa"/>
+        <w:tblLook w:val="04A0" w:firstRow="1" w:lastRow="0" w:firstColumn="1" w:lastColumn="0" w:noHBand="0" w:noVBand="1"/>
+      </w:tblPr>
+      <w:tblGrid>
+        <w:gridCol w:w="4788"/>
+        <w:gridCol w:w="4788"/>
+      </w:tblGrid>
+      <w:tr>
+        <w:trPr>
+          <w:trHeight w:val="510"/>
+        </w:trPr>
+        <w:tc>
+          <w:tcPr>
+            <w:tcW w:w="4788" w:type="dxa"/>
+            <w:vAlign w:val="center"/>
+          </w:tcPr>
+          <w:p>
+            <w:pPr>
+              <w:jc w:val="center"/>
+              <w:rPr>
+                <w:b/>
+                <w:sz w:val="24"/>
+                <w:szCs w:val="24"/>
+                <w:u w:val="single"/>
+              </w:rPr>
+            </w:pPr>
+            <w:r>
+              <w:rPr>
+                <w:b/>
+                <w:sz w:val="24"/>
+                <w:szCs w:val="24"/>
+                <w:u w:val="single"/>
+              </w:rPr>
+              <w:t>Deliverable:</w:t>
+            </w:r>
+          </w:p>
+        </w:tc>
+        <w:tc>
+          <w:tcPr>
+            <w:tcW w:w="4788" w:type="dxa"/>
+            <w:vAlign w:val="center"/>
+          </w:tcPr>
+          <w:p>
+            <w:pPr>
+              <w:jc w:val="center"/>
+              <w:rPr>
+                <w:b/>
+                <w:sz w:val="24"/>
+                <w:szCs w:val="24"/>
+                <w:u w:val="single"/>
+              </w:rPr>
+            </w:pPr>
+            <w:r>
+              <w:rPr>
+                <w:b/>
+                <w:sz w:val="24"/>
+                <w:szCs w:val="24"/>
+                <w:u w:val="single"/>
+              </w:rPr>
+              <w:t>Date:</w:t>
+            </w:r>
+          </w:p>
+        </w:tc>
+      </w:tr>
+      <w:tr>
+        <w:trPr>
+          <w:trHeight w:val="510"/>
+        </w:trPr>
+        <w:tc>
+          <w:tcPr>
+            <w:tcW w:w="4788" w:type="dxa"/>
+            <w:vAlign w:val="center"/>
+          </w:tcPr>
+          <w:p>
+            <w:pPr>
+              <w:jc w:val="center"/>
+              <w:rPr>
+                <w:sz w:val="24"/>
+                <w:szCs w:val="24"/>
+              </w:rPr>
+            </w:pPr>
+            <w:r>
+              <w:rPr>
+                <w:sz w:val="24"/>
+                <w:szCs w:val="24"/>
+              </w:rPr>
+              <w:t>Software Development Plan (Version 1)</w:t>
+            </w:r>
+          </w:p>
+        </w:tc>
+        <w:tc>
+          <w:tcPr>
+            <w:tcW w:w="4788" w:type="dxa"/>
+            <w:vAlign w:val="center"/>
+          </w:tcPr>
+          <w:p>
+            <w:pPr>
+              <w:jc w:val="center"/>
+              <w:rPr>
+                <w:sz w:val="24"/>
+                <w:szCs w:val="24"/>
+              </w:rPr>
+            </w:pPr>
+            <w:r>
+              <w:rPr>
+                <w:sz w:val="24"/>
+                <w:szCs w:val="24"/>
+              </w:rPr>
+              <w:t>03/10/14</w:t>
+            </w:r>
+          </w:p>
+        </w:tc>
+      </w:tr>
+      <w:tr>
+        <w:trPr>
+          <w:trHeight w:val="510"/>
+        </w:trPr>
+        <w:tc>
+          <w:tcPr>
+            <w:tcW w:w="4788" w:type="dxa"/>
+            <w:vAlign w:val="center"/>
+          </w:tcPr>
+          <w:p>
+            <w:pPr>
+              <w:jc w:val="center"/>
+              <w:rPr>
+                <w:sz w:val="24"/>
+                <w:szCs w:val="24"/>
+              </w:rPr>
+            </w:pPr>
+            <w:r>
+              <w:rPr>
+                <w:sz w:val="24"/>
+                <w:szCs w:val="24"/>
+              </w:rPr>
+              <w:t>Software Development Plan (Version 2)</w:t>
+            </w:r>
+          </w:p>
+        </w:tc>
+        <w:tc>
+          <w:tcPr>
+            <w:tcW w:w="4788" w:type="dxa"/>
+            <w:vAlign w:val="center"/>
+          </w:tcPr>
+          <w:p>
+            <w:pPr>
+              <w:jc w:val="center"/>
+              <w:rPr>
+                <w:sz w:val="24"/>
+                <w:szCs w:val="24"/>
+              </w:rPr>
+            </w:pPr>
+            <w:r>
+              <w:rPr>
+                <w:sz w:val="24"/>
+                <w:szCs w:val="24"/>
+              </w:rPr>
+              <w:t>-</w:t>
+            </w:r>
+          </w:p>
+        </w:tc>
+      </w:tr>
+      <w:tr>
+        <w:trPr>
+          <w:trHeight w:val="510"/>
+        </w:trPr>
+        <w:tc>
+          <w:tcPr>
+            <w:tcW w:w="4788" w:type="dxa"/>
+            <w:vAlign w:val="center"/>
+          </w:tcPr>
+          <w:p>
+            <w:pPr>
+              <w:jc w:val="center"/>
+              <w:rPr>
+                <w:sz w:val="24"/>
+                <w:szCs w:val="24"/>
+              </w:rPr>
+            </w:pPr>
+            <w:r>
+              <w:rPr>
+                <w:sz w:val="24"/>
+                <w:szCs w:val="24"/>
+              </w:rPr>
+              <w:t>-</w:t>
+            </w:r>
+          </w:p>
+        </w:tc>
+        <w:tc>
+          <w:tcPr>
+            <w:tcW w:w="4788" w:type="dxa"/>
+            <w:vAlign w:val="center"/>
+          </w:tcPr>
+          <w:p>
+            <w:pPr>
+              <w:jc w:val="center"/>
+              <w:rPr>
+                <w:sz w:val="24"/>
+                <w:szCs w:val="24"/>
+              </w:rPr>
+            </w:pPr>
+            <w:r>
+              <w:rPr>
+                <w:sz w:val="24"/>
+                <w:szCs w:val="24"/>
+              </w:rPr>
+              <w:t>-</w:t>
+            </w:r>
+          </w:p>
+        </w:tc>
+      </w:tr>
+    </w:tbl>
+    <w:p>
+      <w:pPr>
+        <w:pStyle w:val="Heading1"/>
+        <w:numPr>
+          <w:ilvl w:val="0"/>
+          <w:numId w:val="0"/>
+        </w:numPr>
+        <w:ind w:left="720"/>
+      </w:pPr>
+    </w:p>
+    <w:p/>
+    <w:p/>
+    <w:p/>
+    <w:p/>
+    <w:p/>
+    <w:p/>
+    <w:p/>
+    <w:p/>
+    <w:p/>
+    <w:p/>
+    <w:p/>
+    <w:p/>
+    <w:p/>
+    <w:p/>
+    <w:p/>
+    <w:p/>
+    <w:p/>
+    <w:p/>
+    <w:p/>
+    <w:p/>
+    <w:p>
+      <w:bookmarkStart w:id="28" w:name="_GoBack"/>
+      <w:bookmarkEnd w:id="28"/>
+    </w:p>
+    <w:p>
+      <w:pPr>
+        <w:pStyle w:val="Heading1"/>
+      </w:pPr>
+      <w:r>
+        <w:lastRenderedPageBreak/>
+        <w:t>Project Organization</w:t>
+      </w:r>
+      <w:bookmarkEnd w:id="17"/>
+      <w:bookmarkEnd w:id="18"/>
+    </w:p>
+    <w:p/>
+    <w:p/>
     <w:p>
       <w:pPr>
         <w:pStyle w:val="Heading2"/>
       </w:pPr>
-      <w:bookmarkStart w:id="28" w:name="_Toc524312838"/>
-      <w:bookmarkStart w:id="29" w:name="_Toc400033655"/>
+      <w:bookmarkStart w:id="29" w:name="_Toc524312838"/>
+      <w:bookmarkStart w:id="30" w:name="_Toc400033655"/>
       <w:r>
         <w:t>Organizational Structure</w:t>
       </w:r>
-      <w:bookmarkEnd w:id="28"/>
       <w:bookmarkEnd w:id="29"/>
+      <w:bookmarkEnd w:id="30"/>
     </w:p>
     <w:p>
       <w:pPr>
@@ -4422,13 +5109,13 @@
       <w:pPr>
         <w:pStyle w:val="Heading2"/>
       </w:pPr>
-      <w:bookmarkStart w:id="30" w:name="_Toc524312839"/>
-      <w:bookmarkStart w:id="31" w:name="_Toc400033656"/>
+      <w:bookmarkStart w:id="31" w:name="_Toc524312839"/>
+      <w:bookmarkStart w:id="32" w:name="_Toc400033656"/>
       <w:r>
         <w:t>External Interfaces</w:t>
       </w:r>
-      <w:bookmarkEnd w:id="30"/>
       <w:bookmarkEnd w:id="31"/>
+      <w:bookmarkEnd w:id="32"/>
     </w:p>
     <w:p>
       <w:pPr>
@@ -4469,8 +5156,6 @@
       <w:r>
         <w:t>Suppliers</w:t>
       </w:r>
-      <w:bookmarkStart w:id="32" w:name="_GoBack"/>
-      <w:bookmarkEnd w:id="32"/>
     </w:p>
     <w:p>
       <w:pPr>
@@ -4552,8 +5237,8 @@
         <w:tblLook w:val="0000" w:firstRow="0" w:lastRow="0" w:firstColumn="0" w:lastColumn="0" w:noHBand="0" w:noVBand="0"/>
       </w:tblPr>
       <w:tblGrid>
-        <w:gridCol w:w="3820"/>
-        <w:gridCol w:w="4122"/>
+        <w:gridCol w:w="3532"/>
+        <w:gridCol w:w="4526"/>
       </w:tblGrid>
       <w:tr>
         <w:trPr>
@@ -4825,6 +5510,7 @@
               </w:rPr>
             </w:pPr>
             <w:r>
+              <w:lastRenderedPageBreak/>
               <w:t>Kris Chinaikan</w:t>
             </w:r>
           </w:p>
@@ -5161,7 +5847,7 @@
       <w:r>
         <w:t xml:space="preserve">Anyone on the project can perform </w:t>
       </w:r>
-      <w:hyperlink r:id="rId11" w:history="1">
+      <w:hyperlink r:id="rId12" w:history="1">
         <w:r>
           <w:rPr>
             <w:rStyle w:val="Hyperlink"/>
@@ -5190,7 +5876,6 @@
       <w:bookmarkStart w:id="35" w:name="_Toc524312841"/>
       <w:bookmarkStart w:id="36" w:name="_Toc400033658"/>
       <w:r>
-        <w:lastRenderedPageBreak/>
         <w:t>Management Process</w:t>
       </w:r>
       <w:bookmarkEnd w:id="35"/>
@@ -5217,10 +5902,10 @@
       <w:bookmarkStart w:id="42" w:name="_Toc400033659"/>
       <w:bookmarkStart w:id="43" w:name="_Toc513004381"/>
       <w:bookmarkStart w:id="44" w:name="_Toc523117821"/>
+      <w:bookmarkEnd w:id="0"/>
       <w:bookmarkEnd w:id="1"/>
       <w:bookmarkEnd w:id="2"/>
       <w:bookmarkEnd w:id="3"/>
-      <w:bookmarkEnd w:id="4"/>
       <w:bookmarkEnd w:id="37"/>
       <w:bookmarkEnd w:id="38"/>
       <w:bookmarkEnd w:id="39"/>
@@ -5516,6 +6201,7 @@
           <w:sz w:val="24"/>
           <w:szCs w:val="24"/>
         </w:rPr>
+        <w:lastRenderedPageBreak/>
         <w:t xml:space="preserve">This was perhaps the most important phase of this project thus far. In the duration of this phase, weekly meetings were conducted with Dr. Wayne Goodridge to find out specifically the requirements of the project. Use cases and requirement documents are to be prepared in later versions of to be able to properly document the user’s requirement, in which they would be viewed later by Dr. Goodridge. </w:t>
       </w:r>
     </w:p>
@@ -5753,7 +6439,7 @@
     </w:p>
     <w:tbl>
       <w:tblPr>
-        <w:tblStyle w:val="TableGridLight"/>
+        <w:tblStyle w:val="GridTableLight"/>
         <w:tblW w:w="9647" w:type="dxa"/>
         <w:tblLook w:val="04A0" w:firstRow="1" w:lastRow="0" w:firstColumn="1" w:lastColumn="0" w:noHBand="0" w:noVBand="1"/>
       </w:tblPr>
@@ -6097,6 +6783,7 @@
                 <w:sz w:val="20"/>
                 <w:szCs w:val="20"/>
               </w:rPr>
+              <w:lastRenderedPageBreak/>
               <w:t>Preparation for end of semester presentation</w:t>
             </w:r>
           </w:p>
@@ -6506,7 +7193,6 @@
           <w:rFonts w:ascii="Times New Roman" w:hAnsi="Times New Roman" w:cs="Times New Roman"/>
           <w:sz w:val="24"/>
         </w:rPr>
-        <w:lastRenderedPageBreak/>
         <w:t xml:space="preserve">Project internal server: - The AKIPRO project team used github server to communicate and document all versions and also to update task. One member created a repository and granted access to the other members so everyone can view and upload their respective portions of the project. </w:t>
       </w:r>
     </w:p>
@@ -6589,6 +7275,7 @@
         <w:rPr>
           <w:sz w:val="24"/>
         </w:rPr>
+        <w:lastRenderedPageBreak/>
         <w:t>The key goal to the AKIPRO software development project is managing and minimizing the risks in AKIPRO system. Requirements gathering, design and implementation of the project were evaluated at each phase with the addition of team members collaborating and anticipating the risks which can be encountered through the development of the project. Some of these risks include:-</w:t>
       </w:r>
     </w:p>
@@ -6710,10 +7397,10 @@
       </w:pPr>
     </w:p>
     <w:sectPr>
-      <w:headerReference w:type="default" r:id="rId12"/>
-      <w:footerReference w:type="default" r:id="rId13"/>
-      <w:headerReference w:type="first" r:id="rId14"/>
-      <w:footerReference w:type="first" r:id="rId15"/>
+      <w:headerReference w:type="default" r:id="rId13"/>
+      <w:footerReference w:type="default" r:id="rId14"/>
+      <w:headerReference w:type="first" r:id="rId15"/>
+      <w:footerReference w:type="first" r:id="rId16"/>
       <w:pgSz w:w="12240" w:h="15840" w:code="1"/>
       <w:pgMar w:top="1440" w:right="1440" w:bottom="1440" w:left="1440" w:header="720" w:footer="720" w:gutter="0"/>
       <w:cols w:space="720"/>
@@ -6723,7 +7410,7 @@
 </file>
 
 <file path=word/endnotes.xml><?xml version="1.0" encoding="utf-8"?>
-<w:endnotes xmlns:wpc="http://schemas.microsoft.com/office/word/2010/wordprocessingCanvas" xmlns:mc="http://schemas.openxmlformats.org/markup-compatibility/2006" xmlns:o="urn:schemas-microsoft-com:office:office" xmlns:r="http://schemas.openxmlformats.org/officeDocument/2006/relationships" xmlns:m="http://schemas.openxmlformats.org/officeDocument/2006/math" xmlns:v="urn:schemas-microsoft-com:vml" xmlns:wp14="http://schemas.microsoft.com/office/word/2010/wordprocessingDrawing" xmlns:wp="http://schemas.openxmlformats.org/drawingml/2006/wordprocessingDrawing" xmlns:w10="urn:schemas-microsoft-com:office:word" xmlns:w="http://schemas.openxmlformats.org/wordprocessingml/2006/main" xmlns:w14="http://schemas.microsoft.com/office/word/2010/wordml" xmlns:w15="http://schemas.microsoft.com/office/word/2012/wordml" xmlns:wpg="http://schemas.microsoft.com/office/word/2010/wordprocessingGroup" xmlns:wpi="http://schemas.microsoft.com/office/word/2010/wordprocessingInk" xmlns:wne="http://schemas.microsoft.com/office/word/2006/wordml" xmlns:wps="http://schemas.microsoft.com/office/word/2010/wordprocessingShape" mc:Ignorable="w14 w15 wp14">
+<w:endnotes xmlns:wpc="http://schemas.microsoft.com/office/word/2010/wordprocessingCanvas" xmlns:mc="http://schemas.openxmlformats.org/markup-compatibility/2006" xmlns:o="urn:schemas-microsoft-com:office:office" xmlns:r="http://schemas.openxmlformats.org/officeDocument/2006/relationships" xmlns:m="http://schemas.openxmlformats.org/officeDocument/2006/math" xmlns:v="urn:schemas-microsoft-com:vml" xmlns:wp14="http://schemas.microsoft.com/office/word/2010/wordprocessingDrawing" xmlns:wp="http://schemas.openxmlformats.org/drawingml/2006/wordprocessingDrawing" xmlns:w10="urn:schemas-microsoft-com:office:word" xmlns:w="http://schemas.openxmlformats.org/wordprocessingml/2006/main" xmlns:w14="http://schemas.microsoft.com/office/word/2010/wordml" xmlns:wpg="http://schemas.microsoft.com/office/word/2010/wordprocessingGroup" xmlns:wpi="http://schemas.microsoft.com/office/word/2010/wordprocessingInk" xmlns:wne="http://schemas.microsoft.com/office/word/2006/wordml" xmlns:wps="http://schemas.microsoft.com/office/word/2010/wordprocessingShape" mc:Ignorable="w14 wp14">
   <w:endnote w:type="separator" w:id="-1">
     <w:p>
       <w:pPr>
@@ -6748,7 +7435,7 @@
 </file>
 
 <file path=word/footer1.xml><?xml version="1.0" encoding="utf-8"?>
-<w:ftr xmlns:wpc="http://schemas.microsoft.com/office/word/2010/wordprocessingCanvas" xmlns:mc="http://schemas.openxmlformats.org/markup-compatibility/2006" xmlns:o="urn:schemas-microsoft-com:office:office" xmlns:r="http://schemas.openxmlformats.org/officeDocument/2006/relationships" xmlns:m="http://schemas.openxmlformats.org/officeDocument/2006/math" xmlns:v="urn:schemas-microsoft-com:vml" xmlns:wp14="http://schemas.microsoft.com/office/word/2010/wordprocessingDrawing" xmlns:wp="http://schemas.openxmlformats.org/drawingml/2006/wordprocessingDrawing" xmlns:w10="urn:schemas-microsoft-com:office:word" xmlns:w="http://schemas.openxmlformats.org/wordprocessingml/2006/main" xmlns:w14="http://schemas.microsoft.com/office/word/2010/wordml" xmlns:w15="http://schemas.microsoft.com/office/word/2012/wordml" xmlns:wpg="http://schemas.microsoft.com/office/word/2010/wordprocessingGroup" xmlns:wpi="http://schemas.microsoft.com/office/word/2010/wordprocessingInk" xmlns:wne="http://schemas.microsoft.com/office/word/2006/wordml" xmlns:wps="http://schemas.microsoft.com/office/word/2010/wordprocessingShape" mc:Ignorable="w14 w15 wp14">
+<w:ftr xmlns:wpc="http://schemas.microsoft.com/office/word/2010/wordprocessingCanvas" xmlns:mc="http://schemas.openxmlformats.org/markup-compatibility/2006" xmlns:o="urn:schemas-microsoft-com:office:office" xmlns:r="http://schemas.openxmlformats.org/officeDocument/2006/relationships" xmlns:m="http://schemas.openxmlformats.org/officeDocument/2006/math" xmlns:v="urn:schemas-microsoft-com:vml" xmlns:wp14="http://schemas.microsoft.com/office/word/2010/wordprocessingDrawing" xmlns:wp="http://schemas.openxmlformats.org/drawingml/2006/wordprocessingDrawing" xmlns:w10="urn:schemas-microsoft-com:office:word" xmlns:w="http://schemas.openxmlformats.org/wordprocessingml/2006/main" xmlns:w14="http://schemas.microsoft.com/office/word/2010/wordml" xmlns:wpg="http://schemas.microsoft.com/office/word/2010/wordprocessingGroup" xmlns:wpi="http://schemas.microsoft.com/office/word/2010/wordprocessingInk" xmlns:wne="http://schemas.microsoft.com/office/word/2006/wordml" xmlns:wps="http://schemas.microsoft.com/office/word/2010/wordprocessingShape" mc:Ignorable="w14 wp14">
   <w:p>
     <w:pPr>
       <w:pStyle w:val="Footer"/>
@@ -6786,7 +7473,7 @@
 </file>
 
 <file path=word/footer2.xml><?xml version="1.0" encoding="utf-8"?>
-<w:ftr xmlns:wpc="http://schemas.microsoft.com/office/word/2010/wordprocessingCanvas" xmlns:mc="http://schemas.openxmlformats.org/markup-compatibility/2006" xmlns:o="urn:schemas-microsoft-com:office:office" xmlns:r="http://schemas.openxmlformats.org/officeDocument/2006/relationships" xmlns:m="http://schemas.openxmlformats.org/officeDocument/2006/math" xmlns:v="urn:schemas-microsoft-com:vml" xmlns:wp14="http://schemas.microsoft.com/office/word/2010/wordprocessingDrawing" xmlns:wp="http://schemas.openxmlformats.org/drawingml/2006/wordprocessingDrawing" xmlns:w10="urn:schemas-microsoft-com:office:word" xmlns:w="http://schemas.openxmlformats.org/wordprocessingml/2006/main" xmlns:w14="http://schemas.microsoft.com/office/word/2010/wordml" xmlns:w15="http://schemas.microsoft.com/office/word/2012/wordml" xmlns:wpg="http://schemas.microsoft.com/office/word/2010/wordprocessingGroup" xmlns:wpi="http://schemas.microsoft.com/office/word/2010/wordprocessingInk" xmlns:wne="http://schemas.microsoft.com/office/word/2006/wordml" xmlns:wps="http://schemas.microsoft.com/office/word/2010/wordprocessingShape" mc:Ignorable="w14 w15 wp14">
+<w:ftr xmlns:wpc="http://schemas.microsoft.com/office/word/2010/wordprocessingCanvas" xmlns:mc="http://schemas.openxmlformats.org/markup-compatibility/2006" xmlns:o="urn:schemas-microsoft-com:office:office" xmlns:r="http://schemas.openxmlformats.org/officeDocument/2006/relationships" xmlns:m="http://schemas.openxmlformats.org/officeDocument/2006/math" xmlns:v="urn:schemas-microsoft-com:vml" xmlns:wp14="http://schemas.microsoft.com/office/word/2010/wordprocessingDrawing" xmlns:wp="http://schemas.openxmlformats.org/drawingml/2006/wordprocessingDrawing" xmlns:w10="urn:schemas-microsoft-com:office:word" xmlns:w="http://schemas.openxmlformats.org/wordprocessingml/2006/main" xmlns:w14="http://schemas.microsoft.com/office/word/2010/wordml" xmlns:wpg="http://schemas.microsoft.com/office/word/2010/wordprocessingGroup" xmlns:wpi="http://schemas.microsoft.com/office/word/2010/wordprocessingInk" xmlns:wne="http://schemas.microsoft.com/office/word/2006/wordml" xmlns:wps="http://schemas.microsoft.com/office/word/2010/wordprocessingShape" mc:Ignorable="w14 wp14">
   <w:tbl>
     <w:tblPr>
       <w:tblW w:w="0" w:type="auto"/>
@@ -6906,7 +7593,7 @@
               <w:rStyle w:val="PageNumber"/>
               <w:noProof/>
             </w:rPr>
-            <w:t>7</w:t>
+            <w:t>12</w:t>
           </w:r>
           <w:r>
             <w:rPr>
@@ -6943,7 +7630,7 @@
               <w:rStyle w:val="PageNumber"/>
               <w:noProof/>
             </w:rPr>
-            <w:t>10</w:t>
+            <w:t>12</w:t>
           </w:r>
           <w:r>
             <w:rPr>
@@ -6964,7 +7651,7 @@
 </file>
 
 <file path=word/footer3.xml><?xml version="1.0" encoding="utf-8"?>
-<w:ftr xmlns:wpc="http://schemas.microsoft.com/office/word/2010/wordprocessingCanvas" xmlns:mc="http://schemas.openxmlformats.org/markup-compatibility/2006" xmlns:o="urn:schemas-microsoft-com:office:office" xmlns:r="http://schemas.openxmlformats.org/officeDocument/2006/relationships" xmlns:m="http://schemas.openxmlformats.org/officeDocument/2006/math" xmlns:v="urn:schemas-microsoft-com:vml" xmlns:wp14="http://schemas.microsoft.com/office/word/2010/wordprocessingDrawing" xmlns:wp="http://schemas.openxmlformats.org/drawingml/2006/wordprocessingDrawing" xmlns:w10="urn:schemas-microsoft-com:office:word" xmlns:w="http://schemas.openxmlformats.org/wordprocessingml/2006/main" xmlns:w14="http://schemas.microsoft.com/office/word/2010/wordml" xmlns:w15="http://schemas.microsoft.com/office/word/2012/wordml" xmlns:wpg="http://schemas.microsoft.com/office/word/2010/wordprocessingGroup" xmlns:wpi="http://schemas.microsoft.com/office/word/2010/wordprocessingInk" xmlns:wne="http://schemas.microsoft.com/office/word/2006/wordml" xmlns:wps="http://schemas.microsoft.com/office/word/2010/wordprocessingShape" mc:Ignorable="w14 w15 wp14">
+<w:ftr xmlns:wpc="http://schemas.microsoft.com/office/word/2010/wordprocessingCanvas" xmlns:mc="http://schemas.openxmlformats.org/markup-compatibility/2006" xmlns:o="urn:schemas-microsoft-com:office:office" xmlns:r="http://schemas.openxmlformats.org/officeDocument/2006/relationships" xmlns:m="http://schemas.openxmlformats.org/officeDocument/2006/math" xmlns:v="urn:schemas-microsoft-com:vml" xmlns:wp14="http://schemas.microsoft.com/office/word/2010/wordprocessingDrawing" xmlns:wp="http://schemas.openxmlformats.org/drawingml/2006/wordprocessingDrawing" xmlns:w10="urn:schemas-microsoft-com:office:word" xmlns:w="http://schemas.openxmlformats.org/wordprocessingml/2006/main" xmlns:w14="http://schemas.microsoft.com/office/word/2010/wordml" xmlns:wpg="http://schemas.microsoft.com/office/word/2010/wordprocessingGroup" xmlns:wpi="http://schemas.microsoft.com/office/word/2010/wordprocessingInk" xmlns:wne="http://schemas.microsoft.com/office/word/2006/wordml" xmlns:wps="http://schemas.microsoft.com/office/word/2010/wordprocessingShape" mc:Ignorable="w14 wp14">
   <w:p>
     <w:pPr>
       <w:pStyle w:val="Footer"/>
@@ -6974,7 +7661,7 @@
 </file>
 
 <file path=word/footnotes.xml><?xml version="1.0" encoding="utf-8"?>
-<w:footnotes xmlns:wpc="http://schemas.microsoft.com/office/word/2010/wordprocessingCanvas" xmlns:mc="http://schemas.openxmlformats.org/markup-compatibility/2006" xmlns:o="urn:schemas-microsoft-com:office:office" xmlns:r="http://schemas.openxmlformats.org/officeDocument/2006/relationships" xmlns:m="http://schemas.openxmlformats.org/officeDocument/2006/math" xmlns:v="urn:schemas-microsoft-com:vml" xmlns:wp14="http://schemas.microsoft.com/office/word/2010/wordprocessingDrawing" xmlns:wp="http://schemas.openxmlformats.org/drawingml/2006/wordprocessingDrawing" xmlns:w10="urn:schemas-microsoft-com:office:word" xmlns:w="http://schemas.openxmlformats.org/wordprocessingml/2006/main" xmlns:w14="http://schemas.microsoft.com/office/word/2010/wordml" xmlns:w15="http://schemas.microsoft.com/office/word/2012/wordml" xmlns:wpg="http://schemas.microsoft.com/office/word/2010/wordprocessingGroup" xmlns:wpi="http://schemas.microsoft.com/office/word/2010/wordprocessingInk" xmlns:wne="http://schemas.microsoft.com/office/word/2006/wordml" xmlns:wps="http://schemas.microsoft.com/office/word/2010/wordprocessingShape" mc:Ignorable="w14 w15 wp14">
+<w:footnotes xmlns:wpc="http://schemas.microsoft.com/office/word/2010/wordprocessingCanvas" xmlns:mc="http://schemas.openxmlformats.org/markup-compatibility/2006" xmlns:o="urn:schemas-microsoft-com:office:office" xmlns:r="http://schemas.openxmlformats.org/officeDocument/2006/relationships" xmlns:m="http://schemas.openxmlformats.org/officeDocument/2006/math" xmlns:v="urn:schemas-microsoft-com:vml" xmlns:wp14="http://schemas.microsoft.com/office/word/2010/wordprocessingDrawing" xmlns:wp="http://schemas.openxmlformats.org/drawingml/2006/wordprocessingDrawing" xmlns:w10="urn:schemas-microsoft-com:office:word" xmlns:w="http://schemas.openxmlformats.org/wordprocessingml/2006/main" xmlns:w14="http://schemas.microsoft.com/office/word/2010/wordml" xmlns:wpg="http://schemas.microsoft.com/office/word/2010/wordprocessingGroup" xmlns:wpi="http://schemas.microsoft.com/office/word/2010/wordprocessingInk" xmlns:wne="http://schemas.microsoft.com/office/word/2006/wordml" xmlns:wps="http://schemas.microsoft.com/office/word/2010/wordprocessingShape" mc:Ignorable="w14 wp14">
   <w:footnote w:type="separator" w:id="-1">
     <w:p>
       <w:pPr>
@@ -6999,7 +7686,7 @@
 </file>
 
 <file path=word/header1.xml><?xml version="1.0" encoding="utf-8"?>
-<w:hdr xmlns:wpc="http://schemas.microsoft.com/office/word/2010/wordprocessingCanvas" xmlns:mc="http://schemas.openxmlformats.org/markup-compatibility/2006" xmlns:o="urn:schemas-microsoft-com:office:office" xmlns:r="http://schemas.openxmlformats.org/officeDocument/2006/relationships" xmlns:m="http://schemas.openxmlformats.org/officeDocument/2006/math" xmlns:v="urn:schemas-microsoft-com:vml" xmlns:wp14="http://schemas.microsoft.com/office/word/2010/wordprocessingDrawing" xmlns:wp="http://schemas.openxmlformats.org/drawingml/2006/wordprocessingDrawing" xmlns:w10="urn:schemas-microsoft-com:office:word" xmlns:w="http://schemas.openxmlformats.org/wordprocessingml/2006/main" xmlns:w14="http://schemas.microsoft.com/office/word/2010/wordml" xmlns:w15="http://schemas.microsoft.com/office/word/2012/wordml" xmlns:wpg="http://schemas.microsoft.com/office/word/2010/wordprocessingGroup" xmlns:wpi="http://schemas.microsoft.com/office/word/2010/wordprocessingInk" xmlns:wne="http://schemas.microsoft.com/office/word/2006/wordml" xmlns:wps="http://schemas.microsoft.com/office/word/2010/wordprocessingShape" mc:Ignorable="w14 w15 wp14">
+<w:hdr xmlns:wpc="http://schemas.microsoft.com/office/word/2010/wordprocessingCanvas" xmlns:mc="http://schemas.openxmlformats.org/markup-compatibility/2006" xmlns:o="urn:schemas-microsoft-com:office:office" xmlns:r="http://schemas.openxmlformats.org/officeDocument/2006/relationships" xmlns:m="http://schemas.openxmlformats.org/officeDocument/2006/math" xmlns:v="urn:schemas-microsoft-com:vml" xmlns:wp14="http://schemas.microsoft.com/office/word/2010/wordprocessingDrawing" xmlns:wp="http://schemas.openxmlformats.org/drawingml/2006/wordprocessingDrawing" xmlns:w10="urn:schemas-microsoft-com:office:word" xmlns:w="http://schemas.openxmlformats.org/wordprocessingml/2006/main" xmlns:w14="http://schemas.microsoft.com/office/word/2010/wordml" xmlns:wpg="http://schemas.microsoft.com/office/word/2010/wordprocessingGroup" xmlns:wpi="http://schemas.microsoft.com/office/word/2010/wordprocessingInk" xmlns:wne="http://schemas.microsoft.com/office/word/2006/wordml" xmlns:wps="http://schemas.microsoft.com/office/word/2010/wordprocessingShape" mc:Ignorable="w14 wp14">
   <w:p>
     <w:pPr>
       <w:pStyle w:val="Header"/>
@@ -7010,7 +7697,7 @@
 </file>
 
 <file path=word/header2.xml><?xml version="1.0" encoding="utf-8"?>
-<w:hdr xmlns:wpc="http://schemas.microsoft.com/office/word/2010/wordprocessingCanvas" xmlns:mc="http://schemas.openxmlformats.org/markup-compatibility/2006" xmlns:o="urn:schemas-microsoft-com:office:office" xmlns:r="http://schemas.openxmlformats.org/officeDocument/2006/relationships" xmlns:m="http://schemas.openxmlformats.org/officeDocument/2006/math" xmlns:v="urn:schemas-microsoft-com:vml" xmlns:wp14="http://schemas.microsoft.com/office/word/2010/wordprocessingDrawing" xmlns:wp="http://schemas.openxmlformats.org/drawingml/2006/wordprocessingDrawing" xmlns:w10="urn:schemas-microsoft-com:office:word" xmlns:w="http://schemas.openxmlformats.org/wordprocessingml/2006/main" xmlns:w14="http://schemas.microsoft.com/office/word/2010/wordml" xmlns:w15="http://schemas.microsoft.com/office/word/2012/wordml" xmlns:wpg="http://schemas.microsoft.com/office/word/2010/wordprocessingGroup" xmlns:wpi="http://schemas.microsoft.com/office/word/2010/wordprocessingInk" xmlns:wne="http://schemas.microsoft.com/office/word/2006/wordml" xmlns:wps="http://schemas.microsoft.com/office/word/2010/wordprocessingShape" mc:Ignorable="w14 w15 wp14">
+<w:hdr xmlns:wpc="http://schemas.microsoft.com/office/word/2010/wordprocessingCanvas" xmlns:mc="http://schemas.openxmlformats.org/markup-compatibility/2006" xmlns:o="urn:schemas-microsoft-com:office:office" xmlns:r="http://schemas.openxmlformats.org/officeDocument/2006/relationships" xmlns:m="http://schemas.openxmlformats.org/officeDocument/2006/math" xmlns:v="urn:schemas-microsoft-com:vml" xmlns:wp14="http://schemas.microsoft.com/office/word/2010/wordprocessingDrawing" xmlns:wp="http://schemas.openxmlformats.org/drawingml/2006/wordprocessingDrawing" xmlns:w10="urn:schemas-microsoft-com:office:word" xmlns:w="http://schemas.openxmlformats.org/wordprocessingml/2006/main" xmlns:w14="http://schemas.microsoft.com/office/word/2010/wordml" xmlns:wpg="http://schemas.microsoft.com/office/word/2010/wordprocessingGroup" xmlns:wpi="http://schemas.microsoft.com/office/word/2010/wordprocessingInk" xmlns:wne="http://schemas.microsoft.com/office/word/2006/wordml" xmlns:wps="http://schemas.microsoft.com/office/word/2010/wordprocessingShape" mc:Ignorable="w14 wp14">
   <w:tbl>
     <w:tblPr>
       <w:tblW w:w="0" w:type="auto"/>
@@ -7064,21 +7751,11 @@
           <w:tcW w:w="6379" w:type="dxa"/>
         </w:tcPr>
         <w:p>
-          <w:r>
-            <w:fldChar w:fldCharType="begin"/>
-          </w:r>
-          <w:r>
-            <w:instrText xml:space="preserve"> TITLE  \* MERGEFORMAT </w:instrText>
-          </w:r>
-          <w:r>
-            <w:fldChar w:fldCharType="separate"/>
-          </w:r>
-          <w:r>
-            <w:t>Software Development Plan (Small Project)</w:t>
-          </w:r>
-          <w:r>
-            <w:fldChar w:fldCharType="end"/>
-          </w:r>
+          <w:fldSimple w:instr=" TITLE  \* MERGEFORMAT ">
+            <w:r>
+              <w:t>Software Development Plan (Small Project)</w:t>
+            </w:r>
+          </w:fldSimple>
         </w:p>
       </w:tc>
       <w:tc>
@@ -7118,7 +7795,7 @@
 </file>
 
 <file path=word/header3.xml><?xml version="1.0" encoding="utf-8"?>
-<w:hdr xmlns:wpc="http://schemas.microsoft.com/office/word/2010/wordprocessingCanvas" xmlns:mc="http://schemas.openxmlformats.org/markup-compatibility/2006" xmlns:o="urn:schemas-microsoft-com:office:office" xmlns:r="http://schemas.openxmlformats.org/officeDocument/2006/relationships" xmlns:m="http://schemas.openxmlformats.org/officeDocument/2006/math" xmlns:v="urn:schemas-microsoft-com:vml" xmlns:wp14="http://schemas.microsoft.com/office/word/2010/wordprocessingDrawing" xmlns:wp="http://schemas.openxmlformats.org/drawingml/2006/wordprocessingDrawing" xmlns:w10="urn:schemas-microsoft-com:office:word" xmlns:w="http://schemas.openxmlformats.org/wordprocessingml/2006/main" xmlns:w14="http://schemas.microsoft.com/office/word/2010/wordml" xmlns:w15="http://schemas.microsoft.com/office/word/2012/wordml" xmlns:wpg="http://schemas.microsoft.com/office/word/2010/wordprocessingGroup" xmlns:wpi="http://schemas.microsoft.com/office/word/2010/wordprocessingInk" xmlns:wne="http://schemas.microsoft.com/office/word/2006/wordml" xmlns:wps="http://schemas.microsoft.com/office/word/2010/wordprocessingShape" mc:Ignorable="w14 w15 wp14">
+<w:hdr xmlns:wpc="http://schemas.microsoft.com/office/word/2010/wordprocessingCanvas" xmlns:mc="http://schemas.openxmlformats.org/markup-compatibility/2006" xmlns:o="urn:schemas-microsoft-com:office:office" xmlns:r="http://schemas.openxmlformats.org/officeDocument/2006/relationships" xmlns:m="http://schemas.openxmlformats.org/officeDocument/2006/math" xmlns:v="urn:schemas-microsoft-com:vml" xmlns:wp14="http://schemas.microsoft.com/office/word/2010/wordprocessingDrawing" xmlns:wp="http://schemas.openxmlformats.org/drawingml/2006/wordprocessingDrawing" xmlns:w10="urn:schemas-microsoft-com:office:word" xmlns:w="http://schemas.openxmlformats.org/wordprocessingml/2006/main" xmlns:w14="http://schemas.microsoft.com/office/word/2010/wordml" xmlns:wpg="http://schemas.microsoft.com/office/word/2010/wordprocessingGroup" xmlns:wpi="http://schemas.microsoft.com/office/word/2010/wordprocessingInk" xmlns:wne="http://schemas.microsoft.com/office/word/2006/wordml" xmlns:wps="http://schemas.microsoft.com/office/word/2010/wordprocessingShape" mc:Ignorable="w14 wp14">
   <w:p>
     <w:pPr>
       <w:pStyle w:val="Header"/>
@@ -7128,7 +7805,7 @@
 </file>
 
 <file path=word/numbering.xml><?xml version="1.0" encoding="utf-8"?>
-<w:numbering xmlns:wpc="http://schemas.microsoft.com/office/word/2010/wordprocessingCanvas" xmlns:mc="http://schemas.openxmlformats.org/markup-compatibility/2006" xmlns:o="urn:schemas-microsoft-com:office:office" xmlns:r="http://schemas.openxmlformats.org/officeDocument/2006/relationships" xmlns:m="http://schemas.openxmlformats.org/officeDocument/2006/math" xmlns:v="urn:schemas-microsoft-com:vml" xmlns:wp14="http://schemas.microsoft.com/office/word/2010/wordprocessingDrawing" xmlns:wp="http://schemas.openxmlformats.org/drawingml/2006/wordprocessingDrawing" xmlns:w10="urn:schemas-microsoft-com:office:word" xmlns:w="http://schemas.openxmlformats.org/wordprocessingml/2006/main" xmlns:w14="http://schemas.microsoft.com/office/word/2010/wordml" xmlns:w15="http://schemas.microsoft.com/office/word/2012/wordml" xmlns:wpg="http://schemas.microsoft.com/office/word/2010/wordprocessingGroup" xmlns:wpi="http://schemas.microsoft.com/office/word/2010/wordprocessingInk" xmlns:wne="http://schemas.microsoft.com/office/word/2006/wordml" xmlns:wps="http://schemas.microsoft.com/office/word/2010/wordprocessingShape" mc:Ignorable="w14 w15 wp14">
+<w:numbering xmlns:wpc="http://schemas.microsoft.com/office/word/2010/wordprocessingCanvas" xmlns:mc="http://schemas.openxmlformats.org/markup-compatibility/2006" xmlns:o="urn:schemas-microsoft-com:office:office" xmlns:r="http://schemas.openxmlformats.org/officeDocument/2006/relationships" xmlns:m="http://schemas.openxmlformats.org/officeDocument/2006/math" xmlns:v="urn:schemas-microsoft-com:vml" xmlns:wp14="http://schemas.microsoft.com/office/word/2010/wordprocessingDrawing" xmlns:wp="http://schemas.openxmlformats.org/drawingml/2006/wordprocessingDrawing" xmlns:w10="urn:schemas-microsoft-com:office:word" xmlns:w="http://schemas.openxmlformats.org/wordprocessingml/2006/main" xmlns:w14="http://schemas.microsoft.com/office/word/2010/wordml" xmlns:wpg="http://schemas.microsoft.com/office/word/2010/wordprocessingGroup" xmlns:wpi="http://schemas.microsoft.com/office/word/2010/wordprocessingInk" xmlns:wne="http://schemas.microsoft.com/office/word/2006/wordml" xmlns:wps="http://schemas.microsoft.com/office/word/2010/wordprocessingShape" mc:Ignorable="w14 wp14">
   <w:abstractNum w:abstractNumId="0">
     <w:nsid w:val="FFFFFFFB"/>
     <w:multiLevelType w:val="multilevel"/>
@@ -7320,6 +7997,119 @@
     </w:lvl>
   </w:abstractNum>
   <w:abstractNum w:abstractNumId="2">
+    <w:nsid w:val="05B81CF3"/>
+    <w:multiLevelType w:val="hybridMultilevel"/>
+    <w:tmpl w:val="A516E136"/>
+    <w:lvl w:ilvl="0" w:tplc="2C090001">
+      <w:start w:val="1"/>
+      <w:numFmt w:val="bullet"/>
+      <w:lvlText w:val=""/>
+      <w:lvlJc w:val="left"/>
+      <w:pPr>
+        <w:ind w:left="720" w:hanging="360"/>
+      </w:pPr>
+      <w:rPr>
+        <w:rFonts w:ascii="Symbol" w:hAnsi="Symbol" w:hint="default"/>
+      </w:rPr>
+    </w:lvl>
+    <w:lvl w:ilvl="1" w:tplc="2C090003">
+      <w:start w:val="1"/>
+      <w:numFmt w:val="bullet"/>
+      <w:lvlText w:val="o"/>
+      <w:lvlJc w:val="left"/>
+      <w:pPr>
+        <w:ind w:left="1440" w:hanging="360"/>
+      </w:pPr>
+      <w:rPr>
+        <w:rFonts w:ascii="Courier New" w:hAnsi="Courier New" w:cs="Courier New" w:hint="default"/>
+      </w:rPr>
+    </w:lvl>
+    <w:lvl w:ilvl="2" w:tplc="2C090005" w:tentative="1">
+      <w:start w:val="1"/>
+      <w:numFmt w:val="bullet"/>
+      <w:lvlText w:val=""/>
+      <w:lvlJc w:val="left"/>
+      <w:pPr>
+        <w:ind w:left="2160" w:hanging="360"/>
+      </w:pPr>
+      <w:rPr>
+        <w:rFonts w:ascii="Wingdings" w:hAnsi="Wingdings" w:hint="default"/>
+      </w:rPr>
+    </w:lvl>
+    <w:lvl w:ilvl="3" w:tplc="2C090001" w:tentative="1">
+      <w:start w:val="1"/>
+      <w:numFmt w:val="bullet"/>
+      <w:lvlText w:val=""/>
+      <w:lvlJc w:val="left"/>
+      <w:pPr>
+        <w:ind w:left="2880" w:hanging="360"/>
+      </w:pPr>
+      <w:rPr>
+        <w:rFonts w:ascii="Symbol" w:hAnsi="Symbol" w:hint="default"/>
+      </w:rPr>
+    </w:lvl>
+    <w:lvl w:ilvl="4" w:tplc="2C090003" w:tentative="1">
+      <w:start w:val="1"/>
+      <w:numFmt w:val="bullet"/>
+      <w:lvlText w:val="o"/>
+      <w:lvlJc w:val="left"/>
+      <w:pPr>
+        <w:ind w:left="3600" w:hanging="360"/>
+      </w:pPr>
+      <w:rPr>
+        <w:rFonts w:ascii="Courier New" w:hAnsi="Courier New" w:cs="Courier New" w:hint="default"/>
+      </w:rPr>
+    </w:lvl>
+    <w:lvl w:ilvl="5" w:tplc="2C090005" w:tentative="1">
+      <w:start w:val="1"/>
+      <w:numFmt w:val="bullet"/>
+      <w:lvlText w:val=""/>
+      <w:lvlJc w:val="left"/>
+      <w:pPr>
+        <w:ind w:left="4320" w:hanging="360"/>
+      </w:pPr>
+      <w:rPr>
+        <w:rFonts w:ascii="Wingdings" w:hAnsi="Wingdings" w:hint="default"/>
+      </w:rPr>
+    </w:lvl>
+    <w:lvl w:ilvl="6" w:tplc="2C090001" w:tentative="1">
+      <w:start w:val="1"/>
+      <w:numFmt w:val="bullet"/>
+      <w:lvlText w:val=""/>
+      <w:lvlJc w:val="left"/>
+      <w:pPr>
+        <w:ind w:left="5040" w:hanging="360"/>
+      </w:pPr>
+      <w:rPr>
+        <w:rFonts w:ascii="Symbol" w:hAnsi="Symbol" w:hint="default"/>
+      </w:rPr>
+    </w:lvl>
+    <w:lvl w:ilvl="7" w:tplc="2C090003" w:tentative="1">
+      <w:start w:val="1"/>
+      <w:numFmt w:val="bullet"/>
+      <w:lvlText w:val="o"/>
+      <w:lvlJc w:val="left"/>
+      <w:pPr>
+        <w:ind w:left="5760" w:hanging="360"/>
+      </w:pPr>
+      <w:rPr>
+        <w:rFonts w:ascii="Courier New" w:hAnsi="Courier New" w:cs="Courier New" w:hint="default"/>
+      </w:rPr>
+    </w:lvl>
+    <w:lvl w:ilvl="8" w:tplc="2C090005" w:tentative="1">
+      <w:start w:val="1"/>
+      <w:numFmt w:val="bullet"/>
+      <w:lvlText w:val=""/>
+      <w:lvlJc w:val="left"/>
+      <w:pPr>
+        <w:ind w:left="6480" w:hanging="360"/>
+      </w:pPr>
+      <w:rPr>
+        <w:rFonts w:ascii="Wingdings" w:hAnsi="Wingdings" w:hint="default"/>
+      </w:rPr>
+    </w:lvl>
+  </w:abstractNum>
+  <w:abstractNum w:abstractNumId="3">
     <w:nsid w:val="0AAC07BA"/>
     <w:multiLevelType w:val="hybridMultilevel"/>
     <w:tmpl w:val="9DF8B720"/>
@@ -7432,7 +8222,7 @@
       </w:rPr>
     </w:lvl>
   </w:abstractNum>
-  <w:abstractNum w:abstractNumId="3">
+  <w:abstractNum w:abstractNumId="4">
     <w:nsid w:val="0D942591"/>
     <w:multiLevelType w:val="hybridMultilevel"/>
     <w:tmpl w:val="E5E899C4"/>
@@ -7545,7 +8335,120 @@
       </w:rPr>
     </w:lvl>
   </w:abstractNum>
-  <w:abstractNum w:abstractNumId="4">
+  <w:abstractNum w:abstractNumId="5">
+    <w:nsid w:val="0F5F753C"/>
+    <w:multiLevelType w:val="hybridMultilevel"/>
+    <w:tmpl w:val="A8CACCD0"/>
+    <w:lvl w:ilvl="0" w:tplc="2C090001">
+      <w:start w:val="1"/>
+      <w:numFmt w:val="bullet"/>
+      <w:lvlText w:val=""/>
+      <w:lvlJc w:val="left"/>
+      <w:pPr>
+        <w:ind w:left="765" w:hanging="360"/>
+      </w:pPr>
+      <w:rPr>
+        <w:rFonts w:ascii="Symbol" w:hAnsi="Symbol" w:hint="default"/>
+      </w:rPr>
+    </w:lvl>
+    <w:lvl w:ilvl="1" w:tplc="2C090003" w:tentative="1">
+      <w:start w:val="1"/>
+      <w:numFmt w:val="bullet"/>
+      <w:lvlText w:val="o"/>
+      <w:lvlJc w:val="left"/>
+      <w:pPr>
+        <w:ind w:left="1485" w:hanging="360"/>
+      </w:pPr>
+      <w:rPr>
+        <w:rFonts w:ascii="Courier New" w:hAnsi="Courier New" w:cs="Courier New" w:hint="default"/>
+      </w:rPr>
+    </w:lvl>
+    <w:lvl w:ilvl="2" w:tplc="2C090005" w:tentative="1">
+      <w:start w:val="1"/>
+      <w:numFmt w:val="bullet"/>
+      <w:lvlText w:val=""/>
+      <w:lvlJc w:val="left"/>
+      <w:pPr>
+        <w:ind w:left="2205" w:hanging="360"/>
+      </w:pPr>
+      <w:rPr>
+        <w:rFonts w:ascii="Wingdings" w:hAnsi="Wingdings" w:hint="default"/>
+      </w:rPr>
+    </w:lvl>
+    <w:lvl w:ilvl="3" w:tplc="2C090001" w:tentative="1">
+      <w:start w:val="1"/>
+      <w:numFmt w:val="bullet"/>
+      <w:lvlText w:val=""/>
+      <w:lvlJc w:val="left"/>
+      <w:pPr>
+        <w:ind w:left="2925" w:hanging="360"/>
+      </w:pPr>
+      <w:rPr>
+        <w:rFonts w:ascii="Symbol" w:hAnsi="Symbol" w:hint="default"/>
+      </w:rPr>
+    </w:lvl>
+    <w:lvl w:ilvl="4" w:tplc="2C090003" w:tentative="1">
+      <w:start w:val="1"/>
+      <w:numFmt w:val="bullet"/>
+      <w:lvlText w:val="o"/>
+      <w:lvlJc w:val="left"/>
+      <w:pPr>
+        <w:ind w:left="3645" w:hanging="360"/>
+      </w:pPr>
+      <w:rPr>
+        <w:rFonts w:ascii="Courier New" w:hAnsi="Courier New" w:cs="Courier New" w:hint="default"/>
+      </w:rPr>
+    </w:lvl>
+    <w:lvl w:ilvl="5" w:tplc="2C090005" w:tentative="1">
+      <w:start w:val="1"/>
+      <w:numFmt w:val="bullet"/>
+      <w:lvlText w:val=""/>
+      <w:lvlJc w:val="left"/>
+      <w:pPr>
+        <w:ind w:left="4365" w:hanging="360"/>
+      </w:pPr>
+      <w:rPr>
+        <w:rFonts w:ascii="Wingdings" w:hAnsi="Wingdings" w:hint="default"/>
+      </w:rPr>
+    </w:lvl>
+    <w:lvl w:ilvl="6" w:tplc="2C090001" w:tentative="1">
+      <w:start w:val="1"/>
+      <w:numFmt w:val="bullet"/>
+      <w:lvlText w:val=""/>
+      <w:lvlJc w:val="left"/>
+      <w:pPr>
+        <w:ind w:left="5085" w:hanging="360"/>
+      </w:pPr>
+      <w:rPr>
+        <w:rFonts w:ascii="Symbol" w:hAnsi="Symbol" w:hint="default"/>
+      </w:rPr>
+    </w:lvl>
+    <w:lvl w:ilvl="7" w:tplc="2C090003" w:tentative="1">
+      <w:start w:val="1"/>
+      <w:numFmt w:val="bullet"/>
+      <w:lvlText w:val="o"/>
+      <w:lvlJc w:val="left"/>
+      <w:pPr>
+        <w:ind w:left="5805" w:hanging="360"/>
+      </w:pPr>
+      <w:rPr>
+        <w:rFonts w:ascii="Courier New" w:hAnsi="Courier New" w:cs="Courier New" w:hint="default"/>
+      </w:rPr>
+    </w:lvl>
+    <w:lvl w:ilvl="8" w:tplc="2C090005" w:tentative="1">
+      <w:start w:val="1"/>
+      <w:numFmt w:val="bullet"/>
+      <w:lvlText w:val=""/>
+      <w:lvlJc w:val="left"/>
+      <w:pPr>
+        <w:ind w:left="6525" w:hanging="360"/>
+      </w:pPr>
+      <w:rPr>
+        <w:rFonts w:ascii="Wingdings" w:hAnsi="Wingdings" w:hint="default"/>
+      </w:rPr>
+    </w:lvl>
+  </w:abstractNum>
+  <w:abstractNum w:abstractNumId="6">
     <w:nsid w:val="18A35E83"/>
     <w:multiLevelType w:val="hybridMultilevel"/>
     <w:tmpl w:val="20C68F4C"/>
@@ -7631,7 +8534,7 @@
       </w:pPr>
     </w:lvl>
   </w:abstractNum>
-  <w:abstractNum w:abstractNumId="5">
+  <w:abstractNum w:abstractNumId="7">
     <w:nsid w:val="1F052751"/>
     <w:multiLevelType w:val="hybridMultilevel"/>
     <w:tmpl w:val="7DA6AEAE"/>
@@ -7744,7 +8647,7 @@
       </w:rPr>
     </w:lvl>
   </w:abstractNum>
-  <w:abstractNum w:abstractNumId="6">
+  <w:abstractNum w:abstractNumId="8">
     <w:nsid w:val="3498573E"/>
     <w:multiLevelType w:val="hybridMultilevel"/>
     <w:tmpl w:val="C0F63BB4"/>
@@ -7830,7 +8733,7 @@
       </w:pPr>
     </w:lvl>
   </w:abstractNum>
-  <w:abstractNum w:abstractNumId="7">
+  <w:abstractNum w:abstractNumId="9">
     <w:nsid w:val="3CBE772F"/>
     <w:multiLevelType w:val="hybridMultilevel"/>
     <w:tmpl w:val="51022D22"/>
@@ -7920,7 +8823,7 @@
       </w:pPr>
     </w:lvl>
   </w:abstractNum>
-  <w:abstractNum w:abstractNumId="8">
+  <w:abstractNum w:abstractNumId="10">
     <w:nsid w:val="4B3F630B"/>
     <w:multiLevelType w:val="hybridMultilevel"/>
     <w:tmpl w:val="F546099C"/>
@@ -8033,7 +8936,7 @@
       </w:rPr>
     </w:lvl>
   </w:abstractNum>
-  <w:abstractNum w:abstractNumId="9">
+  <w:abstractNum w:abstractNumId="11">
     <w:nsid w:val="59D51486"/>
     <w:multiLevelType w:val="hybridMultilevel"/>
     <w:tmpl w:val="3DBCC6D0"/>
@@ -8119,7 +9022,7 @@
       </w:pPr>
     </w:lvl>
   </w:abstractNum>
-  <w:abstractNum w:abstractNumId="10">
+  <w:abstractNum w:abstractNumId="12">
     <w:nsid w:val="5CA978DC"/>
     <w:multiLevelType w:val="hybridMultilevel"/>
     <w:tmpl w:val="AB0ED5A6"/>
@@ -8232,7 +9135,7 @@
       </w:rPr>
     </w:lvl>
   </w:abstractNum>
-  <w:abstractNum w:abstractNumId="11">
+  <w:abstractNum w:abstractNumId="13">
     <w:nsid w:val="61B36C6B"/>
     <w:multiLevelType w:val="hybridMultilevel"/>
     <w:tmpl w:val="347E4D2E"/>
@@ -8345,7 +9248,120 @@
       </w:rPr>
     </w:lvl>
   </w:abstractNum>
-  <w:abstractNum w:abstractNumId="12">
+  <w:abstractNum w:abstractNumId="14">
+    <w:nsid w:val="642B1767"/>
+    <w:multiLevelType w:val="hybridMultilevel"/>
+    <w:tmpl w:val="23D880B0"/>
+    <w:lvl w:ilvl="0" w:tplc="2C090001">
+      <w:start w:val="1"/>
+      <w:numFmt w:val="bullet"/>
+      <w:lvlText w:val=""/>
+      <w:lvlJc w:val="left"/>
+      <w:pPr>
+        <w:ind w:left="720" w:hanging="360"/>
+      </w:pPr>
+      <w:rPr>
+        <w:rFonts w:ascii="Symbol" w:hAnsi="Symbol" w:hint="default"/>
+      </w:rPr>
+    </w:lvl>
+    <w:lvl w:ilvl="1" w:tplc="2C090003" w:tentative="1">
+      <w:start w:val="1"/>
+      <w:numFmt w:val="bullet"/>
+      <w:lvlText w:val="o"/>
+      <w:lvlJc w:val="left"/>
+      <w:pPr>
+        <w:ind w:left="1440" w:hanging="360"/>
+      </w:pPr>
+      <w:rPr>
+        <w:rFonts w:ascii="Courier New" w:hAnsi="Courier New" w:cs="Courier New" w:hint="default"/>
+      </w:rPr>
+    </w:lvl>
+    <w:lvl w:ilvl="2" w:tplc="2C090005" w:tentative="1">
+      <w:start w:val="1"/>
+      <w:numFmt w:val="bullet"/>
+      <w:lvlText w:val=""/>
+      <w:lvlJc w:val="left"/>
+      <w:pPr>
+        <w:ind w:left="2160" w:hanging="360"/>
+      </w:pPr>
+      <w:rPr>
+        <w:rFonts w:ascii="Wingdings" w:hAnsi="Wingdings" w:hint="default"/>
+      </w:rPr>
+    </w:lvl>
+    <w:lvl w:ilvl="3" w:tplc="2C090001" w:tentative="1">
+      <w:start w:val="1"/>
+      <w:numFmt w:val="bullet"/>
+      <w:lvlText w:val=""/>
+      <w:lvlJc w:val="left"/>
+      <w:pPr>
+        <w:ind w:left="2880" w:hanging="360"/>
+      </w:pPr>
+      <w:rPr>
+        <w:rFonts w:ascii="Symbol" w:hAnsi="Symbol" w:hint="default"/>
+      </w:rPr>
+    </w:lvl>
+    <w:lvl w:ilvl="4" w:tplc="2C090003" w:tentative="1">
+      <w:start w:val="1"/>
+      <w:numFmt w:val="bullet"/>
+      <w:lvlText w:val="o"/>
+      <w:lvlJc w:val="left"/>
+      <w:pPr>
+        <w:ind w:left="3600" w:hanging="360"/>
+      </w:pPr>
+      <w:rPr>
+        <w:rFonts w:ascii="Courier New" w:hAnsi="Courier New" w:cs="Courier New" w:hint="default"/>
+      </w:rPr>
+    </w:lvl>
+    <w:lvl w:ilvl="5" w:tplc="2C090005" w:tentative="1">
+      <w:start w:val="1"/>
+      <w:numFmt w:val="bullet"/>
+      <w:lvlText w:val=""/>
+      <w:lvlJc w:val="left"/>
+      <w:pPr>
+        <w:ind w:left="4320" w:hanging="360"/>
+      </w:pPr>
+      <w:rPr>
+        <w:rFonts w:ascii="Wingdings" w:hAnsi="Wingdings" w:hint="default"/>
+      </w:rPr>
+    </w:lvl>
+    <w:lvl w:ilvl="6" w:tplc="2C090001" w:tentative="1">
+      <w:start w:val="1"/>
+      <w:numFmt w:val="bullet"/>
+      <w:lvlText w:val=""/>
+      <w:lvlJc w:val="left"/>
+      <w:pPr>
+        <w:ind w:left="5040" w:hanging="360"/>
+      </w:pPr>
+      <w:rPr>
+        <w:rFonts w:ascii="Symbol" w:hAnsi="Symbol" w:hint="default"/>
+      </w:rPr>
+    </w:lvl>
+    <w:lvl w:ilvl="7" w:tplc="2C090003" w:tentative="1">
+      <w:start w:val="1"/>
+      <w:numFmt w:val="bullet"/>
+      <w:lvlText w:val="o"/>
+      <w:lvlJc w:val="left"/>
+      <w:pPr>
+        <w:ind w:left="5760" w:hanging="360"/>
+      </w:pPr>
+      <w:rPr>
+        <w:rFonts w:ascii="Courier New" w:hAnsi="Courier New" w:cs="Courier New" w:hint="default"/>
+      </w:rPr>
+    </w:lvl>
+    <w:lvl w:ilvl="8" w:tplc="2C090005" w:tentative="1">
+      <w:start w:val="1"/>
+      <w:numFmt w:val="bullet"/>
+      <w:lvlText w:val=""/>
+      <w:lvlJc w:val="left"/>
+      <w:pPr>
+        <w:ind w:left="6480" w:hanging="360"/>
+      </w:pPr>
+      <w:rPr>
+        <w:rFonts w:ascii="Wingdings" w:hAnsi="Wingdings" w:hint="default"/>
+      </w:rPr>
+    </w:lvl>
+  </w:abstractNum>
+  <w:abstractNum w:abstractNumId="15">
     <w:nsid w:val="6590036F"/>
     <w:multiLevelType w:val="hybridMultilevel"/>
     <w:tmpl w:val="46A455A8"/>
@@ -8458,7 +9474,7 @@
       </w:rPr>
     </w:lvl>
   </w:abstractNum>
-  <w:abstractNum w:abstractNumId="13">
+  <w:abstractNum w:abstractNumId="16">
     <w:nsid w:val="660F08FC"/>
     <w:multiLevelType w:val="hybridMultilevel"/>
     <w:tmpl w:val="B95C9EB0"/>
@@ -8547,7 +9563,7 @@
       </w:pPr>
     </w:lvl>
   </w:abstractNum>
-  <w:abstractNum w:abstractNumId="14">
+  <w:abstractNum w:abstractNumId="17">
     <w:nsid w:val="68880900"/>
     <w:multiLevelType w:val="hybridMultilevel"/>
     <w:tmpl w:val="EB327184"/>
@@ -8660,7 +9676,7 @@
       </w:rPr>
     </w:lvl>
   </w:abstractNum>
-  <w:abstractNum w:abstractNumId="15">
+  <w:abstractNum w:abstractNumId="18">
     <w:nsid w:val="70EA143A"/>
     <w:multiLevelType w:val="hybridMultilevel"/>
     <w:tmpl w:val="F2043AEE"/>
@@ -8777,13 +9793,13 @@
     <w:abstractNumId w:val="0"/>
   </w:num>
   <w:num w:numId="2">
-    <w:abstractNumId w:val="5"/>
+    <w:abstractNumId w:val="7"/>
   </w:num>
   <w:num w:numId="3">
-    <w:abstractNumId w:val="11"/>
+    <w:abstractNumId w:val="13"/>
   </w:num>
   <w:num w:numId="4">
-    <w:abstractNumId w:val="3"/>
+    <w:abstractNumId w:val="4"/>
   </w:num>
   <w:num w:numId="5">
     <w:abstractNumId w:val="0"/>
@@ -8816,7 +9832,7 @@
     </w:lvlOverride>
   </w:num>
   <w:num w:numId="6">
-    <w:abstractNumId w:val="9"/>
+    <w:abstractNumId w:val="11"/>
     <w:lvlOverride w:ilvl="0">
       <w:startOverride w:val="1"/>
     </w:lvlOverride>
@@ -8846,47 +9862,56 @@
     </w:lvlOverride>
   </w:num>
   <w:num w:numId="7">
-    <w:abstractNumId w:val="15"/>
+    <w:abstractNumId w:val="18"/>
   </w:num>
   <w:num w:numId="8">
-    <w:abstractNumId w:val="10"/>
+    <w:abstractNumId w:val="12"/>
   </w:num>
   <w:num w:numId="9">
     <w:abstractNumId w:val="1"/>
   </w:num>
   <w:num w:numId="10">
-    <w:abstractNumId w:val="12"/>
+    <w:abstractNumId w:val="15"/>
   </w:num>
   <w:num w:numId="11">
+    <w:abstractNumId w:val="3"/>
+  </w:num>
+  <w:num w:numId="12">
+    <w:abstractNumId w:val="10"/>
+  </w:num>
+  <w:num w:numId="13">
+    <w:abstractNumId w:val="11"/>
+  </w:num>
+  <w:num w:numId="14">
+    <w:abstractNumId w:val="17"/>
+  </w:num>
+  <w:num w:numId="15">
+    <w:abstractNumId w:val="9"/>
+  </w:num>
+  <w:num w:numId="16">
+    <w:abstractNumId w:val="8"/>
+  </w:num>
+  <w:num w:numId="17">
+    <w:abstractNumId w:val="6"/>
+  </w:num>
+  <w:num w:numId="18">
+    <w:abstractNumId w:val="16"/>
+  </w:num>
+  <w:num w:numId="19">
     <w:abstractNumId w:val="2"/>
   </w:num>
-  <w:num w:numId="12">
-    <w:abstractNumId w:val="8"/>
+  <w:num w:numId="20">
+    <w:abstractNumId w:val="5"/>
   </w:num>
-  <w:num w:numId="13">
-    <w:abstractNumId w:val="9"/>
-  </w:num>
-  <w:num w:numId="14">
+  <w:num w:numId="21">
     <w:abstractNumId w:val="14"/>
-  </w:num>
-  <w:num w:numId="15">
-    <w:abstractNumId w:val="7"/>
-  </w:num>
-  <w:num w:numId="16">
-    <w:abstractNumId w:val="6"/>
-  </w:num>
-  <w:num w:numId="17">
-    <w:abstractNumId w:val="4"/>
-  </w:num>
-  <w:num w:numId="18">
-    <w:abstractNumId w:val="13"/>
   </w:num>
   <w:numIdMacAtCleanup w:val="10"/>
 </w:numbering>
 </file>
 
 <file path=word/styles.xml><?xml version="1.0" encoding="utf-8"?>
-<w:styles xmlns:mc="http://schemas.openxmlformats.org/markup-compatibility/2006" xmlns:r="http://schemas.openxmlformats.org/officeDocument/2006/relationships" xmlns:w="http://schemas.openxmlformats.org/wordprocessingml/2006/main" xmlns:w14="http://schemas.microsoft.com/office/word/2010/wordml" xmlns:w15="http://schemas.microsoft.com/office/word/2012/wordml" mc:Ignorable="w14 w15">
+<w:styles xmlns:mc="http://schemas.openxmlformats.org/markup-compatibility/2006" xmlns:r="http://schemas.openxmlformats.org/officeDocument/2006/relationships" xmlns:w="http://schemas.openxmlformats.org/wordprocessingml/2006/main" xmlns:w14="http://schemas.microsoft.com/office/word/2010/wordml" mc:Ignorable="w14">
   <w:docDefaults>
     <w:rPrDefault>
       <w:rPr>
@@ -8896,378 +9921,148 @@
     </w:rPrDefault>
     <w:pPrDefault/>
   </w:docDefaults>
-  <w:latentStyles w:defLockedState="0" w:defUIPriority="99" w:defSemiHidden="0" w:defUnhideWhenUsed="0" w:defQFormat="0" w:count="371">
-    <w:lsdException w:name="Normal" w:uiPriority="0" w:qFormat="1"/>
-    <w:lsdException w:name="heading 1" w:uiPriority="0" w:qFormat="1"/>
-    <w:lsdException w:name="heading 2" w:uiPriority="0" w:qFormat="1"/>
-    <w:lsdException w:name="heading 3" w:uiPriority="0" w:qFormat="1"/>
-    <w:lsdException w:name="heading 4" w:uiPriority="0" w:qFormat="1"/>
-    <w:lsdException w:name="heading 5" w:uiPriority="0" w:qFormat="1"/>
-    <w:lsdException w:name="heading 6" w:uiPriority="0" w:qFormat="1"/>
-    <w:lsdException w:name="heading 7" w:uiPriority="0" w:qFormat="1"/>
-    <w:lsdException w:name="heading 8" w:uiPriority="0" w:qFormat="1"/>
-    <w:lsdException w:name="heading 9" w:uiPriority="0" w:qFormat="1"/>
-    <w:lsdException w:name="index 1" w:semiHidden="1" w:unhideWhenUsed="1"/>
-    <w:lsdException w:name="index 2" w:semiHidden="1" w:unhideWhenUsed="1"/>
-    <w:lsdException w:name="index 3" w:semiHidden="1" w:unhideWhenUsed="1"/>
-    <w:lsdException w:name="index 4" w:semiHidden="1" w:unhideWhenUsed="1"/>
-    <w:lsdException w:name="index 5" w:semiHidden="1" w:unhideWhenUsed="1"/>
-    <w:lsdException w:name="index 6" w:semiHidden="1" w:unhideWhenUsed="1"/>
-    <w:lsdException w:name="index 7" w:semiHidden="1" w:unhideWhenUsed="1"/>
-    <w:lsdException w:name="index 8" w:semiHidden="1" w:unhideWhenUsed="1"/>
-    <w:lsdException w:name="index 9" w:semiHidden="1" w:unhideWhenUsed="1"/>
-    <w:lsdException w:name="toc 1" w:semiHidden="1" w:uiPriority="39" w:unhideWhenUsed="1"/>
-    <w:lsdException w:name="toc 2" w:semiHidden="1" w:uiPriority="39" w:unhideWhenUsed="1"/>
-    <w:lsdException w:name="toc 3" w:semiHidden="1" w:uiPriority="39" w:unhideWhenUsed="1"/>
-    <w:lsdException w:name="toc 4" w:semiHidden="1" w:uiPriority="39" w:unhideWhenUsed="1"/>
-    <w:lsdException w:name="toc 5" w:semiHidden="1" w:uiPriority="39" w:unhideWhenUsed="1"/>
-    <w:lsdException w:name="toc 6" w:semiHidden="1" w:uiPriority="39" w:unhideWhenUsed="1"/>
-    <w:lsdException w:name="toc 7" w:semiHidden="1" w:uiPriority="39" w:unhideWhenUsed="1"/>
-    <w:lsdException w:name="toc 8" w:semiHidden="1" w:uiPriority="39" w:unhideWhenUsed="1"/>
-    <w:lsdException w:name="toc 9" w:semiHidden="1" w:uiPriority="39" w:unhideWhenUsed="1"/>
-    <w:lsdException w:name="Normal Indent" w:semiHidden="1" w:unhideWhenUsed="1"/>
-    <w:lsdException w:name="footnote text" w:semiHidden="1" w:unhideWhenUsed="1"/>
-    <w:lsdException w:name="annotation text" w:semiHidden="1" w:unhideWhenUsed="1"/>
-    <w:lsdException w:name="header" w:semiHidden="1" w:uiPriority="0" w:unhideWhenUsed="1"/>
-    <w:lsdException w:name="footer" w:semiHidden="1" w:uiPriority="0" w:unhideWhenUsed="1"/>
-    <w:lsdException w:name="index heading" w:semiHidden="1" w:unhideWhenUsed="1"/>
-    <w:lsdException w:name="caption" w:semiHidden="1" w:uiPriority="35" w:unhideWhenUsed="1" w:qFormat="1"/>
-    <w:lsdException w:name="table of figures" w:semiHidden="1" w:unhideWhenUsed="1"/>
-    <w:lsdException w:name="envelope address" w:semiHidden="1" w:unhideWhenUsed="1"/>
-    <w:lsdException w:name="envelope return" w:semiHidden="1" w:unhideWhenUsed="1"/>
-    <w:lsdException w:name="footnote reference" w:semiHidden="1" w:unhideWhenUsed="1"/>
-    <w:lsdException w:name="annotation reference" w:semiHidden="1" w:unhideWhenUsed="1"/>
-    <w:lsdException w:name="line number" w:semiHidden="1" w:unhideWhenUsed="1"/>
-    <w:lsdException w:name="page number" w:semiHidden="1" w:uiPriority="0" w:unhideWhenUsed="1"/>
-    <w:lsdException w:name="endnote reference" w:semiHidden="1" w:unhideWhenUsed="1"/>
-    <w:lsdException w:name="endnote text" w:semiHidden="1" w:unhideWhenUsed="1"/>
-    <w:lsdException w:name="table of authorities" w:semiHidden="1" w:unhideWhenUsed="1"/>
-    <w:lsdException w:name="macro" w:semiHidden="1" w:unhideWhenUsed="1"/>
-    <w:lsdException w:name="toa heading" w:semiHidden="1" w:unhideWhenUsed="1"/>
-    <w:lsdException w:name="List" w:semiHidden="1" w:unhideWhenUsed="1"/>
-    <w:lsdException w:name="List Bullet" w:semiHidden="1" w:unhideWhenUsed="1"/>
-    <w:lsdException w:name="List Number" w:semiHidden="1" w:unhideWhenUsed="1"/>
-    <w:lsdException w:name="List 2" w:semiHidden="1" w:unhideWhenUsed="1"/>
-    <w:lsdException w:name="List 3" w:semiHidden="1" w:unhideWhenUsed="1"/>
-    <w:lsdException w:name="List 4" w:semiHidden="1" w:unhideWhenUsed="1"/>
-    <w:lsdException w:name="List 5" w:semiHidden="1" w:unhideWhenUsed="1"/>
-    <w:lsdException w:name="List Bullet 2" w:semiHidden="1" w:unhideWhenUsed="1"/>
-    <w:lsdException w:name="List Bullet 3" w:semiHidden="1" w:unhideWhenUsed="1"/>
-    <w:lsdException w:name="List Bullet 4" w:semiHidden="1" w:unhideWhenUsed="1"/>
-    <w:lsdException w:name="List Bullet 5" w:semiHidden="1" w:unhideWhenUsed="1"/>
-    <w:lsdException w:name="List Number 2" w:semiHidden="1" w:unhideWhenUsed="1"/>
-    <w:lsdException w:name="List Number 3" w:semiHidden="1" w:unhideWhenUsed="1"/>
-    <w:lsdException w:name="List Number 4" w:semiHidden="1" w:unhideWhenUsed="1"/>
-    <w:lsdException w:name="List Number 5" w:semiHidden="1" w:unhideWhenUsed="1"/>
-    <w:lsdException w:name="Title" w:uiPriority="10" w:qFormat="1"/>
-    <w:lsdException w:name="Closing" w:semiHidden="1" w:unhideWhenUsed="1"/>
-    <w:lsdException w:name="Signature" w:semiHidden="1" w:unhideWhenUsed="1"/>
-    <w:lsdException w:name="Default Paragraph Font" w:semiHidden="1" w:uiPriority="1" w:unhideWhenUsed="1"/>
-    <w:lsdException w:name="Body Text" w:semiHidden="1" w:uiPriority="0" w:unhideWhenUsed="1"/>
-    <w:lsdException w:name="Body Text Indent" w:semiHidden="1" w:unhideWhenUsed="1"/>
-    <w:lsdException w:name="List Continue" w:semiHidden="1" w:unhideWhenUsed="1"/>
-    <w:lsdException w:name="List Continue 2" w:semiHidden="1" w:unhideWhenUsed="1"/>
-    <w:lsdException w:name="List Continue 3" w:semiHidden="1" w:unhideWhenUsed="1"/>
-    <w:lsdException w:name="List Continue 4" w:semiHidden="1" w:unhideWhenUsed="1"/>
-    <w:lsdException w:name="List Continue 5" w:semiHidden="1" w:unhideWhenUsed="1"/>
-    <w:lsdException w:name="Message Header" w:semiHidden="1" w:unhideWhenUsed="1"/>
-    <w:lsdException w:name="Subtitle" w:uiPriority="11" w:qFormat="1"/>
-    <w:lsdException w:name="Salutation" w:semiHidden="1" w:unhideWhenUsed="1"/>
-    <w:lsdException w:name="Date" w:semiHidden="1" w:unhideWhenUsed="1"/>
-    <w:lsdException w:name="Body Text First Indent" w:semiHidden="1" w:unhideWhenUsed="1"/>
-    <w:lsdException w:name="Body Text First Indent 2" w:semiHidden="1" w:unhideWhenUsed="1"/>
-    <w:lsdException w:name="Note Heading" w:semiHidden="1" w:unhideWhenUsed="1"/>
-    <w:lsdException w:name="Body Text 2" w:semiHidden="1" w:unhideWhenUsed="1"/>
-    <w:lsdException w:name="Body Text 3" w:semiHidden="1" w:unhideWhenUsed="1"/>
-    <w:lsdException w:name="Body Text Indent 2" w:semiHidden="1" w:unhideWhenUsed="1"/>
-    <w:lsdException w:name="Body Text Indent 3" w:semiHidden="1" w:unhideWhenUsed="1"/>
-    <w:lsdException w:name="Block Text" w:semiHidden="1" w:unhideWhenUsed="1"/>
-    <w:lsdException w:name="Hyperlink" w:semiHidden="1" w:unhideWhenUsed="1"/>
-    <w:lsdException w:name="FollowedHyperlink" w:semiHidden="1" w:unhideWhenUsed="1"/>
-    <w:lsdException w:name="Strong" w:uiPriority="22" w:qFormat="1"/>
-    <w:lsdException w:name="Emphasis" w:uiPriority="20" w:qFormat="1"/>
-    <w:lsdException w:name="Document Map" w:semiHidden="1" w:unhideWhenUsed="1"/>
-    <w:lsdException w:name="Plain Text" w:semiHidden="1" w:unhideWhenUsed="1"/>
-    <w:lsdException w:name="E-mail Signature" w:semiHidden="1" w:unhideWhenUsed="1"/>
-    <w:lsdException w:name="HTML Top of Form" w:semiHidden="1" w:unhideWhenUsed="1"/>
-    <w:lsdException w:name="HTML Bottom of Form" w:semiHidden="1" w:unhideWhenUsed="1"/>
-    <w:lsdException w:name="Normal (Web)" w:semiHidden="1" w:unhideWhenUsed="1"/>
-    <w:lsdException w:name="HTML Acronym" w:semiHidden="1" w:unhideWhenUsed="1"/>
-    <w:lsdException w:name="HTML Address" w:semiHidden="1" w:unhideWhenUsed="1"/>
-    <w:lsdException w:name="HTML Cite" w:semiHidden="1" w:unhideWhenUsed="1"/>
-    <w:lsdException w:name="HTML Code" w:semiHidden="1" w:unhideWhenUsed="1"/>
-    <w:lsdException w:name="HTML Definition" w:semiHidden="1" w:unhideWhenUsed="1"/>
-    <w:lsdException w:name="HTML Keyboard" w:semiHidden="1" w:unhideWhenUsed="1"/>
-    <w:lsdException w:name="HTML Preformatted" w:semiHidden="1" w:unhideWhenUsed="1"/>
-    <w:lsdException w:name="HTML Sample" w:semiHidden="1" w:unhideWhenUsed="1"/>
-    <w:lsdException w:name="HTML Typewriter" w:semiHidden="1" w:unhideWhenUsed="1"/>
-    <w:lsdException w:name="HTML Variable" w:semiHidden="1" w:unhideWhenUsed="1"/>
-    <w:lsdException w:name="Normal Table" w:semiHidden="1" w:unhideWhenUsed="1"/>
-    <w:lsdException w:name="annotation subject" w:semiHidden="1" w:unhideWhenUsed="1"/>
-    <w:lsdException w:name="No List" w:semiHidden="1" w:unhideWhenUsed="1"/>
-    <w:lsdException w:name="Outline List 1" w:semiHidden="1" w:unhideWhenUsed="1"/>
-    <w:lsdException w:name="Outline List 2" w:semiHidden="1" w:unhideWhenUsed="1"/>
-    <w:lsdException w:name="Outline List 3" w:semiHidden="1" w:unhideWhenUsed="1"/>
-    <w:lsdException w:name="Table Simple 1" w:semiHidden="1" w:unhideWhenUsed="1"/>
-    <w:lsdException w:name="Table Simple 2" w:semiHidden="1" w:unhideWhenUsed="1"/>
-    <w:lsdException w:name="Table Simple 3" w:semiHidden="1" w:unhideWhenUsed="1"/>
-    <w:lsdException w:name="Table Classic 1" w:semiHidden="1" w:unhideWhenUsed="1"/>
-    <w:lsdException w:name="Table Classic 2" w:semiHidden="1" w:unhideWhenUsed="1"/>
-    <w:lsdException w:name="Table Classic 3" w:semiHidden="1" w:unhideWhenUsed="1"/>
-    <w:lsdException w:name="Table Classic 4" w:semiHidden="1" w:unhideWhenUsed="1"/>
-    <w:lsdException w:name="Table Colorful 1" w:semiHidden="1" w:unhideWhenUsed="1"/>
-    <w:lsdException w:name="Table Colorful 2" w:semiHidden="1" w:unhideWhenUsed="1"/>
-    <w:lsdException w:name="Table Colorful 3" w:semiHidden="1" w:unhideWhenUsed="1"/>
-    <w:lsdException w:name="Table Columns 1" w:semiHidden="1" w:unhideWhenUsed="1"/>
-    <w:lsdException w:name="Table Columns 2" w:semiHidden="1" w:unhideWhenUsed="1"/>
-    <w:lsdException w:name="Table Columns 3" w:semiHidden="1" w:unhideWhenUsed="1"/>
-    <w:lsdException w:name="Table Columns 4" w:semiHidden="1" w:unhideWhenUsed="1"/>
-    <w:lsdException w:name="Table Columns 5" w:semiHidden="1" w:unhideWhenUsed="1"/>
-    <w:lsdException w:name="Table Grid 1" w:semiHidden="1" w:unhideWhenUsed="1"/>
-    <w:lsdException w:name="Table Grid 2" w:semiHidden="1" w:unhideWhenUsed="1"/>
-    <w:lsdException w:name="Table Grid 3" w:semiHidden="1" w:unhideWhenUsed="1"/>
-    <w:lsdException w:name="Table Grid 4" w:semiHidden="1" w:unhideWhenUsed="1"/>
-    <w:lsdException w:name="Table Grid 5" w:semiHidden="1" w:unhideWhenUsed="1"/>
-    <w:lsdException w:name="Table Grid 6" w:semiHidden="1" w:unhideWhenUsed="1"/>
-    <w:lsdException w:name="Table Grid 7" w:semiHidden="1" w:unhideWhenUsed="1"/>
-    <w:lsdException w:name="Table Grid 8" w:semiHidden="1" w:unhideWhenUsed="1"/>
-    <w:lsdException w:name="Table List 1" w:semiHidden="1" w:unhideWhenUsed="1"/>
-    <w:lsdException w:name="Table List 2" w:semiHidden="1" w:unhideWhenUsed="1"/>
-    <w:lsdException w:name="Table List 3" w:semiHidden="1" w:unhideWhenUsed="1"/>
-    <w:lsdException w:name="Table List 4" w:semiHidden="1" w:unhideWhenUsed="1"/>
-    <w:lsdException w:name="Table List 5" w:semiHidden="1" w:unhideWhenUsed="1"/>
-    <w:lsdException w:name="Table List 6" w:semiHidden="1" w:unhideWhenUsed="1"/>
-    <w:lsdException w:name="Table List 7" w:semiHidden="1" w:unhideWhenUsed="1"/>
-    <w:lsdException w:name="Table List 8" w:semiHidden="1" w:unhideWhenUsed="1"/>
-    <w:lsdException w:name="Table 3D effects 1" w:semiHidden="1" w:unhideWhenUsed="1"/>
-    <w:lsdException w:name="Table 3D effects 2" w:semiHidden="1" w:unhideWhenUsed="1"/>
-    <w:lsdException w:name="Table 3D effects 3" w:semiHidden="1" w:unhideWhenUsed="1"/>
-    <w:lsdException w:name="Table Contemporary" w:semiHidden="1" w:unhideWhenUsed="1"/>
-    <w:lsdException w:name="Table Elegant" w:semiHidden="1" w:unhideWhenUsed="1"/>
-    <w:lsdException w:name="Table Professional" w:semiHidden="1" w:unhideWhenUsed="1"/>
-    <w:lsdException w:name="Table Subtle 1" w:semiHidden="1" w:unhideWhenUsed="1"/>
-    <w:lsdException w:name="Table Subtle 2" w:semiHidden="1" w:unhideWhenUsed="1"/>
-    <w:lsdException w:name="Table Web 1" w:semiHidden="1" w:unhideWhenUsed="1"/>
-    <w:lsdException w:name="Table Web 2" w:semiHidden="1" w:unhideWhenUsed="1"/>
-    <w:lsdException w:name="Table Web 3" w:semiHidden="1" w:unhideWhenUsed="1"/>
-    <w:lsdException w:name="Balloon Text" w:semiHidden="1" w:unhideWhenUsed="1"/>
-    <w:lsdException w:name="Table Grid" w:uiPriority="59"/>
-    <w:lsdException w:name="Table Theme" w:semiHidden="1" w:unhideWhenUsed="1"/>
-    <w:lsdException w:name="Placeholder Text" w:semiHidden="1"/>
-    <w:lsdException w:name="No Spacing" w:uiPriority="1" w:qFormat="1"/>
-    <w:lsdException w:name="Light Shading" w:uiPriority="60"/>
-    <w:lsdException w:name="Light List" w:uiPriority="61"/>
-    <w:lsdException w:name="Light Grid" w:uiPriority="62"/>
-    <w:lsdException w:name="Medium Shading 1" w:uiPriority="63"/>
-    <w:lsdException w:name="Medium Shading 2" w:uiPriority="64"/>
-    <w:lsdException w:name="Medium List 1" w:uiPriority="65"/>
-    <w:lsdException w:name="Medium List 2" w:uiPriority="66"/>
-    <w:lsdException w:name="Medium Grid 1" w:uiPriority="67"/>
-    <w:lsdException w:name="Medium Grid 2" w:uiPriority="68"/>
-    <w:lsdException w:name="Medium Grid 3" w:uiPriority="69"/>
-    <w:lsdException w:name="Dark List" w:uiPriority="70"/>
-    <w:lsdException w:name="Colorful Shading" w:uiPriority="71"/>
-    <w:lsdException w:name="Colorful List" w:uiPriority="72"/>
-    <w:lsdException w:name="Colorful Grid" w:uiPriority="73"/>
-    <w:lsdException w:name="Light Shading Accent 1" w:uiPriority="60"/>
-    <w:lsdException w:name="Light List Accent 1" w:uiPriority="61"/>
-    <w:lsdException w:name="Light Grid Accent 1" w:uiPriority="62"/>
-    <w:lsdException w:name="Medium Shading 1 Accent 1" w:uiPriority="63"/>
-    <w:lsdException w:name="Medium Shading 2 Accent 1" w:uiPriority="64"/>
-    <w:lsdException w:name="Medium List 1 Accent 1" w:uiPriority="65"/>
-    <w:lsdException w:name="Revision" w:semiHidden="1"/>
-    <w:lsdException w:name="List Paragraph" w:uiPriority="34" w:qFormat="1"/>
-    <w:lsdException w:name="Quote" w:uiPriority="29" w:qFormat="1"/>
-    <w:lsdException w:name="Intense Quote" w:uiPriority="30" w:qFormat="1"/>
-    <w:lsdException w:name="Medium List 2 Accent 1" w:uiPriority="66"/>
-    <w:lsdException w:name="Medium Grid 1 Accent 1" w:uiPriority="67"/>
-    <w:lsdException w:name="Medium Grid 2 Accent 1" w:uiPriority="68"/>
-    <w:lsdException w:name="Medium Grid 3 Accent 1" w:uiPriority="69"/>
-    <w:lsdException w:name="Dark List Accent 1" w:uiPriority="70"/>
-    <w:lsdException w:name="Colorful Shading Accent 1" w:uiPriority="71"/>
-    <w:lsdException w:name="Colorful List Accent 1" w:uiPriority="72"/>
-    <w:lsdException w:name="Colorful Grid Accent 1" w:uiPriority="73"/>
-    <w:lsdException w:name="Light Shading Accent 2" w:uiPriority="60"/>
-    <w:lsdException w:name="Light List Accent 2" w:uiPriority="61"/>
-    <w:lsdException w:name="Light Grid Accent 2" w:uiPriority="62"/>
-    <w:lsdException w:name="Medium Shading 1 Accent 2" w:uiPriority="63"/>
-    <w:lsdException w:name="Medium Shading 2 Accent 2" w:uiPriority="64"/>
-    <w:lsdException w:name="Medium List 1 Accent 2" w:uiPriority="65"/>
-    <w:lsdException w:name="Medium List 2 Accent 2" w:uiPriority="66"/>
-    <w:lsdException w:name="Medium Grid 1 Accent 2" w:uiPriority="67"/>
-    <w:lsdException w:name="Medium Grid 2 Accent 2" w:uiPriority="68"/>
-    <w:lsdException w:name="Medium Grid 3 Accent 2" w:uiPriority="69"/>
-    <w:lsdException w:name="Dark List Accent 2" w:uiPriority="70"/>
-    <w:lsdException w:name="Colorful Shading Accent 2" w:uiPriority="71"/>
-    <w:lsdException w:name="Colorful List Accent 2" w:uiPriority="72"/>
-    <w:lsdException w:name="Colorful Grid Accent 2" w:uiPriority="73"/>
-    <w:lsdException w:name="Light Shading Accent 3" w:uiPriority="60"/>
-    <w:lsdException w:name="Light List Accent 3" w:uiPriority="61"/>
-    <w:lsdException w:name="Light Grid Accent 3" w:uiPriority="62"/>
-    <w:lsdException w:name="Medium Shading 1 Accent 3" w:uiPriority="63"/>
-    <w:lsdException w:name="Medium Shading 2 Accent 3" w:uiPriority="64"/>
-    <w:lsdException w:name="Medium List 1 Accent 3" w:uiPriority="65"/>
-    <w:lsdException w:name="Medium List 2 Accent 3" w:uiPriority="66"/>
-    <w:lsdException w:name="Medium Grid 1 Accent 3" w:uiPriority="67"/>
-    <w:lsdException w:name="Medium Grid 2 Accent 3" w:uiPriority="68"/>
-    <w:lsdException w:name="Medium Grid 3 Accent 3" w:uiPriority="69"/>
-    <w:lsdException w:name="Dark List Accent 3" w:uiPriority="70"/>
-    <w:lsdException w:name="Colorful Shading Accent 3" w:uiPriority="71"/>
-    <w:lsdException w:name="Colorful List Accent 3" w:uiPriority="72"/>
-    <w:lsdException w:name="Colorful Grid Accent 3" w:uiPriority="73"/>
-    <w:lsdException w:name="Light Shading Accent 4" w:uiPriority="60"/>
-    <w:lsdException w:name="Light List Accent 4" w:uiPriority="61"/>
-    <w:lsdException w:name="Light Grid Accent 4" w:uiPriority="62"/>
-    <w:lsdException w:name="Medium Shading 1 Accent 4" w:uiPriority="63"/>
-    <w:lsdException w:name="Medium Shading 2 Accent 4" w:uiPriority="64"/>
-    <w:lsdException w:name="Medium List 1 Accent 4" w:uiPriority="65"/>
-    <w:lsdException w:name="Medium List 2 Accent 4" w:uiPriority="66"/>
-    <w:lsdException w:name="Medium Grid 1 Accent 4" w:uiPriority="67"/>
-    <w:lsdException w:name="Medium Grid 2 Accent 4" w:uiPriority="68"/>
-    <w:lsdException w:name="Medium Grid 3 Accent 4" w:uiPriority="69"/>
-    <w:lsdException w:name="Dark List Accent 4" w:uiPriority="70"/>
-    <w:lsdException w:name="Colorful Shading Accent 4" w:uiPriority="71"/>
-    <w:lsdException w:name="Colorful List Accent 4" w:uiPriority="72"/>
-    <w:lsdException w:name="Colorful Grid Accent 4" w:uiPriority="73"/>
-    <w:lsdException w:name="Light Shading Accent 5" w:uiPriority="60"/>
-    <w:lsdException w:name="Light List Accent 5" w:uiPriority="61"/>
-    <w:lsdException w:name="Light Grid Accent 5" w:uiPriority="62"/>
-    <w:lsdException w:name="Medium Shading 1 Accent 5" w:uiPriority="63"/>
-    <w:lsdException w:name="Medium Shading 2 Accent 5" w:uiPriority="64"/>
-    <w:lsdException w:name="Medium List 1 Accent 5" w:uiPriority="65"/>
-    <w:lsdException w:name="Medium List 2 Accent 5" w:uiPriority="66"/>
-    <w:lsdException w:name="Medium Grid 1 Accent 5" w:uiPriority="67"/>
-    <w:lsdException w:name="Medium Grid 2 Accent 5" w:uiPriority="68"/>
-    <w:lsdException w:name="Medium Grid 3 Accent 5" w:uiPriority="69"/>
-    <w:lsdException w:name="Dark List Accent 5" w:uiPriority="70"/>
-    <w:lsdException w:name="Colorful Shading Accent 5" w:uiPriority="71"/>
-    <w:lsdException w:name="Colorful List Accent 5" w:uiPriority="72"/>
-    <w:lsdException w:name="Colorful Grid Accent 5" w:uiPriority="73"/>
-    <w:lsdException w:name="Light Shading Accent 6" w:uiPriority="60"/>
-    <w:lsdException w:name="Light List Accent 6" w:uiPriority="61"/>
-    <w:lsdException w:name="Light Grid Accent 6" w:uiPriority="62"/>
-    <w:lsdException w:name="Medium Shading 1 Accent 6" w:uiPriority="63"/>
-    <w:lsdException w:name="Medium Shading 2 Accent 6" w:uiPriority="64"/>
-    <w:lsdException w:name="Medium List 1 Accent 6" w:uiPriority="65"/>
-    <w:lsdException w:name="Medium List 2 Accent 6" w:uiPriority="66"/>
-    <w:lsdException w:name="Medium Grid 1 Accent 6" w:uiPriority="67"/>
-    <w:lsdException w:name="Medium Grid 2 Accent 6" w:uiPriority="68"/>
-    <w:lsdException w:name="Medium Grid 3 Accent 6" w:uiPriority="69"/>
-    <w:lsdException w:name="Dark List Accent 6" w:uiPriority="70"/>
-    <w:lsdException w:name="Colorful Shading Accent 6" w:uiPriority="71"/>
-    <w:lsdException w:name="Colorful List Accent 6" w:uiPriority="72"/>
-    <w:lsdException w:name="Colorful Grid Accent 6" w:uiPriority="73"/>
-    <w:lsdException w:name="Subtle Emphasis" w:uiPriority="19" w:qFormat="1"/>
-    <w:lsdException w:name="Intense Emphasis" w:uiPriority="21" w:qFormat="1"/>
-    <w:lsdException w:name="Subtle Reference" w:uiPriority="31" w:qFormat="1"/>
-    <w:lsdException w:name="Intense Reference" w:uiPriority="32" w:qFormat="1"/>
-    <w:lsdException w:name="Book Title" w:uiPriority="33" w:qFormat="1"/>
-    <w:lsdException w:name="Bibliography" w:semiHidden="1" w:uiPriority="37" w:unhideWhenUsed="1"/>
-    <w:lsdException w:name="TOC Heading" w:semiHidden="1" w:uiPriority="39" w:unhideWhenUsed="1" w:qFormat="1"/>
-    <w:lsdException w:name="Plain Table 1" w:uiPriority="41"/>
-    <w:lsdException w:name="Plain Table 2" w:uiPriority="42"/>
-    <w:lsdException w:name="Plain Table 3" w:uiPriority="43"/>
-    <w:lsdException w:name="Plain Table 4" w:uiPriority="44"/>
-    <w:lsdException w:name="Plain Table 5" w:uiPriority="45"/>
-    <w:lsdException w:name="Grid Table Light" w:uiPriority="40"/>
-    <w:lsdException w:name="Grid Table 1 Light" w:uiPriority="46"/>
-    <w:lsdException w:name="Grid Table 2" w:uiPriority="47"/>
-    <w:lsdException w:name="Grid Table 3" w:uiPriority="48"/>
-    <w:lsdException w:name="Grid Table 4" w:uiPriority="49"/>
-    <w:lsdException w:name="Grid Table 5 Dark" w:uiPriority="50"/>
-    <w:lsdException w:name="Grid Table 6 Colorful" w:uiPriority="51"/>
-    <w:lsdException w:name="Grid Table 7 Colorful" w:uiPriority="52"/>
-    <w:lsdException w:name="Grid Table 1 Light Accent 1" w:uiPriority="46"/>
-    <w:lsdException w:name="Grid Table 2 Accent 1" w:uiPriority="47"/>
-    <w:lsdException w:name="Grid Table 3 Accent 1" w:uiPriority="48"/>
-    <w:lsdException w:name="Grid Table 4 Accent 1" w:uiPriority="49"/>
-    <w:lsdException w:name="Grid Table 5 Dark Accent 1" w:uiPriority="50"/>
-    <w:lsdException w:name="Grid Table 6 Colorful Accent 1" w:uiPriority="51"/>
-    <w:lsdException w:name="Grid Table 7 Colorful Accent 1" w:uiPriority="52"/>
-    <w:lsdException w:name="Grid Table 1 Light Accent 2" w:uiPriority="46"/>
-    <w:lsdException w:name="Grid Table 2 Accent 2" w:uiPriority="47"/>
-    <w:lsdException w:name="Grid Table 3 Accent 2" w:uiPriority="48"/>
-    <w:lsdException w:name="Grid Table 4 Accent 2" w:uiPriority="49"/>
-    <w:lsdException w:name="Grid Table 5 Dark Accent 2" w:uiPriority="50"/>
-    <w:lsdException w:name="Grid Table 6 Colorful Accent 2" w:uiPriority="51"/>
-    <w:lsdException w:name="Grid Table 7 Colorful Accent 2" w:uiPriority="52"/>
-    <w:lsdException w:name="Grid Table 1 Light Accent 3" w:uiPriority="46"/>
-    <w:lsdException w:name="Grid Table 2 Accent 3" w:uiPriority="47"/>
-    <w:lsdException w:name="Grid Table 3 Accent 3" w:uiPriority="48"/>
-    <w:lsdException w:name="Grid Table 4 Accent 3" w:uiPriority="49"/>
-    <w:lsdException w:name="Grid Table 5 Dark Accent 3" w:uiPriority="50"/>
-    <w:lsdException w:name="Grid Table 6 Colorful Accent 3" w:uiPriority="51"/>
-    <w:lsdException w:name="Grid Table 7 Colorful Accent 3" w:uiPriority="52"/>
-    <w:lsdException w:name="Grid Table 1 Light Accent 4" w:uiPriority="46"/>
-    <w:lsdException w:name="Grid Table 2 Accent 4" w:uiPriority="47"/>
-    <w:lsdException w:name="Grid Table 3 Accent 4" w:uiPriority="48"/>
-    <w:lsdException w:name="Grid Table 4 Accent 4" w:uiPriority="49"/>
-    <w:lsdException w:name="Grid Table 5 Dark Accent 4" w:uiPriority="50"/>
-    <w:lsdException w:name="Grid Table 6 Colorful Accent 4" w:uiPriority="51"/>
-    <w:lsdException w:name="Grid Table 7 Colorful Accent 4" w:uiPriority="52"/>
-    <w:lsdException w:name="Grid Table 1 Light Accent 5" w:uiPriority="46"/>
-    <w:lsdException w:name="Grid Table 2 Accent 5" w:uiPriority="47"/>
-    <w:lsdException w:name="Grid Table 3 Accent 5" w:uiPriority="48"/>
-    <w:lsdException w:name="Grid Table 4 Accent 5" w:uiPriority="49"/>
-    <w:lsdException w:name="Grid Table 5 Dark Accent 5" w:uiPriority="50"/>
-    <w:lsdException w:name="Grid Table 6 Colorful Accent 5" w:uiPriority="51"/>
-    <w:lsdException w:name="Grid Table 7 Colorful Accent 5" w:uiPriority="52"/>
-    <w:lsdException w:name="Grid Table 1 Light Accent 6" w:uiPriority="46"/>
-    <w:lsdException w:name="Grid Table 2 Accent 6" w:uiPriority="47"/>
-    <w:lsdException w:name="Grid Table 3 Accent 6" w:uiPriority="48"/>
-    <w:lsdException w:name="Grid Table 4 Accent 6" w:uiPriority="49"/>
-    <w:lsdException w:name="Grid Table 5 Dark Accent 6" w:uiPriority="50"/>
-    <w:lsdException w:name="Grid Table 6 Colorful Accent 6" w:uiPriority="51"/>
-    <w:lsdException w:name="Grid Table 7 Colorful Accent 6" w:uiPriority="52"/>
-    <w:lsdException w:name="List Table 1 Light" w:uiPriority="46"/>
-    <w:lsdException w:name="List Table 2" w:uiPriority="47"/>
-    <w:lsdException w:name="List Table 3" w:uiPriority="48"/>
-    <w:lsdException w:name="List Table 4" w:uiPriority="49"/>
-    <w:lsdException w:name="List Table 5 Dark" w:uiPriority="50"/>
-    <w:lsdException w:name="List Table 6 Colorful" w:uiPriority="51"/>
-    <w:lsdException w:name="List Table 7 Colorful" w:uiPriority="52"/>
-    <w:lsdException w:name="List Table 1 Light Accent 1" w:uiPriority="46"/>
-    <w:lsdException w:name="List Table 2 Accent 1" w:uiPriority="47"/>
-    <w:lsdException w:name="List Table 3 Accent 1" w:uiPriority="48"/>
-    <w:lsdException w:name="List Table 4 Accent 1" w:uiPriority="49"/>
-    <w:lsdException w:name="List Table 5 Dark Accent 1" w:uiPriority="50"/>
-    <w:lsdException w:name="List Table 6 Colorful Accent 1" w:uiPriority="51"/>
-    <w:lsdException w:name="List Table 7 Colorful Accent 1" w:uiPriority="52"/>
-    <w:lsdException w:name="List Table 1 Light Accent 2" w:uiPriority="46"/>
-    <w:lsdException w:name="List Table 2 Accent 2" w:uiPriority="47"/>
-    <w:lsdException w:name="List Table 3 Accent 2" w:uiPriority="48"/>
-    <w:lsdException w:name="List Table 4 Accent 2" w:uiPriority="49"/>
-    <w:lsdException w:name="List Table 5 Dark Accent 2" w:uiPriority="50"/>
-    <w:lsdException w:name="List Table 6 Colorful Accent 2" w:uiPriority="51"/>
-    <w:lsdException w:name="List Table 7 Colorful Accent 2" w:uiPriority="52"/>
-    <w:lsdException w:name="List Table 1 Light Accent 3" w:uiPriority="46"/>
-    <w:lsdException w:name="List Table 2 Accent 3" w:uiPriority="47"/>
-    <w:lsdException w:name="List Table 3 Accent 3" w:uiPriority="48"/>
-    <w:lsdException w:name="List Table 4 Accent 3" w:uiPriority="49"/>
-    <w:lsdException w:name="List Table 5 Dark Accent 3" w:uiPriority="50"/>
-    <w:lsdException w:name="List Table 6 Colorful Accent 3" w:uiPriority="51"/>
-    <w:lsdException w:name="List Table 7 Colorful Accent 3" w:uiPriority="52"/>
-    <w:lsdException w:name="List Table 1 Light Accent 4" w:uiPriority="46"/>
-    <w:lsdException w:name="List Table 2 Accent 4" w:uiPriority="47"/>
-    <w:lsdException w:name="List Table 3 Accent 4" w:uiPriority="48"/>
-    <w:lsdException w:name="List Table 4 Accent 4" w:uiPriority="49"/>
-    <w:lsdException w:name="List Table 5 Dark Accent 4" w:uiPriority="50"/>
-    <w:lsdException w:name="List Table 6 Colorful Accent 4" w:uiPriority="51"/>
-    <w:lsdException w:name="List Table 7 Colorful Accent 4" w:uiPriority="52"/>
-    <w:lsdException w:name="List Table 1 Light Accent 5" w:uiPriority="46"/>
-    <w:lsdException w:name="List Table 2 Accent 5" w:uiPriority="47"/>
-    <w:lsdException w:name="List Table 3 Accent 5" w:uiPriority="48"/>
-    <w:lsdException w:name="List Table 4 Accent 5" w:uiPriority="49"/>
-    <w:lsdException w:name="List Table 5 Dark Accent 5" w:uiPriority="50"/>
-    <w:lsdException w:name="List Table 6 Colorful Accent 5" w:uiPriority="51"/>
-    <w:lsdException w:name="List Table 7 Colorful Accent 5" w:uiPriority="52"/>
-    <w:lsdException w:name="List Table 1 Light Accent 6" w:uiPriority="46"/>
-    <w:lsdException w:name="List Table 2 Accent 6" w:uiPriority="47"/>
-    <w:lsdException w:name="List Table 3 Accent 6" w:uiPriority="48"/>
-    <w:lsdException w:name="List Table 4 Accent 6" w:uiPriority="49"/>
-    <w:lsdException w:name="List Table 5 Dark Accent 6" w:uiPriority="50"/>
-    <w:lsdException w:name="List Table 6 Colorful Accent 6" w:uiPriority="51"/>
-    <w:lsdException w:name="List Table 7 Colorful Accent 6" w:uiPriority="52"/>
+  <w:latentStyles w:defLockedState="0" w:defUIPriority="99" w:defSemiHidden="1" w:defUnhideWhenUsed="1" w:defQFormat="0" w:count="267">
+    <w:lsdException w:name="Normal" w:semiHidden="0" w:uiPriority="0" w:unhideWhenUsed="0" w:qFormat="1"/>
+    <w:lsdException w:name="heading 1" w:semiHidden="0" w:uiPriority="0" w:unhideWhenUsed="0" w:qFormat="1"/>
+    <w:lsdException w:name="heading 2" w:semiHidden="0" w:uiPriority="0" w:unhideWhenUsed="0" w:qFormat="1"/>
+    <w:lsdException w:name="heading 3" w:semiHidden="0" w:uiPriority="0" w:unhideWhenUsed="0" w:qFormat="1"/>
+    <w:lsdException w:name="heading 4" w:semiHidden="0" w:uiPriority="0" w:unhideWhenUsed="0" w:qFormat="1"/>
+    <w:lsdException w:name="heading 5" w:semiHidden="0" w:uiPriority="0" w:unhideWhenUsed="0" w:qFormat="1"/>
+    <w:lsdException w:name="heading 6" w:semiHidden="0" w:uiPriority="0" w:unhideWhenUsed="0" w:qFormat="1"/>
+    <w:lsdException w:name="heading 7" w:semiHidden="0" w:uiPriority="0" w:unhideWhenUsed="0" w:qFormat="1"/>
+    <w:lsdException w:name="heading 8" w:semiHidden="0" w:uiPriority="0" w:unhideWhenUsed="0" w:qFormat="1"/>
+    <w:lsdException w:name="heading 9" w:semiHidden="0" w:uiPriority="0" w:unhideWhenUsed="0" w:qFormat="1"/>
+    <w:lsdException w:name="toc 1" w:uiPriority="39"/>
+    <w:lsdException w:name="toc 2" w:uiPriority="39"/>
+    <w:lsdException w:name="toc 3" w:uiPriority="39"/>
+    <w:lsdException w:name="toc 4" w:uiPriority="39"/>
+    <w:lsdException w:name="toc 5" w:uiPriority="39"/>
+    <w:lsdException w:name="toc 6" w:uiPriority="39"/>
+    <w:lsdException w:name="toc 7" w:uiPriority="39"/>
+    <w:lsdException w:name="toc 8" w:uiPriority="39"/>
+    <w:lsdException w:name="toc 9" w:uiPriority="39"/>
+    <w:lsdException w:name="header" w:uiPriority="0"/>
+    <w:lsdException w:name="footer" w:uiPriority="0"/>
+    <w:lsdException w:name="caption" w:uiPriority="35" w:qFormat="1"/>
+    <w:lsdException w:name="page number" w:uiPriority="0"/>
+    <w:lsdException w:name="Title" w:semiHidden="0" w:uiPriority="10" w:unhideWhenUsed="0" w:qFormat="1"/>
+    <w:lsdException w:name="Default Paragraph Font" w:uiPriority="1"/>
+    <w:lsdException w:name="Body Text" w:uiPriority="0"/>
+    <w:lsdException w:name="Subtitle" w:semiHidden="0" w:uiPriority="11" w:unhideWhenUsed="0" w:qFormat="1"/>
+    <w:lsdException w:name="Strong" w:semiHidden="0" w:uiPriority="22" w:unhideWhenUsed="0" w:qFormat="1"/>
+    <w:lsdException w:name="Emphasis" w:semiHidden="0" w:uiPriority="20" w:unhideWhenUsed="0" w:qFormat="1"/>
+    <w:lsdException w:name="Table Grid" w:semiHidden="0" w:uiPriority="59" w:unhideWhenUsed="0"/>
+    <w:lsdException w:name="Placeholder Text" w:unhideWhenUsed="0"/>
+    <w:lsdException w:name="No Spacing" w:semiHidden="0" w:uiPriority="1" w:unhideWhenUsed="0" w:qFormat="1"/>
+    <w:lsdException w:name="Light Shading" w:semiHidden="0" w:uiPriority="60" w:unhideWhenUsed="0"/>
+    <w:lsdException w:name="Light List" w:semiHidden="0" w:uiPriority="61" w:unhideWhenUsed="0"/>
+    <w:lsdException w:name="Light Grid" w:semiHidden="0" w:uiPriority="62" w:unhideWhenUsed="0"/>
+    <w:lsdException w:name="Medium Shading 1" w:semiHidden="0" w:uiPriority="63" w:unhideWhenUsed="0"/>
+    <w:lsdException w:name="Medium Shading 2" w:semiHidden="0" w:uiPriority="64" w:unhideWhenUsed="0"/>
+    <w:lsdException w:name="Medium List 1" w:semiHidden="0" w:uiPriority="65" w:unhideWhenUsed="0"/>
+    <w:lsdException w:name="Medium List 2" w:semiHidden="0" w:uiPriority="66" w:unhideWhenUsed="0"/>
+    <w:lsdException w:name="Medium Grid 1" w:semiHidden="0" w:uiPriority="67" w:unhideWhenUsed="0"/>
+    <w:lsdException w:name="Medium Grid 2" w:semiHidden="0" w:uiPriority="68" w:unhideWhenUsed="0"/>
+    <w:lsdException w:name="Medium Grid 3" w:semiHidden="0" w:uiPriority="69" w:unhideWhenUsed="0"/>
+    <w:lsdException w:name="Dark List" w:semiHidden="0" w:uiPriority="70" w:unhideWhenUsed="0"/>
+    <w:lsdException w:name="Colorful Shading" w:semiHidden="0" w:uiPriority="71" w:unhideWhenUsed="0"/>
+    <w:lsdException w:name="Colorful List" w:semiHidden="0" w:uiPriority="72" w:unhideWhenUsed="0"/>
+    <w:lsdException w:name="Colorful Grid" w:semiHidden="0" w:uiPriority="73" w:unhideWhenUsed="0"/>
+    <w:lsdException w:name="Light Shading Accent 1" w:semiHidden="0" w:uiPriority="60" w:unhideWhenUsed="0"/>
+    <w:lsdException w:name="Light List Accent 1" w:semiHidden="0" w:uiPriority="61" w:unhideWhenUsed="0"/>
+    <w:lsdException w:name="Light Grid Accent 1" w:semiHidden="0" w:uiPriority="62" w:unhideWhenUsed="0"/>
+    <w:lsdException w:name="Medium Shading 1 Accent 1" w:semiHidden="0" w:uiPriority="63" w:unhideWhenUsed="0"/>
+    <w:lsdException w:name="Medium Shading 2 Accent 1" w:semiHidden="0" w:uiPriority="64" w:unhideWhenUsed="0"/>
+    <w:lsdException w:name="Medium List 1 Accent 1" w:semiHidden="0" w:uiPriority="65" w:unhideWhenUsed="0"/>
+    <w:lsdException w:name="Revision" w:unhideWhenUsed="0"/>
+    <w:lsdException w:name="List Paragraph" w:semiHidden="0" w:uiPriority="34" w:unhideWhenUsed="0" w:qFormat="1"/>
+    <w:lsdException w:name="Quote" w:semiHidden="0" w:uiPriority="29" w:unhideWhenUsed="0" w:qFormat="1"/>
+    <w:lsdException w:name="Intense Quote" w:semiHidden="0" w:uiPriority="30" w:unhideWhenUsed="0" w:qFormat="1"/>
+    <w:lsdException w:name="Medium List 2 Accent 1" w:semiHidden="0" w:uiPriority="66" w:unhideWhenUsed="0"/>
+    <w:lsdException w:name="Medium Grid 1 Accent 1" w:semiHidden="0" w:uiPriority="67" w:unhideWhenUsed="0"/>
+    <w:lsdException w:name="Medium Grid 2 Accent 1" w:semiHidden="0" w:uiPriority="68" w:unhideWhenUsed="0"/>
+    <w:lsdException w:name="Medium Grid 3 Accent 1" w:semiHidden="0" w:uiPriority="69" w:unhideWhenUsed="0"/>
+    <w:lsdException w:name="Dark List Accent 1" w:semiHidden="0" w:uiPriority="70" w:unhideWhenUsed="0"/>
+    <w:lsdException w:name="Colorful Shading Accent 1" w:semiHidden="0" w:uiPriority="71" w:unhideWhenUsed="0"/>
+    <w:lsdException w:name="Colorful List Accent 1" w:semiHidden="0" w:uiPriority="72" w:unhideWhenUsed="0"/>
+    <w:lsdException w:name="Colorful Grid Accent 1" w:semiHidden="0" w:uiPriority="73" w:unhideWhenUsed="0"/>
+    <w:lsdException w:name="Light Shading Accent 2" w:semiHidden="0" w:uiPriority="60" w:unhideWhenUsed="0"/>
+    <w:lsdException w:name="Light List Accent 2" w:semiHidden="0" w:uiPriority="61" w:unhideWhenUsed="0"/>
+    <w:lsdException w:name="Light Grid Accent 2" w:semiHidden="0" w:uiPriority="62" w:unhideWhenUsed="0"/>
+    <w:lsdException w:name="Medium Shading 1 Accent 2" w:semiHidden="0" w:uiPriority="63" w:unhideWhenUsed="0"/>
+    <w:lsdException w:name="Medium Shading 2 Accent 2" w:semiHidden="0" w:uiPriority="64" w:unhideWhenUsed="0"/>
+    <w:lsdException w:name="Medium List 1 Accent 2" w:semiHidden="0" w:uiPriority="65" w:unhideWhenUsed="0"/>
+    <w:lsdException w:name="Medium List 2 Accent 2" w:semiHidden="0" w:uiPriority="66" w:unhideWhenUsed="0"/>
+    <w:lsdException w:name="Medium Grid 1 Accent 2" w:semiHidden="0" w:uiPriority="67" w:unhideWhenUsed="0"/>
+    <w:lsdException w:name="Medium Grid 2 Accent 2" w:semiHidden="0" w:uiPriority="68" w:unhideWhenUsed="0"/>
+    <w:lsdException w:name="Medium Grid 3 Accent 2" w:semiHidden="0" w:uiPriority="69" w:unhideWhenUsed="0"/>
+    <w:lsdException w:name="Dark List Accent 2" w:semiHidden="0" w:uiPriority="70" w:unhideWhenUsed="0"/>
+    <w:lsdException w:name="Colorful Shading Accent 2" w:semiHidden="0" w:uiPriority="71" w:unhideWhenUsed="0"/>
+    <w:lsdException w:name="Colorful List Accent 2" w:semiHidden="0" w:uiPriority="72" w:unhideWhenUsed="0"/>
+    <w:lsdException w:name="Colorful Grid Accent 2" w:semiHidden="0" w:uiPriority="73" w:unhideWhenUsed="0"/>
+    <w:lsdException w:name="Light Shading Accent 3" w:semiHidden="0" w:uiPriority="60" w:unhideWhenUsed="0"/>
+    <w:lsdException w:name="Light List Accent 3" w:semiHidden="0" w:uiPriority="61" w:unhideWhenUsed="0"/>
+    <w:lsdException w:name="Light Grid Accent 3" w:semiHidden="0" w:uiPriority="62" w:unhideWhenUsed="0"/>
+    <w:lsdException w:name="Medium Shading 1 Accent 3" w:semiHidden="0" w:uiPriority="63" w:unhideWhenUsed="0"/>
+    <w:lsdException w:name="Medium Shading 2 Accent 3" w:semiHidden="0" w:uiPriority="64" w:unhideWhenUsed="0"/>
+    <w:lsdException w:name="Medium List 1 Accent 3" w:semiHidden="0" w:uiPriority="65" w:unhideWhenUsed="0"/>
+    <w:lsdException w:name="Medium List 2 Accent 3" w:semiHidden="0" w:uiPriority="66" w:unhideWhenUsed="0"/>
+    <w:lsdException w:name="Medium Grid 1 Accent 3" w:semiHidden="0" w:uiPriority="67" w:unhideWhenUsed="0"/>
+    <w:lsdException w:name="Medium Grid 2 Accent 3" w:semiHidden="0" w:uiPriority="68" w:unhideWhenUsed="0"/>
+    <w:lsdException w:name="Medium Grid 3 Accent 3" w:semiHidden="0" w:uiPriority="69" w:unhideWhenUsed="0"/>
+    <w:lsdException w:name="Dark List Accent 3" w:semiHidden="0" w:uiPriority="70" w:unhideWhenUsed="0"/>
+    <w:lsdException w:name="Colorful Shading Accent 3" w:semiHidden="0" w:uiPriority="71" w:unhideWhenUsed="0"/>
+    <w:lsdException w:name="Colorful List Accent 3" w:semiHidden="0" w:uiPriority="72" w:unhideWhenUsed="0"/>
+    <w:lsdException w:name="Colorful Grid Accent 3" w:semiHidden="0" w:uiPriority="73" w:unhideWhenUsed="0"/>
+    <w:lsdException w:name="Light Shading Accent 4" w:semiHidden="0" w:uiPriority="60" w:unhideWhenUsed="0"/>
+    <w:lsdException w:name="Light List Accent 4" w:semiHidden="0" w:uiPriority="61" w:unhideWhenUsed="0"/>
+    <w:lsdException w:name="Light Grid Accent 4" w:semiHidden="0" w:uiPriority="62" w:unhideWhenUsed="0"/>
+    <w:lsdException w:name="Medium Shading 1 Accent 4" w:semiHidden="0" w:uiPriority="63" w:unhideWhenUsed="0"/>
+    <w:lsdException w:name="Medium Shading 2 Accent 4" w:semiHidden="0" w:uiPriority="64" w:unhideWhenUsed="0"/>
+    <w:lsdException w:name="Medium List 1 Accent 4" w:semiHidden="0" w:uiPriority="65" w:unhideWhenUsed="0"/>
+    <w:lsdException w:name="Medium List 2 Accent 4" w:semiHidden="0" w:uiPriority="66" w:unhideWhenUsed="0"/>
+    <w:lsdException w:name="Medium Grid 1 Accent 4" w:semiHidden="0" w:uiPriority="67" w:unhideWhenUsed="0"/>
+    <w:lsdException w:name="Medium Grid 2 Accent 4" w:semiHidden="0" w:uiPriority="68" w:unhideWhenUsed="0"/>
+    <w:lsdException w:name="Medium Grid 3 Accent 4" w:semiHidden="0" w:uiPriority="69" w:unhideWhenUsed="0"/>
+    <w:lsdException w:name="Dark List Accent 4" w:semiHidden="0" w:uiPriority="70" w:unhideWhenUsed="0"/>
+    <w:lsdException w:name="Colorful Shading Accent 4" w:semiHidden="0" w:uiPriority="71" w:unhideWhenUsed="0"/>
+    <w:lsdException w:name="Colorful List Accent 4" w:semiHidden="0" w:uiPriority="72" w:unhideWhenUsed="0"/>
+    <w:lsdException w:name="Colorful Grid Accent 4" w:semiHidden="0" w:uiPriority="73" w:unhideWhenUsed="0"/>
+    <w:lsdException w:name="Light Shading Accent 5" w:semiHidden="0" w:uiPriority="60" w:unhideWhenUsed="0"/>
+    <w:lsdException w:name="Light List Accent 5" w:semiHidden="0" w:uiPriority="61" w:unhideWhenUsed="0"/>
+    <w:lsdException w:name="Light Grid Accent 5" w:semiHidden="0" w:uiPriority="62" w:unhideWhenUsed="0"/>
+    <w:lsdException w:name="Medium Shading 1 Accent 5" w:semiHidden="0" w:uiPriority="63" w:unhideWhenUsed="0"/>
+    <w:lsdException w:name="Medium Shading 2 Accent 5" w:semiHidden="0" w:uiPriority="64" w:unhideWhenUsed="0"/>
+    <w:lsdException w:name="Medium List 1 Accent 5" w:semiHidden="0" w:uiPriority="65" w:unhideWhenUsed="0"/>
+    <w:lsdException w:name="Medium List 2 Accent 5" w:semiHidden="0" w:uiPriority="66" w:unhideWhenUsed="0"/>
+    <w:lsdException w:name="Medium Grid 1 Accent 5" w:semiHidden="0" w:uiPriority="67" w:unhideWhenUsed="0"/>
+    <w:lsdException w:name="Medium Grid 2 Accent 5" w:semiHidden="0" w:uiPriority="68" w:unhideWhenUsed="0"/>
+    <w:lsdException w:name="Medium Grid 3 Accent 5" w:semiHidden="0" w:uiPriority="69" w:unhideWhenUsed="0"/>
+    <w:lsdException w:name="Dark List Accent 5" w:semiHidden="0" w:uiPriority="70" w:unhideWhenUsed="0"/>
+    <w:lsdException w:name="Colorful Shading Accent 5" w:semiHidden="0" w:uiPriority="71" w:unhideWhenUsed="0"/>
+    <w:lsdException w:name="Colorful List Accent 5" w:semiHidden="0" w:uiPriority="72" w:unhideWhenUsed="0"/>
+    <w:lsdException w:name="Colorful Grid Accent 5" w:semiHidden="0" w:uiPriority="73" w:unhideWhenUsed="0"/>
+    <w:lsdException w:name="Light Shading Accent 6" w:semiHidden="0" w:uiPriority="60" w:unhideWhenUsed="0"/>
+    <w:lsdException w:name="Light List Accent 6" w:semiHidden="0" w:uiPriority="61" w:unhideWhenUsed="0"/>
+    <w:lsdException w:name="Light Grid Accent 6" w:semiHidden="0" w:uiPriority="62" w:unhideWhenUsed="0"/>
+    <w:lsdException w:name="Medium Shading 1 Accent 6" w:semiHidden="0" w:uiPriority="63" w:unhideWhenUsed="0"/>
+    <w:lsdException w:name="Medium Shading 2 Accent 6" w:semiHidden="0" w:uiPriority="64" w:unhideWhenUsed="0"/>
+    <w:lsdException w:name="Medium List 1 Accent 6" w:semiHidden="0" w:uiPriority="65" w:unhideWhenUsed="0"/>
+    <w:lsdException w:name="Medium List 2 Accent 6" w:semiHidden="0" w:uiPriority="66" w:unhideWhenUsed="0"/>
+    <w:lsdException w:name="Medium Grid 1 Accent 6" w:semiHidden="0" w:uiPriority="67" w:unhideWhenUsed="0"/>
+    <w:lsdException w:name="Medium Grid 2 Accent 6" w:semiHidden="0" w:uiPriority="68" w:unhideWhenUsed="0"/>
+    <w:lsdException w:name="Medium Grid 3 Accent 6" w:semiHidden="0" w:uiPriority="69" w:unhideWhenUsed="0"/>
+    <w:lsdException w:name="Dark List Accent 6" w:semiHidden="0" w:uiPriority="70" w:unhideWhenUsed="0"/>
+    <w:lsdException w:name="Colorful Shading Accent 6" w:semiHidden="0" w:uiPriority="71" w:unhideWhenUsed="0"/>
+    <w:lsdException w:name="Colorful List Accent 6" w:semiHidden="0" w:uiPriority="72" w:unhideWhenUsed="0"/>
+    <w:lsdException w:name="Colorful Grid Accent 6" w:semiHidden="0" w:uiPriority="73" w:unhideWhenUsed="0"/>
+    <w:lsdException w:name="Subtle Emphasis" w:semiHidden="0" w:uiPriority="19" w:unhideWhenUsed="0" w:qFormat="1"/>
+    <w:lsdException w:name="Intense Emphasis" w:semiHidden="0" w:uiPriority="21" w:unhideWhenUsed="0" w:qFormat="1"/>
+    <w:lsdException w:name="Subtle Reference" w:semiHidden="0" w:uiPriority="31" w:unhideWhenUsed="0" w:qFormat="1"/>
+    <w:lsdException w:name="Intense Reference" w:semiHidden="0" w:uiPriority="32" w:unhideWhenUsed="0" w:qFormat="1"/>
+    <w:lsdException w:name="Book Title" w:semiHidden="0" w:uiPriority="33" w:unhideWhenUsed="0" w:qFormat="1"/>
+    <w:lsdException w:name="Bibliography" w:uiPriority="37"/>
+    <w:lsdException w:name="TOC Heading" w:uiPriority="39" w:qFormat="1"/>
   </w:latentStyles>
   <w:style w:type="paragraph" w:default="1" w:styleId="Normal">
     <w:name w:val="Normal"/>
@@ -9990,7 +10785,7 @@
       <w:szCs w:val="22"/>
     </w:rPr>
   </w:style>
-  <w:style w:type="table" w:styleId="ListTable3">
+  <w:style w:type="table" w:customStyle="1" w:styleId="ListTable3">
     <w:name w:val="List Table 3"/>
     <w:basedOn w:val="TableNormal"/>
     <w:uiPriority w:val="48"/>
@@ -10163,7 +10958,7 @@
       </w:tblBorders>
     </w:tblPr>
   </w:style>
-  <w:style w:type="table" w:styleId="TableGridLight">
+  <w:style w:type="table" w:customStyle="1" w:styleId="GridTableLight">
     <w:name w:val="Grid Table Light"/>
     <w:basedOn w:val="TableNormal"/>
     <w:uiPriority w:val="40"/>
@@ -10229,11 +11024,1188 @@
     <w:semiHidden/>
     <w:rsid w:val="002B758D"/>
   </w:style>
+  <w:style w:type="paragraph" w:styleId="BalloonText">
+    <w:name w:val="Balloon Text"/>
+    <w:basedOn w:val="Normal"/>
+    <w:link w:val="BalloonTextChar"/>
+    <w:uiPriority w:val="99"/>
+    <w:semiHidden/>
+    <w:unhideWhenUsed/>
+    <w:rsid w:val="00CA51C5"/>
+    <w:pPr>
+      <w:spacing w:line="240" w:lineRule="auto"/>
+    </w:pPr>
+    <w:rPr>
+      <w:rFonts w:ascii="Tahoma" w:hAnsi="Tahoma" w:cs="Tahoma"/>
+      <w:sz w:val="16"/>
+      <w:szCs w:val="16"/>
+    </w:rPr>
+  </w:style>
+  <w:style w:type="character" w:customStyle="1" w:styleId="BalloonTextChar">
+    <w:name w:val="Balloon Text Char"/>
+    <w:basedOn w:val="DefaultParagraphFont"/>
+    <w:link w:val="BalloonText"/>
+    <w:uiPriority w:val="99"/>
+    <w:semiHidden/>
+    <w:rsid w:val="00CA51C5"/>
+    <w:rPr>
+      <w:rFonts w:ascii="Tahoma" w:hAnsi="Tahoma" w:cs="Tahoma"/>
+      <w:sz w:val="16"/>
+      <w:szCs w:val="16"/>
+    </w:rPr>
+  </w:style>
+</w:styles>
+</file>
+
+<file path=word/stylesWithEffects.xml><?xml version="1.0" encoding="utf-8"?>
+<w:styles xmlns:wpc="http://schemas.microsoft.com/office/word/2010/wordprocessingCanvas" xmlns:mc="http://schemas.openxmlformats.org/markup-compatibility/2006" xmlns:o="urn:schemas-microsoft-com:office:office" xmlns:r="http://schemas.openxmlformats.org/officeDocument/2006/relationships" xmlns:m="http://schemas.openxmlformats.org/officeDocument/2006/math" xmlns:v="urn:schemas-microsoft-com:vml" xmlns:wp14="http://schemas.microsoft.com/office/word/2010/wordprocessingDrawing" xmlns:wp="http://schemas.openxmlformats.org/drawingml/2006/wordprocessingDrawing" xmlns:w10="urn:schemas-microsoft-com:office:word" xmlns:w="http://schemas.openxmlformats.org/wordprocessingml/2006/main" xmlns:w14="http://schemas.microsoft.com/office/word/2010/wordml" xmlns:wpg="http://schemas.microsoft.com/office/word/2010/wordprocessingGroup" xmlns:wpi="http://schemas.microsoft.com/office/word/2010/wordprocessingInk" xmlns:wne="http://schemas.microsoft.com/office/word/2006/wordml" xmlns:wps="http://schemas.microsoft.com/office/word/2010/wordprocessingShape" mc:Ignorable="w14 wp14">
+  <w:docDefaults>
+    <w:rPrDefault>
+      <w:rPr>
+        <w:rFonts w:ascii="Times New Roman" w:eastAsia="Times New Roman" w:hAnsi="Times New Roman" w:cs="Times New Roman"/>
+        <w:lang w:val="en-US" w:eastAsia="en-US" w:bidi="ar-SA"/>
+      </w:rPr>
+    </w:rPrDefault>
+    <w:pPrDefault/>
+  </w:docDefaults>
+  <w:latentStyles w:defLockedState="0" w:defUIPriority="99" w:defSemiHidden="1" w:defUnhideWhenUsed="1" w:defQFormat="0" w:count="267">
+    <w:lsdException w:name="Normal" w:semiHidden="0" w:uiPriority="0" w:unhideWhenUsed="0" w:qFormat="1"/>
+    <w:lsdException w:name="heading 1" w:semiHidden="0" w:uiPriority="0" w:unhideWhenUsed="0" w:qFormat="1"/>
+    <w:lsdException w:name="heading 2" w:semiHidden="0" w:uiPriority="0" w:unhideWhenUsed="0" w:qFormat="1"/>
+    <w:lsdException w:name="heading 3" w:semiHidden="0" w:uiPriority="0" w:unhideWhenUsed="0" w:qFormat="1"/>
+    <w:lsdException w:name="heading 4" w:semiHidden="0" w:uiPriority="0" w:unhideWhenUsed="0" w:qFormat="1"/>
+    <w:lsdException w:name="heading 5" w:semiHidden="0" w:uiPriority="0" w:unhideWhenUsed="0" w:qFormat="1"/>
+    <w:lsdException w:name="heading 6" w:semiHidden="0" w:uiPriority="0" w:unhideWhenUsed="0" w:qFormat="1"/>
+    <w:lsdException w:name="heading 7" w:semiHidden="0" w:uiPriority="0" w:unhideWhenUsed="0" w:qFormat="1"/>
+    <w:lsdException w:name="heading 8" w:semiHidden="0" w:uiPriority="0" w:unhideWhenUsed="0" w:qFormat="1"/>
+    <w:lsdException w:name="heading 9" w:semiHidden="0" w:uiPriority="0" w:unhideWhenUsed="0" w:qFormat="1"/>
+    <w:lsdException w:name="toc 1" w:uiPriority="39"/>
+    <w:lsdException w:name="toc 2" w:uiPriority="39"/>
+    <w:lsdException w:name="toc 3" w:uiPriority="39"/>
+    <w:lsdException w:name="toc 4" w:uiPriority="39"/>
+    <w:lsdException w:name="toc 5" w:uiPriority="39"/>
+    <w:lsdException w:name="toc 6" w:uiPriority="39"/>
+    <w:lsdException w:name="toc 7" w:uiPriority="39"/>
+    <w:lsdException w:name="toc 8" w:uiPriority="39"/>
+    <w:lsdException w:name="toc 9" w:uiPriority="39"/>
+    <w:lsdException w:name="header" w:uiPriority="0"/>
+    <w:lsdException w:name="footer" w:uiPriority="0"/>
+    <w:lsdException w:name="caption" w:uiPriority="35" w:qFormat="1"/>
+    <w:lsdException w:name="page number" w:uiPriority="0"/>
+    <w:lsdException w:name="Title" w:semiHidden="0" w:uiPriority="10" w:unhideWhenUsed="0" w:qFormat="1"/>
+    <w:lsdException w:name="Default Paragraph Font" w:uiPriority="1"/>
+    <w:lsdException w:name="Body Text" w:uiPriority="0"/>
+    <w:lsdException w:name="Subtitle" w:semiHidden="0" w:uiPriority="11" w:unhideWhenUsed="0" w:qFormat="1"/>
+    <w:lsdException w:name="Strong" w:semiHidden="0" w:uiPriority="22" w:unhideWhenUsed="0" w:qFormat="1"/>
+    <w:lsdException w:name="Emphasis" w:semiHidden="0" w:uiPriority="20" w:unhideWhenUsed="0" w:qFormat="1"/>
+    <w:lsdException w:name="Table Grid" w:semiHidden="0" w:uiPriority="59" w:unhideWhenUsed="0"/>
+    <w:lsdException w:name="Placeholder Text" w:unhideWhenUsed="0"/>
+    <w:lsdException w:name="No Spacing" w:semiHidden="0" w:uiPriority="1" w:unhideWhenUsed="0" w:qFormat="1"/>
+    <w:lsdException w:name="Light Shading" w:semiHidden="0" w:uiPriority="60" w:unhideWhenUsed="0"/>
+    <w:lsdException w:name="Light List" w:semiHidden="0" w:uiPriority="61" w:unhideWhenUsed="0"/>
+    <w:lsdException w:name="Light Grid" w:semiHidden="0" w:uiPriority="62" w:unhideWhenUsed="0"/>
+    <w:lsdException w:name="Medium Shading 1" w:semiHidden="0" w:uiPriority="63" w:unhideWhenUsed="0"/>
+    <w:lsdException w:name="Medium Shading 2" w:semiHidden="0" w:uiPriority="64" w:unhideWhenUsed="0"/>
+    <w:lsdException w:name="Medium List 1" w:semiHidden="0" w:uiPriority="65" w:unhideWhenUsed="0"/>
+    <w:lsdException w:name="Medium List 2" w:semiHidden="0" w:uiPriority="66" w:unhideWhenUsed="0"/>
+    <w:lsdException w:name="Medium Grid 1" w:semiHidden="0" w:uiPriority="67" w:unhideWhenUsed="0"/>
+    <w:lsdException w:name="Medium Grid 2" w:semiHidden="0" w:uiPriority="68" w:unhideWhenUsed="0"/>
+    <w:lsdException w:name="Medium Grid 3" w:semiHidden="0" w:uiPriority="69" w:unhideWhenUsed="0"/>
+    <w:lsdException w:name="Dark List" w:semiHidden="0" w:uiPriority="70" w:unhideWhenUsed="0"/>
+    <w:lsdException w:name="Colorful Shading" w:semiHidden="0" w:uiPriority="71" w:unhideWhenUsed="0"/>
+    <w:lsdException w:name="Colorful List" w:semiHidden="0" w:uiPriority="72" w:unhideWhenUsed="0"/>
+    <w:lsdException w:name="Colorful Grid" w:semiHidden="0" w:uiPriority="73" w:unhideWhenUsed="0"/>
+    <w:lsdException w:name="Light Shading Accent 1" w:semiHidden="0" w:uiPriority="60" w:unhideWhenUsed="0"/>
+    <w:lsdException w:name="Light List Accent 1" w:semiHidden="0" w:uiPriority="61" w:unhideWhenUsed="0"/>
+    <w:lsdException w:name="Light Grid Accent 1" w:semiHidden="0" w:uiPriority="62" w:unhideWhenUsed="0"/>
+    <w:lsdException w:name="Medium Shading 1 Accent 1" w:semiHidden="0" w:uiPriority="63" w:unhideWhenUsed="0"/>
+    <w:lsdException w:name="Medium Shading 2 Accent 1" w:semiHidden="0" w:uiPriority="64" w:unhideWhenUsed="0"/>
+    <w:lsdException w:name="Medium List 1 Accent 1" w:semiHidden="0" w:uiPriority="65" w:unhideWhenUsed="0"/>
+    <w:lsdException w:name="Revision" w:unhideWhenUsed="0"/>
+    <w:lsdException w:name="List Paragraph" w:semiHidden="0" w:uiPriority="34" w:unhideWhenUsed="0" w:qFormat="1"/>
+    <w:lsdException w:name="Quote" w:semiHidden="0" w:uiPriority="29" w:unhideWhenUsed="0" w:qFormat="1"/>
+    <w:lsdException w:name="Intense Quote" w:semiHidden="0" w:uiPriority="30" w:unhideWhenUsed="0" w:qFormat="1"/>
+    <w:lsdException w:name="Medium List 2 Accent 1" w:semiHidden="0" w:uiPriority="66" w:unhideWhenUsed="0"/>
+    <w:lsdException w:name="Medium Grid 1 Accent 1" w:semiHidden="0" w:uiPriority="67" w:unhideWhenUsed="0"/>
+    <w:lsdException w:name="Medium Grid 2 Accent 1" w:semiHidden="0" w:uiPriority="68" w:unhideWhenUsed="0"/>
+    <w:lsdException w:name="Medium Grid 3 Accent 1" w:semiHidden="0" w:uiPriority="69" w:unhideWhenUsed="0"/>
+    <w:lsdException w:name="Dark List Accent 1" w:semiHidden="0" w:uiPriority="70" w:unhideWhenUsed="0"/>
+    <w:lsdException w:name="Colorful Shading Accent 1" w:semiHidden="0" w:uiPriority="71" w:unhideWhenUsed="0"/>
+    <w:lsdException w:name="Colorful List Accent 1" w:semiHidden="0" w:uiPriority="72" w:unhideWhenUsed="0"/>
+    <w:lsdException w:name="Colorful Grid Accent 1" w:semiHidden="0" w:uiPriority="73" w:unhideWhenUsed="0"/>
+    <w:lsdException w:name="Light Shading Accent 2" w:semiHidden="0" w:uiPriority="60" w:unhideWhenUsed="0"/>
+    <w:lsdException w:name="Light List Accent 2" w:semiHidden="0" w:uiPriority="61" w:unhideWhenUsed="0"/>
+    <w:lsdException w:name="Light Grid Accent 2" w:semiHidden="0" w:uiPriority="62" w:unhideWhenUsed="0"/>
+    <w:lsdException w:name="Medium Shading 1 Accent 2" w:semiHidden="0" w:uiPriority="63" w:unhideWhenUsed="0"/>
+    <w:lsdException w:name="Medium Shading 2 Accent 2" w:semiHidden="0" w:uiPriority="64" w:unhideWhenUsed="0"/>
+    <w:lsdException w:name="Medium List 1 Accent 2" w:semiHidden="0" w:uiPriority="65" w:unhideWhenUsed="0"/>
+    <w:lsdException w:name="Medium List 2 Accent 2" w:semiHidden="0" w:uiPriority="66" w:unhideWhenUsed="0"/>
+    <w:lsdException w:name="Medium Grid 1 Accent 2" w:semiHidden="0" w:uiPriority="67" w:unhideWhenUsed="0"/>
+    <w:lsdException w:name="Medium Grid 2 Accent 2" w:semiHidden="0" w:uiPriority="68" w:unhideWhenUsed="0"/>
+    <w:lsdException w:name="Medium Grid 3 Accent 2" w:semiHidden="0" w:uiPriority="69" w:unhideWhenUsed="0"/>
+    <w:lsdException w:name="Dark List Accent 2" w:semiHidden="0" w:uiPriority="70" w:unhideWhenUsed="0"/>
+    <w:lsdException w:name="Colorful Shading Accent 2" w:semiHidden="0" w:uiPriority="71" w:unhideWhenUsed="0"/>
+    <w:lsdException w:name="Colorful List Accent 2" w:semiHidden="0" w:uiPriority="72" w:unhideWhenUsed="0"/>
+    <w:lsdException w:name="Colorful Grid Accent 2" w:semiHidden="0" w:uiPriority="73" w:unhideWhenUsed="0"/>
+    <w:lsdException w:name="Light Shading Accent 3" w:semiHidden="0" w:uiPriority="60" w:unhideWhenUsed="0"/>
+    <w:lsdException w:name="Light List Accent 3" w:semiHidden="0" w:uiPriority="61" w:unhideWhenUsed="0"/>
+    <w:lsdException w:name="Light Grid Accent 3" w:semiHidden="0" w:uiPriority="62" w:unhideWhenUsed="0"/>
+    <w:lsdException w:name="Medium Shading 1 Accent 3" w:semiHidden="0" w:uiPriority="63" w:unhideWhenUsed="0"/>
+    <w:lsdException w:name="Medium Shading 2 Accent 3" w:semiHidden="0" w:uiPriority="64" w:unhideWhenUsed="0"/>
+    <w:lsdException w:name="Medium List 1 Accent 3" w:semiHidden="0" w:uiPriority="65" w:unhideWhenUsed="0"/>
+    <w:lsdException w:name="Medium List 2 Accent 3" w:semiHidden="0" w:uiPriority="66" w:unhideWhenUsed="0"/>
+    <w:lsdException w:name="Medium Grid 1 Accent 3" w:semiHidden="0" w:uiPriority="67" w:unhideWhenUsed="0"/>
+    <w:lsdException w:name="Medium Grid 2 Accent 3" w:semiHidden="0" w:uiPriority="68" w:unhideWhenUsed="0"/>
+    <w:lsdException w:name="Medium Grid 3 Accent 3" w:semiHidden="0" w:uiPriority="69" w:unhideWhenUsed="0"/>
+    <w:lsdException w:name="Dark List Accent 3" w:semiHidden="0" w:uiPriority="70" w:unhideWhenUsed="0"/>
+    <w:lsdException w:name="Colorful Shading Accent 3" w:semiHidden="0" w:uiPriority="71" w:unhideWhenUsed="0"/>
+    <w:lsdException w:name="Colorful List Accent 3" w:semiHidden="0" w:uiPriority="72" w:unhideWhenUsed="0"/>
+    <w:lsdException w:name="Colorful Grid Accent 3" w:semiHidden="0" w:uiPriority="73" w:unhideWhenUsed="0"/>
+    <w:lsdException w:name="Light Shading Accent 4" w:semiHidden="0" w:uiPriority="60" w:unhideWhenUsed="0"/>
+    <w:lsdException w:name="Light List Accent 4" w:semiHidden="0" w:uiPriority="61" w:unhideWhenUsed="0"/>
+    <w:lsdException w:name="Light Grid Accent 4" w:semiHidden="0" w:uiPriority="62" w:unhideWhenUsed="0"/>
+    <w:lsdException w:name="Medium Shading 1 Accent 4" w:semiHidden="0" w:uiPriority="63" w:unhideWhenUsed="0"/>
+    <w:lsdException w:name="Medium Shading 2 Accent 4" w:semiHidden="0" w:uiPriority="64" w:unhideWhenUsed="0"/>
+    <w:lsdException w:name="Medium List 1 Accent 4" w:semiHidden="0" w:uiPriority="65" w:unhideWhenUsed="0"/>
+    <w:lsdException w:name="Medium List 2 Accent 4" w:semiHidden="0" w:uiPriority="66" w:unhideWhenUsed="0"/>
+    <w:lsdException w:name="Medium Grid 1 Accent 4" w:semiHidden="0" w:uiPriority="67" w:unhideWhenUsed="0"/>
+    <w:lsdException w:name="Medium Grid 2 Accent 4" w:semiHidden="0" w:uiPriority="68" w:unhideWhenUsed="0"/>
+    <w:lsdException w:name="Medium Grid 3 Accent 4" w:semiHidden="0" w:uiPriority="69" w:unhideWhenUsed="0"/>
+    <w:lsdException w:name="Dark List Accent 4" w:semiHidden="0" w:uiPriority="70" w:unhideWhenUsed="0"/>
+    <w:lsdException w:name="Colorful Shading Accent 4" w:semiHidden="0" w:uiPriority="71" w:unhideWhenUsed="0"/>
+    <w:lsdException w:name="Colorful List Accent 4" w:semiHidden="0" w:uiPriority="72" w:unhideWhenUsed="0"/>
+    <w:lsdException w:name="Colorful Grid Accent 4" w:semiHidden="0" w:uiPriority="73" w:unhideWhenUsed="0"/>
+    <w:lsdException w:name="Light Shading Accent 5" w:semiHidden="0" w:uiPriority="60" w:unhideWhenUsed="0"/>
+    <w:lsdException w:name="Light List Accent 5" w:semiHidden="0" w:uiPriority="61" w:unhideWhenUsed="0"/>
+    <w:lsdException w:name="Light Grid Accent 5" w:semiHidden="0" w:uiPriority="62" w:unhideWhenUsed="0"/>
+    <w:lsdException w:name="Medium Shading 1 Accent 5" w:semiHidden="0" w:uiPriority="63" w:unhideWhenUsed="0"/>
+    <w:lsdException w:name="Medium Shading 2 Accent 5" w:semiHidden="0" w:uiPriority="64" w:unhideWhenUsed="0"/>
+    <w:lsdException w:name="Medium List 1 Accent 5" w:semiHidden="0" w:uiPriority="65" w:unhideWhenUsed="0"/>
+    <w:lsdException w:name="Medium List 2 Accent 5" w:semiHidden="0" w:uiPriority="66" w:unhideWhenUsed="0"/>
+    <w:lsdException w:name="Medium Grid 1 Accent 5" w:semiHidden="0" w:uiPriority="67" w:unhideWhenUsed="0"/>
+    <w:lsdException w:name="Medium Grid 2 Accent 5" w:semiHidden="0" w:uiPriority="68" w:unhideWhenUsed="0"/>
+    <w:lsdException w:name="Medium Grid 3 Accent 5" w:semiHidden="0" w:uiPriority="69" w:unhideWhenUsed="0"/>
+    <w:lsdException w:name="Dark List Accent 5" w:semiHidden="0" w:uiPriority="70" w:unhideWhenUsed="0"/>
+    <w:lsdException w:name="Colorful Shading Accent 5" w:semiHidden="0" w:uiPriority="71" w:unhideWhenUsed="0"/>
+    <w:lsdException w:name="Colorful List Accent 5" w:semiHidden="0" w:uiPriority="72" w:unhideWhenUsed="0"/>
+    <w:lsdException w:name="Colorful Grid Accent 5" w:semiHidden="0" w:uiPriority="73" w:unhideWhenUsed="0"/>
+    <w:lsdException w:name="Light Shading Accent 6" w:semiHidden="0" w:uiPriority="60" w:unhideWhenUsed="0"/>
+    <w:lsdException w:name="Light List Accent 6" w:semiHidden="0" w:uiPriority="61" w:unhideWhenUsed="0"/>
+    <w:lsdException w:name="Light Grid Accent 6" w:semiHidden="0" w:uiPriority="62" w:unhideWhenUsed="0"/>
+    <w:lsdException w:name="Medium Shading 1 Accent 6" w:semiHidden="0" w:uiPriority="63" w:unhideWhenUsed="0"/>
+    <w:lsdException w:name="Medium Shading 2 Accent 6" w:semiHidden="0" w:uiPriority="64" w:unhideWhenUsed="0"/>
+    <w:lsdException w:name="Medium List 1 Accent 6" w:semiHidden="0" w:uiPriority="65" w:unhideWhenUsed="0"/>
+    <w:lsdException w:name="Medium List 2 Accent 6" w:semiHidden="0" w:uiPriority="66" w:unhideWhenUsed="0"/>
+    <w:lsdException w:name="Medium Grid 1 Accent 6" w:semiHidden="0" w:uiPriority="67" w:unhideWhenUsed="0"/>
+    <w:lsdException w:name="Medium Grid 2 Accent 6" w:semiHidden="0" w:uiPriority="68" w:unhideWhenUsed="0"/>
+    <w:lsdException w:name="Medium Grid 3 Accent 6" w:semiHidden="0" w:uiPriority="69" w:unhideWhenUsed="0"/>
+    <w:lsdException w:name="Dark List Accent 6" w:semiHidden="0" w:uiPriority="70" w:unhideWhenUsed="0"/>
+    <w:lsdException w:name="Colorful Shading Accent 6" w:semiHidden="0" w:uiPriority="71" w:unhideWhenUsed="0"/>
+    <w:lsdException w:name="Colorful List Accent 6" w:semiHidden="0" w:uiPriority="72" w:unhideWhenUsed="0"/>
+    <w:lsdException w:name="Colorful Grid Accent 6" w:semiHidden="0" w:uiPriority="73" w:unhideWhenUsed="0"/>
+    <w:lsdException w:name="Subtle Emphasis" w:semiHidden="0" w:uiPriority="19" w:unhideWhenUsed="0" w:qFormat="1"/>
+    <w:lsdException w:name="Intense Emphasis" w:semiHidden="0" w:uiPriority="21" w:unhideWhenUsed="0" w:qFormat="1"/>
+    <w:lsdException w:name="Subtle Reference" w:semiHidden="0" w:uiPriority="31" w:unhideWhenUsed="0" w:qFormat="1"/>
+    <w:lsdException w:name="Intense Reference" w:semiHidden="0" w:uiPriority="32" w:unhideWhenUsed="0" w:qFormat="1"/>
+    <w:lsdException w:name="Book Title" w:semiHidden="0" w:uiPriority="33" w:unhideWhenUsed="0" w:qFormat="1"/>
+    <w:lsdException w:name="Bibliography" w:uiPriority="37"/>
+    <w:lsdException w:name="TOC Heading" w:uiPriority="39" w:qFormat="1"/>
+  </w:latentStyles>
+  <w:style w:type="paragraph" w:default="1" w:styleId="Normal">
+    <w:name w:val="Normal"/>
+    <w:qFormat/>
+    <w:pPr>
+      <w:widowControl w:val="0"/>
+      <w:spacing w:line="240" w:lineRule="atLeast"/>
+    </w:pPr>
+  </w:style>
+  <w:style w:type="paragraph" w:styleId="Heading1">
+    <w:name w:val="heading 1"/>
+    <w:basedOn w:val="Normal"/>
+    <w:next w:val="Normal"/>
+    <w:link w:val="Heading1Char"/>
+    <w:qFormat/>
+    <w:pPr>
+      <w:keepNext/>
+      <w:numPr>
+        <w:numId w:val="1"/>
+      </w:numPr>
+      <w:spacing w:before="120" w:after="60"/>
+      <w:ind w:left="720" w:hanging="720"/>
+      <w:outlineLvl w:val="0"/>
+    </w:pPr>
+    <w:rPr>
+      <w:rFonts w:ascii="Arial" w:hAnsi="Arial"/>
+      <w:b/>
+      <w:sz w:val="24"/>
+    </w:rPr>
+  </w:style>
+  <w:style w:type="paragraph" w:styleId="Heading2">
+    <w:name w:val="heading 2"/>
+    <w:basedOn w:val="Heading1"/>
+    <w:next w:val="Normal"/>
+    <w:link w:val="Heading2Char"/>
+    <w:qFormat/>
+    <w:pPr>
+      <w:numPr>
+        <w:ilvl w:val="1"/>
+      </w:numPr>
+      <w:outlineLvl w:val="1"/>
+    </w:pPr>
+    <w:rPr>
+      <w:sz w:val="20"/>
+    </w:rPr>
+  </w:style>
+  <w:style w:type="paragraph" w:styleId="Heading3">
+    <w:name w:val="heading 3"/>
+    <w:basedOn w:val="Heading1"/>
+    <w:next w:val="Normal"/>
+    <w:link w:val="Heading3Char"/>
+    <w:qFormat/>
+    <w:pPr>
+      <w:numPr>
+        <w:ilvl w:val="2"/>
+      </w:numPr>
+      <w:outlineLvl w:val="2"/>
+    </w:pPr>
+    <w:rPr>
+      <w:b w:val="0"/>
+      <w:i/>
+      <w:sz w:val="20"/>
+    </w:rPr>
+  </w:style>
+  <w:style w:type="paragraph" w:styleId="Heading4">
+    <w:name w:val="heading 4"/>
+    <w:basedOn w:val="Heading1"/>
+    <w:next w:val="Normal"/>
+    <w:qFormat/>
+    <w:pPr>
+      <w:numPr>
+        <w:ilvl w:val="3"/>
+      </w:numPr>
+      <w:outlineLvl w:val="3"/>
+    </w:pPr>
+    <w:rPr>
+      <w:b w:val="0"/>
+      <w:sz w:val="20"/>
+    </w:rPr>
+  </w:style>
+  <w:style w:type="paragraph" w:styleId="Heading5">
+    <w:name w:val="heading 5"/>
+    <w:basedOn w:val="Normal"/>
+    <w:next w:val="Normal"/>
+    <w:qFormat/>
+    <w:pPr>
+      <w:numPr>
+        <w:ilvl w:val="4"/>
+        <w:numId w:val="1"/>
+      </w:numPr>
+      <w:spacing w:before="240" w:after="60"/>
+      <w:ind w:left="2880"/>
+      <w:outlineLvl w:val="4"/>
+    </w:pPr>
+    <w:rPr>
+      <w:sz w:val="22"/>
+    </w:rPr>
+  </w:style>
+  <w:style w:type="paragraph" w:styleId="Heading6">
+    <w:name w:val="heading 6"/>
+    <w:basedOn w:val="Normal"/>
+    <w:next w:val="Normal"/>
+    <w:qFormat/>
+    <w:pPr>
+      <w:numPr>
+        <w:ilvl w:val="5"/>
+        <w:numId w:val="1"/>
+      </w:numPr>
+      <w:spacing w:before="240" w:after="60"/>
+      <w:ind w:left="2880"/>
+      <w:outlineLvl w:val="5"/>
+    </w:pPr>
+    <w:rPr>
+      <w:i/>
+      <w:sz w:val="22"/>
+    </w:rPr>
+  </w:style>
+  <w:style w:type="paragraph" w:styleId="Heading7">
+    <w:name w:val="heading 7"/>
+    <w:basedOn w:val="Normal"/>
+    <w:next w:val="Normal"/>
+    <w:qFormat/>
+    <w:pPr>
+      <w:numPr>
+        <w:ilvl w:val="6"/>
+        <w:numId w:val="1"/>
+      </w:numPr>
+      <w:spacing w:before="240" w:after="60"/>
+      <w:ind w:left="2880"/>
+      <w:outlineLvl w:val="6"/>
+    </w:pPr>
+  </w:style>
+  <w:style w:type="paragraph" w:styleId="Heading8">
+    <w:name w:val="heading 8"/>
+    <w:basedOn w:val="Normal"/>
+    <w:next w:val="Normal"/>
+    <w:qFormat/>
+    <w:pPr>
+      <w:numPr>
+        <w:ilvl w:val="7"/>
+        <w:numId w:val="1"/>
+      </w:numPr>
+      <w:spacing w:before="240" w:after="60"/>
+      <w:ind w:left="2880"/>
+      <w:outlineLvl w:val="7"/>
+    </w:pPr>
+    <w:rPr>
+      <w:i/>
+    </w:rPr>
+  </w:style>
+  <w:style w:type="paragraph" w:styleId="Heading9">
+    <w:name w:val="heading 9"/>
+    <w:basedOn w:val="Normal"/>
+    <w:next w:val="Normal"/>
+    <w:qFormat/>
+    <w:pPr>
+      <w:numPr>
+        <w:ilvl w:val="8"/>
+        <w:numId w:val="1"/>
+      </w:numPr>
+      <w:spacing w:before="240" w:after="60"/>
+      <w:ind w:left="2880"/>
+      <w:outlineLvl w:val="8"/>
+    </w:pPr>
+    <w:rPr>
+      <w:b/>
+      <w:i/>
+      <w:sz w:val="18"/>
+    </w:rPr>
+  </w:style>
+  <w:style w:type="character" w:default="1" w:styleId="DefaultParagraphFont">
+    <w:name w:val="Default Paragraph Font"/>
+    <w:uiPriority w:val="1"/>
+    <w:semiHidden/>
+    <w:unhideWhenUsed/>
+  </w:style>
+  <w:style w:type="table" w:default="1" w:styleId="TableNormal">
+    <w:name w:val="Normal Table"/>
+    <w:uiPriority w:val="99"/>
+    <w:semiHidden/>
+    <w:unhideWhenUsed/>
+    <w:tblPr>
+      <w:tblInd w:w="0" w:type="dxa"/>
+      <w:tblCellMar>
+        <w:top w:w="0" w:type="dxa"/>
+        <w:left w:w="108" w:type="dxa"/>
+        <w:bottom w:w="0" w:type="dxa"/>
+        <w:right w:w="108" w:type="dxa"/>
+      </w:tblCellMar>
+    </w:tblPr>
+  </w:style>
+  <w:style w:type="numbering" w:default="1" w:styleId="NoList">
+    <w:name w:val="No List"/>
+    <w:uiPriority w:val="99"/>
+    <w:semiHidden/>
+    <w:unhideWhenUsed/>
+  </w:style>
+  <w:style w:type="paragraph" w:customStyle="1" w:styleId="Paragraph2">
+    <w:name w:val="Paragraph2"/>
+    <w:basedOn w:val="Normal"/>
+    <w:pPr>
+      <w:spacing w:before="80"/>
+      <w:ind w:left="720"/>
+      <w:jc w:val="both"/>
+    </w:pPr>
+    <w:rPr>
+      <w:color w:val="000000"/>
+      <w:lang w:val="en-AU"/>
+    </w:rPr>
+  </w:style>
+  <w:style w:type="paragraph" w:styleId="Title">
+    <w:name w:val="Title"/>
+    <w:basedOn w:val="Normal"/>
+    <w:next w:val="Normal"/>
+    <w:link w:val="TitleChar"/>
+    <w:uiPriority w:val="10"/>
+    <w:qFormat/>
+    <w:pPr>
+      <w:spacing w:line="240" w:lineRule="auto"/>
+      <w:jc w:val="center"/>
+    </w:pPr>
+    <w:rPr>
+      <w:rFonts w:ascii="Arial" w:hAnsi="Arial"/>
+      <w:b/>
+      <w:sz w:val="36"/>
+    </w:rPr>
+  </w:style>
+  <w:style w:type="paragraph" w:styleId="Subtitle">
+    <w:name w:val="Subtitle"/>
+    <w:basedOn w:val="Normal"/>
+    <w:qFormat/>
+    <w:pPr>
+      <w:spacing w:after="60"/>
+      <w:jc w:val="center"/>
+    </w:pPr>
+    <w:rPr>
+      <w:rFonts w:ascii="Arial" w:hAnsi="Arial"/>
+      <w:i/>
+      <w:sz w:val="36"/>
+      <w:lang w:val="en-AU"/>
+    </w:rPr>
+  </w:style>
+  <w:style w:type="paragraph" w:styleId="NormalIndent">
+    <w:name w:val="Normal Indent"/>
+    <w:basedOn w:val="Normal"/>
+    <w:semiHidden/>
+    <w:pPr>
+      <w:ind w:left="900" w:hanging="900"/>
+    </w:pPr>
+  </w:style>
+  <w:style w:type="paragraph" w:styleId="TOC1">
+    <w:name w:val="toc 1"/>
+    <w:basedOn w:val="Normal"/>
+    <w:next w:val="Normal"/>
+    <w:uiPriority w:val="39"/>
+    <w:pPr>
+      <w:spacing w:before="240" w:after="120"/>
+    </w:pPr>
+    <w:rPr>
+      <w:b/>
+      <w:bCs/>
+      <w:szCs w:val="24"/>
+    </w:rPr>
+  </w:style>
+  <w:style w:type="paragraph" w:styleId="TOC2">
+    <w:name w:val="toc 2"/>
+    <w:basedOn w:val="Normal"/>
+    <w:next w:val="Normal"/>
+    <w:uiPriority w:val="39"/>
+    <w:pPr>
+      <w:spacing w:before="120"/>
+      <w:ind w:left="200"/>
+    </w:pPr>
+    <w:rPr>
+      <w:i/>
+      <w:iCs/>
+      <w:szCs w:val="24"/>
+    </w:rPr>
+  </w:style>
+  <w:style w:type="paragraph" w:styleId="TOC3">
+    <w:name w:val="toc 3"/>
+    <w:basedOn w:val="Normal"/>
+    <w:next w:val="Normal"/>
+    <w:uiPriority w:val="39"/>
+    <w:pPr>
+      <w:ind w:left="400"/>
+    </w:pPr>
+    <w:rPr>
+      <w:szCs w:val="24"/>
+    </w:rPr>
+  </w:style>
+  <w:style w:type="paragraph" w:styleId="Header">
+    <w:name w:val="header"/>
+    <w:basedOn w:val="Normal"/>
+    <w:link w:val="HeaderChar"/>
+    <w:semiHidden/>
+    <w:pPr>
+      <w:tabs>
+        <w:tab w:val="center" w:pos="4320"/>
+        <w:tab w:val="right" w:pos="8640"/>
+      </w:tabs>
+    </w:pPr>
+  </w:style>
+  <w:style w:type="paragraph" w:styleId="Footer">
+    <w:name w:val="footer"/>
+    <w:basedOn w:val="Normal"/>
+    <w:link w:val="FooterChar"/>
+    <w:semiHidden/>
+    <w:pPr>
+      <w:tabs>
+        <w:tab w:val="center" w:pos="4320"/>
+        <w:tab w:val="right" w:pos="8640"/>
+      </w:tabs>
+    </w:pPr>
+  </w:style>
+  <w:style w:type="character" w:styleId="PageNumber">
+    <w:name w:val="page number"/>
+    <w:basedOn w:val="DefaultParagraphFont"/>
+    <w:semiHidden/>
+  </w:style>
+  <w:style w:type="paragraph" w:customStyle="1" w:styleId="Tabletext">
+    <w:name w:val="Tabletext"/>
+    <w:basedOn w:val="Normal"/>
+    <w:pPr>
+      <w:keepLines/>
+      <w:spacing w:after="120"/>
+    </w:pPr>
+  </w:style>
+  <w:style w:type="paragraph" w:styleId="BodyText">
+    <w:name w:val="Body Text"/>
+    <w:basedOn w:val="Normal"/>
+    <w:semiHidden/>
+    <w:pPr>
+      <w:keepLines/>
+      <w:spacing w:after="120"/>
+      <w:ind w:left="720"/>
+    </w:pPr>
+  </w:style>
+  <w:style w:type="paragraph" w:customStyle="1" w:styleId="Blockquote">
+    <w:name w:val="Blockquote"/>
+    <w:basedOn w:val="Normal"/>
+    <w:pPr>
+      <w:widowControl/>
+      <w:spacing w:before="100" w:after="100" w:line="240" w:lineRule="auto"/>
+      <w:ind w:left="360" w:right="360"/>
+    </w:pPr>
+    <w:rPr>
+      <w:snapToGrid w:val="0"/>
+      <w:sz w:val="24"/>
+      <w:lang w:val="en-CA"/>
+    </w:rPr>
+  </w:style>
+  <w:style w:type="paragraph" w:customStyle="1" w:styleId="Bullet1">
+    <w:name w:val="Bullet1"/>
+    <w:basedOn w:val="Normal"/>
+    <w:pPr>
+      <w:ind w:left="720" w:hanging="432"/>
+    </w:pPr>
+  </w:style>
+  <w:style w:type="paragraph" w:customStyle="1" w:styleId="Bullet2">
+    <w:name w:val="Bullet2"/>
+    <w:basedOn w:val="Normal"/>
+    <w:pPr>
+      <w:ind w:left="1440" w:hanging="360"/>
+    </w:pPr>
+    <w:rPr>
+      <w:color w:val="000080"/>
+    </w:rPr>
+  </w:style>
+  <w:style w:type="paragraph" w:styleId="DocumentMap">
+    <w:name w:val="Document Map"/>
+    <w:basedOn w:val="Normal"/>
+    <w:semiHidden/>
+    <w:pPr>
+      <w:shd w:val="clear" w:color="auto" w:fill="000080"/>
+    </w:pPr>
+    <w:rPr>
+      <w:rFonts w:ascii="Tahoma" w:hAnsi="Tahoma"/>
+    </w:rPr>
+  </w:style>
+  <w:style w:type="character" w:styleId="FootnoteReference">
+    <w:name w:val="footnote reference"/>
+    <w:basedOn w:val="DefaultParagraphFont"/>
+    <w:semiHidden/>
+    <w:rPr>
+      <w:sz w:val="20"/>
+      <w:vertAlign w:val="superscript"/>
+    </w:rPr>
+  </w:style>
+  <w:style w:type="paragraph" w:styleId="FootnoteText">
+    <w:name w:val="footnote text"/>
+    <w:basedOn w:val="Normal"/>
+    <w:semiHidden/>
+    <w:pPr>
+      <w:keepNext/>
+      <w:keepLines/>
+      <w:pBdr>
+        <w:bottom w:val="single" w:sz="6" w:space="0" w:color="000000"/>
+      </w:pBdr>
+      <w:spacing w:before="40" w:after="40"/>
+      <w:ind w:left="360" w:hanging="360"/>
+    </w:pPr>
+    <w:rPr>
+      <w:rFonts w:ascii="Helvetica" w:hAnsi="Helvetica"/>
+      <w:sz w:val="16"/>
+    </w:rPr>
+  </w:style>
+  <w:style w:type="paragraph" w:customStyle="1" w:styleId="MainTitle">
+    <w:name w:val="Main Title"/>
+    <w:basedOn w:val="Normal"/>
+    <w:pPr>
+      <w:spacing w:before="480" w:after="60" w:line="240" w:lineRule="auto"/>
+      <w:jc w:val="center"/>
+    </w:pPr>
+    <w:rPr>
+      <w:rFonts w:ascii="Arial" w:hAnsi="Arial"/>
+      <w:b/>
+      <w:kern w:val="28"/>
+      <w:sz w:val="32"/>
+    </w:rPr>
+  </w:style>
+  <w:style w:type="paragraph" w:customStyle="1" w:styleId="Paragraph1">
+    <w:name w:val="Paragraph1"/>
+    <w:basedOn w:val="Normal"/>
+    <w:pPr>
+      <w:spacing w:before="80" w:line="240" w:lineRule="auto"/>
+      <w:jc w:val="both"/>
+    </w:pPr>
+  </w:style>
+  <w:style w:type="paragraph" w:customStyle="1" w:styleId="Paragraph3">
+    <w:name w:val="Paragraph3"/>
+    <w:basedOn w:val="Normal"/>
+    <w:pPr>
+      <w:spacing w:before="80" w:line="240" w:lineRule="auto"/>
+      <w:ind w:left="1530"/>
+      <w:jc w:val="both"/>
+    </w:pPr>
+  </w:style>
+  <w:style w:type="paragraph" w:customStyle="1" w:styleId="Paragraph4">
+    <w:name w:val="Paragraph4"/>
+    <w:basedOn w:val="Normal"/>
+    <w:pPr>
+      <w:spacing w:before="80" w:line="240" w:lineRule="auto"/>
+      <w:ind w:left="2250"/>
+      <w:jc w:val="both"/>
+    </w:pPr>
+  </w:style>
+  <w:style w:type="paragraph" w:styleId="TOC4">
+    <w:name w:val="toc 4"/>
+    <w:basedOn w:val="Normal"/>
+    <w:next w:val="Normal"/>
+    <w:autoRedefine/>
+    <w:semiHidden/>
+    <w:pPr>
+      <w:ind w:left="600"/>
+    </w:pPr>
+    <w:rPr>
+      <w:szCs w:val="24"/>
+    </w:rPr>
+  </w:style>
+  <w:style w:type="paragraph" w:styleId="TOC5">
+    <w:name w:val="toc 5"/>
+    <w:basedOn w:val="Normal"/>
+    <w:next w:val="Normal"/>
+    <w:autoRedefine/>
+    <w:semiHidden/>
+    <w:pPr>
+      <w:ind w:left="800"/>
+    </w:pPr>
+    <w:rPr>
+      <w:szCs w:val="24"/>
+    </w:rPr>
+  </w:style>
+  <w:style w:type="paragraph" w:styleId="TOC6">
+    <w:name w:val="toc 6"/>
+    <w:basedOn w:val="Normal"/>
+    <w:next w:val="Normal"/>
+    <w:autoRedefine/>
+    <w:semiHidden/>
+    <w:pPr>
+      <w:ind w:left="1000"/>
+    </w:pPr>
+    <w:rPr>
+      <w:szCs w:val="24"/>
+    </w:rPr>
+  </w:style>
+  <w:style w:type="paragraph" w:styleId="TOC7">
+    <w:name w:val="toc 7"/>
+    <w:basedOn w:val="Normal"/>
+    <w:next w:val="Normal"/>
+    <w:autoRedefine/>
+    <w:semiHidden/>
+    <w:pPr>
+      <w:ind w:left="1200"/>
+    </w:pPr>
+    <w:rPr>
+      <w:szCs w:val="24"/>
+    </w:rPr>
+  </w:style>
+  <w:style w:type="paragraph" w:styleId="TOC8">
+    <w:name w:val="toc 8"/>
+    <w:basedOn w:val="Normal"/>
+    <w:next w:val="Normal"/>
+    <w:autoRedefine/>
+    <w:semiHidden/>
+    <w:pPr>
+      <w:ind w:left="1400"/>
+    </w:pPr>
+    <w:rPr>
+      <w:szCs w:val="24"/>
+    </w:rPr>
+  </w:style>
+  <w:style w:type="paragraph" w:styleId="TOC9">
+    <w:name w:val="toc 9"/>
+    <w:basedOn w:val="Normal"/>
+    <w:next w:val="Normal"/>
+    <w:autoRedefine/>
+    <w:semiHidden/>
+    <w:pPr>
+      <w:ind w:left="1600"/>
+    </w:pPr>
+    <w:rPr>
+      <w:szCs w:val="24"/>
+    </w:rPr>
+  </w:style>
+  <w:style w:type="paragraph" w:styleId="BodyText2">
+    <w:name w:val="Body Text 2"/>
+    <w:basedOn w:val="Normal"/>
+    <w:semiHidden/>
+    <w:rPr>
+      <w:i/>
+      <w:color w:val="0000FF"/>
+    </w:rPr>
+  </w:style>
+  <w:style w:type="paragraph" w:styleId="BodyTextIndent">
+    <w:name w:val="Body Text Indent"/>
+    <w:basedOn w:val="Normal"/>
+    <w:semiHidden/>
+    <w:pPr>
+      <w:ind w:left="720"/>
+    </w:pPr>
+    <w:rPr>
+      <w:i/>
+      <w:color w:val="0000FF"/>
+      <w:u w:val="single"/>
+    </w:rPr>
+  </w:style>
+  <w:style w:type="paragraph" w:customStyle="1" w:styleId="Body">
+    <w:name w:val="Body"/>
+    <w:basedOn w:val="Normal"/>
+    <w:pPr>
+      <w:widowControl/>
+      <w:spacing w:before="120" w:line="240" w:lineRule="auto"/>
+      <w:jc w:val="both"/>
+    </w:pPr>
+    <w:rPr>
+      <w:rFonts w:ascii="Book Antiqua" w:hAnsi="Book Antiqua"/>
+    </w:rPr>
+  </w:style>
+  <w:style w:type="paragraph" w:customStyle="1" w:styleId="Bullet">
+    <w:name w:val="Bullet"/>
+    <w:basedOn w:val="Normal"/>
+    <w:pPr>
+      <w:widowControl/>
+      <w:tabs>
+        <w:tab w:val="num" w:pos="360"/>
+        <w:tab w:val="left" w:pos="720"/>
+      </w:tabs>
+      <w:spacing w:before="120" w:line="240" w:lineRule="auto"/>
+      <w:ind w:left="720" w:right="360"/>
+      <w:jc w:val="both"/>
+    </w:pPr>
+    <w:rPr>
+      <w:rFonts w:ascii="Book Antiqua" w:hAnsi="Book Antiqua"/>
+    </w:rPr>
+  </w:style>
+  <w:style w:type="paragraph" w:customStyle="1" w:styleId="InfoBlue">
+    <w:name w:val="InfoBlue"/>
+    <w:basedOn w:val="Normal"/>
+    <w:next w:val="BodyText"/>
+    <w:autoRedefine/>
+    <w:pPr>
+      <w:spacing w:after="120"/>
+      <w:ind w:left="720"/>
+    </w:pPr>
+    <w:rPr>
+      <w:i/>
+      <w:color w:val="0000FF"/>
+    </w:rPr>
+  </w:style>
+  <w:style w:type="character" w:styleId="Hyperlink">
+    <w:name w:val="Hyperlink"/>
+    <w:basedOn w:val="DefaultParagraphFont"/>
+    <w:uiPriority w:val="99"/>
+    <w:rPr>
+      <w:color w:val="0000FF"/>
+      <w:u w:val="single"/>
+    </w:rPr>
+  </w:style>
+  <w:style w:type="paragraph" w:styleId="NormalWeb">
+    <w:name w:val="Normal (Web)"/>
+    <w:basedOn w:val="Normal"/>
+    <w:semiHidden/>
+    <w:pPr>
+      <w:widowControl/>
+      <w:spacing w:before="100" w:beforeAutospacing="1" w:after="100" w:afterAutospacing="1" w:line="240" w:lineRule="auto"/>
+    </w:pPr>
+    <w:rPr>
+      <w:sz w:val="24"/>
+      <w:szCs w:val="24"/>
+    </w:rPr>
+  </w:style>
+  <w:style w:type="character" w:styleId="Strong">
+    <w:name w:val="Strong"/>
+    <w:basedOn w:val="DefaultParagraphFont"/>
+    <w:qFormat/>
+    <w:rPr>
+      <w:b/>
+      <w:bCs/>
+    </w:rPr>
+  </w:style>
+  <w:style w:type="paragraph" w:customStyle="1" w:styleId="infoblue0">
+    <w:name w:val="infoblue"/>
+    <w:basedOn w:val="Normal"/>
+    <w:pPr>
+      <w:widowControl/>
+      <w:spacing w:after="120"/>
+      <w:ind w:left="720"/>
+    </w:pPr>
+    <w:rPr>
+      <w:i/>
+      <w:iCs/>
+      <w:color w:val="0000FF"/>
+    </w:rPr>
+  </w:style>
+  <w:style w:type="character" w:styleId="FollowedHyperlink">
+    <w:name w:val="FollowedHyperlink"/>
+    <w:basedOn w:val="DefaultParagraphFont"/>
+    <w:semiHidden/>
+    <w:rPr>
+      <w:color w:val="800080"/>
+      <w:u w:val="single"/>
+    </w:rPr>
+  </w:style>
+  <w:style w:type="paragraph" w:styleId="IntenseQuote">
+    <w:name w:val="Intense Quote"/>
+    <w:basedOn w:val="Normal"/>
+    <w:next w:val="Normal"/>
+    <w:link w:val="IntenseQuoteChar"/>
+    <w:uiPriority w:val="30"/>
+    <w:qFormat/>
+    <w:rsid w:val="009E133A"/>
+    <w:pPr>
+      <w:pBdr>
+        <w:top w:val="single" w:sz="4" w:space="10" w:color="4F81BD" w:themeColor="accent1"/>
+        <w:bottom w:val="single" w:sz="4" w:space="10" w:color="4F81BD" w:themeColor="accent1"/>
+      </w:pBdr>
+      <w:spacing w:before="360" w:after="360"/>
+      <w:ind w:left="864" w:right="864"/>
+      <w:jc w:val="center"/>
+    </w:pPr>
+    <w:rPr>
+      <w:i/>
+      <w:iCs/>
+      <w:color w:val="4F81BD" w:themeColor="accent1"/>
+    </w:rPr>
+  </w:style>
+  <w:style w:type="character" w:customStyle="1" w:styleId="IntenseQuoteChar">
+    <w:name w:val="Intense Quote Char"/>
+    <w:basedOn w:val="DefaultParagraphFont"/>
+    <w:link w:val="IntenseQuote"/>
+    <w:uiPriority w:val="30"/>
+    <w:rsid w:val="009E133A"/>
+    <w:rPr>
+      <w:i/>
+      <w:iCs/>
+      <w:color w:val="4F81BD" w:themeColor="accent1"/>
+    </w:rPr>
+  </w:style>
+  <w:style w:type="paragraph" w:styleId="TOCHeading">
+    <w:name w:val="TOC Heading"/>
+    <w:basedOn w:val="Heading1"/>
+    <w:next w:val="Normal"/>
+    <w:uiPriority w:val="39"/>
+    <w:unhideWhenUsed/>
+    <w:qFormat/>
+    <w:rsid w:val="00900B1C"/>
+    <w:pPr>
+      <w:keepLines/>
+      <w:widowControl/>
+      <w:numPr>
+        <w:numId w:val="0"/>
+      </w:numPr>
+      <w:spacing w:before="240" w:after="0" w:line="259" w:lineRule="auto"/>
+      <w:outlineLvl w:val="9"/>
+    </w:pPr>
+    <w:rPr>
+      <w:rFonts w:asciiTheme="majorHAnsi" w:eastAsiaTheme="majorEastAsia" w:hAnsiTheme="majorHAnsi" w:cstheme="majorBidi"/>
+      <w:b w:val="0"/>
+      <w:color w:val="365F91" w:themeColor="accent1" w:themeShade="BF"/>
+      <w:sz w:val="32"/>
+      <w:szCs w:val="32"/>
+    </w:rPr>
+  </w:style>
+  <w:style w:type="paragraph" w:styleId="ListParagraph">
+    <w:name w:val="List Paragraph"/>
+    <w:basedOn w:val="Normal"/>
+    <w:uiPriority w:val="34"/>
+    <w:qFormat/>
+    <w:rsid w:val="00900B1C"/>
+    <w:pPr>
+      <w:widowControl/>
+      <w:spacing w:after="160" w:line="259" w:lineRule="auto"/>
+      <w:ind w:left="720"/>
+      <w:contextualSpacing/>
+    </w:pPr>
+    <w:rPr>
+      <w:rFonts w:asciiTheme="minorHAnsi" w:eastAsiaTheme="minorHAnsi" w:hAnsiTheme="minorHAnsi" w:cstheme="minorBidi"/>
+      <w:sz w:val="22"/>
+      <w:szCs w:val="22"/>
+    </w:rPr>
+  </w:style>
+  <w:style w:type="table" w:customStyle="1" w:styleId="ListTable3">
+    <w:name w:val="List Table 3"/>
+    <w:basedOn w:val="TableNormal"/>
+    <w:uiPriority w:val="48"/>
+    <w:rsid w:val="00900B1C"/>
+    <w:rPr>
+      <w:rFonts w:asciiTheme="minorHAnsi" w:eastAsiaTheme="minorHAnsi" w:hAnsiTheme="minorHAnsi" w:cstheme="minorBidi"/>
+      <w:sz w:val="22"/>
+      <w:szCs w:val="22"/>
+    </w:rPr>
+    <w:tblPr>
+      <w:tblStyleRowBandSize w:val="1"/>
+      <w:tblStyleColBandSize w:val="1"/>
+      <w:tblBorders>
+        <w:top w:val="single" w:sz="4" w:space="0" w:color="000000" w:themeColor="text1"/>
+        <w:left w:val="single" w:sz="4" w:space="0" w:color="000000" w:themeColor="text1"/>
+        <w:bottom w:val="single" w:sz="4" w:space="0" w:color="000000" w:themeColor="text1"/>
+        <w:right w:val="single" w:sz="4" w:space="0" w:color="000000" w:themeColor="text1"/>
+      </w:tblBorders>
+    </w:tblPr>
+    <w:tblStylePr w:type="firstRow">
+      <w:rPr>
+        <w:b/>
+        <w:bCs/>
+        <w:color w:val="FFFFFF" w:themeColor="background1"/>
+      </w:rPr>
+      <w:tblPr/>
+      <w:tcPr>
+        <w:shd w:val="clear" w:color="auto" w:fill="000000" w:themeFill="text1"/>
+      </w:tcPr>
+    </w:tblStylePr>
+    <w:tblStylePr w:type="lastRow">
+      <w:rPr>
+        <w:b/>
+        <w:bCs/>
+      </w:rPr>
+      <w:tblPr/>
+      <w:tcPr>
+        <w:tcBorders>
+          <w:top w:val="double" w:sz="4" w:space="0" w:color="000000" w:themeColor="text1"/>
+        </w:tcBorders>
+        <w:shd w:val="clear" w:color="auto" w:fill="FFFFFF" w:themeFill="background1"/>
+      </w:tcPr>
+    </w:tblStylePr>
+    <w:tblStylePr w:type="firstCol">
+      <w:rPr>
+        <w:b/>
+        <w:bCs/>
+      </w:rPr>
+      <w:tblPr/>
+      <w:tcPr>
+        <w:tcBorders>
+          <w:right w:val="nil"/>
+        </w:tcBorders>
+        <w:shd w:val="clear" w:color="auto" w:fill="FFFFFF" w:themeFill="background1"/>
+      </w:tcPr>
+    </w:tblStylePr>
+    <w:tblStylePr w:type="lastCol">
+      <w:rPr>
+        <w:b/>
+        <w:bCs/>
+      </w:rPr>
+      <w:tblPr/>
+      <w:tcPr>
+        <w:tcBorders>
+          <w:left w:val="nil"/>
+        </w:tcBorders>
+        <w:shd w:val="clear" w:color="auto" w:fill="FFFFFF" w:themeFill="background1"/>
+      </w:tcPr>
+    </w:tblStylePr>
+    <w:tblStylePr w:type="band1Vert">
+      <w:tblPr/>
+      <w:tcPr>
+        <w:tcBorders>
+          <w:left w:val="single" w:sz="4" w:space="0" w:color="000000" w:themeColor="text1"/>
+          <w:right w:val="single" w:sz="4" w:space="0" w:color="000000" w:themeColor="text1"/>
+        </w:tcBorders>
+      </w:tcPr>
+    </w:tblStylePr>
+    <w:tblStylePr w:type="band1Horz">
+      <w:tblPr/>
+      <w:tcPr>
+        <w:tcBorders>
+          <w:top w:val="single" w:sz="4" w:space="0" w:color="000000" w:themeColor="text1"/>
+          <w:bottom w:val="single" w:sz="4" w:space="0" w:color="000000" w:themeColor="text1"/>
+          <w:insideH w:val="nil"/>
+        </w:tcBorders>
+      </w:tcPr>
+    </w:tblStylePr>
+    <w:tblStylePr w:type="neCell">
+      <w:tblPr/>
+      <w:tcPr>
+        <w:tcBorders>
+          <w:left w:val="nil"/>
+          <w:bottom w:val="nil"/>
+        </w:tcBorders>
+      </w:tcPr>
+    </w:tblStylePr>
+    <w:tblStylePr w:type="nwCell">
+      <w:tblPr/>
+      <w:tcPr>
+        <w:tcBorders>
+          <w:bottom w:val="nil"/>
+          <w:right w:val="nil"/>
+        </w:tcBorders>
+      </w:tcPr>
+    </w:tblStylePr>
+    <w:tblStylePr w:type="seCell">
+      <w:tblPr/>
+      <w:tcPr>
+        <w:tcBorders>
+          <w:top w:val="double" w:sz="4" w:space="0" w:color="000000" w:themeColor="text1"/>
+          <w:left w:val="nil"/>
+        </w:tcBorders>
+      </w:tcPr>
+    </w:tblStylePr>
+    <w:tblStylePr w:type="swCell">
+      <w:tblPr/>
+      <w:tcPr>
+        <w:tcBorders>
+          <w:top w:val="double" w:sz="4" w:space="0" w:color="000000" w:themeColor="text1"/>
+          <w:right w:val="nil"/>
+        </w:tcBorders>
+      </w:tcPr>
+    </w:tblStylePr>
+  </w:style>
+  <w:style w:type="character" w:customStyle="1" w:styleId="Heading1Char">
+    <w:name w:val="Heading 1 Char"/>
+    <w:basedOn w:val="DefaultParagraphFont"/>
+    <w:link w:val="Heading1"/>
+    <w:rsid w:val="002A46E2"/>
+    <w:rPr>
+      <w:rFonts w:ascii="Arial" w:hAnsi="Arial"/>
+      <w:b/>
+      <w:sz w:val="24"/>
+    </w:rPr>
+  </w:style>
+  <w:style w:type="character" w:customStyle="1" w:styleId="Heading2Char">
+    <w:name w:val="Heading 2 Char"/>
+    <w:basedOn w:val="DefaultParagraphFont"/>
+    <w:link w:val="Heading2"/>
+    <w:rsid w:val="002A46E2"/>
+    <w:rPr>
+      <w:rFonts w:ascii="Arial" w:hAnsi="Arial"/>
+      <w:b/>
+    </w:rPr>
+  </w:style>
+  <w:style w:type="character" w:customStyle="1" w:styleId="Heading3Char">
+    <w:name w:val="Heading 3 Char"/>
+    <w:basedOn w:val="DefaultParagraphFont"/>
+    <w:link w:val="Heading3"/>
+    <w:rsid w:val="002A46E2"/>
+    <w:rPr>
+      <w:rFonts w:ascii="Arial" w:hAnsi="Arial"/>
+      <w:i/>
+    </w:rPr>
+  </w:style>
+  <w:style w:type="table" w:styleId="TableGrid">
+    <w:name w:val="Table Grid"/>
+    <w:basedOn w:val="TableNormal"/>
+    <w:uiPriority w:val="59"/>
+    <w:rsid w:val="00E6687A"/>
+    <w:tblPr>
+      <w:tblBorders>
+        <w:top w:val="single" w:sz="4" w:space="0" w:color="auto"/>
+        <w:left w:val="single" w:sz="4" w:space="0" w:color="auto"/>
+        <w:bottom w:val="single" w:sz="4" w:space="0" w:color="auto"/>
+        <w:right w:val="single" w:sz="4" w:space="0" w:color="auto"/>
+        <w:insideH w:val="single" w:sz="4" w:space="0" w:color="auto"/>
+        <w:insideV w:val="single" w:sz="4" w:space="0" w:color="auto"/>
+      </w:tblBorders>
+    </w:tblPr>
+  </w:style>
+  <w:style w:type="table" w:customStyle="1" w:styleId="GridTableLight">
+    <w:name w:val="Grid Table Light"/>
+    <w:basedOn w:val="TableNormal"/>
+    <w:uiPriority w:val="40"/>
+    <w:rsid w:val="00A83D30"/>
+    <w:tblPr>
+      <w:tblBorders>
+        <w:top w:val="single" w:sz="4" w:space="0" w:color="BFBFBF" w:themeColor="background1" w:themeShade="BF"/>
+        <w:left w:val="single" w:sz="4" w:space="0" w:color="BFBFBF" w:themeColor="background1" w:themeShade="BF"/>
+        <w:bottom w:val="single" w:sz="4" w:space="0" w:color="BFBFBF" w:themeColor="background1" w:themeShade="BF"/>
+        <w:right w:val="single" w:sz="4" w:space="0" w:color="BFBFBF" w:themeColor="background1" w:themeShade="BF"/>
+        <w:insideH w:val="single" w:sz="4" w:space="0" w:color="BFBFBF" w:themeColor="background1" w:themeShade="BF"/>
+        <w:insideV w:val="single" w:sz="4" w:space="0" w:color="BFBFBF" w:themeColor="background1" w:themeShade="BF"/>
+      </w:tblBorders>
+    </w:tblPr>
+  </w:style>
+  <w:style w:type="paragraph" w:styleId="NoSpacing">
+    <w:name w:val="No Spacing"/>
+    <w:link w:val="NoSpacingChar"/>
+    <w:uiPriority w:val="1"/>
+    <w:qFormat/>
+    <w:rsid w:val="00DB7408"/>
+    <w:rPr>
+      <w:rFonts w:asciiTheme="minorHAnsi" w:eastAsiaTheme="minorEastAsia" w:hAnsiTheme="minorHAnsi" w:cstheme="minorBidi"/>
+      <w:sz w:val="22"/>
+      <w:szCs w:val="22"/>
+    </w:rPr>
+  </w:style>
+  <w:style w:type="character" w:customStyle="1" w:styleId="NoSpacingChar">
+    <w:name w:val="No Spacing Char"/>
+    <w:basedOn w:val="DefaultParagraphFont"/>
+    <w:link w:val="NoSpacing"/>
+    <w:uiPriority w:val="1"/>
+    <w:rsid w:val="00DB7408"/>
+    <w:rPr>
+      <w:rFonts w:asciiTheme="minorHAnsi" w:eastAsiaTheme="minorEastAsia" w:hAnsiTheme="minorHAnsi" w:cstheme="minorBidi"/>
+      <w:sz w:val="22"/>
+      <w:szCs w:val="22"/>
+    </w:rPr>
+  </w:style>
+  <w:style w:type="character" w:customStyle="1" w:styleId="TitleChar">
+    <w:name w:val="Title Char"/>
+    <w:basedOn w:val="DefaultParagraphFont"/>
+    <w:link w:val="Title"/>
+    <w:uiPriority w:val="10"/>
+    <w:rsid w:val="002B758D"/>
+    <w:rPr>
+      <w:rFonts w:ascii="Arial" w:hAnsi="Arial"/>
+      <w:b/>
+      <w:sz w:val="36"/>
+    </w:rPr>
+  </w:style>
+  <w:style w:type="character" w:customStyle="1" w:styleId="HeaderChar">
+    <w:name w:val="Header Char"/>
+    <w:basedOn w:val="DefaultParagraphFont"/>
+    <w:link w:val="Header"/>
+    <w:semiHidden/>
+    <w:rsid w:val="002B758D"/>
+  </w:style>
+  <w:style w:type="character" w:customStyle="1" w:styleId="FooterChar">
+    <w:name w:val="Footer Char"/>
+    <w:basedOn w:val="DefaultParagraphFont"/>
+    <w:link w:val="Footer"/>
+    <w:semiHidden/>
+    <w:rsid w:val="002B758D"/>
+  </w:style>
+  <w:style w:type="paragraph" w:styleId="BalloonText">
+    <w:name w:val="Balloon Text"/>
+    <w:basedOn w:val="Normal"/>
+    <w:link w:val="BalloonTextChar"/>
+    <w:uiPriority w:val="99"/>
+    <w:semiHidden/>
+    <w:unhideWhenUsed/>
+    <w:rsid w:val="00CA51C5"/>
+    <w:pPr>
+      <w:spacing w:line="240" w:lineRule="auto"/>
+    </w:pPr>
+    <w:rPr>
+      <w:rFonts w:ascii="Tahoma" w:hAnsi="Tahoma" w:cs="Tahoma"/>
+      <w:sz w:val="16"/>
+      <w:szCs w:val="16"/>
+    </w:rPr>
+  </w:style>
+  <w:style w:type="character" w:customStyle="1" w:styleId="BalloonTextChar">
+    <w:name w:val="Balloon Text Char"/>
+    <w:basedOn w:val="DefaultParagraphFont"/>
+    <w:link w:val="BalloonText"/>
+    <w:uiPriority w:val="99"/>
+    <w:semiHidden/>
+    <w:rsid w:val="00CA51C5"/>
+    <w:rPr>
+      <w:rFonts w:ascii="Tahoma" w:hAnsi="Tahoma" w:cs="Tahoma"/>
+      <w:sz w:val="16"/>
+      <w:szCs w:val="16"/>
+    </w:rPr>
+  </w:style>
 </w:styles>
 </file>
 
 <file path=word/glossary/document.xml><?xml version="1.0" encoding="utf-8"?>
-<w:glossaryDocument xmlns:wpc="http://schemas.microsoft.com/office/word/2010/wordprocessingCanvas" xmlns:mc="http://schemas.openxmlformats.org/markup-compatibility/2006" xmlns:o="urn:schemas-microsoft-com:office:office" xmlns:r="http://schemas.openxmlformats.org/officeDocument/2006/relationships" xmlns:m="http://schemas.openxmlformats.org/officeDocument/2006/math" xmlns:v="urn:schemas-microsoft-com:vml" xmlns:wp14="http://schemas.microsoft.com/office/word/2010/wordprocessingDrawing" xmlns:wp="http://schemas.openxmlformats.org/drawingml/2006/wordprocessingDrawing" xmlns:w10="urn:schemas-microsoft-com:office:word" xmlns:w="http://schemas.openxmlformats.org/wordprocessingml/2006/main" xmlns:w14="http://schemas.microsoft.com/office/word/2010/wordml" xmlns:w15="http://schemas.microsoft.com/office/word/2012/wordml" xmlns:wpg="http://schemas.microsoft.com/office/word/2010/wordprocessingGroup" xmlns:wpi="http://schemas.microsoft.com/office/word/2010/wordprocessingInk" xmlns:wne="http://schemas.microsoft.com/office/word/2006/wordml" xmlns:wps="http://schemas.microsoft.com/office/word/2010/wordprocessingShape" mc:Ignorable="w14 w15 wp14">
+<w:glossaryDocument xmlns:wpc="http://schemas.microsoft.com/office/word/2010/wordprocessingCanvas" xmlns:mc="http://schemas.openxmlformats.org/markup-compatibility/2006" xmlns:o="urn:schemas-microsoft-com:office:office" xmlns:r="http://schemas.openxmlformats.org/officeDocument/2006/relationships" xmlns:m="http://schemas.openxmlformats.org/officeDocument/2006/math" xmlns:v="urn:schemas-microsoft-com:vml" xmlns:wp14="http://schemas.microsoft.com/office/word/2010/wordprocessingDrawing" xmlns:wp="http://schemas.openxmlformats.org/drawingml/2006/wordprocessingDrawing" xmlns:w10="urn:schemas-microsoft-com:office:word" xmlns:w="http://schemas.openxmlformats.org/wordprocessingml/2006/main" xmlns:w14="http://schemas.microsoft.com/office/word/2010/wordml" xmlns:wpg="http://schemas.microsoft.com/office/word/2010/wordprocessingGroup" xmlns:wpi="http://schemas.microsoft.com/office/word/2010/wordprocessingInk" xmlns:wne="http://schemas.microsoft.com/office/word/2006/wordml" xmlns:wps="http://schemas.microsoft.com/office/word/2010/wordprocessingShape" mc:Ignorable="w14 wp14">
   <w:docParts>
     <w:docPart>
       <w:docPartPr>
@@ -10259,7 +12231,7 @@
             <w:rPr>
               <w:rFonts w:asciiTheme="majorHAnsi" w:eastAsiaTheme="majorEastAsia" w:hAnsiTheme="majorHAnsi" w:cstheme="majorBidi"/>
               <w:caps/>
-              <w:color w:val="5B9BD5" w:themeColor="accent1"/>
+              <w:color w:val="4F81BD" w:themeColor="accent1"/>
               <w:sz w:val="80"/>
               <w:szCs w:val="80"/>
             </w:rPr>
@@ -10273,7 +12245,7 @@
 </file>
 
 <file path=word/glossary/fontTable.xml><?xml version="1.0" encoding="utf-8"?>
-<w:fonts xmlns:mc="http://schemas.openxmlformats.org/markup-compatibility/2006" xmlns:r="http://schemas.openxmlformats.org/officeDocument/2006/relationships" xmlns:w="http://schemas.openxmlformats.org/wordprocessingml/2006/main" xmlns:w14="http://schemas.microsoft.com/office/word/2010/wordml" xmlns:w15="http://schemas.microsoft.com/office/word/2012/wordml" mc:Ignorable="w14 w15">
+<w:fonts xmlns:mc="http://schemas.openxmlformats.org/markup-compatibility/2006" xmlns:r="http://schemas.openxmlformats.org/officeDocument/2006/relationships" xmlns:w="http://schemas.openxmlformats.org/wordprocessingml/2006/main" xmlns:w14="http://schemas.microsoft.com/office/word/2010/wordml" mc:Ignorable="w14">
   <w:font w:name="Courier New">
     <w:panose1 w:val="02070309020205020404"/>
     <w:charset w:val="00"/>
@@ -10286,7 +12258,7 @@
     <w:charset w:val="00"/>
     <w:family w:val="roman"/>
     <w:pitch w:val="variable"/>
-    <w:sig w:usb0="E0002AFF" w:usb1="C0007843" w:usb2="00000009" w:usb3="00000000" w:csb0="000001FF" w:csb1="00000000"/>
+    <w:sig w:usb0="E0002AFF" w:usb1="C0007841" w:usb2="00000009" w:usb3="00000000" w:csb0="000001FF" w:csb1="00000000"/>
   </w:font>
   <w:font w:name="Wingdings">
     <w:panose1 w:val="05000000000000000000"/>
@@ -10317,12 +12289,11 @@
     <w:sig w:usb0="E1002EFF" w:usb1="C000605B" w:usb2="00000029" w:usb3="00000000" w:csb0="000101FF" w:csb1="00000000"/>
   </w:font>
   <w:font w:name="Helvetica">
-    <w:panose1 w:val="020B0504020202020204"/>
+    <w:panose1 w:val="020B0604020202020204"/>
     <w:charset w:val="00"/>
     <w:family w:val="swiss"/>
-    <w:notTrueType/>
     <w:pitch w:val="variable"/>
-    <w:sig w:usb0="00000003" w:usb1="00000000" w:usb2="00000000" w:usb3="00000000" w:csb0="00000001" w:csb1="00000000"/>
+    <w:sig w:usb0="E0002AFF" w:usb1="C0007843" w:usb2="00000009" w:usb3="00000000" w:csb0="000001FF" w:csb1="00000000"/>
   </w:font>
   <w:font w:name="Book Antiqua">
     <w:panose1 w:val="02040602050305030304"/>
@@ -10345,28 +12316,20 @@
     <w:pitch w:val="variable"/>
     <w:sig w:usb0="E00002FF" w:usb1="4000ACFF" w:usb2="00000001" w:usb3="00000000" w:csb0="0000019F" w:csb1="00000000"/>
   </w:font>
-  <w:font w:name="Calibri Light">
-    <w:panose1 w:val="020F0302020204030204"/>
-    <w:charset w:val="00"/>
-    <w:family w:val="swiss"/>
-    <w:pitch w:val="variable"/>
-    <w:sig w:usb0="A00002EF" w:usb1="4000207B" w:usb2="00000000" w:usb3="00000000" w:csb0="0000019F" w:csb1="00000000"/>
-  </w:font>
 </w:fonts>
 </file>
 
 <file path=word/glossary/settings.xml><?xml version="1.0" encoding="utf-8"?>
-<w:settings xmlns:mc="http://schemas.openxmlformats.org/markup-compatibility/2006" xmlns:o="urn:schemas-microsoft-com:office:office" xmlns:r="http://schemas.openxmlformats.org/officeDocument/2006/relationships" xmlns:m="http://schemas.openxmlformats.org/officeDocument/2006/math" xmlns:v="urn:schemas-microsoft-com:vml" xmlns:w10="urn:schemas-microsoft-com:office:word" xmlns:w="http://schemas.openxmlformats.org/wordprocessingml/2006/main" xmlns:w14="http://schemas.microsoft.com/office/word/2010/wordml" xmlns:w15="http://schemas.microsoft.com/office/word/2012/wordml" xmlns:sl="http://schemas.openxmlformats.org/schemaLibrary/2006/main" mc:Ignorable="w14 w15">
+<w:settings xmlns:mc="http://schemas.openxmlformats.org/markup-compatibility/2006" xmlns:o="urn:schemas-microsoft-com:office:office" xmlns:r="http://schemas.openxmlformats.org/officeDocument/2006/relationships" xmlns:m="http://schemas.openxmlformats.org/officeDocument/2006/math" xmlns:v="urn:schemas-microsoft-com:vml" xmlns:w10="urn:schemas-microsoft-com:office:word" xmlns:w="http://schemas.openxmlformats.org/wordprocessingml/2006/main" xmlns:w14="http://schemas.microsoft.com/office/word/2010/wordml" xmlns:sl="http://schemas.openxmlformats.org/schemaLibrary/2006/main" mc:Ignorable="w14">
   <w:view w:val="normal"/>
   <w:defaultTabStop w:val="720"/>
   <w:characterSpacingControl w:val="doNotCompress"/>
   <w:compat>
     <w:useFELayout/>
-    <w:compatSetting w:name="compatibilityMode" w:uri="http://schemas.microsoft.com/office/word" w:val="15"/>
+    <w:compatSetting w:name="compatibilityMode" w:uri="http://schemas.microsoft.com/office/word" w:val="14"/>
     <w:compatSetting w:name="overrideTableStyleFontSizeAndJustification" w:uri="http://schemas.microsoft.com/office/word" w:val="1"/>
     <w:compatSetting w:name="enableOpenTypeFeatures" w:uri="http://schemas.microsoft.com/office/word" w:val="1"/>
     <w:compatSetting w:name="doNotFlipMirrorIndents" w:uri="http://schemas.microsoft.com/office/word" w:val="1"/>
-    <w:compatSetting w:name="differentiateMultirowTableHeaders" w:uri="http://schemas.microsoft.com/office/word" w:val="1"/>
   </w:compat>
   <w:rsids>
     <w:rsidRoot w:val="00716651"/>
@@ -10376,6 +12339,7 @@
     <w:rsid w:val="00C9744F"/>
     <w:rsid w:val="00CB5D11"/>
     <w:rsid w:val="00DA29A8"/>
+    <w:rsid w:val="00E36EA2"/>
   </w:rsids>
   <m:mathPr>
     <m:mathFont m:val="Cambria Math"/>
@@ -10393,13 +12357,12 @@
   <w:themeFontLang w:val="en-US"/>
   <w:clrSchemeMapping w:bg1="light1" w:t1="dark1" w:bg2="light2" w:t2="dark2" w:accent1="accent1" w:accent2="accent2" w:accent3="accent3" w:accent4="accent4" w:accent5="accent5" w:accent6="accent6" w:hyperlink="hyperlink" w:followedHyperlink="followedHyperlink"/>
   <w:decimalSymbol w:val="."/>
-  <w:listSeparator w:val=","/>
-  <w15:chartTrackingRefBased/>
+  <w:listSeparator w:val=";"/>
 </w:settings>
 </file>
 
 <file path=word/glossary/styles.xml><?xml version="1.0" encoding="utf-8"?>
-<w:styles xmlns:mc="http://schemas.openxmlformats.org/markup-compatibility/2006" xmlns:r="http://schemas.openxmlformats.org/officeDocument/2006/relationships" xmlns:w="http://schemas.openxmlformats.org/wordprocessingml/2006/main" xmlns:w14="http://schemas.microsoft.com/office/word/2010/wordml" xmlns:w15="http://schemas.microsoft.com/office/word/2012/wordml" mc:Ignorable="w14 w15">
+<w:styles xmlns:mc="http://schemas.openxmlformats.org/markup-compatibility/2006" xmlns:r="http://schemas.openxmlformats.org/officeDocument/2006/relationships" xmlns:w="http://schemas.openxmlformats.org/wordprocessingml/2006/main" xmlns:w14="http://schemas.microsoft.com/office/word/2010/wordml" mc:Ignorable="w14">
   <w:docDefaults>
     <w:rPrDefault>
       <w:rPr>
@@ -10415,378 +12378,144 @@
       </w:pPr>
     </w:pPrDefault>
   </w:docDefaults>
-  <w:latentStyles w:defLockedState="0" w:defUIPriority="99" w:defSemiHidden="0" w:defUnhideWhenUsed="0" w:defQFormat="0" w:count="371">
-    <w:lsdException w:name="Normal" w:uiPriority="0" w:qFormat="1"/>
-    <w:lsdException w:name="heading 1" w:uiPriority="9" w:qFormat="1"/>
-    <w:lsdException w:name="heading 2" w:semiHidden="1" w:uiPriority="9" w:unhideWhenUsed="1" w:qFormat="1"/>
-    <w:lsdException w:name="heading 3" w:semiHidden="1" w:uiPriority="9" w:unhideWhenUsed="1" w:qFormat="1"/>
-    <w:lsdException w:name="heading 4" w:semiHidden="1" w:uiPriority="9" w:unhideWhenUsed="1" w:qFormat="1"/>
-    <w:lsdException w:name="heading 5" w:semiHidden="1" w:uiPriority="9" w:unhideWhenUsed="1" w:qFormat="1"/>
-    <w:lsdException w:name="heading 6" w:semiHidden="1" w:uiPriority="9" w:unhideWhenUsed="1" w:qFormat="1"/>
-    <w:lsdException w:name="heading 7" w:semiHidden="1" w:uiPriority="9" w:unhideWhenUsed="1" w:qFormat="1"/>
-    <w:lsdException w:name="heading 8" w:semiHidden="1" w:uiPriority="9" w:unhideWhenUsed="1" w:qFormat="1"/>
-    <w:lsdException w:name="heading 9" w:semiHidden="1" w:uiPriority="9" w:unhideWhenUsed="1" w:qFormat="1"/>
-    <w:lsdException w:name="index 1" w:semiHidden="1" w:unhideWhenUsed="1"/>
-    <w:lsdException w:name="index 2" w:semiHidden="1" w:unhideWhenUsed="1"/>
-    <w:lsdException w:name="index 3" w:semiHidden="1" w:unhideWhenUsed="1"/>
-    <w:lsdException w:name="index 4" w:semiHidden="1" w:unhideWhenUsed="1"/>
-    <w:lsdException w:name="index 5" w:semiHidden="1" w:unhideWhenUsed="1"/>
-    <w:lsdException w:name="index 6" w:semiHidden="1" w:unhideWhenUsed="1"/>
-    <w:lsdException w:name="index 7" w:semiHidden="1" w:unhideWhenUsed="1"/>
-    <w:lsdException w:name="index 8" w:semiHidden="1" w:unhideWhenUsed="1"/>
-    <w:lsdException w:name="index 9" w:semiHidden="1" w:unhideWhenUsed="1"/>
-    <w:lsdException w:name="toc 1" w:semiHidden="1" w:uiPriority="39" w:unhideWhenUsed="1"/>
-    <w:lsdException w:name="toc 2" w:semiHidden="1" w:uiPriority="39" w:unhideWhenUsed="1"/>
-    <w:lsdException w:name="toc 3" w:semiHidden="1" w:uiPriority="39" w:unhideWhenUsed="1"/>
-    <w:lsdException w:name="toc 4" w:semiHidden="1" w:uiPriority="39" w:unhideWhenUsed="1"/>
-    <w:lsdException w:name="toc 5" w:semiHidden="1" w:uiPriority="39" w:unhideWhenUsed="1"/>
-    <w:lsdException w:name="toc 6" w:semiHidden="1" w:uiPriority="39" w:unhideWhenUsed="1"/>
-    <w:lsdException w:name="toc 7" w:semiHidden="1" w:uiPriority="39" w:unhideWhenUsed="1"/>
-    <w:lsdException w:name="toc 8" w:semiHidden="1" w:uiPriority="39" w:unhideWhenUsed="1"/>
-    <w:lsdException w:name="toc 9" w:semiHidden="1" w:uiPriority="39" w:unhideWhenUsed="1"/>
-    <w:lsdException w:name="Normal Indent" w:semiHidden="1" w:unhideWhenUsed="1"/>
-    <w:lsdException w:name="footnote text" w:semiHidden="1" w:unhideWhenUsed="1"/>
-    <w:lsdException w:name="annotation text" w:semiHidden="1" w:unhideWhenUsed="1"/>
-    <w:lsdException w:name="header" w:semiHidden="1" w:unhideWhenUsed="1"/>
-    <w:lsdException w:name="footer" w:semiHidden="1" w:unhideWhenUsed="1"/>
-    <w:lsdException w:name="index heading" w:semiHidden="1" w:unhideWhenUsed="1"/>
-    <w:lsdException w:name="caption" w:semiHidden="1" w:uiPriority="35" w:unhideWhenUsed="1" w:qFormat="1"/>
-    <w:lsdException w:name="table of figures" w:semiHidden="1" w:unhideWhenUsed="1"/>
-    <w:lsdException w:name="envelope address" w:semiHidden="1" w:unhideWhenUsed="1"/>
-    <w:lsdException w:name="envelope return" w:semiHidden="1" w:unhideWhenUsed="1"/>
-    <w:lsdException w:name="footnote reference" w:semiHidden="1" w:unhideWhenUsed="1"/>
-    <w:lsdException w:name="annotation reference" w:semiHidden="1" w:unhideWhenUsed="1"/>
-    <w:lsdException w:name="line number" w:semiHidden="1" w:unhideWhenUsed="1"/>
-    <w:lsdException w:name="page number" w:semiHidden="1" w:unhideWhenUsed="1"/>
-    <w:lsdException w:name="endnote reference" w:semiHidden="1" w:unhideWhenUsed="1"/>
-    <w:lsdException w:name="endnote text" w:semiHidden="1" w:unhideWhenUsed="1"/>
-    <w:lsdException w:name="table of authorities" w:semiHidden="1" w:unhideWhenUsed="1"/>
-    <w:lsdException w:name="macro" w:semiHidden="1" w:unhideWhenUsed="1"/>
-    <w:lsdException w:name="toa heading" w:semiHidden="1" w:unhideWhenUsed="1"/>
-    <w:lsdException w:name="List" w:semiHidden="1" w:unhideWhenUsed="1"/>
-    <w:lsdException w:name="List Bullet" w:semiHidden="1" w:unhideWhenUsed="1"/>
-    <w:lsdException w:name="List Number" w:semiHidden="1" w:unhideWhenUsed="1"/>
-    <w:lsdException w:name="List 2" w:semiHidden="1" w:unhideWhenUsed="1"/>
-    <w:lsdException w:name="List 3" w:semiHidden="1" w:unhideWhenUsed="1"/>
-    <w:lsdException w:name="List 4" w:semiHidden="1" w:unhideWhenUsed="1"/>
-    <w:lsdException w:name="List 5" w:semiHidden="1" w:unhideWhenUsed="1"/>
-    <w:lsdException w:name="List Bullet 2" w:semiHidden="1" w:unhideWhenUsed="1"/>
-    <w:lsdException w:name="List Bullet 3" w:semiHidden="1" w:unhideWhenUsed="1"/>
-    <w:lsdException w:name="List Bullet 4" w:semiHidden="1" w:unhideWhenUsed="1"/>
-    <w:lsdException w:name="List Bullet 5" w:semiHidden="1" w:unhideWhenUsed="1"/>
-    <w:lsdException w:name="List Number 2" w:semiHidden="1" w:unhideWhenUsed="1"/>
-    <w:lsdException w:name="List Number 3" w:semiHidden="1" w:unhideWhenUsed="1"/>
-    <w:lsdException w:name="List Number 4" w:semiHidden="1" w:unhideWhenUsed="1"/>
-    <w:lsdException w:name="List Number 5" w:semiHidden="1" w:unhideWhenUsed="1"/>
-    <w:lsdException w:name="Title" w:uiPriority="10" w:qFormat="1"/>
-    <w:lsdException w:name="Closing" w:semiHidden="1" w:unhideWhenUsed="1"/>
-    <w:lsdException w:name="Signature" w:semiHidden="1" w:unhideWhenUsed="1"/>
-    <w:lsdException w:name="Default Paragraph Font" w:semiHidden="1" w:uiPriority="1" w:unhideWhenUsed="1"/>
-    <w:lsdException w:name="Body Text" w:semiHidden="1" w:unhideWhenUsed="1"/>
-    <w:lsdException w:name="Body Text Indent" w:semiHidden="1" w:unhideWhenUsed="1"/>
-    <w:lsdException w:name="List Continue" w:semiHidden="1" w:unhideWhenUsed="1"/>
-    <w:lsdException w:name="List Continue 2" w:semiHidden="1" w:unhideWhenUsed="1"/>
-    <w:lsdException w:name="List Continue 3" w:semiHidden="1" w:unhideWhenUsed="1"/>
-    <w:lsdException w:name="List Continue 4" w:semiHidden="1" w:unhideWhenUsed="1"/>
-    <w:lsdException w:name="List Continue 5" w:semiHidden="1" w:unhideWhenUsed="1"/>
-    <w:lsdException w:name="Message Header" w:semiHidden="1" w:unhideWhenUsed="1"/>
-    <w:lsdException w:name="Subtitle" w:uiPriority="11" w:qFormat="1"/>
-    <w:lsdException w:name="Salutation" w:semiHidden="1" w:unhideWhenUsed="1"/>
-    <w:lsdException w:name="Date" w:semiHidden="1" w:unhideWhenUsed="1"/>
-    <w:lsdException w:name="Body Text First Indent" w:semiHidden="1" w:unhideWhenUsed="1"/>
-    <w:lsdException w:name="Body Text First Indent 2" w:semiHidden="1" w:unhideWhenUsed="1"/>
-    <w:lsdException w:name="Note Heading" w:semiHidden="1" w:unhideWhenUsed="1"/>
-    <w:lsdException w:name="Body Text 2" w:semiHidden="1" w:unhideWhenUsed="1"/>
-    <w:lsdException w:name="Body Text 3" w:semiHidden="1" w:unhideWhenUsed="1"/>
-    <w:lsdException w:name="Body Text Indent 2" w:semiHidden="1" w:unhideWhenUsed="1"/>
-    <w:lsdException w:name="Body Text Indent 3" w:semiHidden="1" w:unhideWhenUsed="1"/>
-    <w:lsdException w:name="Block Text" w:semiHidden="1" w:unhideWhenUsed="1"/>
-    <w:lsdException w:name="Hyperlink" w:semiHidden="1" w:unhideWhenUsed="1"/>
-    <w:lsdException w:name="FollowedHyperlink" w:semiHidden="1" w:unhideWhenUsed="1"/>
-    <w:lsdException w:name="Strong" w:uiPriority="22" w:qFormat="1"/>
-    <w:lsdException w:name="Emphasis" w:uiPriority="20" w:qFormat="1"/>
-    <w:lsdException w:name="Document Map" w:semiHidden="1" w:unhideWhenUsed="1"/>
-    <w:lsdException w:name="Plain Text" w:semiHidden="1" w:unhideWhenUsed="1"/>
-    <w:lsdException w:name="E-mail Signature" w:semiHidden="1" w:unhideWhenUsed="1"/>
-    <w:lsdException w:name="HTML Top of Form" w:semiHidden="1" w:unhideWhenUsed="1"/>
-    <w:lsdException w:name="HTML Bottom of Form" w:semiHidden="1" w:unhideWhenUsed="1"/>
-    <w:lsdException w:name="Normal (Web)" w:semiHidden="1" w:unhideWhenUsed="1"/>
-    <w:lsdException w:name="HTML Acronym" w:semiHidden="1" w:unhideWhenUsed="1"/>
-    <w:lsdException w:name="HTML Address" w:semiHidden="1" w:unhideWhenUsed="1"/>
-    <w:lsdException w:name="HTML Cite" w:semiHidden="1" w:unhideWhenUsed="1"/>
-    <w:lsdException w:name="HTML Code" w:semiHidden="1" w:unhideWhenUsed="1"/>
-    <w:lsdException w:name="HTML Definition" w:semiHidden="1" w:unhideWhenUsed="1"/>
-    <w:lsdException w:name="HTML Keyboard" w:semiHidden="1" w:unhideWhenUsed="1"/>
-    <w:lsdException w:name="HTML Preformatted" w:semiHidden="1" w:unhideWhenUsed="1"/>
-    <w:lsdException w:name="HTML Sample" w:semiHidden="1" w:unhideWhenUsed="1"/>
-    <w:lsdException w:name="HTML Typewriter" w:semiHidden="1" w:unhideWhenUsed="1"/>
-    <w:lsdException w:name="HTML Variable" w:semiHidden="1" w:unhideWhenUsed="1"/>
-    <w:lsdException w:name="Normal Table" w:semiHidden="1" w:unhideWhenUsed="1"/>
-    <w:lsdException w:name="annotation subject" w:semiHidden="1" w:unhideWhenUsed="1"/>
-    <w:lsdException w:name="No List" w:semiHidden="1" w:unhideWhenUsed="1"/>
-    <w:lsdException w:name="Outline List 1" w:semiHidden="1" w:unhideWhenUsed="1"/>
-    <w:lsdException w:name="Outline List 2" w:semiHidden="1" w:unhideWhenUsed="1"/>
-    <w:lsdException w:name="Outline List 3" w:semiHidden="1" w:unhideWhenUsed="1"/>
-    <w:lsdException w:name="Table Simple 1" w:semiHidden="1" w:unhideWhenUsed="1"/>
-    <w:lsdException w:name="Table Simple 2" w:semiHidden="1" w:unhideWhenUsed="1"/>
-    <w:lsdException w:name="Table Simple 3" w:semiHidden="1" w:unhideWhenUsed="1"/>
-    <w:lsdException w:name="Table Classic 1" w:semiHidden="1" w:unhideWhenUsed="1"/>
-    <w:lsdException w:name="Table Classic 2" w:semiHidden="1" w:unhideWhenUsed="1"/>
-    <w:lsdException w:name="Table Classic 3" w:semiHidden="1" w:unhideWhenUsed="1"/>
-    <w:lsdException w:name="Table Classic 4" w:semiHidden="1" w:unhideWhenUsed="1"/>
-    <w:lsdException w:name="Table Colorful 1" w:semiHidden="1" w:unhideWhenUsed="1"/>
-    <w:lsdException w:name="Table Colorful 2" w:semiHidden="1" w:unhideWhenUsed="1"/>
-    <w:lsdException w:name="Table Colorful 3" w:semiHidden="1" w:unhideWhenUsed="1"/>
-    <w:lsdException w:name="Table Columns 1" w:semiHidden="1" w:unhideWhenUsed="1"/>
-    <w:lsdException w:name="Table Columns 2" w:semiHidden="1" w:unhideWhenUsed="1"/>
-    <w:lsdException w:name="Table Columns 3" w:semiHidden="1" w:unhideWhenUsed="1"/>
-    <w:lsdException w:name="Table Columns 4" w:semiHidden="1" w:unhideWhenUsed="1"/>
-    <w:lsdException w:name="Table Columns 5" w:semiHidden="1" w:unhideWhenUsed="1"/>
-    <w:lsdException w:name="Table Grid 1" w:semiHidden="1" w:unhideWhenUsed="1"/>
-    <w:lsdException w:name="Table Grid 2" w:semiHidden="1" w:unhideWhenUsed="1"/>
-    <w:lsdException w:name="Table Grid 3" w:semiHidden="1" w:unhideWhenUsed="1"/>
-    <w:lsdException w:name="Table Grid 4" w:semiHidden="1" w:unhideWhenUsed="1"/>
-    <w:lsdException w:name="Table Grid 5" w:semiHidden="1" w:unhideWhenUsed="1"/>
-    <w:lsdException w:name="Table Grid 6" w:semiHidden="1" w:unhideWhenUsed="1"/>
-    <w:lsdException w:name="Table Grid 7" w:semiHidden="1" w:unhideWhenUsed="1"/>
-    <w:lsdException w:name="Table Grid 8" w:semiHidden="1" w:unhideWhenUsed="1"/>
-    <w:lsdException w:name="Table List 1" w:semiHidden="1" w:unhideWhenUsed="1"/>
-    <w:lsdException w:name="Table List 2" w:semiHidden="1" w:unhideWhenUsed="1"/>
-    <w:lsdException w:name="Table List 3" w:semiHidden="1" w:unhideWhenUsed="1"/>
-    <w:lsdException w:name="Table List 4" w:semiHidden="1" w:unhideWhenUsed="1"/>
-    <w:lsdException w:name="Table List 5" w:semiHidden="1" w:unhideWhenUsed="1"/>
-    <w:lsdException w:name="Table List 6" w:semiHidden="1" w:unhideWhenUsed="1"/>
-    <w:lsdException w:name="Table List 7" w:semiHidden="1" w:unhideWhenUsed="1"/>
-    <w:lsdException w:name="Table List 8" w:semiHidden="1" w:unhideWhenUsed="1"/>
-    <w:lsdException w:name="Table 3D effects 1" w:semiHidden="1" w:unhideWhenUsed="1"/>
-    <w:lsdException w:name="Table 3D effects 2" w:semiHidden="1" w:unhideWhenUsed="1"/>
-    <w:lsdException w:name="Table 3D effects 3" w:semiHidden="1" w:unhideWhenUsed="1"/>
-    <w:lsdException w:name="Table Contemporary" w:semiHidden="1" w:unhideWhenUsed="1"/>
-    <w:lsdException w:name="Table Elegant" w:semiHidden="1" w:unhideWhenUsed="1"/>
-    <w:lsdException w:name="Table Professional" w:semiHidden="1" w:unhideWhenUsed="1"/>
-    <w:lsdException w:name="Table Subtle 1" w:semiHidden="1" w:unhideWhenUsed="1"/>
-    <w:lsdException w:name="Table Subtle 2" w:semiHidden="1" w:unhideWhenUsed="1"/>
-    <w:lsdException w:name="Table Web 1" w:semiHidden="1" w:unhideWhenUsed="1"/>
-    <w:lsdException w:name="Table Web 2" w:semiHidden="1" w:unhideWhenUsed="1"/>
-    <w:lsdException w:name="Table Web 3" w:semiHidden="1" w:unhideWhenUsed="1"/>
-    <w:lsdException w:name="Balloon Text" w:semiHidden="1" w:unhideWhenUsed="1"/>
-    <w:lsdException w:name="Table Grid" w:uiPriority="39"/>
-    <w:lsdException w:name="Table Theme" w:semiHidden="1" w:unhideWhenUsed="1"/>
-    <w:lsdException w:name="Placeholder Text" w:semiHidden="1"/>
-    <w:lsdException w:name="No Spacing" w:uiPriority="1" w:qFormat="1"/>
-    <w:lsdException w:name="Light Shading" w:uiPriority="60"/>
-    <w:lsdException w:name="Light List" w:uiPriority="61"/>
-    <w:lsdException w:name="Light Grid" w:uiPriority="62"/>
-    <w:lsdException w:name="Medium Shading 1" w:uiPriority="63"/>
-    <w:lsdException w:name="Medium Shading 2" w:uiPriority="64"/>
-    <w:lsdException w:name="Medium List 1" w:uiPriority="65"/>
-    <w:lsdException w:name="Medium List 2" w:uiPriority="66"/>
-    <w:lsdException w:name="Medium Grid 1" w:uiPriority="67"/>
-    <w:lsdException w:name="Medium Grid 2" w:uiPriority="68"/>
-    <w:lsdException w:name="Medium Grid 3" w:uiPriority="69"/>
-    <w:lsdException w:name="Dark List" w:uiPriority="70"/>
-    <w:lsdException w:name="Colorful Shading" w:uiPriority="71"/>
-    <w:lsdException w:name="Colorful List" w:uiPriority="72"/>
-    <w:lsdException w:name="Colorful Grid" w:uiPriority="73"/>
-    <w:lsdException w:name="Light Shading Accent 1" w:uiPriority="60"/>
-    <w:lsdException w:name="Light List Accent 1" w:uiPriority="61"/>
-    <w:lsdException w:name="Light Grid Accent 1" w:uiPriority="62"/>
-    <w:lsdException w:name="Medium Shading 1 Accent 1" w:uiPriority="63"/>
-    <w:lsdException w:name="Medium Shading 2 Accent 1" w:uiPriority="64"/>
-    <w:lsdException w:name="Medium List 1 Accent 1" w:uiPriority="65"/>
-    <w:lsdException w:name="Revision" w:semiHidden="1"/>
-    <w:lsdException w:name="List Paragraph" w:uiPriority="34" w:qFormat="1"/>
-    <w:lsdException w:name="Quote" w:uiPriority="29" w:qFormat="1"/>
-    <w:lsdException w:name="Intense Quote" w:uiPriority="30" w:qFormat="1"/>
-    <w:lsdException w:name="Medium List 2 Accent 1" w:uiPriority="66"/>
-    <w:lsdException w:name="Medium Grid 1 Accent 1" w:uiPriority="67"/>
-    <w:lsdException w:name="Medium Grid 2 Accent 1" w:uiPriority="68"/>
-    <w:lsdException w:name="Medium Grid 3 Accent 1" w:uiPriority="69"/>
-    <w:lsdException w:name="Dark List Accent 1" w:uiPriority="70"/>
-    <w:lsdException w:name="Colorful Shading Accent 1" w:uiPriority="71"/>
-    <w:lsdException w:name="Colorful List Accent 1" w:uiPriority="72"/>
-    <w:lsdException w:name="Colorful Grid Accent 1" w:uiPriority="73"/>
-    <w:lsdException w:name="Light Shading Accent 2" w:uiPriority="60"/>
-    <w:lsdException w:name="Light List Accent 2" w:uiPriority="61"/>
-    <w:lsdException w:name="Light Grid Accent 2" w:uiPriority="62"/>
-    <w:lsdException w:name="Medium Shading 1 Accent 2" w:uiPriority="63"/>
-    <w:lsdException w:name="Medium Shading 2 Accent 2" w:uiPriority="64"/>
-    <w:lsdException w:name="Medium List 1 Accent 2" w:uiPriority="65"/>
-    <w:lsdException w:name="Medium List 2 Accent 2" w:uiPriority="66"/>
-    <w:lsdException w:name="Medium Grid 1 Accent 2" w:uiPriority="67"/>
-    <w:lsdException w:name="Medium Grid 2 Accent 2" w:uiPriority="68"/>
-    <w:lsdException w:name="Medium Grid 3 Accent 2" w:uiPriority="69"/>
-    <w:lsdException w:name="Dark List Accent 2" w:uiPriority="70"/>
-    <w:lsdException w:name="Colorful Shading Accent 2" w:uiPriority="71"/>
-    <w:lsdException w:name="Colorful List Accent 2" w:uiPriority="72"/>
-    <w:lsdException w:name="Colorful Grid Accent 2" w:uiPriority="73"/>
-    <w:lsdException w:name="Light Shading Accent 3" w:uiPriority="60"/>
-    <w:lsdException w:name="Light List Accent 3" w:uiPriority="61"/>
-    <w:lsdException w:name="Light Grid Accent 3" w:uiPriority="62"/>
-    <w:lsdException w:name="Medium Shading 1 Accent 3" w:uiPriority="63"/>
-    <w:lsdException w:name="Medium Shading 2 Accent 3" w:uiPriority="64"/>
-    <w:lsdException w:name="Medium List 1 Accent 3" w:uiPriority="65"/>
-    <w:lsdException w:name="Medium List 2 Accent 3" w:uiPriority="66"/>
-    <w:lsdException w:name="Medium Grid 1 Accent 3" w:uiPriority="67"/>
-    <w:lsdException w:name="Medium Grid 2 Accent 3" w:uiPriority="68"/>
-    <w:lsdException w:name="Medium Grid 3 Accent 3" w:uiPriority="69"/>
-    <w:lsdException w:name="Dark List Accent 3" w:uiPriority="70"/>
-    <w:lsdException w:name="Colorful Shading Accent 3" w:uiPriority="71"/>
-    <w:lsdException w:name="Colorful List Accent 3" w:uiPriority="72"/>
-    <w:lsdException w:name="Colorful Grid Accent 3" w:uiPriority="73"/>
-    <w:lsdException w:name="Light Shading Accent 4" w:uiPriority="60"/>
-    <w:lsdException w:name="Light List Accent 4" w:uiPriority="61"/>
-    <w:lsdException w:name="Light Grid Accent 4" w:uiPriority="62"/>
-    <w:lsdException w:name="Medium Shading 1 Accent 4" w:uiPriority="63"/>
-    <w:lsdException w:name="Medium Shading 2 Accent 4" w:uiPriority="64"/>
-    <w:lsdException w:name="Medium List 1 Accent 4" w:uiPriority="65"/>
-    <w:lsdException w:name="Medium List 2 Accent 4" w:uiPriority="66"/>
-    <w:lsdException w:name="Medium Grid 1 Accent 4" w:uiPriority="67"/>
-    <w:lsdException w:name="Medium Grid 2 Accent 4" w:uiPriority="68"/>
-    <w:lsdException w:name="Medium Grid 3 Accent 4" w:uiPriority="69"/>
-    <w:lsdException w:name="Dark List Accent 4" w:uiPriority="70"/>
-    <w:lsdException w:name="Colorful Shading Accent 4" w:uiPriority="71"/>
-    <w:lsdException w:name="Colorful List Accent 4" w:uiPriority="72"/>
-    <w:lsdException w:name="Colorful Grid Accent 4" w:uiPriority="73"/>
-    <w:lsdException w:name="Light Shading Accent 5" w:uiPriority="60"/>
-    <w:lsdException w:name="Light List Accent 5" w:uiPriority="61"/>
-    <w:lsdException w:name="Light Grid Accent 5" w:uiPriority="62"/>
-    <w:lsdException w:name="Medium Shading 1 Accent 5" w:uiPriority="63"/>
-    <w:lsdException w:name="Medium Shading 2 Accent 5" w:uiPriority="64"/>
-    <w:lsdException w:name="Medium List 1 Accent 5" w:uiPriority="65"/>
-    <w:lsdException w:name="Medium List 2 Accent 5" w:uiPriority="66"/>
-    <w:lsdException w:name="Medium Grid 1 Accent 5" w:uiPriority="67"/>
-    <w:lsdException w:name="Medium Grid 2 Accent 5" w:uiPriority="68"/>
-    <w:lsdException w:name="Medium Grid 3 Accent 5" w:uiPriority="69"/>
-    <w:lsdException w:name="Dark List Accent 5" w:uiPriority="70"/>
-    <w:lsdException w:name="Colorful Shading Accent 5" w:uiPriority="71"/>
-    <w:lsdException w:name="Colorful List Accent 5" w:uiPriority="72"/>
-    <w:lsdException w:name="Colorful Grid Accent 5" w:uiPriority="73"/>
-    <w:lsdException w:name="Light Shading Accent 6" w:uiPriority="60"/>
-    <w:lsdException w:name="Light List Accent 6" w:uiPriority="61"/>
-    <w:lsdException w:name="Light Grid Accent 6" w:uiPriority="62"/>
-    <w:lsdException w:name="Medium Shading 1 Accent 6" w:uiPriority="63"/>
-    <w:lsdException w:name="Medium Shading 2 Accent 6" w:uiPriority="64"/>
-    <w:lsdException w:name="Medium List 1 Accent 6" w:uiPriority="65"/>
-    <w:lsdException w:name="Medium List 2 Accent 6" w:uiPriority="66"/>
-    <w:lsdException w:name="Medium Grid 1 Accent 6" w:uiPriority="67"/>
-    <w:lsdException w:name="Medium Grid 2 Accent 6" w:uiPriority="68"/>
-    <w:lsdException w:name="Medium Grid 3 Accent 6" w:uiPriority="69"/>
-    <w:lsdException w:name="Dark List Accent 6" w:uiPriority="70"/>
-    <w:lsdException w:name="Colorful Shading Accent 6" w:uiPriority="71"/>
-    <w:lsdException w:name="Colorful List Accent 6" w:uiPriority="72"/>
-    <w:lsdException w:name="Colorful Grid Accent 6" w:uiPriority="73"/>
-    <w:lsdException w:name="Subtle Emphasis" w:uiPriority="19" w:qFormat="1"/>
-    <w:lsdException w:name="Intense Emphasis" w:uiPriority="21" w:qFormat="1"/>
-    <w:lsdException w:name="Subtle Reference" w:uiPriority="31" w:qFormat="1"/>
-    <w:lsdException w:name="Intense Reference" w:uiPriority="32" w:qFormat="1"/>
-    <w:lsdException w:name="Book Title" w:uiPriority="33" w:qFormat="1"/>
-    <w:lsdException w:name="Bibliography" w:semiHidden="1" w:uiPriority="37" w:unhideWhenUsed="1"/>
-    <w:lsdException w:name="TOC Heading" w:semiHidden="1" w:uiPriority="39" w:unhideWhenUsed="1" w:qFormat="1"/>
-    <w:lsdException w:name="Plain Table 1" w:uiPriority="41"/>
-    <w:lsdException w:name="Plain Table 2" w:uiPriority="42"/>
-    <w:lsdException w:name="Plain Table 3" w:uiPriority="43"/>
-    <w:lsdException w:name="Plain Table 4" w:uiPriority="44"/>
-    <w:lsdException w:name="Plain Table 5" w:uiPriority="45"/>
-    <w:lsdException w:name="Grid Table Light" w:uiPriority="40"/>
-    <w:lsdException w:name="Grid Table 1 Light" w:uiPriority="46"/>
-    <w:lsdException w:name="Grid Table 2" w:uiPriority="47"/>
-    <w:lsdException w:name="Grid Table 3" w:uiPriority="48"/>
-    <w:lsdException w:name="Grid Table 4" w:uiPriority="49"/>
-    <w:lsdException w:name="Grid Table 5 Dark" w:uiPriority="50"/>
-    <w:lsdException w:name="Grid Table 6 Colorful" w:uiPriority="51"/>
-    <w:lsdException w:name="Grid Table 7 Colorful" w:uiPriority="52"/>
-    <w:lsdException w:name="Grid Table 1 Light Accent 1" w:uiPriority="46"/>
-    <w:lsdException w:name="Grid Table 2 Accent 1" w:uiPriority="47"/>
-    <w:lsdException w:name="Grid Table 3 Accent 1" w:uiPriority="48"/>
-    <w:lsdException w:name="Grid Table 4 Accent 1" w:uiPriority="49"/>
-    <w:lsdException w:name="Grid Table 5 Dark Accent 1" w:uiPriority="50"/>
-    <w:lsdException w:name="Grid Table 6 Colorful Accent 1" w:uiPriority="51"/>
-    <w:lsdException w:name="Grid Table 7 Colorful Accent 1" w:uiPriority="52"/>
-    <w:lsdException w:name="Grid Table 1 Light Accent 2" w:uiPriority="46"/>
-    <w:lsdException w:name="Grid Table 2 Accent 2" w:uiPriority="47"/>
-    <w:lsdException w:name="Grid Table 3 Accent 2" w:uiPriority="48"/>
-    <w:lsdException w:name="Grid Table 4 Accent 2" w:uiPriority="49"/>
-    <w:lsdException w:name="Grid Table 5 Dark Accent 2" w:uiPriority="50"/>
-    <w:lsdException w:name="Grid Table 6 Colorful Accent 2" w:uiPriority="51"/>
-    <w:lsdException w:name="Grid Table 7 Colorful Accent 2" w:uiPriority="52"/>
-    <w:lsdException w:name="Grid Table 1 Light Accent 3" w:uiPriority="46"/>
-    <w:lsdException w:name="Grid Table 2 Accent 3" w:uiPriority="47"/>
-    <w:lsdException w:name="Grid Table 3 Accent 3" w:uiPriority="48"/>
-    <w:lsdException w:name="Grid Table 4 Accent 3" w:uiPriority="49"/>
-    <w:lsdException w:name="Grid Table 5 Dark Accent 3" w:uiPriority="50"/>
-    <w:lsdException w:name="Grid Table 6 Colorful Accent 3" w:uiPriority="51"/>
-    <w:lsdException w:name="Grid Table 7 Colorful Accent 3" w:uiPriority="52"/>
-    <w:lsdException w:name="Grid Table 1 Light Accent 4" w:uiPriority="46"/>
-    <w:lsdException w:name="Grid Table 2 Accent 4" w:uiPriority="47"/>
-    <w:lsdException w:name="Grid Table 3 Accent 4" w:uiPriority="48"/>
-    <w:lsdException w:name="Grid Table 4 Accent 4" w:uiPriority="49"/>
-    <w:lsdException w:name="Grid Table 5 Dark Accent 4" w:uiPriority="50"/>
-    <w:lsdException w:name="Grid Table 6 Colorful Accent 4" w:uiPriority="51"/>
-    <w:lsdException w:name="Grid Table 7 Colorful Accent 4" w:uiPriority="52"/>
-    <w:lsdException w:name="Grid Table 1 Light Accent 5" w:uiPriority="46"/>
-    <w:lsdException w:name="Grid Table 2 Accent 5" w:uiPriority="47"/>
-    <w:lsdException w:name="Grid Table 3 Accent 5" w:uiPriority="48"/>
-    <w:lsdException w:name="Grid Table 4 Accent 5" w:uiPriority="49"/>
-    <w:lsdException w:name="Grid Table 5 Dark Accent 5" w:uiPriority="50"/>
-    <w:lsdException w:name="Grid Table 6 Colorful Accent 5" w:uiPriority="51"/>
-    <w:lsdException w:name="Grid Table 7 Colorful Accent 5" w:uiPriority="52"/>
-    <w:lsdException w:name="Grid Table 1 Light Accent 6" w:uiPriority="46"/>
-    <w:lsdException w:name="Grid Table 2 Accent 6" w:uiPriority="47"/>
-    <w:lsdException w:name="Grid Table 3 Accent 6" w:uiPriority="48"/>
-    <w:lsdException w:name="Grid Table 4 Accent 6" w:uiPriority="49"/>
-    <w:lsdException w:name="Grid Table 5 Dark Accent 6" w:uiPriority="50"/>
-    <w:lsdException w:name="Grid Table 6 Colorful Accent 6" w:uiPriority="51"/>
-    <w:lsdException w:name="Grid Table 7 Colorful Accent 6" w:uiPriority="52"/>
-    <w:lsdException w:name="List Table 1 Light" w:uiPriority="46"/>
-    <w:lsdException w:name="List Table 2" w:uiPriority="47"/>
-    <w:lsdException w:name="List Table 3" w:uiPriority="48"/>
-    <w:lsdException w:name="List Table 4" w:uiPriority="49"/>
-    <w:lsdException w:name="List Table 5 Dark" w:uiPriority="50"/>
-    <w:lsdException w:name="List Table 6 Colorful" w:uiPriority="51"/>
-    <w:lsdException w:name="List Table 7 Colorful" w:uiPriority="52"/>
-    <w:lsdException w:name="List Table 1 Light Accent 1" w:uiPriority="46"/>
-    <w:lsdException w:name="List Table 2 Accent 1" w:uiPriority="47"/>
-    <w:lsdException w:name="List Table 3 Accent 1" w:uiPriority="48"/>
-    <w:lsdException w:name="List Table 4 Accent 1" w:uiPriority="49"/>
-    <w:lsdException w:name="List Table 5 Dark Accent 1" w:uiPriority="50"/>
-    <w:lsdException w:name="List Table 6 Colorful Accent 1" w:uiPriority="51"/>
-    <w:lsdException w:name="List Table 7 Colorful Accent 1" w:uiPriority="52"/>
-    <w:lsdException w:name="List Table 1 Light Accent 2" w:uiPriority="46"/>
-    <w:lsdException w:name="List Table 2 Accent 2" w:uiPriority="47"/>
-    <w:lsdException w:name="List Table 3 Accent 2" w:uiPriority="48"/>
-    <w:lsdException w:name="List Table 4 Accent 2" w:uiPriority="49"/>
-    <w:lsdException w:name="List Table 5 Dark Accent 2" w:uiPriority="50"/>
-    <w:lsdException w:name="List Table 6 Colorful Accent 2" w:uiPriority="51"/>
-    <w:lsdException w:name="List Table 7 Colorful Accent 2" w:uiPriority="52"/>
-    <w:lsdException w:name="List Table 1 Light Accent 3" w:uiPriority="46"/>
-    <w:lsdException w:name="List Table 2 Accent 3" w:uiPriority="47"/>
-    <w:lsdException w:name="List Table 3 Accent 3" w:uiPriority="48"/>
-    <w:lsdException w:name="List Table 4 Accent 3" w:uiPriority="49"/>
-    <w:lsdException w:name="List Table 5 Dark Accent 3" w:uiPriority="50"/>
-    <w:lsdException w:name="List Table 6 Colorful Accent 3" w:uiPriority="51"/>
-    <w:lsdException w:name="List Table 7 Colorful Accent 3" w:uiPriority="52"/>
-    <w:lsdException w:name="List Table 1 Light Accent 4" w:uiPriority="46"/>
-    <w:lsdException w:name="List Table 2 Accent 4" w:uiPriority="47"/>
-    <w:lsdException w:name="List Table 3 Accent 4" w:uiPriority="48"/>
-    <w:lsdException w:name="List Table 4 Accent 4" w:uiPriority="49"/>
-    <w:lsdException w:name="List Table 5 Dark Accent 4" w:uiPriority="50"/>
-    <w:lsdException w:name="List Table 6 Colorful Accent 4" w:uiPriority="51"/>
-    <w:lsdException w:name="List Table 7 Colorful Accent 4" w:uiPriority="52"/>
-    <w:lsdException w:name="List Table 1 Light Accent 5" w:uiPriority="46"/>
-    <w:lsdException w:name="List Table 2 Accent 5" w:uiPriority="47"/>
-    <w:lsdException w:name="List Table 3 Accent 5" w:uiPriority="48"/>
-    <w:lsdException w:name="List Table 4 Accent 5" w:uiPriority="49"/>
-    <w:lsdException w:name="List Table 5 Dark Accent 5" w:uiPriority="50"/>
-    <w:lsdException w:name="List Table 6 Colorful Accent 5" w:uiPriority="51"/>
-    <w:lsdException w:name="List Table 7 Colorful Accent 5" w:uiPriority="52"/>
-    <w:lsdException w:name="List Table 1 Light Accent 6" w:uiPriority="46"/>
-    <w:lsdException w:name="List Table 2 Accent 6" w:uiPriority="47"/>
-    <w:lsdException w:name="List Table 3 Accent 6" w:uiPriority="48"/>
-    <w:lsdException w:name="List Table 4 Accent 6" w:uiPriority="49"/>
-    <w:lsdException w:name="List Table 5 Dark Accent 6" w:uiPriority="50"/>
-    <w:lsdException w:name="List Table 6 Colorful Accent 6" w:uiPriority="51"/>
-    <w:lsdException w:name="List Table 7 Colorful Accent 6" w:uiPriority="52"/>
+  <w:latentStyles w:defLockedState="0" w:defUIPriority="99" w:defSemiHidden="1" w:defUnhideWhenUsed="1" w:defQFormat="0" w:count="267">
+    <w:lsdException w:name="Normal" w:semiHidden="0" w:uiPriority="0" w:unhideWhenUsed="0" w:qFormat="1"/>
+    <w:lsdException w:name="heading 1" w:semiHidden="0" w:uiPriority="9" w:unhideWhenUsed="0" w:qFormat="1"/>
+    <w:lsdException w:name="heading 2" w:uiPriority="9" w:qFormat="1"/>
+    <w:lsdException w:name="heading 3" w:uiPriority="9" w:qFormat="1"/>
+    <w:lsdException w:name="heading 4" w:uiPriority="9" w:qFormat="1"/>
+    <w:lsdException w:name="heading 5" w:uiPriority="9" w:qFormat="1"/>
+    <w:lsdException w:name="heading 6" w:uiPriority="9" w:qFormat="1"/>
+    <w:lsdException w:name="heading 7" w:uiPriority="9" w:qFormat="1"/>
+    <w:lsdException w:name="heading 8" w:uiPriority="9" w:qFormat="1"/>
+    <w:lsdException w:name="heading 9" w:uiPriority="9" w:qFormat="1"/>
+    <w:lsdException w:name="toc 1" w:uiPriority="39"/>
+    <w:lsdException w:name="toc 2" w:uiPriority="39"/>
+    <w:lsdException w:name="toc 3" w:uiPriority="39"/>
+    <w:lsdException w:name="toc 4" w:uiPriority="39"/>
+    <w:lsdException w:name="toc 5" w:uiPriority="39"/>
+    <w:lsdException w:name="toc 6" w:uiPriority="39"/>
+    <w:lsdException w:name="toc 7" w:uiPriority="39"/>
+    <w:lsdException w:name="toc 8" w:uiPriority="39"/>
+    <w:lsdException w:name="toc 9" w:uiPriority="39"/>
+    <w:lsdException w:name="caption" w:uiPriority="35" w:qFormat="1"/>
+    <w:lsdException w:name="Title" w:semiHidden="0" w:uiPriority="10" w:unhideWhenUsed="0" w:qFormat="1"/>
+    <w:lsdException w:name="Default Paragraph Font" w:uiPriority="1"/>
+    <w:lsdException w:name="Subtitle" w:semiHidden="0" w:uiPriority="11" w:unhideWhenUsed="0" w:qFormat="1"/>
+    <w:lsdException w:name="Strong" w:semiHidden="0" w:uiPriority="22" w:unhideWhenUsed="0" w:qFormat="1"/>
+    <w:lsdException w:name="Emphasis" w:semiHidden="0" w:uiPriority="20" w:unhideWhenUsed="0" w:qFormat="1"/>
+    <w:lsdException w:name="Table Grid" w:semiHidden="0" w:uiPriority="39" w:unhideWhenUsed="0"/>
+    <w:lsdException w:name="Placeholder Text" w:unhideWhenUsed="0"/>
+    <w:lsdException w:name="No Spacing" w:semiHidden="0" w:uiPriority="1" w:unhideWhenUsed="0" w:qFormat="1"/>
+    <w:lsdException w:name="Light Shading" w:semiHidden="0" w:uiPriority="60" w:unhideWhenUsed="0"/>
+    <w:lsdException w:name="Light List" w:semiHidden="0" w:uiPriority="61" w:unhideWhenUsed="0"/>
+    <w:lsdException w:name="Light Grid" w:semiHidden="0" w:uiPriority="62" w:unhideWhenUsed="0"/>
+    <w:lsdException w:name="Medium Shading 1" w:semiHidden="0" w:uiPriority="63" w:unhideWhenUsed="0"/>
+    <w:lsdException w:name="Medium Shading 2" w:semiHidden="0" w:uiPriority="64" w:unhideWhenUsed="0"/>
+    <w:lsdException w:name="Medium List 1" w:semiHidden="0" w:uiPriority="65" w:unhideWhenUsed="0"/>
+    <w:lsdException w:name="Medium List 2" w:semiHidden="0" w:uiPriority="66" w:unhideWhenUsed="0"/>
+    <w:lsdException w:name="Medium Grid 1" w:semiHidden="0" w:uiPriority="67" w:unhideWhenUsed="0"/>
+    <w:lsdException w:name="Medium Grid 2" w:semiHidden="0" w:uiPriority="68" w:unhideWhenUsed="0"/>
+    <w:lsdException w:name="Medium Grid 3" w:semiHidden="0" w:uiPriority="69" w:unhideWhenUsed="0"/>
+    <w:lsdException w:name="Dark List" w:semiHidden="0" w:uiPriority="70" w:unhideWhenUsed="0"/>
+    <w:lsdException w:name="Colorful Shading" w:semiHidden="0" w:uiPriority="71" w:unhideWhenUsed="0"/>
+    <w:lsdException w:name="Colorful List" w:semiHidden="0" w:uiPriority="72" w:unhideWhenUsed="0"/>
+    <w:lsdException w:name="Colorful Grid" w:semiHidden="0" w:uiPriority="73" w:unhideWhenUsed="0"/>
+    <w:lsdException w:name="Light Shading Accent 1" w:semiHidden="0" w:uiPriority="60" w:unhideWhenUsed="0"/>
+    <w:lsdException w:name="Light List Accent 1" w:semiHidden="0" w:uiPriority="61" w:unhideWhenUsed="0"/>
+    <w:lsdException w:name="Light Grid Accent 1" w:semiHidden="0" w:uiPriority="62" w:unhideWhenUsed="0"/>
+    <w:lsdException w:name="Medium Shading 1 Accent 1" w:semiHidden="0" w:uiPriority="63" w:unhideWhenUsed="0"/>
+    <w:lsdException w:name="Medium Shading 2 Accent 1" w:semiHidden="0" w:uiPriority="64" w:unhideWhenUsed="0"/>
+    <w:lsdException w:name="Medium List 1 Accent 1" w:semiHidden="0" w:uiPriority="65" w:unhideWhenUsed="0"/>
+    <w:lsdException w:name="Revision" w:unhideWhenUsed="0"/>
+    <w:lsdException w:name="List Paragraph" w:semiHidden="0" w:uiPriority="34" w:unhideWhenUsed="0" w:qFormat="1"/>
+    <w:lsdException w:name="Quote" w:semiHidden="0" w:uiPriority="29" w:unhideWhenUsed="0" w:qFormat="1"/>
+    <w:lsdException w:name="Intense Quote" w:semiHidden="0" w:uiPriority="30" w:unhideWhenUsed="0" w:qFormat="1"/>
+    <w:lsdException w:name="Medium List 2 Accent 1" w:semiHidden="0" w:uiPriority="66" w:unhideWhenUsed="0"/>
+    <w:lsdException w:name="Medium Grid 1 Accent 1" w:semiHidden="0" w:uiPriority="67" w:unhideWhenUsed="0"/>
+    <w:lsdException w:name="Medium Grid 2 Accent 1" w:semiHidden="0" w:uiPriority="68" w:unhideWhenUsed="0"/>
+    <w:lsdException w:name="Medium Grid 3 Accent 1" w:semiHidden="0" w:uiPriority="69" w:unhideWhenUsed="0"/>
+    <w:lsdException w:name="Dark List Accent 1" w:semiHidden="0" w:uiPriority="70" w:unhideWhenUsed="0"/>
+    <w:lsdException w:name="Colorful Shading Accent 1" w:semiHidden="0" w:uiPriority="71" w:unhideWhenUsed="0"/>
+    <w:lsdException w:name="Colorful List Accent 1" w:semiHidden="0" w:uiPriority="72" w:unhideWhenUsed="0"/>
+    <w:lsdException w:name="Colorful Grid Accent 1" w:semiHidden="0" w:uiPriority="73" w:unhideWhenUsed="0"/>
+    <w:lsdException w:name="Light Shading Accent 2" w:semiHidden="0" w:uiPriority="60" w:unhideWhenUsed="0"/>
+    <w:lsdException w:name="Light List Accent 2" w:semiHidden="0" w:uiPriority="61" w:unhideWhenUsed="0"/>
+    <w:lsdException w:name="Light Grid Accent 2" w:semiHidden="0" w:uiPriority="62" w:unhideWhenUsed="0"/>
+    <w:lsdException w:name="Medium Shading 1 Accent 2" w:semiHidden="0" w:uiPriority="63" w:unhideWhenUsed="0"/>
+    <w:lsdException w:name="Medium Shading 2 Accent 2" w:semiHidden="0" w:uiPriority="64" w:unhideWhenUsed="0"/>
+    <w:lsdException w:name="Medium List 1 Accent 2" w:semiHidden="0" w:uiPriority="65" w:unhideWhenUsed="0"/>
+    <w:lsdException w:name="Medium List 2 Accent 2" w:semiHidden="0" w:uiPriority="66" w:unhideWhenUsed="0"/>
+    <w:lsdException w:name="Medium Grid 1 Accent 2" w:semiHidden="0" w:uiPriority="67" w:unhideWhenUsed="0"/>
+    <w:lsdException w:name="Medium Grid 2 Accent 2" w:semiHidden="0" w:uiPriority="68" w:unhideWhenUsed="0"/>
+    <w:lsdException w:name="Medium Grid 3 Accent 2" w:semiHidden="0" w:uiPriority="69" w:unhideWhenUsed="0"/>
+    <w:lsdException w:name="Dark List Accent 2" w:semiHidden="0" w:uiPriority="70" w:unhideWhenUsed="0"/>
+    <w:lsdException w:name="Colorful Shading Accent 2" w:semiHidden="0" w:uiPriority="71" w:unhideWhenUsed="0"/>
+    <w:lsdException w:name="Colorful List Accent 2" w:semiHidden="0" w:uiPriority="72" w:unhideWhenUsed="0"/>
+    <w:lsdException w:name="Colorful Grid Accent 2" w:semiHidden="0" w:uiPriority="73" w:unhideWhenUsed="0"/>
+    <w:lsdException w:name="Light Shading Accent 3" w:semiHidden="0" w:uiPriority="60" w:unhideWhenUsed="0"/>
+    <w:lsdException w:name="Light List Accent 3" w:semiHidden="0" w:uiPriority="61" w:unhideWhenUsed="0"/>
+    <w:lsdException w:name="Light Grid Accent 3" w:semiHidden="0" w:uiPriority="62" w:unhideWhenUsed="0"/>
+    <w:lsdException w:name="Medium Shading 1 Accent 3" w:semiHidden="0" w:uiPriority="63" w:unhideWhenUsed="0"/>
+    <w:lsdException w:name="Medium Shading 2 Accent 3" w:semiHidden="0" w:uiPriority="64" w:unhideWhenUsed="0"/>
+    <w:lsdException w:name="Medium List 1 Accent 3" w:semiHidden="0" w:uiPriority="65" w:unhideWhenUsed="0"/>
+    <w:lsdException w:name="Medium List 2 Accent 3" w:semiHidden="0" w:uiPriority="66" w:unhideWhenUsed="0"/>
+    <w:lsdException w:name="Medium Grid 1 Accent 3" w:semiHidden="0" w:uiPriority="67" w:unhideWhenUsed="0"/>
+    <w:lsdException w:name="Medium Grid 2 Accent 3" w:semiHidden="0" w:uiPriority="68" w:unhideWhenUsed="0"/>
+    <w:lsdException w:name="Medium Grid 3 Accent 3" w:semiHidden="0" w:uiPriority="69" w:unhideWhenUsed="0"/>
+    <w:lsdException w:name="Dark List Accent 3" w:semiHidden="0" w:uiPriority="70" w:unhideWhenUsed="0"/>
+    <w:lsdException w:name="Colorful Shading Accent 3" w:semiHidden="0" w:uiPriority="71" w:unhideWhenUsed="0"/>
+    <w:lsdException w:name="Colorful List Accent 3" w:semiHidden="0" w:uiPriority="72" w:unhideWhenUsed="0"/>
+    <w:lsdException w:name="Colorful Grid Accent 3" w:semiHidden="0" w:uiPriority="73" w:unhideWhenUsed="0"/>
+    <w:lsdException w:name="Light Shading Accent 4" w:semiHidden="0" w:uiPriority="60" w:unhideWhenUsed="0"/>
+    <w:lsdException w:name="Light List Accent 4" w:semiHidden="0" w:uiPriority="61" w:unhideWhenUsed="0"/>
+    <w:lsdException w:name="Light Grid Accent 4" w:semiHidden="0" w:uiPriority="62" w:unhideWhenUsed="0"/>
+    <w:lsdException w:name="Medium Shading 1 Accent 4" w:semiHidden="0" w:uiPriority="63" w:unhideWhenUsed="0"/>
+    <w:lsdException w:name="Medium Shading 2 Accent 4" w:semiHidden="0" w:uiPriority="64" w:unhideWhenUsed="0"/>
+    <w:lsdException w:name="Medium List 1 Accent 4" w:semiHidden="0" w:uiPriority="65" w:unhideWhenUsed="0"/>
+    <w:lsdException w:name="Medium List 2 Accent 4" w:semiHidden="0" w:uiPriority="66" w:unhideWhenUsed="0"/>
+    <w:lsdException w:name="Medium Grid 1 Accent 4" w:semiHidden="0" w:uiPriority="67" w:unhideWhenUsed="0"/>
+    <w:lsdException w:name="Medium Grid 2 Accent 4" w:semiHidden="0" w:uiPriority="68" w:unhideWhenUsed="0"/>
+    <w:lsdException w:name="Medium Grid 3 Accent 4" w:semiHidden="0" w:uiPriority="69" w:unhideWhenUsed="0"/>
+    <w:lsdException w:name="Dark List Accent 4" w:semiHidden="0" w:uiPriority="70" w:unhideWhenUsed="0"/>
+    <w:lsdException w:name="Colorful Shading Accent 4" w:semiHidden="0" w:uiPriority="71" w:unhideWhenUsed="0"/>
+    <w:lsdException w:name="Colorful List Accent 4" w:semiHidden="0" w:uiPriority="72" w:unhideWhenUsed="0"/>
+    <w:lsdException w:name="Colorful Grid Accent 4" w:semiHidden="0" w:uiPriority="73" w:unhideWhenUsed="0"/>
+    <w:lsdException w:name="Light Shading Accent 5" w:semiHidden="0" w:uiPriority="60" w:unhideWhenUsed="0"/>
+    <w:lsdException w:name="Light List Accent 5" w:semiHidden="0" w:uiPriority="61" w:unhideWhenUsed="0"/>
+    <w:lsdException w:name="Light Grid Accent 5" w:semiHidden="0" w:uiPriority="62" w:unhideWhenUsed="0"/>
+    <w:lsdException w:name="Medium Shading 1 Accent 5" w:semiHidden="0" w:uiPriority="63" w:unhideWhenUsed="0"/>
+    <w:lsdException w:name="Medium Shading 2 Accent 5" w:semiHidden="0" w:uiPriority="64" w:unhideWhenUsed="0"/>
+    <w:lsdException w:name="Medium List 1 Accent 5" w:semiHidden="0" w:uiPriority="65" w:unhideWhenUsed="0"/>
+    <w:lsdException w:name="Medium List 2 Accent 5" w:semiHidden="0" w:uiPriority="66" w:unhideWhenUsed="0"/>
+    <w:lsdException w:name="Medium Grid 1 Accent 5" w:semiHidden="0" w:uiPriority="67" w:unhideWhenUsed="0"/>
+    <w:lsdException w:name="Medium Grid 2 Accent 5" w:semiHidden="0" w:uiPriority="68" w:unhideWhenUsed="0"/>
+    <w:lsdException w:name="Medium Grid 3 Accent 5" w:semiHidden="0" w:uiPriority="69" w:unhideWhenUsed="0"/>
+    <w:lsdException w:name="Dark List Accent 5" w:semiHidden="0" w:uiPriority="70" w:unhideWhenUsed="0"/>
+    <w:lsdException w:name="Colorful Shading Accent 5" w:semiHidden="0" w:uiPriority="71" w:unhideWhenUsed="0"/>
+    <w:lsdException w:name="Colorful List Accent 5" w:semiHidden="0" w:uiPriority="72" w:unhideWhenUsed="0"/>
+    <w:lsdException w:name="Colorful Grid Accent 5" w:semiHidden="0" w:uiPriority="73" w:unhideWhenUsed="0"/>
+    <w:lsdException w:name="Light Shading Accent 6" w:semiHidden="0" w:uiPriority="60" w:unhideWhenUsed="0"/>
+    <w:lsdException w:name="Light List Accent 6" w:semiHidden="0" w:uiPriority="61" w:unhideWhenUsed="0"/>
+    <w:lsdException w:name="Light Grid Accent 6" w:semiHidden="0" w:uiPriority="62" w:unhideWhenUsed="0"/>
+    <w:lsdException w:name="Medium Shading 1 Accent 6" w:semiHidden="0" w:uiPriority="63" w:unhideWhenUsed="0"/>
+    <w:lsdException w:name="Medium Shading 2 Accent 6" w:semiHidden="0" w:uiPriority="64" w:unhideWhenUsed="0"/>
+    <w:lsdException w:name="Medium List 1 Accent 6" w:semiHidden="0" w:uiPriority="65" w:unhideWhenUsed="0"/>
+    <w:lsdException w:name="Medium List 2 Accent 6" w:semiHidden="0" w:uiPriority="66" w:unhideWhenUsed="0"/>
+    <w:lsdException w:name="Medium Grid 1 Accent 6" w:semiHidden="0" w:uiPriority="67" w:unhideWhenUsed="0"/>
+    <w:lsdException w:name="Medium Grid 2 Accent 6" w:semiHidden="0" w:uiPriority="68" w:unhideWhenUsed="0"/>
+    <w:lsdException w:name="Medium Grid 3 Accent 6" w:semiHidden="0" w:uiPriority="69" w:unhideWhenUsed="0"/>
+    <w:lsdException w:name="Dark List Accent 6" w:semiHidden="0" w:uiPriority="70" w:unhideWhenUsed="0"/>
+    <w:lsdException w:name="Colorful Shading Accent 6" w:semiHidden="0" w:uiPriority="71" w:unhideWhenUsed="0"/>
+    <w:lsdException w:name="Colorful List Accent 6" w:semiHidden="0" w:uiPriority="72" w:unhideWhenUsed="0"/>
+    <w:lsdException w:name="Colorful Grid Accent 6" w:semiHidden="0" w:uiPriority="73" w:unhideWhenUsed="0"/>
+    <w:lsdException w:name="Subtle Emphasis" w:semiHidden="0" w:uiPriority="19" w:unhideWhenUsed="0" w:qFormat="1"/>
+    <w:lsdException w:name="Intense Emphasis" w:semiHidden="0" w:uiPriority="21" w:unhideWhenUsed="0" w:qFormat="1"/>
+    <w:lsdException w:name="Subtle Reference" w:semiHidden="0" w:uiPriority="31" w:unhideWhenUsed="0" w:qFormat="1"/>
+    <w:lsdException w:name="Intense Reference" w:semiHidden="0" w:uiPriority="32" w:unhideWhenUsed="0" w:qFormat="1"/>
+    <w:lsdException w:name="Book Title" w:semiHidden="0" w:uiPriority="33" w:unhideWhenUsed="0" w:qFormat="1"/>
+    <w:lsdException w:name="Bibliography" w:uiPriority="37"/>
+    <w:lsdException w:name="TOC Heading" w:uiPriority="39" w:qFormat="1"/>
   </w:latentStyles>
   <w:style w:type="paragraph" w:default="1" w:styleId="Normal">
     <w:name w:val="Normal"/>
@@ -10838,8 +12567,214 @@
 </w:styles>
 </file>
 
+<file path=word/glossary/stylesWithEffects.xml><?xml version="1.0" encoding="utf-8"?>
+<w:styles xmlns:wpc="http://schemas.microsoft.com/office/word/2010/wordprocessingCanvas" xmlns:mc="http://schemas.openxmlformats.org/markup-compatibility/2006" xmlns:o="urn:schemas-microsoft-com:office:office" xmlns:r="http://schemas.openxmlformats.org/officeDocument/2006/relationships" xmlns:m="http://schemas.openxmlformats.org/officeDocument/2006/math" xmlns:v="urn:schemas-microsoft-com:vml" xmlns:wp14="http://schemas.microsoft.com/office/word/2010/wordprocessingDrawing" xmlns:wp="http://schemas.openxmlformats.org/drawingml/2006/wordprocessingDrawing" xmlns:w10="urn:schemas-microsoft-com:office:word" xmlns:w="http://schemas.openxmlformats.org/wordprocessingml/2006/main" xmlns:w14="http://schemas.microsoft.com/office/word/2010/wordml" xmlns:wpg="http://schemas.microsoft.com/office/word/2010/wordprocessingGroup" xmlns:wpi="http://schemas.microsoft.com/office/word/2010/wordprocessingInk" xmlns:wne="http://schemas.microsoft.com/office/word/2006/wordml" xmlns:wps="http://schemas.microsoft.com/office/word/2010/wordprocessingShape" mc:Ignorable="w14 wp14">
+  <w:docDefaults>
+    <w:rPrDefault>
+      <w:rPr>
+        <w:rFonts w:asciiTheme="minorHAnsi" w:eastAsiaTheme="minorEastAsia" w:hAnsiTheme="minorHAnsi" w:cstheme="minorBidi"/>
+        <w:sz w:val="22"/>
+        <w:szCs w:val="22"/>
+        <w:lang w:val="en-US" w:eastAsia="en-US" w:bidi="ar-SA"/>
+      </w:rPr>
+    </w:rPrDefault>
+    <w:pPrDefault>
+      <w:pPr>
+        <w:spacing w:after="160" w:line="259" w:lineRule="auto"/>
+      </w:pPr>
+    </w:pPrDefault>
+  </w:docDefaults>
+  <w:latentStyles w:defLockedState="0" w:defUIPriority="99" w:defSemiHidden="1" w:defUnhideWhenUsed="1" w:defQFormat="0" w:count="267">
+    <w:lsdException w:name="Normal" w:semiHidden="0" w:uiPriority="0" w:unhideWhenUsed="0" w:qFormat="1"/>
+    <w:lsdException w:name="heading 1" w:semiHidden="0" w:uiPriority="9" w:unhideWhenUsed="0" w:qFormat="1"/>
+    <w:lsdException w:name="heading 2" w:uiPriority="9" w:qFormat="1"/>
+    <w:lsdException w:name="heading 3" w:uiPriority="9" w:qFormat="1"/>
+    <w:lsdException w:name="heading 4" w:uiPriority="9" w:qFormat="1"/>
+    <w:lsdException w:name="heading 5" w:uiPriority="9" w:qFormat="1"/>
+    <w:lsdException w:name="heading 6" w:uiPriority="9" w:qFormat="1"/>
+    <w:lsdException w:name="heading 7" w:uiPriority="9" w:qFormat="1"/>
+    <w:lsdException w:name="heading 8" w:uiPriority="9" w:qFormat="1"/>
+    <w:lsdException w:name="heading 9" w:uiPriority="9" w:qFormat="1"/>
+    <w:lsdException w:name="toc 1" w:uiPriority="39"/>
+    <w:lsdException w:name="toc 2" w:uiPriority="39"/>
+    <w:lsdException w:name="toc 3" w:uiPriority="39"/>
+    <w:lsdException w:name="toc 4" w:uiPriority="39"/>
+    <w:lsdException w:name="toc 5" w:uiPriority="39"/>
+    <w:lsdException w:name="toc 6" w:uiPriority="39"/>
+    <w:lsdException w:name="toc 7" w:uiPriority="39"/>
+    <w:lsdException w:name="toc 8" w:uiPriority="39"/>
+    <w:lsdException w:name="toc 9" w:uiPriority="39"/>
+    <w:lsdException w:name="caption" w:uiPriority="35" w:qFormat="1"/>
+    <w:lsdException w:name="Title" w:semiHidden="0" w:uiPriority="10" w:unhideWhenUsed="0" w:qFormat="1"/>
+    <w:lsdException w:name="Default Paragraph Font" w:uiPriority="1"/>
+    <w:lsdException w:name="Subtitle" w:semiHidden="0" w:uiPriority="11" w:unhideWhenUsed="0" w:qFormat="1"/>
+    <w:lsdException w:name="Strong" w:semiHidden="0" w:uiPriority="22" w:unhideWhenUsed="0" w:qFormat="1"/>
+    <w:lsdException w:name="Emphasis" w:semiHidden="0" w:uiPriority="20" w:unhideWhenUsed="0" w:qFormat="1"/>
+    <w:lsdException w:name="Table Grid" w:semiHidden="0" w:uiPriority="39" w:unhideWhenUsed="0"/>
+    <w:lsdException w:name="Placeholder Text" w:unhideWhenUsed="0"/>
+    <w:lsdException w:name="No Spacing" w:semiHidden="0" w:uiPriority="1" w:unhideWhenUsed="0" w:qFormat="1"/>
+    <w:lsdException w:name="Light Shading" w:semiHidden="0" w:uiPriority="60" w:unhideWhenUsed="0"/>
+    <w:lsdException w:name="Light List" w:semiHidden="0" w:uiPriority="61" w:unhideWhenUsed="0"/>
+    <w:lsdException w:name="Light Grid" w:semiHidden="0" w:uiPriority="62" w:unhideWhenUsed="0"/>
+    <w:lsdException w:name="Medium Shading 1" w:semiHidden="0" w:uiPriority="63" w:unhideWhenUsed="0"/>
+    <w:lsdException w:name="Medium Shading 2" w:semiHidden="0" w:uiPriority="64" w:unhideWhenUsed="0"/>
+    <w:lsdException w:name="Medium List 1" w:semiHidden="0" w:uiPriority="65" w:unhideWhenUsed="0"/>
+    <w:lsdException w:name="Medium List 2" w:semiHidden="0" w:uiPriority="66" w:unhideWhenUsed="0"/>
+    <w:lsdException w:name="Medium Grid 1" w:semiHidden="0" w:uiPriority="67" w:unhideWhenUsed="0"/>
+    <w:lsdException w:name="Medium Grid 2" w:semiHidden="0" w:uiPriority="68" w:unhideWhenUsed="0"/>
+    <w:lsdException w:name="Medium Grid 3" w:semiHidden="0" w:uiPriority="69" w:unhideWhenUsed="0"/>
+    <w:lsdException w:name="Dark List" w:semiHidden="0" w:uiPriority="70" w:unhideWhenUsed="0"/>
+    <w:lsdException w:name="Colorful Shading" w:semiHidden="0" w:uiPriority="71" w:unhideWhenUsed="0"/>
+    <w:lsdException w:name="Colorful List" w:semiHidden="0" w:uiPriority="72" w:unhideWhenUsed="0"/>
+    <w:lsdException w:name="Colorful Grid" w:semiHidden="0" w:uiPriority="73" w:unhideWhenUsed="0"/>
+    <w:lsdException w:name="Light Shading Accent 1" w:semiHidden="0" w:uiPriority="60" w:unhideWhenUsed="0"/>
+    <w:lsdException w:name="Light List Accent 1" w:semiHidden="0" w:uiPriority="61" w:unhideWhenUsed="0"/>
+    <w:lsdException w:name="Light Grid Accent 1" w:semiHidden="0" w:uiPriority="62" w:unhideWhenUsed="0"/>
+    <w:lsdException w:name="Medium Shading 1 Accent 1" w:semiHidden="0" w:uiPriority="63" w:unhideWhenUsed="0"/>
+    <w:lsdException w:name="Medium Shading 2 Accent 1" w:semiHidden="0" w:uiPriority="64" w:unhideWhenUsed="0"/>
+    <w:lsdException w:name="Medium List 1 Accent 1" w:semiHidden="0" w:uiPriority="65" w:unhideWhenUsed="0"/>
+    <w:lsdException w:name="Revision" w:unhideWhenUsed="0"/>
+    <w:lsdException w:name="List Paragraph" w:semiHidden="0" w:uiPriority="34" w:unhideWhenUsed="0" w:qFormat="1"/>
+    <w:lsdException w:name="Quote" w:semiHidden="0" w:uiPriority="29" w:unhideWhenUsed="0" w:qFormat="1"/>
+    <w:lsdException w:name="Intense Quote" w:semiHidden="0" w:uiPriority="30" w:unhideWhenUsed="0" w:qFormat="1"/>
+    <w:lsdException w:name="Medium List 2 Accent 1" w:semiHidden="0" w:uiPriority="66" w:unhideWhenUsed="0"/>
+    <w:lsdException w:name="Medium Grid 1 Accent 1" w:semiHidden="0" w:uiPriority="67" w:unhideWhenUsed="0"/>
+    <w:lsdException w:name="Medium Grid 2 Accent 1" w:semiHidden="0" w:uiPriority="68" w:unhideWhenUsed="0"/>
+    <w:lsdException w:name="Medium Grid 3 Accent 1" w:semiHidden="0" w:uiPriority="69" w:unhideWhenUsed="0"/>
+    <w:lsdException w:name="Dark List Accent 1" w:semiHidden="0" w:uiPriority="70" w:unhideWhenUsed="0"/>
+    <w:lsdException w:name="Colorful Shading Accent 1" w:semiHidden="0" w:uiPriority="71" w:unhideWhenUsed="0"/>
+    <w:lsdException w:name="Colorful List Accent 1" w:semiHidden="0" w:uiPriority="72" w:unhideWhenUsed="0"/>
+    <w:lsdException w:name="Colorful Grid Accent 1" w:semiHidden="0" w:uiPriority="73" w:unhideWhenUsed="0"/>
+    <w:lsdException w:name="Light Shading Accent 2" w:semiHidden="0" w:uiPriority="60" w:unhideWhenUsed="0"/>
+    <w:lsdException w:name="Light List Accent 2" w:semiHidden="0" w:uiPriority="61" w:unhideWhenUsed="0"/>
+    <w:lsdException w:name="Light Grid Accent 2" w:semiHidden="0" w:uiPriority="62" w:unhideWhenUsed="0"/>
+    <w:lsdException w:name="Medium Shading 1 Accent 2" w:semiHidden="0" w:uiPriority="63" w:unhideWhenUsed="0"/>
+    <w:lsdException w:name="Medium Shading 2 Accent 2" w:semiHidden="0" w:uiPriority="64" w:unhideWhenUsed="0"/>
+    <w:lsdException w:name="Medium List 1 Accent 2" w:semiHidden="0" w:uiPriority="65" w:unhideWhenUsed="0"/>
+    <w:lsdException w:name="Medium List 2 Accent 2" w:semiHidden="0" w:uiPriority="66" w:unhideWhenUsed="0"/>
+    <w:lsdException w:name="Medium Grid 1 Accent 2" w:semiHidden="0" w:uiPriority="67" w:unhideWhenUsed="0"/>
+    <w:lsdException w:name="Medium Grid 2 Accent 2" w:semiHidden="0" w:uiPriority="68" w:unhideWhenUsed="0"/>
+    <w:lsdException w:name="Medium Grid 3 Accent 2" w:semiHidden="0" w:uiPriority="69" w:unhideWhenUsed="0"/>
+    <w:lsdException w:name="Dark List Accent 2" w:semiHidden="0" w:uiPriority="70" w:unhideWhenUsed="0"/>
+    <w:lsdException w:name="Colorful Shading Accent 2" w:semiHidden="0" w:uiPriority="71" w:unhideWhenUsed="0"/>
+    <w:lsdException w:name="Colorful List Accent 2" w:semiHidden="0" w:uiPriority="72" w:unhideWhenUsed="0"/>
+    <w:lsdException w:name="Colorful Grid Accent 2" w:semiHidden="0" w:uiPriority="73" w:unhideWhenUsed="0"/>
+    <w:lsdException w:name="Light Shading Accent 3" w:semiHidden="0" w:uiPriority="60" w:unhideWhenUsed="0"/>
+    <w:lsdException w:name="Light List Accent 3" w:semiHidden="0" w:uiPriority="61" w:unhideWhenUsed="0"/>
+    <w:lsdException w:name="Light Grid Accent 3" w:semiHidden="0" w:uiPriority="62" w:unhideWhenUsed="0"/>
+    <w:lsdException w:name="Medium Shading 1 Accent 3" w:semiHidden="0" w:uiPriority="63" w:unhideWhenUsed="0"/>
+    <w:lsdException w:name="Medium Shading 2 Accent 3" w:semiHidden="0" w:uiPriority="64" w:unhideWhenUsed="0"/>
+    <w:lsdException w:name="Medium List 1 Accent 3" w:semiHidden="0" w:uiPriority="65" w:unhideWhenUsed="0"/>
+    <w:lsdException w:name="Medium List 2 Accent 3" w:semiHidden="0" w:uiPriority="66" w:unhideWhenUsed="0"/>
+    <w:lsdException w:name="Medium Grid 1 Accent 3" w:semiHidden="0" w:uiPriority="67" w:unhideWhenUsed="0"/>
+    <w:lsdException w:name="Medium Grid 2 Accent 3" w:semiHidden="0" w:uiPriority="68" w:unhideWhenUsed="0"/>
+    <w:lsdException w:name="Medium Grid 3 Accent 3" w:semiHidden="0" w:uiPriority="69" w:unhideWhenUsed="0"/>
+    <w:lsdException w:name="Dark List Accent 3" w:semiHidden="0" w:uiPriority="70" w:unhideWhenUsed="0"/>
+    <w:lsdException w:name="Colorful Shading Accent 3" w:semiHidden="0" w:uiPriority="71" w:unhideWhenUsed="0"/>
+    <w:lsdException w:name="Colorful List Accent 3" w:semiHidden="0" w:uiPriority="72" w:unhideWhenUsed="0"/>
+    <w:lsdException w:name="Colorful Grid Accent 3" w:semiHidden="0" w:uiPriority="73" w:unhideWhenUsed="0"/>
+    <w:lsdException w:name="Light Shading Accent 4" w:semiHidden="0" w:uiPriority="60" w:unhideWhenUsed="0"/>
+    <w:lsdException w:name="Light List Accent 4" w:semiHidden="0" w:uiPriority="61" w:unhideWhenUsed="0"/>
+    <w:lsdException w:name="Light Grid Accent 4" w:semiHidden="0" w:uiPriority="62" w:unhideWhenUsed="0"/>
+    <w:lsdException w:name="Medium Shading 1 Accent 4" w:semiHidden="0" w:uiPriority="63" w:unhideWhenUsed="0"/>
+    <w:lsdException w:name="Medium Shading 2 Accent 4" w:semiHidden="0" w:uiPriority="64" w:unhideWhenUsed="0"/>
+    <w:lsdException w:name="Medium List 1 Accent 4" w:semiHidden="0" w:uiPriority="65" w:unhideWhenUsed="0"/>
+    <w:lsdException w:name="Medium List 2 Accent 4" w:semiHidden="0" w:uiPriority="66" w:unhideWhenUsed="0"/>
+    <w:lsdException w:name="Medium Grid 1 Accent 4" w:semiHidden="0" w:uiPriority="67" w:unhideWhenUsed="0"/>
+    <w:lsdException w:name="Medium Grid 2 Accent 4" w:semiHidden="0" w:uiPriority="68" w:unhideWhenUsed="0"/>
+    <w:lsdException w:name="Medium Grid 3 Accent 4" w:semiHidden="0" w:uiPriority="69" w:unhideWhenUsed="0"/>
+    <w:lsdException w:name="Dark List Accent 4" w:semiHidden="0" w:uiPriority="70" w:unhideWhenUsed="0"/>
+    <w:lsdException w:name="Colorful Shading Accent 4" w:semiHidden="0" w:uiPriority="71" w:unhideWhenUsed="0"/>
+    <w:lsdException w:name="Colorful List Accent 4" w:semiHidden="0" w:uiPriority="72" w:unhideWhenUsed="0"/>
+    <w:lsdException w:name="Colorful Grid Accent 4" w:semiHidden="0" w:uiPriority="73" w:unhideWhenUsed="0"/>
+    <w:lsdException w:name="Light Shading Accent 5" w:semiHidden="0" w:uiPriority="60" w:unhideWhenUsed="0"/>
+    <w:lsdException w:name="Light List Accent 5" w:semiHidden="0" w:uiPriority="61" w:unhideWhenUsed="0"/>
+    <w:lsdException w:name="Light Grid Accent 5" w:semiHidden="0" w:uiPriority="62" w:unhideWhenUsed="0"/>
+    <w:lsdException w:name="Medium Shading 1 Accent 5" w:semiHidden="0" w:uiPriority="63" w:unhideWhenUsed="0"/>
+    <w:lsdException w:name="Medium Shading 2 Accent 5" w:semiHidden="0" w:uiPriority="64" w:unhideWhenUsed="0"/>
+    <w:lsdException w:name="Medium List 1 Accent 5" w:semiHidden="0" w:uiPriority="65" w:unhideWhenUsed="0"/>
+    <w:lsdException w:name="Medium List 2 Accent 5" w:semiHidden="0" w:uiPriority="66" w:unhideWhenUsed="0"/>
+    <w:lsdException w:name="Medium Grid 1 Accent 5" w:semiHidden="0" w:uiPriority="67" w:unhideWhenUsed="0"/>
+    <w:lsdException w:name="Medium Grid 2 Accent 5" w:semiHidden="0" w:uiPriority="68" w:unhideWhenUsed="0"/>
+    <w:lsdException w:name="Medium Grid 3 Accent 5" w:semiHidden="0" w:uiPriority="69" w:unhideWhenUsed="0"/>
+    <w:lsdException w:name="Dark List Accent 5" w:semiHidden="0" w:uiPriority="70" w:unhideWhenUsed="0"/>
+    <w:lsdException w:name="Colorful Shading Accent 5" w:semiHidden="0" w:uiPriority="71" w:unhideWhenUsed="0"/>
+    <w:lsdException w:name="Colorful List Accent 5" w:semiHidden="0" w:uiPriority="72" w:unhideWhenUsed="0"/>
+    <w:lsdException w:name="Colorful Grid Accent 5" w:semiHidden="0" w:uiPriority="73" w:unhideWhenUsed="0"/>
+    <w:lsdException w:name="Light Shading Accent 6" w:semiHidden="0" w:uiPriority="60" w:unhideWhenUsed="0"/>
+    <w:lsdException w:name="Light List Accent 6" w:semiHidden="0" w:uiPriority="61" w:unhideWhenUsed="0"/>
+    <w:lsdException w:name="Light Grid Accent 6" w:semiHidden="0" w:uiPriority="62" w:unhideWhenUsed="0"/>
+    <w:lsdException w:name="Medium Shading 1 Accent 6" w:semiHidden="0" w:uiPriority="63" w:unhideWhenUsed="0"/>
+    <w:lsdException w:name="Medium Shading 2 Accent 6" w:semiHidden="0" w:uiPriority="64" w:unhideWhenUsed="0"/>
+    <w:lsdException w:name="Medium List 1 Accent 6" w:semiHidden="0" w:uiPriority="65" w:unhideWhenUsed="0"/>
+    <w:lsdException w:name="Medium List 2 Accent 6" w:semiHidden="0" w:uiPriority="66" w:unhideWhenUsed="0"/>
+    <w:lsdException w:name="Medium Grid 1 Accent 6" w:semiHidden="0" w:uiPriority="67" w:unhideWhenUsed="0"/>
+    <w:lsdException w:name="Medium Grid 2 Accent 6" w:semiHidden="0" w:uiPriority="68" w:unhideWhenUsed="0"/>
+    <w:lsdException w:name="Medium Grid 3 Accent 6" w:semiHidden="0" w:uiPriority="69" w:unhideWhenUsed="0"/>
+    <w:lsdException w:name="Dark List Accent 6" w:semiHidden="0" w:uiPriority="70" w:unhideWhenUsed="0"/>
+    <w:lsdException w:name="Colorful Shading Accent 6" w:semiHidden="0" w:uiPriority="71" w:unhideWhenUsed="0"/>
+    <w:lsdException w:name="Colorful List Accent 6" w:semiHidden="0" w:uiPriority="72" w:unhideWhenUsed="0"/>
+    <w:lsdException w:name="Colorful Grid Accent 6" w:semiHidden="0" w:uiPriority="73" w:unhideWhenUsed="0"/>
+    <w:lsdException w:name="Subtle Emphasis" w:semiHidden="0" w:uiPriority="19" w:unhideWhenUsed="0" w:qFormat="1"/>
+    <w:lsdException w:name="Intense Emphasis" w:semiHidden="0" w:uiPriority="21" w:unhideWhenUsed="0" w:qFormat="1"/>
+    <w:lsdException w:name="Subtle Reference" w:semiHidden="0" w:uiPriority="31" w:unhideWhenUsed="0" w:qFormat="1"/>
+    <w:lsdException w:name="Intense Reference" w:semiHidden="0" w:uiPriority="32" w:unhideWhenUsed="0" w:qFormat="1"/>
+    <w:lsdException w:name="Book Title" w:semiHidden="0" w:uiPriority="33" w:unhideWhenUsed="0" w:qFormat="1"/>
+    <w:lsdException w:name="Bibliography" w:uiPriority="37"/>
+    <w:lsdException w:name="TOC Heading" w:uiPriority="39" w:qFormat="1"/>
+  </w:latentStyles>
+  <w:style w:type="paragraph" w:default="1" w:styleId="Normal">
+    <w:name w:val="Normal"/>
+    <w:qFormat/>
+  </w:style>
+  <w:style w:type="character" w:default="1" w:styleId="DefaultParagraphFont">
+    <w:name w:val="Default Paragraph Font"/>
+    <w:uiPriority w:val="1"/>
+    <w:semiHidden/>
+    <w:unhideWhenUsed/>
+  </w:style>
+  <w:style w:type="table" w:default="1" w:styleId="TableNormal">
+    <w:name w:val="Normal Table"/>
+    <w:uiPriority w:val="99"/>
+    <w:semiHidden/>
+    <w:unhideWhenUsed/>
+    <w:tblPr>
+      <w:tblInd w:w="0" w:type="dxa"/>
+      <w:tblCellMar>
+        <w:top w:w="0" w:type="dxa"/>
+        <w:left w:w="108" w:type="dxa"/>
+        <w:bottom w:w="0" w:type="dxa"/>
+        <w:right w:w="108" w:type="dxa"/>
+      </w:tblCellMar>
+    </w:tblPr>
+  </w:style>
+  <w:style w:type="numbering" w:default="1" w:styleId="NoList">
+    <w:name w:val="No List"/>
+    <w:uiPriority w:val="99"/>
+    <w:semiHidden/>
+    <w:unhideWhenUsed/>
+  </w:style>
+  <w:style w:type="paragraph" w:customStyle="1" w:styleId="C12EC6203C144740A19BCB983033EADE">
+    <w:name w:val="C12EC6203C144740A19BCB983033EADE"/>
+    <w:rsid w:val="00716651"/>
+  </w:style>
+  <w:style w:type="paragraph" w:customStyle="1" w:styleId="613DFD962841446CBF38637E4ECB2B8F">
+    <w:name w:val="613DFD962841446CBF38637E4ECB2B8F"/>
+    <w:rsid w:val="00716651"/>
+  </w:style>
+  <w:style w:type="paragraph" w:customStyle="1" w:styleId="82807797865C4888B426563921EB06D2">
+    <w:name w:val="82807797865C4888B426563921EB06D2"/>
+    <w:rsid w:val="00716651"/>
+  </w:style>
+  <w:style w:type="paragraph" w:customStyle="1" w:styleId="B7A5D579E27A40BA867FC7F59C857382">
+    <w:name w:val="B7A5D579E27A40BA867FC7F59C857382"/>
+    <w:rsid w:val="00716651"/>
+  </w:style>
+</w:styles>
+</file>
+
 <file path=word/glossary/webSettings.xml><?xml version="1.0" encoding="utf-8"?>
-<w:webSettings xmlns:mc="http://schemas.openxmlformats.org/markup-compatibility/2006" xmlns:r="http://schemas.openxmlformats.org/officeDocument/2006/relationships" xmlns:w="http://schemas.openxmlformats.org/wordprocessingml/2006/main" xmlns:w14="http://schemas.microsoft.com/office/word/2010/wordml" xmlns:w15="http://schemas.microsoft.com/office/word/2012/wordml" mc:Ignorable="w14 w15">
+<w:webSettings xmlns:mc="http://schemas.openxmlformats.org/markup-compatibility/2006" xmlns:r="http://schemas.openxmlformats.org/officeDocument/2006/relationships" xmlns:w="http://schemas.openxmlformats.org/wordprocessingml/2006/main" xmlns:w14="http://schemas.microsoft.com/office/word/2010/wordml" mc:Ignorable="w14">
   <w:optimizeForBrowser/>
   <w:allowPNG/>
 </w:webSettings>
@@ -11134,7 +13069,7 @@
 <CoverPageProperties xmlns="http://schemas.microsoft.com/office/2006/coverPageProps">
   <PublishDate>2014-10-03T00:00:00</PublishDate>
   <Abstract/>
-  <CompanyAddress>Usha Mungal – Moniece Forbes-Wells – Kris Chianikan</CompanyAddress>
+  <CompanyAddress>Usha Mungal – Moniece Forbes-Wells – Kris Chinaikan</CompanyAddress>
   <CompanyPhone/>
   <CompanyFax/>
   <CompanyEmail/>
@@ -11154,7 +13089,7 @@
 </file>
 
 <file path=customXml/itemProps2.xml><?xml version="1.0" encoding="utf-8"?>
-<ds:datastoreItem xmlns:ds="http://schemas.openxmlformats.org/officeDocument/2006/customXml" ds:itemID="{AFB33512-51E7-46DD-B38B-07F05C1A9FFC}">
+<ds:datastoreItem xmlns:ds="http://schemas.openxmlformats.org/officeDocument/2006/customXml" ds:itemID="{5DFADEAB-980D-47FA-9371-99B5DFB3236A}">
   <ds:schemaRefs>
     <ds:schemaRef ds:uri="http://schemas.openxmlformats.org/officeDocument/2006/bibliography"/>
   </ds:schemaRefs>

--- a/AKIPRO Software Development Plan.docx
+++ b/AKIPRO Software Development Plan.docx
@@ -111,7 +111,14 @@
               <w:sz w:val="24"/>
               <w:szCs w:val="24"/>
             </w:rPr>
-            <w:t>Version 1.0</w:t>
+            <w:t>Version 2</w:t>
+          </w:r>
+          <w:r>
+            <w:rPr>
+              <w:sz w:val="24"/>
+              <w:szCs w:val="24"/>
+            </w:rPr>
+            <w:t>.0</w:t>
           </w:r>
         </w:p>
         <w:p>
@@ -205,7 +212,7 @@
                                   <w:tag w:val=""/>
                                   <w:id w:val="160207765"/>
                                   <w:dataBinding w:prefixMappings="xmlns:ns0='http://schemas.microsoft.com/office/2006/coverPageProps' " w:xpath="/ns0:CoverPageProperties[1]/ns0:PublishDate[1]" w:storeItemID="{55AF091B-3C7A-41E3-B477-F2FDAA23CFDA}"/>
-                                  <w:date w:fullDate="2014-10-03T00:00:00Z">
+                                  <w:date w:fullDate="2014-11-23T00:00:00Z">
                                     <w:dateFormat w:val="MMMM d, yyyy"/>
                                     <w:lid w:val="en-US"/>
                                     <w:storeMappedDataAs w:val="dateTime"/>
@@ -231,7 +238,7 @@
                                         <w:sz w:val="28"/>
                                         <w:szCs w:val="28"/>
                                       </w:rPr>
-                                      <w:t>October 3, 2014</w:t>
+                                      <w:t>November 23, 2014</w:t>
                                     </w:r>
                                   </w:p>
                                 </w:sdtContent>
@@ -289,6 +296,9 @@
                                     </w:r>
                                   </w:sdtContent>
                                 </w:sdt>
+                                <w:r>
+                                  <w:t>- Rohini Cynthia Baboolal</w:t>
+                                </w:r>
                               </w:p>
                             </w:txbxContent>
                           </wps:txbx>
@@ -330,7 +340,7 @@
                             <w:tag w:val=""/>
                             <w:id w:val="160207765"/>
                             <w:dataBinding w:prefixMappings="xmlns:ns0='http://schemas.microsoft.com/office/2006/coverPageProps' " w:xpath="/ns0:CoverPageProperties[1]/ns0:PublishDate[1]" w:storeItemID="{55AF091B-3C7A-41E3-B477-F2FDAA23CFDA}"/>
-                            <w:date w:fullDate="2014-10-03T00:00:00Z">
+                            <w:date w:fullDate="2014-11-23T00:00:00Z">
                               <w:dateFormat w:val="MMMM d, yyyy"/>
                               <w:lid w:val="en-US"/>
                               <w:storeMappedDataAs w:val="dateTime"/>
@@ -356,7 +366,7 @@
                                   <w:sz w:val="28"/>
                                   <w:szCs w:val="28"/>
                                 </w:rPr>
-                                <w:t>October 3, 2014</w:t>
+                                <w:t>November 23, 2014</w:t>
                               </w:r>
                             </w:p>
                           </w:sdtContent>
@@ -414,6 +424,9 @@
                               </w:r>
                             </w:sdtContent>
                           </w:sdt>
+                          <w:r>
+                            <w:t>- Rohini Cynthia Baboolal</w:t>
+                          </w:r>
                         </w:p>
                       </w:txbxContent>
                     </v:textbox>
@@ -634,7 +647,14 @@
                 <w:sz w:val="24"/>
                 <w:szCs w:val="24"/>
               </w:rPr>
-              <w:t>1.0</w:t>
+              <w:t>1</w:t>
+            </w:r>
+            <w:r>
+              <w:rPr>
+                <w:sz w:val="24"/>
+                <w:szCs w:val="24"/>
+              </w:rPr>
+              <w:t>.0</w:t>
             </w:r>
           </w:p>
         </w:tc>
@@ -656,7 +676,7 @@
                 <w:sz w:val="24"/>
                 <w:szCs w:val="24"/>
               </w:rPr>
-              <w:t>First Draft</w:t>
+              <w:t>First draft</w:t>
             </w:r>
           </w:p>
         </w:tc>
@@ -678,7 +698,162 @@
                 <w:sz w:val="24"/>
                 <w:szCs w:val="24"/>
               </w:rPr>
-              <w:t>Usha Mungal, Moniece Forbes-Wells and Kris Chinaikan</w:t>
+              <w:t>Usha M</w:t>
+            </w:r>
+            <w:r>
+              <w:rPr>
+                <w:sz w:val="24"/>
+                <w:szCs w:val="24"/>
+              </w:rPr>
+              <w:t xml:space="preserve">ungal, Moniece Forbes-Wells </w:t>
+            </w:r>
+          </w:p>
+          <w:p>
+            <w:pPr>
+              <w:pStyle w:val="Tabletext"/>
+              <w:spacing w:line="360" w:lineRule="auto"/>
+              <w:rPr>
+                <w:sz w:val="24"/>
+                <w:szCs w:val="24"/>
+              </w:rPr>
+            </w:pPr>
+            <w:r>
+              <w:rPr>
+                <w:sz w:val="24"/>
+                <w:szCs w:val="24"/>
+              </w:rPr>
+              <w:t>Kris Chinaikan</w:t>
+            </w:r>
+          </w:p>
+        </w:tc>
+      </w:tr>
+      <w:tr>
+        <w:tc>
+          <w:tcPr>
+            <w:tcW w:w="2304" w:type="dxa"/>
+          </w:tcPr>
+          <w:p>
+            <w:pPr>
+              <w:pStyle w:val="Tabletext"/>
+              <w:spacing w:line="360" w:lineRule="auto"/>
+              <w:rPr>
+                <w:sz w:val="24"/>
+                <w:szCs w:val="24"/>
+              </w:rPr>
+            </w:pPr>
+            <w:r>
+              <w:rPr>
+                <w:sz w:val="24"/>
+                <w:szCs w:val="24"/>
+              </w:rPr>
+              <w:t>23/Nov/2014</w:t>
+            </w:r>
+          </w:p>
+        </w:tc>
+        <w:tc>
+          <w:tcPr>
+            <w:tcW w:w="1152" w:type="dxa"/>
+          </w:tcPr>
+          <w:p>
+            <w:pPr>
+              <w:pStyle w:val="Tabletext"/>
+              <w:spacing w:line="360" w:lineRule="auto"/>
+              <w:rPr>
+                <w:sz w:val="24"/>
+                <w:szCs w:val="24"/>
+              </w:rPr>
+            </w:pPr>
+            <w:r>
+              <w:rPr>
+                <w:sz w:val="24"/>
+                <w:szCs w:val="24"/>
+              </w:rPr>
+              <w:t>2.0</w:t>
+            </w:r>
+          </w:p>
+        </w:tc>
+        <w:tc>
+          <w:tcPr>
+            <w:tcW w:w="3744" w:type="dxa"/>
+          </w:tcPr>
+          <w:p>
+            <w:pPr>
+              <w:pStyle w:val="Tabletext"/>
+              <w:spacing w:line="360" w:lineRule="auto"/>
+              <w:rPr>
+                <w:sz w:val="24"/>
+                <w:szCs w:val="24"/>
+              </w:rPr>
+            </w:pPr>
+            <w:r>
+              <w:rPr>
+                <w:sz w:val="24"/>
+                <w:szCs w:val="24"/>
+              </w:rPr>
+              <w:t>Final document</w:t>
+            </w:r>
+          </w:p>
+        </w:tc>
+        <w:tc>
+          <w:tcPr>
+            <w:tcW w:w="2304" w:type="dxa"/>
+          </w:tcPr>
+          <w:p>
+            <w:pPr>
+              <w:pStyle w:val="Tabletext"/>
+              <w:spacing w:line="360" w:lineRule="auto"/>
+              <w:rPr>
+                <w:sz w:val="24"/>
+                <w:szCs w:val="24"/>
+              </w:rPr>
+            </w:pPr>
+            <w:r>
+              <w:rPr>
+                <w:sz w:val="24"/>
+                <w:szCs w:val="24"/>
+              </w:rPr>
+              <w:t>Usha M</w:t>
+            </w:r>
+            <w:r>
+              <w:rPr>
+                <w:sz w:val="24"/>
+                <w:szCs w:val="24"/>
+              </w:rPr>
+              <w:t xml:space="preserve">ungal, Moniece Forbes-Wells </w:t>
+            </w:r>
+          </w:p>
+          <w:p>
+            <w:pPr>
+              <w:pStyle w:val="Tabletext"/>
+              <w:spacing w:line="360" w:lineRule="auto"/>
+              <w:rPr>
+                <w:sz w:val="24"/>
+                <w:szCs w:val="24"/>
+              </w:rPr>
+            </w:pPr>
+            <w:r>
+              <w:rPr>
+                <w:sz w:val="24"/>
+                <w:szCs w:val="24"/>
+              </w:rPr>
+              <w:t>Kris Chinaikan</w:t>
+            </w:r>
+          </w:p>
+          <w:p>
+            <w:pPr>
+              <w:pStyle w:val="Tabletext"/>
+              <w:spacing w:line="360" w:lineRule="auto"/>
+              <w:rPr>
+                <w:sz w:val="24"/>
+                <w:szCs w:val="24"/>
+              </w:rPr>
+            </w:pPr>
+            <w:r>
+              <w:rPr>
+                <w:sz w:val="24"/>
+                <w:szCs w:val="24"/>
+              </w:rPr>
+              <w:t>Rohini Cynthia Baboolal</w:t>
             </w:r>
           </w:p>
         </w:tc>
@@ -785,63 +960,6 @@
     <w:p>
       <w:pPr>
         <w:pStyle w:val="TOCHeading"/>
-        <w:spacing w:line="360" w:lineRule="auto"/>
-        <w:rPr>
-          <w:sz w:val="24"/>
-          <w:szCs w:val="24"/>
-        </w:rPr>
-      </w:pPr>
-    </w:p>
-    <w:p>
-      <w:pPr>
-        <w:pStyle w:val="TOCHeading"/>
-        <w:spacing w:line="360" w:lineRule="auto"/>
-        <w:rPr>
-          <w:sz w:val="24"/>
-          <w:szCs w:val="24"/>
-        </w:rPr>
-      </w:pPr>
-    </w:p>
-    <w:p>
-      <w:pPr>
-        <w:pStyle w:val="TOCHeading"/>
-        <w:spacing w:line="360" w:lineRule="auto"/>
-        <w:rPr>
-          <w:sz w:val="24"/>
-          <w:szCs w:val="24"/>
-        </w:rPr>
-      </w:pPr>
-    </w:p>
-    <w:p>
-      <w:pPr>
-        <w:pStyle w:val="TOCHeading"/>
-        <w:spacing w:line="360" w:lineRule="auto"/>
-        <w:rPr>
-          <w:sz w:val="24"/>
-          <w:szCs w:val="24"/>
-        </w:rPr>
-      </w:pPr>
-    </w:p>
-    <w:p>
-      <w:pPr>
-        <w:spacing w:line="360" w:lineRule="auto"/>
-        <w:rPr>
-          <w:sz w:val="24"/>
-          <w:szCs w:val="24"/>
-        </w:rPr>
-      </w:pPr>
-    </w:p>
-    <w:p>
-      <w:pPr>
-        <w:spacing w:line="360" w:lineRule="auto"/>
-        <w:rPr>
-          <w:sz w:val="24"/>
-          <w:szCs w:val="24"/>
-        </w:rPr>
-      </w:pPr>
-    </w:p>
-    <w:p>
-      <w:pPr>
         <w:spacing w:line="360" w:lineRule="auto"/>
         <w:rPr>
           <w:sz w:val="24"/>
@@ -931,13 +1049,13 @@
               <w:tab w:val="left" w:pos="400"/>
               <w:tab w:val="right" w:leader="dot" w:pos="9350"/>
             </w:tabs>
-            <w:spacing w:line="360" w:lineRule="auto"/>
             <w:rPr>
               <w:rFonts w:asciiTheme="minorHAnsi" w:eastAsiaTheme="minorEastAsia" w:hAnsiTheme="minorHAnsi" w:cstheme="minorBidi"/>
               <w:b w:val="0"/>
               <w:bCs w:val="0"/>
               <w:noProof/>
-              <w:sz w:val="24"/>
+              <w:sz w:val="22"/>
+              <w:szCs w:val="22"/>
             </w:rPr>
           </w:pPr>
           <w:r>
@@ -958,12 +1076,11 @@
             </w:rPr>
             <w:fldChar w:fldCharType="separate"/>
           </w:r>
-          <w:hyperlink w:anchor="_Toc400033643" w:history="1">
+          <w:hyperlink w:anchor="_Toc404507053" w:history="1">
             <w:r>
               <w:rPr>
                 <w:rStyle w:val="Hyperlink"/>
                 <w:noProof/>
-                <w:sz w:val="24"/>
               </w:rPr>
               <w:t>1.</w:t>
             </w:r>
@@ -973,7 +1090,8 @@
                 <w:b w:val="0"/>
                 <w:bCs w:val="0"/>
                 <w:noProof/>
-                <w:sz w:val="24"/>
+                <w:sz w:val="22"/>
+                <w:szCs w:val="22"/>
               </w:rPr>
               <w:tab/>
             </w:r>
@@ -981,7 +1099,6 @@
               <w:rPr>
                 <w:rStyle w:val="Hyperlink"/>
                 <w:noProof/>
-                <w:sz w:val="24"/>
               </w:rPr>
               <w:t>Introduction</w:t>
             </w:r>
@@ -989,7 +1106,6 @@
               <w:rPr>
                 <w:noProof/>
                 <w:webHidden/>
-                <w:sz w:val="24"/>
               </w:rPr>
               <w:tab/>
             </w:r>
@@ -997,7 +1113,6 @@
               <w:rPr>
                 <w:noProof/>
                 <w:webHidden/>
-                <w:sz w:val="24"/>
               </w:rPr>
               <w:fldChar w:fldCharType="begin"/>
             </w:r>
@@ -1005,22 +1120,19 @@
               <w:rPr>
                 <w:noProof/>
                 <w:webHidden/>
-                <w:sz w:val="24"/>
-              </w:rPr>
-              <w:instrText xml:space="preserve"> PAGEREF _Toc400033643 \h </w:instrText>
-            </w:r>
-            <w:r>
-              <w:rPr>
-                <w:noProof/>
-                <w:webHidden/>
-                <w:sz w:val="24"/>
-              </w:rPr>
-            </w:r>
-            <w:r>
-              <w:rPr>
-                <w:noProof/>
-                <w:webHidden/>
-                <w:sz w:val="24"/>
+              </w:rPr>
+              <w:instrText xml:space="preserve"> PAGEREF _Toc404507053 \h </w:instrText>
+            </w:r>
+            <w:r>
+              <w:rPr>
+                <w:noProof/>
+                <w:webHidden/>
+              </w:rPr>
+            </w:r>
+            <w:r>
+              <w:rPr>
+                <w:noProof/>
+                <w:webHidden/>
               </w:rPr>
               <w:fldChar w:fldCharType="separate"/>
             </w:r>
@@ -1028,15 +1140,13 @@
               <w:rPr>
                 <w:noProof/>
                 <w:webHidden/>
-                <w:sz w:val="24"/>
-              </w:rPr>
-              <w:t>4</w:t>
-            </w:r>
-            <w:r>
-              <w:rPr>
-                <w:noProof/>
-                <w:webHidden/>
-                <w:sz w:val="24"/>
+              </w:rPr>
+              <w:t>3</w:t>
+            </w:r>
+            <w:r>
+              <w:rPr>
+                <w:noProof/>
+                <w:webHidden/>
               </w:rPr>
               <w:fldChar w:fldCharType="end"/>
             </w:r>
@@ -1049,21 +1159,20 @@
               <w:tab w:val="left" w:pos="800"/>
               <w:tab w:val="right" w:leader="dot" w:pos="9350"/>
             </w:tabs>
-            <w:spacing w:line="360" w:lineRule="auto"/>
             <w:rPr>
               <w:rFonts w:asciiTheme="minorHAnsi" w:eastAsiaTheme="minorEastAsia" w:hAnsiTheme="minorHAnsi" w:cstheme="minorBidi"/>
               <w:i w:val="0"/>
               <w:iCs w:val="0"/>
               <w:noProof/>
-              <w:sz w:val="24"/>
+              <w:sz w:val="22"/>
+              <w:szCs w:val="22"/>
             </w:rPr>
           </w:pPr>
-          <w:hyperlink w:anchor="_Toc400033644" w:history="1">
+          <w:hyperlink w:anchor="_Toc404507054" w:history="1">
             <w:r>
               <w:rPr>
                 <w:rStyle w:val="Hyperlink"/>
                 <w:noProof/>
-                <w:sz w:val="24"/>
               </w:rPr>
               <w:t>1.1</w:t>
             </w:r>
@@ -1073,7 +1182,8 @@
                 <w:i w:val="0"/>
                 <w:iCs w:val="0"/>
                 <w:noProof/>
-                <w:sz w:val="24"/>
+                <w:sz w:val="22"/>
+                <w:szCs w:val="22"/>
               </w:rPr>
               <w:tab/>
             </w:r>
@@ -1081,7 +1191,6 @@
               <w:rPr>
                 <w:rStyle w:val="Hyperlink"/>
                 <w:noProof/>
-                <w:sz w:val="24"/>
               </w:rPr>
               <w:t>Purpose</w:t>
             </w:r>
@@ -1089,7 +1198,6 @@
               <w:rPr>
                 <w:noProof/>
                 <w:webHidden/>
-                <w:sz w:val="24"/>
               </w:rPr>
               <w:tab/>
             </w:r>
@@ -1097,7 +1205,6 @@
               <w:rPr>
                 <w:noProof/>
                 <w:webHidden/>
-                <w:sz w:val="24"/>
               </w:rPr>
               <w:fldChar w:fldCharType="begin"/>
             </w:r>
@@ -1105,22 +1212,19 @@
               <w:rPr>
                 <w:noProof/>
                 <w:webHidden/>
-                <w:sz w:val="24"/>
-              </w:rPr>
-              <w:instrText xml:space="preserve"> PAGEREF _Toc400033644 \h </w:instrText>
-            </w:r>
-            <w:r>
-              <w:rPr>
-                <w:noProof/>
-                <w:webHidden/>
-                <w:sz w:val="24"/>
-              </w:rPr>
-            </w:r>
-            <w:r>
-              <w:rPr>
-                <w:noProof/>
-                <w:webHidden/>
-                <w:sz w:val="24"/>
+              </w:rPr>
+              <w:instrText xml:space="preserve"> PAGEREF _Toc404507054 \h </w:instrText>
+            </w:r>
+            <w:r>
+              <w:rPr>
+                <w:noProof/>
+                <w:webHidden/>
+              </w:rPr>
+            </w:r>
+            <w:r>
+              <w:rPr>
+                <w:noProof/>
+                <w:webHidden/>
               </w:rPr>
               <w:fldChar w:fldCharType="separate"/>
             </w:r>
@@ -1128,7 +1232,6 @@
               <w:rPr>
                 <w:noProof/>
                 <w:webHidden/>
-                <w:sz w:val="24"/>
               </w:rPr>
               <w:t>4</w:t>
             </w:r>
@@ -1136,7 +1239,6 @@
               <w:rPr>
                 <w:noProof/>
                 <w:webHidden/>
-                <w:sz w:val="24"/>
               </w:rPr>
               <w:fldChar w:fldCharType="end"/>
             </w:r>
@@ -1149,21 +1251,20 @@
               <w:tab w:val="left" w:pos="800"/>
               <w:tab w:val="right" w:leader="dot" w:pos="9350"/>
             </w:tabs>
-            <w:spacing w:line="360" w:lineRule="auto"/>
             <w:rPr>
               <w:rFonts w:asciiTheme="minorHAnsi" w:eastAsiaTheme="minorEastAsia" w:hAnsiTheme="minorHAnsi" w:cstheme="minorBidi"/>
               <w:i w:val="0"/>
               <w:iCs w:val="0"/>
               <w:noProof/>
-              <w:sz w:val="24"/>
+              <w:sz w:val="22"/>
+              <w:szCs w:val="22"/>
             </w:rPr>
           </w:pPr>
-          <w:hyperlink w:anchor="_Toc400033645" w:history="1">
+          <w:hyperlink w:anchor="_Toc404507055" w:history="1">
             <w:r>
               <w:rPr>
                 <w:rStyle w:val="Hyperlink"/>
                 <w:noProof/>
-                <w:sz w:val="24"/>
               </w:rPr>
               <w:t>1.2</w:t>
             </w:r>
@@ -1173,7 +1274,8 @@
                 <w:i w:val="0"/>
                 <w:iCs w:val="0"/>
                 <w:noProof/>
-                <w:sz w:val="24"/>
+                <w:sz w:val="22"/>
+                <w:szCs w:val="22"/>
               </w:rPr>
               <w:tab/>
             </w:r>
@@ -1181,7 +1283,6 @@
               <w:rPr>
                 <w:rStyle w:val="Hyperlink"/>
                 <w:noProof/>
-                <w:sz w:val="24"/>
               </w:rPr>
               <w:t>Scope</w:t>
             </w:r>
@@ -1189,7 +1290,6 @@
               <w:rPr>
                 <w:noProof/>
                 <w:webHidden/>
-                <w:sz w:val="24"/>
               </w:rPr>
               <w:tab/>
             </w:r>
@@ -1197,7 +1297,6 @@
               <w:rPr>
                 <w:noProof/>
                 <w:webHidden/>
-                <w:sz w:val="24"/>
               </w:rPr>
               <w:fldChar w:fldCharType="begin"/>
             </w:r>
@@ -1205,22 +1304,19 @@
               <w:rPr>
                 <w:noProof/>
                 <w:webHidden/>
-                <w:sz w:val="24"/>
-              </w:rPr>
-              <w:instrText xml:space="preserve"> PAGEREF _Toc400033645 \h </w:instrText>
-            </w:r>
-            <w:r>
-              <w:rPr>
-                <w:noProof/>
-                <w:webHidden/>
-                <w:sz w:val="24"/>
-              </w:rPr>
-            </w:r>
-            <w:r>
-              <w:rPr>
-                <w:noProof/>
-                <w:webHidden/>
-                <w:sz w:val="24"/>
+              </w:rPr>
+              <w:instrText xml:space="preserve"> PAGEREF _Toc404507055 \h </w:instrText>
+            </w:r>
+            <w:r>
+              <w:rPr>
+                <w:noProof/>
+                <w:webHidden/>
+              </w:rPr>
+            </w:r>
+            <w:r>
+              <w:rPr>
+                <w:noProof/>
+                <w:webHidden/>
               </w:rPr>
               <w:fldChar w:fldCharType="separate"/>
             </w:r>
@@ -1228,7 +1324,6 @@
               <w:rPr>
                 <w:noProof/>
                 <w:webHidden/>
-                <w:sz w:val="24"/>
               </w:rPr>
               <w:t>4</w:t>
             </w:r>
@@ -1236,7 +1331,6 @@
               <w:rPr>
                 <w:noProof/>
                 <w:webHidden/>
-                <w:sz w:val="24"/>
               </w:rPr>
               <w:fldChar w:fldCharType="end"/>
             </w:r>
@@ -1249,21 +1343,20 @@
               <w:tab w:val="left" w:pos="800"/>
               <w:tab w:val="right" w:leader="dot" w:pos="9350"/>
             </w:tabs>
-            <w:spacing w:line="360" w:lineRule="auto"/>
             <w:rPr>
               <w:rFonts w:asciiTheme="minorHAnsi" w:eastAsiaTheme="minorEastAsia" w:hAnsiTheme="minorHAnsi" w:cstheme="minorBidi"/>
               <w:i w:val="0"/>
               <w:iCs w:val="0"/>
               <w:noProof/>
-              <w:sz w:val="24"/>
+              <w:sz w:val="22"/>
+              <w:szCs w:val="22"/>
             </w:rPr>
           </w:pPr>
-          <w:hyperlink w:anchor="_Toc400033646" w:history="1">
+          <w:hyperlink w:anchor="_Toc404507056" w:history="1">
             <w:r>
               <w:rPr>
                 <w:rStyle w:val="Hyperlink"/>
                 <w:noProof/>
-                <w:sz w:val="24"/>
               </w:rPr>
               <w:t>1.3</w:t>
             </w:r>
@@ -1273,7 +1366,8 @@
                 <w:i w:val="0"/>
                 <w:iCs w:val="0"/>
                 <w:noProof/>
-                <w:sz w:val="24"/>
+                <w:sz w:val="22"/>
+                <w:szCs w:val="22"/>
               </w:rPr>
               <w:tab/>
             </w:r>
@@ -1281,7 +1375,6 @@
               <w:rPr>
                 <w:rStyle w:val="Hyperlink"/>
                 <w:noProof/>
-                <w:sz w:val="24"/>
               </w:rPr>
               <w:t>Definitions, Acronyms, and Abbreviations</w:t>
             </w:r>
@@ -1289,7 +1382,6 @@
               <w:rPr>
                 <w:noProof/>
                 <w:webHidden/>
-                <w:sz w:val="24"/>
               </w:rPr>
               <w:tab/>
             </w:r>
@@ -1297,7 +1389,6 @@
               <w:rPr>
                 <w:noProof/>
                 <w:webHidden/>
-                <w:sz w:val="24"/>
               </w:rPr>
               <w:fldChar w:fldCharType="begin"/>
             </w:r>
@@ -1305,22 +1396,19 @@
               <w:rPr>
                 <w:noProof/>
                 <w:webHidden/>
-                <w:sz w:val="24"/>
-              </w:rPr>
-              <w:instrText xml:space="preserve"> PAGEREF _Toc400033646 \h </w:instrText>
-            </w:r>
-            <w:r>
-              <w:rPr>
-                <w:noProof/>
-                <w:webHidden/>
-                <w:sz w:val="24"/>
-              </w:rPr>
-            </w:r>
-            <w:r>
-              <w:rPr>
-                <w:noProof/>
-                <w:webHidden/>
-                <w:sz w:val="24"/>
+              </w:rPr>
+              <w:instrText xml:space="preserve"> PAGEREF _Toc404507056 \h </w:instrText>
+            </w:r>
+            <w:r>
+              <w:rPr>
+                <w:noProof/>
+                <w:webHidden/>
+              </w:rPr>
+            </w:r>
+            <w:r>
+              <w:rPr>
+                <w:noProof/>
+                <w:webHidden/>
               </w:rPr>
               <w:fldChar w:fldCharType="separate"/>
             </w:r>
@@ -1328,7 +1416,6 @@
               <w:rPr>
                 <w:noProof/>
                 <w:webHidden/>
-                <w:sz w:val="24"/>
               </w:rPr>
               <w:t>5</w:t>
             </w:r>
@@ -1336,7 +1423,6 @@
               <w:rPr>
                 <w:noProof/>
                 <w:webHidden/>
-                <w:sz w:val="24"/>
               </w:rPr>
               <w:fldChar w:fldCharType="end"/>
             </w:r>
@@ -1349,21 +1435,20 @@
               <w:tab w:val="left" w:pos="800"/>
               <w:tab w:val="right" w:leader="dot" w:pos="9350"/>
             </w:tabs>
-            <w:spacing w:line="360" w:lineRule="auto"/>
             <w:rPr>
               <w:rFonts w:asciiTheme="minorHAnsi" w:eastAsiaTheme="minorEastAsia" w:hAnsiTheme="minorHAnsi" w:cstheme="minorBidi"/>
               <w:i w:val="0"/>
               <w:iCs w:val="0"/>
               <w:noProof/>
-              <w:sz w:val="24"/>
+              <w:sz w:val="22"/>
+              <w:szCs w:val="22"/>
             </w:rPr>
           </w:pPr>
-          <w:hyperlink w:anchor="_Toc400033647" w:history="1">
+          <w:hyperlink w:anchor="_Toc404507057" w:history="1">
             <w:r>
               <w:rPr>
                 <w:rStyle w:val="Hyperlink"/>
                 <w:noProof/>
-                <w:sz w:val="24"/>
               </w:rPr>
               <w:t>1.4</w:t>
             </w:r>
@@ -1373,7 +1458,8 @@
                 <w:i w:val="0"/>
                 <w:iCs w:val="0"/>
                 <w:noProof/>
-                <w:sz w:val="24"/>
+                <w:sz w:val="22"/>
+                <w:szCs w:val="22"/>
               </w:rPr>
               <w:tab/>
             </w:r>
@@ -1381,7 +1467,6 @@
               <w:rPr>
                 <w:rStyle w:val="Hyperlink"/>
                 <w:noProof/>
-                <w:sz w:val="24"/>
               </w:rPr>
               <w:t>References</w:t>
             </w:r>
@@ -1389,7 +1474,6 @@
               <w:rPr>
                 <w:noProof/>
                 <w:webHidden/>
-                <w:sz w:val="24"/>
               </w:rPr>
               <w:tab/>
             </w:r>
@@ -1397,7 +1481,6 @@
               <w:rPr>
                 <w:noProof/>
                 <w:webHidden/>
-                <w:sz w:val="24"/>
               </w:rPr>
               <w:fldChar w:fldCharType="begin"/>
             </w:r>
@@ -1405,22 +1488,19 @@
               <w:rPr>
                 <w:noProof/>
                 <w:webHidden/>
-                <w:sz w:val="24"/>
-              </w:rPr>
-              <w:instrText xml:space="preserve"> PAGEREF _Toc400033647 \h </w:instrText>
-            </w:r>
-            <w:r>
-              <w:rPr>
-                <w:noProof/>
-                <w:webHidden/>
-                <w:sz w:val="24"/>
-              </w:rPr>
-            </w:r>
-            <w:r>
-              <w:rPr>
-                <w:noProof/>
-                <w:webHidden/>
-                <w:sz w:val="24"/>
+              </w:rPr>
+              <w:instrText xml:space="preserve"> PAGEREF _Toc404507057 \h </w:instrText>
+            </w:r>
+            <w:r>
+              <w:rPr>
+                <w:noProof/>
+                <w:webHidden/>
+              </w:rPr>
+            </w:r>
+            <w:r>
+              <w:rPr>
+                <w:noProof/>
+                <w:webHidden/>
               </w:rPr>
               <w:fldChar w:fldCharType="separate"/>
             </w:r>
@@ -1428,7 +1508,6 @@
               <w:rPr>
                 <w:noProof/>
                 <w:webHidden/>
-                <w:sz w:val="24"/>
               </w:rPr>
               <w:t>5</w:t>
             </w:r>
@@ -1436,7 +1515,6 @@
               <w:rPr>
                 <w:noProof/>
                 <w:webHidden/>
-                <w:sz w:val="24"/>
               </w:rPr>
               <w:fldChar w:fldCharType="end"/>
             </w:r>
@@ -1449,21 +1527,20 @@
               <w:tab w:val="left" w:pos="800"/>
               <w:tab w:val="right" w:leader="dot" w:pos="9350"/>
             </w:tabs>
-            <w:spacing w:line="360" w:lineRule="auto"/>
             <w:rPr>
               <w:rFonts w:asciiTheme="minorHAnsi" w:eastAsiaTheme="minorEastAsia" w:hAnsiTheme="minorHAnsi" w:cstheme="minorBidi"/>
               <w:i w:val="0"/>
               <w:iCs w:val="0"/>
               <w:noProof/>
-              <w:sz w:val="24"/>
+              <w:sz w:val="22"/>
+              <w:szCs w:val="22"/>
             </w:rPr>
           </w:pPr>
-          <w:hyperlink w:anchor="_Toc400033648" w:history="1">
+          <w:hyperlink w:anchor="_Toc404507058" w:history="1">
             <w:r>
               <w:rPr>
                 <w:rStyle w:val="Hyperlink"/>
                 <w:noProof/>
-                <w:sz w:val="24"/>
               </w:rPr>
               <w:t>1.5</w:t>
             </w:r>
@@ -1473,7 +1550,8 @@
                 <w:i w:val="0"/>
                 <w:iCs w:val="0"/>
                 <w:noProof/>
-                <w:sz w:val="24"/>
+                <w:sz w:val="22"/>
+                <w:szCs w:val="22"/>
               </w:rPr>
               <w:tab/>
             </w:r>
@@ -1481,7 +1559,6 @@
               <w:rPr>
                 <w:rStyle w:val="Hyperlink"/>
                 <w:noProof/>
-                <w:sz w:val="24"/>
               </w:rPr>
               <w:t>Overview</w:t>
             </w:r>
@@ -1489,7 +1566,6 @@
               <w:rPr>
                 <w:noProof/>
                 <w:webHidden/>
-                <w:sz w:val="24"/>
               </w:rPr>
               <w:tab/>
             </w:r>
@@ -1497,7 +1573,6 @@
               <w:rPr>
                 <w:noProof/>
                 <w:webHidden/>
-                <w:sz w:val="24"/>
               </w:rPr>
               <w:fldChar w:fldCharType="begin"/>
             </w:r>
@@ -1505,22 +1580,19 @@
               <w:rPr>
                 <w:noProof/>
                 <w:webHidden/>
-                <w:sz w:val="24"/>
-              </w:rPr>
-              <w:instrText xml:space="preserve"> PAGEREF _Toc400033648 \h </w:instrText>
-            </w:r>
-            <w:r>
-              <w:rPr>
-                <w:noProof/>
-                <w:webHidden/>
-                <w:sz w:val="24"/>
-              </w:rPr>
-            </w:r>
-            <w:r>
-              <w:rPr>
-                <w:noProof/>
-                <w:webHidden/>
-                <w:sz w:val="24"/>
+              </w:rPr>
+              <w:instrText xml:space="preserve"> PAGEREF _Toc404507058 \h </w:instrText>
+            </w:r>
+            <w:r>
+              <w:rPr>
+                <w:noProof/>
+                <w:webHidden/>
+              </w:rPr>
+            </w:r>
+            <w:r>
+              <w:rPr>
+                <w:noProof/>
+                <w:webHidden/>
               </w:rPr>
               <w:fldChar w:fldCharType="separate"/>
             </w:r>
@@ -1528,15 +1600,13 @@
               <w:rPr>
                 <w:noProof/>
                 <w:webHidden/>
-                <w:sz w:val="24"/>
-              </w:rPr>
-              <w:t>6</w:t>
-            </w:r>
-            <w:r>
-              <w:rPr>
-                <w:noProof/>
-                <w:webHidden/>
-                <w:sz w:val="24"/>
+              </w:rPr>
+              <w:t>5</w:t>
+            </w:r>
+            <w:r>
+              <w:rPr>
+                <w:noProof/>
+                <w:webHidden/>
               </w:rPr>
               <w:fldChar w:fldCharType="end"/>
             </w:r>
@@ -1549,21 +1619,20 @@
               <w:tab w:val="left" w:pos="400"/>
               <w:tab w:val="right" w:leader="dot" w:pos="9350"/>
             </w:tabs>
-            <w:spacing w:line="360" w:lineRule="auto"/>
             <w:rPr>
               <w:rFonts w:asciiTheme="minorHAnsi" w:eastAsiaTheme="minorEastAsia" w:hAnsiTheme="minorHAnsi" w:cstheme="minorBidi"/>
               <w:b w:val="0"/>
               <w:bCs w:val="0"/>
               <w:noProof/>
-              <w:sz w:val="24"/>
+              <w:sz w:val="22"/>
+              <w:szCs w:val="22"/>
             </w:rPr>
           </w:pPr>
-          <w:hyperlink w:anchor="_Toc400033649" w:history="1">
+          <w:hyperlink w:anchor="_Toc404507059" w:history="1">
             <w:r>
               <w:rPr>
                 <w:rStyle w:val="Hyperlink"/>
                 <w:noProof/>
-                <w:sz w:val="24"/>
               </w:rPr>
               <w:t>2.</w:t>
             </w:r>
@@ -1573,7 +1642,8 @@
                 <w:b w:val="0"/>
                 <w:bCs w:val="0"/>
                 <w:noProof/>
-                <w:sz w:val="24"/>
+                <w:sz w:val="22"/>
+                <w:szCs w:val="22"/>
               </w:rPr>
               <w:tab/>
             </w:r>
@@ -1581,7 +1651,6 @@
               <w:rPr>
                 <w:rStyle w:val="Hyperlink"/>
                 <w:noProof/>
-                <w:sz w:val="24"/>
               </w:rPr>
               <w:t>Project Overview</w:t>
             </w:r>
@@ -1589,7 +1658,6 @@
               <w:rPr>
                 <w:noProof/>
                 <w:webHidden/>
-                <w:sz w:val="24"/>
               </w:rPr>
               <w:tab/>
             </w:r>
@@ -1597,7 +1665,6 @@
               <w:rPr>
                 <w:noProof/>
                 <w:webHidden/>
-                <w:sz w:val="24"/>
               </w:rPr>
               <w:fldChar w:fldCharType="begin"/>
             </w:r>
@@ -1605,22 +1672,19 @@
               <w:rPr>
                 <w:noProof/>
                 <w:webHidden/>
-                <w:sz w:val="24"/>
-              </w:rPr>
-              <w:instrText xml:space="preserve"> PAGEREF _Toc400033649 \h </w:instrText>
-            </w:r>
-            <w:r>
-              <w:rPr>
-                <w:noProof/>
-                <w:webHidden/>
-                <w:sz w:val="24"/>
-              </w:rPr>
-            </w:r>
-            <w:r>
-              <w:rPr>
-                <w:noProof/>
-                <w:webHidden/>
-                <w:sz w:val="24"/>
+              </w:rPr>
+              <w:instrText xml:space="preserve"> PAGEREF _Toc404507059 \h </w:instrText>
+            </w:r>
+            <w:r>
+              <w:rPr>
+                <w:noProof/>
+                <w:webHidden/>
+              </w:rPr>
+            </w:r>
+            <w:r>
+              <w:rPr>
+                <w:noProof/>
+                <w:webHidden/>
               </w:rPr>
               <w:fldChar w:fldCharType="separate"/>
             </w:r>
@@ -1628,7 +1692,6 @@
               <w:rPr>
                 <w:noProof/>
                 <w:webHidden/>
-                <w:sz w:val="24"/>
               </w:rPr>
               <w:t>6</w:t>
             </w:r>
@@ -1636,7 +1699,6 @@
               <w:rPr>
                 <w:noProof/>
                 <w:webHidden/>
-                <w:sz w:val="24"/>
               </w:rPr>
               <w:fldChar w:fldCharType="end"/>
             </w:r>
@@ -1649,21 +1711,20 @@
               <w:tab w:val="left" w:pos="800"/>
               <w:tab w:val="right" w:leader="dot" w:pos="9350"/>
             </w:tabs>
-            <w:spacing w:line="360" w:lineRule="auto"/>
             <w:rPr>
               <w:rFonts w:asciiTheme="minorHAnsi" w:eastAsiaTheme="minorEastAsia" w:hAnsiTheme="minorHAnsi" w:cstheme="minorBidi"/>
               <w:i w:val="0"/>
               <w:iCs w:val="0"/>
               <w:noProof/>
-              <w:sz w:val="24"/>
+              <w:sz w:val="22"/>
+              <w:szCs w:val="22"/>
             </w:rPr>
           </w:pPr>
-          <w:hyperlink w:anchor="_Toc400033650" w:history="1">
+          <w:hyperlink w:anchor="_Toc404507060" w:history="1">
             <w:r>
               <w:rPr>
                 <w:rStyle w:val="Hyperlink"/>
                 <w:noProof/>
-                <w:sz w:val="24"/>
               </w:rPr>
               <w:t>2.1</w:t>
             </w:r>
@@ -1673,7 +1734,8 @@
                 <w:i w:val="0"/>
                 <w:iCs w:val="0"/>
                 <w:noProof/>
-                <w:sz w:val="24"/>
+                <w:sz w:val="22"/>
+                <w:szCs w:val="22"/>
               </w:rPr>
               <w:tab/>
             </w:r>
@@ -1681,7 +1743,6 @@
               <w:rPr>
                 <w:rStyle w:val="Hyperlink"/>
                 <w:noProof/>
-                <w:sz w:val="24"/>
               </w:rPr>
               <w:t>Project Purpose, Scope, and Objectives</w:t>
             </w:r>
@@ -1689,7 +1750,6 @@
               <w:rPr>
                 <w:noProof/>
                 <w:webHidden/>
-                <w:sz w:val="24"/>
               </w:rPr>
               <w:tab/>
             </w:r>
@@ -1697,7 +1757,6 @@
               <w:rPr>
                 <w:noProof/>
                 <w:webHidden/>
-                <w:sz w:val="24"/>
               </w:rPr>
               <w:fldChar w:fldCharType="begin"/>
             </w:r>
@@ -1705,22 +1764,19 @@
               <w:rPr>
                 <w:noProof/>
                 <w:webHidden/>
-                <w:sz w:val="24"/>
-              </w:rPr>
-              <w:instrText xml:space="preserve"> PAGEREF _Toc400033650 \h </w:instrText>
-            </w:r>
-            <w:r>
-              <w:rPr>
-                <w:noProof/>
-                <w:webHidden/>
-                <w:sz w:val="24"/>
-              </w:rPr>
-            </w:r>
-            <w:r>
-              <w:rPr>
-                <w:noProof/>
-                <w:webHidden/>
-                <w:sz w:val="24"/>
+              </w:rPr>
+              <w:instrText xml:space="preserve"> PAGEREF _Toc404507060 \h </w:instrText>
+            </w:r>
+            <w:r>
+              <w:rPr>
+                <w:noProof/>
+                <w:webHidden/>
+              </w:rPr>
+            </w:r>
+            <w:r>
+              <w:rPr>
+                <w:noProof/>
+                <w:webHidden/>
               </w:rPr>
               <w:fldChar w:fldCharType="separate"/>
             </w:r>
@@ -1728,7 +1784,6 @@
               <w:rPr>
                 <w:noProof/>
                 <w:webHidden/>
-                <w:sz w:val="24"/>
               </w:rPr>
               <w:t>6</w:t>
             </w:r>
@@ -1736,7 +1791,6 @@
               <w:rPr>
                 <w:noProof/>
                 <w:webHidden/>
-                <w:sz w:val="24"/>
               </w:rPr>
               <w:fldChar w:fldCharType="end"/>
             </w:r>
@@ -1749,21 +1803,20 @@
               <w:tab w:val="left" w:pos="800"/>
               <w:tab w:val="right" w:leader="dot" w:pos="9350"/>
             </w:tabs>
-            <w:spacing w:line="360" w:lineRule="auto"/>
             <w:rPr>
               <w:rFonts w:asciiTheme="minorHAnsi" w:eastAsiaTheme="minorEastAsia" w:hAnsiTheme="minorHAnsi" w:cstheme="minorBidi"/>
               <w:i w:val="0"/>
               <w:iCs w:val="0"/>
               <w:noProof/>
-              <w:sz w:val="24"/>
+              <w:sz w:val="22"/>
+              <w:szCs w:val="22"/>
             </w:rPr>
           </w:pPr>
-          <w:hyperlink w:anchor="_Toc400033651" w:history="1">
+          <w:hyperlink w:anchor="_Toc404507061" w:history="1">
             <w:r>
               <w:rPr>
                 <w:rStyle w:val="Hyperlink"/>
                 <w:noProof/>
-                <w:sz w:val="24"/>
               </w:rPr>
               <w:t>2.2</w:t>
             </w:r>
@@ -1773,7 +1826,8 @@
                 <w:i w:val="0"/>
                 <w:iCs w:val="0"/>
                 <w:noProof/>
-                <w:sz w:val="24"/>
+                <w:sz w:val="22"/>
+                <w:szCs w:val="22"/>
               </w:rPr>
               <w:tab/>
             </w:r>
@@ -1781,7 +1835,6 @@
               <w:rPr>
                 <w:rStyle w:val="Hyperlink"/>
                 <w:noProof/>
-                <w:sz w:val="24"/>
               </w:rPr>
               <w:t>Assumptions and Constraints</w:t>
             </w:r>
@@ -1789,7 +1842,6 @@
               <w:rPr>
                 <w:noProof/>
                 <w:webHidden/>
-                <w:sz w:val="24"/>
               </w:rPr>
               <w:tab/>
             </w:r>
@@ -1797,7 +1849,6 @@
               <w:rPr>
                 <w:noProof/>
                 <w:webHidden/>
-                <w:sz w:val="24"/>
               </w:rPr>
               <w:fldChar w:fldCharType="begin"/>
             </w:r>
@@ -1805,22 +1856,19 @@
               <w:rPr>
                 <w:noProof/>
                 <w:webHidden/>
-                <w:sz w:val="24"/>
-              </w:rPr>
-              <w:instrText xml:space="preserve"> PAGEREF _Toc400033651 \h </w:instrText>
-            </w:r>
-            <w:r>
-              <w:rPr>
-                <w:noProof/>
-                <w:webHidden/>
-                <w:sz w:val="24"/>
-              </w:rPr>
-            </w:r>
-            <w:r>
-              <w:rPr>
-                <w:noProof/>
-                <w:webHidden/>
-                <w:sz w:val="24"/>
+              </w:rPr>
+              <w:instrText xml:space="preserve"> PAGEREF _Toc404507061 \h </w:instrText>
+            </w:r>
+            <w:r>
+              <w:rPr>
+                <w:noProof/>
+                <w:webHidden/>
+              </w:rPr>
+            </w:r>
+            <w:r>
+              <w:rPr>
+                <w:noProof/>
+                <w:webHidden/>
               </w:rPr>
               <w:fldChar w:fldCharType="separate"/>
             </w:r>
@@ -1828,15 +1876,13 @@
               <w:rPr>
                 <w:noProof/>
                 <w:webHidden/>
-                <w:sz w:val="24"/>
-              </w:rPr>
-              <w:t>6</w:t>
-            </w:r>
-            <w:r>
-              <w:rPr>
-                <w:noProof/>
-                <w:webHidden/>
-                <w:sz w:val="24"/>
+              </w:rPr>
+              <w:t>7</w:t>
+            </w:r>
+            <w:r>
+              <w:rPr>
+                <w:noProof/>
+                <w:webHidden/>
               </w:rPr>
               <w:fldChar w:fldCharType="end"/>
             </w:r>
@@ -1849,21 +1895,20 @@
               <w:tab w:val="left" w:pos="800"/>
               <w:tab w:val="right" w:leader="dot" w:pos="9350"/>
             </w:tabs>
-            <w:spacing w:line="360" w:lineRule="auto"/>
             <w:rPr>
               <w:rFonts w:asciiTheme="minorHAnsi" w:eastAsiaTheme="minorEastAsia" w:hAnsiTheme="minorHAnsi" w:cstheme="minorBidi"/>
               <w:i w:val="0"/>
               <w:iCs w:val="0"/>
               <w:noProof/>
-              <w:sz w:val="24"/>
+              <w:sz w:val="22"/>
+              <w:szCs w:val="22"/>
             </w:rPr>
           </w:pPr>
-          <w:hyperlink w:anchor="_Toc400033652" w:history="1">
+          <w:hyperlink w:anchor="_Toc404507062" w:history="1">
             <w:r>
               <w:rPr>
                 <w:rStyle w:val="Hyperlink"/>
                 <w:noProof/>
-                <w:sz w:val="24"/>
               </w:rPr>
               <w:t>2.3</w:t>
             </w:r>
@@ -1873,7 +1918,8 @@
                 <w:i w:val="0"/>
                 <w:iCs w:val="0"/>
                 <w:noProof/>
-                <w:sz w:val="24"/>
+                <w:sz w:val="22"/>
+                <w:szCs w:val="22"/>
               </w:rPr>
               <w:tab/>
             </w:r>
@@ -1881,7 +1927,6 @@
               <w:rPr>
                 <w:rStyle w:val="Hyperlink"/>
                 <w:noProof/>
-                <w:sz w:val="24"/>
               </w:rPr>
               <w:t>Project Deliverables</w:t>
             </w:r>
@@ -1889,7 +1934,6 @@
               <w:rPr>
                 <w:noProof/>
                 <w:webHidden/>
-                <w:sz w:val="24"/>
               </w:rPr>
               <w:tab/>
             </w:r>
@@ -1897,7 +1941,6 @@
               <w:rPr>
                 <w:noProof/>
                 <w:webHidden/>
-                <w:sz w:val="24"/>
               </w:rPr>
               <w:fldChar w:fldCharType="begin"/>
             </w:r>
@@ -1905,22 +1948,19 @@
               <w:rPr>
                 <w:noProof/>
                 <w:webHidden/>
-                <w:sz w:val="24"/>
-              </w:rPr>
-              <w:instrText xml:space="preserve"> PAGEREF _Toc400033652 \h </w:instrText>
-            </w:r>
-            <w:r>
-              <w:rPr>
-                <w:noProof/>
-                <w:webHidden/>
-                <w:sz w:val="24"/>
-              </w:rPr>
-            </w:r>
-            <w:r>
-              <w:rPr>
-                <w:noProof/>
-                <w:webHidden/>
-                <w:sz w:val="24"/>
+              </w:rPr>
+              <w:instrText xml:space="preserve"> PAGEREF _Toc404507062 \h </w:instrText>
+            </w:r>
+            <w:r>
+              <w:rPr>
+                <w:noProof/>
+                <w:webHidden/>
+              </w:rPr>
+            </w:r>
+            <w:r>
+              <w:rPr>
+                <w:noProof/>
+                <w:webHidden/>
               </w:rPr>
               <w:fldChar w:fldCharType="separate"/>
             </w:r>
@@ -1928,7 +1968,6 @@
               <w:rPr>
                 <w:noProof/>
                 <w:webHidden/>
-                <w:sz w:val="24"/>
               </w:rPr>
               <w:t>7</w:t>
             </w:r>
@@ -1936,7 +1975,6 @@
               <w:rPr>
                 <w:noProof/>
                 <w:webHidden/>
-                <w:sz w:val="24"/>
               </w:rPr>
               <w:fldChar w:fldCharType="end"/>
             </w:r>
@@ -1949,21 +1987,20 @@
               <w:tab w:val="left" w:pos="800"/>
               <w:tab w:val="right" w:leader="dot" w:pos="9350"/>
             </w:tabs>
-            <w:spacing w:line="360" w:lineRule="auto"/>
             <w:rPr>
               <w:rFonts w:asciiTheme="minorHAnsi" w:eastAsiaTheme="minorEastAsia" w:hAnsiTheme="minorHAnsi" w:cstheme="minorBidi"/>
               <w:i w:val="0"/>
               <w:iCs w:val="0"/>
               <w:noProof/>
-              <w:sz w:val="24"/>
+              <w:sz w:val="22"/>
+              <w:szCs w:val="22"/>
             </w:rPr>
           </w:pPr>
-          <w:hyperlink w:anchor="_Toc400033653" w:history="1">
+          <w:hyperlink w:anchor="_Toc404507063" w:history="1">
             <w:r>
               <w:rPr>
                 <w:rStyle w:val="Hyperlink"/>
                 <w:noProof/>
-                <w:sz w:val="24"/>
               </w:rPr>
               <w:t>2.4</w:t>
             </w:r>
@@ -1973,7 +2010,8 @@
                 <w:i w:val="0"/>
                 <w:iCs w:val="0"/>
                 <w:noProof/>
-                <w:sz w:val="24"/>
+                <w:sz w:val="22"/>
+                <w:szCs w:val="22"/>
               </w:rPr>
               <w:tab/>
             </w:r>
@@ -1981,7 +2019,6 @@
               <w:rPr>
                 <w:rStyle w:val="Hyperlink"/>
                 <w:noProof/>
-                <w:sz w:val="24"/>
               </w:rPr>
               <w:t>Evolution of the Software Development Plan</w:t>
             </w:r>
@@ -1989,7 +2026,6 @@
               <w:rPr>
                 <w:noProof/>
                 <w:webHidden/>
-                <w:sz w:val="24"/>
               </w:rPr>
               <w:tab/>
             </w:r>
@@ -1997,7 +2033,6 @@
               <w:rPr>
                 <w:noProof/>
                 <w:webHidden/>
-                <w:sz w:val="24"/>
               </w:rPr>
               <w:fldChar w:fldCharType="begin"/>
             </w:r>
@@ -2005,22 +2040,19 @@
               <w:rPr>
                 <w:noProof/>
                 <w:webHidden/>
-                <w:sz w:val="24"/>
-              </w:rPr>
-              <w:instrText xml:space="preserve"> PAGEREF _Toc400033653 \h </w:instrText>
-            </w:r>
-            <w:r>
-              <w:rPr>
-                <w:noProof/>
-                <w:webHidden/>
-                <w:sz w:val="24"/>
-              </w:rPr>
-            </w:r>
-            <w:r>
-              <w:rPr>
-                <w:noProof/>
-                <w:webHidden/>
-                <w:sz w:val="24"/>
+              </w:rPr>
+              <w:instrText xml:space="preserve"> PAGEREF _Toc404507063 \h </w:instrText>
+            </w:r>
+            <w:r>
+              <w:rPr>
+                <w:noProof/>
+                <w:webHidden/>
+              </w:rPr>
+            </w:r>
+            <w:r>
+              <w:rPr>
+                <w:noProof/>
+                <w:webHidden/>
               </w:rPr>
               <w:fldChar w:fldCharType="separate"/>
             </w:r>
@@ -2028,15 +2060,13 @@
               <w:rPr>
                 <w:noProof/>
                 <w:webHidden/>
-                <w:sz w:val="24"/>
-              </w:rPr>
-              <w:t>7</w:t>
-            </w:r>
-            <w:r>
-              <w:rPr>
-                <w:noProof/>
-                <w:webHidden/>
-                <w:sz w:val="24"/>
+              </w:rPr>
+              <w:t>8</w:t>
+            </w:r>
+            <w:r>
+              <w:rPr>
+                <w:noProof/>
+                <w:webHidden/>
               </w:rPr>
               <w:fldChar w:fldCharType="end"/>
             </w:r>
@@ -2049,21 +2079,20 @@
               <w:tab w:val="left" w:pos="400"/>
               <w:tab w:val="right" w:leader="dot" w:pos="9350"/>
             </w:tabs>
-            <w:spacing w:line="360" w:lineRule="auto"/>
             <w:rPr>
               <w:rFonts w:asciiTheme="minorHAnsi" w:eastAsiaTheme="minorEastAsia" w:hAnsiTheme="minorHAnsi" w:cstheme="minorBidi"/>
               <w:b w:val="0"/>
               <w:bCs w:val="0"/>
               <w:noProof/>
-              <w:sz w:val="24"/>
+              <w:sz w:val="22"/>
+              <w:szCs w:val="22"/>
             </w:rPr>
           </w:pPr>
-          <w:hyperlink w:anchor="_Toc400033654" w:history="1">
+          <w:hyperlink w:anchor="_Toc404507064" w:history="1">
             <w:r>
               <w:rPr>
                 <w:rStyle w:val="Hyperlink"/>
                 <w:noProof/>
-                <w:sz w:val="24"/>
               </w:rPr>
               <w:t>3.</w:t>
             </w:r>
@@ -2073,7 +2102,8 @@
                 <w:b w:val="0"/>
                 <w:bCs w:val="0"/>
                 <w:noProof/>
-                <w:sz w:val="24"/>
+                <w:sz w:val="22"/>
+                <w:szCs w:val="22"/>
               </w:rPr>
               <w:tab/>
             </w:r>
@@ -2081,15 +2111,13 @@
               <w:rPr>
                 <w:rStyle w:val="Hyperlink"/>
                 <w:noProof/>
-                <w:sz w:val="24"/>
-              </w:rPr>
-              <w:t>Project Organization</w:t>
-            </w:r>
-            <w:r>
-              <w:rPr>
-                <w:noProof/>
-                <w:webHidden/>
-                <w:sz w:val="24"/>
+              </w:rPr>
+              <w:t>Project Organization:</w:t>
+            </w:r>
+            <w:r>
+              <w:rPr>
+                <w:noProof/>
+                <w:webHidden/>
               </w:rPr>
               <w:tab/>
             </w:r>
@@ -2097,7 +2125,6 @@
               <w:rPr>
                 <w:noProof/>
                 <w:webHidden/>
-                <w:sz w:val="24"/>
               </w:rPr>
               <w:fldChar w:fldCharType="begin"/>
             </w:r>
@@ -2105,22 +2132,19 @@
               <w:rPr>
                 <w:noProof/>
                 <w:webHidden/>
-                <w:sz w:val="24"/>
-              </w:rPr>
-              <w:instrText xml:space="preserve"> PAGEREF _Toc400033654 \h </w:instrText>
-            </w:r>
-            <w:r>
-              <w:rPr>
-                <w:noProof/>
-                <w:webHidden/>
-                <w:sz w:val="24"/>
-              </w:rPr>
-            </w:r>
-            <w:r>
-              <w:rPr>
-                <w:noProof/>
-                <w:webHidden/>
-                <w:sz w:val="24"/>
+              </w:rPr>
+              <w:instrText xml:space="preserve"> PAGEREF _Toc404507064 \h </w:instrText>
+            </w:r>
+            <w:r>
+              <w:rPr>
+                <w:noProof/>
+                <w:webHidden/>
+              </w:rPr>
+            </w:r>
+            <w:r>
+              <w:rPr>
+                <w:noProof/>
+                <w:webHidden/>
               </w:rPr>
               <w:fldChar w:fldCharType="separate"/>
             </w:r>
@@ -2128,15 +2152,13 @@
               <w:rPr>
                 <w:noProof/>
                 <w:webHidden/>
-                <w:sz w:val="24"/>
-              </w:rPr>
-              <w:t>7</w:t>
-            </w:r>
-            <w:r>
-              <w:rPr>
-                <w:noProof/>
-                <w:webHidden/>
-                <w:sz w:val="24"/>
+              </w:rPr>
+              <w:t>8</w:t>
+            </w:r>
+            <w:r>
+              <w:rPr>
+                <w:noProof/>
+                <w:webHidden/>
               </w:rPr>
               <w:fldChar w:fldCharType="end"/>
             </w:r>
@@ -2149,21 +2171,20 @@
               <w:tab w:val="left" w:pos="800"/>
               <w:tab w:val="right" w:leader="dot" w:pos="9350"/>
             </w:tabs>
-            <w:spacing w:line="360" w:lineRule="auto"/>
             <w:rPr>
               <w:rFonts w:asciiTheme="minorHAnsi" w:eastAsiaTheme="minorEastAsia" w:hAnsiTheme="minorHAnsi" w:cstheme="minorBidi"/>
               <w:i w:val="0"/>
               <w:iCs w:val="0"/>
               <w:noProof/>
-              <w:sz w:val="24"/>
+              <w:sz w:val="22"/>
+              <w:szCs w:val="22"/>
             </w:rPr>
           </w:pPr>
-          <w:hyperlink w:anchor="_Toc400033655" w:history="1">
+          <w:hyperlink w:anchor="_Toc404507065" w:history="1">
             <w:r>
               <w:rPr>
                 <w:rStyle w:val="Hyperlink"/>
                 <w:noProof/>
-                <w:sz w:val="24"/>
               </w:rPr>
               <w:t>3.1</w:t>
             </w:r>
@@ -2173,7 +2194,8 @@
                 <w:i w:val="0"/>
                 <w:iCs w:val="0"/>
                 <w:noProof/>
-                <w:sz w:val="24"/>
+                <w:sz w:val="22"/>
+                <w:szCs w:val="22"/>
               </w:rPr>
               <w:tab/>
             </w:r>
@@ -2181,7 +2203,6 @@
               <w:rPr>
                 <w:rStyle w:val="Hyperlink"/>
                 <w:noProof/>
-                <w:sz w:val="24"/>
               </w:rPr>
               <w:t>Organizational Structure</w:t>
             </w:r>
@@ -2189,7 +2210,6 @@
               <w:rPr>
                 <w:noProof/>
                 <w:webHidden/>
-                <w:sz w:val="24"/>
               </w:rPr>
               <w:tab/>
             </w:r>
@@ -2197,7 +2217,6 @@
               <w:rPr>
                 <w:noProof/>
                 <w:webHidden/>
-                <w:sz w:val="24"/>
               </w:rPr>
               <w:fldChar w:fldCharType="begin"/>
             </w:r>
@@ -2205,22 +2224,19 @@
               <w:rPr>
                 <w:noProof/>
                 <w:webHidden/>
-                <w:sz w:val="24"/>
-              </w:rPr>
-              <w:instrText xml:space="preserve"> PAGEREF _Toc400033655 \h </w:instrText>
-            </w:r>
-            <w:r>
-              <w:rPr>
-                <w:noProof/>
-                <w:webHidden/>
-                <w:sz w:val="24"/>
-              </w:rPr>
-            </w:r>
-            <w:r>
-              <w:rPr>
-                <w:noProof/>
-                <w:webHidden/>
-                <w:sz w:val="24"/>
+              </w:rPr>
+              <w:instrText xml:space="preserve"> PAGEREF _Toc404507065 \h </w:instrText>
+            </w:r>
+            <w:r>
+              <w:rPr>
+                <w:noProof/>
+                <w:webHidden/>
+              </w:rPr>
+            </w:r>
+            <w:r>
+              <w:rPr>
+                <w:noProof/>
+                <w:webHidden/>
               </w:rPr>
               <w:fldChar w:fldCharType="separate"/>
             </w:r>
@@ -2228,15 +2244,13 @@
               <w:rPr>
                 <w:noProof/>
                 <w:webHidden/>
-                <w:sz w:val="24"/>
-              </w:rPr>
-              <w:t>7</w:t>
-            </w:r>
-            <w:r>
-              <w:rPr>
-                <w:noProof/>
-                <w:webHidden/>
-                <w:sz w:val="24"/>
+              </w:rPr>
+              <w:t>8</w:t>
+            </w:r>
+            <w:r>
+              <w:rPr>
+                <w:noProof/>
+                <w:webHidden/>
               </w:rPr>
               <w:fldChar w:fldCharType="end"/>
             </w:r>
@@ -2249,21 +2263,20 @@
               <w:tab w:val="left" w:pos="800"/>
               <w:tab w:val="right" w:leader="dot" w:pos="9350"/>
             </w:tabs>
-            <w:spacing w:line="360" w:lineRule="auto"/>
             <w:rPr>
               <w:rFonts w:asciiTheme="minorHAnsi" w:eastAsiaTheme="minorEastAsia" w:hAnsiTheme="minorHAnsi" w:cstheme="minorBidi"/>
               <w:i w:val="0"/>
               <w:iCs w:val="0"/>
               <w:noProof/>
-              <w:sz w:val="24"/>
+              <w:sz w:val="22"/>
+              <w:szCs w:val="22"/>
             </w:rPr>
           </w:pPr>
-          <w:hyperlink w:anchor="_Toc400033656" w:history="1">
+          <w:hyperlink w:anchor="_Toc404507066" w:history="1">
             <w:r>
               <w:rPr>
                 <w:rStyle w:val="Hyperlink"/>
                 <w:noProof/>
-                <w:sz w:val="24"/>
               </w:rPr>
               <w:t>3.2</w:t>
             </w:r>
@@ -2273,7 +2286,8 @@
                 <w:i w:val="0"/>
                 <w:iCs w:val="0"/>
                 <w:noProof/>
-                <w:sz w:val="24"/>
+                <w:sz w:val="22"/>
+                <w:szCs w:val="22"/>
               </w:rPr>
               <w:tab/>
             </w:r>
@@ -2281,7 +2295,6 @@
               <w:rPr>
                 <w:rStyle w:val="Hyperlink"/>
                 <w:noProof/>
-                <w:sz w:val="24"/>
               </w:rPr>
               <w:t>External Interfaces</w:t>
             </w:r>
@@ -2289,7 +2302,6 @@
               <w:rPr>
                 <w:noProof/>
                 <w:webHidden/>
-                <w:sz w:val="24"/>
               </w:rPr>
               <w:tab/>
             </w:r>
@@ -2297,7 +2309,6 @@
               <w:rPr>
                 <w:noProof/>
                 <w:webHidden/>
-                <w:sz w:val="24"/>
               </w:rPr>
               <w:fldChar w:fldCharType="begin"/>
             </w:r>
@@ -2305,22 +2316,19 @@
               <w:rPr>
                 <w:noProof/>
                 <w:webHidden/>
-                <w:sz w:val="24"/>
-              </w:rPr>
-              <w:instrText xml:space="preserve"> PAGEREF _Toc400033656 \h </w:instrText>
-            </w:r>
-            <w:r>
-              <w:rPr>
-                <w:noProof/>
-                <w:webHidden/>
-                <w:sz w:val="24"/>
-              </w:rPr>
-            </w:r>
-            <w:r>
-              <w:rPr>
-                <w:noProof/>
-                <w:webHidden/>
-                <w:sz w:val="24"/>
+              </w:rPr>
+              <w:instrText xml:space="preserve"> PAGEREF _Toc404507066 \h </w:instrText>
+            </w:r>
+            <w:r>
+              <w:rPr>
+                <w:noProof/>
+                <w:webHidden/>
+              </w:rPr>
+            </w:r>
+            <w:r>
+              <w:rPr>
+                <w:noProof/>
+                <w:webHidden/>
               </w:rPr>
               <w:fldChar w:fldCharType="separate"/>
             </w:r>
@@ -2328,15 +2336,13 @@
               <w:rPr>
                 <w:noProof/>
                 <w:webHidden/>
-                <w:sz w:val="24"/>
-              </w:rPr>
-              <w:t>7</w:t>
-            </w:r>
-            <w:r>
-              <w:rPr>
-                <w:noProof/>
-                <w:webHidden/>
-                <w:sz w:val="24"/>
+              </w:rPr>
+              <w:t>9</w:t>
+            </w:r>
+            <w:r>
+              <w:rPr>
+                <w:noProof/>
+                <w:webHidden/>
               </w:rPr>
               <w:fldChar w:fldCharType="end"/>
             </w:r>
@@ -2349,21 +2355,20 @@
               <w:tab w:val="left" w:pos="800"/>
               <w:tab w:val="right" w:leader="dot" w:pos="9350"/>
             </w:tabs>
-            <w:spacing w:line="360" w:lineRule="auto"/>
             <w:rPr>
               <w:rFonts w:asciiTheme="minorHAnsi" w:eastAsiaTheme="minorEastAsia" w:hAnsiTheme="minorHAnsi" w:cstheme="minorBidi"/>
               <w:i w:val="0"/>
               <w:iCs w:val="0"/>
               <w:noProof/>
-              <w:sz w:val="24"/>
+              <w:sz w:val="22"/>
+              <w:szCs w:val="22"/>
             </w:rPr>
           </w:pPr>
-          <w:hyperlink w:anchor="_Toc400033657" w:history="1">
+          <w:hyperlink w:anchor="_Toc404507067" w:history="1">
             <w:r>
               <w:rPr>
                 <w:rStyle w:val="Hyperlink"/>
                 <w:noProof/>
-                <w:sz w:val="24"/>
               </w:rPr>
               <w:t>3.3</w:t>
             </w:r>
@@ -2373,7 +2378,8 @@
                 <w:i w:val="0"/>
                 <w:iCs w:val="0"/>
                 <w:noProof/>
-                <w:sz w:val="24"/>
+                <w:sz w:val="22"/>
+                <w:szCs w:val="22"/>
               </w:rPr>
               <w:tab/>
             </w:r>
@@ -2381,7 +2387,6 @@
               <w:rPr>
                 <w:rStyle w:val="Hyperlink"/>
                 <w:noProof/>
-                <w:sz w:val="24"/>
               </w:rPr>
               <w:t>Roles and Responsibilities</w:t>
             </w:r>
@@ -2389,7 +2394,6 @@
               <w:rPr>
                 <w:noProof/>
                 <w:webHidden/>
-                <w:sz w:val="24"/>
               </w:rPr>
               <w:tab/>
             </w:r>
@@ -2397,7 +2401,6 @@
               <w:rPr>
                 <w:noProof/>
                 <w:webHidden/>
-                <w:sz w:val="24"/>
               </w:rPr>
               <w:fldChar w:fldCharType="begin"/>
             </w:r>
@@ -2405,22 +2408,19 @@
               <w:rPr>
                 <w:noProof/>
                 <w:webHidden/>
-                <w:sz w:val="24"/>
-              </w:rPr>
-              <w:instrText xml:space="preserve"> PAGEREF _Toc400033657 \h </w:instrText>
-            </w:r>
-            <w:r>
-              <w:rPr>
-                <w:noProof/>
-                <w:webHidden/>
-                <w:sz w:val="24"/>
-              </w:rPr>
-            </w:r>
-            <w:r>
-              <w:rPr>
-                <w:noProof/>
-                <w:webHidden/>
-                <w:sz w:val="24"/>
+              </w:rPr>
+              <w:instrText xml:space="preserve"> PAGEREF _Toc404507067 \h </w:instrText>
+            </w:r>
+            <w:r>
+              <w:rPr>
+                <w:noProof/>
+                <w:webHidden/>
+              </w:rPr>
+            </w:r>
+            <w:r>
+              <w:rPr>
+                <w:noProof/>
+                <w:webHidden/>
               </w:rPr>
               <w:fldChar w:fldCharType="separate"/>
             </w:r>
@@ -2428,15 +2428,13 @@
               <w:rPr>
                 <w:noProof/>
                 <w:webHidden/>
-                <w:sz w:val="24"/>
-              </w:rPr>
-              <w:t>7</w:t>
-            </w:r>
-            <w:r>
-              <w:rPr>
-                <w:noProof/>
-                <w:webHidden/>
-                <w:sz w:val="24"/>
+              </w:rPr>
+              <w:t>10</w:t>
+            </w:r>
+            <w:r>
+              <w:rPr>
+                <w:noProof/>
+                <w:webHidden/>
               </w:rPr>
               <w:fldChar w:fldCharType="end"/>
             </w:r>
@@ -2449,21 +2447,20 @@
               <w:tab w:val="left" w:pos="400"/>
               <w:tab w:val="right" w:leader="dot" w:pos="9350"/>
             </w:tabs>
-            <w:spacing w:line="360" w:lineRule="auto"/>
             <w:rPr>
               <w:rFonts w:asciiTheme="minorHAnsi" w:eastAsiaTheme="minorEastAsia" w:hAnsiTheme="minorHAnsi" w:cstheme="minorBidi"/>
               <w:b w:val="0"/>
               <w:bCs w:val="0"/>
               <w:noProof/>
-              <w:sz w:val="24"/>
+              <w:sz w:val="22"/>
+              <w:szCs w:val="22"/>
             </w:rPr>
           </w:pPr>
-          <w:hyperlink w:anchor="_Toc400033658" w:history="1">
+          <w:hyperlink w:anchor="_Toc404507068" w:history="1">
             <w:r>
               <w:rPr>
                 <w:rStyle w:val="Hyperlink"/>
                 <w:noProof/>
-                <w:sz w:val="24"/>
               </w:rPr>
               <w:t>4.</w:t>
             </w:r>
@@ -2473,7 +2470,8 @@
                 <w:b w:val="0"/>
                 <w:bCs w:val="0"/>
                 <w:noProof/>
-                <w:sz w:val="24"/>
+                <w:sz w:val="22"/>
+                <w:szCs w:val="22"/>
               </w:rPr>
               <w:tab/>
             </w:r>
@@ -2481,7 +2479,6 @@
               <w:rPr>
                 <w:rStyle w:val="Hyperlink"/>
                 <w:noProof/>
-                <w:sz w:val="24"/>
               </w:rPr>
               <w:t>Management Process</w:t>
             </w:r>
@@ -2489,7 +2486,6 @@
               <w:rPr>
                 <w:noProof/>
                 <w:webHidden/>
-                <w:sz w:val="24"/>
               </w:rPr>
               <w:tab/>
             </w:r>
@@ -2497,7 +2493,6 @@
               <w:rPr>
                 <w:noProof/>
                 <w:webHidden/>
-                <w:sz w:val="24"/>
               </w:rPr>
               <w:fldChar w:fldCharType="begin"/>
             </w:r>
@@ -2505,22 +2500,19 @@
               <w:rPr>
                 <w:noProof/>
                 <w:webHidden/>
-                <w:sz w:val="24"/>
-              </w:rPr>
-              <w:instrText xml:space="preserve"> PAGEREF _Toc400033658 \h </w:instrText>
-            </w:r>
-            <w:r>
-              <w:rPr>
-                <w:noProof/>
-                <w:webHidden/>
-                <w:sz w:val="24"/>
-              </w:rPr>
-            </w:r>
-            <w:r>
-              <w:rPr>
-                <w:noProof/>
-                <w:webHidden/>
-                <w:sz w:val="24"/>
+              </w:rPr>
+              <w:instrText xml:space="preserve"> PAGEREF _Toc404507068 \h </w:instrText>
+            </w:r>
+            <w:r>
+              <w:rPr>
+                <w:noProof/>
+                <w:webHidden/>
+              </w:rPr>
+            </w:r>
+            <w:r>
+              <w:rPr>
+                <w:noProof/>
+                <w:webHidden/>
               </w:rPr>
               <w:fldChar w:fldCharType="separate"/>
             </w:r>
@@ -2528,15 +2520,13 @@
               <w:rPr>
                 <w:noProof/>
                 <w:webHidden/>
-                <w:sz w:val="24"/>
-              </w:rPr>
-              <w:t>8</w:t>
-            </w:r>
-            <w:r>
-              <w:rPr>
-                <w:noProof/>
-                <w:webHidden/>
-                <w:sz w:val="24"/>
+              </w:rPr>
+              <w:t>12</w:t>
+            </w:r>
+            <w:r>
+              <w:rPr>
+                <w:noProof/>
+                <w:webHidden/>
               </w:rPr>
               <w:fldChar w:fldCharType="end"/>
             </w:r>
@@ -2549,21 +2539,20 @@
               <w:tab w:val="left" w:pos="800"/>
               <w:tab w:val="right" w:leader="dot" w:pos="9350"/>
             </w:tabs>
-            <w:spacing w:line="360" w:lineRule="auto"/>
             <w:rPr>
               <w:rFonts w:asciiTheme="minorHAnsi" w:eastAsiaTheme="minorEastAsia" w:hAnsiTheme="minorHAnsi" w:cstheme="minorBidi"/>
               <w:i w:val="0"/>
               <w:iCs w:val="0"/>
               <w:noProof/>
-              <w:sz w:val="24"/>
+              <w:sz w:val="22"/>
+              <w:szCs w:val="22"/>
             </w:rPr>
           </w:pPr>
-          <w:hyperlink w:anchor="_Toc400033659" w:history="1">
+          <w:hyperlink w:anchor="_Toc404507069" w:history="1">
             <w:r>
               <w:rPr>
                 <w:rStyle w:val="Hyperlink"/>
                 <w:noProof/>
-                <w:sz w:val="24"/>
               </w:rPr>
               <w:t>4.1</w:t>
             </w:r>
@@ -2573,7 +2562,8 @@
                 <w:i w:val="0"/>
                 <w:iCs w:val="0"/>
                 <w:noProof/>
-                <w:sz w:val="24"/>
+                <w:sz w:val="22"/>
+                <w:szCs w:val="22"/>
               </w:rPr>
               <w:tab/>
             </w:r>
@@ -2581,7 +2571,6 @@
               <w:rPr>
                 <w:rStyle w:val="Hyperlink"/>
                 <w:noProof/>
-                <w:sz w:val="24"/>
               </w:rPr>
               <w:t>Project Estimates</w:t>
             </w:r>
@@ -2589,7 +2578,6 @@
               <w:rPr>
                 <w:noProof/>
                 <w:webHidden/>
-                <w:sz w:val="24"/>
               </w:rPr>
               <w:tab/>
             </w:r>
@@ -2597,7 +2585,6 @@
               <w:rPr>
                 <w:noProof/>
                 <w:webHidden/>
-                <w:sz w:val="24"/>
               </w:rPr>
               <w:fldChar w:fldCharType="begin"/>
             </w:r>
@@ -2605,22 +2592,19 @@
               <w:rPr>
                 <w:noProof/>
                 <w:webHidden/>
-                <w:sz w:val="24"/>
-              </w:rPr>
-              <w:instrText xml:space="preserve"> PAGEREF _Toc400033659 \h </w:instrText>
-            </w:r>
-            <w:r>
-              <w:rPr>
-                <w:noProof/>
-                <w:webHidden/>
-                <w:sz w:val="24"/>
-              </w:rPr>
-            </w:r>
-            <w:r>
-              <w:rPr>
-                <w:noProof/>
-                <w:webHidden/>
-                <w:sz w:val="24"/>
+              </w:rPr>
+              <w:instrText xml:space="preserve"> PAGEREF _Toc404507069 \h </w:instrText>
+            </w:r>
+            <w:r>
+              <w:rPr>
+                <w:noProof/>
+                <w:webHidden/>
+              </w:rPr>
+            </w:r>
+            <w:r>
+              <w:rPr>
+                <w:noProof/>
+                <w:webHidden/>
               </w:rPr>
               <w:fldChar w:fldCharType="separate"/>
             </w:r>
@@ -2628,15 +2612,13 @@
               <w:rPr>
                 <w:noProof/>
                 <w:webHidden/>
-                <w:sz w:val="24"/>
-              </w:rPr>
-              <w:t>8</w:t>
-            </w:r>
-            <w:r>
-              <w:rPr>
-                <w:noProof/>
-                <w:webHidden/>
-                <w:sz w:val="24"/>
+              </w:rPr>
+              <w:t>12</w:t>
+            </w:r>
+            <w:r>
+              <w:rPr>
+                <w:noProof/>
+                <w:webHidden/>
               </w:rPr>
               <w:fldChar w:fldCharType="end"/>
             </w:r>
@@ -2649,21 +2631,20 @@
               <w:tab w:val="left" w:pos="800"/>
               <w:tab w:val="right" w:leader="dot" w:pos="9350"/>
             </w:tabs>
-            <w:spacing w:line="360" w:lineRule="auto"/>
             <w:rPr>
               <w:rFonts w:asciiTheme="minorHAnsi" w:eastAsiaTheme="minorEastAsia" w:hAnsiTheme="minorHAnsi" w:cstheme="minorBidi"/>
               <w:i w:val="0"/>
               <w:iCs w:val="0"/>
               <w:noProof/>
-              <w:sz w:val="24"/>
+              <w:sz w:val="22"/>
+              <w:szCs w:val="22"/>
             </w:rPr>
           </w:pPr>
-          <w:hyperlink w:anchor="_Toc400033660" w:history="1">
+          <w:hyperlink w:anchor="_Toc404507070" w:history="1">
             <w:r>
               <w:rPr>
                 <w:rStyle w:val="Hyperlink"/>
                 <w:noProof/>
-                <w:sz w:val="24"/>
               </w:rPr>
               <w:t>4.2</w:t>
             </w:r>
@@ -2673,7 +2654,8 @@
                 <w:i w:val="0"/>
                 <w:iCs w:val="0"/>
                 <w:noProof/>
-                <w:sz w:val="24"/>
+                <w:sz w:val="22"/>
+                <w:szCs w:val="22"/>
               </w:rPr>
               <w:tab/>
             </w:r>
@@ -2681,7 +2663,6 @@
               <w:rPr>
                 <w:rStyle w:val="Hyperlink"/>
                 <w:noProof/>
-                <w:sz w:val="24"/>
               </w:rPr>
               <w:t>Project Plan</w:t>
             </w:r>
@@ -2689,7 +2670,6 @@
               <w:rPr>
                 <w:noProof/>
                 <w:webHidden/>
-                <w:sz w:val="24"/>
               </w:rPr>
               <w:tab/>
             </w:r>
@@ -2697,7 +2677,6 @@
               <w:rPr>
                 <w:noProof/>
                 <w:webHidden/>
-                <w:sz w:val="24"/>
               </w:rPr>
               <w:fldChar w:fldCharType="begin"/>
             </w:r>
@@ -2705,22 +2684,19 @@
               <w:rPr>
                 <w:noProof/>
                 <w:webHidden/>
-                <w:sz w:val="24"/>
-              </w:rPr>
-              <w:instrText xml:space="preserve"> PAGEREF _Toc400033660 \h </w:instrText>
-            </w:r>
-            <w:r>
-              <w:rPr>
-                <w:noProof/>
-                <w:webHidden/>
-                <w:sz w:val="24"/>
-              </w:rPr>
-            </w:r>
-            <w:r>
-              <w:rPr>
-                <w:noProof/>
-                <w:webHidden/>
-                <w:sz w:val="24"/>
+              </w:rPr>
+              <w:instrText xml:space="preserve"> PAGEREF _Toc404507070 \h </w:instrText>
+            </w:r>
+            <w:r>
+              <w:rPr>
+                <w:noProof/>
+                <w:webHidden/>
+              </w:rPr>
+            </w:r>
+            <w:r>
+              <w:rPr>
+                <w:noProof/>
+                <w:webHidden/>
               </w:rPr>
               <w:fldChar w:fldCharType="separate"/>
             </w:r>
@@ -2728,15 +2704,85 @@
               <w:rPr>
                 <w:noProof/>
                 <w:webHidden/>
-                <w:sz w:val="24"/>
-              </w:rPr>
-              <w:t>8</w:t>
-            </w:r>
-            <w:r>
-              <w:rPr>
-                <w:noProof/>
-                <w:webHidden/>
-                <w:sz w:val="24"/>
+              </w:rPr>
+              <w:t>12</w:t>
+            </w:r>
+            <w:r>
+              <w:rPr>
+                <w:noProof/>
+                <w:webHidden/>
+              </w:rPr>
+              <w:fldChar w:fldCharType="end"/>
+            </w:r>
+          </w:hyperlink>
+        </w:p>
+        <w:p>
+          <w:pPr>
+            <w:pStyle w:val="TOC3"/>
+            <w:tabs>
+              <w:tab w:val="right" w:leader="dot" w:pos="9350"/>
+            </w:tabs>
+            <w:rPr>
+              <w:rFonts w:asciiTheme="minorHAnsi" w:eastAsiaTheme="minorEastAsia" w:hAnsiTheme="minorHAnsi" w:cstheme="minorBidi"/>
+              <w:noProof/>
+              <w:sz w:val="22"/>
+              <w:szCs w:val="22"/>
+            </w:rPr>
+          </w:pPr>
+          <w:hyperlink w:anchor="_Toc404507071" w:history="1">
+            <w:r>
+              <w:rPr>
+                <w:rStyle w:val="Hyperlink"/>
+                <w:b/>
+                <w:noProof/>
+              </w:rPr>
+              <w:t>Phase Plan</w:t>
+            </w:r>
+            <w:r>
+              <w:rPr>
+                <w:noProof/>
+                <w:webHidden/>
+              </w:rPr>
+              <w:tab/>
+            </w:r>
+            <w:r>
+              <w:rPr>
+                <w:noProof/>
+                <w:webHidden/>
+              </w:rPr>
+              <w:fldChar w:fldCharType="begin"/>
+            </w:r>
+            <w:r>
+              <w:rPr>
+                <w:noProof/>
+                <w:webHidden/>
+              </w:rPr>
+              <w:instrText xml:space="preserve"> PAGEREF _Toc404507071 \h </w:instrText>
+            </w:r>
+            <w:r>
+              <w:rPr>
+                <w:noProof/>
+                <w:webHidden/>
+              </w:rPr>
+            </w:r>
+            <w:r>
+              <w:rPr>
+                <w:noProof/>
+                <w:webHidden/>
+              </w:rPr>
+              <w:fldChar w:fldCharType="separate"/>
+            </w:r>
+            <w:r>
+              <w:rPr>
+                <w:noProof/>
+                <w:webHidden/>
+              </w:rPr>
+              <w:t>12</w:t>
+            </w:r>
+            <w:r>
+              <w:rPr>
+                <w:noProof/>
+                <w:webHidden/>
               </w:rPr>
               <w:fldChar w:fldCharType="end"/>
             </w:r>
@@ -2749,19 +2795,19 @@
               <w:tab w:val="left" w:pos="1200"/>
               <w:tab w:val="right" w:leader="dot" w:pos="9350"/>
             </w:tabs>
-            <w:spacing w:line="360" w:lineRule="auto"/>
             <w:rPr>
               <w:rFonts w:asciiTheme="minorHAnsi" w:eastAsiaTheme="minorEastAsia" w:hAnsiTheme="minorHAnsi" w:cstheme="minorBidi"/>
               <w:noProof/>
-              <w:sz w:val="24"/>
+              <w:sz w:val="22"/>
+              <w:szCs w:val="22"/>
             </w:rPr>
           </w:pPr>
-          <w:hyperlink w:anchor="_Toc400033661" w:history="1">
+          <w:hyperlink w:anchor="_Toc404507072" w:history="1">
             <w:r>
               <w:rPr>
                 <w:rStyle w:val="Hyperlink"/>
-                <w:noProof/>
-                <w:sz w:val="24"/>
+                <w:b/>
+                <w:noProof/>
               </w:rPr>
               <w:t>4.2.1</w:t>
             </w:r>
@@ -2769,23 +2815,23 @@
               <w:rPr>
                 <w:rFonts w:asciiTheme="minorHAnsi" w:eastAsiaTheme="minorEastAsia" w:hAnsiTheme="minorHAnsi" w:cstheme="minorBidi"/>
                 <w:noProof/>
-                <w:sz w:val="24"/>
+                <w:sz w:val="22"/>
+                <w:szCs w:val="22"/>
               </w:rPr>
               <w:tab/>
             </w:r>
             <w:r>
               <w:rPr>
                 <w:rStyle w:val="Hyperlink"/>
-                <w:noProof/>
-                <w:sz w:val="24"/>
-              </w:rPr>
-              <w:t>Phase Plan</w:t>
-            </w:r>
-            <w:r>
-              <w:rPr>
-                <w:noProof/>
-                <w:webHidden/>
-                <w:sz w:val="24"/>
+                <w:b/>
+                <w:noProof/>
+              </w:rPr>
+              <w:t>Releases</w:t>
+            </w:r>
+            <w:r>
+              <w:rPr>
+                <w:noProof/>
+                <w:webHidden/>
               </w:rPr>
               <w:tab/>
             </w:r>
@@ -2793,7 +2839,6 @@
               <w:rPr>
                 <w:noProof/>
                 <w:webHidden/>
-                <w:sz w:val="24"/>
               </w:rPr>
               <w:fldChar w:fldCharType="begin"/>
             </w:r>
@@ -2801,22 +2846,19 @@
               <w:rPr>
                 <w:noProof/>
                 <w:webHidden/>
-                <w:sz w:val="24"/>
-              </w:rPr>
-              <w:instrText xml:space="preserve"> PAGEREF _Toc400033661 \h </w:instrText>
-            </w:r>
-            <w:r>
-              <w:rPr>
-                <w:noProof/>
-                <w:webHidden/>
-                <w:sz w:val="24"/>
-              </w:rPr>
-            </w:r>
-            <w:r>
-              <w:rPr>
-                <w:noProof/>
-                <w:webHidden/>
-                <w:sz w:val="24"/>
+              </w:rPr>
+              <w:instrText xml:space="preserve"> PAGEREF _Toc404507072 \h </w:instrText>
+            </w:r>
+            <w:r>
+              <w:rPr>
+                <w:noProof/>
+                <w:webHidden/>
+              </w:rPr>
+            </w:r>
+            <w:r>
+              <w:rPr>
+                <w:noProof/>
+                <w:webHidden/>
               </w:rPr>
               <w:fldChar w:fldCharType="separate"/>
             </w:r>
@@ -2824,15 +2866,13 @@
               <w:rPr>
                 <w:noProof/>
                 <w:webHidden/>
-                <w:sz w:val="24"/>
-              </w:rPr>
-              <w:t>9</w:t>
-            </w:r>
-            <w:r>
-              <w:rPr>
-                <w:noProof/>
-                <w:webHidden/>
-                <w:sz w:val="24"/>
+              </w:rPr>
+              <w:t>13</w:t>
+            </w:r>
+            <w:r>
+              <w:rPr>
+                <w:noProof/>
+                <w:webHidden/>
               </w:rPr>
               <w:fldChar w:fldCharType="end"/>
             </w:r>
@@ -2845,19 +2885,19 @@
               <w:tab w:val="left" w:pos="1200"/>
               <w:tab w:val="right" w:leader="dot" w:pos="9350"/>
             </w:tabs>
-            <w:spacing w:line="360" w:lineRule="auto"/>
             <w:rPr>
               <w:rFonts w:asciiTheme="minorHAnsi" w:eastAsiaTheme="minorEastAsia" w:hAnsiTheme="minorHAnsi" w:cstheme="minorBidi"/>
               <w:noProof/>
-              <w:sz w:val="24"/>
+              <w:sz w:val="22"/>
+              <w:szCs w:val="22"/>
             </w:rPr>
           </w:pPr>
-          <w:hyperlink w:anchor="_Toc400033662" w:history="1">
+          <w:hyperlink w:anchor="_Toc404507073" w:history="1">
             <w:r>
               <w:rPr>
                 <w:rStyle w:val="Hyperlink"/>
-                <w:noProof/>
-                <w:sz w:val="24"/>
+                <w:b/>
+                <w:noProof/>
               </w:rPr>
               <w:t>4.2.2</w:t>
             </w:r>
@@ -2865,23 +2905,23 @@
               <w:rPr>
                 <w:rFonts w:asciiTheme="minorHAnsi" w:eastAsiaTheme="minorEastAsia" w:hAnsiTheme="minorHAnsi" w:cstheme="minorBidi"/>
                 <w:noProof/>
-                <w:sz w:val="24"/>
+                <w:sz w:val="22"/>
+                <w:szCs w:val="22"/>
               </w:rPr>
               <w:tab/>
             </w:r>
             <w:r>
               <w:rPr>
                 <w:rStyle w:val="Hyperlink"/>
-                <w:noProof/>
-                <w:sz w:val="24"/>
-              </w:rPr>
-              <w:t>Releases</w:t>
-            </w:r>
-            <w:r>
-              <w:rPr>
-                <w:noProof/>
-                <w:webHidden/>
-                <w:sz w:val="24"/>
+                <w:b/>
+                <w:noProof/>
+              </w:rPr>
+              <w:t>Project Schedule</w:t>
+            </w:r>
+            <w:r>
+              <w:rPr>
+                <w:noProof/>
+                <w:webHidden/>
               </w:rPr>
               <w:tab/>
             </w:r>
@@ -2889,7 +2929,6 @@
               <w:rPr>
                 <w:noProof/>
                 <w:webHidden/>
-                <w:sz w:val="24"/>
               </w:rPr>
               <w:fldChar w:fldCharType="begin"/>
             </w:r>
@@ -2897,22 +2936,19 @@
               <w:rPr>
                 <w:noProof/>
                 <w:webHidden/>
-                <w:sz w:val="24"/>
-              </w:rPr>
-              <w:instrText xml:space="preserve"> PAGEREF _Toc400033662 \h </w:instrText>
-            </w:r>
-            <w:r>
-              <w:rPr>
-                <w:noProof/>
-                <w:webHidden/>
-                <w:sz w:val="24"/>
-              </w:rPr>
-            </w:r>
-            <w:r>
-              <w:rPr>
-                <w:noProof/>
-                <w:webHidden/>
-                <w:sz w:val="24"/>
+              </w:rPr>
+              <w:instrText xml:space="preserve"> PAGEREF _Toc404507073 \h </w:instrText>
+            </w:r>
+            <w:r>
+              <w:rPr>
+                <w:noProof/>
+                <w:webHidden/>
+              </w:rPr>
+            </w:r>
+            <w:r>
+              <w:rPr>
+                <w:noProof/>
+                <w:webHidden/>
               </w:rPr>
               <w:fldChar w:fldCharType="separate"/>
             </w:r>
@@ -2920,15 +2956,13 @@
               <w:rPr>
                 <w:noProof/>
                 <w:webHidden/>
-                <w:sz w:val="24"/>
-              </w:rPr>
-              <w:t>10</w:t>
-            </w:r>
-            <w:r>
-              <w:rPr>
-                <w:noProof/>
-                <w:webHidden/>
-                <w:sz w:val="24"/>
+              </w:rPr>
+              <w:t>14</w:t>
+            </w:r>
+            <w:r>
+              <w:rPr>
+                <w:noProof/>
+                <w:webHidden/>
               </w:rPr>
               <w:fldChar w:fldCharType="end"/>
             </w:r>
@@ -2941,19 +2975,19 @@
               <w:tab w:val="left" w:pos="1200"/>
               <w:tab w:val="right" w:leader="dot" w:pos="9350"/>
             </w:tabs>
-            <w:spacing w:line="360" w:lineRule="auto"/>
             <w:rPr>
               <w:rFonts w:asciiTheme="minorHAnsi" w:eastAsiaTheme="minorEastAsia" w:hAnsiTheme="minorHAnsi" w:cstheme="minorBidi"/>
               <w:noProof/>
-              <w:sz w:val="24"/>
+              <w:sz w:val="22"/>
+              <w:szCs w:val="22"/>
             </w:rPr>
           </w:pPr>
-          <w:hyperlink w:anchor="_Toc400033663" w:history="1">
+          <w:hyperlink w:anchor="_Toc404507074" w:history="1">
             <w:r>
               <w:rPr>
                 <w:rStyle w:val="Hyperlink"/>
-                <w:noProof/>
-                <w:sz w:val="24"/>
+                <w:b/>
+                <w:noProof/>
               </w:rPr>
               <w:t>4.2.3</w:t>
             </w:r>
@@ -2961,23 +2995,23 @@
               <w:rPr>
                 <w:rFonts w:asciiTheme="minorHAnsi" w:eastAsiaTheme="minorEastAsia" w:hAnsiTheme="minorHAnsi" w:cstheme="minorBidi"/>
                 <w:noProof/>
-                <w:sz w:val="24"/>
+                <w:sz w:val="22"/>
+                <w:szCs w:val="22"/>
               </w:rPr>
               <w:tab/>
             </w:r>
             <w:r>
               <w:rPr>
                 <w:rStyle w:val="Hyperlink"/>
-                <w:noProof/>
-                <w:sz w:val="24"/>
-              </w:rPr>
-              <w:t>Project Schedule</w:t>
-            </w:r>
-            <w:r>
-              <w:rPr>
-                <w:noProof/>
-                <w:webHidden/>
-                <w:sz w:val="24"/>
+                <w:b/>
+                <w:noProof/>
+              </w:rPr>
+              <w:t>Project Resourcing</w:t>
+            </w:r>
+            <w:r>
+              <w:rPr>
+                <w:noProof/>
+                <w:webHidden/>
               </w:rPr>
               <w:tab/>
             </w:r>
@@ -2985,7 +3019,6 @@
               <w:rPr>
                 <w:noProof/>
                 <w:webHidden/>
-                <w:sz w:val="24"/>
               </w:rPr>
               <w:fldChar w:fldCharType="begin"/>
             </w:r>
@@ -2993,22 +3026,19 @@
               <w:rPr>
                 <w:noProof/>
                 <w:webHidden/>
-                <w:sz w:val="24"/>
-              </w:rPr>
-              <w:instrText xml:space="preserve"> PAGEREF _Toc400033663 \h </w:instrText>
-            </w:r>
-            <w:r>
-              <w:rPr>
-                <w:noProof/>
-                <w:webHidden/>
-                <w:sz w:val="24"/>
-              </w:rPr>
-            </w:r>
-            <w:r>
-              <w:rPr>
-                <w:noProof/>
-                <w:webHidden/>
-                <w:sz w:val="24"/>
+              </w:rPr>
+              <w:instrText xml:space="preserve"> PAGEREF _Toc404507074 \h </w:instrText>
+            </w:r>
+            <w:r>
+              <w:rPr>
+                <w:noProof/>
+                <w:webHidden/>
+              </w:rPr>
+            </w:r>
+            <w:r>
+              <w:rPr>
+                <w:noProof/>
+                <w:webHidden/>
               </w:rPr>
               <w:fldChar w:fldCharType="separate"/>
             </w:r>
@@ -3016,111 +3046,13 @@
               <w:rPr>
                 <w:noProof/>
                 <w:webHidden/>
-                <w:sz w:val="24"/>
-              </w:rPr>
-              <w:t>10</w:t>
-            </w:r>
-            <w:r>
-              <w:rPr>
-                <w:noProof/>
-                <w:webHidden/>
-                <w:sz w:val="24"/>
-              </w:rPr>
-              <w:fldChar w:fldCharType="end"/>
-            </w:r>
-          </w:hyperlink>
-        </w:p>
-        <w:p>
-          <w:pPr>
-            <w:pStyle w:val="TOC3"/>
-            <w:tabs>
-              <w:tab w:val="left" w:pos="1200"/>
-              <w:tab w:val="right" w:leader="dot" w:pos="9350"/>
-            </w:tabs>
-            <w:spacing w:line="360" w:lineRule="auto"/>
-            <w:rPr>
-              <w:rFonts w:asciiTheme="minorHAnsi" w:eastAsiaTheme="minorEastAsia" w:hAnsiTheme="minorHAnsi" w:cstheme="minorBidi"/>
-              <w:noProof/>
-              <w:sz w:val="24"/>
-            </w:rPr>
-          </w:pPr>
-          <w:hyperlink w:anchor="_Toc400033664" w:history="1">
-            <w:r>
-              <w:rPr>
-                <w:rStyle w:val="Hyperlink"/>
-                <w:noProof/>
-                <w:sz w:val="24"/>
-              </w:rPr>
-              <w:t>4.2.4</w:t>
-            </w:r>
-            <w:r>
-              <w:rPr>
-                <w:rFonts w:asciiTheme="minorHAnsi" w:eastAsiaTheme="minorEastAsia" w:hAnsiTheme="minorHAnsi" w:cstheme="minorBidi"/>
-                <w:noProof/>
-                <w:sz w:val="24"/>
-              </w:rPr>
-              <w:tab/>
-            </w:r>
-            <w:r>
-              <w:rPr>
-                <w:rStyle w:val="Hyperlink"/>
-                <w:noProof/>
-                <w:sz w:val="24"/>
-              </w:rPr>
-              <w:t>Project Resourcing</w:t>
-            </w:r>
-            <w:r>
-              <w:rPr>
-                <w:noProof/>
-                <w:webHidden/>
-                <w:sz w:val="24"/>
-              </w:rPr>
-              <w:tab/>
-            </w:r>
-            <w:r>
-              <w:rPr>
-                <w:noProof/>
-                <w:webHidden/>
-                <w:sz w:val="24"/>
-              </w:rPr>
-              <w:fldChar w:fldCharType="begin"/>
-            </w:r>
-            <w:r>
-              <w:rPr>
-                <w:noProof/>
-                <w:webHidden/>
-                <w:sz w:val="24"/>
-              </w:rPr>
-              <w:instrText xml:space="preserve"> PAGEREF _Toc400033664 \h </w:instrText>
-            </w:r>
-            <w:r>
-              <w:rPr>
-                <w:noProof/>
-                <w:webHidden/>
-                <w:sz w:val="24"/>
-              </w:rPr>
-            </w:r>
-            <w:r>
-              <w:rPr>
-                <w:noProof/>
-                <w:webHidden/>
-                <w:sz w:val="24"/>
-              </w:rPr>
-              <w:fldChar w:fldCharType="separate"/>
-            </w:r>
-            <w:r>
-              <w:rPr>
-                <w:noProof/>
-                <w:webHidden/>
-                <w:sz w:val="24"/>
-              </w:rPr>
-              <w:t>10</w:t>
-            </w:r>
-            <w:r>
-              <w:rPr>
-                <w:noProof/>
-                <w:webHidden/>
-                <w:sz w:val="24"/>
+              </w:rPr>
+              <w:t>14</w:t>
+            </w:r>
+            <w:r>
+              <w:rPr>
+                <w:noProof/>
+                <w:webHidden/>
               </w:rPr>
               <w:fldChar w:fldCharType="end"/>
             </w:r>
@@ -3133,21 +3065,20 @@
               <w:tab w:val="left" w:pos="800"/>
               <w:tab w:val="right" w:leader="dot" w:pos="9350"/>
             </w:tabs>
-            <w:spacing w:line="360" w:lineRule="auto"/>
             <w:rPr>
               <w:rFonts w:asciiTheme="minorHAnsi" w:eastAsiaTheme="minorEastAsia" w:hAnsiTheme="minorHAnsi" w:cstheme="minorBidi"/>
               <w:i w:val="0"/>
               <w:iCs w:val="0"/>
               <w:noProof/>
-              <w:sz w:val="24"/>
+              <w:sz w:val="22"/>
+              <w:szCs w:val="22"/>
             </w:rPr>
           </w:pPr>
-          <w:hyperlink w:anchor="_Toc400033665" w:history="1">
+          <w:hyperlink w:anchor="_Toc404507075" w:history="1">
             <w:r>
               <w:rPr>
                 <w:rStyle w:val="Hyperlink"/>
                 <w:noProof/>
-                <w:sz w:val="24"/>
               </w:rPr>
               <w:t>4.3</w:t>
             </w:r>
@@ -3157,7 +3088,8 @@
                 <w:i w:val="0"/>
                 <w:iCs w:val="0"/>
                 <w:noProof/>
-                <w:sz w:val="24"/>
+                <w:sz w:val="22"/>
+                <w:szCs w:val="22"/>
               </w:rPr>
               <w:tab/>
             </w:r>
@@ -3165,7 +3097,6 @@
               <w:rPr>
                 <w:rStyle w:val="Hyperlink"/>
                 <w:noProof/>
-                <w:sz w:val="24"/>
               </w:rPr>
               <w:t>Project Monitoring and Control</w:t>
             </w:r>
@@ -3173,7 +3104,6 @@
               <w:rPr>
                 <w:noProof/>
                 <w:webHidden/>
-                <w:sz w:val="24"/>
               </w:rPr>
               <w:tab/>
             </w:r>
@@ -3181,7 +3111,6 @@
               <w:rPr>
                 <w:noProof/>
                 <w:webHidden/>
-                <w:sz w:val="24"/>
               </w:rPr>
               <w:fldChar w:fldCharType="begin"/>
             </w:r>
@@ -3189,22 +3118,19 @@
               <w:rPr>
                 <w:noProof/>
                 <w:webHidden/>
-                <w:sz w:val="24"/>
-              </w:rPr>
-              <w:instrText xml:space="preserve"> PAGEREF _Toc400033665 \h </w:instrText>
-            </w:r>
-            <w:r>
-              <w:rPr>
-                <w:noProof/>
-                <w:webHidden/>
-                <w:sz w:val="24"/>
-              </w:rPr>
-            </w:r>
-            <w:r>
-              <w:rPr>
-                <w:noProof/>
-                <w:webHidden/>
-                <w:sz w:val="24"/>
+              </w:rPr>
+              <w:instrText xml:space="preserve"> PAGEREF _Toc404507075 \h </w:instrText>
+            </w:r>
+            <w:r>
+              <w:rPr>
+                <w:noProof/>
+                <w:webHidden/>
+              </w:rPr>
+            </w:r>
+            <w:r>
+              <w:rPr>
+                <w:noProof/>
+                <w:webHidden/>
               </w:rPr>
               <w:fldChar w:fldCharType="separate"/>
             </w:r>
@@ -3212,15 +3138,13 @@
               <w:rPr>
                 <w:noProof/>
                 <w:webHidden/>
-                <w:sz w:val="24"/>
-              </w:rPr>
-              <w:t>10</w:t>
-            </w:r>
-            <w:r>
-              <w:rPr>
-                <w:noProof/>
-                <w:webHidden/>
-                <w:sz w:val="24"/>
+              </w:rPr>
+              <w:t>15</w:t>
+            </w:r>
+            <w:r>
+              <w:rPr>
+                <w:noProof/>
+                <w:webHidden/>
               </w:rPr>
               <w:fldChar w:fldCharType="end"/>
             </w:r>
@@ -3233,21 +3157,20 @@
               <w:tab w:val="left" w:pos="400"/>
               <w:tab w:val="right" w:leader="dot" w:pos="9350"/>
             </w:tabs>
-            <w:spacing w:line="360" w:lineRule="auto"/>
             <w:rPr>
               <w:rFonts w:asciiTheme="minorHAnsi" w:eastAsiaTheme="minorEastAsia" w:hAnsiTheme="minorHAnsi" w:cstheme="minorBidi"/>
               <w:b w:val="0"/>
               <w:bCs w:val="0"/>
               <w:noProof/>
-              <w:sz w:val="24"/>
+              <w:sz w:val="22"/>
+              <w:szCs w:val="22"/>
             </w:rPr>
           </w:pPr>
-          <w:hyperlink w:anchor="_Toc400033666" w:history="1">
+          <w:hyperlink w:anchor="_Toc404507076" w:history="1">
             <w:r>
               <w:rPr>
                 <w:rStyle w:val="Hyperlink"/>
                 <w:noProof/>
-                <w:sz w:val="24"/>
               </w:rPr>
               <w:t>5.</w:t>
             </w:r>
@@ -3257,7 +3180,8 @@
                 <w:b w:val="0"/>
                 <w:bCs w:val="0"/>
                 <w:noProof/>
-                <w:sz w:val="24"/>
+                <w:sz w:val="22"/>
+                <w:szCs w:val="22"/>
               </w:rPr>
               <w:tab/>
             </w:r>
@@ -3265,7 +3189,6 @@
               <w:rPr>
                 <w:rStyle w:val="Hyperlink"/>
                 <w:noProof/>
-                <w:sz w:val="24"/>
               </w:rPr>
               <w:t>Annexes</w:t>
             </w:r>
@@ -3273,7 +3196,6 @@
               <w:rPr>
                 <w:noProof/>
                 <w:webHidden/>
-                <w:sz w:val="24"/>
               </w:rPr>
               <w:tab/>
             </w:r>
@@ -3281,7 +3203,6 @@
               <w:rPr>
                 <w:noProof/>
                 <w:webHidden/>
-                <w:sz w:val="24"/>
               </w:rPr>
               <w:fldChar w:fldCharType="begin"/>
             </w:r>
@@ -3289,22 +3210,19 @@
               <w:rPr>
                 <w:noProof/>
                 <w:webHidden/>
-                <w:sz w:val="24"/>
-              </w:rPr>
-              <w:instrText xml:space="preserve"> PAGEREF _Toc400033666 \h </w:instrText>
-            </w:r>
-            <w:r>
-              <w:rPr>
-                <w:noProof/>
-                <w:webHidden/>
-                <w:sz w:val="24"/>
-              </w:rPr>
-            </w:r>
-            <w:r>
-              <w:rPr>
-                <w:noProof/>
-                <w:webHidden/>
-                <w:sz w:val="24"/>
+              </w:rPr>
+              <w:instrText xml:space="preserve"> PAGEREF _Toc404507076 \h </w:instrText>
+            </w:r>
+            <w:r>
+              <w:rPr>
+                <w:noProof/>
+                <w:webHidden/>
+              </w:rPr>
+            </w:r>
+            <w:r>
+              <w:rPr>
+                <w:noProof/>
+                <w:webHidden/>
               </w:rPr>
               <w:fldChar w:fldCharType="separate"/>
             </w:r>
@@ -3312,15 +3230,13 @@
               <w:rPr>
                 <w:noProof/>
                 <w:webHidden/>
-                <w:sz w:val="24"/>
-              </w:rPr>
-              <w:t>11</w:t>
-            </w:r>
-            <w:r>
-              <w:rPr>
-                <w:noProof/>
-                <w:webHidden/>
-                <w:sz w:val="24"/>
+              </w:rPr>
+              <w:t>16</w:t>
+            </w:r>
+            <w:r>
+              <w:rPr>
+                <w:noProof/>
+                <w:webHidden/>
               </w:rPr>
               <w:fldChar w:fldCharType="end"/>
             </w:r>
@@ -3539,6 +3455,96 @@
     </w:p>
     <w:p>
       <w:pPr>
+        <w:spacing w:line="360" w:lineRule="auto"/>
+        <w:rPr>
+          <w:sz w:val="24"/>
+          <w:szCs w:val="24"/>
+        </w:rPr>
+      </w:pPr>
+    </w:p>
+    <w:p>
+      <w:pPr>
+        <w:spacing w:line="360" w:lineRule="auto"/>
+        <w:rPr>
+          <w:sz w:val="24"/>
+          <w:szCs w:val="24"/>
+        </w:rPr>
+      </w:pPr>
+    </w:p>
+    <w:p>
+      <w:pPr>
+        <w:spacing w:line="360" w:lineRule="auto"/>
+        <w:rPr>
+          <w:sz w:val="24"/>
+          <w:szCs w:val="24"/>
+        </w:rPr>
+      </w:pPr>
+    </w:p>
+    <w:p>
+      <w:pPr>
+        <w:spacing w:line="360" w:lineRule="auto"/>
+        <w:rPr>
+          <w:sz w:val="24"/>
+          <w:szCs w:val="24"/>
+        </w:rPr>
+      </w:pPr>
+    </w:p>
+    <w:p>
+      <w:pPr>
+        <w:spacing w:line="360" w:lineRule="auto"/>
+        <w:rPr>
+          <w:sz w:val="24"/>
+          <w:szCs w:val="24"/>
+        </w:rPr>
+      </w:pPr>
+    </w:p>
+    <w:p>
+      <w:pPr>
+        <w:spacing w:line="360" w:lineRule="auto"/>
+        <w:rPr>
+          <w:sz w:val="24"/>
+          <w:szCs w:val="24"/>
+        </w:rPr>
+      </w:pPr>
+    </w:p>
+    <w:p>
+      <w:pPr>
+        <w:spacing w:line="360" w:lineRule="auto"/>
+        <w:rPr>
+          <w:sz w:val="24"/>
+          <w:szCs w:val="24"/>
+        </w:rPr>
+      </w:pPr>
+    </w:p>
+    <w:p>
+      <w:pPr>
+        <w:spacing w:line="360" w:lineRule="auto"/>
+        <w:rPr>
+          <w:sz w:val="24"/>
+          <w:szCs w:val="24"/>
+        </w:rPr>
+      </w:pPr>
+    </w:p>
+    <w:p>
+      <w:pPr>
+        <w:spacing w:line="360" w:lineRule="auto"/>
+        <w:rPr>
+          <w:sz w:val="24"/>
+          <w:szCs w:val="24"/>
+        </w:rPr>
+      </w:pPr>
+    </w:p>
+    <w:p>
+      <w:pPr>
+        <w:spacing w:line="360" w:lineRule="auto"/>
+        <w:rPr>
+          <w:sz w:val="24"/>
+          <w:szCs w:val="24"/>
+        </w:rPr>
+      </w:pPr>
+    </w:p>
+    <w:p>
+      <w:pPr>
         <w:pStyle w:val="Title"/>
         <w:spacing w:line="360" w:lineRule="auto"/>
         <w:rPr>
@@ -3614,7 +3620,7 @@
         </w:rPr>
       </w:pPr>
       <w:bookmarkStart w:id="5" w:name="_Toc524312826"/>
-      <w:bookmarkStart w:id="6" w:name="_Toc400033643"/>
+      <w:bookmarkStart w:id="6" w:name="_Toc404507053"/>
       <w:r>
         <w:rPr>
           <w:rFonts w:ascii="Times New Roman" w:hAnsi="Times New Roman"/>
@@ -3717,7 +3723,7 @@
         </w:rPr>
       </w:pPr>
       <w:bookmarkStart w:id="7" w:name="_Toc524312827"/>
-      <w:bookmarkStart w:id="8" w:name="_Toc400033644"/>
+      <w:bookmarkStart w:id="8" w:name="_Toc404507054"/>
       <w:r>
         <w:rPr>
           <w:rFonts w:ascii="Times New Roman" w:hAnsi="Times New Roman"/>
@@ -3874,7 +3880,7 @@
         </w:rPr>
       </w:pPr>
       <w:bookmarkStart w:id="9" w:name="_Toc524312828"/>
-      <w:bookmarkStart w:id="10" w:name="_Toc400033645"/>
+      <w:bookmarkStart w:id="10" w:name="_Toc404507055"/>
       <w:r>
         <w:rPr>
           <w:rFonts w:ascii="Times New Roman" w:hAnsi="Times New Roman"/>
@@ -4127,7 +4133,7 @@
         </w:rPr>
       </w:pPr>
       <w:bookmarkStart w:id="11" w:name="_Toc524312829"/>
-      <w:bookmarkStart w:id="12" w:name="_Toc400033646"/>
+      <w:bookmarkStart w:id="12" w:name="_Toc404507056"/>
       <w:r>
         <w:rPr>
           <w:rFonts w:ascii="Times New Roman" w:hAnsi="Times New Roman"/>
@@ -4503,7 +4509,7 @@
         </w:rPr>
       </w:pPr>
       <w:bookmarkStart w:id="13" w:name="_Toc524312830"/>
-      <w:bookmarkStart w:id="14" w:name="_Toc400033647"/>
+      <w:bookmarkStart w:id="14" w:name="_Toc404507057"/>
       <w:r>
         <w:rPr>
           <w:rFonts w:ascii="Times New Roman" w:hAnsi="Times New Roman"/>
@@ -4699,7 +4705,7 @@
         </w:rPr>
       </w:pPr>
       <w:bookmarkStart w:id="15" w:name="_Toc524312831"/>
-      <w:bookmarkStart w:id="16" w:name="_Toc400033648"/>
+      <w:bookmarkStart w:id="16" w:name="_Toc404507058"/>
       <w:r>
         <w:rPr>
           <w:rFonts w:ascii="Times New Roman" w:hAnsi="Times New Roman"/>
@@ -4820,9 +4826,8 @@
           <w:szCs w:val="24"/>
         </w:rPr>
       </w:pPr>
-      <w:bookmarkStart w:id="17" w:name="_Toc400033649"/>
-      <w:bookmarkStart w:id="18" w:name="_Toc524312837"/>
-      <w:bookmarkStart w:id="19" w:name="_Toc400033654"/>
+      <w:bookmarkStart w:id="17" w:name="_Toc524312837"/>
+      <w:bookmarkStart w:id="18" w:name="_Toc404507059"/>
       <w:bookmarkEnd w:id="0"/>
       <w:r>
         <w:rPr>
@@ -4831,7 +4836,7 @@
         <w:lastRenderedPageBreak/>
         <w:t>Project Overview</w:t>
       </w:r>
-      <w:bookmarkEnd w:id="17"/>
+      <w:bookmarkEnd w:id="18"/>
     </w:p>
     <w:p>
       <w:pPr>
@@ -4842,8 +4847,8 @@
           <w:szCs w:val="24"/>
         </w:rPr>
       </w:pPr>
-      <w:bookmarkStart w:id="20" w:name="_Toc524312833"/>
-      <w:bookmarkStart w:id="21" w:name="_Toc400033650"/>
+      <w:bookmarkStart w:id="19" w:name="_Toc524312833"/>
+      <w:bookmarkStart w:id="20" w:name="_Toc404507060"/>
       <w:r>
         <w:rPr>
           <w:sz w:val="24"/>
@@ -4851,8 +4856,8 @@
         </w:rPr>
         <w:t>Project Purpose, Scope, and Objectives</w:t>
       </w:r>
+      <w:bookmarkEnd w:id="19"/>
       <w:bookmarkEnd w:id="20"/>
-      <w:bookmarkEnd w:id="21"/>
     </w:p>
     <w:p>
       <w:pPr>
@@ -5064,8 +5069,8 @@
           <w:szCs w:val="24"/>
         </w:rPr>
       </w:pPr>
-      <w:bookmarkStart w:id="22" w:name="_Toc524312834"/>
-      <w:bookmarkStart w:id="23" w:name="_Toc400033651"/>
+      <w:bookmarkStart w:id="21" w:name="_Toc524312834"/>
+      <w:bookmarkStart w:id="22" w:name="_Toc404507061"/>
       <w:r>
         <w:rPr>
           <w:sz w:val="24"/>
@@ -5073,8 +5078,8 @@
         </w:rPr>
         <w:t>Assumptions and Constraints</w:t>
       </w:r>
+      <w:bookmarkEnd w:id="21"/>
       <w:bookmarkEnd w:id="22"/>
-      <w:bookmarkEnd w:id="23"/>
     </w:p>
     <w:p>
       <w:pPr>
@@ -5255,8 +5260,8 @@
           <w:szCs w:val="24"/>
         </w:rPr>
       </w:pPr>
-      <w:bookmarkStart w:id="24" w:name="_Toc524312835"/>
-      <w:bookmarkStart w:id="25" w:name="_Toc400033652"/>
+      <w:bookmarkStart w:id="23" w:name="_Toc524312835"/>
+      <w:bookmarkStart w:id="24" w:name="_Toc404507062"/>
       <w:r>
         <w:rPr>
           <w:sz w:val="24"/>
@@ -5264,8 +5269,8 @@
         </w:rPr>
         <w:t>Project Deliverables</w:t>
       </w:r>
+      <w:bookmarkEnd w:id="23"/>
       <w:bookmarkEnd w:id="24"/>
-      <w:bookmarkEnd w:id="25"/>
     </w:p>
     <w:p>
       <w:pPr>
@@ -5438,8 +5443,8 @@
           <w:szCs w:val="24"/>
         </w:rPr>
       </w:pPr>
-      <w:bookmarkStart w:id="26" w:name="_Toc524312836"/>
-      <w:bookmarkStart w:id="27" w:name="_Toc400033653"/>
+      <w:bookmarkStart w:id="25" w:name="_Toc524312836"/>
+      <w:bookmarkStart w:id="26" w:name="_Toc404507063"/>
       <w:r>
         <w:rPr>
           <w:sz w:val="24"/>
@@ -5447,8 +5452,8 @@
         </w:rPr>
         <w:t>Evolution of the Software Development Plan</w:t>
       </w:r>
+      <w:bookmarkEnd w:id="25"/>
       <w:bookmarkEnd w:id="26"/>
-      <w:bookmarkEnd w:id="27"/>
     </w:p>
     <w:tbl>
       <w:tblPr>
@@ -5771,101 +5776,99 @@
     </w:p>
     <w:p>
       <w:pPr>
-        <w:spacing w:line="360" w:lineRule="auto"/>
-        <w:rPr>
-          <w:sz w:val="24"/>
-          <w:szCs w:val="24"/>
-        </w:rPr>
-      </w:pPr>
-    </w:p>
-    <w:p>
-      <w:pPr>
-        <w:spacing w:line="360" w:lineRule="auto"/>
-        <w:rPr>
-          <w:sz w:val="24"/>
-          <w:szCs w:val="24"/>
-        </w:rPr>
-      </w:pPr>
-    </w:p>
-    <w:p>
-      <w:pPr>
-        <w:spacing w:line="360" w:lineRule="auto"/>
-        <w:rPr>
-          <w:sz w:val="24"/>
-          <w:szCs w:val="24"/>
-        </w:rPr>
-      </w:pPr>
-    </w:p>
-    <w:p>
-      <w:pPr>
-        <w:spacing w:line="360" w:lineRule="auto"/>
-        <w:rPr>
-          <w:sz w:val="24"/>
-          <w:szCs w:val="24"/>
-        </w:rPr>
-      </w:pPr>
-    </w:p>
-    <w:p>
-      <w:pPr>
-        <w:spacing w:line="360" w:lineRule="auto"/>
-        <w:rPr>
-          <w:sz w:val="24"/>
-          <w:szCs w:val="24"/>
-        </w:rPr>
-      </w:pPr>
-    </w:p>
-    <w:p>
-      <w:pPr>
-        <w:spacing w:line="360" w:lineRule="auto"/>
-        <w:rPr>
-          <w:sz w:val="24"/>
-          <w:szCs w:val="24"/>
-        </w:rPr>
-      </w:pPr>
-    </w:p>
-    <w:p>
-      <w:pPr>
-        <w:spacing w:line="360" w:lineRule="auto"/>
-        <w:rPr>
-          <w:sz w:val="24"/>
-          <w:szCs w:val="24"/>
-        </w:rPr>
-      </w:pPr>
-    </w:p>
-    <w:p>
-      <w:pPr>
-        <w:spacing w:line="360" w:lineRule="auto"/>
-        <w:rPr>
-          <w:sz w:val="24"/>
-          <w:szCs w:val="24"/>
-        </w:rPr>
-      </w:pPr>
-    </w:p>
-    <w:p>
-      <w:pPr>
-        <w:spacing w:line="360" w:lineRule="auto"/>
-        <w:rPr>
-          <w:sz w:val="24"/>
-          <w:szCs w:val="24"/>
-        </w:rPr>
-      </w:pPr>
-    </w:p>
-    <w:p>
-      <w:pPr>
         <w:pStyle w:val="Heading1"/>
         <w:spacing w:line="360" w:lineRule="auto"/>
         <w:rPr>
           <w:szCs w:val="24"/>
         </w:rPr>
       </w:pPr>
+      <w:bookmarkStart w:id="27" w:name="_Toc404507064"/>
       <w:r>
         <w:rPr>
           <w:szCs w:val="24"/>
         </w:rPr>
         <w:t>Project Organization</w:t>
       </w:r>
-      <w:bookmarkEnd w:id="18"/>
-      <w:bookmarkEnd w:id="19"/>
+      <w:bookmarkEnd w:id="17"/>
+      <w:r>
+        <w:rPr>
+          <w:szCs w:val="24"/>
+        </w:rPr>
+        <w:t>:</w:t>
+      </w:r>
+      <w:bookmarkEnd w:id="27"/>
+      <w:r>
+        <w:rPr>
+          <w:szCs w:val="24"/>
+        </w:rPr>
+        <w:t xml:space="preserve"> </w:t>
+      </w:r>
+    </w:p>
+    <w:p>
+      <w:pPr>
+        <w:spacing w:line="480" w:lineRule="auto"/>
+        <w:ind w:left="720"/>
+        <w:rPr>
+          <w:sz w:val="24"/>
+          <w:szCs w:val="24"/>
+        </w:rPr>
+      </w:pPr>
+      <w:r>
+        <w:rPr>
+          <w:sz w:val="24"/>
+          <w:szCs w:val="24"/>
+        </w:rPr>
+        <w:t>This subdivision describes the organizational structure, external interfaces and the roles and responsibilities of the</w:t>
+      </w:r>
+      <w:r>
+        <w:rPr>
+          <w:sz w:val="24"/>
+          <w:szCs w:val="24"/>
+        </w:rPr>
+        <w:t xml:space="preserve"> individuals on this project. This section</w:t>
+      </w:r>
+      <w:r>
+        <w:rPr>
+          <w:sz w:val="24"/>
+          <w:szCs w:val="24"/>
+        </w:rPr>
+        <w:t xml:space="preserve"> gives a better understanding of</w:t>
+      </w:r>
+      <w:r>
+        <w:rPr>
+          <w:sz w:val="24"/>
+          <w:szCs w:val="24"/>
+        </w:rPr>
+        <w:t xml:space="preserve"> the external interfaces associated with the project, how</w:t>
+      </w:r>
+      <w:r>
+        <w:rPr>
+          <w:sz w:val="24"/>
+          <w:szCs w:val="24"/>
+        </w:rPr>
+        <w:t xml:space="preserve"> the AKIPRO Soft</w:t>
+      </w:r>
+      <w:r>
+        <w:rPr>
+          <w:sz w:val="24"/>
+          <w:szCs w:val="24"/>
+        </w:rPr>
+        <w:t>ware Development team divided workload</w:t>
+      </w:r>
+      <w:r>
+        <w:rPr>
+          <w:sz w:val="24"/>
+          <w:szCs w:val="24"/>
+        </w:rPr>
+        <w:t xml:space="preserve"> to meet the given requirements</w:t>
+      </w:r>
+      <w:r>
+        <w:rPr>
+          <w:sz w:val="24"/>
+          <w:szCs w:val="24"/>
+        </w:rPr>
+        <w:t xml:space="preserve"> and also the roles undertaken by the team members to ensure that the given requirements were met. </w:t>
+      </w:r>
     </w:p>
     <w:p>
       <w:pPr>
@@ -5877,7 +5880,7 @@
         </w:rPr>
       </w:pPr>
       <w:bookmarkStart w:id="28" w:name="_Toc524312838"/>
-      <w:bookmarkStart w:id="29" w:name="_Toc400033655"/>
+      <w:bookmarkStart w:id="29" w:name="_Toc404507065"/>
       <w:r>
         <w:rPr>
           <w:sz w:val="24"/>
@@ -6061,7 +6064,7 @@
         </w:rPr>
       </w:pPr>
       <w:bookmarkStart w:id="30" w:name="_Toc524312839"/>
-      <w:bookmarkStart w:id="31" w:name="_Toc400033656"/>
+      <w:bookmarkStart w:id="31" w:name="_Toc404507066"/>
       <w:r>
         <w:rPr>
           <w:sz w:val="24"/>
@@ -6159,6 +6162,13 @@
         </w:rPr>
         <w:t>Merchandizers</w:t>
       </w:r>
+      <w:r>
+        <w:rPr>
+          <w:sz w:val="24"/>
+          <w:szCs w:val="24"/>
+        </w:rPr>
+        <w:t>: These are representatives from the bakery that will visit the stores that sells their products to ensure that proper advertising is done and the products are well stocked.</w:t>
+      </w:r>
     </w:p>
     <w:p>
       <w:pPr>
@@ -6180,10 +6190,38 @@
         </w:rPr>
         <w:t>Bank</w:t>
       </w:r>
+      <w:r>
+        <w:rPr>
+          <w:sz w:val="24"/>
+          <w:szCs w:val="24"/>
+        </w:rPr>
+        <w:t>: The bank is important since it has a large part to play when it comes to the monetary transactions especially the large monetary transactions (large orders that are paid by wiring money from the bank to the business’s account).</w:t>
+      </w:r>
     </w:p>
     <w:p>
       <w:pPr>
         <w:pStyle w:val="BodyText"/>
+        <w:numPr>
+          <w:ilvl w:val="0"/>
+          <w:numId w:val="18"/>
+        </w:numPr>
+        <w:spacing w:line="360" w:lineRule="auto"/>
+        <w:rPr>
+          <w:sz w:val="24"/>
+          <w:szCs w:val="24"/>
+        </w:rPr>
+      </w:pPr>
+      <w:r>
+        <w:rPr>
+          <w:sz w:val="24"/>
+          <w:szCs w:val="24"/>
+        </w:rPr>
+        <w:t>Government: Government it important since their rules and regulations can impact the bakery positively or negatively.</w:t>
+      </w:r>
+    </w:p>
+    <w:p>
+      <w:pPr>
+        <w:pStyle w:val="BodyText"/>
         <w:spacing w:line="360" w:lineRule="auto"/>
         <w:rPr>
           <w:sz w:val="24"/>
@@ -6248,6 +6286,66 @@
     </w:p>
     <w:p>
       <w:pPr>
+        <w:pStyle w:val="BodyText"/>
+        <w:spacing w:line="360" w:lineRule="auto"/>
+        <w:rPr>
+          <w:sz w:val="24"/>
+          <w:szCs w:val="24"/>
+        </w:rPr>
+      </w:pPr>
+    </w:p>
+    <w:p>
+      <w:pPr>
+        <w:pStyle w:val="BodyText"/>
+        <w:spacing w:line="360" w:lineRule="auto"/>
+        <w:rPr>
+          <w:sz w:val="24"/>
+          <w:szCs w:val="24"/>
+        </w:rPr>
+      </w:pPr>
+    </w:p>
+    <w:p>
+      <w:pPr>
+        <w:pStyle w:val="BodyText"/>
+        <w:spacing w:line="360" w:lineRule="auto"/>
+        <w:rPr>
+          <w:sz w:val="24"/>
+          <w:szCs w:val="24"/>
+        </w:rPr>
+      </w:pPr>
+    </w:p>
+    <w:p>
+      <w:pPr>
+        <w:pStyle w:val="BodyText"/>
+        <w:spacing w:line="360" w:lineRule="auto"/>
+        <w:rPr>
+          <w:sz w:val="24"/>
+          <w:szCs w:val="24"/>
+        </w:rPr>
+      </w:pPr>
+    </w:p>
+    <w:p>
+      <w:pPr>
+        <w:pStyle w:val="BodyText"/>
+        <w:spacing w:line="360" w:lineRule="auto"/>
+        <w:rPr>
+          <w:sz w:val="24"/>
+          <w:szCs w:val="24"/>
+        </w:rPr>
+      </w:pPr>
+    </w:p>
+    <w:p>
+      <w:pPr>
+        <w:pStyle w:val="BodyText"/>
+        <w:spacing w:line="360" w:lineRule="auto"/>
+        <w:rPr>
+          <w:sz w:val="24"/>
+          <w:szCs w:val="24"/>
+        </w:rPr>
+      </w:pPr>
+    </w:p>
+    <w:p>
+      <w:pPr>
         <w:pStyle w:val="Heading2"/>
         <w:spacing w:line="360" w:lineRule="auto"/>
         <w:rPr>
@@ -6256,20 +6354,30 @@
         </w:rPr>
       </w:pPr>
       <w:bookmarkStart w:id="32" w:name="_Toc524312840"/>
-      <w:bookmarkStart w:id="33" w:name="_Toc400033657"/>
-      <w:r>
-        <w:rPr>
-          <w:sz w:val="24"/>
-          <w:szCs w:val="24"/>
-        </w:rPr>
-        <w:t>Roles and Responsibilities</w:t>
+      <w:bookmarkStart w:id="33" w:name="_Toc404507067"/>
+      <w:r>
+        <w:rPr>
+          <w:sz w:val="24"/>
+          <w:szCs w:val="24"/>
+        </w:rPr>
+        <w:lastRenderedPageBreak/>
+        <w:t xml:space="preserve">Roles and </w:t>
+      </w:r>
+      <w:bookmarkStart w:id="34" w:name="_GoBack"/>
+      <w:bookmarkEnd w:id="34"/>
+      <w:r>
+        <w:rPr>
+          <w:sz w:val="24"/>
+          <w:szCs w:val="24"/>
+        </w:rPr>
+        <w:t>Responsibilities</w:t>
       </w:r>
       <w:bookmarkEnd w:id="32"/>
       <w:bookmarkEnd w:id="33"/>
     </w:p>
     <w:tbl>
       <w:tblPr>
-        <w:tblW w:w="4250" w:type="pct"/>
+        <w:tblW w:w="4389" w:type="pct"/>
         <w:tblCellSpacing w:w="15" w:type="dxa"/>
         <w:tblBorders>
           <w:top w:val="outset" w:sz="6" w:space="0" w:color="auto"/>
@@ -6286,16 +6394,17 @@
         <w:tblLook w:val="0000" w:firstRow="0" w:lastRow="0" w:firstColumn="0" w:lastColumn="0" w:noHBand="0" w:noVBand="0"/>
       </w:tblPr>
       <w:tblGrid>
-        <w:gridCol w:w="3237"/>
-        <w:gridCol w:w="4821"/>
+        <w:gridCol w:w="3343"/>
+        <w:gridCol w:w="4979"/>
       </w:tblGrid>
       <w:tr>
         <w:trPr>
+          <w:trHeight w:val="403"/>
           <w:tblCellSpacing w:w="15" w:type="dxa"/>
         </w:trPr>
         <w:tc>
           <w:tcPr>
-            <w:tcW w:w="2377" w:type="pct"/>
+            <w:tcW w:w="1981" w:type="pct"/>
             <w:tcBorders>
               <w:top w:val="outset" w:sz="6" w:space="0" w:color="auto"/>
               <w:left w:val="outset" w:sz="6" w:space="0" w:color="auto"/>
@@ -6325,7 +6434,7 @@
         </w:tc>
         <w:tc>
           <w:tcPr>
-            <w:tcW w:w="2567" w:type="pct"/>
+            <w:tcW w:w="2964" w:type="pct"/>
             <w:tcBorders>
               <w:top w:val="outset" w:sz="6" w:space="0" w:color="auto"/>
               <w:left w:val="outset" w:sz="6" w:space="0" w:color="auto"/>
@@ -6356,11 +6465,12 @@
       </w:tr>
       <w:tr>
         <w:trPr>
+          <w:trHeight w:val="3517"/>
           <w:tblCellSpacing w:w="15" w:type="dxa"/>
         </w:trPr>
         <w:tc>
           <w:tcPr>
-            <w:tcW w:w="2377" w:type="pct"/>
+            <w:tcW w:w="1981" w:type="pct"/>
             <w:tcBorders>
               <w:top w:val="outset" w:sz="6" w:space="0" w:color="auto"/>
               <w:left w:val="outset" w:sz="6" w:space="0" w:color="auto"/>
@@ -6388,7 +6498,7 @@
         </w:tc>
         <w:tc>
           <w:tcPr>
-            <w:tcW w:w="2567" w:type="pct"/>
+            <w:tcW w:w="2964" w:type="pct"/>
             <w:tcBorders>
               <w:top w:val="outset" w:sz="6" w:space="0" w:color="auto"/>
               <w:left w:val="outset" w:sz="6" w:space="0" w:color="auto"/>
@@ -6539,6 +6649,23 @@
           <w:p>
             <w:pPr>
               <w:spacing w:line="360" w:lineRule="auto"/>
+              <w:ind w:left="405"/>
+              <w:rPr>
+                <w:sz w:val="24"/>
+                <w:szCs w:val="24"/>
+              </w:rPr>
+            </w:pPr>
+            <w:r>
+              <w:rPr>
+                <w:sz w:val="24"/>
+                <w:szCs w:val="24"/>
+              </w:rPr>
+              <w:t xml:space="preserve">Moniece will also assume the roles of a system analyst, system designer and a general reviewer. </w:t>
+            </w:r>
+          </w:p>
+          <w:p>
+            <w:pPr>
+              <w:spacing w:line="360" w:lineRule="auto"/>
               <w:rPr>
                 <w:sz w:val="24"/>
                 <w:szCs w:val="24"/>
@@ -6549,11 +6676,12 @@
       </w:tr>
       <w:tr>
         <w:trPr>
+          <w:trHeight w:val="2694"/>
           <w:tblCellSpacing w:w="15" w:type="dxa"/>
         </w:trPr>
         <w:tc>
           <w:tcPr>
-            <w:tcW w:w="2377" w:type="pct"/>
+            <w:tcW w:w="1981" w:type="pct"/>
             <w:tcBorders>
               <w:top w:val="outset" w:sz="6" w:space="0" w:color="auto"/>
               <w:left w:val="outset" w:sz="6" w:space="0" w:color="auto"/>
@@ -6581,7 +6709,7 @@
         </w:tc>
         <w:tc>
           <w:tcPr>
-            <w:tcW w:w="2567" w:type="pct"/>
+            <w:tcW w:w="2964" w:type="pct"/>
             <w:tcBorders>
               <w:top w:val="outset" w:sz="6" w:space="0" w:color="auto"/>
               <w:left w:val="outset" w:sz="6" w:space="0" w:color="auto"/>
@@ -6684,7 +6812,6 @@
                 <w:sz w:val="24"/>
                 <w:szCs w:val="24"/>
               </w:rPr>
-              <w:lastRenderedPageBreak/>
               <w:t>Project Deliverables</w:t>
             </w:r>
           </w:p>
@@ -6710,15 +6837,44 @@
               <w:t>Evolution of Software Development plan</w:t>
             </w:r>
           </w:p>
+          <w:p>
+            <w:pPr>
+              <w:spacing w:line="360" w:lineRule="auto"/>
+              <w:ind w:left="405"/>
+              <w:rPr>
+                <w:sz w:val="24"/>
+                <w:szCs w:val="24"/>
+              </w:rPr>
+            </w:pPr>
+            <w:r>
+              <w:rPr>
+                <w:sz w:val="24"/>
+                <w:szCs w:val="24"/>
+              </w:rPr>
+              <w:t xml:space="preserve">Kris will also undertake the roles of a system analyst, system designer and a general reviewer. </w:t>
+            </w:r>
+          </w:p>
+          <w:p>
+            <w:pPr>
+              <w:spacing w:line="360" w:lineRule="auto"/>
+              <w:ind w:left="360"/>
+              <w:rPr>
+                <w:b/>
+                <w:sz w:val="24"/>
+                <w:szCs w:val="24"/>
+              </w:rPr>
+            </w:pPr>
+          </w:p>
         </w:tc>
       </w:tr>
       <w:tr>
         <w:trPr>
+          <w:trHeight w:val="2243"/>
           <w:tblCellSpacing w:w="15" w:type="dxa"/>
         </w:trPr>
         <w:tc>
           <w:tcPr>
-            <w:tcW w:w="2377" w:type="pct"/>
+            <w:tcW w:w="1981" w:type="pct"/>
             <w:tcBorders>
               <w:top w:val="outset" w:sz="6" w:space="0" w:color="auto"/>
               <w:left w:val="outset" w:sz="6" w:space="0" w:color="auto"/>
@@ -6747,7 +6903,7 @@
         </w:tc>
         <w:tc>
           <w:tcPr>
-            <w:tcW w:w="2567" w:type="pct"/>
+            <w:tcW w:w="2964" w:type="pct"/>
             <w:tcBorders>
               <w:top w:val="outset" w:sz="6" w:space="0" w:color="auto"/>
               <w:left w:val="outset" w:sz="6" w:space="0" w:color="auto"/>
@@ -6853,15 +7009,57 @@
               <w:t>Roles and Responsibilities</w:t>
             </w:r>
           </w:p>
+          <w:p>
+            <w:pPr>
+              <w:spacing w:line="360" w:lineRule="auto"/>
+              <w:ind w:left="405"/>
+              <w:rPr>
+                <w:sz w:val="24"/>
+                <w:szCs w:val="24"/>
+              </w:rPr>
+            </w:pPr>
+            <w:r>
+              <w:rPr>
+                <w:sz w:val="24"/>
+                <w:szCs w:val="24"/>
+              </w:rPr>
+              <w:t xml:space="preserve">Usha will also </w:t>
+            </w:r>
+            <w:r>
+              <w:rPr>
+                <w:sz w:val="24"/>
+                <w:szCs w:val="24"/>
+              </w:rPr>
+              <w:t>adopt</w:t>
+            </w:r>
+            <w:r>
+              <w:rPr>
+                <w:sz w:val="24"/>
+                <w:szCs w:val="24"/>
+              </w:rPr>
+              <w:t xml:space="preserve"> the roles of a system analyst, system designer and a general reviewer. </w:t>
+            </w:r>
+          </w:p>
+          <w:p>
+            <w:pPr>
+              <w:spacing w:line="360" w:lineRule="auto"/>
+              <w:ind w:left="360"/>
+              <w:rPr>
+                <w:sz w:val="24"/>
+                <w:szCs w:val="24"/>
+              </w:rPr>
+            </w:pPr>
+          </w:p>
         </w:tc>
       </w:tr>
       <w:tr>
         <w:trPr>
+          <w:trHeight w:val="2258"/>
           <w:tblCellSpacing w:w="15" w:type="dxa"/>
         </w:trPr>
         <w:tc>
           <w:tcPr>
-            <w:tcW w:w="2377" w:type="pct"/>
+            <w:tcW w:w="1981" w:type="pct"/>
             <w:tcBorders>
               <w:top w:val="outset" w:sz="6" w:space="0" w:color="auto"/>
               <w:left w:val="outset" w:sz="6" w:space="0" w:color="auto"/>
@@ -6883,13 +7081,13 @@
                 <w:sz w:val="24"/>
                 <w:szCs w:val="24"/>
               </w:rPr>
-              <w:t>All team members</w:t>
+              <w:t>Rohini Cynthia Baboolal</w:t>
             </w:r>
           </w:p>
         </w:tc>
         <w:tc>
           <w:tcPr>
-            <w:tcW w:w="2567" w:type="pct"/>
+            <w:tcW w:w="2964" w:type="pct"/>
             <w:tcBorders>
               <w:top w:val="outset" w:sz="6" w:space="0" w:color="auto"/>
               <w:left w:val="outset" w:sz="6" w:space="0" w:color="auto"/>
@@ -6918,6 +7116,176 @@
             <w:pPr>
               <w:spacing w:line="360" w:lineRule="auto"/>
               <w:rPr>
+                <w:b/>
+                <w:sz w:val="24"/>
+                <w:szCs w:val="24"/>
+              </w:rPr>
+            </w:pPr>
+            <w:r>
+              <w:rPr>
+                <w:b/>
+                <w:sz w:val="24"/>
+                <w:szCs w:val="24"/>
+              </w:rPr>
+              <w:t>Management Process:</w:t>
+            </w:r>
+          </w:p>
+          <w:p>
+            <w:pPr>
+              <w:pStyle w:val="ListParagraph"/>
+              <w:numPr>
+                <w:ilvl w:val="0"/>
+                <w:numId w:val="25"/>
+              </w:numPr>
+              <w:spacing w:line="360" w:lineRule="auto"/>
+              <w:rPr>
+                <w:sz w:val="24"/>
+                <w:szCs w:val="24"/>
+              </w:rPr>
+            </w:pPr>
+            <w:r>
+              <w:rPr>
+                <w:sz w:val="24"/>
+                <w:szCs w:val="24"/>
+              </w:rPr>
+              <w:t>Project estimates</w:t>
+            </w:r>
+          </w:p>
+          <w:p>
+            <w:pPr>
+              <w:pStyle w:val="ListParagraph"/>
+              <w:numPr>
+                <w:ilvl w:val="0"/>
+                <w:numId w:val="25"/>
+              </w:numPr>
+              <w:spacing w:line="360" w:lineRule="auto"/>
+              <w:rPr>
+                <w:sz w:val="24"/>
+                <w:szCs w:val="24"/>
+              </w:rPr>
+            </w:pPr>
+            <w:r>
+              <w:rPr>
+                <w:sz w:val="24"/>
+                <w:szCs w:val="24"/>
+              </w:rPr>
+              <w:t>Project Schedule</w:t>
+            </w:r>
+          </w:p>
+          <w:p>
+            <w:pPr>
+              <w:pStyle w:val="ListParagraph"/>
+              <w:numPr>
+                <w:ilvl w:val="0"/>
+                <w:numId w:val="25"/>
+              </w:numPr>
+              <w:spacing w:line="360" w:lineRule="auto"/>
+              <w:rPr>
+                <w:sz w:val="24"/>
+                <w:szCs w:val="24"/>
+              </w:rPr>
+            </w:pPr>
+            <w:r>
+              <w:rPr>
+                <w:sz w:val="24"/>
+                <w:szCs w:val="24"/>
+              </w:rPr>
+              <w:t>Project Resourcing</w:t>
+            </w:r>
+          </w:p>
+          <w:p>
+            <w:pPr>
+              <w:spacing w:line="360" w:lineRule="auto"/>
+              <w:ind w:left="405"/>
+              <w:rPr>
+                <w:sz w:val="24"/>
+                <w:szCs w:val="24"/>
+              </w:rPr>
+            </w:pPr>
+            <w:r>
+              <w:rPr>
+                <w:sz w:val="24"/>
+                <w:szCs w:val="24"/>
+              </w:rPr>
+              <w:t xml:space="preserve">Rohini will also assume the roles of a system analyst, system designer and a general reviewer. </w:t>
+            </w:r>
+          </w:p>
+          <w:p>
+            <w:pPr>
+              <w:spacing w:line="360" w:lineRule="auto"/>
+              <w:ind w:left="360"/>
+              <w:rPr>
+                <w:sz w:val="24"/>
+                <w:szCs w:val="24"/>
+              </w:rPr>
+            </w:pPr>
+          </w:p>
+        </w:tc>
+      </w:tr>
+      <w:tr>
+        <w:trPr>
+          <w:trHeight w:val="3654"/>
+          <w:tblCellSpacing w:w="15" w:type="dxa"/>
+        </w:trPr>
+        <w:tc>
+          <w:tcPr>
+            <w:tcW w:w="1981" w:type="pct"/>
+            <w:tcBorders>
+              <w:top w:val="outset" w:sz="6" w:space="0" w:color="auto"/>
+              <w:left w:val="outset" w:sz="6" w:space="0" w:color="auto"/>
+              <w:bottom w:val="outset" w:sz="6" w:space="0" w:color="auto"/>
+              <w:right w:val="outset" w:sz="6" w:space="0" w:color="auto"/>
+            </w:tcBorders>
+            <w:vAlign w:val="center"/>
+          </w:tcPr>
+          <w:p>
+            <w:pPr>
+              <w:spacing w:line="360" w:lineRule="auto"/>
+              <w:rPr>
+                <w:sz w:val="24"/>
+                <w:szCs w:val="24"/>
+              </w:rPr>
+            </w:pPr>
+            <w:r>
+              <w:rPr>
+                <w:sz w:val="24"/>
+                <w:szCs w:val="24"/>
+              </w:rPr>
+              <w:t>All team members</w:t>
+            </w:r>
+          </w:p>
+        </w:tc>
+        <w:tc>
+          <w:tcPr>
+            <w:tcW w:w="2964" w:type="pct"/>
+            <w:tcBorders>
+              <w:top w:val="outset" w:sz="6" w:space="0" w:color="auto"/>
+              <w:left w:val="outset" w:sz="6" w:space="0" w:color="auto"/>
+              <w:bottom w:val="outset" w:sz="6" w:space="0" w:color="auto"/>
+              <w:right w:val="outset" w:sz="6" w:space="0" w:color="auto"/>
+            </w:tcBorders>
+            <w:vAlign w:val="center"/>
+          </w:tcPr>
+          <w:p>
+            <w:pPr>
+              <w:spacing w:line="360" w:lineRule="auto"/>
+              <w:rPr>
+                <w:sz w:val="24"/>
+                <w:szCs w:val="24"/>
+              </w:rPr>
+            </w:pPr>
+            <w:r>
+              <w:rPr>
+                <w:sz w:val="24"/>
+                <w:szCs w:val="24"/>
+              </w:rPr>
+              <w:t>Contribution to Project Plan document:</w:t>
+            </w:r>
+          </w:p>
+          <w:p>
+            <w:pPr>
+              <w:spacing w:line="360" w:lineRule="auto"/>
+              <w:rPr>
                 <w:sz w:val="24"/>
                 <w:szCs w:val="24"/>
               </w:rPr>
@@ -6948,7 +7316,49 @@
                 <w:sz w:val="24"/>
                 <w:szCs w:val="24"/>
               </w:rPr>
-              <w:t>Project Estimates</w:t>
+              <w:t>Project plan</w:t>
+            </w:r>
+          </w:p>
+          <w:p>
+            <w:pPr>
+              <w:pStyle w:val="ListParagraph"/>
+              <w:numPr>
+                <w:ilvl w:val="0"/>
+                <w:numId w:val="23"/>
+              </w:numPr>
+              <w:spacing w:line="360" w:lineRule="auto"/>
+              <w:rPr>
+                <w:sz w:val="24"/>
+                <w:szCs w:val="24"/>
+              </w:rPr>
+            </w:pPr>
+            <w:r>
+              <w:rPr>
+                <w:sz w:val="24"/>
+                <w:szCs w:val="24"/>
+              </w:rPr>
+              <w:t>Phase plan</w:t>
+            </w:r>
+          </w:p>
+          <w:p>
+            <w:pPr>
+              <w:pStyle w:val="ListParagraph"/>
+              <w:numPr>
+                <w:ilvl w:val="0"/>
+                <w:numId w:val="23"/>
+              </w:numPr>
+              <w:spacing w:line="360" w:lineRule="auto"/>
+              <w:rPr>
+                <w:sz w:val="24"/>
+                <w:szCs w:val="24"/>
+              </w:rPr>
+            </w:pPr>
+            <w:r>
+              <w:rPr>
+                <w:sz w:val="24"/>
+                <w:szCs w:val="24"/>
+              </w:rPr>
+              <w:t>Releases</w:t>
             </w:r>
           </w:p>
           <w:p>
@@ -6969,111 +7379,6 @@
                 <w:sz w:val="24"/>
                 <w:szCs w:val="24"/>
               </w:rPr>
-              <w:t>Project plan</w:t>
-            </w:r>
-          </w:p>
-          <w:p>
-            <w:pPr>
-              <w:pStyle w:val="ListParagraph"/>
-              <w:numPr>
-                <w:ilvl w:val="0"/>
-                <w:numId w:val="23"/>
-              </w:numPr>
-              <w:spacing w:line="360" w:lineRule="auto"/>
-              <w:rPr>
-                <w:sz w:val="24"/>
-                <w:szCs w:val="24"/>
-              </w:rPr>
-            </w:pPr>
-            <w:r>
-              <w:rPr>
-                <w:sz w:val="24"/>
-                <w:szCs w:val="24"/>
-              </w:rPr>
-              <w:t>Phase plan</w:t>
-            </w:r>
-          </w:p>
-          <w:p>
-            <w:pPr>
-              <w:pStyle w:val="ListParagraph"/>
-              <w:numPr>
-                <w:ilvl w:val="0"/>
-                <w:numId w:val="23"/>
-              </w:numPr>
-              <w:spacing w:line="360" w:lineRule="auto"/>
-              <w:rPr>
-                <w:sz w:val="24"/>
-                <w:szCs w:val="24"/>
-              </w:rPr>
-            </w:pPr>
-            <w:r>
-              <w:rPr>
-                <w:sz w:val="24"/>
-                <w:szCs w:val="24"/>
-              </w:rPr>
-              <w:t>Releases</w:t>
-            </w:r>
-          </w:p>
-          <w:p>
-            <w:pPr>
-              <w:pStyle w:val="ListParagraph"/>
-              <w:numPr>
-                <w:ilvl w:val="0"/>
-                <w:numId w:val="23"/>
-              </w:numPr>
-              <w:spacing w:line="360" w:lineRule="auto"/>
-              <w:rPr>
-                <w:sz w:val="24"/>
-                <w:szCs w:val="24"/>
-              </w:rPr>
-            </w:pPr>
-            <w:r>
-              <w:rPr>
-                <w:sz w:val="24"/>
-                <w:szCs w:val="24"/>
-              </w:rPr>
-              <w:t>Project Schedule</w:t>
-            </w:r>
-          </w:p>
-          <w:p>
-            <w:pPr>
-              <w:pStyle w:val="ListParagraph"/>
-              <w:numPr>
-                <w:ilvl w:val="0"/>
-                <w:numId w:val="23"/>
-              </w:numPr>
-              <w:spacing w:line="360" w:lineRule="auto"/>
-              <w:rPr>
-                <w:sz w:val="24"/>
-                <w:szCs w:val="24"/>
-              </w:rPr>
-            </w:pPr>
-            <w:r>
-              <w:rPr>
-                <w:sz w:val="24"/>
-                <w:szCs w:val="24"/>
-              </w:rPr>
-              <w:t>Project Resourcing</w:t>
-            </w:r>
-          </w:p>
-          <w:p>
-            <w:pPr>
-              <w:pStyle w:val="ListParagraph"/>
-              <w:numPr>
-                <w:ilvl w:val="0"/>
-                <w:numId w:val="22"/>
-              </w:numPr>
-              <w:spacing w:line="360" w:lineRule="auto"/>
-              <w:rPr>
-                <w:sz w:val="24"/>
-                <w:szCs w:val="24"/>
-              </w:rPr>
-            </w:pPr>
-            <w:r>
-              <w:rPr>
-                <w:sz w:val="24"/>
-                <w:szCs w:val="24"/>
-              </w:rPr>
               <w:t>Project Monitoring and control</w:t>
             </w:r>
           </w:p>
@@ -7093,6 +7398,7 @@
       <w:pPr>
         <w:pStyle w:val="BodyText"/>
         <w:spacing w:line="360" w:lineRule="auto"/>
+        <w:ind w:left="0"/>
         <w:rPr>
           <w:sz w:val="24"/>
           <w:szCs w:val="24"/>
@@ -7108,50 +7414,6 @@
           <w:szCs w:val="24"/>
         </w:rPr>
       </w:pPr>
-      <w:r>
-        <w:rPr>
-          <w:sz w:val="24"/>
-          <w:szCs w:val="24"/>
-        </w:rPr>
-        <w:t xml:space="preserve">Anyone on the project can perform </w:t>
-      </w:r>
-      <w:hyperlink r:id="rId11" w:history="1">
-        <w:r>
-          <w:rPr>
-            <w:rStyle w:val="Hyperlink"/>
-            <w:sz w:val="24"/>
-            <w:szCs w:val="24"/>
-          </w:rPr>
-          <w:t>Any Role</w:t>
-        </w:r>
-      </w:hyperlink>
-      <w:r>
-        <w:rPr>
-          <w:sz w:val="24"/>
-          <w:szCs w:val="24"/>
-        </w:rPr>
-        <w:t xml:space="preserve"> activities.</w:t>
-      </w:r>
-    </w:p>
-    <w:p>
-      <w:pPr>
-        <w:pStyle w:val="BodyText"/>
-        <w:spacing w:line="360" w:lineRule="auto"/>
-        <w:rPr>
-          <w:sz w:val="24"/>
-          <w:szCs w:val="24"/>
-        </w:rPr>
-      </w:pPr>
-    </w:p>
-    <w:p>
-      <w:pPr>
-        <w:pStyle w:val="BodyText"/>
-        <w:spacing w:line="360" w:lineRule="auto"/>
-        <w:rPr>
-          <w:sz w:val="24"/>
-          <w:szCs w:val="24"/>
-        </w:rPr>
-      </w:pPr>
     </w:p>
     <w:p>
       <w:pPr>
@@ -7161,17 +7423,16 @@
           <w:szCs w:val="24"/>
         </w:rPr>
       </w:pPr>
-      <w:bookmarkStart w:id="34" w:name="_Toc524312841"/>
-      <w:bookmarkStart w:id="35" w:name="_Toc400033658"/>
-      <w:r>
-        <w:rPr>
-          <w:szCs w:val="24"/>
-        </w:rPr>
-        <w:lastRenderedPageBreak/>
+      <w:bookmarkStart w:id="35" w:name="_Toc524312841"/>
+      <w:bookmarkStart w:id="36" w:name="_Toc404507068"/>
+      <w:r>
+        <w:rPr>
+          <w:szCs w:val="24"/>
+        </w:rPr>
         <w:t>Management Process</w:t>
       </w:r>
-      <w:bookmarkEnd w:id="34"/>
       <w:bookmarkEnd w:id="35"/>
+      <w:bookmarkEnd w:id="36"/>
     </w:p>
     <w:p>
       <w:pPr>
@@ -7187,22 +7448,22 @@
           <w:szCs w:val="24"/>
         </w:rPr>
       </w:pPr>
-      <w:bookmarkStart w:id="36" w:name="_Toc447095917"/>
-      <w:bookmarkStart w:id="37" w:name="_Toc512930369"/>
-      <w:bookmarkStart w:id="38" w:name="_Toc447095932"/>
-      <w:bookmarkStart w:id="39" w:name="_Toc512930370"/>
-      <w:bookmarkStart w:id="40" w:name="_Toc524312842"/>
-      <w:bookmarkStart w:id="41" w:name="_Toc400033659"/>
+      <w:bookmarkStart w:id="37" w:name="_Toc447095917"/>
+      <w:bookmarkStart w:id="38" w:name="_Toc512930369"/>
+      <w:bookmarkStart w:id="39" w:name="_Toc447095932"/>
+      <w:bookmarkStart w:id="40" w:name="_Toc512930370"/>
+      <w:bookmarkStart w:id="41" w:name="_Toc524312842"/>
       <w:bookmarkStart w:id="42" w:name="_Toc513004381"/>
       <w:bookmarkStart w:id="43" w:name="_Toc523117821"/>
+      <w:bookmarkStart w:id="44" w:name="_Toc404507069"/>
       <w:bookmarkEnd w:id="1"/>
       <w:bookmarkEnd w:id="2"/>
       <w:bookmarkEnd w:id="3"/>
       <w:bookmarkEnd w:id="4"/>
-      <w:bookmarkEnd w:id="36"/>
       <w:bookmarkEnd w:id="37"/>
       <w:bookmarkEnd w:id="38"/>
       <w:bookmarkEnd w:id="39"/>
+      <w:bookmarkEnd w:id="40"/>
       <w:r>
         <w:rPr>
           <w:rFonts w:ascii="Times New Roman" w:hAnsi="Times New Roman"/>
@@ -7211,8 +7472,8 @@
         </w:rPr>
         <w:t>Project Estimates</w:t>
       </w:r>
-      <w:bookmarkEnd w:id="40"/>
       <w:bookmarkEnd w:id="41"/>
+      <w:bookmarkEnd w:id="44"/>
     </w:p>
     <w:p>
       <w:pPr>
@@ -7246,8 +7507,8 @@
           <w:u w:val="single"/>
         </w:rPr>
       </w:pPr>
-      <w:bookmarkStart w:id="44" w:name="_Toc524312843"/>
-      <w:bookmarkStart w:id="45" w:name="_Toc400033660"/>
+      <w:bookmarkStart w:id="45" w:name="_Toc524312843"/>
+      <w:bookmarkStart w:id="46" w:name="_Toc404507070"/>
       <w:r>
         <w:rPr>
           <w:rFonts w:ascii="Times New Roman" w:hAnsi="Times New Roman"/>
@@ -7257,8 +7518,8 @@
         </w:rPr>
         <w:t>Project Plan</w:t>
       </w:r>
-      <w:bookmarkEnd w:id="44"/>
       <w:bookmarkEnd w:id="45"/>
+      <w:bookmarkEnd w:id="46"/>
     </w:p>
     <w:p>
       <w:pPr>
@@ -7276,8 +7537,8 @@
           <w:szCs w:val="24"/>
         </w:rPr>
       </w:pPr>
-      <w:bookmarkStart w:id="46" w:name="_Toc524312844"/>
-      <w:bookmarkStart w:id="47" w:name="_Toc400033661"/>
+      <w:bookmarkStart w:id="47" w:name="_Toc524312844"/>
+      <w:bookmarkStart w:id="48" w:name="_Toc404507071"/>
       <w:r>
         <w:rPr>
           <w:rFonts w:ascii="Times New Roman" w:hAnsi="Times New Roman"/>
@@ -7287,8 +7548,8 @@
         </w:rPr>
         <w:t>Phase Plan</w:t>
       </w:r>
-      <w:bookmarkEnd w:id="46"/>
       <w:bookmarkEnd w:id="47"/>
+      <w:bookmarkEnd w:id="48"/>
     </w:p>
     <w:p>
       <w:pPr>
@@ -7547,6 +7808,7 @@
           <w:sz w:val="24"/>
           <w:szCs w:val="24"/>
         </w:rPr>
+        <w:lastRenderedPageBreak/>
         <w:t>Software Design</w:t>
       </w:r>
     </w:p>
@@ -7568,7 +7830,6 @@
           <w:sz w:val="24"/>
           <w:szCs w:val="24"/>
         </w:rPr>
-        <w:lastRenderedPageBreak/>
         <w:t xml:space="preserve">After the team has finished analyzing the user’s requirements, they would start working on the system design. At this phase, database design and test cases would be determined and a detailed design would be generated which would be used to develop AKIPRO system. Entity Relationship diagrams and system design are two deliverables which would be delivered at the end of this phase. </w:t>
       </w:r>
     </w:p>
@@ -7666,8 +7927,8 @@
           <w:szCs w:val="24"/>
         </w:rPr>
       </w:pPr>
-      <w:bookmarkStart w:id="48" w:name="_Toc524312846"/>
-      <w:bookmarkStart w:id="49" w:name="_Toc400033662"/>
+      <w:bookmarkStart w:id="49" w:name="_Toc524312846"/>
+      <w:bookmarkStart w:id="50" w:name="_Toc404507072"/>
       <w:r>
         <w:rPr>
           <w:rFonts w:ascii="Times New Roman" w:hAnsi="Times New Roman"/>
@@ -7677,8 +7938,8 @@
         </w:rPr>
         <w:t>Releases</w:t>
       </w:r>
-      <w:bookmarkEnd w:id="48"/>
       <w:bookmarkEnd w:id="49"/>
+      <w:bookmarkEnd w:id="50"/>
     </w:p>
     <w:p>
       <w:pPr>
@@ -7779,8 +8040,6 @@
         </w:rPr>
         <w:t>he bakery would now like to</w:t>
       </w:r>
-      <w:bookmarkStart w:id="50" w:name="_GoBack"/>
-      <w:bookmarkEnd w:id="50"/>
       <w:r>
         <w:rPr>
           <w:sz w:val="24"/>
@@ -7812,7 +8071,7 @@
         </w:rPr>
       </w:pPr>
       <w:bookmarkStart w:id="51" w:name="_Toc524312847"/>
-      <w:bookmarkStart w:id="52" w:name="_Toc400033663"/>
+      <w:bookmarkStart w:id="52" w:name="_Toc404507073"/>
       <w:r>
         <w:rPr>
           <w:rFonts w:ascii="Times New Roman" w:hAnsi="Times New Roman"/>
@@ -8362,16 +8621,8 @@
                 <w:sz w:val="24"/>
                 <w:szCs w:val="24"/>
               </w:rPr>
-              <w:t xml:space="preserve">Preparation for end of </w:t>
-            </w:r>
-            <w:r>
-              <w:rPr>
-                <w:rFonts w:ascii="Times New Roman" w:hAnsi="Times New Roman" w:cs="Times New Roman"/>
-                <w:sz w:val="24"/>
-                <w:szCs w:val="24"/>
-              </w:rPr>
               <w:lastRenderedPageBreak/>
-              <w:t>semester presentation</w:t>
+              <w:t>Preparation for end of semester presentation</w:t>
             </w:r>
           </w:p>
         </w:tc>
@@ -8392,7 +8643,6 @@
                 <w:sz w:val="24"/>
                 <w:szCs w:val="24"/>
               </w:rPr>
-              <w:lastRenderedPageBreak/>
               <w:t>5 days</w:t>
             </w:r>
           </w:p>
@@ -8468,7 +8718,6 @@
                 <w:sz w:val="24"/>
                 <w:szCs w:val="24"/>
               </w:rPr>
-              <w:lastRenderedPageBreak/>
               <w:t>Project wrap-up</w:t>
             </w:r>
           </w:p>
@@ -8693,7 +8942,7 @@
         </w:rPr>
       </w:pPr>
       <w:bookmarkStart w:id="53" w:name="_Toc524312848"/>
-      <w:bookmarkStart w:id="54" w:name="_Toc400033664"/>
+      <w:bookmarkStart w:id="54" w:name="_Toc404507074"/>
       <w:r>
         <w:rPr>
           <w:rFonts w:ascii="Times New Roman" w:hAnsi="Times New Roman"/>
@@ -8821,7 +9070,7 @@
       <w:bookmarkStart w:id="75" w:name="_Toc512930368"/>
       <w:bookmarkStart w:id="76" w:name="_Toc513004379"/>
       <w:bookmarkStart w:id="77" w:name="_Toc523117811"/>
-      <w:bookmarkStart w:id="78" w:name="_Toc400033665"/>
+      <w:bookmarkStart w:id="78" w:name="_Toc404507075"/>
       <w:bookmarkEnd w:id="55"/>
       <w:bookmarkEnd w:id="56"/>
       <w:bookmarkEnd w:id="57"/>
@@ -9079,7 +9328,7 @@
           <w:szCs w:val="24"/>
         </w:rPr>
       </w:pPr>
-      <w:bookmarkStart w:id="79" w:name="_Toc400033666"/>
+      <w:bookmarkStart w:id="79" w:name="_Toc404507076"/>
       <w:r>
         <w:rPr>
           <w:szCs w:val="24"/>
@@ -9168,10 +9417,10 @@
       </w:pPr>
     </w:p>
     <w:sectPr>
-      <w:headerReference w:type="default" r:id="rId12"/>
-      <w:footerReference w:type="default" r:id="rId13"/>
-      <w:headerReference w:type="first" r:id="rId14"/>
-      <w:footerReference w:type="first" r:id="rId15"/>
+      <w:headerReference w:type="default" r:id="rId11"/>
+      <w:footerReference w:type="default" r:id="rId12"/>
+      <w:headerReference w:type="first" r:id="rId13"/>
+      <w:footerReference w:type="first" r:id="rId14"/>
       <w:pgSz w:w="12240" w:h="15840" w:code="1"/>
       <w:pgMar w:top="1440" w:right="1440" w:bottom="1440" w:left="1440" w:header="720" w:footer="720" w:gutter="0"/>
       <w:cols w:space="720"/>
@@ -9364,7 +9613,7 @@
               <w:rStyle w:val="PageNumber"/>
               <w:noProof/>
             </w:rPr>
-            <w:t>16</w:t>
+            <w:t>12</w:t>
           </w:r>
           <w:r>
             <w:rPr>
@@ -9401,7 +9650,7 @@
               <w:rStyle w:val="PageNumber"/>
               <w:noProof/>
             </w:rPr>
-            <w:t>16</w:t>
+            <w:t>17</w:t>
           </w:r>
           <w:r>
             <w:rPr>
@@ -10883,6 +11132,95 @@
     </w:lvl>
   </w:abstractNum>
   <w:abstractNum w:abstractNumId="13">
+    <w:nsid w:val="5BC015A3"/>
+    <w:multiLevelType w:val="hybridMultilevel"/>
+    <w:tmpl w:val="A0D6BDA2"/>
+    <w:lvl w:ilvl="0" w:tplc="0409000F">
+      <w:start w:val="1"/>
+      <w:numFmt w:val="decimal"/>
+      <w:lvlText w:val="%1."/>
+      <w:lvlJc w:val="left"/>
+      <w:pPr>
+        <w:ind w:left="720" w:hanging="360"/>
+      </w:pPr>
+      <w:rPr>
+        <w:rFonts w:hint="default"/>
+      </w:rPr>
+    </w:lvl>
+    <w:lvl w:ilvl="1" w:tplc="04090019" w:tentative="1">
+      <w:start w:val="1"/>
+      <w:numFmt w:val="lowerLetter"/>
+      <w:lvlText w:val="%2."/>
+      <w:lvlJc w:val="left"/>
+      <w:pPr>
+        <w:ind w:left="1440" w:hanging="360"/>
+      </w:pPr>
+    </w:lvl>
+    <w:lvl w:ilvl="2" w:tplc="0409001B" w:tentative="1">
+      <w:start w:val="1"/>
+      <w:numFmt w:val="lowerRoman"/>
+      <w:lvlText w:val="%3."/>
+      <w:lvlJc w:val="right"/>
+      <w:pPr>
+        <w:ind w:left="2160" w:hanging="180"/>
+      </w:pPr>
+    </w:lvl>
+    <w:lvl w:ilvl="3" w:tplc="0409000F" w:tentative="1">
+      <w:start w:val="1"/>
+      <w:numFmt w:val="decimal"/>
+      <w:lvlText w:val="%4."/>
+      <w:lvlJc w:val="left"/>
+      <w:pPr>
+        <w:ind w:left="2880" w:hanging="360"/>
+      </w:pPr>
+    </w:lvl>
+    <w:lvl w:ilvl="4" w:tplc="04090019" w:tentative="1">
+      <w:start w:val="1"/>
+      <w:numFmt w:val="lowerLetter"/>
+      <w:lvlText w:val="%5."/>
+      <w:lvlJc w:val="left"/>
+      <w:pPr>
+        <w:ind w:left="3600" w:hanging="360"/>
+      </w:pPr>
+    </w:lvl>
+    <w:lvl w:ilvl="5" w:tplc="0409001B" w:tentative="1">
+      <w:start w:val="1"/>
+      <w:numFmt w:val="lowerRoman"/>
+      <w:lvlText w:val="%6."/>
+      <w:lvlJc w:val="right"/>
+      <w:pPr>
+        <w:ind w:left="4320" w:hanging="180"/>
+      </w:pPr>
+    </w:lvl>
+    <w:lvl w:ilvl="6" w:tplc="0409000F" w:tentative="1">
+      <w:start w:val="1"/>
+      <w:numFmt w:val="decimal"/>
+      <w:lvlText w:val="%7."/>
+      <w:lvlJc w:val="left"/>
+      <w:pPr>
+        <w:ind w:left="5040" w:hanging="360"/>
+      </w:pPr>
+    </w:lvl>
+    <w:lvl w:ilvl="7" w:tplc="04090019" w:tentative="1">
+      <w:start w:val="1"/>
+      <w:numFmt w:val="lowerLetter"/>
+      <w:lvlText w:val="%8."/>
+      <w:lvlJc w:val="left"/>
+      <w:pPr>
+        <w:ind w:left="5760" w:hanging="360"/>
+      </w:pPr>
+    </w:lvl>
+    <w:lvl w:ilvl="8" w:tplc="0409001B" w:tentative="1">
+      <w:start w:val="1"/>
+      <w:numFmt w:val="lowerRoman"/>
+      <w:lvlText w:val="%9."/>
+      <w:lvlJc w:val="right"/>
+      <w:pPr>
+        <w:ind w:left="6480" w:hanging="180"/>
+      </w:pPr>
+    </w:lvl>
+  </w:abstractNum>
+  <w:abstractNum w:abstractNumId="14">
     <w:nsid w:val="5CA978DC"/>
     <w:multiLevelType w:val="hybridMultilevel"/>
     <w:tmpl w:val="AB0ED5A6"/>
@@ -10995,7 +11333,7 @@
       </w:rPr>
     </w:lvl>
   </w:abstractNum>
-  <w:abstractNum w:abstractNumId="14">
+  <w:abstractNum w:abstractNumId="15">
     <w:nsid w:val="61B36C6B"/>
     <w:multiLevelType w:val="hybridMultilevel"/>
     <w:tmpl w:val="347E4D2E"/>
@@ -11108,7 +11446,7 @@
       </w:rPr>
     </w:lvl>
   </w:abstractNum>
-  <w:abstractNum w:abstractNumId="15">
+  <w:abstractNum w:abstractNumId="16">
     <w:nsid w:val="63E523F3"/>
     <w:multiLevelType w:val="hybridMultilevel"/>
     <w:tmpl w:val="EBE8C4CA"/>
@@ -11197,7 +11535,7 @@
       </w:pPr>
     </w:lvl>
   </w:abstractNum>
-  <w:abstractNum w:abstractNumId="16">
+  <w:abstractNum w:abstractNumId="17">
     <w:nsid w:val="642B1767"/>
     <w:multiLevelType w:val="hybridMultilevel"/>
     <w:tmpl w:val="23D880B0"/>
@@ -11310,7 +11648,7 @@
       </w:rPr>
     </w:lvl>
   </w:abstractNum>
-  <w:abstractNum w:abstractNumId="17">
+  <w:abstractNum w:abstractNumId="18">
     <w:nsid w:val="6590036F"/>
     <w:multiLevelType w:val="hybridMultilevel"/>
     <w:tmpl w:val="46A455A8"/>
@@ -11423,7 +11761,7 @@
       </w:rPr>
     </w:lvl>
   </w:abstractNum>
-  <w:abstractNum w:abstractNumId="18">
+  <w:abstractNum w:abstractNumId="19">
     <w:nsid w:val="660F08FC"/>
     <w:multiLevelType w:val="hybridMultilevel"/>
     <w:tmpl w:val="B95C9EB0"/>
@@ -11512,7 +11850,7 @@
       </w:pPr>
     </w:lvl>
   </w:abstractNum>
-  <w:abstractNum w:abstractNumId="19">
+  <w:abstractNum w:abstractNumId="20">
     <w:nsid w:val="68880900"/>
     <w:multiLevelType w:val="hybridMultilevel"/>
     <w:tmpl w:val="EB327184"/>
@@ -11625,7 +11963,7 @@
       </w:rPr>
     </w:lvl>
   </w:abstractNum>
-  <w:abstractNum w:abstractNumId="20">
+  <w:abstractNum w:abstractNumId="21">
     <w:nsid w:val="70EA143A"/>
     <w:multiLevelType w:val="hybridMultilevel"/>
     <w:tmpl w:val="F2043AEE"/>
@@ -11736,6 +12074,95 @@
       <w:rPr>
         <w:rFonts w:ascii="Wingdings" w:hAnsi="Wingdings" w:hint="default"/>
       </w:rPr>
+    </w:lvl>
+  </w:abstractNum>
+  <w:abstractNum w:abstractNumId="22">
+    <w:nsid w:val="7B1232FF"/>
+    <w:multiLevelType w:val="hybridMultilevel"/>
+    <w:tmpl w:val="311C8E22"/>
+    <w:lvl w:ilvl="0" w:tplc="0409000F">
+      <w:start w:val="1"/>
+      <w:numFmt w:val="decimal"/>
+      <w:lvlText w:val="%1."/>
+      <w:lvlJc w:val="left"/>
+      <w:pPr>
+        <w:ind w:left="720" w:hanging="360"/>
+      </w:pPr>
+      <w:rPr>
+        <w:rFonts w:hint="default"/>
+      </w:rPr>
+    </w:lvl>
+    <w:lvl w:ilvl="1" w:tplc="04090019" w:tentative="1">
+      <w:start w:val="1"/>
+      <w:numFmt w:val="lowerLetter"/>
+      <w:lvlText w:val="%2."/>
+      <w:lvlJc w:val="left"/>
+      <w:pPr>
+        <w:ind w:left="1440" w:hanging="360"/>
+      </w:pPr>
+    </w:lvl>
+    <w:lvl w:ilvl="2" w:tplc="0409001B" w:tentative="1">
+      <w:start w:val="1"/>
+      <w:numFmt w:val="lowerRoman"/>
+      <w:lvlText w:val="%3."/>
+      <w:lvlJc w:val="right"/>
+      <w:pPr>
+        <w:ind w:left="2160" w:hanging="180"/>
+      </w:pPr>
+    </w:lvl>
+    <w:lvl w:ilvl="3" w:tplc="0409000F" w:tentative="1">
+      <w:start w:val="1"/>
+      <w:numFmt w:val="decimal"/>
+      <w:lvlText w:val="%4."/>
+      <w:lvlJc w:val="left"/>
+      <w:pPr>
+        <w:ind w:left="2880" w:hanging="360"/>
+      </w:pPr>
+    </w:lvl>
+    <w:lvl w:ilvl="4" w:tplc="04090019" w:tentative="1">
+      <w:start w:val="1"/>
+      <w:numFmt w:val="lowerLetter"/>
+      <w:lvlText w:val="%5."/>
+      <w:lvlJc w:val="left"/>
+      <w:pPr>
+        <w:ind w:left="3600" w:hanging="360"/>
+      </w:pPr>
+    </w:lvl>
+    <w:lvl w:ilvl="5" w:tplc="0409001B" w:tentative="1">
+      <w:start w:val="1"/>
+      <w:numFmt w:val="lowerRoman"/>
+      <w:lvlText w:val="%6."/>
+      <w:lvlJc w:val="right"/>
+      <w:pPr>
+        <w:ind w:left="4320" w:hanging="180"/>
+      </w:pPr>
+    </w:lvl>
+    <w:lvl w:ilvl="6" w:tplc="0409000F" w:tentative="1">
+      <w:start w:val="1"/>
+      <w:numFmt w:val="decimal"/>
+      <w:lvlText w:val="%7."/>
+      <w:lvlJc w:val="left"/>
+      <w:pPr>
+        <w:ind w:left="5040" w:hanging="360"/>
+      </w:pPr>
+    </w:lvl>
+    <w:lvl w:ilvl="7" w:tplc="04090019" w:tentative="1">
+      <w:start w:val="1"/>
+      <w:numFmt w:val="lowerLetter"/>
+      <w:lvlText w:val="%8."/>
+      <w:lvlJc w:val="left"/>
+      <w:pPr>
+        <w:ind w:left="5760" w:hanging="360"/>
+      </w:pPr>
+    </w:lvl>
+    <w:lvl w:ilvl="8" w:tplc="0409001B" w:tentative="1">
+      <w:start w:val="1"/>
+      <w:numFmt w:val="lowerRoman"/>
+      <w:lvlText w:val="%9."/>
+      <w:lvlJc w:val="right"/>
+      <w:pPr>
+        <w:ind w:left="6480" w:hanging="180"/>
+      </w:pPr>
     </w:lvl>
   </w:abstractNum>
   <w:num w:numId="1">
@@ -11745,7 +12172,7 @@
     <w:abstractNumId w:val="8"/>
   </w:num>
   <w:num w:numId="3">
-    <w:abstractNumId w:val="14"/>
+    <w:abstractNumId w:val="15"/>
   </w:num>
   <w:num w:numId="4">
     <w:abstractNumId w:val="5"/>
@@ -11811,16 +12238,16 @@
     </w:lvlOverride>
   </w:num>
   <w:num w:numId="7">
-    <w:abstractNumId w:val="20"/>
+    <w:abstractNumId w:val="21"/>
   </w:num>
   <w:num w:numId="8">
-    <w:abstractNumId w:val="13"/>
+    <w:abstractNumId w:val="14"/>
   </w:num>
   <w:num w:numId="9">
     <w:abstractNumId w:val="1"/>
   </w:num>
   <w:num w:numId="10">
-    <w:abstractNumId w:val="17"/>
+    <w:abstractNumId w:val="18"/>
   </w:num>
   <w:num w:numId="11">
     <w:abstractNumId w:val="4"/>
@@ -11832,7 +12259,7 @@
     <w:abstractNumId w:val="12"/>
   </w:num>
   <w:num w:numId="14">
-    <w:abstractNumId w:val="19"/>
+    <w:abstractNumId w:val="20"/>
   </w:num>
   <w:num w:numId="15">
     <w:abstractNumId w:val="10"/>
@@ -11844,7 +12271,7 @@
     <w:abstractNumId w:val="7"/>
   </w:num>
   <w:num w:numId="18">
-    <w:abstractNumId w:val="18"/>
+    <w:abstractNumId w:val="19"/>
   </w:num>
   <w:num w:numId="19">
     <w:abstractNumId w:val="2"/>
@@ -11853,13 +12280,19 @@
     <w:abstractNumId w:val="6"/>
   </w:num>
   <w:num w:numId="21">
-    <w:abstractNumId w:val="16"/>
+    <w:abstractNumId w:val="17"/>
   </w:num>
   <w:num w:numId="22">
     <w:abstractNumId w:val="3"/>
   </w:num>
   <w:num w:numId="23">
-    <w:abstractNumId w:val="15"/>
+    <w:abstractNumId w:val="16"/>
+  </w:num>
+  <w:num w:numId="24">
+    <w:abstractNumId w:val="13"/>
+  </w:num>
+  <w:num w:numId="25">
+    <w:abstractNumId w:val="22"/>
   </w:num>
   <w:numIdMacAtCleanup w:val="10"/>
 </w:numbering>
@@ -13296,7 +13729,7 @@
     <w:charset w:val="00"/>
     <w:family w:val="roman"/>
     <w:pitch w:val="variable"/>
-    <w:sig w:usb0="E0002AFF" w:usb1="C0007843" w:usb2="00000009" w:usb3="00000000" w:csb0="000001FF" w:csb1="00000000"/>
+    <w:sig w:usb0="E0002EFF" w:usb1="C0007843" w:usb2="00000009" w:usb3="00000000" w:csb0="000001FF" w:csb1="00000000"/>
   </w:font>
   <w:font w:name="Wingdings">
     <w:panose1 w:val="05000000000000000000"/>
@@ -13388,6 +13821,8 @@
     <w:rsid w:val="00CB5D11"/>
     <w:rsid w:val="00DA29A8"/>
     <w:rsid w:val="00E36EA2"/>
+    <w:rsid w:val="00F04A21"/>
+    <w:rsid w:val="00F20604"/>
   </w:rsids>
   <m:mathPr>
     <m:mathFont m:val="Cambria Math"/>
@@ -14143,7 +14578,7 @@
 
 <file path=customXml/item1.xml><?xml version="1.0" encoding="utf-8"?>
 <CoverPageProperties xmlns="http://schemas.microsoft.com/office/2006/coverPageProps">
-  <PublishDate>2014-10-03T00:00:00</PublishDate>
+  <PublishDate>2014-11-23T00:00:00</PublishDate>
   <Abstract/>
   <CompanyAddress>Usha Mungal – Moniece Forbes-Wells – Kris Chinaikan</CompanyAddress>
   <CompanyPhone/>
@@ -14165,7 +14600,7 @@
 </file>
 
 <file path=customXml/itemProps2.xml><?xml version="1.0" encoding="utf-8"?>
-<ds:datastoreItem xmlns:ds="http://schemas.openxmlformats.org/officeDocument/2006/customXml" ds:itemID="{0A4256F4-8DAC-48F6-9182-2B8B706B7682}">
+<ds:datastoreItem xmlns:ds="http://schemas.openxmlformats.org/officeDocument/2006/customXml" ds:itemID="{1FF2D5DD-9E36-4539-B3E0-488D5D070235}">
   <ds:schemaRefs>
     <ds:schemaRef ds:uri="http://schemas.openxmlformats.org/officeDocument/2006/bibliography"/>
   </ds:schemaRefs>

--- a/AKIPRO Software Development Plan.docx
+++ b/AKIPRO Software Development Plan.docx
@@ -1,6 +1,6 @@
 
 <file path=word/document.xml><?xml version="1.0" encoding="utf-8"?>
-<w:document xmlns:wpc="http://schemas.microsoft.com/office/word/2010/wordprocessingCanvas" xmlns:mc="http://schemas.openxmlformats.org/markup-compatibility/2006" xmlns:o="urn:schemas-microsoft-com:office:office" xmlns:r="http://schemas.openxmlformats.org/officeDocument/2006/relationships" xmlns:m="http://schemas.openxmlformats.org/officeDocument/2006/math" xmlns:v="urn:schemas-microsoft-com:vml" xmlns:wp14="http://schemas.microsoft.com/office/word/2010/wordprocessingDrawing" xmlns:wp="http://schemas.openxmlformats.org/drawingml/2006/wordprocessingDrawing" xmlns:w10="urn:schemas-microsoft-com:office:word" xmlns:w="http://schemas.openxmlformats.org/wordprocessingml/2006/main" xmlns:w14="http://schemas.microsoft.com/office/word/2010/wordml" xmlns:w15="http://schemas.microsoft.com/office/word/2012/wordml" xmlns:wpg="http://schemas.microsoft.com/office/word/2010/wordprocessingGroup" xmlns:wpi="http://schemas.microsoft.com/office/word/2010/wordprocessingInk" xmlns:wne="http://schemas.microsoft.com/office/word/2006/wordml" xmlns:wps="http://schemas.microsoft.com/office/word/2010/wordprocessingShape" mc:Ignorable="w14 w15 wp14">
+<w:document xmlns:wpc="http://schemas.microsoft.com/office/word/2010/wordprocessingCanvas" xmlns:mc="http://schemas.openxmlformats.org/markup-compatibility/2006" xmlns:o="urn:schemas-microsoft-com:office:office" xmlns:r="http://schemas.openxmlformats.org/officeDocument/2006/relationships" xmlns:m="http://schemas.openxmlformats.org/officeDocument/2006/math" xmlns:v="urn:schemas-microsoft-com:vml" xmlns:wp14="http://schemas.microsoft.com/office/word/2010/wordprocessingDrawing" xmlns:wp="http://schemas.openxmlformats.org/drawingml/2006/wordprocessingDrawing" xmlns:w10="urn:schemas-microsoft-com:office:word" xmlns:w="http://schemas.openxmlformats.org/wordprocessingml/2006/main" xmlns:w14="http://schemas.microsoft.com/office/word/2010/wordml" xmlns:wpg="http://schemas.microsoft.com/office/word/2010/wordprocessingGroup" xmlns:wpi="http://schemas.microsoft.com/office/word/2010/wordprocessingInk" xmlns:wne="http://schemas.microsoft.com/office/word/2006/wordml" xmlns:wps="http://schemas.microsoft.com/office/word/2010/wordprocessingShape" mc:Ignorable="w14 wp14">
   <w:body>
     <w:sdt>
       <w:sdtPr>
@@ -50,7 +50,6 @@
             <w:dataBinding w:prefixMappings="xmlns:ns0='http://purl.org/dc/elements/1.1/' xmlns:ns1='http://schemas.openxmlformats.org/package/2006/metadata/core-properties' " w:xpath="/ns1:coreProperties[1]/ns0:title[1]" w:storeItemID="{6C3C8BC8-F283-45AE-878A-BAB7291924A1}"/>
             <w:text/>
           </w:sdtPr>
-          <w:sdtEndPr/>
           <w:sdtContent>
             <w:p>
               <w:pPr>
@@ -150,6 +149,7 @@
               <w:color w:val="4F81BD" w:themeColor="accent1"/>
               <w:sz w:val="24"/>
               <w:szCs w:val="24"/>
+              <w:lang w:val="en-TT" w:eastAsia="en-TT"/>
             </w:rPr>
             <mc:AlternateContent>
               <mc:Choice Requires="wps">
@@ -219,7 +219,6 @@
                                     <w:calendar w:val="gregorian"/>
                                   </w:date>
                                 </w:sdtPr>
-                                <w:sdtEndPr/>
                                 <w:sdtContent>
                                   <w:p>
                                     <w:pPr>
@@ -259,7 +258,6 @@
                                     <w:dataBinding w:prefixMappings="xmlns:ns0='http://schemas.openxmlformats.org/officeDocument/2006/extended-properties' " w:xpath="/ns0:Properties[1]/ns0:Company[1]" w:storeItemID="{6668398D-A668-4E3E-A5EB-62B293D839F1}"/>
                                     <w:text/>
                                   </w:sdtPr>
-                                  <w:sdtEndPr/>
                                   <w:sdtContent>
                                     <w:r>
                                       <w:rPr>
@@ -283,22 +281,49 @@
                                     <w:dataBinding w:prefixMappings="xmlns:ns0='http://schemas.microsoft.com/office/2006/coverPageProps' " w:xpath="/ns0:CoverPageProperties[1]/ns0:CompanyAddress[1]" w:storeItemID="{55AF091B-3C7A-41E3-B477-F2FDAA23CFDA}"/>
                                     <w:text/>
                                   </w:sdtPr>
-                                  <w:sdtEndPr/>
                                   <w:sdtContent>
+                                    <w:proofErr w:type="spellStart"/>
                                     <w:r>
-                                      <w:t>Usha Mungal – M</w:t>
+                                      <w:t>Usha</w:t>
                                     </w:r>
+                                    <w:proofErr w:type="spellEnd"/>
                                     <w:r>
-                                      <w:t>oniece Forbes-Wells – Kris China</w:t>
+                                      <w:t xml:space="preserve"> </w:t>
                                     </w:r>
+                                    <w:proofErr w:type="spellStart"/>
                                     <w:r>
-                                      <w:t>ikan</w:t>
+                                      <w:t>Mungal</w:t>
+                                    </w:r>
+                                    <w:proofErr w:type="spellEnd"/>
+                                    <w:r>
+                                      <w:t xml:space="preserve"> – </w:t>
+                                    </w:r>
+                                    <w:proofErr w:type="spellStart"/>
+                                    <w:r>
+                                      <w:t>Moniece</w:t>
+                                    </w:r>
+                                    <w:proofErr w:type="spellEnd"/>
+                                    <w:r>
+                                      <w:t xml:space="preserve"> Forbes-Wells – Kris Chinaikan</w:t>
                                     </w:r>
                                   </w:sdtContent>
                                 </w:sdt>
                                 <w:r>
-                                  <w:t>- Rohini Cynthia Baboolal</w:t>
+                                  <w:t xml:space="preserve">- </w:t>
                                 </w:r>
+                                <w:proofErr w:type="spellStart"/>
+                                <w:r>
+                                  <w:t>Rohini</w:t>
+                                </w:r>
+                                <w:proofErr w:type="spellEnd"/>
+                                <w:r>
+                                  <w:t xml:space="preserve"> Cynthia </w:t>
+                                </w:r>
+                                <w:proofErr w:type="spellStart"/>
+                                <w:r>
+                                  <w:t>Baboolal</w:t>
+                                </w:r>
+                                <w:proofErr w:type="spellEnd"/>
                               </w:p>
                             </w:txbxContent>
                           </wps:txbx>
@@ -322,7 +347,7 @@
               </mc:Choice>
               <mc:Fallback>
                 <w:pict>
-                  <v:shapetype w14:anchorId="08F49875" id="_x0000_t202" coordsize="21600,21600" o:spt="202" path="m,l,21600r21600,l21600,xe">
+                  <v:shapetype id="_x0000_t202" coordsize="21600,21600" o:spt="202" path="m,l,21600r21600,l21600,xe">
                     <v:stroke joinstyle="miter"/>
                     <v:path gradientshapeok="t" o:connecttype="rect"/>
                   </v:shapetype>
@@ -347,7 +372,6 @@
                               <w:calendar w:val="gregorian"/>
                             </w:date>
                           </w:sdtPr>
-                          <w:sdtEndPr/>
                           <w:sdtContent>
                             <w:p>
                               <w:pPr>
@@ -387,7 +411,6 @@
                               <w:dataBinding w:prefixMappings="xmlns:ns0='http://schemas.openxmlformats.org/officeDocument/2006/extended-properties' " w:xpath="/ns0:Properties[1]/ns0:Company[1]" w:storeItemID="{6668398D-A668-4E3E-A5EB-62B293D839F1}"/>
                               <w:text/>
                             </w:sdtPr>
-                            <w:sdtEndPr/>
                             <w:sdtContent>
                               <w:r>
                                 <w:rPr>
@@ -411,22 +434,49 @@
                               <w:dataBinding w:prefixMappings="xmlns:ns0='http://schemas.microsoft.com/office/2006/coverPageProps' " w:xpath="/ns0:CoverPageProperties[1]/ns0:CompanyAddress[1]" w:storeItemID="{55AF091B-3C7A-41E3-B477-F2FDAA23CFDA}"/>
                               <w:text/>
                             </w:sdtPr>
-                            <w:sdtEndPr/>
                             <w:sdtContent>
+                              <w:proofErr w:type="spellStart"/>
                               <w:r>
-                                <w:t>Usha Mungal – M</w:t>
+                                <w:t>Usha</w:t>
                               </w:r>
+                              <w:proofErr w:type="spellEnd"/>
                               <w:r>
-                                <w:t>oniece Forbes-Wells – Kris China</w:t>
+                                <w:t xml:space="preserve"> </w:t>
                               </w:r>
+                              <w:proofErr w:type="spellStart"/>
                               <w:r>
-                                <w:t>ikan</w:t>
+                                <w:t>Mungal</w:t>
+                              </w:r>
+                              <w:proofErr w:type="spellEnd"/>
+                              <w:r>
+                                <w:t xml:space="preserve"> – </w:t>
+                              </w:r>
+                              <w:proofErr w:type="spellStart"/>
+                              <w:r>
+                                <w:t>Moniece</w:t>
+                              </w:r>
+                              <w:proofErr w:type="spellEnd"/>
+                              <w:r>
+                                <w:t xml:space="preserve"> Forbes-Wells – Kris Chinaikan</w:t>
                               </w:r>
                             </w:sdtContent>
                           </w:sdt>
                           <w:r>
-                            <w:t>- Rohini Cynthia Baboolal</w:t>
+                            <w:t xml:space="preserve">- </w:t>
                           </w:r>
+                          <w:proofErr w:type="spellStart"/>
+                          <w:r>
+                            <w:t>Rohini</w:t>
+                          </w:r>
+                          <w:proofErr w:type="spellEnd"/>
+                          <w:r>
+                            <w:t xml:space="preserve"> Cynthia </w:t>
+                          </w:r>
+                          <w:proofErr w:type="spellStart"/>
+                          <w:r>
+                            <w:t>Baboolal</w:t>
+                          </w:r>
+                          <w:proofErr w:type="spellEnd"/>
                         </w:p>
                       </w:txbxContent>
                     </v:textbox>
@@ -454,8 +504,8 @@
           <w:szCs w:val="24"/>
         </w:rPr>
         <w:sectPr>
-          <w:headerReference w:type="default" r:id="rId9"/>
-          <w:footerReference w:type="even" r:id="rId10"/>
+          <w:headerReference w:type="default" r:id="rId10"/>
+          <w:footerReference w:type="even" r:id="rId11"/>
           <w:pgSz w:w="12240" w:h="15840" w:code="1"/>
           <w:pgMar w:top="1440" w:right="1440" w:bottom="1440" w:left="1440" w:header="720" w:footer="720" w:gutter="0"/>
           <w:pgNumType w:start="0"/>
@@ -693,19 +743,60 @@
                 <w:szCs w:val="24"/>
               </w:rPr>
             </w:pPr>
-            <w:r>
-              <w:rPr>
-                <w:sz w:val="24"/>
-                <w:szCs w:val="24"/>
-              </w:rPr>
-              <w:t>Usha M</w:t>
-            </w:r>
-            <w:r>
-              <w:rPr>
-                <w:sz w:val="24"/>
-                <w:szCs w:val="24"/>
-              </w:rPr>
-              <w:t xml:space="preserve">ungal, Moniece Forbes-Wells </w:t>
+            <w:proofErr w:type="spellStart"/>
+            <w:r>
+              <w:rPr>
+                <w:sz w:val="24"/>
+                <w:szCs w:val="24"/>
+              </w:rPr>
+              <w:t>Usha</w:t>
+            </w:r>
+            <w:proofErr w:type="spellEnd"/>
+            <w:r>
+              <w:rPr>
+                <w:sz w:val="24"/>
+                <w:szCs w:val="24"/>
+              </w:rPr>
+              <w:t xml:space="preserve"> </w:t>
+            </w:r>
+            <w:proofErr w:type="spellStart"/>
+            <w:r>
+              <w:rPr>
+                <w:sz w:val="24"/>
+                <w:szCs w:val="24"/>
+              </w:rPr>
+              <w:t>M</w:t>
+            </w:r>
+            <w:r>
+              <w:rPr>
+                <w:sz w:val="24"/>
+                <w:szCs w:val="24"/>
+              </w:rPr>
+              <w:t>ungal</w:t>
+            </w:r>
+            <w:proofErr w:type="spellEnd"/>
+            <w:r>
+              <w:rPr>
+                <w:sz w:val="24"/>
+                <w:szCs w:val="24"/>
+              </w:rPr>
+              <w:t xml:space="preserve">, </w:t>
+            </w:r>
+            <w:proofErr w:type="spellStart"/>
+            <w:r>
+              <w:rPr>
+                <w:sz w:val="24"/>
+                <w:szCs w:val="24"/>
+              </w:rPr>
+              <w:t>Moniece</w:t>
+            </w:r>
+            <w:proofErr w:type="spellEnd"/>
+            <w:r>
+              <w:rPr>
+                <w:sz w:val="24"/>
+                <w:szCs w:val="24"/>
+              </w:rPr>
+              <w:t xml:space="preserve"> Forbes-Wells </w:t>
             </w:r>
           </w:p>
           <w:p>
@@ -746,7 +837,14 @@
                 <w:sz w:val="24"/>
                 <w:szCs w:val="24"/>
               </w:rPr>
-              <w:t>23/Nov/2014</w:t>
+              <w:t>24</w:t>
+            </w:r>
+            <w:r>
+              <w:rPr>
+                <w:sz w:val="24"/>
+                <w:szCs w:val="24"/>
+              </w:rPr>
+              <w:t>/Nov/2014</w:t>
             </w:r>
           </w:p>
         </w:tc>
@@ -807,19 +905,60 @@
                 <w:szCs w:val="24"/>
               </w:rPr>
             </w:pPr>
-            <w:r>
-              <w:rPr>
-                <w:sz w:val="24"/>
-                <w:szCs w:val="24"/>
-              </w:rPr>
-              <w:t>Usha M</w:t>
-            </w:r>
-            <w:r>
-              <w:rPr>
-                <w:sz w:val="24"/>
-                <w:szCs w:val="24"/>
-              </w:rPr>
-              <w:t xml:space="preserve">ungal, Moniece Forbes-Wells </w:t>
+            <w:proofErr w:type="spellStart"/>
+            <w:r>
+              <w:rPr>
+                <w:sz w:val="24"/>
+                <w:szCs w:val="24"/>
+              </w:rPr>
+              <w:t>Usha</w:t>
+            </w:r>
+            <w:proofErr w:type="spellEnd"/>
+            <w:r>
+              <w:rPr>
+                <w:sz w:val="24"/>
+                <w:szCs w:val="24"/>
+              </w:rPr>
+              <w:t xml:space="preserve"> </w:t>
+            </w:r>
+            <w:proofErr w:type="spellStart"/>
+            <w:r>
+              <w:rPr>
+                <w:sz w:val="24"/>
+                <w:szCs w:val="24"/>
+              </w:rPr>
+              <w:t>M</w:t>
+            </w:r>
+            <w:r>
+              <w:rPr>
+                <w:sz w:val="24"/>
+                <w:szCs w:val="24"/>
+              </w:rPr>
+              <w:t>ungal</w:t>
+            </w:r>
+            <w:proofErr w:type="spellEnd"/>
+            <w:r>
+              <w:rPr>
+                <w:sz w:val="24"/>
+                <w:szCs w:val="24"/>
+              </w:rPr>
+              <w:t xml:space="preserve">, </w:t>
+            </w:r>
+            <w:proofErr w:type="spellStart"/>
+            <w:r>
+              <w:rPr>
+                <w:sz w:val="24"/>
+                <w:szCs w:val="24"/>
+              </w:rPr>
+              <w:t>Moniece</w:t>
+            </w:r>
+            <w:proofErr w:type="spellEnd"/>
+            <w:r>
+              <w:rPr>
+                <w:sz w:val="24"/>
+                <w:szCs w:val="24"/>
+              </w:rPr>
+              <w:t xml:space="preserve"> Forbes-Wells </w:t>
             </w:r>
           </w:p>
           <w:p>
@@ -848,13 +987,31 @@
                 <w:szCs w:val="24"/>
               </w:rPr>
             </w:pPr>
-            <w:r>
-              <w:rPr>
-                <w:sz w:val="24"/>
-                <w:szCs w:val="24"/>
-              </w:rPr>
-              <w:t>Rohini Cynthia Baboolal</w:t>
-            </w:r>
+            <w:proofErr w:type="spellStart"/>
+            <w:r>
+              <w:rPr>
+                <w:sz w:val="24"/>
+                <w:szCs w:val="24"/>
+              </w:rPr>
+              <w:t>Rohini</w:t>
+            </w:r>
+            <w:proofErr w:type="spellEnd"/>
+            <w:r>
+              <w:rPr>
+                <w:sz w:val="24"/>
+                <w:szCs w:val="24"/>
+              </w:rPr>
+              <w:t xml:space="preserve"> Cynthia </w:t>
+            </w:r>
+            <w:proofErr w:type="spellStart"/>
+            <w:r>
+              <w:rPr>
+                <w:sz w:val="24"/>
+                <w:szCs w:val="24"/>
+              </w:rPr>
+              <w:t>Baboolal</w:t>
+            </w:r>
+            <w:proofErr w:type="spellEnd"/>
           </w:p>
         </w:tc>
       </w:tr>
@@ -941,34 +1098,6 @@
     <w:p>
       <w:pPr>
         <w:pStyle w:val="TOCHeading"/>
-        <w:spacing w:line="360" w:lineRule="auto"/>
-        <w:rPr>
-          <w:sz w:val="24"/>
-          <w:szCs w:val="24"/>
-        </w:rPr>
-      </w:pPr>
-    </w:p>
-    <w:p>
-      <w:pPr>
-        <w:spacing w:line="360" w:lineRule="auto"/>
-        <w:rPr>
-          <w:sz w:val="24"/>
-          <w:szCs w:val="24"/>
-        </w:rPr>
-      </w:pPr>
-    </w:p>
-    <w:p>
-      <w:pPr>
-        <w:pStyle w:val="TOCHeading"/>
-        <w:spacing w:line="360" w:lineRule="auto"/>
-        <w:rPr>
-          <w:sz w:val="24"/>
-          <w:szCs w:val="24"/>
-        </w:rPr>
-      </w:pPr>
-    </w:p>
-    <w:p>
-      <w:pPr>
         <w:spacing w:line="360" w:lineRule="auto"/>
         <w:rPr>
           <w:sz w:val="24"/>
@@ -3275,274 +3404,66 @@
     </w:p>
     <w:p>
       <w:pPr>
-        <w:spacing w:line="360" w:lineRule="auto"/>
-        <w:rPr>
-          <w:sz w:val="24"/>
-          <w:szCs w:val="24"/>
-        </w:rPr>
-      </w:pPr>
-    </w:p>
-    <w:p>
-      <w:pPr>
-        <w:spacing w:line="360" w:lineRule="auto"/>
-        <w:rPr>
-          <w:sz w:val="24"/>
-          <w:szCs w:val="24"/>
-        </w:rPr>
-      </w:pPr>
-    </w:p>
-    <w:p>
-      <w:pPr>
-        <w:spacing w:line="360" w:lineRule="auto"/>
-        <w:rPr>
-          <w:sz w:val="24"/>
-          <w:szCs w:val="24"/>
-        </w:rPr>
-      </w:pPr>
-    </w:p>
-    <w:p>
-      <w:pPr>
-        <w:spacing w:line="360" w:lineRule="auto"/>
-        <w:rPr>
-          <w:sz w:val="24"/>
-          <w:szCs w:val="24"/>
-        </w:rPr>
-      </w:pPr>
-    </w:p>
-    <w:p>
-      <w:pPr>
-        <w:spacing w:line="360" w:lineRule="auto"/>
-        <w:rPr>
-          <w:sz w:val="24"/>
-          <w:szCs w:val="24"/>
-        </w:rPr>
-      </w:pPr>
-    </w:p>
-    <w:p>
-      <w:pPr>
-        <w:spacing w:line="360" w:lineRule="auto"/>
-        <w:rPr>
-          <w:sz w:val="24"/>
-          <w:szCs w:val="24"/>
-        </w:rPr>
-      </w:pPr>
-    </w:p>
-    <w:p>
-      <w:pPr>
-        <w:spacing w:line="360" w:lineRule="auto"/>
-        <w:rPr>
-          <w:sz w:val="24"/>
-          <w:szCs w:val="24"/>
-        </w:rPr>
-      </w:pPr>
-    </w:p>
-    <w:p>
-      <w:pPr>
-        <w:spacing w:line="360" w:lineRule="auto"/>
-        <w:rPr>
-          <w:sz w:val="24"/>
-          <w:szCs w:val="24"/>
-        </w:rPr>
-      </w:pPr>
-    </w:p>
-    <w:p>
-      <w:pPr>
-        <w:spacing w:line="360" w:lineRule="auto"/>
-        <w:rPr>
-          <w:sz w:val="24"/>
-          <w:szCs w:val="24"/>
-        </w:rPr>
-      </w:pPr>
-    </w:p>
-    <w:p>
-      <w:pPr>
-        <w:spacing w:line="360" w:lineRule="auto"/>
-        <w:rPr>
-          <w:sz w:val="24"/>
-          <w:szCs w:val="24"/>
-        </w:rPr>
-      </w:pPr>
-    </w:p>
-    <w:p>
-      <w:pPr>
-        <w:spacing w:line="360" w:lineRule="auto"/>
-        <w:rPr>
-          <w:sz w:val="24"/>
-          <w:szCs w:val="24"/>
-        </w:rPr>
-      </w:pPr>
-    </w:p>
-    <w:p>
-      <w:pPr>
-        <w:spacing w:line="360" w:lineRule="auto"/>
-        <w:rPr>
-          <w:sz w:val="24"/>
-          <w:szCs w:val="24"/>
-        </w:rPr>
-      </w:pPr>
-    </w:p>
-    <w:p>
-      <w:pPr>
-        <w:spacing w:line="360" w:lineRule="auto"/>
-        <w:rPr>
-          <w:sz w:val="24"/>
-          <w:szCs w:val="24"/>
-        </w:rPr>
-      </w:pPr>
-    </w:p>
-    <w:p>
-      <w:pPr>
-        <w:spacing w:line="360" w:lineRule="auto"/>
-        <w:rPr>
-          <w:sz w:val="24"/>
-          <w:szCs w:val="24"/>
-        </w:rPr>
-      </w:pPr>
-    </w:p>
-    <w:p>
-      <w:pPr>
-        <w:spacing w:line="360" w:lineRule="auto"/>
-        <w:rPr>
-          <w:sz w:val="24"/>
-          <w:szCs w:val="24"/>
-        </w:rPr>
-      </w:pPr>
-    </w:p>
-    <w:p>
-      <w:pPr>
-        <w:spacing w:line="360" w:lineRule="auto"/>
-        <w:rPr>
-          <w:sz w:val="24"/>
-          <w:szCs w:val="24"/>
-        </w:rPr>
-      </w:pPr>
-    </w:p>
-    <w:p>
-      <w:pPr>
-        <w:spacing w:line="360" w:lineRule="auto"/>
-        <w:rPr>
-          <w:sz w:val="24"/>
-          <w:szCs w:val="24"/>
-        </w:rPr>
-      </w:pPr>
-    </w:p>
-    <w:p>
-      <w:pPr>
-        <w:spacing w:line="360" w:lineRule="auto"/>
-        <w:rPr>
-          <w:sz w:val="24"/>
-          <w:szCs w:val="24"/>
-        </w:rPr>
-      </w:pPr>
-    </w:p>
-    <w:p>
-      <w:pPr>
-        <w:spacing w:line="360" w:lineRule="auto"/>
-        <w:rPr>
-          <w:sz w:val="24"/>
-          <w:szCs w:val="24"/>
-        </w:rPr>
-      </w:pPr>
-    </w:p>
-    <w:p>
-      <w:pPr>
-        <w:spacing w:line="360" w:lineRule="auto"/>
-        <w:rPr>
-          <w:sz w:val="24"/>
-          <w:szCs w:val="24"/>
-        </w:rPr>
-      </w:pPr>
-    </w:p>
-    <w:p>
-      <w:pPr>
-        <w:spacing w:line="360" w:lineRule="auto"/>
-        <w:rPr>
-          <w:sz w:val="24"/>
-          <w:szCs w:val="24"/>
-        </w:rPr>
-      </w:pPr>
-    </w:p>
-    <w:p>
-      <w:pPr>
-        <w:spacing w:line="360" w:lineRule="auto"/>
-        <w:rPr>
-          <w:sz w:val="24"/>
-          <w:szCs w:val="24"/>
-        </w:rPr>
-      </w:pPr>
-    </w:p>
-    <w:p>
-      <w:pPr>
-        <w:spacing w:line="360" w:lineRule="auto"/>
-        <w:rPr>
-          <w:sz w:val="24"/>
-          <w:szCs w:val="24"/>
-        </w:rPr>
-      </w:pPr>
-    </w:p>
-    <w:p>
-      <w:pPr>
-        <w:spacing w:line="360" w:lineRule="auto"/>
-        <w:rPr>
-          <w:sz w:val="24"/>
-          <w:szCs w:val="24"/>
-        </w:rPr>
-      </w:pPr>
-    </w:p>
-    <w:p>
-      <w:pPr>
-        <w:spacing w:line="360" w:lineRule="auto"/>
-        <w:rPr>
-          <w:sz w:val="24"/>
-          <w:szCs w:val="24"/>
-        </w:rPr>
-      </w:pPr>
-    </w:p>
-    <w:p>
-      <w:pPr>
-        <w:spacing w:line="360" w:lineRule="auto"/>
-        <w:rPr>
-          <w:sz w:val="24"/>
-          <w:szCs w:val="24"/>
-        </w:rPr>
-      </w:pPr>
-    </w:p>
-    <w:p>
-      <w:pPr>
-        <w:spacing w:line="360" w:lineRule="auto"/>
-        <w:rPr>
-          <w:sz w:val="24"/>
-          <w:szCs w:val="24"/>
-        </w:rPr>
-      </w:pPr>
-    </w:p>
-    <w:p>
-      <w:pPr>
-        <w:spacing w:line="360" w:lineRule="auto"/>
-        <w:rPr>
-          <w:sz w:val="24"/>
-          <w:szCs w:val="24"/>
-        </w:rPr>
-      </w:pPr>
-    </w:p>
-    <w:p>
-      <w:pPr>
-        <w:spacing w:line="360" w:lineRule="auto"/>
-        <w:rPr>
-          <w:sz w:val="24"/>
-          <w:szCs w:val="24"/>
-        </w:rPr>
-      </w:pPr>
-    </w:p>
-    <w:p>
-      <w:pPr>
-        <w:spacing w:line="360" w:lineRule="auto"/>
-        <w:rPr>
-          <w:sz w:val="24"/>
-          <w:szCs w:val="24"/>
-        </w:rPr>
-      </w:pPr>
-    </w:p>
+        <w:pStyle w:val="Title"/>
+        <w:spacing w:line="360" w:lineRule="auto"/>
+        <w:rPr>
+          <w:sz w:val="24"/>
+          <w:szCs w:val="24"/>
+        </w:rPr>
+      </w:pPr>
+    </w:p>
+    <w:p>
+      <w:pPr>
+        <w:pStyle w:val="Title"/>
+        <w:spacing w:line="360" w:lineRule="auto"/>
+        <w:rPr>
+          <w:sz w:val="24"/>
+          <w:szCs w:val="24"/>
+        </w:rPr>
+      </w:pPr>
+    </w:p>
+    <w:p>
+      <w:pPr>
+        <w:pStyle w:val="Title"/>
+        <w:spacing w:line="360" w:lineRule="auto"/>
+        <w:rPr>
+          <w:sz w:val="24"/>
+          <w:szCs w:val="24"/>
+        </w:rPr>
+      </w:pPr>
+    </w:p>
+    <w:p>
+      <w:pPr>
+        <w:pStyle w:val="Title"/>
+        <w:spacing w:line="360" w:lineRule="auto"/>
+        <w:rPr>
+          <w:sz w:val="24"/>
+          <w:szCs w:val="24"/>
+        </w:rPr>
+      </w:pPr>
+    </w:p>
+    <w:p>
+      <w:pPr>
+        <w:pStyle w:val="Title"/>
+        <w:spacing w:line="360" w:lineRule="auto"/>
+        <w:rPr>
+          <w:sz w:val="24"/>
+          <w:szCs w:val="24"/>
+        </w:rPr>
+      </w:pPr>
+    </w:p>
+    <w:p>
+      <w:pPr>
+        <w:pStyle w:val="Title"/>
+        <w:spacing w:line="360" w:lineRule="auto"/>
+        <w:rPr>
+          <w:sz w:val="24"/>
+          <w:szCs w:val="24"/>
+        </w:rPr>
+      </w:pPr>
+    </w:p>
+    <w:bookmarkStart w:id="0" w:name="_GoBack"/>
+    <w:bookmarkEnd w:id="0"/>
     <w:p>
       <w:pPr>
         <w:pStyle w:val="Title"/>
@@ -3603,11 +3524,11 @@
           <w:szCs w:val="24"/>
         </w:rPr>
       </w:pPr>
-      <w:bookmarkStart w:id="0" w:name="_Toc524312832"/>
-      <w:bookmarkStart w:id="1" w:name="_Toc447095880"/>
-      <w:bookmarkStart w:id="2" w:name="_Toc456598586"/>
-      <w:bookmarkStart w:id="3" w:name="_Toc456600917"/>
-      <w:bookmarkStart w:id="4" w:name="_Toc523117788"/>
+      <w:bookmarkStart w:id="1" w:name="_Toc524312832"/>
+      <w:bookmarkStart w:id="2" w:name="_Toc447095880"/>
+      <w:bookmarkStart w:id="3" w:name="_Toc456598586"/>
+      <w:bookmarkStart w:id="4" w:name="_Toc456600917"/>
+      <w:bookmarkStart w:id="5" w:name="_Toc523117788"/>
     </w:p>
     <w:p>
       <w:pPr>
@@ -3619,8 +3540,8 @@
           <w:szCs w:val="24"/>
         </w:rPr>
       </w:pPr>
-      <w:bookmarkStart w:id="5" w:name="_Toc524312826"/>
-      <w:bookmarkStart w:id="6" w:name="_Toc404507053"/>
+      <w:bookmarkStart w:id="6" w:name="_Toc524312826"/>
+      <w:bookmarkStart w:id="7" w:name="_Toc404507053"/>
       <w:r>
         <w:rPr>
           <w:rFonts w:ascii="Times New Roman" w:hAnsi="Times New Roman"/>
@@ -3628,8 +3549,8 @@
         </w:rPr>
         <w:t>Introduction</w:t>
       </w:r>
-      <w:bookmarkEnd w:id="5"/>
       <w:bookmarkEnd w:id="6"/>
+      <w:bookmarkEnd w:id="7"/>
     </w:p>
     <w:p>
       <w:pPr>
@@ -3697,7 +3618,23 @@
           <w:sz w:val="24"/>
           <w:szCs w:val="24"/>
         </w:rPr>
-        <w:t xml:space="preserve">A team of SE students composed and designed AKIPRO’s v1.0 as part of their SE Project under the guidance of Dr. Wayne Goodridge whom is the producer of the current system and also the facilitator of the course and Mr. Nicholas Singh. </w:t>
+        <w:t xml:space="preserve">A team of SE students composed and designed AKIPRO’s v1.0 as part of their SE Project under the guidance of Dr. Wayne </w:t>
+      </w:r>
+      <w:proofErr w:type="spellStart"/>
+      <w:r>
+        <w:rPr>
+          <w:sz w:val="24"/>
+          <w:szCs w:val="24"/>
+        </w:rPr>
+        <w:t>Goodridge</w:t>
+      </w:r>
+      <w:proofErr w:type="spellEnd"/>
+      <w:r>
+        <w:rPr>
+          <w:sz w:val="24"/>
+          <w:szCs w:val="24"/>
+        </w:rPr>
+        <w:t xml:space="preserve"> whom is the producer of the current system and also the facilitator of the course and Mr. Nicholas Singh. </w:t>
       </w:r>
     </w:p>
     <w:p>
@@ -3722,8 +3659,8 @@
           <w:szCs w:val="24"/>
         </w:rPr>
       </w:pPr>
-      <w:bookmarkStart w:id="7" w:name="_Toc524312827"/>
-      <w:bookmarkStart w:id="8" w:name="_Toc404507054"/>
+      <w:bookmarkStart w:id="8" w:name="_Toc524312827"/>
+      <w:bookmarkStart w:id="9" w:name="_Toc404507054"/>
       <w:r>
         <w:rPr>
           <w:rFonts w:ascii="Times New Roman" w:hAnsi="Times New Roman"/>
@@ -3732,8 +3669,8 @@
         </w:rPr>
         <w:t>Purpose</w:t>
       </w:r>
-      <w:bookmarkEnd w:id="7"/>
       <w:bookmarkEnd w:id="8"/>
+      <w:bookmarkEnd w:id="9"/>
     </w:p>
     <w:p>
       <w:pPr>
@@ -3879,8 +3816,8 @@
           <w:szCs w:val="24"/>
         </w:rPr>
       </w:pPr>
-      <w:bookmarkStart w:id="9" w:name="_Toc524312828"/>
-      <w:bookmarkStart w:id="10" w:name="_Toc404507055"/>
+      <w:bookmarkStart w:id="10" w:name="_Toc524312828"/>
+      <w:bookmarkStart w:id="11" w:name="_Toc404507055"/>
       <w:r>
         <w:rPr>
           <w:rFonts w:ascii="Times New Roman" w:hAnsi="Times New Roman"/>
@@ -3890,8 +3827,8 @@
         <w:lastRenderedPageBreak/>
         <w:t>Scope</w:t>
       </w:r>
-      <w:bookmarkEnd w:id="9"/>
       <w:bookmarkEnd w:id="10"/>
+      <w:bookmarkEnd w:id="11"/>
     </w:p>
     <w:p>
       <w:pPr>
@@ -4132,8 +4069,8 @@
           <w:szCs w:val="24"/>
         </w:rPr>
       </w:pPr>
-      <w:bookmarkStart w:id="11" w:name="_Toc524312829"/>
-      <w:bookmarkStart w:id="12" w:name="_Toc404507056"/>
+      <w:bookmarkStart w:id="12" w:name="_Toc524312829"/>
+      <w:bookmarkStart w:id="13" w:name="_Toc404507056"/>
       <w:r>
         <w:rPr>
           <w:rFonts w:ascii="Times New Roman" w:hAnsi="Times New Roman"/>
@@ -4142,8 +4079,8 @@
         </w:rPr>
         <w:t>Definitions, Acronyms, and Abbreviations</w:t>
       </w:r>
-      <w:bookmarkEnd w:id="11"/>
       <w:bookmarkEnd w:id="12"/>
+      <w:bookmarkEnd w:id="13"/>
     </w:p>
     <w:p>
       <w:pPr>
@@ -4421,7 +4358,25 @@
                 <w:sz w:val="24"/>
                 <w:szCs w:val="24"/>
               </w:rPr>
-              <w:t>This means that the software is only accessible via a software on the computer system.</w:t>
+              <w:t xml:space="preserve">This means that the software is only accessible via </w:t>
+            </w:r>
+            <w:proofErr w:type="gramStart"/>
+            <w:r>
+              <w:rPr>
+                <w:rFonts w:ascii="Times New Roman" w:hAnsi="Times New Roman" w:cs="Times New Roman"/>
+                <w:sz w:val="24"/>
+                <w:szCs w:val="24"/>
+              </w:rPr>
+              <w:t>a software</w:t>
+            </w:r>
+            <w:proofErr w:type="gramEnd"/>
+            <w:r>
+              <w:rPr>
+                <w:rFonts w:ascii="Times New Roman" w:hAnsi="Times New Roman" w:cs="Times New Roman"/>
+                <w:sz w:val="24"/>
+                <w:szCs w:val="24"/>
+              </w:rPr>
+              <w:t xml:space="preserve"> on the computer system.</w:t>
             </w:r>
           </w:p>
         </w:tc>
@@ -4508,8 +4463,8 @@
           <w:szCs w:val="24"/>
         </w:rPr>
       </w:pPr>
-      <w:bookmarkStart w:id="13" w:name="_Toc524312830"/>
-      <w:bookmarkStart w:id="14" w:name="_Toc404507057"/>
+      <w:bookmarkStart w:id="14" w:name="_Toc524312830"/>
+      <w:bookmarkStart w:id="15" w:name="_Toc404507057"/>
       <w:r>
         <w:rPr>
           <w:rFonts w:ascii="Times New Roman" w:hAnsi="Times New Roman"/>
@@ -4519,8 +4474,8 @@
         <w:lastRenderedPageBreak/>
         <w:t>References</w:t>
       </w:r>
-      <w:bookmarkEnd w:id="13"/>
       <w:bookmarkEnd w:id="14"/>
+      <w:bookmarkEnd w:id="15"/>
     </w:p>
     <w:p>
       <w:pPr>
@@ -4704,8 +4659,8 @@
           <w:szCs w:val="24"/>
         </w:rPr>
       </w:pPr>
-      <w:bookmarkStart w:id="15" w:name="_Toc524312831"/>
-      <w:bookmarkStart w:id="16" w:name="_Toc404507058"/>
+      <w:bookmarkStart w:id="16" w:name="_Toc524312831"/>
+      <w:bookmarkStart w:id="17" w:name="_Toc404507058"/>
       <w:r>
         <w:rPr>
           <w:rFonts w:ascii="Times New Roman" w:hAnsi="Times New Roman"/>
@@ -4714,8 +4669,8 @@
         </w:rPr>
         <w:t>Overview</w:t>
       </w:r>
-      <w:bookmarkEnd w:id="15"/>
       <w:bookmarkEnd w:id="16"/>
+      <w:bookmarkEnd w:id="17"/>
     </w:p>
     <w:p>
       <w:pPr>
@@ -4826,9 +4781,9 @@
           <w:szCs w:val="24"/>
         </w:rPr>
       </w:pPr>
-      <w:bookmarkStart w:id="17" w:name="_Toc524312837"/>
       <w:bookmarkStart w:id="18" w:name="_Toc404507059"/>
-      <w:bookmarkEnd w:id="0"/>
+      <w:bookmarkStart w:id="19" w:name="_Toc524312837"/>
+      <w:bookmarkEnd w:id="1"/>
       <w:r>
         <w:rPr>
           <w:szCs w:val="24"/>
@@ -4847,8 +4802,8 @@
           <w:szCs w:val="24"/>
         </w:rPr>
       </w:pPr>
-      <w:bookmarkStart w:id="19" w:name="_Toc524312833"/>
-      <w:bookmarkStart w:id="20" w:name="_Toc404507060"/>
+      <w:bookmarkStart w:id="20" w:name="_Toc524312833"/>
+      <w:bookmarkStart w:id="21" w:name="_Toc404507060"/>
       <w:r>
         <w:rPr>
           <w:sz w:val="24"/>
@@ -4856,8 +4811,8 @@
         </w:rPr>
         <w:t>Project Purpose, Scope, and Objectives</w:t>
       </w:r>
-      <w:bookmarkEnd w:id="19"/>
       <w:bookmarkEnd w:id="20"/>
+      <w:bookmarkEnd w:id="21"/>
     </w:p>
     <w:p>
       <w:pPr>
@@ -4877,7 +4832,28 @@
           <w:sz w:val="24"/>
           <w:szCs w:val="24"/>
         </w:rPr>
-        <w:t>This project is based on a company called Aki Bakery Services, which is based in Barbados. The purpose of this project is to update the present system that is being used by the company which was put into place in the year 2000. This new system is scheduled for completion by the end of the year 2014. The company is looking to improve its services and management of its products by having its system remodelled so as to allow for access to the system by their employees and their customers through better means and to keep up with new technologies. The improvements that will be made would be that of allowing for system access through multiple types of devices as well as different interfaces such as Android, iOS, tablets, and mobile devices.</w:t>
+        <w:t xml:space="preserve">This project is based on a company called Aki Bakery Services, which is based in Barbados. The purpose of this project is to update the present system that is being used by the company which was put into place in the year 2000. This new system is scheduled for completion by the end of the year 2014. The company is looking to improve its services and management of its products by having its system </w:t>
+      </w:r>
+      <w:r>
+        <w:rPr>
+          <w:sz w:val="24"/>
+          <w:szCs w:val="24"/>
+        </w:rPr>
+        <w:t>remodeled</w:t>
+      </w:r>
+      <w:r>
+        <w:rPr>
+          <w:sz w:val="24"/>
+          <w:szCs w:val="24"/>
+        </w:rPr>
+        <w:t xml:space="preserve"> so as to allow for access to the system by their employees and their customers through better means and to keep up with new technologies. The improvements that will be made would be that of allowing for system access through multiple types of devices as well as different interfaces such as Android, iOS, tablets, and mobile devices.</w:t>
+      </w:r>
+      <w:r>
+        <w:rPr>
+          <w:sz w:val="24"/>
+          <w:szCs w:val="24"/>
+        </w:rPr>
+        <w:t xml:space="preserve"> These improvements would be made possible due to the fact that the new updated system would be moved from a desktop system based in the company to a web based system that would be easily accessible from the internet via a wireless internet connection that would be linked to the server that would contain the system.</w:t>
       </w:r>
     </w:p>
     <w:p>
@@ -5040,6 +5016,14 @@
         </w:rPr>
         <w:t>A system improvement so as to allow for access to the system from different types of devices</w:t>
       </w:r>
+      <w:r>
+        <w:rPr>
+          <w:rFonts w:ascii="Times New Roman" w:hAnsi="Times New Roman" w:cs="Times New Roman"/>
+          <w:sz w:val="24"/>
+          <w:szCs w:val="24"/>
+        </w:rPr>
+        <w:t xml:space="preserve"> via the internet.</w:t>
+      </w:r>
     </w:p>
     <w:p>
       <w:pPr>
@@ -5062,6 +5046,24 @@
     </w:p>
     <w:p>
       <w:pPr>
+        <w:spacing w:line="360" w:lineRule="auto"/>
+        <w:rPr>
+          <w:sz w:val="24"/>
+          <w:szCs w:val="24"/>
+        </w:rPr>
+      </w:pPr>
+    </w:p>
+    <w:p>
+      <w:pPr>
+        <w:spacing w:line="360" w:lineRule="auto"/>
+        <w:rPr>
+          <w:sz w:val="24"/>
+          <w:szCs w:val="24"/>
+        </w:rPr>
+      </w:pPr>
+    </w:p>
+    <w:p>
+      <w:pPr>
         <w:pStyle w:val="Heading2"/>
         <w:spacing w:line="360" w:lineRule="auto"/>
         <w:rPr>
@@ -5069,17 +5071,18 @@
           <w:szCs w:val="24"/>
         </w:rPr>
       </w:pPr>
-      <w:bookmarkStart w:id="21" w:name="_Toc524312834"/>
-      <w:bookmarkStart w:id="22" w:name="_Toc404507061"/>
-      <w:r>
-        <w:rPr>
-          <w:sz w:val="24"/>
-          <w:szCs w:val="24"/>
-        </w:rPr>
+      <w:bookmarkStart w:id="22" w:name="_Toc524312834"/>
+      <w:bookmarkStart w:id="23" w:name="_Toc404507061"/>
+      <w:r>
+        <w:rPr>
+          <w:sz w:val="24"/>
+          <w:szCs w:val="24"/>
+        </w:rPr>
+        <w:lastRenderedPageBreak/>
         <w:t>Assumptions and Constraints</w:t>
       </w:r>
-      <w:bookmarkEnd w:id="21"/>
       <w:bookmarkEnd w:id="22"/>
+      <w:bookmarkEnd w:id="23"/>
     </w:p>
     <w:p>
       <w:pPr>
@@ -5228,12 +5231,44 @@
           <w:sz w:val="24"/>
           <w:szCs w:val="24"/>
         </w:rPr>
-        <w:lastRenderedPageBreak/>
         <w:t>Not being able to see how different processes within the business are done is a constraint</w:t>
       </w:r>
     </w:p>
     <w:p>
       <w:pPr>
+        <w:pStyle w:val="ListParagraph"/>
+        <w:numPr>
+          <w:ilvl w:val="0"/>
+          <w:numId w:val="20"/>
+        </w:numPr>
+        <w:spacing w:after="200" w:line="360" w:lineRule="auto"/>
+        <w:ind w:left="851" w:hanging="142"/>
+        <w:jc w:val="both"/>
+        <w:rPr>
+          <w:rFonts w:ascii="Times New Roman" w:hAnsi="Times New Roman" w:cs="Times New Roman"/>
+          <w:sz w:val="24"/>
+          <w:szCs w:val="24"/>
+        </w:rPr>
+      </w:pPr>
+      <w:r>
+        <w:rPr>
+          <w:rFonts w:ascii="Times New Roman" w:hAnsi="Times New Roman" w:cs="Times New Roman"/>
+          <w:sz w:val="24"/>
+          <w:szCs w:val="24"/>
+        </w:rPr>
+        <w:t>The lack of documentation of the current system can be considered a constraint since persons requiring these documents for analysis to understand the current system</w:t>
+      </w:r>
+      <w:r>
+        <w:rPr>
+          <w:rFonts w:ascii="Times New Roman" w:hAnsi="Times New Roman" w:cs="Times New Roman"/>
+          <w:sz w:val="24"/>
+          <w:szCs w:val="24"/>
+        </w:rPr>
+        <w:t xml:space="preserve"> would have them at their disposal.</w:t>
+      </w:r>
+    </w:p>
+    <w:p>
+      <w:pPr>
         <w:spacing w:line="360" w:lineRule="auto"/>
         <w:ind w:left="720"/>
         <w:rPr>
@@ -5260,8 +5295,8 @@
           <w:szCs w:val="24"/>
         </w:rPr>
       </w:pPr>
-      <w:bookmarkStart w:id="23" w:name="_Toc524312835"/>
-      <w:bookmarkStart w:id="24" w:name="_Toc404507062"/>
+      <w:bookmarkStart w:id="24" w:name="_Toc524312835"/>
+      <w:bookmarkStart w:id="25" w:name="_Toc404507062"/>
       <w:r>
         <w:rPr>
           <w:sz w:val="24"/>
@@ -5269,8 +5304,8 @@
         </w:rPr>
         <w:t>Project Deliverables</w:t>
       </w:r>
-      <w:bookmarkEnd w:id="23"/>
       <w:bookmarkEnd w:id="24"/>
+      <w:bookmarkEnd w:id="25"/>
     </w:p>
     <w:p>
       <w:pPr>
@@ -5418,16 +5453,6 @@
     <w:p>
       <w:pPr>
         <w:spacing w:line="360" w:lineRule="auto"/>
-        <w:ind w:left="720"/>
-        <w:rPr>
-          <w:sz w:val="24"/>
-          <w:szCs w:val="24"/>
-        </w:rPr>
-      </w:pPr>
-    </w:p>
-    <w:p>
-      <w:pPr>
-        <w:spacing w:line="360" w:lineRule="auto"/>
         <w:rPr>
           <w:sz w:val="24"/>
           <w:szCs w:val="24"/>
@@ -5443,8 +5468,8 @@
           <w:szCs w:val="24"/>
         </w:rPr>
       </w:pPr>
-      <w:bookmarkStart w:id="25" w:name="_Toc524312836"/>
-      <w:bookmarkStart w:id="26" w:name="_Toc404507063"/>
+      <w:bookmarkStart w:id="26" w:name="_Toc524312836"/>
+      <w:bookmarkStart w:id="27" w:name="_Toc404507063"/>
       <w:r>
         <w:rPr>
           <w:sz w:val="24"/>
@@ -5452,8 +5477,8 @@
         </w:rPr>
         <w:t>Evolution of the Software Development Plan</w:t>
       </w:r>
-      <w:bookmarkEnd w:id="25"/>
       <w:bookmarkEnd w:id="26"/>
+      <w:bookmarkEnd w:id="27"/>
     </w:p>
     <w:tbl>
       <w:tblPr>
@@ -5622,7 +5647,7 @@
                 <w:sz w:val="24"/>
                 <w:szCs w:val="24"/>
               </w:rPr>
-              <w:t>-</w:t>
+              <w:t>24/11/14</w:t>
             </w:r>
           </w:p>
         </w:tc>
@@ -5681,122 +5706,45 @@
     </w:tbl>
     <w:p>
       <w:pPr>
+        <w:spacing w:line="360" w:lineRule="auto"/>
+        <w:rPr>
+          <w:sz w:val="24"/>
+          <w:szCs w:val="24"/>
+        </w:rPr>
+      </w:pPr>
+    </w:p>
+    <w:p>
+      <w:pPr>
+        <w:spacing w:line="360" w:lineRule="auto"/>
+        <w:rPr>
+          <w:sz w:val="24"/>
+          <w:szCs w:val="24"/>
+        </w:rPr>
+      </w:pPr>
+    </w:p>
+    <w:p>
+      <w:pPr>
         <w:pStyle w:val="Heading1"/>
-        <w:numPr>
-          <w:ilvl w:val="0"/>
-          <w:numId w:val="0"/>
-        </w:numPr>
-        <w:spacing w:line="360" w:lineRule="auto"/>
-        <w:ind w:left="720"/>
-        <w:rPr>
-          <w:szCs w:val="24"/>
-        </w:rPr>
-      </w:pPr>
-    </w:p>
-    <w:p>
-      <w:pPr>
-        <w:spacing w:line="360" w:lineRule="auto"/>
-        <w:rPr>
-          <w:sz w:val="24"/>
-          <w:szCs w:val="24"/>
-        </w:rPr>
-      </w:pPr>
-    </w:p>
-    <w:p>
-      <w:pPr>
-        <w:spacing w:line="360" w:lineRule="auto"/>
-        <w:rPr>
-          <w:sz w:val="24"/>
-          <w:szCs w:val="24"/>
-        </w:rPr>
-      </w:pPr>
-    </w:p>
-    <w:p>
-      <w:pPr>
-        <w:spacing w:line="360" w:lineRule="auto"/>
-        <w:rPr>
-          <w:sz w:val="24"/>
-          <w:szCs w:val="24"/>
-        </w:rPr>
-      </w:pPr>
-    </w:p>
-    <w:p>
-      <w:pPr>
-        <w:spacing w:line="360" w:lineRule="auto"/>
-        <w:rPr>
-          <w:sz w:val="24"/>
-          <w:szCs w:val="24"/>
-        </w:rPr>
-      </w:pPr>
-    </w:p>
-    <w:p>
-      <w:pPr>
-        <w:spacing w:line="360" w:lineRule="auto"/>
-        <w:rPr>
-          <w:sz w:val="24"/>
-          <w:szCs w:val="24"/>
-        </w:rPr>
-      </w:pPr>
-    </w:p>
-    <w:p>
-      <w:pPr>
-        <w:spacing w:line="360" w:lineRule="auto"/>
-        <w:rPr>
-          <w:sz w:val="24"/>
-          <w:szCs w:val="24"/>
-        </w:rPr>
-      </w:pPr>
-    </w:p>
-    <w:p>
-      <w:pPr>
-        <w:spacing w:line="360" w:lineRule="auto"/>
-        <w:rPr>
-          <w:sz w:val="24"/>
-          <w:szCs w:val="24"/>
-        </w:rPr>
-      </w:pPr>
-    </w:p>
-    <w:p>
-      <w:pPr>
-        <w:spacing w:line="360" w:lineRule="auto"/>
-        <w:rPr>
-          <w:sz w:val="24"/>
-          <w:szCs w:val="24"/>
-        </w:rPr>
-      </w:pPr>
-    </w:p>
-    <w:p>
-      <w:pPr>
-        <w:spacing w:line="360" w:lineRule="auto"/>
-        <w:rPr>
-          <w:sz w:val="24"/>
-          <w:szCs w:val="24"/>
-        </w:rPr>
-      </w:pPr>
-    </w:p>
-    <w:p>
-      <w:pPr>
-        <w:pStyle w:val="Heading1"/>
-        <w:spacing w:line="360" w:lineRule="auto"/>
-        <w:rPr>
-          <w:szCs w:val="24"/>
-        </w:rPr>
-      </w:pPr>
-      <w:bookmarkStart w:id="27" w:name="_Toc404507064"/>
+        <w:spacing w:line="360" w:lineRule="auto"/>
+        <w:rPr>
+          <w:szCs w:val="24"/>
+        </w:rPr>
+      </w:pPr>
+      <w:bookmarkStart w:id="28" w:name="_Toc404507064"/>
       <w:r>
         <w:rPr>
           <w:szCs w:val="24"/>
         </w:rPr>
         <w:t>Project Organization</w:t>
       </w:r>
-      <w:bookmarkEnd w:id="17"/>
+      <w:bookmarkEnd w:id="19"/>
       <w:r>
         <w:rPr>
           <w:szCs w:val="24"/>
         </w:rPr>
         <w:t>:</w:t>
       </w:r>
-      <w:bookmarkEnd w:id="27"/>
+      <w:bookmarkEnd w:id="28"/>
       <w:r>
         <w:rPr>
           <w:szCs w:val="24"/>
@@ -5879,8 +5827,8 @@
           <w:szCs w:val="24"/>
         </w:rPr>
       </w:pPr>
-      <w:bookmarkStart w:id="28" w:name="_Toc524312838"/>
-      <w:bookmarkStart w:id="29" w:name="_Toc404507065"/>
+      <w:bookmarkStart w:id="29" w:name="_Toc524312838"/>
+      <w:bookmarkStart w:id="30" w:name="_Toc404507065"/>
       <w:r>
         <w:rPr>
           <w:sz w:val="24"/>
@@ -5888,8 +5836,8 @@
         </w:rPr>
         <w:t>Organizational Structure</w:t>
       </w:r>
-      <w:bookmarkEnd w:id="28"/>
       <w:bookmarkEnd w:id="29"/>
+      <w:bookmarkEnd w:id="30"/>
     </w:p>
     <w:p>
       <w:pPr>
@@ -5921,12 +5869,21 @@
           <w:szCs w:val="24"/>
         </w:rPr>
       </w:pPr>
-      <w:r>
-        <w:rPr>
-          <w:sz w:val="24"/>
-          <w:szCs w:val="24"/>
-        </w:rPr>
-        <w:t>Moniece Forbes-Wells</w:t>
+      <w:proofErr w:type="spellStart"/>
+      <w:r>
+        <w:rPr>
+          <w:sz w:val="24"/>
+          <w:szCs w:val="24"/>
+        </w:rPr>
+        <w:t>Moniece</w:t>
+      </w:r>
+      <w:proofErr w:type="spellEnd"/>
+      <w:r>
+        <w:rPr>
+          <w:sz w:val="24"/>
+          <w:szCs w:val="24"/>
+        </w:rPr>
+        <w:t xml:space="preserve"> Forbes-Wells</w:t>
       </w:r>
     </w:p>
     <w:p>
@@ -5963,13 +5920,31 @@
           <w:szCs w:val="24"/>
         </w:rPr>
       </w:pPr>
-      <w:r>
-        <w:rPr>
-          <w:sz w:val="24"/>
-          <w:szCs w:val="24"/>
-        </w:rPr>
-        <w:t>Usha Mungal</w:t>
-      </w:r>
+      <w:proofErr w:type="spellStart"/>
+      <w:r>
+        <w:rPr>
+          <w:sz w:val="24"/>
+          <w:szCs w:val="24"/>
+        </w:rPr>
+        <w:t>Usha</w:t>
+      </w:r>
+      <w:proofErr w:type="spellEnd"/>
+      <w:r>
+        <w:rPr>
+          <w:sz w:val="24"/>
+          <w:szCs w:val="24"/>
+        </w:rPr>
+        <w:t xml:space="preserve"> </w:t>
+      </w:r>
+      <w:proofErr w:type="spellStart"/>
+      <w:r>
+        <w:rPr>
+          <w:sz w:val="24"/>
+          <w:szCs w:val="24"/>
+        </w:rPr>
+        <w:t>Mungal</w:t>
+      </w:r>
+      <w:proofErr w:type="spellEnd"/>
     </w:p>
     <w:p>
       <w:pPr>
@@ -6013,8 +5988,17 @@
           <w:sz w:val="24"/>
           <w:szCs w:val="24"/>
         </w:rPr>
-        <w:t>Wayne Goodridge</w:t>
-      </w:r>
+        <w:t xml:space="preserve">Wayne </w:t>
+      </w:r>
+      <w:proofErr w:type="spellStart"/>
+      <w:r>
+        <w:rPr>
+          <w:sz w:val="24"/>
+          <w:szCs w:val="24"/>
+        </w:rPr>
+        <w:t>Goodridge</w:t>
+      </w:r>
+      <w:proofErr w:type="spellEnd"/>
     </w:p>
     <w:p>
       <w:pPr>
@@ -6056,6 +6040,76 @@
     </w:p>
     <w:p>
       <w:pPr>
+        <w:spacing w:line="360" w:lineRule="auto"/>
+        <w:ind w:left="720"/>
+        <w:rPr>
+          <w:sz w:val="24"/>
+          <w:szCs w:val="24"/>
+        </w:rPr>
+      </w:pPr>
+    </w:p>
+    <w:p>
+      <w:pPr>
+        <w:spacing w:line="360" w:lineRule="auto"/>
+        <w:ind w:left="720"/>
+        <w:rPr>
+          <w:sz w:val="24"/>
+          <w:szCs w:val="24"/>
+        </w:rPr>
+      </w:pPr>
+    </w:p>
+    <w:p>
+      <w:pPr>
+        <w:spacing w:line="360" w:lineRule="auto"/>
+        <w:ind w:left="720"/>
+        <w:rPr>
+          <w:sz w:val="24"/>
+          <w:szCs w:val="24"/>
+        </w:rPr>
+      </w:pPr>
+    </w:p>
+    <w:p>
+      <w:pPr>
+        <w:spacing w:line="360" w:lineRule="auto"/>
+        <w:ind w:left="720"/>
+        <w:rPr>
+          <w:sz w:val="24"/>
+          <w:szCs w:val="24"/>
+        </w:rPr>
+      </w:pPr>
+    </w:p>
+    <w:p>
+      <w:pPr>
+        <w:spacing w:line="360" w:lineRule="auto"/>
+        <w:ind w:left="720"/>
+        <w:rPr>
+          <w:sz w:val="24"/>
+          <w:szCs w:val="24"/>
+        </w:rPr>
+      </w:pPr>
+    </w:p>
+    <w:p>
+      <w:pPr>
+        <w:spacing w:line="360" w:lineRule="auto"/>
+        <w:ind w:left="720"/>
+        <w:rPr>
+          <w:sz w:val="24"/>
+          <w:szCs w:val="24"/>
+        </w:rPr>
+      </w:pPr>
+    </w:p>
+    <w:p>
+      <w:pPr>
+        <w:spacing w:line="360" w:lineRule="auto"/>
+        <w:ind w:left="720"/>
+        <w:rPr>
+          <w:sz w:val="24"/>
+          <w:szCs w:val="24"/>
+        </w:rPr>
+      </w:pPr>
+    </w:p>
+    <w:p>
+      <w:pPr>
         <w:pStyle w:val="Heading2"/>
         <w:spacing w:line="360" w:lineRule="auto"/>
         <w:rPr>
@@ -6063,17 +6117,18 @@
           <w:szCs w:val="24"/>
         </w:rPr>
       </w:pPr>
-      <w:bookmarkStart w:id="30" w:name="_Toc524312839"/>
-      <w:bookmarkStart w:id="31" w:name="_Toc404507066"/>
-      <w:r>
-        <w:rPr>
-          <w:sz w:val="24"/>
-          <w:szCs w:val="24"/>
-        </w:rPr>
+      <w:bookmarkStart w:id="31" w:name="_Toc524312839"/>
+      <w:bookmarkStart w:id="32" w:name="_Toc404507066"/>
+      <w:r>
+        <w:rPr>
+          <w:sz w:val="24"/>
+          <w:szCs w:val="24"/>
+        </w:rPr>
+        <w:lastRenderedPageBreak/>
         <w:t>External Interfaces</w:t>
       </w:r>
-      <w:bookmarkEnd w:id="30"/>
       <w:bookmarkEnd w:id="31"/>
+      <w:bookmarkEnd w:id="32"/>
     </w:p>
     <w:p>
       <w:pPr>
@@ -6131,7 +6186,6 @@
           <w:sz w:val="24"/>
           <w:szCs w:val="24"/>
         </w:rPr>
-        <w:lastRenderedPageBreak/>
         <w:t>Suppliers</w:t>
       </w:r>
       <w:r>
@@ -6306,46 +6360,6 @@
     </w:p>
     <w:p>
       <w:pPr>
-        <w:pStyle w:val="BodyText"/>
-        <w:spacing w:line="360" w:lineRule="auto"/>
-        <w:rPr>
-          <w:sz w:val="24"/>
-          <w:szCs w:val="24"/>
-        </w:rPr>
-      </w:pPr>
-    </w:p>
-    <w:p>
-      <w:pPr>
-        <w:pStyle w:val="BodyText"/>
-        <w:spacing w:line="360" w:lineRule="auto"/>
-        <w:rPr>
-          <w:sz w:val="24"/>
-          <w:szCs w:val="24"/>
-        </w:rPr>
-      </w:pPr>
-    </w:p>
-    <w:p>
-      <w:pPr>
-        <w:pStyle w:val="BodyText"/>
-        <w:spacing w:line="360" w:lineRule="auto"/>
-        <w:rPr>
-          <w:sz w:val="24"/>
-          <w:szCs w:val="24"/>
-        </w:rPr>
-      </w:pPr>
-    </w:p>
-    <w:p>
-      <w:pPr>
-        <w:pStyle w:val="BodyText"/>
-        <w:spacing w:line="360" w:lineRule="auto"/>
-        <w:rPr>
-          <w:sz w:val="24"/>
-          <w:szCs w:val="24"/>
-        </w:rPr>
-      </w:pPr>
-    </w:p>
-    <w:p>
-      <w:pPr>
         <w:pStyle w:val="Heading2"/>
         <w:spacing w:line="360" w:lineRule="auto"/>
         <w:rPr>
@@ -6353,27 +6367,18 @@
           <w:szCs w:val="24"/>
         </w:rPr>
       </w:pPr>
-      <w:bookmarkStart w:id="32" w:name="_Toc524312840"/>
-      <w:bookmarkStart w:id="33" w:name="_Toc404507067"/>
+      <w:bookmarkStart w:id="33" w:name="_Toc524312840"/>
+      <w:bookmarkStart w:id="34" w:name="_Toc404507067"/>
       <w:r>
         <w:rPr>
           <w:sz w:val="24"/>
           <w:szCs w:val="24"/>
         </w:rPr>
         <w:lastRenderedPageBreak/>
-        <w:t xml:space="preserve">Roles and </w:t>
-      </w:r>
-      <w:bookmarkStart w:id="34" w:name="_GoBack"/>
+        <w:t>Roles and Responsibilities</w:t>
+      </w:r>
+      <w:bookmarkEnd w:id="33"/>
       <w:bookmarkEnd w:id="34"/>
-      <w:r>
-        <w:rPr>
-          <w:sz w:val="24"/>
-          <w:szCs w:val="24"/>
-        </w:rPr>
-        <w:t>Responsibilities</w:t>
-      </w:r>
-      <w:bookmarkEnd w:id="32"/>
-      <w:bookmarkEnd w:id="33"/>
     </w:p>
     <w:tbl>
       <w:tblPr>
@@ -6487,12 +6492,21 @@
                 <w:szCs w:val="24"/>
               </w:rPr>
             </w:pPr>
-            <w:r>
-              <w:rPr>
-                <w:sz w:val="24"/>
-                <w:szCs w:val="24"/>
-              </w:rPr>
-              <w:t>Moniece Forbes-Wells</w:t>
+            <w:proofErr w:type="spellStart"/>
+            <w:r>
+              <w:rPr>
+                <w:sz w:val="24"/>
+                <w:szCs w:val="24"/>
+              </w:rPr>
+              <w:t>Moniece</w:t>
+            </w:r>
+            <w:proofErr w:type="spellEnd"/>
+            <w:r>
+              <w:rPr>
+                <w:sz w:val="24"/>
+                <w:szCs w:val="24"/>
+              </w:rPr>
+              <w:t xml:space="preserve"> Forbes-Wells</w:t>
             </w:r>
           </w:p>
         </w:tc>
@@ -6655,12 +6669,21 @@
                 <w:szCs w:val="24"/>
               </w:rPr>
             </w:pPr>
-            <w:r>
-              <w:rPr>
-                <w:sz w:val="24"/>
-                <w:szCs w:val="24"/>
-              </w:rPr>
-              <w:t xml:space="preserve">Moniece will also assume the roles of a system analyst, system designer and a general reviewer. </w:t>
+            <w:proofErr w:type="spellStart"/>
+            <w:r>
+              <w:rPr>
+                <w:sz w:val="24"/>
+                <w:szCs w:val="24"/>
+              </w:rPr>
+              <w:t>Moniece</w:t>
+            </w:r>
+            <w:proofErr w:type="spellEnd"/>
+            <w:r>
+              <w:rPr>
+                <w:sz w:val="24"/>
+                <w:szCs w:val="24"/>
+              </w:rPr>
+              <w:t xml:space="preserve"> will also assume the roles of a system analyst, system designer and a general reviewer. </w:t>
             </w:r>
           </w:p>
           <w:p>
@@ -6891,14 +6914,32 @@
                 <w:szCs w:val="24"/>
               </w:rPr>
             </w:pPr>
+            <w:proofErr w:type="spellStart"/>
             <w:r>
               <w:rPr>
                 <w:sz w:val="24"/>
                 <w:szCs w:val="24"/>
               </w:rPr>
               <w:lastRenderedPageBreak/>
-              <w:t>Usha Mungal</w:t>
-            </w:r>
+              <w:t>Usha</w:t>
+            </w:r>
+            <w:proofErr w:type="spellEnd"/>
+            <w:r>
+              <w:rPr>
+                <w:sz w:val="24"/>
+                <w:szCs w:val="24"/>
+              </w:rPr>
+              <w:t xml:space="preserve"> </w:t>
+            </w:r>
+            <w:proofErr w:type="spellStart"/>
+            <w:r>
+              <w:rPr>
+                <w:sz w:val="24"/>
+                <w:szCs w:val="24"/>
+              </w:rPr>
+              <w:t>Mungal</w:t>
+            </w:r>
+            <w:proofErr w:type="spellEnd"/>
           </w:p>
         </w:tc>
         <w:tc>
@@ -7018,12 +7059,21 @@
                 <w:szCs w:val="24"/>
               </w:rPr>
             </w:pPr>
-            <w:r>
-              <w:rPr>
-                <w:sz w:val="24"/>
-                <w:szCs w:val="24"/>
-              </w:rPr>
-              <w:t xml:space="preserve">Usha will also </w:t>
+            <w:proofErr w:type="spellStart"/>
+            <w:r>
+              <w:rPr>
+                <w:sz w:val="24"/>
+                <w:szCs w:val="24"/>
+              </w:rPr>
+              <w:t>Usha</w:t>
+            </w:r>
+            <w:proofErr w:type="spellEnd"/>
+            <w:r>
+              <w:rPr>
+                <w:sz w:val="24"/>
+                <w:szCs w:val="24"/>
+              </w:rPr>
+              <w:t xml:space="preserve"> will also </w:t>
             </w:r>
             <w:r>
               <w:rPr>
@@ -7076,13 +7126,31 @@
                 <w:szCs w:val="24"/>
               </w:rPr>
             </w:pPr>
-            <w:r>
-              <w:rPr>
-                <w:sz w:val="24"/>
-                <w:szCs w:val="24"/>
-              </w:rPr>
-              <w:t>Rohini Cynthia Baboolal</w:t>
-            </w:r>
+            <w:proofErr w:type="spellStart"/>
+            <w:r>
+              <w:rPr>
+                <w:sz w:val="24"/>
+                <w:szCs w:val="24"/>
+              </w:rPr>
+              <w:t>Rohini</w:t>
+            </w:r>
+            <w:proofErr w:type="spellEnd"/>
+            <w:r>
+              <w:rPr>
+                <w:sz w:val="24"/>
+                <w:szCs w:val="24"/>
+              </w:rPr>
+              <w:t xml:space="preserve"> Cynthia </w:t>
+            </w:r>
+            <w:proofErr w:type="spellStart"/>
+            <w:r>
+              <w:rPr>
+                <w:sz w:val="24"/>
+                <w:szCs w:val="24"/>
+              </w:rPr>
+              <w:t>Baboolal</w:t>
+            </w:r>
+            <w:proofErr w:type="spellEnd"/>
           </w:p>
         </w:tc>
         <w:tc>
@@ -7202,12 +7270,21 @@
                 <w:szCs w:val="24"/>
               </w:rPr>
             </w:pPr>
-            <w:r>
-              <w:rPr>
-                <w:sz w:val="24"/>
-                <w:szCs w:val="24"/>
-              </w:rPr>
-              <w:t xml:space="preserve">Rohini will also assume the roles of a system analyst, system designer and a general reviewer. </w:t>
+            <w:proofErr w:type="spellStart"/>
+            <w:r>
+              <w:rPr>
+                <w:sz w:val="24"/>
+                <w:szCs w:val="24"/>
+              </w:rPr>
+              <w:t>Rohini</w:t>
+            </w:r>
+            <w:proofErr w:type="spellEnd"/>
+            <w:r>
+              <w:rPr>
+                <w:sz w:val="24"/>
+                <w:szCs w:val="24"/>
+              </w:rPr>
+              <w:t xml:space="preserve"> will also assume the roles of a system analyst, system designer and a general reviewer. </w:t>
             </w:r>
           </w:p>
           <w:p>
@@ -7453,13 +7530,13 @@
       <w:bookmarkStart w:id="39" w:name="_Toc447095932"/>
       <w:bookmarkStart w:id="40" w:name="_Toc512930370"/>
       <w:bookmarkStart w:id="41" w:name="_Toc524312842"/>
-      <w:bookmarkStart w:id="42" w:name="_Toc513004381"/>
-      <w:bookmarkStart w:id="43" w:name="_Toc523117821"/>
-      <w:bookmarkStart w:id="44" w:name="_Toc404507069"/>
-      <w:bookmarkEnd w:id="1"/>
+      <w:bookmarkStart w:id="42" w:name="_Toc404507069"/>
+      <w:bookmarkStart w:id="43" w:name="_Toc513004381"/>
+      <w:bookmarkStart w:id="44" w:name="_Toc523117821"/>
       <w:bookmarkEnd w:id="2"/>
       <w:bookmarkEnd w:id="3"/>
       <w:bookmarkEnd w:id="4"/>
+      <w:bookmarkEnd w:id="5"/>
       <w:bookmarkEnd w:id="37"/>
       <w:bookmarkEnd w:id="38"/>
       <w:bookmarkEnd w:id="39"/>
@@ -7473,7 +7550,7 @@
         <w:t>Project Estimates</w:t>
       </w:r>
       <w:bookmarkEnd w:id="41"/>
-      <w:bookmarkEnd w:id="44"/>
+      <w:bookmarkEnd w:id="42"/>
     </w:p>
     <w:p>
       <w:pPr>
@@ -7748,7 +7825,43 @@
           <w:sz w:val="24"/>
           <w:szCs w:val="24"/>
         </w:rPr>
-        <w:t xml:space="preserve">This was perhaps the most important phase of this project thus far. In the duration of this phase, weekly meetings were conducted with Dr. Wayne Goodridge to find out specifically the requirements of the project. Use cases and requirement documents are to be prepared in later versions of to be able to properly document the user’s requirement, in which they would be viewed later by Dr. Goodridge. </w:t>
+        <w:t xml:space="preserve">This was perhaps the most important phase of this project thus far. In the duration of this phase, weekly meetings were conducted with Dr. Wayne </w:t>
+      </w:r>
+      <w:proofErr w:type="spellStart"/>
+      <w:r>
+        <w:rPr>
+          <w:rFonts w:ascii="Times New Roman" w:hAnsi="Times New Roman" w:cs="Times New Roman"/>
+          <w:sz w:val="24"/>
+          <w:szCs w:val="24"/>
+        </w:rPr>
+        <w:t>Goodridge</w:t>
+      </w:r>
+      <w:proofErr w:type="spellEnd"/>
+      <w:r>
+        <w:rPr>
+          <w:rFonts w:ascii="Times New Roman" w:hAnsi="Times New Roman" w:cs="Times New Roman"/>
+          <w:sz w:val="24"/>
+          <w:szCs w:val="24"/>
+        </w:rPr>
+        <w:t xml:space="preserve"> to find out specifically the requirements of the project. Use cases and requirement documents are to be prepared in later versions of to be able to properly document the user’s requirement, in which they would be viewed later by Dr. </w:t>
+      </w:r>
+      <w:proofErr w:type="spellStart"/>
+      <w:r>
+        <w:rPr>
+          <w:rFonts w:ascii="Times New Roman" w:hAnsi="Times New Roman" w:cs="Times New Roman"/>
+          <w:sz w:val="24"/>
+          <w:szCs w:val="24"/>
+        </w:rPr>
+        <w:t>Goodridge</w:t>
+      </w:r>
+      <w:proofErr w:type="spellEnd"/>
+      <w:r>
+        <w:rPr>
+          <w:rFonts w:ascii="Times New Roman" w:hAnsi="Times New Roman" w:cs="Times New Roman"/>
+          <w:sz w:val="24"/>
+          <w:szCs w:val="24"/>
+        </w:rPr>
+        <w:t xml:space="preserve">. </w:t>
       </w:r>
     </w:p>
     <w:p>
@@ -9020,8 +9133,17 @@
           <w:sz w:val="24"/>
           <w:szCs w:val="24"/>
         </w:rPr>
-        <w:t> Allocation of costs against the WBS and the Phase Plan.]</w:t>
-      </w:r>
+        <w:t> </w:t>
+      </w:r>
+      <w:proofErr w:type="gramStart"/>
+      <w:r>
+        <w:rPr>
+          <w:sz w:val="24"/>
+          <w:szCs w:val="24"/>
+        </w:rPr>
+        <w:t>Allocation of costs against the WBS and the Phase Plan.]</w:t>
+      </w:r>
+      <w:proofErr w:type="gramEnd"/>
     </w:p>
     <w:p>
       <w:pPr>
@@ -9153,7 +9275,25 @@
           <w:sz w:val="24"/>
           <w:szCs w:val="24"/>
         </w:rPr>
-        <w:t xml:space="preserve">Project internal server: - The AKIPRO project team used github server to communicate and document all versions and also to update task. One member created a repository and granted access to the other members so everyone can view and upload their respective portions of the project. </w:t>
+        <w:t xml:space="preserve">Project internal server: - The AKIPRO project team used </w:t>
+      </w:r>
+      <w:proofErr w:type="spellStart"/>
+      <w:r>
+        <w:rPr>
+          <w:rFonts w:ascii="Times New Roman" w:hAnsi="Times New Roman" w:cs="Times New Roman"/>
+          <w:sz w:val="24"/>
+          <w:szCs w:val="24"/>
+        </w:rPr>
+        <w:t>github</w:t>
+      </w:r>
+      <w:proofErr w:type="spellEnd"/>
+      <w:r>
+        <w:rPr>
+          <w:rFonts w:ascii="Times New Roman" w:hAnsi="Times New Roman" w:cs="Times New Roman"/>
+          <w:sz w:val="24"/>
+          <w:szCs w:val="24"/>
+        </w:rPr>
+        <w:t xml:space="preserve"> server to communicate and document all versions and also to update task. One member created a repository and granted access to the other members so everyone can view and upload their respective portions of the project. </w:t>
       </w:r>
     </w:p>
     <w:p>
@@ -9186,15 +9326,33 @@
           <w:sz w:val="24"/>
           <w:szCs w:val="24"/>
         </w:rPr>
-        <w:t>communicate with Dr. Wayne Good</w:t>
-      </w:r>
+        <w:t xml:space="preserve">communicate with Dr. Wayne </w:t>
+      </w:r>
+      <w:proofErr w:type="spellStart"/>
       <w:r>
         <w:rPr>
           <w:rFonts w:ascii="Times New Roman" w:hAnsi="Times New Roman" w:cs="Times New Roman"/>
           <w:sz w:val="24"/>
           <w:szCs w:val="24"/>
         </w:rPr>
-        <w:t xml:space="preserve">ridge to be in sync with the needs of the client. Mr. Nicholas Singh was and will be consulted with respect to the implementation of the various diagrams to be implemented in the requirement documents which will be later developed at a later version of the AKIPRO software development project. </w:t>
+        <w:t>Good</w:t>
+      </w:r>
+      <w:r>
+        <w:rPr>
+          <w:rFonts w:ascii="Times New Roman" w:hAnsi="Times New Roman" w:cs="Times New Roman"/>
+          <w:sz w:val="24"/>
+          <w:szCs w:val="24"/>
+        </w:rPr>
+        <w:t>ridge</w:t>
+      </w:r>
+      <w:proofErr w:type="spellEnd"/>
+      <w:r>
+        <w:rPr>
+          <w:rFonts w:ascii="Times New Roman" w:hAnsi="Times New Roman" w:cs="Times New Roman"/>
+          <w:sz w:val="24"/>
+          <w:szCs w:val="24"/>
+        </w:rPr>
+        <w:t xml:space="preserve"> to be in sync with the needs of the client. Mr. Nicholas Singh was and will be consulted with respect to the implementation of the various diagrams to be implemented in the requirement documents which will be later developed at a later version of the AKIPRO software development project. </w:t>
       </w:r>
     </w:p>
     <w:p>
@@ -9269,7 +9427,25 @@
           <w:sz w:val="24"/>
           <w:szCs w:val="24"/>
         </w:rPr>
-        <w:t>Unclear understanding of the project objectives: - the team managed this risk by communicating with Dr. Goodridge during the requirements gathering phase.</w:t>
+        <w:t xml:space="preserve">Unclear understanding of the project objectives: - the team managed this risk by communicating with Dr. </w:t>
+      </w:r>
+      <w:proofErr w:type="spellStart"/>
+      <w:r>
+        <w:rPr>
+          <w:rFonts w:ascii="Times New Roman" w:hAnsi="Times New Roman" w:cs="Times New Roman"/>
+          <w:sz w:val="24"/>
+          <w:szCs w:val="24"/>
+        </w:rPr>
+        <w:t>Goodridge</w:t>
+      </w:r>
+      <w:proofErr w:type="spellEnd"/>
+      <w:r>
+        <w:rPr>
+          <w:rFonts w:ascii="Times New Roman" w:hAnsi="Times New Roman" w:cs="Times New Roman"/>
+          <w:sz w:val="24"/>
+          <w:szCs w:val="24"/>
+        </w:rPr>
+        <w:t xml:space="preserve"> during the requirements gathering phase.</w:t>
       </w:r>
     </w:p>
     <w:p>
@@ -9317,7 +9493,43 @@
           <w:sz w:val="24"/>
           <w:szCs w:val="24"/>
         </w:rPr>
-        <w:t>Loss of related documents: - Github was used to ensure proper documentation which allowed the team easy access to upload, modify or finalize various sections of the project. The collaboration of this software was realtime.</w:t>
+        <w:t xml:space="preserve">Loss of related documents: - </w:t>
+      </w:r>
+      <w:proofErr w:type="spellStart"/>
+      <w:r>
+        <w:rPr>
+          <w:rFonts w:ascii="Times New Roman" w:hAnsi="Times New Roman" w:cs="Times New Roman"/>
+          <w:sz w:val="24"/>
+          <w:szCs w:val="24"/>
+        </w:rPr>
+        <w:t>Github</w:t>
+      </w:r>
+      <w:proofErr w:type="spellEnd"/>
+      <w:r>
+        <w:rPr>
+          <w:rFonts w:ascii="Times New Roman" w:hAnsi="Times New Roman" w:cs="Times New Roman"/>
+          <w:sz w:val="24"/>
+          <w:szCs w:val="24"/>
+        </w:rPr>
+        <w:t xml:space="preserve"> was used to ensure proper documentation which allowed the team easy access to upload, modify or finalize various sections of the project. The collaboration of this software was </w:t>
+      </w:r>
+      <w:proofErr w:type="spellStart"/>
+      <w:r>
+        <w:rPr>
+          <w:rFonts w:ascii="Times New Roman" w:hAnsi="Times New Roman" w:cs="Times New Roman"/>
+          <w:sz w:val="24"/>
+          <w:szCs w:val="24"/>
+        </w:rPr>
+        <w:t>realtime</w:t>
+      </w:r>
+      <w:proofErr w:type="spellEnd"/>
+      <w:r>
+        <w:rPr>
+          <w:rFonts w:ascii="Times New Roman" w:hAnsi="Times New Roman" w:cs="Times New Roman"/>
+          <w:sz w:val="24"/>
+          <w:szCs w:val="24"/>
+        </w:rPr>
+        <w:t>.</w:t>
       </w:r>
     </w:p>
     <w:p>
@@ -9335,8 +9547,8 @@
         </w:rPr>
         <w:t>Annexes</w:t>
       </w:r>
-      <w:bookmarkEnd w:id="42"/>
       <w:bookmarkEnd w:id="43"/>
+      <w:bookmarkEnd w:id="44"/>
       <w:bookmarkEnd w:id="79"/>
     </w:p>
     <w:p>
@@ -9348,6 +9560,7 @@
           <w:szCs w:val="24"/>
         </w:rPr>
       </w:pPr>
+      <w:proofErr w:type="gramStart"/>
       <w:r>
         <w:rPr>
           <w:sz w:val="24"/>
@@ -9369,7 +9582,15 @@
           <w:sz w:val="24"/>
           <w:szCs w:val="24"/>
         </w:rPr>
-        <w:t>. Reference or include any project technical standards and plans which apply to this project. This typically includes the Development Case, plans for infrastructure, and product acceptance. It also typically includes Programming Guidelines, Design Guidelines, and other process guidelines. The text that follows is provided as an example.]</w:t>
+        <w:t>.</w:t>
+      </w:r>
+      <w:proofErr w:type="gramEnd"/>
+      <w:r>
+        <w:rPr>
+          <w:sz w:val="24"/>
+          <w:szCs w:val="24"/>
+        </w:rPr>
+        <w:t xml:space="preserve"> Reference or include any project technical standards and plans which apply to this project. This typically includes the Development Case, plans for infrastructure, and product acceptance. It also typically includes Programming Guidelines, Design Guidelines, and other process guidelines. The text that follows is provided as an example.]</w:t>
       </w:r>
     </w:p>
     <w:p>
@@ -9417,10 +9638,10 @@
       </w:pPr>
     </w:p>
     <w:sectPr>
-      <w:headerReference w:type="default" r:id="rId11"/>
-      <w:footerReference w:type="default" r:id="rId12"/>
-      <w:headerReference w:type="first" r:id="rId13"/>
-      <w:footerReference w:type="first" r:id="rId14"/>
+      <w:headerReference w:type="default" r:id="rId12"/>
+      <w:footerReference w:type="default" r:id="rId13"/>
+      <w:headerReference w:type="first" r:id="rId14"/>
+      <w:footerReference w:type="first" r:id="rId15"/>
       <w:pgSz w:w="12240" w:h="15840" w:code="1"/>
       <w:pgMar w:top="1440" w:right="1440" w:bottom="1440" w:left="1440" w:header="720" w:footer="720" w:gutter="0"/>
       <w:cols w:space="720"/>
@@ -9430,7 +9651,7 @@
 </file>
 
 <file path=word/endnotes.xml><?xml version="1.0" encoding="utf-8"?>
-<w:endnotes xmlns:wpc="http://schemas.microsoft.com/office/word/2010/wordprocessingCanvas" xmlns:mc="http://schemas.openxmlformats.org/markup-compatibility/2006" xmlns:o="urn:schemas-microsoft-com:office:office" xmlns:r="http://schemas.openxmlformats.org/officeDocument/2006/relationships" xmlns:m="http://schemas.openxmlformats.org/officeDocument/2006/math" xmlns:v="urn:schemas-microsoft-com:vml" xmlns:wp14="http://schemas.microsoft.com/office/word/2010/wordprocessingDrawing" xmlns:wp="http://schemas.openxmlformats.org/drawingml/2006/wordprocessingDrawing" xmlns:w10="urn:schemas-microsoft-com:office:word" xmlns:w="http://schemas.openxmlformats.org/wordprocessingml/2006/main" xmlns:w14="http://schemas.microsoft.com/office/word/2010/wordml" xmlns:w15="http://schemas.microsoft.com/office/word/2012/wordml" xmlns:wpg="http://schemas.microsoft.com/office/word/2010/wordprocessingGroup" xmlns:wpi="http://schemas.microsoft.com/office/word/2010/wordprocessingInk" xmlns:wne="http://schemas.microsoft.com/office/word/2006/wordml" xmlns:wps="http://schemas.microsoft.com/office/word/2010/wordprocessingShape" mc:Ignorable="w14 w15 wp14">
+<w:endnotes xmlns:wpc="http://schemas.microsoft.com/office/word/2010/wordprocessingCanvas" xmlns:mc="http://schemas.openxmlformats.org/markup-compatibility/2006" xmlns:o="urn:schemas-microsoft-com:office:office" xmlns:r="http://schemas.openxmlformats.org/officeDocument/2006/relationships" xmlns:m="http://schemas.openxmlformats.org/officeDocument/2006/math" xmlns:v="urn:schemas-microsoft-com:vml" xmlns:wp14="http://schemas.microsoft.com/office/word/2010/wordprocessingDrawing" xmlns:wp="http://schemas.openxmlformats.org/drawingml/2006/wordprocessingDrawing" xmlns:w10="urn:schemas-microsoft-com:office:word" xmlns:w="http://schemas.openxmlformats.org/wordprocessingml/2006/main" xmlns:w14="http://schemas.microsoft.com/office/word/2010/wordml" xmlns:wpg="http://schemas.microsoft.com/office/word/2010/wordprocessingGroup" xmlns:wpi="http://schemas.microsoft.com/office/word/2010/wordprocessingInk" xmlns:wne="http://schemas.microsoft.com/office/word/2006/wordml" xmlns:wps="http://schemas.microsoft.com/office/word/2010/wordprocessingShape" mc:Ignorable="w14 wp14">
   <w:endnote w:type="separator" w:id="-1">
     <w:p>
       <w:pPr>
@@ -9455,7 +9676,7 @@
 </file>
 
 <file path=word/footer1.xml><?xml version="1.0" encoding="utf-8"?>
-<w:ftr xmlns:wpc="http://schemas.microsoft.com/office/word/2010/wordprocessingCanvas" xmlns:mc="http://schemas.openxmlformats.org/markup-compatibility/2006" xmlns:o="urn:schemas-microsoft-com:office:office" xmlns:r="http://schemas.openxmlformats.org/officeDocument/2006/relationships" xmlns:m="http://schemas.openxmlformats.org/officeDocument/2006/math" xmlns:v="urn:schemas-microsoft-com:vml" xmlns:wp14="http://schemas.microsoft.com/office/word/2010/wordprocessingDrawing" xmlns:wp="http://schemas.openxmlformats.org/drawingml/2006/wordprocessingDrawing" xmlns:w10="urn:schemas-microsoft-com:office:word" xmlns:w="http://schemas.openxmlformats.org/wordprocessingml/2006/main" xmlns:w14="http://schemas.microsoft.com/office/word/2010/wordml" xmlns:w15="http://schemas.microsoft.com/office/word/2012/wordml" xmlns:wpg="http://schemas.microsoft.com/office/word/2010/wordprocessingGroup" xmlns:wpi="http://schemas.microsoft.com/office/word/2010/wordprocessingInk" xmlns:wne="http://schemas.microsoft.com/office/word/2006/wordml" xmlns:wps="http://schemas.microsoft.com/office/word/2010/wordprocessingShape" mc:Ignorable="w14 w15 wp14">
+<w:ftr xmlns:wpc="http://schemas.microsoft.com/office/word/2010/wordprocessingCanvas" xmlns:mc="http://schemas.openxmlformats.org/markup-compatibility/2006" xmlns:o="urn:schemas-microsoft-com:office:office" xmlns:r="http://schemas.openxmlformats.org/officeDocument/2006/relationships" xmlns:m="http://schemas.openxmlformats.org/officeDocument/2006/math" xmlns:v="urn:schemas-microsoft-com:vml" xmlns:wp14="http://schemas.microsoft.com/office/word/2010/wordprocessingDrawing" xmlns:wp="http://schemas.openxmlformats.org/drawingml/2006/wordprocessingDrawing" xmlns:w10="urn:schemas-microsoft-com:office:word" xmlns:w="http://schemas.openxmlformats.org/wordprocessingml/2006/main" xmlns:w14="http://schemas.microsoft.com/office/word/2010/wordml" xmlns:wpg="http://schemas.microsoft.com/office/word/2010/wordprocessingGroup" xmlns:wpi="http://schemas.microsoft.com/office/word/2010/wordprocessingInk" xmlns:wne="http://schemas.microsoft.com/office/word/2006/wordml" xmlns:wps="http://schemas.microsoft.com/office/word/2010/wordprocessingShape" mc:Ignorable="w14 wp14">
   <w:p>
     <w:pPr>
       <w:pStyle w:val="Footer"/>
@@ -9493,7 +9714,7 @@
 </file>
 
 <file path=word/footer2.xml><?xml version="1.0" encoding="utf-8"?>
-<w:ftr xmlns:wpc="http://schemas.microsoft.com/office/word/2010/wordprocessingCanvas" xmlns:mc="http://schemas.openxmlformats.org/markup-compatibility/2006" xmlns:o="urn:schemas-microsoft-com:office:office" xmlns:r="http://schemas.openxmlformats.org/officeDocument/2006/relationships" xmlns:m="http://schemas.openxmlformats.org/officeDocument/2006/math" xmlns:v="urn:schemas-microsoft-com:vml" xmlns:wp14="http://schemas.microsoft.com/office/word/2010/wordprocessingDrawing" xmlns:wp="http://schemas.openxmlformats.org/drawingml/2006/wordprocessingDrawing" xmlns:w10="urn:schemas-microsoft-com:office:word" xmlns:w="http://schemas.openxmlformats.org/wordprocessingml/2006/main" xmlns:w14="http://schemas.microsoft.com/office/word/2010/wordml" xmlns:w15="http://schemas.microsoft.com/office/word/2012/wordml" xmlns:wpg="http://schemas.microsoft.com/office/word/2010/wordprocessingGroup" xmlns:wpi="http://schemas.microsoft.com/office/word/2010/wordprocessingInk" xmlns:wne="http://schemas.microsoft.com/office/word/2006/wordml" xmlns:wps="http://schemas.microsoft.com/office/word/2010/wordprocessingShape" mc:Ignorable="w14 w15 wp14">
+<w:ftr xmlns:wpc="http://schemas.microsoft.com/office/word/2010/wordprocessingCanvas" xmlns:mc="http://schemas.openxmlformats.org/markup-compatibility/2006" xmlns:o="urn:schemas-microsoft-com:office:office" xmlns:r="http://schemas.openxmlformats.org/officeDocument/2006/relationships" xmlns:m="http://schemas.openxmlformats.org/officeDocument/2006/math" xmlns:v="urn:schemas-microsoft-com:vml" xmlns:wp14="http://schemas.microsoft.com/office/word/2010/wordprocessingDrawing" xmlns:wp="http://schemas.openxmlformats.org/drawingml/2006/wordprocessingDrawing" xmlns:w10="urn:schemas-microsoft-com:office:word" xmlns:w="http://schemas.openxmlformats.org/wordprocessingml/2006/main" xmlns:w14="http://schemas.microsoft.com/office/word/2010/wordml" xmlns:wpg="http://schemas.microsoft.com/office/word/2010/wordprocessingGroup" xmlns:wpi="http://schemas.microsoft.com/office/word/2010/wordprocessingInk" xmlns:wne="http://schemas.microsoft.com/office/word/2006/wordml" xmlns:wps="http://schemas.microsoft.com/office/word/2010/wordprocessingShape" mc:Ignorable="w14 wp14">
   <w:tbl>
     <w:tblPr>
       <w:tblW w:w="0" w:type="auto"/>
@@ -9613,7 +9834,7 @@
               <w:rStyle w:val="PageNumber"/>
               <w:noProof/>
             </w:rPr>
-            <w:t>12</w:t>
+            <w:t>6</w:t>
           </w:r>
           <w:r>
             <w:rPr>
@@ -9650,7 +9871,7 @@
               <w:rStyle w:val="PageNumber"/>
               <w:noProof/>
             </w:rPr>
-            <w:t>17</w:t>
+            <w:t>16</w:t>
           </w:r>
           <w:r>
             <w:rPr>
@@ -9671,7 +9892,7 @@
 </file>
 
 <file path=word/footer3.xml><?xml version="1.0" encoding="utf-8"?>
-<w:ftr xmlns:wpc="http://schemas.microsoft.com/office/word/2010/wordprocessingCanvas" xmlns:mc="http://schemas.openxmlformats.org/markup-compatibility/2006" xmlns:o="urn:schemas-microsoft-com:office:office" xmlns:r="http://schemas.openxmlformats.org/officeDocument/2006/relationships" xmlns:m="http://schemas.openxmlformats.org/officeDocument/2006/math" xmlns:v="urn:schemas-microsoft-com:vml" xmlns:wp14="http://schemas.microsoft.com/office/word/2010/wordprocessingDrawing" xmlns:wp="http://schemas.openxmlformats.org/drawingml/2006/wordprocessingDrawing" xmlns:w10="urn:schemas-microsoft-com:office:word" xmlns:w="http://schemas.openxmlformats.org/wordprocessingml/2006/main" xmlns:w14="http://schemas.microsoft.com/office/word/2010/wordml" xmlns:w15="http://schemas.microsoft.com/office/word/2012/wordml" xmlns:wpg="http://schemas.microsoft.com/office/word/2010/wordprocessingGroup" xmlns:wpi="http://schemas.microsoft.com/office/word/2010/wordprocessingInk" xmlns:wne="http://schemas.microsoft.com/office/word/2006/wordml" xmlns:wps="http://schemas.microsoft.com/office/word/2010/wordprocessingShape" mc:Ignorable="w14 w15 wp14">
+<w:ftr xmlns:wpc="http://schemas.microsoft.com/office/word/2010/wordprocessingCanvas" xmlns:mc="http://schemas.openxmlformats.org/markup-compatibility/2006" xmlns:o="urn:schemas-microsoft-com:office:office" xmlns:r="http://schemas.openxmlformats.org/officeDocument/2006/relationships" xmlns:m="http://schemas.openxmlformats.org/officeDocument/2006/math" xmlns:v="urn:schemas-microsoft-com:vml" xmlns:wp14="http://schemas.microsoft.com/office/word/2010/wordprocessingDrawing" xmlns:wp="http://schemas.openxmlformats.org/drawingml/2006/wordprocessingDrawing" xmlns:w10="urn:schemas-microsoft-com:office:word" xmlns:w="http://schemas.openxmlformats.org/wordprocessingml/2006/main" xmlns:w14="http://schemas.microsoft.com/office/word/2010/wordml" xmlns:wpg="http://schemas.microsoft.com/office/word/2010/wordprocessingGroup" xmlns:wpi="http://schemas.microsoft.com/office/word/2010/wordprocessingInk" xmlns:wne="http://schemas.microsoft.com/office/word/2006/wordml" xmlns:wps="http://schemas.microsoft.com/office/word/2010/wordprocessingShape" mc:Ignorable="w14 wp14">
   <w:p>
     <w:pPr>
       <w:pStyle w:val="Footer"/>
@@ -9681,7 +9902,7 @@
 </file>
 
 <file path=word/footnotes.xml><?xml version="1.0" encoding="utf-8"?>
-<w:footnotes xmlns:wpc="http://schemas.microsoft.com/office/word/2010/wordprocessingCanvas" xmlns:mc="http://schemas.openxmlformats.org/markup-compatibility/2006" xmlns:o="urn:schemas-microsoft-com:office:office" xmlns:r="http://schemas.openxmlformats.org/officeDocument/2006/relationships" xmlns:m="http://schemas.openxmlformats.org/officeDocument/2006/math" xmlns:v="urn:schemas-microsoft-com:vml" xmlns:wp14="http://schemas.microsoft.com/office/word/2010/wordprocessingDrawing" xmlns:wp="http://schemas.openxmlformats.org/drawingml/2006/wordprocessingDrawing" xmlns:w10="urn:schemas-microsoft-com:office:word" xmlns:w="http://schemas.openxmlformats.org/wordprocessingml/2006/main" xmlns:w14="http://schemas.microsoft.com/office/word/2010/wordml" xmlns:w15="http://schemas.microsoft.com/office/word/2012/wordml" xmlns:wpg="http://schemas.microsoft.com/office/word/2010/wordprocessingGroup" xmlns:wpi="http://schemas.microsoft.com/office/word/2010/wordprocessingInk" xmlns:wne="http://schemas.microsoft.com/office/word/2006/wordml" xmlns:wps="http://schemas.microsoft.com/office/word/2010/wordprocessingShape" mc:Ignorable="w14 w15 wp14">
+<w:footnotes xmlns:wpc="http://schemas.microsoft.com/office/word/2010/wordprocessingCanvas" xmlns:mc="http://schemas.openxmlformats.org/markup-compatibility/2006" xmlns:o="urn:schemas-microsoft-com:office:office" xmlns:r="http://schemas.openxmlformats.org/officeDocument/2006/relationships" xmlns:m="http://schemas.openxmlformats.org/officeDocument/2006/math" xmlns:v="urn:schemas-microsoft-com:vml" xmlns:wp14="http://schemas.microsoft.com/office/word/2010/wordprocessingDrawing" xmlns:wp="http://schemas.openxmlformats.org/drawingml/2006/wordprocessingDrawing" xmlns:w10="urn:schemas-microsoft-com:office:word" xmlns:w="http://schemas.openxmlformats.org/wordprocessingml/2006/main" xmlns:w14="http://schemas.microsoft.com/office/word/2010/wordml" xmlns:wpg="http://schemas.microsoft.com/office/word/2010/wordprocessingGroup" xmlns:wpi="http://schemas.microsoft.com/office/word/2010/wordprocessingInk" xmlns:wne="http://schemas.microsoft.com/office/word/2006/wordml" xmlns:wps="http://schemas.microsoft.com/office/word/2010/wordprocessingShape" mc:Ignorable="w14 wp14">
   <w:footnote w:type="separator" w:id="-1">
     <w:p>
       <w:pPr>
@@ -9706,7 +9927,7 @@
 </file>
 
 <file path=word/header1.xml><?xml version="1.0" encoding="utf-8"?>
-<w:hdr xmlns:wpc="http://schemas.microsoft.com/office/word/2010/wordprocessingCanvas" xmlns:mc="http://schemas.openxmlformats.org/markup-compatibility/2006" xmlns:o="urn:schemas-microsoft-com:office:office" xmlns:r="http://schemas.openxmlformats.org/officeDocument/2006/relationships" xmlns:m="http://schemas.openxmlformats.org/officeDocument/2006/math" xmlns:v="urn:schemas-microsoft-com:vml" xmlns:wp14="http://schemas.microsoft.com/office/word/2010/wordprocessingDrawing" xmlns:wp="http://schemas.openxmlformats.org/drawingml/2006/wordprocessingDrawing" xmlns:w10="urn:schemas-microsoft-com:office:word" xmlns:w="http://schemas.openxmlformats.org/wordprocessingml/2006/main" xmlns:w14="http://schemas.microsoft.com/office/word/2010/wordml" xmlns:w15="http://schemas.microsoft.com/office/word/2012/wordml" xmlns:wpg="http://schemas.microsoft.com/office/word/2010/wordprocessingGroup" xmlns:wpi="http://schemas.microsoft.com/office/word/2010/wordprocessingInk" xmlns:wne="http://schemas.microsoft.com/office/word/2006/wordml" xmlns:wps="http://schemas.microsoft.com/office/word/2010/wordprocessingShape" mc:Ignorable="w14 w15 wp14">
+<w:hdr xmlns:wpc="http://schemas.microsoft.com/office/word/2010/wordprocessingCanvas" xmlns:mc="http://schemas.openxmlformats.org/markup-compatibility/2006" xmlns:o="urn:schemas-microsoft-com:office:office" xmlns:r="http://schemas.openxmlformats.org/officeDocument/2006/relationships" xmlns:m="http://schemas.openxmlformats.org/officeDocument/2006/math" xmlns:v="urn:schemas-microsoft-com:vml" xmlns:wp14="http://schemas.microsoft.com/office/word/2010/wordprocessingDrawing" xmlns:wp="http://schemas.openxmlformats.org/drawingml/2006/wordprocessingDrawing" xmlns:w10="urn:schemas-microsoft-com:office:word" xmlns:w="http://schemas.openxmlformats.org/wordprocessingml/2006/main" xmlns:w14="http://schemas.microsoft.com/office/word/2010/wordml" xmlns:wpg="http://schemas.microsoft.com/office/word/2010/wordprocessingGroup" xmlns:wpi="http://schemas.microsoft.com/office/word/2010/wordprocessingInk" xmlns:wne="http://schemas.microsoft.com/office/word/2006/wordml" xmlns:wps="http://schemas.microsoft.com/office/word/2010/wordprocessingShape" mc:Ignorable="w14 wp14">
   <w:p>
     <w:pPr>
       <w:pStyle w:val="Header"/>
@@ -9717,7 +9938,7 @@
 </file>
 
 <file path=word/header2.xml><?xml version="1.0" encoding="utf-8"?>
-<w:hdr xmlns:wpc="http://schemas.microsoft.com/office/word/2010/wordprocessingCanvas" xmlns:mc="http://schemas.openxmlformats.org/markup-compatibility/2006" xmlns:o="urn:schemas-microsoft-com:office:office" xmlns:r="http://schemas.openxmlformats.org/officeDocument/2006/relationships" xmlns:m="http://schemas.openxmlformats.org/officeDocument/2006/math" xmlns:v="urn:schemas-microsoft-com:vml" xmlns:wp14="http://schemas.microsoft.com/office/word/2010/wordprocessingDrawing" xmlns:wp="http://schemas.openxmlformats.org/drawingml/2006/wordprocessingDrawing" xmlns:w10="urn:schemas-microsoft-com:office:word" xmlns:w="http://schemas.openxmlformats.org/wordprocessingml/2006/main" xmlns:w14="http://schemas.microsoft.com/office/word/2010/wordml" xmlns:w15="http://schemas.microsoft.com/office/word/2012/wordml" xmlns:wpg="http://schemas.microsoft.com/office/word/2010/wordprocessingGroup" xmlns:wpi="http://schemas.microsoft.com/office/word/2010/wordprocessingInk" xmlns:wne="http://schemas.microsoft.com/office/word/2006/wordml" xmlns:wps="http://schemas.microsoft.com/office/word/2010/wordprocessingShape" mc:Ignorable="w14 w15 wp14">
+<w:hdr xmlns:wpc="http://schemas.microsoft.com/office/word/2010/wordprocessingCanvas" xmlns:mc="http://schemas.openxmlformats.org/markup-compatibility/2006" xmlns:o="urn:schemas-microsoft-com:office:office" xmlns:r="http://schemas.openxmlformats.org/officeDocument/2006/relationships" xmlns:m="http://schemas.openxmlformats.org/officeDocument/2006/math" xmlns:v="urn:schemas-microsoft-com:vml" xmlns:wp14="http://schemas.microsoft.com/office/word/2010/wordprocessingDrawing" xmlns:wp="http://schemas.openxmlformats.org/drawingml/2006/wordprocessingDrawing" xmlns:w10="urn:schemas-microsoft-com:office:word" xmlns:w="http://schemas.openxmlformats.org/wordprocessingml/2006/main" xmlns:w14="http://schemas.microsoft.com/office/word/2010/wordml" xmlns:wpg="http://schemas.microsoft.com/office/word/2010/wordprocessingGroup" xmlns:wpi="http://schemas.microsoft.com/office/word/2010/wordprocessingInk" xmlns:wne="http://schemas.microsoft.com/office/word/2006/wordml" xmlns:wps="http://schemas.microsoft.com/office/word/2010/wordprocessingShape" mc:Ignorable="w14 wp14">
   <w:tbl>
     <w:tblPr>
       <w:tblW w:w="0" w:type="auto"/>
@@ -9784,10 +10005,7 @@
         </w:tcPr>
         <w:p>
           <w:r>
-            <w:t xml:space="preserve">  Date: 15</w:t>
-          </w:r>
-          <w:r>
-            <w:t>/Sept/14</w:t>
+            <w:t xml:space="preserve">  Date: 15/Sept/14</w:t>
           </w:r>
         </w:p>
       </w:tc>
@@ -9815,7 +10033,7 @@
 </file>
 
 <file path=word/header3.xml><?xml version="1.0" encoding="utf-8"?>
-<w:hdr xmlns:wpc="http://schemas.microsoft.com/office/word/2010/wordprocessingCanvas" xmlns:mc="http://schemas.openxmlformats.org/markup-compatibility/2006" xmlns:o="urn:schemas-microsoft-com:office:office" xmlns:r="http://schemas.openxmlformats.org/officeDocument/2006/relationships" xmlns:m="http://schemas.openxmlformats.org/officeDocument/2006/math" xmlns:v="urn:schemas-microsoft-com:vml" xmlns:wp14="http://schemas.microsoft.com/office/word/2010/wordprocessingDrawing" xmlns:wp="http://schemas.openxmlformats.org/drawingml/2006/wordprocessingDrawing" xmlns:w10="urn:schemas-microsoft-com:office:word" xmlns:w="http://schemas.openxmlformats.org/wordprocessingml/2006/main" xmlns:w14="http://schemas.microsoft.com/office/word/2010/wordml" xmlns:w15="http://schemas.microsoft.com/office/word/2012/wordml" xmlns:wpg="http://schemas.microsoft.com/office/word/2010/wordprocessingGroup" xmlns:wpi="http://schemas.microsoft.com/office/word/2010/wordprocessingInk" xmlns:wne="http://schemas.microsoft.com/office/word/2006/wordml" xmlns:wps="http://schemas.microsoft.com/office/word/2010/wordprocessingShape" mc:Ignorable="w14 w15 wp14">
+<w:hdr xmlns:wpc="http://schemas.microsoft.com/office/word/2010/wordprocessingCanvas" xmlns:mc="http://schemas.openxmlformats.org/markup-compatibility/2006" xmlns:o="urn:schemas-microsoft-com:office:office" xmlns:r="http://schemas.openxmlformats.org/officeDocument/2006/relationships" xmlns:m="http://schemas.openxmlformats.org/officeDocument/2006/math" xmlns:v="urn:schemas-microsoft-com:vml" xmlns:wp14="http://schemas.microsoft.com/office/word/2010/wordprocessingDrawing" xmlns:wp="http://schemas.openxmlformats.org/drawingml/2006/wordprocessingDrawing" xmlns:w10="urn:schemas-microsoft-com:office:word" xmlns:w="http://schemas.openxmlformats.org/wordprocessingml/2006/main" xmlns:w14="http://schemas.microsoft.com/office/word/2010/wordml" xmlns:wpg="http://schemas.microsoft.com/office/word/2010/wordprocessingGroup" xmlns:wpi="http://schemas.microsoft.com/office/word/2010/wordprocessingInk" xmlns:wne="http://schemas.microsoft.com/office/word/2006/wordml" xmlns:wps="http://schemas.microsoft.com/office/word/2010/wordprocessingShape" mc:Ignorable="w14 wp14">
   <w:p>
     <w:pPr>
       <w:pStyle w:val="Header"/>
@@ -9825,7 +10043,7 @@
 </file>
 
 <file path=word/numbering.xml><?xml version="1.0" encoding="utf-8"?>
-<w:numbering xmlns:wpc="http://schemas.microsoft.com/office/word/2010/wordprocessingCanvas" xmlns:mc="http://schemas.openxmlformats.org/markup-compatibility/2006" xmlns:o="urn:schemas-microsoft-com:office:office" xmlns:r="http://schemas.openxmlformats.org/officeDocument/2006/relationships" xmlns:m="http://schemas.openxmlformats.org/officeDocument/2006/math" xmlns:v="urn:schemas-microsoft-com:vml" xmlns:wp14="http://schemas.microsoft.com/office/word/2010/wordprocessingDrawing" xmlns:wp="http://schemas.openxmlformats.org/drawingml/2006/wordprocessingDrawing" xmlns:w10="urn:schemas-microsoft-com:office:word" xmlns:w="http://schemas.openxmlformats.org/wordprocessingml/2006/main" xmlns:w14="http://schemas.microsoft.com/office/word/2010/wordml" xmlns:w15="http://schemas.microsoft.com/office/word/2012/wordml" xmlns:wpg="http://schemas.microsoft.com/office/word/2010/wordprocessingGroup" xmlns:wpi="http://schemas.microsoft.com/office/word/2010/wordprocessingInk" xmlns:wne="http://schemas.microsoft.com/office/word/2006/wordml" xmlns:wps="http://schemas.microsoft.com/office/word/2010/wordprocessingShape" mc:Ignorable="w14 w15 wp14">
+<w:numbering xmlns:wpc="http://schemas.microsoft.com/office/word/2010/wordprocessingCanvas" xmlns:mc="http://schemas.openxmlformats.org/markup-compatibility/2006" xmlns:o="urn:schemas-microsoft-com:office:office" xmlns:r="http://schemas.openxmlformats.org/officeDocument/2006/relationships" xmlns:m="http://schemas.openxmlformats.org/officeDocument/2006/math" xmlns:v="urn:schemas-microsoft-com:vml" xmlns:wp14="http://schemas.microsoft.com/office/word/2010/wordprocessingDrawing" xmlns:wp="http://schemas.openxmlformats.org/drawingml/2006/wordprocessingDrawing" xmlns:w10="urn:schemas-microsoft-com:office:word" xmlns:w="http://schemas.openxmlformats.org/wordprocessingml/2006/main" xmlns:w14="http://schemas.microsoft.com/office/word/2010/wordml" xmlns:wpg="http://schemas.microsoft.com/office/word/2010/wordprocessingGroup" xmlns:wpi="http://schemas.microsoft.com/office/word/2010/wordprocessingInk" xmlns:wne="http://schemas.microsoft.com/office/word/2006/wordml" xmlns:wps="http://schemas.microsoft.com/office/word/2010/wordprocessingShape" mc:Ignorable="w14 wp14">
   <w:abstractNum w:abstractNumId="0">
     <w:nsid w:val="FFFFFFFB"/>
     <w:multiLevelType w:val="multilevel"/>
@@ -12299,7 +12517,7 @@
 </file>
 
 <file path=word/styles.xml><?xml version="1.0" encoding="utf-8"?>
-<w:styles xmlns:mc="http://schemas.openxmlformats.org/markup-compatibility/2006" xmlns:r="http://schemas.openxmlformats.org/officeDocument/2006/relationships" xmlns:w="http://schemas.openxmlformats.org/wordprocessingml/2006/main" xmlns:w14="http://schemas.microsoft.com/office/word/2010/wordml" xmlns:w15="http://schemas.microsoft.com/office/word/2012/wordml" mc:Ignorable="w14 w15">
+<w:styles xmlns:mc="http://schemas.openxmlformats.org/markup-compatibility/2006" xmlns:r="http://schemas.openxmlformats.org/officeDocument/2006/relationships" xmlns:w="http://schemas.openxmlformats.org/wordprocessingml/2006/main" xmlns:w14="http://schemas.microsoft.com/office/word/2010/wordml" mc:Ignorable="w14">
   <w:docDefaults>
     <w:rPrDefault>
       <w:rPr>
@@ -12309,378 +12527,1295 @@
     </w:rPrDefault>
     <w:pPrDefault/>
   </w:docDefaults>
-  <w:latentStyles w:defLockedState="0" w:defUIPriority="99" w:defSemiHidden="0" w:defUnhideWhenUsed="0" w:defQFormat="0" w:count="371">
-    <w:lsdException w:name="Normal" w:uiPriority="0" w:qFormat="1"/>
-    <w:lsdException w:name="heading 1" w:uiPriority="0" w:qFormat="1"/>
-    <w:lsdException w:name="heading 2" w:uiPriority="0" w:qFormat="1"/>
-    <w:lsdException w:name="heading 3" w:uiPriority="0" w:qFormat="1"/>
-    <w:lsdException w:name="heading 4" w:uiPriority="0" w:qFormat="1"/>
-    <w:lsdException w:name="heading 5" w:uiPriority="0" w:qFormat="1"/>
-    <w:lsdException w:name="heading 6" w:uiPriority="0" w:qFormat="1"/>
-    <w:lsdException w:name="heading 7" w:uiPriority="0" w:qFormat="1"/>
-    <w:lsdException w:name="heading 8" w:uiPriority="0" w:qFormat="1"/>
-    <w:lsdException w:name="heading 9" w:uiPriority="0" w:qFormat="1"/>
-    <w:lsdException w:name="index 1" w:semiHidden="1" w:unhideWhenUsed="1"/>
-    <w:lsdException w:name="index 2" w:semiHidden="1" w:unhideWhenUsed="1"/>
-    <w:lsdException w:name="index 3" w:semiHidden="1" w:unhideWhenUsed="1"/>
-    <w:lsdException w:name="index 4" w:semiHidden="1" w:unhideWhenUsed="1"/>
-    <w:lsdException w:name="index 5" w:semiHidden="1" w:unhideWhenUsed="1"/>
-    <w:lsdException w:name="index 6" w:semiHidden="1" w:unhideWhenUsed="1"/>
-    <w:lsdException w:name="index 7" w:semiHidden="1" w:unhideWhenUsed="1"/>
-    <w:lsdException w:name="index 8" w:semiHidden="1" w:unhideWhenUsed="1"/>
-    <w:lsdException w:name="index 9" w:semiHidden="1" w:unhideWhenUsed="1"/>
-    <w:lsdException w:name="toc 1" w:semiHidden="1" w:uiPriority="39" w:unhideWhenUsed="1"/>
-    <w:lsdException w:name="toc 2" w:semiHidden="1" w:uiPriority="39" w:unhideWhenUsed="1"/>
-    <w:lsdException w:name="toc 3" w:semiHidden="1" w:uiPriority="39" w:unhideWhenUsed="1"/>
-    <w:lsdException w:name="toc 4" w:semiHidden="1" w:uiPriority="39" w:unhideWhenUsed="1"/>
-    <w:lsdException w:name="toc 5" w:semiHidden="1" w:uiPriority="39" w:unhideWhenUsed="1"/>
-    <w:lsdException w:name="toc 6" w:semiHidden="1" w:uiPriority="39" w:unhideWhenUsed="1"/>
-    <w:lsdException w:name="toc 7" w:semiHidden="1" w:uiPriority="39" w:unhideWhenUsed="1"/>
-    <w:lsdException w:name="toc 8" w:semiHidden="1" w:uiPriority="39" w:unhideWhenUsed="1"/>
-    <w:lsdException w:name="toc 9" w:semiHidden="1" w:uiPriority="39" w:unhideWhenUsed="1"/>
-    <w:lsdException w:name="Normal Indent" w:semiHidden="1" w:unhideWhenUsed="1"/>
-    <w:lsdException w:name="footnote text" w:semiHidden="1" w:unhideWhenUsed="1"/>
-    <w:lsdException w:name="annotation text" w:semiHidden="1" w:unhideWhenUsed="1"/>
-    <w:lsdException w:name="header" w:semiHidden="1" w:uiPriority="0" w:unhideWhenUsed="1"/>
-    <w:lsdException w:name="footer" w:semiHidden="1" w:uiPriority="0" w:unhideWhenUsed="1"/>
-    <w:lsdException w:name="index heading" w:semiHidden="1" w:unhideWhenUsed="1"/>
-    <w:lsdException w:name="caption" w:semiHidden="1" w:uiPriority="35" w:unhideWhenUsed="1" w:qFormat="1"/>
-    <w:lsdException w:name="table of figures" w:semiHidden="1" w:unhideWhenUsed="1"/>
-    <w:lsdException w:name="envelope address" w:semiHidden="1" w:unhideWhenUsed="1"/>
-    <w:lsdException w:name="envelope return" w:semiHidden="1" w:unhideWhenUsed="1"/>
-    <w:lsdException w:name="footnote reference" w:semiHidden="1" w:unhideWhenUsed="1"/>
-    <w:lsdException w:name="annotation reference" w:semiHidden="1" w:unhideWhenUsed="1"/>
-    <w:lsdException w:name="line number" w:semiHidden="1" w:unhideWhenUsed="1"/>
-    <w:lsdException w:name="page number" w:semiHidden="1" w:uiPriority="0" w:unhideWhenUsed="1"/>
-    <w:lsdException w:name="endnote reference" w:semiHidden="1" w:unhideWhenUsed="1"/>
-    <w:lsdException w:name="endnote text" w:semiHidden="1" w:unhideWhenUsed="1"/>
-    <w:lsdException w:name="table of authorities" w:semiHidden="1" w:unhideWhenUsed="1"/>
-    <w:lsdException w:name="macro" w:semiHidden="1" w:unhideWhenUsed="1"/>
-    <w:lsdException w:name="toa heading" w:semiHidden="1" w:unhideWhenUsed="1"/>
-    <w:lsdException w:name="List" w:semiHidden="1" w:unhideWhenUsed="1"/>
-    <w:lsdException w:name="List Bullet" w:semiHidden="1" w:unhideWhenUsed="1"/>
-    <w:lsdException w:name="List Number" w:semiHidden="1" w:unhideWhenUsed="1"/>
-    <w:lsdException w:name="List 2" w:semiHidden="1" w:unhideWhenUsed="1"/>
-    <w:lsdException w:name="List 3" w:semiHidden="1" w:unhideWhenUsed="1"/>
-    <w:lsdException w:name="List 4" w:semiHidden="1" w:unhideWhenUsed="1"/>
-    <w:lsdException w:name="List 5" w:semiHidden="1" w:unhideWhenUsed="1"/>
-    <w:lsdException w:name="List Bullet 2" w:semiHidden="1" w:unhideWhenUsed="1"/>
-    <w:lsdException w:name="List Bullet 3" w:semiHidden="1" w:unhideWhenUsed="1"/>
-    <w:lsdException w:name="List Bullet 4" w:semiHidden="1" w:unhideWhenUsed="1"/>
-    <w:lsdException w:name="List Bullet 5" w:semiHidden="1" w:unhideWhenUsed="1"/>
-    <w:lsdException w:name="List Number 2" w:semiHidden="1" w:unhideWhenUsed="1"/>
-    <w:lsdException w:name="List Number 3" w:semiHidden="1" w:unhideWhenUsed="1"/>
-    <w:lsdException w:name="List Number 4" w:semiHidden="1" w:unhideWhenUsed="1"/>
-    <w:lsdException w:name="List Number 5" w:semiHidden="1" w:unhideWhenUsed="1"/>
-    <w:lsdException w:name="Title" w:uiPriority="10" w:qFormat="1"/>
-    <w:lsdException w:name="Closing" w:semiHidden="1" w:unhideWhenUsed="1"/>
-    <w:lsdException w:name="Signature" w:semiHidden="1" w:unhideWhenUsed="1"/>
-    <w:lsdException w:name="Default Paragraph Font" w:semiHidden="1" w:uiPriority="1" w:unhideWhenUsed="1"/>
-    <w:lsdException w:name="Body Text" w:semiHidden="1" w:uiPriority="0" w:unhideWhenUsed="1"/>
-    <w:lsdException w:name="Body Text Indent" w:semiHidden="1" w:unhideWhenUsed="1"/>
-    <w:lsdException w:name="List Continue" w:semiHidden="1" w:unhideWhenUsed="1"/>
-    <w:lsdException w:name="List Continue 2" w:semiHidden="1" w:unhideWhenUsed="1"/>
-    <w:lsdException w:name="List Continue 3" w:semiHidden="1" w:unhideWhenUsed="1"/>
-    <w:lsdException w:name="List Continue 4" w:semiHidden="1" w:unhideWhenUsed="1"/>
-    <w:lsdException w:name="List Continue 5" w:semiHidden="1" w:unhideWhenUsed="1"/>
-    <w:lsdException w:name="Message Header" w:semiHidden="1" w:unhideWhenUsed="1"/>
-    <w:lsdException w:name="Subtitle" w:uiPriority="11" w:qFormat="1"/>
-    <w:lsdException w:name="Salutation" w:semiHidden="1" w:unhideWhenUsed="1"/>
-    <w:lsdException w:name="Date" w:semiHidden="1" w:unhideWhenUsed="1"/>
-    <w:lsdException w:name="Body Text First Indent" w:semiHidden="1" w:unhideWhenUsed="1"/>
-    <w:lsdException w:name="Body Text First Indent 2" w:semiHidden="1" w:unhideWhenUsed="1"/>
-    <w:lsdException w:name="Note Heading" w:semiHidden="1" w:unhideWhenUsed="1"/>
-    <w:lsdException w:name="Body Text 2" w:semiHidden="1" w:unhideWhenUsed="1"/>
-    <w:lsdException w:name="Body Text 3" w:semiHidden="1" w:unhideWhenUsed="1"/>
-    <w:lsdException w:name="Body Text Indent 2" w:semiHidden="1" w:unhideWhenUsed="1"/>
-    <w:lsdException w:name="Body Text Indent 3" w:semiHidden="1" w:unhideWhenUsed="1"/>
-    <w:lsdException w:name="Block Text" w:semiHidden="1" w:unhideWhenUsed="1"/>
-    <w:lsdException w:name="Hyperlink" w:semiHidden="1" w:unhideWhenUsed="1"/>
-    <w:lsdException w:name="FollowedHyperlink" w:semiHidden="1" w:unhideWhenUsed="1"/>
-    <w:lsdException w:name="Strong" w:uiPriority="22" w:qFormat="1"/>
-    <w:lsdException w:name="Emphasis" w:uiPriority="20" w:qFormat="1"/>
-    <w:lsdException w:name="Document Map" w:semiHidden="1" w:unhideWhenUsed="1"/>
-    <w:lsdException w:name="Plain Text" w:semiHidden="1" w:unhideWhenUsed="1"/>
-    <w:lsdException w:name="E-mail Signature" w:semiHidden="1" w:unhideWhenUsed="1"/>
-    <w:lsdException w:name="HTML Top of Form" w:semiHidden="1" w:unhideWhenUsed="1"/>
-    <w:lsdException w:name="HTML Bottom of Form" w:semiHidden="1" w:unhideWhenUsed="1"/>
-    <w:lsdException w:name="Normal (Web)" w:semiHidden="1" w:unhideWhenUsed="1"/>
-    <w:lsdException w:name="HTML Acronym" w:semiHidden="1" w:unhideWhenUsed="1"/>
-    <w:lsdException w:name="HTML Address" w:semiHidden="1" w:unhideWhenUsed="1"/>
-    <w:lsdException w:name="HTML Cite" w:semiHidden="1" w:unhideWhenUsed="1"/>
-    <w:lsdException w:name="HTML Code" w:semiHidden="1" w:unhideWhenUsed="1"/>
-    <w:lsdException w:name="HTML Definition" w:semiHidden="1" w:unhideWhenUsed="1"/>
-    <w:lsdException w:name="HTML Keyboard" w:semiHidden="1" w:unhideWhenUsed="1"/>
-    <w:lsdException w:name="HTML Preformatted" w:semiHidden="1" w:unhideWhenUsed="1"/>
-    <w:lsdException w:name="HTML Sample" w:semiHidden="1" w:unhideWhenUsed="1"/>
-    <w:lsdException w:name="HTML Typewriter" w:semiHidden="1" w:unhideWhenUsed="1"/>
-    <w:lsdException w:name="HTML Variable" w:semiHidden="1" w:unhideWhenUsed="1"/>
-    <w:lsdException w:name="Normal Table" w:semiHidden="1" w:unhideWhenUsed="1"/>
-    <w:lsdException w:name="annotation subject" w:semiHidden="1" w:unhideWhenUsed="1"/>
-    <w:lsdException w:name="No List" w:semiHidden="1" w:unhideWhenUsed="1"/>
-    <w:lsdException w:name="Outline List 1" w:semiHidden="1" w:unhideWhenUsed="1"/>
-    <w:lsdException w:name="Outline List 2" w:semiHidden="1" w:unhideWhenUsed="1"/>
-    <w:lsdException w:name="Outline List 3" w:semiHidden="1" w:unhideWhenUsed="1"/>
-    <w:lsdException w:name="Table Simple 1" w:semiHidden="1" w:unhideWhenUsed="1"/>
-    <w:lsdException w:name="Table Simple 2" w:semiHidden="1" w:unhideWhenUsed="1"/>
-    <w:lsdException w:name="Table Simple 3" w:semiHidden="1" w:unhideWhenUsed="1"/>
-    <w:lsdException w:name="Table Classic 1" w:semiHidden="1" w:unhideWhenUsed="1"/>
-    <w:lsdException w:name="Table Classic 2" w:semiHidden="1" w:unhideWhenUsed="1"/>
-    <w:lsdException w:name="Table Classic 3" w:semiHidden="1" w:unhideWhenUsed="1"/>
-    <w:lsdException w:name="Table Classic 4" w:semiHidden="1" w:unhideWhenUsed="1"/>
-    <w:lsdException w:name="Table Colorful 1" w:semiHidden="1" w:unhideWhenUsed="1"/>
-    <w:lsdException w:name="Table Colorful 2" w:semiHidden="1" w:unhideWhenUsed="1"/>
-    <w:lsdException w:name="Table Colorful 3" w:semiHidden="1" w:unhideWhenUsed="1"/>
-    <w:lsdException w:name="Table Columns 1" w:semiHidden="1" w:unhideWhenUsed="1"/>
-    <w:lsdException w:name="Table Columns 2" w:semiHidden="1" w:unhideWhenUsed="1"/>
-    <w:lsdException w:name="Table Columns 3" w:semiHidden="1" w:unhideWhenUsed="1"/>
-    <w:lsdException w:name="Table Columns 4" w:semiHidden="1" w:unhideWhenUsed="1"/>
-    <w:lsdException w:name="Table Columns 5" w:semiHidden="1" w:unhideWhenUsed="1"/>
-    <w:lsdException w:name="Table Grid 1" w:semiHidden="1" w:unhideWhenUsed="1"/>
-    <w:lsdException w:name="Table Grid 2" w:semiHidden="1" w:unhideWhenUsed="1"/>
-    <w:lsdException w:name="Table Grid 3" w:semiHidden="1" w:unhideWhenUsed="1"/>
-    <w:lsdException w:name="Table Grid 4" w:semiHidden="1" w:unhideWhenUsed="1"/>
-    <w:lsdException w:name="Table Grid 5" w:semiHidden="1" w:unhideWhenUsed="1"/>
-    <w:lsdException w:name="Table Grid 6" w:semiHidden="1" w:unhideWhenUsed="1"/>
-    <w:lsdException w:name="Table Grid 7" w:semiHidden="1" w:unhideWhenUsed="1"/>
-    <w:lsdException w:name="Table Grid 8" w:semiHidden="1" w:unhideWhenUsed="1"/>
-    <w:lsdException w:name="Table List 1" w:semiHidden="1" w:unhideWhenUsed="1"/>
-    <w:lsdException w:name="Table List 2" w:semiHidden="1" w:unhideWhenUsed="1"/>
-    <w:lsdException w:name="Table List 3" w:semiHidden="1" w:unhideWhenUsed="1"/>
-    <w:lsdException w:name="Table List 4" w:semiHidden="1" w:unhideWhenUsed="1"/>
-    <w:lsdException w:name="Table List 5" w:semiHidden="1" w:unhideWhenUsed="1"/>
-    <w:lsdException w:name="Table List 6" w:semiHidden="1" w:unhideWhenUsed="1"/>
-    <w:lsdException w:name="Table List 7" w:semiHidden="1" w:unhideWhenUsed="1"/>
-    <w:lsdException w:name="Table List 8" w:semiHidden="1" w:unhideWhenUsed="1"/>
-    <w:lsdException w:name="Table 3D effects 1" w:semiHidden="1" w:unhideWhenUsed="1"/>
-    <w:lsdException w:name="Table 3D effects 2" w:semiHidden="1" w:unhideWhenUsed="1"/>
-    <w:lsdException w:name="Table 3D effects 3" w:semiHidden="1" w:unhideWhenUsed="1"/>
-    <w:lsdException w:name="Table Contemporary" w:semiHidden="1" w:unhideWhenUsed="1"/>
-    <w:lsdException w:name="Table Elegant" w:semiHidden="1" w:unhideWhenUsed="1"/>
-    <w:lsdException w:name="Table Professional" w:semiHidden="1" w:unhideWhenUsed="1"/>
-    <w:lsdException w:name="Table Subtle 1" w:semiHidden="1" w:unhideWhenUsed="1"/>
-    <w:lsdException w:name="Table Subtle 2" w:semiHidden="1" w:unhideWhenUsed="1"/>
-    <w:lsdException w:name="Table Web 1" w:semiHidden="1" w:unhideWhenUsed="1"/>
-    <w:lsdException w:name="Table Web 2" w:semiHidden="1" w:unhideWhenUsed="1"/>
-    <w:lsdException w:name="Table Web 3" w:semiHidden="1" w:unhideWhenUsed="1"/>
-    <w:lsdException w:name="Balloon Text" w:semiHidden="1" w:unhideWhenUsed="1"/>
-    <w:lsdException w:name="Table Grid" w:uiPriority="59"/>
-    <w:lsdException w:name="Table Theme" w:semiHidden="1" w:unhideWhenUsed="1"/>
-    <w:lsdException w:name="Placeholder Text" w:semiHidden="1"/>
-    <w:lsdException w:name="No Spacing" w:uiPriority="1" w:qFormat="1"/>
-    <w:lsdException w:name="Light Shading" w:uiPriority="60"/>
-    <w:lsdException w:name="Light List" w:uiPriority="61"/>
-    <w:lsdException w:name="Light Grid" w:uiPriority="62"/>
-    <w:lsdException w:name="Medium Shading 1" w:uiPriority="63"/>
-    <w:lsdException w:name="Medium Shading 2" w:uiPriority="64"/>
-    <w:lsdException w:name="Medium List 1" w:uiPriority="65"/>
-    <w:lsdException w:name="Medium List 2" w:uiPriority="66"/>
-    <w:lsdException w:name="Medium Grid 1" w:uiPriority="67"/>
-    <w:lsdException w:name="Medium Grid 2" w:uiPriority="68"/>
-    <w:lsdException w:name="Medium Grid 3" w:uiPriority="69"/>
-    <w:lsdException w:name="Dark List" w:uiPriority="70"/>
-    <w:lsdException w:name="Colorful Shading" w:uiPriority="71"/>
-    <w:lsdException w:name="Colorful List" w:uiPriority="72"/>
-    <w:lsdException w:name="Colorful Grid" w:uiPriority="73"/>
-    <w:lsdException w:name="Light Shading Accent 1" w:uiPriority="60"/>
-    <w:lsdException w:name="Light List Accent 1" w:uiPriority="61"/>
-    <w:lsdException w:name="Light Grid Accent 1" w:uiPriority="62"/>
-    <w:lsdException w:name="Medium Shading 1 Accent 1" w:uiPriority="63"/>
-    <w:lsdException w:name="Medium Shading 2 Accent 1" w:uiPriority="64"/>
-    <w:lsdException w:name="Medium List 1 Accent 1" w:uiPriority="65"/>
-    <w:lsdException w:name="Revision" w:semiHidden="1"/>
-    <w:lsdException w:name="List Paragraph" w:uiPriority="34" w:qFormat="1"/>
-    <w:lsdException w:name="Quote" w:uiPriority="29" w:qFormat="1"/>
-    <w:lsdException w:name="Intense Quote" w:uiPriority="30" w:qFormat="1"/>
-    <w:lsdException w:name="Medium List 2 Accent 1" w:uiPriority="66"/>
-    <w:lsdException w:name="Medium Grid 1 Accent 1" w:uiPriority="67"/>
-    <w:lsdException w:name="Medium Grid 2 Accent 1" w:uiPriority="68"/>
-    <w:lsdException w:name="Medium Grid 3 Accent 1" w:uiPriority="69"/>
-    <w:lsdException w:name="Dark List Accent 1" w:uiPriority="70"/>
-    <w:lsdException w:name="Colorful Shading Accent 1" w:uiPriority="71"/>
-    <w:lsdException w:name="Colorful List Accent 1" w:uiPriority="72"/>
-    <w:lsdException w:name="Colorful Grid Accent 1" w:uiPriority="73"/>
-    <w:lsdException w:name="Light Shading Accent 2" w:uiPriority="60"/>
-    <w:lsdException w:name="Light List Accent 2" w:uiPriority="61"/>
-    <w:lsdException w:name="Light Grid Accent 2" w:uiPriority="62"/>
-    <w:lsdException w:name="Medium Shading 1 Accent 2" w:uiPriority="63"/>
-    <w:lsdException w:name="Medium Shading 2 Accent 2" w:uiPriority="64"/>
-    <w:lsdException w:name="Medium List 1 Accent 2" w:uiPriority="65"/>
-    <w:lsdException w:name="Medium List 2 Accent 2" w:uiPriority="66"/>
-    <w:lsdException w:name="Medium Grid 1 Accent 2" w:uiPriority="67"/>
-    <w:lsdException w:name="Medium Grid 2 Accent 2" w:uiPriority="68"/>
-    <w:lsdException w:name="Medium Grid 3 Accent 2" w:uiPriority="69"/>
-    <w:lsdException w:name="Dark List Accent 2" w:uiPriority="70"/>
-    <w:lsdException w:name="Colorful Shading Accent 2" w:uiPriority="71"/>
-    <w:lsdException w:name="Colorful List Accent 2" w:uiPriority="72"/>
-    <w:lsdException w:name="Colorful Grid Accent 2" w:uiPriority="73"/>
-    <w:lsdException w:name="Light Shading Accent 3" w:uiPriority="60"/>
-    <w:lsdException w:name="Light List Accent 3" w:uiPriority="61"/>
-    <w:lsdException w:name="Light Grid Accent 3" w:uiPriority="62"/>
-    <w:lsdException w:name="Medium Shading 1 Accent 3" w:uiPriority="63"/>
-    <w:lsdException w:name="Medium Shading 2 Accent 3" w:uiPriority="64"/>
-    <w:lsdException w:name="Medium List 1 Accent 3" w:uiPriority="65"/>
-    <w:lsdException w:name="Medium List 2 Accent 3" w:uiPriority="66"/>
-    <w:lsdException w:name="Medium Grid 1 Accent 3" w:uiPriority="67"/>
-    <w:lsdException w:name="Medium Grid 2 Accent 3" w:uiPriority="68"/>
-    <w:lsdException w:name="Medium Grid 3 Accent 3" w:uiPriority="69"/>
-    <w:lsdException w:name="Dark List Accent 3" w:uiPriority="70"/>
-    <w:lsdException w:name="Colorful Shading Accent 3" w:uiPriority="71"/>
-    <w:lsdException w:name="Colorful List Accent 3" w:uiPriority="72"/>
-    <w:lsdException w:name="Colorful Grid Accent 3" w:uiPriority="73"/>
-    <w:lsdException w:name="Light Shading Accent 4" w:uiPriority="60"/>
-    <w:lsdException w:name="Light List Accent 4" w:uiPriority="61"/>
-    <w:lsdException w:name="Light Grid Accent 4" w:uiPriority="62"/>
-    <w:lsdException w:name="Medium Shading 1 Accent 4" w:uiPriority="63"/>
-    <w:lsdException w:name="Medium Shading 2 Accent 4" w:uiPriority="64"/>
-    <w:lsdException w:name="Medium List 1 Accent 4" w:uiPriority="65"/>
-    <w:lsdException w:name="Medium List 2 Accent 4" w:uiPriority="66"/>
-    <w:lsdException w:name="Medium Grid 1 Accent 4" w:uiPriority="67"/>
-    <w:lsdException w:name="Medium Grid 2 Accent 4" w:uiPriority="68"/>
-    <w:lsdException w:name="Medium Grid 3 Accent 4" w:uiPriority="69"/>
-    <w:lsdException w:name="Dark List Accent 4" w:uiPriority="70"/>
-    <w:lsdException w:name="Colorful Shading Accent 4" w:uiPriority="71"/>
-    <w:lsdException w:name="Colorful List Accent 4" w:uiPriority="72"/>
-    <w:lsdException w:name="Colorful Grid Accent 4" w:uiPriority="73"/>
-    <w:lsdException w:name="Light Shading Accent 5" w:uiPriority="60"/>
-    <w:lsdException w:name="Light List Accent 5" w:uiPriority="61"/>
-    <w:lsdException w:name="Light Grid Accent 5" w:uiPriority="62"/>
-    <w:lsdException w:name="Medium Shading 1 Accent 5" w:uiPriority="63"/>
-    <w:lsdException w:name="Medium Shading 2 Accent 5" w:uiPriority="64"/>
-    <w:lsdException w:name="Medium List 1 Accent 5" w:uiPriority="65"/>
-    <w:lsdException w:name="Medium List 2 Accent 5" w:uiPriority="66"/>
-    <w:lsdException w:name="Medium Grid 1 Accent 5" w:uiPriority="67"/>
-    <w:lsdException w:name="Medium Grid 2 Accent 5" w:uiPriority="68"/>
-    <w:lsdException w:name="Medium Grid 3 Accent 5" w:uiPriority="69"/>
-    <w:lsdException w:name="Dark List Accent 5" w:uiPriority="70"/>
-    <w:lsdException w:name="Colorful Shading Accent 5" w:uiPriority="71"/>
-    <w:lsdException w:name="Colorful List Accent 5" w:uiPriority="72"/>
-    <w:lsdException w:name="Colorful Grid Accent 5" w:uiPriority="73"/>
-    <w:lsdException w:name="Light Shading Accent 6" w:uiPriority="60"/>
-    <w:lsdException w:name="Light List Accent 6" w:uiPriority="61"/>
-    <w:lsdException w:name="Light Grid Accent 6" w:uiPriority="62"/>
-    <w:lsdException w:name="Medium Shading 1 Accent 6" w:uiPriority="63"/>
-    <w:lsdException w:name="Medium Shading 2 Accent 6" w:uiPriority="64"/>
-    <w:lsdException w:name="Medium List 1 Accent 6" w:uiPriority="65"/>
-    <w:lsdException w:name="Medium List 2 Accent 6" w:uiPriority="66"/>
-    <w:lsdException w:name="Medium Grid 1 Accent 6" w:uiPriority="67"/>
-    <w:lsdException w:name="Medium Grid 2 Accent 6" w:uiPriority="68"/>
-    <w:lsdException w:name="Medium Grid 3 Accent 6" w:uiPriority="69"/>
-    <w:lsdException w:name="Dark List Accent 6" w:uiPriority="70"/>
-    <w:lsdException w:name="Colorful Shading Accent 6" w:uiPriority="71"/>
-    <w:lsdException w:name="Colorful List Accent 6" w:uiPriority="72"/>
-    <w:lsdException w:name="Colorful Grid Accent 6" w:uiPriority="73"/>
-    <w:lsdException w:name="Subtle Emphasis" w:uiPriority="19" w:qFormat="1"/>
-    <w:lsdException w:name="Intense Emphasis" w:uiPriority="21" w:qFormat="1"/>
-    <w:lsdException w:name="Subtle Reference" w:uiPriority="31" w:qFormat="1"/>
-    <w:lsdException w:name="Intense Reference" w:uiPriority="32" w:qFormat="1"/>
-    <w:lsdException w:name="Book Title" w:uiPriority="33" w:qFormat="1"/>
-    <w:lsdException w:name="Bibliography" w:semiHidden="1" w:uiPriority="37" w:unhideWhenUsed="1"/>
-    <w:lsdException w:name="TOC Heading" w:semiHidden="1" w:uiPriority="39" w:unhideWhenUsed="1" w:qFormat="1"/>
-    <w:lsdException w:name="Plain Table 1" w:uiPriority="41"/>
-    <w:lsdException w:name="Plain Table 2" w:uiPriority="42"/>
-    <w:lsdException w:name="Plain Table 3" w:uiPriority="43"/>
-    <w:lsdException w:name="Plain Table 4" w:uiPriority="44"/>
-    <w:lsdException w:name="Plain Table 5" w:uiPriority="45"/>
-    <w:lsdException w:name="Grid Table Light" w:uiPriority="40"/>
-    <w:lsdException w:name="Grid Table 1 Light" w:uiPriority="46"/>
-    <w:lsdException w:name="Grid Table 2" w:uiPriority="47"/>
-    <w:lsdException w:name="Grid Table 3" w:uiPriority="48"/>
-    <w:lsdException w:name="Grid Table 4" w:uiPriority="49"/>
-    <w:lsdException w:name="Grid Table 5 Dark" w:uiPriority="50"/>
-    <w:lsdException w:name="Grid Table 6 Colorful" w:uiPriority="51"/>
-    <w:lsdException w:name="Grid Table 7 Colorful" w:uiPriority="52"/>
-    <w:lsdException w:name="Grid Table 1 Light Accent 1" w:uiPriority="46"/>
-    <w:lsdException w:name="Grid Table 2 Accent 1" w:uiPriority="47"/>
-    <w:lsdException w:name="Grid Table 3 Accent 1" w:uiPriority="48"/>
-    <w:lsdException w:name="Grid Table 4 Accent 1" w:uiPriority="49"/>
-    <w:lsdException w:name="Grid Table 5 Dark Accent 1" w:uiPriority="50"/>
-    <w:lsdException w:name="Grid Table 6 Colorful Accent 1" w:uiPriority="51"/>
-    <w:lsdException w:name="Grid Table 7 Colorful Accent 1" w:uiPriority="52"/>
-    <w:lsdException w:name="Grid Table 1 Light Accent 2" w:uiPriority="46"/>
-    <w:lsdException w:name="Grid Table 2 Accent 2" w:uiPriority="47"/>
-    <w:lsdException w:name="Grid Table 3 Accent 2" w:uiPriority="48"/>
-    <w:lsdException w:name="Grid Table 4 Accent 2" w:uiPriority="49"/>
-    <w:lsdException w:name="Grid Table 5 Dark Accent 2" w:uiPriority="50"/>
-    <w:lsdException w:name="Grid Table 6 Colorful Accent 2" w:uiPriority="51"/>
-    <w:lsdException w:name="Grid Table 7 Colorful Accent 2" w:uiPriority="52"/>
-    <w:lsdException w:name="Grid Table 1 Light Accent 3" w:uiPriority="46"/>
-    <w:lsdException w:name="Grid Table 2 Accent 3" w:uiPriority="47"/>
-    <w:lsdException w:name="Grid Table 3 Accent 3" w:uiPriority="48"/>
-    <w:lsdException w:name="Grid Table 4 Accent 3" w:uiPriority="49"/>
-    <w:lsdException w:name="Grid Table 5 Dark Accent 3" w:uiPriority="50"/>
-    <w:lsdException w:name="Grid Table 6 Colorful Accent 3" w:uiPriority="51"/>
-    <w:lsdException w:name="Grid Table 7 Colorful Accent 3" w:uiPriority="52"/>
-    <w:lsdException w:name="Grid Table 1 Light Accent 4" w:uiPriority="46"/>
-    <w:lsdException w:name="Grid Table 2 Accent 4" w:uiPriority="47"/>
-    <w:lsdException w:name="Grid Table 3 Accent 4" w:uiPriority="48"/>
-    <w:lsdException w:name="Grid Table 4 Accent 4" w:uiPriority="49"/>
-    <w:lsdException w:name="Grid Table 5 Dark Accent 4" w:uiPriority="50"/>
-    <w:lsdException w:name="Grid Table 6 Colorful Accent 4" w:uiPriority="51"/>
-    <w:lsdException w:name="Grid Table 7 Colorful Accent 4" w:uiPriority="52"/>
-    <w:lsdException w:name="Grid Table 1 Light Accent 5" w:uiPriority="46"/>
-    <w:lsdException w:name="Grid Table 2 Accent 5" w:uiPriority="47"/>
-    <w:lsdException w:name="Grid Table 3 Accent 5" w:uiPriority="48"/>
-    <w:lsdException w:name="Grid Table 4 Accent 5" w:uiPriority="49"/>
-    <w:lsdException w:name="Grid Table 5 Dark Accent 5" w:uiPriority="50"/>
-    <w:lsdException w:name="Grid Table 6 Colorful Accent 5" w:uiPriority="51"/>
-    <w:lsdException w:name="Grid Table 7 Colorful Accent 5" w:uiPriority="52"/>
-    <w:lsdException w:name="Grid Table 1 Light Accent 6" w:uiPriority="46"/>
-    <w:lsdException w:name="Grid Table 2 Accent 6" w:uiPriority="47"/>
-    <w:lsdException w:name="Grid Table 3 Accent 6" w:uiPriority="48"/>
-    <w:lsdException w:name="Grid Table 4 Accent 6" w:uiPriority="49"/>
-    <w:lsdException w:name="Grid Table 5 Dark Accent 6" w:uiPriority="50"/>
-    <w:lsdException w:name="Grid Table 6 Colorful Accent 6" w:uiPriority="51"/>
-    <w:lsdException w:name="Grid Table 7 Colorful Accent 6" w:uiPriority="52"/>
-    <w:lsdException w:name="List Table 1 Light" w:uiPriority="46"/>
-    <w:lsdException w:name="List Table 2" w:uiPriority="47"/>
-    <w:lsdException w:name="List Table 3" w:uiPriority="48"/>
-    <w:lsdException w:name="List Table 4" w:uiPriority="49"/>
-    <w:lsdException w:name="List Table 5 Dark" w:uiPriority="50"/>
-    <w:lsdException w:name="List Table 6 Colorful" w:uiPriority="51"/>
-    <w:lsdException w:name="List Table 7 Colorful" w:uiPriority="52"/>
-    <w:lsdException w:name="List Table 1 Light Accent 1" w:uiPriority="46"/>
-    <w:lsdException w:name="List Table 2 Accent 1" w:uiPriority="47"/>
-    <w:lsdException w:name="List Table 3 Accent 1" w:uiPriority="48"/>
-    <w:lsdException w:name="List Table 4 Accent 1" w:uiPriority="49"/>
-    <w:lsdException w:name="List Table 5 Dark Accent 1" w:uiPriority="50"/>
-    <w:lsdException w:name="List Table 6 Colorful Accent 1" w:uiPriority="51"/>
-    <w:lsdException w:name="List Table 7 Colorful Accent 1" w:uiPriority="52"/>
-    <w:lsdException w:name="List Table 1 Light Accent 2" w:uiPriority="46"/>
-    <w:lsdException w:name="List Table 2 Accent 2" w:uiPriority="47"/>
-    <w:lsdException w:name="List Table 3 Accent 2" w:uiPriority="48"/>
-    <w:lsdException w:name="List Table 4 Accent 2" w:uiPriority="49"/>
-    <w:lsdException w:name="List Table 5 Dark Accent 2" w:uiPriority="50"/>
-    <w:lsdException w:name="List Table 6 Colorful Accent 2" w:uiPriority="51"/>
-    <w:lsdException w:name="List Table 7 Colorful Accent 2" w:uiPriority="52"/>
-    <w:lsdException w:name="List Table 1 Light Accent 3" w:uiPriority="46"/>
-    <w:lsdException w:name="List Table 2 Accent 3" w:uiPriority="47"/>
-    <w:lsdException w:name="List Table 3 Accent 3" w:uiPriority="48"/>
-    <w:lsdException w:name="List Table 4 Accent 3" w:uiPriority="49"/>
-    <w:lsdException w:name="List Table 5 Dark Accent 3" w:uiPriority="50"/>
-    <w:lsdException w:name="List Table 6 Colorful Accent 3" w:uiPriority="51"/>
-    <w:lsdException w:name="List Table 7 Colorful Accent 3" w:uiPriority="52"/>
-    <w:lsdException w:name="List Table 1 Light Accent 4" w:uiPriority="46"/>
-    <w:lsdException w:name="List Table 2 Accent 4" w:uiPriority="47"/>
-    <w:lsdException w:name="List Table 3 Accent 4" w:uiPriority="48"/>
-    <w:lsdException w:name="List Table 4 Accent 4" w:uiPriority="49"/>
-    <w:lsdException w:name="List Table 5 Dark Accent 4" w:uiPriority="50"/>
-    <w:lsdException w:name="List Table 6 Colorful Accent 4" w:uiPriority="51"/>
-    <w:lsdException w:name="List Table 7 Colorful Accent 4" w:uiPriority="52"/>
-    <w:lsdException w:name="List Table 1 Light Accent 5" w:uiPriority="46"/>
-    <w:lsdException w:name="List Table 2 Accent 5" w:uiPriority="47"/>
-    <w:lsdException w:name="List Table 3 Accent 5" w:uiPriority="48"/>
-    <w:lsdException w:name="List Table 4 Accent 5" w:uiPriority="49"/>
-    <w:lsdException w:name="List Table 5 Dark Accent 5" w:uiPriority="50"/>
-    <w:lsdException w:name="List Table 6 Colorful Accent 5" w:uiPriority="51"/>
-    <w:lsdException w:name="List Table 7 Colorful Accent 5" w:uiPriority="52"/>
-    <w:lsdException w:name="List Table 1 Light Accent 6" w:uiPriority="46"/>
-    <w:lsdException w:name="List Table 2 Accent 6" w:uiPriority="47"/>
-    <w:lsdException w:name="List Table 3 Accent 6" w:uiPriority="48"/>
-    <w:lsdException w:name="List Table 4 Accent 6" w:uiPriority="49"/>
-    <w:lsdException w:name="List Table 5 Dark Accent 6" w:uiPriority="50"/>
-    <w:lsdException w:name="List Table 6 Colorful Accent 6" w:uiPriority="51"/>
-    <w:lsdException w:name="List Table 7 Colorful Accent 6" w:uiPriority="52"/>
+  <w:latentStyles w:defLockedState="0" w:defUIPriority="99" w:defSemiHidden="1" w:defUnhideWhenUsed="1" w:defQFormat="0" w:count="267">
+    <w:lsdException w:name="Normal" w:semiHidden="0" w:uiPriority="0" w:unhideWhenUsed="0" w:qFormat="1"/>
+    <w:lsdException w:name="heading 1" w:semiHidden="0" w:uiPriority="0" w:unhideWhenUsed="0" w:qFormat="1"/>
+    <w:lsdException w:name="heading 2" w:semiHidden="0" w:uiPriority="0" w:unhideWhenUsed="0" w:qFormat="1"/>
+    <w:lsdException w:name="heading 3" w:semiHidden="0" w:uiPriority="0" w:unhideWhenUsed="0" w:qFormat="1"/>
+    <w:lsdException w:name="heading 4" w:semiHidden="0" w:uiPriority="0" w:unhideWhenUsed="0" w:qFormat="1"/>
+    <w:lsdException w:name="heading 5" w:semiHidden="0" w:uiPriority="0" w:unhideWhenUsed="0" w:qFormat="1"/>
+    <w:lsdException w:name="heading 6" w:semiHidden="0" w:uiPriority="0" w:unhideWhenUsed="0" w:qFormat="1"/>
+    <w:lsdException w:name="heading 7" w:semiHidden="0" w:uiPriority="0" w:unhideWhenUsed="0" w:qFormat="1"/>
+    <w:lsdException w:name="heading 8" w:semiHidden="0" w:uiPriority="0" w:unhideWhenUsed="0" w:qFormat="1"/>
+    <w:lsdException w:name="heading 9" w:semiHidden="0" w:uiPriority="0" w:unhideWhenUsed="0" w:qFormat="1"/>
+    <w:lsdException w:name="toc 1" w:uiPriority="39"/>
+    <w:lsdException w:name="toc 2" w:uiPriority="39"/>
+    <w:lsdException w:name="toc 3" w:uiPriority="39"/>
+    <w:lsdException w:name="toc 4" w:uiPriority="39"/>
+    <w:lsdException w:name="toc 5" w:uiPriority="39"/>
+    <w:lsdException w:name="toc 6" w:uiPriority="39"/>
+    <w:lsdException w:name="toc 7" w:uiPriority="39"/>
+    <w:lsdException w:name="toc 8" w:uiPriority="39"/>
+    <w:lsdException w:name="toc 9" w:uiPriority="39"/>
+    <w:lsdException w:name="header" w:uiPriority="0"/>
+    <w:lsdException w:name="footer" w:uiPriority="0"/>
+    <w:lsdException w:name="caption" w:uiPriority="35" w:qFormat="1"/>
+    <w:lsdException w:name="page number" w:uiPriority="0"/>
+    <w:lsdException w:name="Title" w:semiHidden="0" w:uiPriority="10" w:unhideWhenUsed="0" w:qFormat="1"/>
+    <w:lsdException w:name="Default Paragraph Font" w:uiPriority="1"/>
+    <w:lsdException w:name="Body Text" w:uiPriority="0"/>
+    <w:lsdException w:name="Subtitle" w:semiHidden="0" w:uiPriority="11" w:unhideWhenUsed="0" w:qFormat="1"/>
+    <w:lsdException w:name="Strong" w:semiHidden="0" w:uiPriority="22" w:unhideWhenUsed="0" w:qFormat="1"/>
+    <w:lsdException w:name="Emphasis" w:semiHidden="0" w:uiPriority="20" w:unhideWhenUsed="0" w:qFormat="1"/>
+    <w:lsdException w:name="Table Grid" w:semiHidden="0" w:uiPriority="59" w:unhideWhenUsed="0"/>
+    <w:lsdException w:name="Placeholder Text" w:unhideWhenUsed="0"/>
+    <w:lsdException w:name="No Spacing" w:semiHidden="0" w:uiPriority="1" w:unhideWhenUsed="0" w:qFormat="1"/>
+    <w:lsdException w:name="Light Shading" w:semiHidden="0" w:uiPriority="60" w:unhideWhenUsed="0"/>
+    <w:lsdException w:name="Light List" w:semiHidden="0" w:uiPriority="61" w:unhideWhenUsed="0"/>
+    <w:lsdException w:name="Light Grid" w:semiHidden="0" w:uiPriority="62" w:unhideWhenUsed="0"/>
+    <w:lsdException w:name="Medium Shading 1" w:semiHidden="0" w:uiPriority="63" w:unhideWhenUsed="0"/>
+    <w:lsdException w:name="Medium Shading 2" w:semiHidden="0" w:uiPriority="64" w:unhideWhenUsed="0"/>
+    <w:lsdException w:name="Medium List 1" w:semiHidden="0" w:uiPriority="65" w:unhideWhenUsed="0"/>
+    <w:lsdException w:name="Medium List 2" w:semiHidden="0" w:uiPriority="66" w:unhideWhenUsed="0"/>
+    <w:lsdException w:name="Medium Grid 1" w:semiHidden="0" w:uiPriority="67" w:unhideWhenUsed="0"/>
+    <w:lsdException w:name="Medium Grid 2" w:semiHidden="0" w:uiPriority="68" w:unhideWhenUsed="0"/>
+    <w:lsdException w:name="Medium Grid 3" w:semiHidden="0" w:uiPriority="69" w:unhideWhenUsed="0"/>
+    <w:lsdException w:name="Dark List" w:semiHidden="0" w:uiPriority="70" w:unhideWhenUsed="0"/>
+    <w:lsdException w:name="Colorful Shading" w:semiHidden="0" w:uiPriority="71" w:unhideWhenUsed="0"/>
+    <w:lsdException w:name="Colorful List" w:semiHidden="0" w:uiPriority="72" w:unhideWhenUsed="0"/>
+    <w:lsdException w:name="Colorful Grid" w:semiHidden="0" w:uiPriority="73" w:unhideWhenUsed="0"/>
+    <w:lsdException w:name="Light Shading Accent 1" w:semiHidden="0" w:uiPriority="60" w:unhideWhenUsed="0"/>
+    <w:lsdException w:name="Light List Accent 1" w:semiHidden="0" w:uiPriority="61" w:unhideWhenUsed="0"/>
+    <w:lsdException w:name="Light Grid Accent 1" w:semiHidden="0" w:uiPriority="62" w:unhideWhenUsed="0"/>
+    <w:lsdException w:name="Medium Shading 1 Accent 1" w:semiHidden="0" w:uiPriority="63" w:unhideWhenUsed="0"/>
+    <w:lsdException w:name="Medium Shading 2 Accent 1" w:semiHidden="0" w:uiPriority="64" w:unhideWhenUsed="0"/>
+    <w:lsdException w:name="Medium List 1 Accent 1" w:semiHidden="0" w:uiPriority="65" w:unhideWhenUsed="0"/>
+    <w:lsdException w:name="Revision" w:unhideWhenUsed="0"/>
+    <w:lsdException w:name="List Paragraph" w:semiHidden="0" w:uiPriority="34" w:unhideWhenUsed="0" w:qFormat="1"/>
+    <w:lsdException w:name="Quote" w:semiHidden="0" w:uiPriority="29" w:unhideWhenUsed="0" w:qFormat="1"/>
+    <w:lsdException w:name="Intense Quote" w:semiHidden="0" w:uiPriority="30" w:unhideWhenUsed="0" w:qFormat="1"/>
+    <w:lsdException w:name="Medium List 2 Accent 1" w:semiHidden="0" w:uiPriority="66" w:unhideWhenUsed="0"/>
+    <w:lsdException w:name="Medium Grid 1 Accent 1" w:semiHidden="0" w:uiPriority="67" w:unhideWhenUsed="0"/>
+    <w:lsdException w:name="Medium Grid 2 Accent 1" w:semiHidden="0" w:uiPriority="68" w:unhideWhenUsed="0"/>
+    <w:lsdException w:name="Medium Grid 3 Accent 1" w:semiHidden="0" w:uiPriority="69" w:unhideWhenUsed="0"/>
+    <w:lsdException w:name="Dark List Accent 1" w:semiHidden="0" w:uiPriority="70" w:unhideWhenUsed="0"/>
+    <w:lsdException w:name="Colorful Shading Accent 1" w:semiHidden="0" w:uiPriority="71" w:unhideWhenUsed="0"/>
+    <w:lsdException w:name="Colorful List Accent 1" w:semiHidden="0" w:uiPriority="72" w:unhideWhenUsed="0"/>
+    <w:lsdException w:name="Colorful Grid Accent 1" w:semiHidden="0" w:uiPriority="73" w:unhideWhenUsed="0"/>
+    <w:lsdException w:name="Light Shading Accent 2" w:semiHidden="0" w:uiPriority="60" w:unhideWhenUsed="0"/>
+    <w:lsdException w:name="Light List Accent 2" w:semiHidden="0" w:uiPriority="61" w:unhideWhenUsed="0"/>
+    <w:lsdException w:name="Light Grid Accent 2" w:semiHidden="0" w:uiPriority="62" w:unhideWhenUsed="0"/>
+    <w:lsdException w:name="Medium Shading 1 Accent 2" w:semiHidden="0" w:uiPriority="63" w:unhideWhenUsed="0"/>
+    <w:lsdException w:name="Medium Shading 2 Accent 2" w:semiHidden="0" w:uiPriority="64" w:unhideWhenUsed="0"/>
+    <w:lsdException w:name="Medium List 1 Accent 2" w:semiHidden="0" w:uiPriority="65" w:unhideWhenUsed="0"/>
+    <w:lsdException w:name="Medium List 2 Accent 2" w:semiHidden="0" w:uiPriority="66" w:unhideWhenUsed="0"/>
+    <w:lsdException w:name="Medium Grid 1 Accent 2" w:semiHidden="0" w:uiPriority="67" w:unhideWhenUsed="0"/>
+    <w:lsdException w:name="Medium Grid 2 Accent 2" w:semiHidden="0" w:uiPriority="68" w:unhideWhenUsed="0"/>
+    <w:lsdException w:name="Medium Grid 3 Accent 2" w:semiHidden="0" w:uiPriority="69" w:unhideWhenUsed="0"/>
+    <w:lsdException w:name="Dark List Accent 2" w:semiHidden="0" w:uiPriority="70" w:unhideWhenUsed="0"/>
+    <w:lsdException w:name="Colorful Shading Accent 2" w:semiHidden="0" w:uiPriority="71" w:unhideWhenUsed="0"/>
+    <w:lsdException w:name="Colorful List Accent 2" w:semiHidden="0" w:uiPriority="72" w:unhideWhenUsed="0"/>
+    <w:lsdException w:name="Colorful Grid Accent 2" w:semiHidden="0" w:uiPriority="73" w:unhideWhenUsed="0"/>
+    <w:lsdException w:name="Light Shading Accent 3" w:semiHidden="0" w:uiPriority="60" w:unhideWhenUsed="0"/>
+    <w:lsdException w:name="Light List Accent 3" w:semiHidden="0" w:uiPriority="61" w:unhideWhenUsed="0"/>
+    <w:lsdException w:name="Light Grid Accent 3" w:semiHidden="0" w:uiPriority="62" w:unhideWhenUsed="0"/>
+    <w:lsdException w:name="Medium Shading 1 Accent 3" w:semiHidden="0" w:uiPriority="63" w:unhideWhenUsed="0"/>
+    <w:lsdException w:name="Medium Shading 2 Accent 3" w:semiHidden="0" w:uiPriority="64" w:unhideWhenUsed="0"/>
+    <w:lsdException w:name="Medium List 1 Accent 3" w:semiHidden="0" w:uiPriority="65" w:unhideWhenUsed="0"/>
+    <w:lsdException w:name="Medium List 2 Accent 3" w:semiHidden="0" w:uiPriority="66" w:unhideWhenUsed="0"/>
+    <w:lsdException w:name="Medium Grid 1 Accent 3" w:semiHidden="0" w:uiPriority="67" w:unhideWhenUsed="0"/>
+    <w:lsdException w:name="Medium Grid 2 Accent 3" w:semiHidden="0" w:uiPriority="68" w:unhideWhenUsed="0"/>
+    <w:lsdException w:name="Medium Grid 3 Accent 3" w:semiHidden="0" w:uiPriority="69" w:unhideWhenUsed="0"/>
+    <w:lsdException w:name="Dark List Accent 3" w:semiHidden="0" w:uiPriority="70" w:unhideWhenUsed="0"/>
+    <w:lsdException w:name="Colorful Shading Accent 3" w:semiHidden="0" w:uiPriority="71" w:unhideWhenUsed="0"/>
+    <w:lsdException w:name="Colorful List Accent 3" w:semiHidden="0" w:uiPriority="72" w:unhideWhenUsed="0"/>
+    <w:lsdException w:name="Colorful Grid Accent 3" w:semiHidden="0" w:uiPriority="73" w:unhideWhenUsed="0"/>
+    <w:lsdException w:name="Light Shading Accent 4" w:semiHidden="0" w:uiPriority="60" w:unhideWhenUsed="0"/>
+    <w:lsdException w:name="Light List Accent 4" w:semiHidden="0" w:uiPriority="61" w:unhideWhenUsed="0"/>
+    <w:lsdException w:name="Light Grid Accent 4" w:semiHidden="0" w:uiPriority="62" w:unhideWhenUsed="0"/>
+    <w:lsdException w:name="Medium Shading 1 Accent 4" w:semiHidden="0" w:uiPriority="63" w:unhideWhenUsed="0"/>
+    <w:lsdException w:name="Medium Shading 2 Accent 4" w:semiHidden="0" w:uiPriority="64" w:unhideWhenUsed="0"/>
+    <w:lsdException w:name="Medium List 1 Accent 4" w:semiHidden="0" w:uiPriority="65" w:unhideWhenUsed="0"/>
+    <w:lsdException w:name="Medium List 2 Accent 4" w:semiHidden="0" w:uiPriority="66" w:unhideWhenUsed="0"/>
+    <w:lsdException w:name="Medium Grid 1 Accent 4" w:semiHidden="0" w:uiPriority="67" w:unhideWhenUsed="0"/>
+    <w:lsdException w:name="Medium Grid 2 Accent 4" w:semiHidden="0" w:uiPriority="68" w:unhideWhenUsed="0"/>
+    <w:lsdException w:name="Medium Grid 3 Accent 4" w:semiHidden="0" w:uiPriority="69" w:unhideWhenUsed="0"/>
+    <w:lsdException w:name="Dark List Accent 4" w:semiHidden="0" w:uiPriority="70" w:unhideWhenUsed="0"/>
+    <w:lsdException w:name="Colorful Shading Accent 4" w:semiHidden="0" w:uiPriority="71" w:unhideWhenUsed="0"/>
+    <w:lsdException w:name="Colorful List Accent 4" w:semiHidden="0" w:uiPriority="72" w:unhideWhenUsed="0"/>
+    <w:lsdException w:name="Colorful Grid Accent 4" w:semiHidden="0" w:uiPriority="73" w:unhideWhenUsed="0"/>
+    <w:lsdException w:name="Light Shading Accent 5" w:semiHidden="0" w:uiPriority="60" w:unhideWhenUsed="0"/>
+    <w:lsdException w:name="Light List Accent 5" w:semiHidden="0" w:uiPriority="61" w:unhideWhenUsed="0"/>
+    <w:lsdException w:name="Light Grid Accent 5" w:semiHidden="0" w:uiPriority="62" w:unhideWhenUsed="0"/>
+    <w:lsdException w:name="Medium Shading 1 Accent 5" w:semiHidden="0" w:uiPriority="63" w:unhideWhenUsed="0"/>
+    <w:lsdException w:name="Medium Shading 2 Accent 5" w:semiHidden="0" w:uiPriority="64" w:unhideWhenUsed="0"/>
+    <w:lsdException w:name="Medium List 1 Accent 5" w:semiHidden="0" w:uiPriority="65" w:unhideWhenUsed="0"/>
+    <w:lsdException w:name="Medium List 2 Accent 5" w:semiHidden="0" w:uiPriority="66" w:unhideWhenUsed="0"/>
+    <w:lsdException w:name="Medium Grid 1 Accent 5" w:semiHidden="0" w:uiPriority="67" w:unhideWhenUsed="0"/>
+    <w:lsdException w:name="Medium Grid 2 Accent 5" w:semiHidden="0" w:uiPriority="68" w:unhideWhenUsed="0"/>
+    <w:lsdException w:name="Medium Grid 3 Accent 5" w:semiHidden="0" w:uiPriority="69" w:unhideWhenUsed="0"/>
+    <w:lsdException w:name="Dark List Accent 5" w:semiHidden="0" w:uiPriority="70" w:unhideWhenUsed="0"/>
+    <w:lsdException w:name="Colorful Shading Accent 5" w:semiHidden="0" w:uiPriority="71" w:unhideWhenUsed="0"/>
+    <w:lsdException w:name="Colorful List Accent 5" w:semiHidden="0" w:uiPriority="72" w:unhideWhenUsed="0"/>
+    <w:lsdException w:name="Colorful Grid Accent 5" w:semiHidden="0" w:uiPriority="73" w:unhideWhenUsed="0"/>
+    <w:lsdException w:name="Light Shading Accent 6" w:semiHidden="0" w:uiPriority="60" w:unhideWhenUsed="0"/>
+    <w:lsdException w:name="Light List Accent 6" w:semiHidden="0" w:uiPriority="61" w:unhideWhenUsed="0"/>
+    <w:lsdException w:name="Light Grid Accent 6" w:semiHidden="0" w:uiPriority="62" w:unhideWhenUsed="0"/>
+    <w:lsdException w:name="Medium Shading 1 Accent 6" w:semiHidden="0" w:uiPriority="63" w:unhideWhenUsed="0"/>
+    <w:lsdException w:name="Medium Shading 2 Accent 6" w:semiHidden="0" w:uiPriority="64" w:unhideWhenUsed="0"/>
+    <w:lsdException w:name="Medium List 1 Accent 6" w:semiHidden="0" w:uiPriority="65" w:unhideWhenUsed="0"/>
+    <w:lsdException w:name="Medium List 2 Accent 6" w:semiHidden="0" w:uiPriority="66" w:unhideWhenUsed="0"/>
+    <w:lsdException w:name="Medium Grid 1 Accent 6" w:semiHidden="0" w:uiPriority="67" w:unhideWhenUsed="0"/>
+    <w:lsdException w:name="Medium Grid 2 Accent 6" w:semiHidden="0" w:uiPriority="68" w:unhideWhenUsed="0"/>
+    <w:lsdException w:name="Medium Grid 3 Accent 6" w:semiHidden="0" w:uiPriority="69" w:unhideWhenUsed="0"/>
+    <w:lsdException w:name="Dark List Accent 6" w:semiHidden="0" w:uiPriority="70" w:unhideWhenUsed="0"/>
+    <w:lsdException w:name="Colorful Shading Accent 6" w:semiHidden="0" w:uiPriority="71" w:unhideWhenUsed="0"/>
+    <w:lsdException w:name="Colorful List Accent 6" w:semiHidden="0" w:uiPriority="72" w:unhideWhenUsed="0"/>
+    <w:lsdException w:name="Colorful Grid Accent 6" w:semiHidden="0" w:uiPriority="73" w:unhideWhenUsed="0"/>
+    <w:lsdException w:name="Subtle Emphasis" w:semiHidden="0" w:uiPriority="19" w:unhideWhenUsed="0" w:qFormat="1"/>
+    <w:lsdException w:name="Intense Emphasis" w:semiHidden="0" w:uiPriority="21" w:unhideWhenUsed="0" w:qFormat="1"/>
+    <w:lsdException w:name="Subtle Reference" w:semiHidden="0" w:uiPriority="31" w:unhideWhenUsed="0" w:qFormat="1"/>
+    <w:lsdException w:name="Intense Reference" w:semiHidden="0" w:uiPriority="32" w:unhideWhenUsed="0" w:qFormat="1"/>
+    <w:lsdException w:name="Book Title" w:semiHidden="0" w:uiPriority="33" w:unhideWhenUsed="0" w:qFormat="1"/>
+    <w:lsdException w:name="Bibliography" w:uiPriority="37"/>
+    <w:lsdException w:name="TOC Heading" w:uiPriority="39" w:qFormat="1"/>
+  </w:latentStyles>
+  <w:style w:type="paragraph" w:default="1" w:styleId="Normal">
+    <w:name w:val="Normal"/>
+    <w:qFormat/>
+    <w:pPr>
+      <w:widowControl w:val="0"/>
+      <w:spacing w:line="240" w:lineRule="atLeast"/>
+    </w:pPr>
+  </w:style>
+  <w:style w:type="paragraph" w:styleId="Heading1">
+    <w:name w:val="heading 1"/>
+    <w:basedOn w:val="Normal"/>
+    <w:next w:val="Normal"/>
+    <w:link w:val="Heading1Char"/>
+    <w:qFormat/>
+    <w:pPr>
+      <w:keepNext/>
+      <w:numPr>
+        <w:numId w:val="1"/>
+      </w:numPr>
+      <w:spacing w:before="120" w:after="60"/>
+      <w:ind w:left="720" w:hanging="720"/>
+      <w:outlineLvl w:val="0"/>
+    </w:pPr>
+    <w:rPr>
+      <w:rFonts w:ascii="Arial" w:hAnsi="Arial"/>
+      <w:b/>
+      <w:sz w:val="24"/>
+    </w:rPr>
+  </w:style>
+  <w:style w:type="paragraph" w:styleId="Heading2">
+    <w:name w:val="heading 2"/>
+    <w:basedOn w:val="Heading1"/>
+    <w:next w:val="Normal"/>
+    <w:link w:val="Heading2Char"/>
+    <w:qFormat/>
+    <w:pPr>
+      <w:numPr>
+        <w:ilvl w:val="1"/>
+      </w:numPr>
+      <w:outlineLvl w:val="1"/>
+    </w:pPr>
+    <w:rPr>
+      <w:sz w:val="20"/>
+    </w:rPr>
+  </w:style>
+  <w:style w:type="paragraph" w:styleId="Heading3">
+    <w:name w:val="heading 3"/>
+    <w:basedOn w:val="Heading1"/>
+    <w:next w:val="Normal"/>
+    <w:link w:val="Heading3Char"/>
+    <w:qFormat/>
+    <w:pPr>
+      <w:numPr>
+        <w:ilvl w:val="2"/>
+      </w:numPr>
+      <w:outlineLvl w:val="2"/>
+    </w:pPr>
+    <w:rPr>
+      <w:b w:val="0"/>
+      <w:i/>
+      <w:sz w:val="20"/>
+    </w:rPr>
+  </w:style>
+  <w:style w:type="paragraph" w:styleId="Heading4">
+    <w:name w:val="heading 4"/>
+    <w:basedOn w:val="Heading1"/>
+    <w:next w:val="Normal"/>
+    <w:qFormat/>
+    <w:pPr>
+      <w:numPr>
+        <w:ilvl w:val="3"/>
+      </w:numPr>
+      <w:outlineLvl w:val="3"/>
+    </w:pPr>
+    <w:rPr>
+      <w:b w:val="0"/>
+      <w:sz w:val="20"/>
+    </w:rPr>
+  </w:style>
+  <w:style w:type="paragraph" w:styleId="Heading5">
+    <w:name w:val="heading 5"/>
+    <w:basedOn w:val="Normal"/>
+    <w:next w:val="Normal"/>
+    <w:qFormat/>
+    <w:pPr>
+      <w:numPr>
+        <w:ilvl w:val="4"/>
+        <w:numId w:val="1"/>
+      </w:numPr>
+      <w:spacing w:before="240" w:after="60"/>
+      <w:ind w:left="2880"/>
+      <w:outlineLvl w:val="4"/>
+    </w:pPr>
+    <w:rPr>
+      <w:sz w:val="22"/>
+    </w:rPr>
+  </w:style>
+  <w:style w:type="paragraph" w:styleId="Heading6">
+    <w:name w:val="heading 6"/>
+    <w:basedOn w:val="Normal"/>
+    <w:next w:val="Normal"/>
+    <w:qFormat/>
+    <w:pPr>
+      <w:numPr>
+        <w:ilvl w:val="5"/>
+        <w:numId w:val="1"/>
+      </w:numPr>
+      <w:spacing w:before="240" w:after="60"/>
+      <w:ind w:left="2880"/>
+      <w:outlineLvl w:val="5"/>
+    </w:pPr>
+    <w:rPr>
+      <w:i/>
+      <w:sz w:val="22"/>
+    </w:rPr>
+  </w:style>
+  <w:style w:type="paragraph" w:styleId="Heading7">
+    <w:name w:val="heading 7"/>
+    <w:basedOn w:val="Normal"/>
+    <w:next w:val="Normal"/>
+    <w:qFormat/>
+    <w:pPr>
+      <w:numPr>
+        <w:ilvl w:val="6"/>
+        <w:numId w:val="1"/>
+      </w:numPr>
+      <w:spacing w:before="240" w:after="60"/>
+      <w:ind w:left="2880"/>
+      <w:outlineLvl w:val="6"/>
+    </w:pPr>
+  </w:style>
+  <w:style w:type="paragraph" w:styleId="Heading8">
+    <w:name w:val="heading 8"/>
+    <w:basedOn w:val="Normal"/>
+    <w:next w:val="Normal"/>
+    <w:qFormat/>
+    <w:pPr>
+      <w:numPr>
+        <w:ilvl w:val="7"/>
+        <w:numId w:val="1"/>
+      </w:numPr>
+      <w:spacing w:before="240" w:after="60"/>
+      <w:ind w:left="2880"/>
+      <w:outlineLvl w:val="7"/>
+    </w:pPr>
+    <w:rPr>
+      <w:i/>
+    </w:rPr>
+  </w:style>
+  <w:style w:type="paragraph" w:styleId="Heading9">
+    <w:name w:val="heading 9"/>
+    <w:basedOn w:val="Normal"/>
+    <w:next w:val="Normal"/>
+    <w:qFormat/>
+    <w:pPr>
+      <w:numPr>
+        <w:ilvl w:val="8"/>
+        <w:numId w:val="1"/>
+      </w:numPr>
+      <w:spacing w:before="240" w:after="60"/>
+      <w:ind w:left="2880"/>
+      <w:outlineLvl w:val="8"/>
+    </w:pPr>
+    <w:rPr>
+      <w:b/>
+      <w:i/>
+      <w:sz w:val="18"/>
+    </w:rPr>
+  </w:style>
+  <w:style w:type="character" w:default="1" w:styleId="DefaultParagraphFont">
+    <w:name w:val="Default Paragraph Font"/>
+    <w:uiPriority w:val="1"/>
+    <w:semiHidden/>
+    <w:unhideWhenUsed/>
+  </w:style>
+  <w:style w:type="table" w:default="1" w:styleId="TableNormal">
+    <w:name w:val="Normal Table"/>
+    <w:uiPriority w:val="99"/>
+    <w:semiHidden/>
+    <w:unhideWhenUsed/>
+    <w:tblPr>
+      <w:tblInd w:w="0" w:type="dxa"/>
+      <w:tblCellMar>
+        <w:top w:w="0" w:type="dxa"/>
+        <w:left w:w="108" w:type="dxa"/>
+        <w:bottom w:w="0" w:type="dxa"/>
+        <w:right w:w="108" w:type="dxa"/>
+      </w:tblCellMar>
+    </w:tblPr>
+  </w:style>
+  <w:style w:type="numbering" w:default="1" w:styleId="NoList">
+    <w:name w:val="No List"/>
+    <w:uiPriority w:val="99"/>
+    <w:semiHidden/>
+    <w:unhideWhenUsed/>
+  </w:style>
+  <w:style w:type="paragraph" w:customStyle="1" w:styleId="Paragraph2">
+    <w:name w:val="Paragraph2"/>
+    <w:basedOn w:val="Normal"/>
+    <w:pPr>
+      <w:spacing w:before="80"/>
+      <w:ind w:left="720"/>
+      <w:jc w:val="both"/>
+    </w:pPr>
+    <w:rPr>
+      <w:color w:val="000000"/>
+      <w:lang w:val="en-AU"/>
+    </w:rPr>
+  </w:style>
+  <w:style w:type="paragraph" w:styleId="Title">
+    <w:name w:val="Title"/>
+    <w:basedOn w:val="Normal"/>
+    <w:next w:val="Normal"/>
+    <w:link w:val="TitleChar"/>
+    <w:uiPriority w:val="10"/>
+    <w:qFormat/>
+    <w:pPr>
+      <w:spacing w:line="240" w:lineRule="auto"/>
+      <w:jc w:val="center"/>
+    </w:pPr>
+    <w:rPr>
+      <w:rFonts w:ascii="Arial" w:hAnsi="Arial"/>
+      <w:b/>
+      <w:sz w:val="36"/>
+    </w:rPr>
+  </w:style>
+  <w:style w:type="paragraph" w:styleId="Subtitle">
+    <w:name w:val="Subtitle"/>
+    <w:basedOn w:val="Normal"/>
+    <w:qFormat/>
+    <w:pPr>
+      <w:spacing w:after="60"/>
+      <w:jc w:val="center"/>
+    </w:pPr>
+    <w:rPr>
+      <w:rFonts w:ascii="Arial" w:hAnsi="Arial"/>
+      <w:i/>
+      <w:sz w:val="36"/>
+      <w:lang w:val="en-AU"/>
+    </w:rPr>
+  </w:style>
+  <w:style w:type="paragraph" w:styleId="NormalIndent">
+    <w:name w:val="Normal Indent"/>
+    <w:basedOn w:val="Normal"/>
+    <w:semiHidden/>
+    <w:pPr>
+      <w:ind w:left="900" w:hanging="900"/>
+    </w:pPr>
+  </w:style>
+  <w:style w:type="paragraph" w:styleId="TOC1">
+    <w:name w:val="toc 1"/>
+    <w:basedOn w:val="Normal"/>
+    <w:next w:val="Normal"/>
+    <w:uiPriority w:val="39"/>
+    <w:pPr>
+      <w:spacing w:before="240" w:after="120"/>
+    </w:pPr>
+    <w:rPr>
+      <w:b/>
+      <w:bCs/>
+      <w:szCs w:val="24"/>
+    </w:rPr>
+  </w:style>
+  <w:style w:type="paragraph" w:styleId="TOC2">
+    <w:name w:val="toc 2"/>
+    <w:basedOn w:val="Normal"/>
+    <w:next w:val="Normal"/>
+    <w:uiPriority w:val="39"/>
+    <w:pPr>
+      <w:spacing w:before="120"/>
+      <w:ind w:left="200"/>
+    </w:pPr>
+    <w:rPr>
+      <w:i/>
+      <w:iCs/>
+      <w:szCs w:val="24"/>
+    </w:rPr>
+  </w:style>
+  <w:style w:type="paragraph" w:styleId="TOC3">
+    <w:name w:val="toc 3"/>
+    <w:basedOn w:val="Normal"/>
+    <w:next w:val="Normal"/>
+    <w:uiPriority w:val="39"/>
+    <w:pPr>
+      <w:ind w:left="400"/>
+    </w:pPr>
+    <w:rPr>
+      <w:szCs w:val="24"/>
+    </w:rPr>
+  </w:style>
+  <w:style w:type="paragraph" w:styleId="Header">
+    <w:name w:val="header"/>
+    <w:basedOn w:val="Normal"/>
+    <w:link w:val="HeaderChar"/>
+    <w:semiHidden/>
+    <w:pPr>
+      <w:tabs>
+        <w:tab w:val="center" w:pos="4320"/>
+        <w:tab w:val="right" w:pos="8640"/>
+      </w:tabs>
+    </w:pPr>
+  </w:style>
+  <w:style w:type="paragraph" w:styleId="Footer">
+    <w:name w:val="footer"/>
+    <w:basedOn w:val="Normal"/>
+    <w:link w:val="FooterChar"/>
+    <w:semiHidden/>
+    <w:pPr>
+      <w:tabs>
+        <w:tab w:val="center" w:pos="4320"/>
+        <w:tab w:val="right" w:pos="8640"/>
+      </w:tabs>
+    </w:pPr>
+  </w:style>
+  <w:style w:type="character" w:styleId="PageNumber">
+    <w:name w:val="page number"/>
+    <w:basedOn w:val="DefaultParagraphFont"/>
+    <w:semiHidden/>
+  </w:style>
+  <w:style w:type="paragraph" w:customStyle="1" w:styleId="Tabletext">
+    <w:name w:val="Tabletext"/>
+    <w:basedOn w:val="Normal"/>
+    <w:pPr>
+      <w:keepLines/>
+      <w:spacing w:after="120"/>
+    </w:pPr>
+  </w:style>
+  <w:style w:type="paragraph" w:styleId="BodyText">
+    <w:name w:val="Body Text"/>
+    <w:basedOn w:val="Normal"/>
+    <w:semiHidden/>
+    <w:pPr>
+      <w:keepLines/>
+      <w:spacing w:after="120"/>
+      <w:ind w:left="720"/>
+    </w:pPr>
+  </w:style>
+  <w:style w:type="paragraph" w:customStyle="1" w:styleId="Blockquote">
+    <w:name w:val="Blockquote"/>
+    <w:basedOn w:val="Normal"/>
+    <w:pPr>
+      <w:widowControl/>
+      <w:spacing w:before="100" w:after="100" w:line="240" w:lineRule="auto"/>
+      <w:ind w:left="360" w:right="360"/>
+    </w:pPr>
+    <w:rPr>
+      <w:snapToGrid w:val="0"/>
+      <w:sz w:val="24"/>
+      <w:lang w:val="en-CA"/>
+    </w:rPr>
+  </w:style>
+  <w:style w:type="paragraph" w:customStyle="1" w:styleId="Bullet1">
+    <w:name w:val="Bullet1"/>
+    <w:basedOn w:val="Normal"/>
+    <w:pPr>
+      <w:ind w:left="720" w:hanging="432"/>
+    </w:pPr>
+  </w:style>
+  <w:style w:type="paragraph" w:customStyle="1" w:styleId="Bullet2">
+    <w:name w:val="Bullet2"/>
+    <w:basedOn w:val="Normal"/>
+    <w:pPr>
+      <w:ind w:left="1440" w:hanging="360"/>
+    </w:pPr>
+    <w:rPr>
+      <w:color w:val="000080"/>
+    </w:rPr>
+  </w:style>
+  <w:style w:type="paragraph" w:styleId="DocumentMap">
+    <w:name w:val="Document Map"/>
+    <w:basedOn w:val="Normal"/>
+    <w:semiHidden/>
+    <w:pPr>
+      <w:shd w:val="clear" w:color="auto" w:fill="000080"/>
+    </w:pPr>
+    <w:rPr>
+      <w:rFonts w:ascii="Tahoma" w:hAnsi="Tahoma"/>
+    </w:rPr>
+  </w:style>
+  <w:style w:type="character" w:styleId="FootnoteReference">
+    <w:name w:val="footnote reference"/>
+    <w:basedOn w:val="DefaultParagraphFont"/>
+    <w:semiHidden/>
+    <w:rPr>
+      <w:sz w:val="20"/>
+      <w:vertAlign w:val="superscript"/>
+    </w:rPr>
+  </w:style>
+  <w:style w:type="paragraph" w:styleId="FootnoteText">
+    <w:name w:val="footnote text"/>
+    <w:basedOn w:val="Normal"/>
+    <w:semiHidden/>
+    <w:pPr>
+      <w:keepNext/>
+      <w:keepLines/>
+      <w:pBdr>
+        <w:bottom w:val="single" w:sz="6" w:space="0" w:color="000000"/>
+      </w:pBdr>
+      <w:spacing w:before="40" w:after="40"/>
+      <w:ind w:left="360" w:hanging="360"/>
+    </w:pPr>
+    <w:rPr>
+      <w:rFonts w:ascii="Helvetica" w:hAnsi="Helvetica"/>
+      <w:sz w:val="16"/>
+    </w:rPr>
+  </w:style>
+  <w:style w:type="paragraph" w:customStyle="1" w:styleId="MainTitle">
+    <w:name w:val="Main Title"/>
+    <w:basedOn w:val="Normal"/>
+    <w:pPr>
+      <w:spacing w:before="480" w:after="60" w:line="240" w:lineRule="auto"/>
+      <w:jc w:val="center"/>
+    </w:pPr>
+    <w:rPr>
+      <w:rFonts w:ascii="Arial" w:hAnsi="Arial"/>
+      <w:b/>
+      <w:kern w:val="28"/>
+      <w:sz w:val="32"/>
+    </w:rPr>
+  </w:style>
+  <w:style w:type="paragraph" w:customStyle="1" w:styleId="Paragraph1">
+    <w:name w:val="Paragraph1"/>
+    <w:basedOn w:val="Normal"/>
+    <w:pPr>
+      <w:spacing w:before="80" w:line="240" w:lineRule="auto"/>
+      <w:jc w:val="both"/>
+    </w:pPr>
+  </w:style>
+  <w:style w:type="paragraph" w:customStyle="1" w:styleId="Paragraph3">
+    <w:name w:val="Paragraph3"/>
+    <w:basedOn w:val="Normal"/>
+    <w:pPr>
+      <w:spacing w:before="80" w:line="240" w:lineRule="auto"/>
+      <w:ind w:left="1530"/>
+      <w:jc w:val="both"/>
+    </w:pPr>
+  </w:style>
+  <w:style w:type="paragraph" w:customStyle="1" w:styleId="Paragraph4">
+    <w:name w:val="Paragraph4"/>
+    <w:basedOn w:val="Normal"/>
+    <w:pPr>
+      <w:spacing w:before="80" w:line="240" w:lineRule="auto"/>
+      <w:ind w:left="2250"/>
+      <w:jc w:val="both"/>
+    </w:pPr>
+  </w:style>
+  <w:style w:type="paragraph" w:styleId="TOC4">
+    <w:name w:val="toc 4"/>
+    <w:basedOn w:val="Normal"/>
+    <w:next w:val="Normal"/>
+    <w:autoRedefine/>
+    <w:semiHidden/>
+    <w:pPr>
+      <w:ind w:left="600"/>
+    </w:pPr>
+    <w:rPr>
+      <w:szCs w:val="24"/>
+    </w:rPr>
+  </w:style>
+  <w:style w:type="paragraph" w:styleId="TOC5">
+    <w:name w:val="toc 5"/>
+    <w:basedOn w:val="Normal"/>
+    <w:next w:val="Normal"/>
+    <w:autoRedefine/>
+    <w:semiHidden/>
+    <w:pPr>
+      <w:ind w:left="800"/>
+    </w:pPr>
+    <w:rPr>
+      <w:szCs w:val="24"/>
+    </w:rPr>
+  </w:style>
+  <w:style w:type="paragraph" w:styleId="TOC6">
+    <w:name w:val="toc 6"/>
+    <w:basedOn w:val="Normal"/>
+    <w:next w:val="Normal"/>
+    <w:autoRedefine/>
+    <w:semiHidden/>
+    <w:pPr>
+      <w:ind w:left="1000"/>
+    </w:pPr>
+    <w:rPr>
+      <w:szCs w:val="24"/>
+    </w:rPr>
+  </w:style>
+  <w:style w:type="paragraph" w:styleId="TOC7">
+    <w:name w:val="toc 7"/>
+    <w:basedOn w:val="Normal"/>
+    <w:next w:val="Normal"/>
+    <w:autoRedefine/>
+    <w:semiHidden/>
+    <w:pPr>
+      <w:ind w:left="1200"/>
+    </w:pPr>
+    <w:rPr>
+      <w:szCs w:val="24"/>
+    </w:rPr>
+  </w:style>
+  <w:style w:type="paragraph" w:styleId="TOC8">
+    <w:name w:val="toc 8"/>
+    <w:basedOn w:val="Normal"/>
+    <w:next w:val="Normal"/>
+    <w:autoRedefine/>
+    <w:semiHidden/>
+    <w:pPr>
+      <w:ind w:left="1400"/>
+    </w:pPr>
+    <w:rPr>
+      <w:szCs w:val="24"/>
+    </w:rPr>
+  </w:style>
+  <w:style w:type="paragraph" w:styleId="TOC9">
+    <w:name w:val="toc 9"/>
+    <w:basedOn w:val="Normal"/>
+    <w:next w:val="Normal"/>
+    <w:autoRedefine/>
+    <w:semiHidden/>
+    <w:pPr>
+      <w:ind w:left="1600"/>
+    </w:pPr>
+    <w:rPr>
+      <w:szCs w:val="24"/>
+    </w:rPr>
+  </w:style>
+  <w:style w:type="paragraph" w:styleId="BodyText2">
+    <w:name w:val="Body Text 2"/>
+    <w:basedOn w:val="Normal"/>
+    <w:semiHidden/>
+    <w:rPr>
+      <w:i/>
+      <w:color w:val="0000FF"/>
+    </w:rPr>
+  </w:style>
+  <w:style w:type="paragraph" w:styleId="BodyTextIndent">
+    <w:name w:val="Body Text Indent"/>
+    <w:basedOn w:val="Normal"/>
+    <w:semiHidden/>
+    <w:pPr>
+      <w:ind w:left="720"/>
+    </w:pPr>
+    <w:rPr>
+      <w:i/>
+      <w:color w:val="0000FF"/>
+      <w:u w:val="single"/>
+    </w:rPr>
+  </w:style>
+  <w:style w:type="paragraph" w:customStyle="1" w:styleId="Body">
+    <w:name w:val="Body"/>
+    <w:basedOn w:val="Normal"/>
+    <w:pPr>
+      <w:widowControl/>
+      <w:spacing w:before="120" w:line="240" w:lineRule="auto"/>
+      <w:jc w:val="both"/>
+    </w:pPr>
+    <w:rPr>
+      <w:rFonts w:ascii="Book Antiqua" w:hAnsi="Book Antiqua"/>
+    </w:rPr>
+  </w:style>
+  <w:style w:type="paragraph" w:customStyle="1" w:styleId="Bullet">
+    <w:name w:val="Bullet"/>
+    <w:basedOn w:val="Normal"/>
+    <w:pPr>
+      <w:widowControl/>
+      <w:tabs>
+        <w:tab w:val="num" w:pos="360"/>
+        <w:tab w:val="left" w:pos="720"/>
+      </w:tabs>
+      <w:spacing w:before="120" w:line="240" w:lineRule="auto"/>
+      <w:ind w:left="720" w:right="360"/>
+      <w:jc w:val="both"/>
+    </w:pPr>
+    <w:rPr>
+      <w:rFonts w:ascii="Book Antiqua" w:hAnsi="Book Antiqua"/>
+    </w:rPr>
+  </w:style>
+  <w:style w:type="paragraph" w:customStyle="1" w:styleId="InfoBlue">
+    <w:name w:val="InfoBlue"/>
+    <w:basedOn w:val="Normal"/>
+    <w:next w:val="BodyText"/>
+    <w:autoRedefine/>
+    <w:pPr>
+      <w:spacing w:after="120"/>
+      <w:ind w:left="720"/>
+    </w:pPr>
+    <w:rPr>
+      <w:i/>
+      <w:color w:val="0000FF"/>
+    </w:rPr>
+  </w:style>
+  <w:style w:type="character" w:styleId="Hyperlink">
+    <w:name w:val="Hyperlink"/>
+    <w:basedOn w:val="DefaultParagraphFont"/>
+    <w:uiPriority w:val="99"/>
+    <w:rPr>
+      <w:color w:val="0000FF"/>
+      <w:u w:val="single"/>
+    </w:rPr>
+  </w:style>
+  <w:style w:type="paragraph" w:styleId="NormalWeb">
+    <w:name w:val="Normal (Web)"/>
+    <w:basedOn w:val="Normal"/>
+    <w:semiHidden/>
+    <w:pPr>
+      <w:widowControl/>
+      <w:spacing w:before="100" w:beforeAutospacing="1" w:after="100" w:afterAutospacing="1" w:line="240" w:lineRule="auto"/>
+    </w:pPr>
+    <w:rPr>
+      <w:sz w:val="24"/>
+      <w:szCs w:val="24"/>
+    </w:rPr>
+  </w:style>
+  <w:style w:type="character" w:styleId="Strong">
+    <w:name w:val="Strong"/>
+    <w:basedOn w:val="DefaultParagraphFont"/>
+    <w:qFormat/>
+    <w:rPr>
+      <w:b/>
+      <w:bCs/>
+    </w:rPr>
+  </w:style>
+  <w:style w:type="paragraph" w:customStyle="1" w:styleId="infoblue0">
+    <w:name w:val="infoblue"/>
+    <w:basedOn w:val="Normal"/>
+    <w:pPr>
+      <w:widowControl/>
+      <w:spacing w:after="120"/>
+      <w:ind w:left="720"/>
+    </w:pPr>
+    <w:rPr>
+      <w:i/>
+      <w:iCs/>
+      <w:color w:val="0000FF"/>
+    </w:rPr>
+  </w:style>
+  <w:style w:type="character" w:styleId="FollowedHyperlink">
+    <w:name w:val="FollowedHyperlink"/>
+    <w:basedOn w:val="DefaultParagraphFont"/>
+    <w:semiHidden/>
+    <w:rPr>
+      <w:color w:val="800080"/>
+      <w:u w:val="single"/>
+    </w:rPr>
+  </w:style>
+  <w:style w:type="paragraph" w:styleId="IntenseQuote">
+    <w:name w:val="Intense Quote"/>
+    <w:basedOn w:val="Normal"/>
+    <w:next w:val="Normal"/>
+    <w:link w:val="IntenseQuoteChar"/>
+    <w:uiPriority w:val="30"/>
+    <w:qFormat/>
+    <w:rsid w:val="009E133A"/>
+    <w:pPr>
+      <w:pBdr>
+        <w:top w:val="single" w:sz="4" w:space="10" w:color="4F81BD" w:themeColor="accent1"/>
+        <w:bottom w:val="single" w:sz="4" w:space="10" w:color="4F81BD" w:themeColor="accent1"/>
+      </w:pBdr>
+      <w:spacing w:before="360" w:after="360"/>
+      <w:ind w:left="864" w:right="864"/>
+      <w:jc w:val="center"/>
+    </w:pPr>
+    <w:rPr>
+      <w:i/>
+      <w:iCs/>
+      <w:color w:val="4F81BD" w:themeColor="accent1"/>
+    </w:rPr>
+  </w:style>
+  <w:style w:type="character" w:customStyle="1" w:styleId="IntenseQuoteChar">
+    <w:name w:val="Intense Quote Char"/>
+    <w:basedOn w:val="DefaultParagraphFont"/>
+    <w:link w:val="IntenseQuote"/>
+    <w:uiPriority w:val="30"/>
+    <w:rsid w:val="009E133A"/>
+    <w:rPr>
+      <w:i/>
+      <w:iCs/>
+      <w:color w:val="4F81BD" w:themeColor="accent1"/>
+    </w:rPr>
+  </w:style>
+  <w:style w:type="paragraph" w:styleId="TOCHeading">
+    <w:name w:val="TOC Heading"/>
+    <w:basedOn w:val="Heading1"/>
+    <w:next w:val="Normal"/>
+    <w:uiPriority w:val="39"/>
+    <w:unhideWhenUsed/>
+    <w:qFormat/>
+    <w:rsid w:val="00900B1C"/>
+    <w:pPr>
+      <w:keepLines/>
+      <w:widowControl/>
+      <w:numPr>
+        <w:numId w:val="0"/>
+      </w:numPr>
+      <w:spacing w:before="240" w:after="0" w:line="259" w:lineRule="auto"/>
+      <w:outlineLvl w:val="9"/>
+    </w:pPr>
+    <w:rPr>
+      <w:rFonts w:asciiTheme="majorHAnsi" w:eastAsiaTheme="majorEastAsia" w:hAnsiTheme="majorHAnsi" w:cstheme="majorBidi"/>
+      <w:b w:val="0"/>
+      <w:color w:val="365F91" w:themeColor="accent1" w:themeShade="BF"/>
+      <w:sz w:val="32"/>
+      <w:szCs w:val="32"/>
+    </w:rPr>
+  </w:style>
+  <w:style w:type="paragraph" w:styleId="ListParagraph">
+    <w:name w:val="List Paragraph"/>
+    <w:basedOn w:val="Normal"/>
+    <w:uiPriority w:val="34"/>
+    <w:qFormat/>
+    <w:rsid w:val="00900B1C"/>
+    <w:pPr>
+      <w:widowControl/>
+      <w:spacing w:after="160" w:line="259" w:lineRule="auto"/>
+      <w:ind w:left="720"/>
+      <w:contextualSpacing/>
+    </w:pPr>
+    <w:rPr>
+      <w:rFonts w:asciiTheme="minorHAnsi" w:eastAsiaTheme="minorHAnsi" w:hAnsiTheme="minorHAnsi" w:cstheme="minorBidi"/>
+      <w:sz w:val="22"/>
+      <w:szCs w:val="22"/>
+    </w:rPr>
+  </w:style>
+  <w:style w:type="table" w:customStyle="1" w:styleId="ListTable31">
+    <w:name w:val="List Table 31"/>
+    <w:basedOn w:val="TableNormal"/>
+    <w:uiPriority w:val="48"/>
+    <w:rsid w:val="00900B1C"/>
+    <w:rPr>
+      <w:rFonts w:asciiTheme="minorHAnsi" w:eastAsiaTheme="minorHAnsi" w:hAnsiTheme="minorHAnsi" w:cstheme="minorBidi"/>
+      <w:sz w:val="22"/>
+      <w:szCs w:val="22"/>
+    </w:rPr>
+    <w:tblPr>
+      <w:tblStyleRowBandSize w:val="1"/>
+      <w:tblStyleColBandSize w:val="1"/>
+      <w:tblBorders>
+        <w:top w:val="single" w:sz="4" w:space="0" w:color="000000" w:themeColor="text1"/>
+        <w:left w:val="single" w:sz="4" w:space="0" w:color="000000" w:themeColor="text1"/>
+        <w:bottom w:val="single" w:sz="4" w:space="0" w:color="000000" w:themeColor="text1"/>
+        <w:right w:val="single" w:sz="4" w:space="0" w:color="000000" w:themeColor="text1"/>
+      </w:tblBorders>
+    </w:tblPr>
+    <w:tblStylePr w:type="firstRow">
+      <w:rPr>
+        <w:b/>
+        <w:bCs/>
+        <w:color w:val="FFFFFF" w:themeColor="background1"/>
+      </w:rPr>
+      <w:tblPr/>
+      <w:tcPr>
+        <w:shd w:val="clear" w:color="auto" w:fill="000000" w:themeFill="text1"/>
+      </w:tcPr>
+    </w:tblStylePr>
+    <w:tblStylePr w:type="lastRow">
+      <w:rPr>
+        <w:b/>
+        <w:bCs/>
+      </w:rPr>
+      <w:tblPr/>
+      <w:tcPr>
+        <w:tcBorders>
+          <w:top w:val="double" w:sz="4" w:space="0" w:color="000000" w:themeColor="text1"/>
+        </w:tcBorders>
+        <w:shd w:val="clear" w:color="auto" w:fill="FFFFFF" w:themeFill="background1"/>
+      </w:tcPr>
+    </w:tblStylePr>
+    <w:tblStylePr w:type="firstCol">
+      <w:rPr>
+        <w:b/>
+        <w:bCs/>
+      </w:rPr>
+      <w:tblPr/>
+      <w:tcPr>
+        <w:tcBorders>
+          <w:right w:val="nil"/>
+        </w:tcBorders>
+        <w:shd w:val="clear" w:color="auto" w:fill="FFFFFF" w:themeFill="background1"/>
+      </w:tcPr>
+    </w:tblStylePr>
+    <w:tblStylePr w:type="lastCol">
+      <w:rPr>
+        <w:b/>
+        <w:bCs/>
+      </w:rPr>
+      <w:tblPr/>
+      <w:tcPr>
+        <w:tcBorders>
+          <w:left w:val="nil"/>
+        </w:tcBorders>
+        <w:shd w:val="clear" w:color="auto" w:fill="FFFFFF" w:themeFill="background1"/>
+      </w:tcPr>
+    </w:tblStylePr>
+    <w:tblStylePr w:type="band1Vert">
+      <w:tblPr/>
+      <w:tcPr>
+        <w:tcBorders>
+          <w:left w:val="single" w:sz="4" w:space="0" w:color="000000" w:themeColor="text1"/>
+          <w:right w:val="single" w:sz="4" w:space="0" w:color="000000" w:themeColor="text1"/>
+        </w:tcBorders>
+      </w:tcPr>
+    </w:tblStylePr>
+    <w:tblStylePr w:type="band1Horz">
+      <w:tblPr/>
+      <w:tcPr>
+        <w:tcBorders>
+          <w:top w:val="single" w:sz="4" w:space="0" w:color="000000" w:themeColor="text1"/>
+          <w:bottom w:val="single" w:sz="4" w:space="0" w:color="000000" w:themeColor="text1"/>
+          <w:insideH w:val="nil"/>
+        </w:tcBorders>
+      </w:tcPr>
+    </w:tblStylePr>
+    <w:tblStylePr w:type="neCell">
+      <w:tblPr/>
+      <w:tcPr>
+        <w:tcBorders>
+          <w:left w:val="nil"/>
+          <w:bottom w:val="nil"/>
+        </w:tcBorders>
+      </w:tcPr>
+    </w:tblStylePr>
+    <w:tblStylePr w:type="nwCell">
+      <w:tblPr/>
+      <w:tcPr>
+        <w:tcBorders>
+          <w:bottom w:val="nil"/>
+          <w:right w:val="nil"/>
+        </w:tcBorders>
+      </w:tcPr>
+    </w:tblStylePr>
+    <w:tblStylePr w:type="seCell">
+      <w:tblPr/>
+      <w:tcPr>
+        <w:tcBorders>
+          <w:top w:val="double" w:sz="4" w:space="0" w:color="000000" w:themeColor="text1"/>
+          <w:left w:val="nil"/>
+        </w:tcBorders>
+      </w:tcPr>
+    </w:tblStylePr>
+    <w:tblStylePr w:type="swCell">
+      <w:tblPr/>
+      <w:tcPr>
+        <w:tcBorders>
+          <w:top w:val="double" w:sz="4" w:space="0" w:color="000000" w:themeColor="text1"/>
+          <w:right w:val="nil"/>
+        </w:tcBorders>
+      </w:tcPr>
+    </w:tblStylePr>
+  </w:style>
+  <w:style w:type="character" w:customStyle="1" w:styleId="Heading1Char">
+    <w:name w:val="Heading 1 Char"/>
+    <w:basedOn w:val="DefaultParagraphFont"/>
+    <w:link w:val="Heading1"/>
+    <w:rsid w:val="002A46E2"/>
+    <w:rPr>
+      <w:rFonts w:ascii="Arial" w:hAnsi="Arial"/>
+      <w:b/>
+      <w:sz w:val="24"/>
+    </w:rPr>
+  </w:style>
+  <w:style w:type="character" w:customStyle="1" w:styleId="Heading2Char">
+    <w:name w:val="Heading 2 Char"/>
+    <w:basedOn w:val="DefaultParagraphFont"/>
+    <w:link w:val="Heading2"/>
+    <w:rsid w:val="002A46E2"/>
+    <w:rPr>
+      <w:rFonts w:ascii="Arial" w:hAnsi="Arial"/>
+      <w:b/>
+    </w:rPr>
+  </w:style>
+  <w:style w:type="character" w:customStyle="1" w:styleId="Heading3Char">
+    <w:name w:val="Heading 3 Char"/>
+    <w:basedOn w:val="DefaultParagraphFont"/>
+    <w:link w:val="Heading3"/>
+    <w:rsid w:val="002A46E2"/>
+    <w:rPr>
+      <w:rFonts w:ascii="Arial" w:hAnsi="Arial"/>
+      <w:i/>
+    </w:rPr>
+  </w:style>
+  <w:style w:type="table" w:styleId="TableGrid">
+    <w:name w:val="Table Grid"/>
+    <w:basedOn w:val="TableNormal"/>
+    <w:uiPriority w:val="59"/>
+    <w:rsid w:val="00E6687A"/>
+    <w:tblPr>
+      <w:tblBorders>
+        <w:top w:val="single" w:sz="4" w:space="0" w:color="auto"/>
+        <w:left w:val="single" w:sz="4" w:space="0" w:color="auto"/>
+        <w:bottom w:val="single" w:sz="4" w:space="0" w:color="auto"/>
+        <w:right w:val="single" w:sz="4" w:space="0" w:color="auto"/>
+        <w:insideH w:val="single" w:sz="4" w:space="0" w:color="auto"/>
+        <w:insideV w:val="single" w:sz="4" w:space="0" w:color="auto"/>
+      </w:tblBorders>
+    </w:tblPr>
+  </w:style>
+  <w:style w:type="table" w:customStyle="1" w:styleId="TableGridLight1">
+    <w:name w:val="Table Grid Light1"/>
+    <w:basedOn w:val="TableNormal"/>
+    <w:uiPriority w:val="40"/>
+    <w:rsid w:val="00A83D30"/>
+    <w:tblPr>
+      <w:tblBorders>
+        <w:top w:val="single" w:sz="4" w:space="0" w:color="BFBFBF" w:themeColor="background1" w:themeShade="BF"/>
+        <w:left w:val="single" w:sz="4" w:space="0" w:color="BFBFBF" w:themeColor="background1" w:themeShade="BF"/>
+        <w:bottom w:val="single" w:sz="4" w:space="0" w:color="BFBFBF" w:themeColor="background1" w:themeShade="BF"/>
+        <w:right w:val="single" w:sz="4" w:space="0" w:color="BFBFBF" w:themeColor="background1" w:themeShade="BF"/>
+        <w:insideH w:val="single" w:sz="4" w:space="0" w:color="BFBFBF" w:themeColor="background1" w:themeShade="BF"/>
+        <w:insideV w:val="single" w:sz="4" w:space="0" w:color="BFBFBF" w:themeColor="background1" w:themeShade="BF"/>
+      </w:tblBorders>
+    </w:tblPr>
+  </w:style>
+  <w:style w:type="paragraph" w:styleId="NoSpacing">
+    <w:name w:val="No Spacing"/>
+    <w:link w:val="NoSpacingChar"/>
+    <w:uiPriority w:val="1"/>
+    <w:qFormat/>
+    <w:rsid w:val="00DB7408"/>
+    <w:rPr>
+      <w:rFonts w:asciiTheme="minorHAnsi" w:eastAsiaTheme="minorEastAsia" w:hAnsiTheme="minorHAnsi" w:cstheme="minorBidi"/>
+      <w:sz w:val="22"/>
+      <w:szCs w:val="22"/>
+    </w:rPr>
+  </w:style>
+  <w:style w:type="character" w:customStyle="1" w:styleId="NoSpacingChar">
+    <w:name w:val="No Spacing Char"/>
+    <w:basedOn w:val="DefaultParagraphFont"/>
+    <w:link w:val="NoSpacing"/>
+    <w:uiPriority w:val="1"/>
+    <w:rsid w:val="00DB7408"/>
+    <w:rPr>
+      <w:rFonts w:asciiTheme="minorHAnsi" w:eastAsiaTheme="minorEastAsia" w:hAnsiTheme="minorHAnsi" w:cstheme="minorBidi"/>
+      <w:sz w:val="22"/>
+      <w:szCs w:val="22"/>
+    </w:rPr>
+  </w:style>
+  <w:style w:type="character" w:customStyle="1" w:styleId="TitleChar">
+    <w:name w:val="Title Char"/>
+    <w:basedOn w:val="DefaultParagraphFont"/>
+    <w:link w:val="Title"/>
+    <w:uiPriority w:val="10"/>
+    <w:rsid w:val="002B758D"/>
+    <w:rPr>
+      <w:rFonts w:ascii="Arial" w:hAnsi="Arial"/>
+      <w:b/>
+      <w:sz w:val="36"/>
+    </w:rPr>
+  </w:style>
+  <w:style w:type="character" w:customStyle="1" w:styleId="HeaderChar">
+    <w:name w:val="Header Char"/>
+    <w:basedOn w:val="DefaultParagraphFont"/>
+    <w:link w:val="Header"/>
+    <w:semiHidden/>
+    <w:rsid w:val="002B758D"/>
+  </w:style>
+  <w:style w:type="character" w:customStyle="1" w:styleId="FooterChar">
+    <w:name w:val="Footer Char"/>
+    <w:basedOn w:val="DefaultParagraphFont"/>
+    <w:link w:val="Footer"/>
+    <w:semiHidden/>
+    <w:rsid w:val="002B758D"/>
+  </w:style>
+  <w:style w:type="paragraph" w:styleId="BalloonText">
+    <w:name w:val="Balloon Text"/>
+    <w:basedOn w:val="Normal"/>
+    <w:link w:val="BalloonTextChar"/>
+    <w:uiPriority w:val="99"/>
+    <w:semiHidden/>
+    <w:unhideWhenUsed/>
+    <w:rsid w:val="00CA51C5"/>
+    <w:pPr>
+      <w:spacing w:line="240" w:lineRule="auto"/>
+    </w:pPr>
+    <w:rPr>
+      <w:rFonts w:ascii="Tahoma" w:hAnsi="Tahoma" w:cs="Tahoma"/>
+      <w:sz w:val="16"/>
+      <w:szCs w:val="16"/>
+    </w:rPr>
+  </w:style>
+  <w:style w:type="character" w:customStyle="1" w:styleId="BalloonTextChar">
+    <w:name w:val="Balloon Text Char"/>
+    <w:basedOn w:val="DefaultParagraphFont"/>
+    <w:link w:val="BalloonText"/>
+    <w:uiPriority w:val="99"/>
+    <w:semiHidden/>
+    <w:rsid w:val="00CA51C5"/>
+    <w:rPr>
+      <w:rFonts w:ascii="Tahoma" w:hAnsi="Tahoma" w:cs="Tahoma"/>
+      <w:sz w:val="16"/>
+      <w:szCs w:val="16"/>
+    </w:rPr>
+  </w:style>
+</w:styles>
+</file>
+
+<file path=word/stylesWithEffects.xml><?xml version="1.0" encoding="utf-8"?>
+<w:styles xmlns:wpc="http://schemas.microsoft.com/office/word/2010/wordprocessingCanvas" xmlns:mc="http://schemas.openxmlformats.org/markup-compatibility/2006" xmlns:o="urn:schemas-microsoft-com:office:office" xmlns:r="http://schemas.openxmlformats.org/officeDocument/2006/relationships" xmlns:m="http://schemas.openxmlformats.org/officeDocument/2006/math" xmlns:v="urn:schemas-microsoft-com:vml" xmlns:wp14="http://schemas.microsoft.com/office/word/2010/wordprocessingDrawing" xmlns:wp="http://schemas.openxmlformats.org/drawingml/2006/wordprocessingDrawing" xmlns:w10="urn:schemas-microsoft-com:office:word" xmlns:w="http://schemas.openxmlformats.org/wordprocessingml/2006/main" xmlns:w14="http://schemas.microsoft.com/office/word/2010/wordml" xmlns:wpg="http://schemas.microsoft.com/office/word/2010/wordprocessingGroup" xmlns:wpi="http://schemas.microsoft.com/office/word/2010/wordprocessingInk" xmlns:wne="http://schemas.microsoft.com/office/word/2006/wordml" xmlns:wps="http://schemas.microsoft.com/office/word/2010/wordprocessingShape" mc:Ignorable="w14 wp14">
+  <w:docDefaults>
+    <w:rPrDefault>
+      <w:rPr>
+        <w:rFonts w:ascii="Times New Roman" w:eastAsia="Times New Roman" w:hAnsi="Times New Roman" w:cs="Times New Roman"/>
+        <w:lang w:val="en-US" w:eastAsia="en-US" w:bidi="ar-SA"/>
+      </w:rPr>
+    </w:rPrDefault>
+    <w:pPrDefault/>
+  </w:docDefaults>
+  <w:latentStyles w:defLockedState="0" w:defUIPriority="99" w:defSemiHidden="1" w:defUnhideWhenUsed="1" w:defQFormat="0" w:count="267">
+    <w:lsdException w:name="Normal" w:semiHidden="0" w:uiPriority="0" w:unhideWhenUsed="0" w:qFormat="1"/>
+    <w:lsdException w:name="heading 1" w:semiHidden="0" w:uiPriority="0" w:unhideWhenUsed="0" w:qFormat="1"/>
+    <w:lsdException w:name="heading 2" w:semiHidden="0" w:uiPriority="0" w:unhideWhenUsed="0" w:qFormat="1"/>
+    <w:lsdException w:name="heading 3" w:semiHidden="0" w:uiPriority="0" w:unhideWhenUsed="0" w:qFormat="1"/>
+    <w:lsdException w:name="heading 4" w:semiHidden="0" w:uiPriority="0" w:unhideWhenUsed="0" w:qFormat="1"/>
+    <w:lsdException w:name="heading 5" w:semiHidden="0" w:uiPriority="0" w:unhideWhenUsed="0" w:qFormat="1"/>
+    <w:lsdException w:name="heading 6" w:semiHidden="0" w:uiPriority="0" w:unhideWhenUsed="0" w:qFormat="1"/>
+    <w:lsdException w:name="heading 7" w:semiHidden="0" w:uiPriority="0" w:unhideWhenUsed="0" w:qFormat="1"/>
+    <w:lsdException w:name="heading 8" w:semiHidden="0" w:uiPriority="0" w:unhideWhenUsed="0" w:qFormat="1"/>
+    <w:lsdException w:name="heading 9" w:semiHidden="0" w:uiPriority="0" w:unhideWhenUsed="0" w:qFormat="1"/>
+    <w:lsdException w:name="toc 1" w:uiPriority="39"/>
+    <w:lsdException w:name="toc 2" w:uiPriority="39"/>
+    <w:lsdException w:name="toc 3" w:uiPriority="39"/>
+    <w:lsdException w:name="toc 4" w:uiPriority="39"/>
+    <w:lsdException w:name="toc 5" w:uiPriority="39"/>
+    <w:lsdException w:name="toc 6" w:uiPriority="39"/>
+    <w:lsdException w:name="toc 7" w:uiPriority="39"/>
+    <w:lsdException w:name="toc 8" w:uiPriority="39"/>
+    <w:lsdException w:name="toc 9" w:uiPriority="39"/>
+    <w:lsdException w:name="header" w:uiPriority="0"/>
+    <w:lsdException w:name="footer" w:uiPriority="0"/>
+    <w:lsdException w:name="caption" w:uiPriority="35" w:qFormat="1"/>
+    <w:lsdException w:name="page number" w:uiPriority="0"/>
+    <w:lsdException w:name="Title" w:semiHidden="0" w:uiPriority="10" w:unhideWhenUsed="0" w:qFormat="1"/>
+    <w:lsdException w:name="Default Paragraph Font" w:uiPriority="1"/>
+    <w:lsdException w:name="Body Text" w:uiPriority="0"/>
+    <w:lsdException w:name="Subtitle" w:semiHidden="0" w:uiPriority="11" w:unhideWhenUsed="0" w:qFormat="1"/>
+    <w:lsdException w:name="Strong" w:semiHidden="0" w:uiPriority="22" w:unhideWhenUsed="0" w:qFormat="1"/>
+    <w:lsdException w:name="Emphasis" w:semiHidden="0" w:uiPriority="20" w:unhideWhenUsed="0" w:qFormat="1"/>
+    <w:lsdException w:name="Table Grid" w:semiHidden="0" w:uiPriority="59" w:unhideWhenUsed="0"/>
+    <w:lsdException w:name="Placeholder Text" w:unhideWhenUsed="0"/>
+    <w:lsdException w:name="No Spacing" w:semiHidden="0" w:uiPriority="1" w:unhideWhenUsed="0" w:qFormat="1"/>
+    <w:lsdException w:name="Light Shading" w:semiHidden="0" w:uiPriority="60" w:unhideWhenUsed="0"/>
+    <w:lsdException w:name="Light List" w:semiHidden="0" w:uiPriority="61" w:unhideWhenUsed="0"/>
+    <w:lsdException w:name="Light Grid" w:semiHidden="0" w:uiPriority="62" w:unhideWhenUsed="0"/>
+    <w:lsdException w:name="Medium Shading 1" w:semiHidden="0" w:uiPriority="63" w:unhideWhenUsed="0"/>
+    <w:lsdException w:name="Medium Shading 2" w:semiHidden="0" w:uiPriority="64" w:unhideWhenUsed="0"/>
+    <w:lsdException w:name="Medium List 1" w:semiHidden="0" w:uiPriority="65" w:unhideWhenUsed="0"/>
+    <w:lsdException w:name="Medium List 2" w:semiHidden="0" w:uiPriority="66" w:unhideWhenUsed="0"/>
+    <w:lsdException w:name="Medium Grid 1" w:semiHidden="0" w:uiPriority="67" w:unhideWhenUsed="0"/>
+    <w:lsdException w:name="Medium Grid 2" w:semiHidden="0" w:uiPriority="68" w:unhideWhenUsed="0"/>
+    <w:lsdException w:name="Medium Grid 3" w:semiHidden="0" w:uiPriority="69" w:unhideWhenUsed="0"/>
+    <w:lsdException w:name="Dark List" w:semiHidden="0" w:uiPriority="70" w:unhideWhenUsed="0"/>
+    <w:lsdException w:name="Colorful Shading" w:semiHidden="0" w:uiPriority="71" w:unhideWhenUsed="0"/>
+    <w:lsdException w:name="Colorful List" w:semiHidden="0" w:uiPriority="72" w:unhideWhenUsed="0"/>
+    <w:lsdException w:name="Colorful Grid" w:semiHidden="0" w:uiPriority="73" w:unhideWhenUsed="0"/>
+    <w:lsdException w:name="Light Shading Accent 1" w:semiHidden="0" w:uiPriority="60" w:unhideWhenUsed="0"/>
+    <w:lsdException w:name="Light List Accent 1" w:semiHidden="0" w:uiPriority="61" w:unhideWhenUsed="0"/>
+    <w:lsdException w:name="Light Grid Accent 1" w:semiHidden="0" w:uiPriority="62" w:unhideWhenUsed="0"/>
+    <w:lsdException w:name="Medium Shading 1 Accent 1" w:semiHidden="0" w:uiPriority="63" w:unhideWhenUsed="0"/>
+    <w:lsdException w:name="Medium Shading 2 Accent 1" w:semiHidden="0" w:uiPriority="64" w:unhideWhenUsed="0"/>
+    <w:lsdException w:name="Medium List 1 Accent 1" w:semiHidden="0" w:uiPriority="65" w:unhideWhenUsed="0"/>
+    <w:lsdException w:name="Revision" w:unhideWhenUsed="0"/>
+    <w:lsdException w:name="List Paragraph" w:semiHidden="0" w:uiPriority="34" w:unhideWhenUsed="0" w:qFormat="1"/>
+    <w:lsdException w:name="Quote" w:semiHidden="0" w:uiPriority="29" w:unhideWhenUsed="0" w:qFormat="1"/>
+    <w:lsdException w:name="Intense Quote" w:semiHidden="0" w:uiPriority="30" w:unhideWhenUsed="0" w:qFormat="1"/>
+    <w:lsdException w:name="Medium List 2 Accent 1" w:semiHidden="0" w:uiPriority="66" w:unhideWhenUsed="0"/>
+    <w:lsdException w:name="Medium Grid 1 Accent 1" w:semiHidden="0" w:uiPriority="67" w:unhideWhenUsed="0"/>
+    <w:lsdException w:name="Medium Grid 2 Accent 1" w:semiHidden="0" w:uiPriority="68" w:unhideWhenUsed="0"/>
+    <w:lsdException w:name="Medium Grid 3 Accent 1" w:semiHidden="0" w:uiPriority="69" w:unhideWhenUsed="0"/>
+    <w:lsdException w:name="Dark List Accent 1" w:semiHidden="0" w:uiPriority="70" w:unhideWhenUsed="0"/>
+    <w:lsdException w:name="Colorful Shading Accent 1" w:semiHidden="0" w:uiPriority="71" w:unhideWhenUsed="0"/>
+    <w:lsdException w:name="Colorful List Accent 1" w:semiHidden="0" w:uiPriority="72" w:unhideWhenUsed="0"/>
+    <w:lsdException w:name="Colorful Grid Accent 1" w:semiHidden="0" w:uiPriority="73" w:unhideWhenUsed="0"/>
+    <w:lsdException w:name="Light Shading Accent 2" w:semiHidden="0" w:uiPriority="60" w:unhideWhenUsed="0"/>
+    <w:lsdException w:name="Light List Accent 2" w:semiHidden="0" w:uiPriority="61" w:unhideWhenUsed="0"/>
+    <w:lsdException w:name="Light Grid Accent 2" w:semiHidden="0" w:uiPriority="62" w:unhideWhenUsed="0"/>
+    <w:lsdException w:name="Medium Shading 1 Accent 2" w:semiHidden="0" w:uiPriority="63" w:unhideWhenUsed="0"/>
+    <w:lsdException w:name="Medium Shading 2 Accent 2" w:semiHidden="0" w:uiPriority="64" w:unhideWhenUsed="0"/>
+    <w:lsdException w:name="Medium List 1 Accent 2" w:semiHidden="0" w:uiPriority="65" w:unhideWhenUsed="0"/>
+    <w:lsdException w:name="Medium List 2 Accent 2" w:semiHidden="0" w:uiPriority="66" w:unhideWhenUsed="0"/>
+    <w:lsdException w:name="Medium Grid 1 Accent 2" w:semiHidden="0" w:uiPriority="67" w:unhideWhenUsed="0"/>
+    <w:lsdException w:name="Medium Grid 2 Accent 2" w:semiHidden="0" w:uiPriority="68" w:unhideWhenUsed="0"/>
+    <w:lsdException w:name="Medium Grid 3 Accent 2" w:semiHidden="0" w:uiPriority="69" w:unhideWhenUsed="0"/>
+    <w:lsdException w:name="Dark List Accent 2" w:semiHidden="0" w:uiPriority="70" w:unhideWhenUsed="0"/>
+    <w:lsdException w:name="Colorful Shading Accent 2" w:semiHidden="0" w:uiPriority="71" w:unhideWhenUsed="0"/>
+    <w:lsdException w:name="Colorful List Accent 2" w:semiHidden="0" w:uiPriority="72" w:unhideWhenUsed="0"/>
+    <w:lsdException w:name="Colorful Grid Accent 2" w:semiHidden="0" w:uiPriority="73" w:unhideWhenUsed="0"/>
+    <w:lsdException w:name="Light Shading Accent 3" w:semiHidden="0" w:uiPriority="60" w:unhideWhenUsed="0"/>
+    <w:lsdException w:name="Light List Accent 3" w:semiHidden="0" w:uiPriority="61" w:unhideWhenUsed="0"/>
+    <w:lsdException w:name="Light Grid Accent 3" w:semiHidden="0" w:uiPriority="62" w:unhideWhenUsed="0"/>
+    <w:lsdException w:name="Medium Shading 1 Accent 3" w:semiHidden="0" w:uiPriority="63" w:unhideWhenUsed="0"/>
+    <w:lsdException w:name="Medium Shading 2 Accent 3" w:semiHidden="0" w:uiPriority="64" w:unhideWhenUsed="0"/>
+    <w:lsdException w:name="Medium List 1 Accent 3" w:semiHidden="0" w:uiPriority="65" w:unhideWhenUsed="0"/>
+    <w:lsdException w:name="Medium List 2 Accent 3" w:semiHidden="0" w:uiPriority="66" w:unhideWhenUsed="0"/>
+    <w:lsdException w:name="Medium Grid 1 Accent 3" w:semiHidden="0" w:uiPriority="67" w:unhideWhenUsed="0"/>
+    <w:lsdException w:name="Medium Grid 2 Accent 3" w:semiHidden="0" w:uiPriority="68" w:unhideWhenUsed="0"/>
+    <w:lsdException w:name="Medium Grid 3 Accent 3" w:semiHidden="0" w:uiPriority="69" w:unhideWhenUsed="0"/>
+    <w:lsdException w:name="Dark List Accent 3" w:semiHidden="0" w:uiPriority="70" w:unhideWhenUsed="0"/>
+    <w:lsdException w:name="Colorful Shading Accent 3" w:semiHidden="0" w:uiPriority="71" w:unhideWhenUsed="0"/>
+    <w:lsdException w:name="Colorful List Accent 3" w:semiHidden="0" w:uiPriority="72" w:unhideWhenUsed="0"/>
+    <w:lsdException w:name="Colorful Grid Accent 3" w:semiHidden="0" w:uiPriority="73" w:unhideWhenUsed="0"/>
+    <w:lsdException w:name="Light Shading Accent 4" w:semiHidden="0" w:uiPriority="60" w:unhideWhenUsed="0"/>
+    <w:lsdException w:name="Light List Accent 4" w:semiHidden="0" w:uiPriority="61" w:unhideWhenUsed="0"/>
+    <w:lsdException w:name="Light Grid Accent 4" w:semiHidden="0" w:uiPriority="62" w:unhideWhenUsed="0"/>
+    <w:lsdException w:name="Medium Shading 1 Accent 4" w:semiHidden="0" w:uiPriority="63" w:unhideWhenUsed="0"/>
+    <w:lsdException w:name="Medium Shading 2 Accent 4" w:semiHidden="0" w:uiPriority="64" w:unhideWhenUsed="0"/>
+    <w:lsdException w:name="Medium List 1 Accent 4" w:semiHidden="0" w:uiPriority="65" w:unhideWhenUsed="0"/>
+    <w:lsdException w:name="Medium List 2 Accent 4" w:semiHidden="0" w:uiPriority="66" w:unhideWhenUsed="0"/>
+    <w:lsdException w:name="Medium Grid 1 Accent 4" w:semiHidden="0" w:uiPriority="67" w:unhideWhenUsed="0"/>
+    <w:lsdException w:name="Medium Grid 2 Accent 4" w:semiHidden="0" w:uiPriority="68" w:unhideWhenUsed="0"/>
+    <w:lsdException w:name="Medium Grid 3 Accent 4" w:semiHidden="0" w:uiPriority="69" w:unhideWhenUsed="0"/>
+    <w:lsdException w:name="Dark List Accent 4" w:semiHidden="0" w:uiPriority="70" w:unhideWhenUsed="0"/>
+    <w:lsdException w:name="Colorful Shading Accent 4" w:semiHidden="0" w:uiPriority="71" w:unhideWhenUsed="0"/>
+    <w:lsdException w:name="Colorful List Accent 4" w:semiHidden="0" w:uiPriority="72" w:unhideWhenUsed="0"/>
+    <w:lsdException w:name="Colorful Grid Accent 4" w:semiHidden="0" w:uiPriority="73" w:unhideWhenUsed="0"/>
+    <w:lsdException w:name="Light Shading Accent 5" w:semiHidden="0" w:uiPriority="60" w:unhideWhenUsed="0"/>
+    <w:lsdException w:name="Light List Accent 5" w:semiHidden="0" w:uiPriority="61" w:unhideWhenUsed="0"/>
+    <w:lsdException w:name="Light Grid Accent 5" w:semiHidden="0" w:uiPriority="62" w:unhideWhenUsed="0"/>
+    <w:lsdException w:name="Medium Shading 1 Accent 5" w:semiHidden="0" w:uiPriority="63" w:unhideWhenUsed="0"/>
+    <w:lsdException w:name="Medium Shading 2 Accent 5" w:semiHidden="0" w:uiPriority="64" w:unhideWhenUsed="0"/>
+    <w:lsdException w:name="Medium List 1 Accent 5" w:semiHidden="0" w:uiPriority="65" w:unhideWhenUsed="0"/>
+    <w:lsdException w:name="Medium List 2 Accent 5" w:semiHidden="0" w:uiPriority="66" w:unhideWhenUsed="0"/>
+    <w:lsdException w:name="Medium Grid 1 Accent 5" w:semiHidden="0" w:uiPriority="67" w:unhideWhenUsed="0"/>
+    <w:lsdException w:name="Medium Grid 2 Accent 5" w:semiHidden="0" w:uiPriority="68" w:unhideWhenUsed="0"/>
+    <w:lsdException w:name="Medium Grid 3 Accent 5" w:semiHidden="0" w:uiPriority="69" w:unhideWhenUsed="0"/>
+    <w:lsdException w:name="Dark List Accent 5" w:semiHidden="0" w:uiPriority="70" w:unhideWhenUsed="0"/>
+    <w:lsdException w:name="Colorful Shading Accent 5" w:semiHidden="0" w:uiPriority="71" w:unhideWhenUsed="0"/>
+    <w:lsdException w:name="Colorful List Accent 5" w:semiHidden="0" w:uiPriority="72" w:unhideWhenUsed="0"/>
+    <w:lsdException w:name="Colorful Grid Accent 5" w:semiHidden="0" w:uiPriority="73" w:unhideWhenUsed="0"/>
+    <w:lsdException w:name="Light Shading Accent 6" w:semiHidden="0" w:uiPriority="60" w:unhideWhenUsed="0"/>
+    <w:lsdException w:name="Light List Accent 6" w:semiHidden="0" w:uiPriority="61" w:unhideWhenUsed="0"/>
+    <w:lsdException w:name="Light Grid Accent 6" w:semiHidden="0" w:uiPriority="62" w:unhideWhenUsed="0"/>
+    <w:lsdException w:name="Medium Shading 1 Accent 6" w:semiHidden="0" w:uiPriority="63" w:unhideWhenUsed="0"/>
+    <w:lsdException w:name="Medium Shading 2 Accent 6" w:semiHidden="0" w:uiPriority="64" w:unhideWhenUsed="0"/>
+    <w:lsdException w:name="Medium List 1 Accent 6" w:semiHidden="0" w:uiPriority="65" w:unhideWhenUsed="0"/>
+    <w:lsdException w:name="Medium List 2 Accent 6" w:semiHidden="0" w:uiPriority="66" w:unhideWhenUsed="0"/>
+    <w:lsdException w:name="Medium Grid 1 Accent 6" w:semiHidden="0" w:uiPriority="67" w:unhideWhenUsed="0"/>
+    <w:lsdException w:name="Medium Grid 2 Accent 6" w:semiHidden="0" w:uiPriority="68" w:unhideWhenUsed="0"/>
+    <w:lsdException w:name="Medium Grid 3 Accent 6" w:semiHidden="0" w:uiPriority="69" w:unhideWhenUsed="0"/>
+    <w:lsdException w:name="Dark List Accent 6" w:semiHidden="0" w:uiPriority="70" w:unhideWhenUsed="0"/>
+    <w:lsdException w:name="Colorful Shading Accent 6" w:semiHidden="0" w:uiPriority="71" w:unhideWhenUsed="0"/>
+    <w:lsdException w:name="Colorful List Accent 6" w:semiHidden="0" w:uiPriority="72" w:unhideWhenUsed="0"/>
+    <w:lsdException w:name="Colorful Grid Accent 6" w:semiHidden="0" w:uiPriority="73" w:unhideWhenUsed="0"/>
+    <w:lsdException w:name="Subtle Emphasis" w:semiHidden="0" w:uiPriority="19" w:unhideWhenUsed="0" w:qFormat="1"/>
+    <w:lsdException w:name="Intense Emphasis" w:semiHidden="0" w:uiPriority="21" w:unhideWhenUsed="0" w:qFormat="1"/>
+    <w:lsdException w:name="Subtle Reference" w:semiHidden="0" w:uiPriority="31" w:unhideWhenUsed="0" w:qFormat="1"/>
+    <w:lsdException w:name="Intense Reference" w:semiHidden="0" w:uiPriority="32" w:unhideWhenUsed="0" w:qFormat="1"/>
+    <w:lsdException w:name="Book Title" w:semiHidden="0" w:uiPriority="33" w:unhideWhenUsed="0" w:qFormat="1"/>
+    <w:lsdException w:name="Bibliography" w:uiPriority="37"/>
+    <w:lsdException w:name="TOC Heading" w:uiPriority="39" w:qFormat="1"/>
   </w:latentStyles>
   <w:style w:type="paragraph" w:default="1" w:styleId="Normal">
     <w:name w:val="Normal"/>
@@ -13676,47 +14811,11 @@
 </file>
 
 <file path=word/glossary/document.xml><?xml version="1.0" encoding="utf-8"?>
-<w:glossaryDocument xmlns:wpc="http://schemas.microsoft.com/office/word/2010/wordprocessingCanvas" xmlns:mc="http://schemas.openxmlformats.org/markup-compatibility/2006" xmlns:o="urn:schemas-microsoft-com:office:office" xmlns:r="http://schemas.openxmlformats.org/officeDocument/2006/relationships" xmlns:m="http://schemas.openxmlformats.org/officeDocument/2006/math" xmlns:v="urn:schemas-microsoft-com:vml" xmlns:wp14="http://schemas.microsoft.com/office/word/2010/wordprocessingDrawing" xmlns:wp="http://schemas.openxmlformats.org/drawingml/2006/wordprocessingDrawing" xmlns:w10="urn:schemas-microsoft-com:office:word" xmlns:w="http://schemas.openxmlformats.org/wordprocessingml/2006/main" xmlns:w14="http://schemas.microsoft.com/office/word/2010/wordml" xmlns:w15="http://schemas.microsoft.com/office/word/2012/wordml" xmlns:wpg="http://schemas.microsoft.com/office/word/2010/wordprocessingGroup" xmlns:wpi="http://schemas.microsoft.com/office/word/2010/wordprocessingInk" xmlns:wne="http://schemas.microsoft.com/office/word/2006/wordml" xmlns:wps="http://schemas.microsoft.com/office/word/2010/wordprocessingShape" mc:Ignorable="w14 w15 wp14">
-  <w:docParts>
-    <w:docPart>
-      <w:docPartPr>
-        <w:name w:val="B7A5D579E27A40BA867FC7F59C857382"/>
-        <w:category>
-          <w:name w:val="General"/>
-          <w:gallery w:val="placeholder"/>
-        </w:category>
-        <w:types>
-          <w:type w:val="bbPlcHdr"/>
-        </w:types>
-        <w:behaviors>
-          <w:behavior w:val="content"/>
-        </w:behaviors>
-        <w:guid w:val="{804C43A0-22F7-4E25-B5D2-7B87F64B9C7F}"/>
-      </w:docPartPr>
-      <w:docPartBody>
-        <w:p>
-          <w:pPr>
-            <w:pStyle w:val="B7A5D579E27A40BA867FC7F59C857382"/>
-          </w:pPr>
-          <w:r>
-            <w:rPr>
-              <w:rFonts w:asciiTheme="majorHAnsi" w:eastAsiaTheme="majorEastAsia" w:hAnsiTheme="majorHAnsi" w:cstheme="majorBidi"/>
-              <w:caps/>
-              <w:color w:val="5B9BD5" w:themeColor="accent1"/>
-              <w:sz w:val="80"/>
-              <w:szCs w:val="80"/>
-            </w:rPr>
-            <w:t>[Document title]</w:t>
-          </w:r>
-        </w:p>
-      </w:docPartBody>
-    </w:docPart>
-  </w:docParts>
-</w:glossaryDocument>
+<w:glossaryDocument xmlns:wpc="http://schemas.microsoft.com/office/word/2010/wordprocessingCanvas" xmlns:mc="http://schemas.openxmlformats.org/markup-compatibility/2006" xmlns:o="urn:schemas-microsoft-com:office:office" xmlns:r="http://schemas.openxmlformats.org/officeDocument/2006/relationships" xmlns:m="http://schemas.openxmlformats.org/officeDocument/2006/math" xmlns:v="urn:schemas-microsoft-com:vml" xmlns:wp14="http://schemas.microsoft.com/office/word/2010/wordprocessingDrawing" xmlns:wp="http://schemas.openxmlformats.org/drawingml/2006/wordprocessingDrawing" xmlns:w10="urn:schemas-microsoft-com:office:word" xmlns:w="http://schemas.openxmlformats.org/wordprocessingml/2006/main" xmlns:w14="http://schemas.microsoft.com/office/word/2010/wordml" xmlns:wpg="http://schemas.microsoft.com/office/word/2010/wordprocessingGroup" xmlns:wpi="http://schemas.microsoft.com/office/word/2010/wordprocessingInk" xmlns:wne="http://schemas.microsoft.com/office/word/2006/wordml" xmlns:wps="http://schemas.microsoft.com/office/word/2010/wordprocessingShape" mc:Ignorable="w14 wp14"/>
 </file>
 
 <file path=word/glossary/fontTable.xml><?xml version="1.0" encoding="utf-8"?>
-<w:fonts xmlns:mc="http://schemas.openxmlformats.org/markup-compatibility/2006" xmlns:r="http://schemas.openxmlformats.org/officeDocument/2006/relationships" xmlns:w="http://schemas.openxmlformats.org/wordprocessingml/2006/main" xmlns:w14="http://schemas.microsoft.com/office/word/2010/wordml" xmlns:w15="http://schemas.microsoft.com/office/word/2012/wordml" mc:Ignorable="w14 w15">
+<w:fonts xmlns:mc="http://schemas.openxmlformats.org/markup-compatibility/2006" xmlns:r="http://schemas.openxmlformats.org/officeDocument/2006/relationships" xmlns:w="http://schemas.openxmlformats.org/wordprocessingml/2006/main" xmlns:w14="http://schemas.microsoft.com/office/word/2010/wordml" mc:Ignorable="w14">
   <w:font w:name="Courier New">
     <w:panose1 w:val="02070309020205020404"/>
     <w:charset w:val="00"/>
@@ -13729,7 +14828,7 @@
     <w:charset w:val="00"/>
     <w:family w:val="roman"/>
     <w:pitch w:val="variable"/>
-    <w:sig w:usb0="E0002EFF" w:usb1="C0007843" w:usb2="00000009" w:usb3="00000000" w:csb0="000001FF" w:csb1="00000000"/>
+    <w:sig w:usb0="E0002AFF" w:usb1="C0007841" w:usb2="00000009" w:usb3="00000000" w:csb0="000001FF" w:csb1="00000000"/>
   </w:font>
   <w:font w:name="Wingdings">
     <w:panose1 w:val="05000000000000000000"/>
@@ -13760,12 +14859,11 @@
     <w:sig w:usb0="E1002EFF" w:usb1="C000605B" w:usb2="00000029" w:usb3="00000000" w:csb0="000101FF" w:csb1="00000000"/>
   </w:font>
   <w:font w:name="Helvetica">
-    <w:panose1 w:val="020B0504020202020204"/>
+    <w:panose1 w:val="020B0604020202020204"/>
     <w:charset w:val="00"/>
     <w:family w:val="swiss"/>
-    <w:notTrueType/>
     <w:pitch w:val="variable"/>
-    <w:sig w:usb0="00000003" w:usb1="00000000" w:usb2="00000000" w:usb3="00000000" w:csb0="00000001" w:csb1="00000000"/>
+    <w:sig w:usb0="E0002AFF" w:usb1="C0007843" w:usb2="00000009" w:usb3="00000000" w:csb0="000001FF" w:csb1="00000000"/>
   </w:font>
   <w:font w:name="Book Antiqua">
     <w:panose1 w:val="02040602050305030304"/>
@@ -13788,18 +14886,11 @@
     <w:pitch w:val="variable"/>
     <w:sig w:usb0="E00002FF" w:usb1="4000ACFF" w:usb2="00000001" w:usb3="00000000" w:csb0="0000019F" w:csb1="00000000"/>
   </w:font>
-  <w:font w:name="Calibri Light">
-    <w:panose1 w:val="020F0302020204030204"/>
-    <w:charset w:val="00"/>
-    <w:family w:val="swiss"/>
-    <w:pitch w:val="variable"/>
-    <w:sig w:usb0="A00002EF" w:usb1="4000207B" w:usb2="00000000" w:usb3="00000000" w:csb0="0000019F" w:csb1="00000000"/>
-  </w:font>
 </w:fonts>
 </file>
 
 <file path=word/glossary/settings.xml><?xml version="1.0" encoding="utf-8"?>
-<w:settings xmlns:mc="http://schemas.openxmlformats.org/markup-compatibility/2006" xmlns:o="urn:schemas-microsoft-com:office:office" xmlns:r="http://schemas.openxmlformats.org/officeDocument/2006/relationships" xmlns:m="http://schemas.openxmlformats.org/officeDocument/2006/math" xmlns:v="urn:schemas-microsoft-com:vml" xmlns:w10="urn:schemas-microsoft-com:office:word" xmlns:w="http://schemas.openxmlformats.org/wordprocessingml/2006/main" xmlns:w14="http://schemas.microsoft.com/office/word/2010/wordml" xmlns:w15="http://schemas.microsoft.com/office/word/2012/wordml" xmlns:sl="http://schemas.openxmlformats.org/schemaLibrary/2006/main" mc:Ignorable="w14 w15">
+<w:settings xmlns:mc="http://schemas.openxmlformats.org/markup-compatibility/2006" xmlns:o="urn:schemas-microsoft-com:office:office" xmlns:r="http://schemas.openxmlformats.org/officeDocument/2006/relationships" xmlns:m="http://schemas.openxmlformats.org/officeDocument/2006/math" xmlns:v="urn:schemas-microsoft-com:vml" xmlns:w10="urn:schemas-microsoft-com:office:word" xmlns:w="http://schemas.openxmlformats.org/wordprocessingml/2006/main" xmlns:w14="http://schemas.microsoft.com/office/word/2010/wordml" xmlns:sl="http://schemas.openxmlformats.org/schemaLibrary/2006/main" mc:Ignorable="w14">
   <w:view w:val="normal"/>
   <w:defaultTabStop w:val="720"/>
   <w:characterSpacingControl w:val="doNotCompress"/>
@@ -13817,6 +14908,7 @@
     <w:rsid w:val="001F3308"/>
     <w:rsid w:val="003817D5"/>
     <w:rsid w:val="00716651"/>
+    <w:rsid w:val="00C678C0"/>
     <w:rsid w:val="00C9744F"/>
     <w:rsid w:val="00CB5D11"/>
     <w:rsid w:val="00DA29A8"/>
@@ -13840,12 +14932,12 @@
   <w:themeFontLang w:val="en-US"/>
   <w:clrSchemeMapping w:bg1="light1" w:t1="dark1" w:bg2="light2" w:t2="dark2" w:accent1="accent1" w:accent2="accent2" w:accent3="accent3" w:accent4="accent4" w:accent5="accent5" w:accent6="accent6" w:hyperlink="hyperlink" w:followedHyperlink="followedHyperlink"/>
   <w:decimalSymbol w:val="."/>
-  <w:listSeparator w:val=","/>
+  <w:listSeparator w:val=";"/>
 </w:settings>
 </file>
 
 <file path=word/glossary/styles.xml><?xml version="1.0" encoding="utf-8"?>
-<w:styles xmlns:mc="http://schemas.openxmlformats.org/markup-compatibility/2006" xmlns:r="http://schemas.openxmlformats.org/officeDocument/2006/relationships" xmlns:w="http://schemas.openxmlformats.org/wordprocessingml/2006/main" xmlns:w14="http://schemas.microsoft.com/office/word/2010/wordml" xmlns:w15="http://schemas.microsoft.com/office/word/2012/wordml" mc:Ignorable="w14 w15">
+<w:styles xmlns:mc="http://schemas.openxmlformats.org/markup-compatibility/2006" xmlns:r="http://schemas.openxmlformats.org/officeDocument/2006/relationships" xmlns:w="http://schemas.openxmlformats.org/wordprocessingml/2006/main" xmlns:w14="http://schemas.microsoft.com/office/word/2010/wordml" mc:Ignorable="w14">
   <w:docDefaults>
     <w:rPrDefault>
       <w:rPr>
@@ -13861,378 +14953,350 @@
       </w:pPr>
     </w:pPrDefault>
   </w:docDefaults>
-  <w:latentStyles w:defLockedState="0" w:defUIPriority="99" w:defSemiHidden="0" w:defUnhideWhenUsed="0" w:defQFormat="0" w:count="371">
-    <w:lsdException w:name="Normal" w:uiPriority="0" w:qFormat="1"/>
-    <w:lsdException w:name="heading 1" w:uiPriority="9" w:qFormat="1"/>
-    <w:lsdException w:name="heading 2" w:semiHidden="1" w:uiPriority="9" w:unhideWhenUsed="1" w:qFormat="1"/>
-    <w:lsdException w:name="heading 3" w:semiHidden="1" w:uiPriority="9" w:unhideWhenUsed="1" w:qFormat="1"/>
-    <w:lsdException w:name="heading 4" w:semiHidden="1" w:uiPriority="9" w:unhideWhenUsed="1" w:qFormat="1"/>
-    <w:lsdException w:name="heading 5" w:semiHidden="1" w:uiPriority="9" w:unhideWhenUsed="1" w:qFormat="1"/>
-    <w:lsdException w:name="heading 6" w:semiHidden="1" w:uiPriority="9" w:unhideWhenUsed="1" w:qFormat="1"/>
-    <w:lsdException w:name="heading 7" w:semiHidden="1" w:uiPriority="9" w:unhideWhenUsed="1" w:qFormat="1"/>
-    <w:lsdException w:name="heading 8" w:semiHidden="1" w:uiPriority="9" w:unhideWhenUsed="1" w:qFormat="1"/>
-    <w:lsdException w:name="heading 9" w:semiHidden="1" w:uiPriority="9" w:unhideWhenUsed="1" w:qFormat="1"/>
-    <w:lsdException w:name="index 1" w:semiHidden="1" w:unhideWhenUsed="1"/>
-    <w:lsdException w:name="index 2" w:semiHidden="1" w:unhideWhenUsed="1"/>
-    <w:lsdException w:name="index 3" w:semiHidden="1" w:unhideWhenUsed="1"/>
-    <w:lsdException w:name="index 4" w:semiHidden="1" w:unhideWhenUsed="1"/>
-    <w:lsdException w:name="index 5" w:semiHidden="1" w:unhideWhenUsed="1"/>
-    <w:lsdException w:name="index 6" w:semiHidden="1" w:unhideWhenUsed="1"/>
-    <w:lsdException w:name="index 7" w:semiHidden="1" w:unhideWhenUsed="1"/>
-    <w:lsdException w:name="index 8" w:semiHidden="1" w:unhideWhenUsed="1"/>
-    <w:lsdException w:name="index 9" w:semiHidden="1" w:unhideWhenUsed="1"/>
-    <w:lsdException w:name="toc 1" w:semiHidden="1" w:uiPriority="39" w:unhideWhenUsed="1"/>
-    <w:lsdException w:name="toc 2" w:semiHidden="1" w:uiPriority="39" w:unhideWhenUsed="1"/>
-    <w:lsdException w:name="toc 3" w:semiHidden="1" w:uiPriority="39" w:unhideWhenUsed="1"/>
-    <w:lsdException w:name="toc 4" w:semiHidden="1" w:uiPriority="39" w:unhideWhenUsed="1"/>
-    <w:lsdException w:name="toc 5" w:semiHidden="1" w:uiPriority="39" w:unhideWhenUsed="1"/>
-    <w:lsdException w:name="toc 6" w:semiHidden="1" w:uiPriority="39" w:unhideWhenUsed="1"/>
-    <w:lsdException w:name="toc 7" w:semiHidden="1" w:uiPriority="39" w:unhideWhenUsed="1"/>
-    <w:lsdException w:name="toc 8" w:semiHidden="1" w:uiPriority="39" w:unhideWhenUsed="1"/>
-    <w:lsdException w:name="toc 9" w:semiHidden="1" w:uiPriority="39" w:unhideWhenUsed="1"/>
-    <w:lsdException w:name="Normal Indent" w:semiHidden="1" w:unhideWhenUsed="1"/>
-    <w:lsdException w:name="footnote text" w:semiHidden="1" w:unhideWhenUsed="1"/>
-    <w:lsdException w:name="annotation text" w:semiHidden="1" w:unhideWhenUsed="1"/>
-    <w:lsdException w:name="header" w:semiHidden="1" w:unhideWhenUsed="1"/>
-    <w:lsdException w:name="footer" w:semiHidden="1" w:unhideWhenUsed="1"/>
-    <w:lsdException w:name="index heading" w:semiHidden="1" w:unhideWhenUsed="1"/>
-    <w:lsdException w:name="caption" w:semiHidden="1" w:uiPriority="35" w:unhideWhenUsed="1" w:qFormat="1"/>
-    <w:lsdException w:name="table of figures" w:semiHidden="1" w:unhideWhenUsed="1"/>
-    <w:lsdException w:name="envelope address" w:semiHidden="1" w:unhideWhenUsed="1"/>
-    <w:lsdException w:name="envelope return" w:semiHidden="1" w:unhideWhenUsed="1"/>
-    <w:lsdException w:name="footnote reference" w:semiHidden="1" w:unhideWhenUsed="1"/>
-    <w:lsdException w:name="annotation reference" w:semiHidden="1" w:unhideWhenUsed="1"/>
-    <w:lsdException w:name="line number" w:semiHidden="1" w:unhideWhenUsed="1"/>
-    <w:lsdException w:name="page number" w:semiHidden="1" w:unhideWhenUsed="1"/>
-    <w:lsdException w:name="endnote reference" w:semiHidden="1" w:unhideWhenUsed="1"/>
-    <w:lsdException w:name="endnote text" w:semiHidden="1" w:unhideWhenUsed="1"/>
-    <w:lsdException w:name="table of authorities" w:semiHidden="1" w:unhideWhenUsed="1"/>
-    <w:lsdException w:name="macro" w:semiHidden="1" w:unhideWhenUsed="1"/>
-    <w:lsdException w:name="toa heading" w:semiHidden="1" w:unhideWhenUsed="1"/>
-    <w:lsdException w:name="List" w:semiHidden="1" w:unhideWhenUsed="1"/>
-    <w:lsdException w:name="List Bullet" w:semiHidden="1" w:unhideWhenUsed="1"/>
-    <w:lsdException w:name="List Number" w:semiHidden="1" w:unhideWhenUsed="1"/>
-    <w:lsdException w:name="List 2" w:semiHidden="1" w:unhideWhenUsed="1"/>
-    <w:lsdException w:name="List 3" w:semiHidden="1" w:unhideWhenUsed="1"/>
-    <w:lsdException w:name="List 4" w:semiHidden="1" w:unhideWhenUsed="1"/>
-    <w:lsdException w:name="List 5" w:semiHidden="1" w:unhideWhenUsed="1"/>
-    <w:lsdException w:name="List Bullet 2" w:semiHidden="1" w:unhideWhenUsed="1"/>
-    <w:lsdException w:name="List Bullet 3" w:semiHidden="1" w:unhideWhenUsed="1"/>
-    <w:lsdException w:name="List Bullet 4" w:semiHidden="1" w:unhideWhenUsed="1"/>
-    <w:lsdException w:name="List Bullet 5" w:semiHidden="1" w:unhideWhenUsed="1"/>
-    <w:lsdException w:name="List Number 2" w:semiHidden="1" w:unhideWhenUsed="1"/>
-    <w:lsdException w:name="List Number 3" w:semiHidden="1" w:unhideWhenUsed="1"/>
-    <w:lsdException w:name="List Number 4" w:semiHidden="1" w:unhideWhenUsed="1"/>
-    <w:lsdException w:name="List Number 5" w:semiHidden="1" w:unhideWhenUsed="1"/>
-    <w:lsdException w:name="Title" w:uiPriority="10" w:qFormat="1"/>
-    <w:lsdException w:name="Closing" w:semiHidden="1" w:unhideWhenUsed="1"/>
-    <w:lsdException w:name="Signature" w:semiHidden="1" w:unhideWhenUsed="1"/>
-    <w:lsdException w:name="Default Paragraph Font" w:semiHidden="1" w:uiPriority="1" w:unhideWhenUsed="1"/>
-    <w:lsdException w:name="Body Text" w:semiHidden="1" w:unhideWhenUsed="1"/>
-    <w:lsdException w:name="Body Text Indent" w:semiHidden="1" w:unhideWhenUsed="1"/>
-    <w:lsdException w:name="List Continue" w:semiHidden="1" w:unhideWhenUsed="1"/>
-    <w:lsdException w:name="List Continue 2" w:semiHidden="1" w:unhideWhenUsed="1"/>
-    <w:lsdException w:name="List Continue 3" w:semiHidden="1" w:unhideWhenUsed="1"/>
-    <w:lsdException w:name="List Continue 4" w:semiHidden="1" w:unhideWhenUsed="1"/>
-    <w:lsdException w:name="List Continue 5" w:semiHidden="1" w:unhideWhenUsed="1"/>
-    <w:lsdException w:name="Message Header" w:semiHidden="1" w:unhideWhenUsed="1"/>
-    <w:lsdException w:name="Subtitle" w:uiPriority="11" w:qFormat="1"/>
-    <w:lsdException w:name="Salutation" w:semiHidden="1" w:unhideWhenUsed="1"/>
-    <w:lsdException w:name="Date" w:semiHidden="1" w:unhideWhenUsed="1"/>
-    <w:lsdException w:name="Body Text First Indent" w:semiHidden="1" w:unhideWhenUsed="1"/>
-    <w:lsdException w:name="Body Text First Indent 2" w:semiHidden="1" w:unhideWhenUsed="1"/>
-    <w:lsdException w:name="Note Heading" w:semiHidden="1" w:unhideWhenUsed="1"/>
-    <w:lsdException w:name="Body Text 2" w:semiHidden="1" w:unhideWhenUsed="1"/>
-    <w:lsdException w:name="Body Text 3" w:semiHidden="1" w:unhideWhenUsed="1"/>
-    <w:lsdException w:name="Body Text Indent 2" w:semiHidden="1" w:unhideWhenUsed="1"/>
-    <w:lsdException w:name="Body Text Indent 3" w:semiHidden="1" w:unhideWhenUsed="1"/>
-    <w:lsdException w:name="Block Text" w:semiHidden="1" w:unhideWhenUsed="1"/>
-    <w:lsdException w:name="Hyperlink" w:semiHidden="1" w:unhideWhenUsed="1"/>
-    <w:lsdException w:name="FollowedHyperlink" w:semiHidden="1" w:unhideWhenUsed="1"/>
-    <w:lsdException w:name="Strong" w:uiPriority="22" w:qFormat="1"/>
-    <w:lsdException w:name="Emphasis" w:uiPriority="20" w:qFormat="1"/>
-    <w:lsdException w:name="Document Map" w:semiHidden="1" w:unhideWhenUsed="1"/>
-    <w:lsdException w:name="Plain Text" w:semiHidden="1" w:unhideWhenUsed="1"/>
-    <w:lsdException w:name="E-mail Signature" w:semiHidden="1" w:unhideWhenUsed="1"/>
-    <w:lsdException w:name="HTML Top of Form" w:semiHidden="1" w:unhideWhenUsed="1"/>
-    <w:lsdException w:name="HTML Bottom of Form" w:semiHidden="1" w:unhideWhenUsed="1"/>
-    <w:lsdException w:name="Normal (Web)" w:semiHidden="1" w:unhideWhenUsed="1"/>
-    <w:lsdException w:name="HTML Acronym" w:semiHidden="1" w:unhideWhenUsed="1"/>
-    <w:lsdException w:name="HTML Address" w:semiHidden="1" w:unhideWhenUsed="1"/>
-    <w:lsdException w:name="HTML Cite" w:semiHidden="1" w:unhideWhenUsed="1"/>
-    <w:lsdException w:name="HTML Code" w:semiHidden="1" w:unhideWhenUsed="1"/>
-    <w:lsdException w:name="HTML Definition" w:semiHidden="1" w:unhideWhenUsed="1"/>
-    <w:lsdException w:name="HTML Keyboard" w:semiHidden="1" w:unhideWhenUsed="1"/>
-    <w:lsdException w:name="HTML Preformatted" w:semiHidden="1" w:unhideWhenUsed="1"/>
-    <w:lsdException w:name="HTML Sample" w:semiHidden="1" w:unhideWhenUsed="1"/>
-    <w:lsdException w:name="HTML Typewriter" w:semiHidden="1" w:unhideWhenUsed="1"/>
-    <w:lsdException w:name="HTML Variable" w:semiHidden="1" w:unhideWhenUsed="1"/>
-    <w:lsdException w:name="Normal Table" w:semiHidden="1" w:unhideWhenUsed="1"/>
-    <w:lsdException w:name="annotation subject" w:semiHidden="1" w:unhideWhenUsed="1"/>
-    <w:lsdException w:name="No List" w:semiHidden="1" w:unhideWhenUsed="1"/>
-    <w:lsdException w:name="Outline List 1" w:semiHidden="1" w:unhideWhenUsed="1"/>
-    <w:lsdException w:name="Outline List 2" w:semiHidden="1" w:unhideWhenUsed="1"/>
-    <w:lsdException w:name="Outline List 3" w:semiHidden="1" w:unhideWhenUsed="1"/>
-    <w:lsdException w:name="Table Simple 1" w:semiHidden="1" w:unhideWhenUsed="1"/>
-    <w:lsdException w:name="Table Simple 2" w:semiHidden="1" w:unhideWhenUsed="1"/>
-    <w:lsdException w:name="Table Simple 3" w:semiHidden="1" w:unhideWhenUsed="1"/>
-    <w:lsdException w:name="Table Classic 1" w:semiHidden="1" w:unhideWhenUsed="1"/>
-    <w:lsdException w:name="Table Classic 2" w:semiHidden="1" w:unhideWhenUsed="1"/>
-    <w:lsdException w:name="Table Classic 3" w:semiHidden="1" w:unhideWhenUsed="1"/>
-    <w:lsdException w:name="Table Classic 4" w:semiHidden="1" w:unhideWhenUsed="1"/>
-    <w:lsdException w:name="Table Colorful 1" w:semiHidden="1" w:unhideWhenUsed="1"/>
-    <w:lsdException w:name="Table Colorful 2" w:semiHidden="1" w:unhideWhenUsed="1"/>
-    <w:lsdException w:name="Table Colorful 3" w:semiHidden="1" w:unhideWhenUsed="1"/>
-    <w:lsdException w:name="Table Columns 1" w:semiHidden="1" w:unhideWhenUsed="1"/>
-    <w:lsdException w:name="Table Columns 2" w:semiHidden="1" w:unhideWhenUsed="1"/>
-    <w:lsdException w:name="Table Columns 3" w:semiHidden="1" w:unhideWhenUsed="1"/>
-    <w:lsdException w:name="Table Columns 4" w:semiHidden="1" w:unhideWhenUsed="1"/>
-    <w:lsdException w:name="Table Columns 5" w:semiHidden="1" w:unhideWhenUsed="1"/>
-    <w:lsdException w:name="Table Grid 1" w:semiHidden="1" w:unhideWhenUsed="1"/>
-    <w:lsdException w:name="Table Grid 2" w:semiHidden="1" w:unhideWhenUsed="1"/>
-    <w:lsdException w:name="Table Grid 3" w:semiHidden="1" w:unhideWhenUsed="1"/>
-    <w:lsdException w:name="Table Grid 4" w:semiHidden="1" w:unhideWhenUsed="1"/>
-    <w:lsdException w:name="Table Grid 5" w:semiHidden="1" w:unhideWhenUsed="1"/>
-    <w:lsdException w:name="Table Grid 6" w:semiHidden="1" w:unhideWhenUsed="1"/>
-    <w:lsdException w:name="Table Grid 7" w:semiHidden="1" w:unhideWhenUsed="1"/>
-    <w:lsdException w:name="Table Grid 8" w:semiHidden="1" w:unhideWhenUsed="1"/>
-    <w:lsdException w:name="Table List 1" w:semiHidden="1" w:unhideWhenUsed="1"/>
-    <w:lsdException w:name="Table List 2" w:semiHidden="1" w:unhideWhenUsed="1"/>
-    <w:lsdException w:name="Table List 3" w:semiHidden="1" w:unhideWhenUsed="1"/>
-    <w:lsdException w:name="Table List 4" w:semiHidden="1" w:unhideWhenUsed="1"/>
-    <w:lsdException w:name="Table List 5" w:semiHidden="1" w:unhideWhenUsed="1"/>
-    <w:lsdException w:name="Table List 6" w:semiHidden="1" w:unhideWhenUsed="1"/>
-    <w:lsdException w:name="Table List 7" w:semiHidden="1" w:unhideWhenUsed="1"/>
-    <w:lsdException w:name="Table List 8" w:semiHidden="1" w:unhideWhenUsed="1"/>
-    <w:lsdException w:name="Table 3D effects 1" w:semiHidden="1" w:unhideWhenUsed="1"/>
-    <w:lsdException w:name="Table 3D effects 2" w:semiHidden="1" w:unhideWhenUsed="1"/>
-    <w:lsdException w:name="Table 3D effects 3" w:semiHidden="1" w:unhideWhenUsed="1"/>
-    <w:lsdException w:name="Table Contemporary" w:semiHidden="1" w:unhideWhenUsed="1"/>
-    <w:lsdException w:name="Table Elegant" w:semiHidden="1" w:unhideWhenUsed="1"/>
-    <w:lsdException w:name="Table Professional" w:semiHidden="1" w:unhideWhenUsed="1"/>
-    <w:lsdException w:name="Table Subtle 1" w:semiHidden="1" w:unhideWhenUsed="1"/>
-    <w:lsdException w:name="Table Subtle 2" w:semiHidden="1" w:unhideWhenUsed="1"/>
-    <w:lsdException w:name="Table Web 1" w:semiHidden="1" w:unhideWhenUsed="1"/>
-    <w:lsdException w:name="Table Web 2" w:semiHidden="1" w:unhideWhenUsed="1"/>
-    <w:lsdException w:name="Table Web 3" w:semiHidden="1" w:unhideWhenUsed="1"/>
-    <w:lsdException w:name="Balloon Text" w:semiHidden="1" w:unhideWhenUsed="1"/>
-    <w:lsdException w:name="Table Grid" w:uiPriority="39"/>
-    <w:lsdException w:name="Table Theme" w:semiHidden="1" w:unhideWhenUsed="1"/>
-    <w:lsdException w:name="Placeholder Text" w:semiHidden="1"/>
-    <w:lsdException w:name="No Spacing" w:uiPriority="1" w:qFormat="1"/>
-    <w:lsdException w:name="Light Shading" w:uiPriority="60"/>
-    <w:lsdException w:name="Light List" w:uiPriority="61"/>
-    <w:lsdException w:name="Light Grid" w:uiPriority="62"/>
-    <w:lsdException w:name="Medium Shading 1" w:uiPriority="63"/>
-    <w:lsdException w:name="Medium Shading 2" w:uiPriority="64"/>
-    <w:lsdException w:name="Medium List 1" w:uiPriority="65"/>
-    <w:lsdException w:name="Medium List 2" w:uiPriority="66"/>
-    <w:lsdException w:name="Medium Grid 1" w:uiPriority="67"/>
-    <w:lsdException w:name="Medium Grid 2" w:uiPriority="68"/>
-    <w:lsdException w:name="Medium Grid 3" w:uiPriority="69"/>
-    <w:lsdException w:name="Dark List" w:uiPriority="70"/>
-    <w:lsdException w:name="Colorful Shading" w:uiPriority="71"/>
-    <w:lsdException w:name="Colorful List" w:uiPriority="72"/>
-    <w:lsdException w:name="Colorful Grid" w:uiPriority="73"/>
-    <w:lsdException w:name="Light Shading Accent 1" w:uiPriority="60"/>
-    <w:lsdException w:name="Light List Accent 1" w:uiPriority="61"/>
-    <w:lsdException w:name="Light Grid Accent 1" w:uiPriority="62"/>
-    <w:lsdException w:name="Medium Shading 1 Accent 1" w:uiPriority="63"/>
-    <w:lsdException w:name="Medium Shading 2 Accent 1" w:uiPriority="64"/>
-    <w:lsdException w:name="Medium List 1 Accent 1" w:uiPriority="65"/>
-    <w:lsdException w:name="Revision" w:semiHidden="1"/>
-    <w:lsdException w:name="List Paragraph" w:uiPriority="34" w:qFormat="1"/>
-    <w:lsdException w:name="Quote" w:uiPriority="29" w:qFormat="1"/>
-    <w:lsdException w:name="Intense Quote" w:uiPriority="30" w:qFormat="1"/>
-    <w:lsdException w:name="Medium List 2 Accent 1" w:uiPriority="66"/>
-    <w:lsdException w:name="Medium Grid 1 Accent 1" w:uiPriority="67"/>
-    <w:lsdException w:name="Medium Grid 2 Accent 1" w:uiPriority="68"/>
-    <w:lsdException w:name="Medium Grid 3 Accent 1" w:uiPriority="69"/>
-    <w:lsdException w:name="Dark List Accent 1" w:uiPriority="70"/>
-    <w:lsdException w:name="Colorful Shading Accent 1" w:uiPriority="71"/>
-    <w:lsdException w:name="Colorful List Accent 1" w:uiPriority="72"/>
-    <w:lsdException w:name="Colorful Grid Accent 1" w:uiPriority="73"/>
-    <w:lsdException w:name="Light Shading Accent 2" w:uiPriority="60"/>
-    <w:lsdException w:name="Light List Accent 2" w:uiPriority="61"/>
-    <w:lsdException w:name="Light Grid Accent 2" w:uiPriority="62"/>
-    <w:lsdException w:name="Medium Shading 1 Accent 2" w:uiPriority="63"/>
-    <w:lsdException w:name="Medium Shading 2 Accent 2" w:uiPriority="64"/>
-    <w:lsdException w:name="Medium List 1 Accent 2" w:uiPriority="65"/>
-    <w:lsdException w:name="Medium List 2 Accent 2" w:uiPriority="66"/>
-    <w:lsdException w:name="Medium Grid 1 Accent 2" w:uiPriority="67"/>
-    <w:lsdException w:name="Medium Grid 2 Accent 2" w:uiPriority="68"/>
-    <w:lsdException w:name="Medium Grid 3 Accent 2" w:uiPriority="69"/>
-    <w:lsdException w:name="Dark List Accent 2" w:uiPriority="70"/>
-    <w:lsdException w:name="Colorful Shading Accent 2" w:uiPriority="71"/>
-    <w:lsdException w:name="Colorful List Accent 2" w:uiPriority="72"/>
-    <w:lsdException w:name="Colorful Grid Accent 2" w:uiPriority="73"/>
-    <w:lsdException w:name="Light Shading Accent 3" w:uiPriority="60"/>
-    <w:lsdException w:name="Light List Accent 3" w:uiPriority="61"/>
-    <w:lsdException w:name="Light Grid Accent 3" w:uiPriority="62"/>
-    <w:lsdException w:name="Medium Shading 1 Accent 3" w:uiPriority="63"/>
-    <w:lsdException w:name="Medium Shading 2 Accent 3" w:uiPriority="64"/>
-    <w:lsdException w:name="Medium List 1 Accent 3" w:uiPriority="65"/>
-    <w:lsdException w:name="Medium List 2 Accent 3" w:uiPriority="66"/>
-    <w:lsdException w:name="Medium Grid 1 Accent 3" w:uiPriority="67"/>
-    <w:lsdException w:name="Medium Grid 2 Accent 3" w:uiPriority="68"/>
-    <w:lsdException w:name="Medium Grid 3 Accent 3" w:uiPriority="69"/>
-    <w:lsdException w:name="Dark List Accent 3" w:uiPriority="70"/>
-    <w:lsdException w:name="Colorful Shading Accent 3" w:uiPriority="71"/>
-    <w:lsdException w:name="Colorful List Accent 3" w:uiPriority="72"/>
-    <w:lsdException w:name="Colorful Grid Accent 3" w:uiPriority="73"/>
-    <w:lsdException w:name="Light Shading Accent 4" w:uiPriority="60"/>
-    <w:lsdException w:name="Light List Accent 4" w:uiPriority="61"/>
-    <w:lsdException w:name="Light Grid Accent 4" w:uiPriority="62"/>
-    <w:lsdException w:name="Medium Shading 1 Accent 4" w:uiPriority="63"/>
-    <w:lsdException w:name="Medium Shading 2 Accent 4" w:uiPriority="64"/>
-    <w:lsdException w:name="Medium List 1 Accent 4" w:uiPriority="65"/>
-    <w:lsdException w:name="Medium List 2 Accent 4" w:uiPriority="66"/>
-    <w:lsdException w:name="Medium Grid 1 Accent 4" w:uiPriority="67"/>
-    <w:lsdException w:name="Medium Grid 2 Accent 4" w:uiPriority="68"/>
-    <w:lsdException w:name="Medium Grid 3 Accent 4" w:uiPriority="69"/>
-    <w:lsdException w:name="Dark List Accent 4" w:uiPriority="70"/>
-    <w:lsdException w:name="Colorful Shading Accent 4" w:uiPriority="71"/>
-    <w:lsdException w:name="Colorful List Accent 4" w:uiPriority="72"/>
-    <w:lsdException w:name="Colorful Grid Accent 4" w:uiPriority="73"/>
-    <w:lsdException w:name="Light Shading Accent 5" w:uiPriority="60"/>
-    <w:lsdException w:name="Light List Accent 5" w:uiPriority="61"/>
-    <w:lsdException w:name="Light Grid Accent 5" w:uiPriority="62"/>
-    <w:lsdException w:name="Medium Shading 1 Accent 5" w:uiPriority="63"/>
-    <w:lsdException w:name="Medium Shading 2 Accent 5" w:uiPriority="64"/>
-    <w:lsdException w:name="Medium List 1 Accent 5" w:uiPriority="65"/>
-    <w:lsdException w:name="Medium List 2 Accent 5" w:uiPriority="66"/>
-    <w:lsdException w:name="Medium Grid 1 Accent 5" w:uiPriority="67"/>
-    <w:lsdException w:name="Medium Grid 2 Accent 5" w:uiPriority="68"/>
-    <w:lsdException w:name="Medium Grid 3 Accent 5" w:uiPriority="69"/>
-    <w:lsdException w:name="Dark List Accent 5" w:uiPriority="70"/>
-    <w:lsdException w:name="Colorful Shading Accent 5" w:uiPriority="71"/>
-    <w:lsdException w:name="Colorful List Accent 5" w:uiPriority="72"/>
-    <w:lsdException w:name="Colorful Grid Accent 5" w:uiPriority="73"/>
-    <w:lsdException w:name="Light Shading Accent 6" w:uiPriority="60"/>
-    <w:lsdException w:name="Light List Accent 6" w:uiPriority="61"/>
-    <w:lsdException w:name="Light Grid Accent 6" w:uiPriority="62"/>
-    <w:lsdException w:name="Medium Shading 1 Accent 6" w:uiPriority="63"/>
-    <w:lsdException w:name="Medium Shading 2 Accent 6" w:uiPriority="64"/>
-    <w:lsdException w:name="Medium List 1 Accent 6" w:uiPriority="65"/>
-    <w:lsdException w:name="Medium List 2 Accent 6" w:uiPriority="66"/>
-    <w:lsdException w:name="Medium Grid 1 Accent 6" w:uiPriority="67"/>
-    <w:lsdException w:name="Medium Grid 2 Accent 6" w:uiPriority="68"/>
-    <w:lsdException w:name="Medium Grid 3 Accent 6" w:uiPriority="69"/>
-    <w:lsdException w:name="Dark List Accent 6" w:uiPriority="70"/>
-    <w:lsdException w:name="Colorful Shading Accent 6" w:uiPriority="71"/>
-    <w:lsdException w:name="Colorful List Accent 6" w:uiPriority="72"/>
-    <w:lsdException w:name="Colorful Grid Accent 6" w:uiPriority="73"/>
-    <w:lsdException w:name="Subtle Emphasis" w:uiPriority="19" w:qFormat="1"/>
-    <w:lsdException w:name="Intense Emphasis" w:uiPriority="21" w:qFormat="1"/>
-    <w:lsdException w:name="Subtle Reference" w:uiPriority="31" w:qFormat="1"/>
-    <w:lsdException w:name="Intense Reference" w:uiPriority="32" w:qFormat="1"/>
-    <w:lsdException w:name="Book Title" w:uiPriority="33" w:qFormat="1"/>
-    <w:lsdException w:name="Bibliography" w:semiHidden="1" w:uiPriority="37" w:unhideWhenUsed="1"/>
-    <w:lsdException w:name="TOC Heading" w:semiHidden="1" w:uiPriority="39" w:unhideWhenUsed="1" w:qFormat="1"/>
-    <w:lsdException w:name="Plain Table 1" w:uiPriority="41"/>
-    <w:lsdException w:name="Plain Table 2" w:uiPriority="42"/>
-    <w:lsdException w:name="Plain Table 3" w:uiPriority="43"/>
-    <w:lsdException w:name="Plain Table 4" w:uiPriority="44"/>
-    <w:lsdException w:name="Plain Table 5" w:uiPriority="45"/>
-    <w:lsdException w:name="Grid Table Light" w:uiPriority="40"/>
-    <w:lsdException w:name="Grid Table 1 Light" w:uiPriority="46"/>
-    <w:lsdException w:name="Grid Table 2" w:uiPriority="47"/>
-    <w:lsdException w:name="Grid Table 3" w:uiPriority="48"/>
-    <w:lsdException w:name="Grid Table 4" w:uiPriority="49"/>
-    <w:lsdException w:name="Grid Table 5 Dark" w:uiPriority="50"/>
-    <w:lsdException w:name="Grid Table 6 Colorful" w:uiPriority="51"/>
-    <w:lsdException w:name="Grid Table 7 Colorful" w:uiPriority="52"/>
-    <w:lsdException w:name="Grid Table 1 Light Accent 1" w:uiPriority="46"/>
-    <w:lsdException w:name="Grid Table 2 Accent 1" w:uiPriority="47"/>
-    <w:lsdException w:name="Grid Table 3 Accent 1" w:uiPriority="48"/>
-    <w:lsdException w:name="Grid Table 4 Accent 1" w:uiPriority="49"/>
-    <w:lsdException w:name="Grid Table 5 Dark Accent 1" w:uiPriority="50"/>
-    <w:lsdException w:name="Grid Table 6 Colorful Accent 1" w:uiPriority="51"/>
-    <w:lsdException w:name="Grid Table 7 Colorful Accent 1" w:uiPriority="52"/>
-    <w:lsdException w:name="Grid Table 1 Light Accent 2" w:uiPriority="46"/>
-    <w:lsdException w:name="Grid Table 2 Accent 2" w:uiPriority="47"/>
-    <w:lsdException w:name="Grid Table 3 Accent 2" w:uiPriority="48"/>
-    <w:lsdException w:name="Grid Table 4 Accent 2" w:uiPriority="49"/>
-    <w:lsdException w:name="Grid Table 5 Dark Accent 2" w:uiPriority="50"/>
-    <w:lsdException w:name="Grid Table 6 Colorful Accent 2" w:uiPriority="51"/>
-    <w:lsdException w:name="Grid Table 7 Colorful Accent 2" w:uiPriority="52"/>
-    <w:lsdException w:name="Grid Table 1 Light Accent 3" w:uiPriority="46"/>
-    <w:lsdException w:name="Grid Table 2 Accent 3" w:uiPriority="47"/>
-    <w:lsdException w:name="Grid Table 3 Accent 3" w:uiPriority="48"/>
-    <w:lsdException w:name="Grid Table 4 Accent 3" w:uiPriority="49"/>
-    <w:lsdException w:name="Grid Table 5 Dark Accent 3" w:uiPriority="50"/>
-    <w:lsdException w:name="Grid Table 6 Colorful Accent 3" w:uiPriority="51"/>
-    <w:lsdException w:name="Grid Table 7 Colorful Accent 3" w:uiPriority="52"/>
-    <w:lsdException w:name="Grid Table 1 Light Accent 4" w:uiPriority="46"/>
-    <w:lsdException w:name="Grid Table 2 Accent 4" w:uiPriority="47"/>
-    <w:lsdException w:name="Grid Table 3 Accent 4" w:uiPriority="48"/>
-    <w:lsdException w:name="Grid Table 4 Accent 4" w:uiPriority="49"/>
-    <w:lsdException w:name="Grid Table 5 Dark Accent 4" w:uiPriority="50"/>
-    <w:lsdException w:name="Grid Table 6 Colorful Accent 4" w:uiPriority="51"/>
-    <w:lsdException w:name="Grid Table 7 Colorful Accent 4" w:uiPriority="52"/>
-    <w:lsdException w:name="Grid Table 1 Light Accent 5" w:uiPriority="46"/>
-    <w:lsdException w:name="Grid Table 2 Accent 5" w:uiPriority="47"/>
-    <w:lsdException w:name="Grid Table 3 Accent 5" w:uiPriority="48"/>
-    <w:lsdException w:name="Grid Table 4 Accent 5" w:uiPriority="49"/>
-    <w:lsdException w:name="Grid Table 5 Dark Accent 5" w:uiPriority="50"/>
-    <w:lsdException w:name="Grid Table 6 Colorful Accent 5" w:uiPriority="51"/>
-    <w:lsdException w:name="Grid Table 7 Colorful Accent 5" w:uiPriority="52"/>
-    <w:lsdException w:name="Grid Table 1 Light Accent 6" w:uiPriority="46"/>
-    <w:lsdException w:name="Grid Table 2 Accent 6" w:uiPriority="47"/>
-    <w:lsdException w:name="Grid Table 3 Accent 6" w:uiPriority="48"/>
-    <w:lsdException w:name="Grid Table 4 Accent 6" w:uiPriority="49"/>
-    <w:lsdException w:name="Grid Table 5 Dark Accent 6" w:uiPriority="50"/>
-    <w:lsdException w:name="Grid Table 6 Colorful Accent 6" w:uiPriority="51"/>
-    <w:lsdException w:name="Grid Table 7 Colorful Accent 6" w:uiPriority="52"/>
-    <w:lsdException w:name="List Table 1 Light" w:uiPriority="46"/>
-    <w:lsdException w:name="List Table 2" w:uiPriority="47"/>
-    <w:lsdException w:name="List Table 3" w:uiPriority="48"/>
-    <w:lsdException w:name="List Table 4" w:uiPriority="49"/>
-    <w:lsdException w:name="List Table 5 Dark" w:uiPriority="50"/>
-    <w:lsdException w:name="List Table 6 Colorful" w:uiPriority="51"/>
-    <w:lsdException w:name="List Table 7 Colorful" w:uiPriority="52"/>
-    <w:lsdException w:name="List Table 1 Light Accent 1" w:uiPriority="46"/>
-    <w:lsdException w:name="List Table 2 Accent 1" w:uiPriority="47"/>
-    <w:lsdException w:name="List Table 3 Accent 1" w:uiPriority="48"/>
-    <w:lsdException w:name="List Table 4 Accent 1" w:uiPriority="49"/>
-    <w:lsdException w:name="List Table 5 Dark Accent 1" w:uiPriority="50"/>
-    <w:lsdException w:name="List Table 6 Colorful Accent 1" w:uiPriority="51"/>
-    <w:lsdException w:name="List Table 7 Colorful Accent 1" w:uiPriority="52"/>
-    <w:lsdException w:name="List Table 1 Light Accent 2" w:uiPriority="46"/>
-    <w:lsdException w:name="List Table 2 Accent 2" w:uiPriority="47"/>
-    <w:lsdException w:name="List Table 3 Accent 2" w:uiPriority="48"/>
-    <w:lsdException w:name="List Table 4 Accent 2" w:uiPriority="49"/>
-    <w:lsdException w:name="List Table 5 Dark Accent 2" w:uiPriority="50"/>
-    <w:lsdException w:name="List Table 6 Colorful Accent 2" w:uiPriority="51"/>
-    <w:lsdException w:name="List Table 7 Colorful Accent 2" w:uiPriority="52"/>
-    <w:lsdException w:name="List Table 1 Light Accent 3" w:uiPriority="46"/>
-    <w:lsdException w:name="List Table 2 Accent 3" w:uiPriority="47"/>
-    <w:lsdException w:name="List Table 3 Accent 3" w:uiPriority="48"/>
-    <w:lsdException w:name="List Table 4 Accent 3" w:uiPriority="49"/>
-    <w:lsdException w:name="List Table 5 Dark Accent 3" w:uiPriority="50"/>
-    <w:lsdException w:name="List Table 6 Colorful Accent 3" w:uiPriority="51"/>
-    <w:lsdException w:name="List Table 7 Colorful Accent 3" w:uiPriority="52"/>
-    <w:lsdException w:name="List Table 1 Light Accent 4" w:uiPriority="46"/>
-    <w:lsdException w:name="List Table 2 Accent 4" w:uiPriority="47"/>
-    <w:lsdException w:name="List Table 3 Accent 4" w:uiPriority="48"/>
-    <w:lsdException w:name="List Table 4 Accent 4" w:uiPriority="49"/>
-    <w:lsdException w:name="List Table 5 Dark Accent 4" w:uiPriority="50"/>
-    <w:lsdException w:name="List Table 6 Colorful Accent 4" w:uiPriority="51"/>
-    <w:lsdException w:name="List Table 7 Colorful Accent 4" w:uiPriority="52"/>
-    <w:lsdException w:name="List Table 1 Light Accent 5" w:uiPriority="46"/>
-    <w:lsdException w:name="List Table 2 Accent 5" w:uiPriority="47"/>
-    <w:lsdException w:name="List Table 3 Accent 5" w:uiPriority="48"/>
-    <w:lsdException w:name="List Table 4 Accent 5" w:uiPriority="49"/>
-    <w:lsdException w:name="List Table 5 Dark Accent 5" w:uiPriority="50"/>
-    <w:lsdException w:name="List Table 6 Colorful Accent 5" w:uiPriority="51"/>
-    <w:lsdException w:name="List Table 7 Colorful Accent 5" w:uiPriority="52"/>
-    <w:lsdException w:name="List Table 1 Light Accent 6" w:uiPriority="46"/>
-    <w:lsdException w:name="List Table 2 Accent 6" w:uiPriority="47"/>
-    <w:lsdException w:name="List Table 3 Accent 6" w:uiPriority="48"/>
-    <w:lsdException w:name="List Table 4 Accent 6" w:uiPriority="49"/>
-    <w:lsdException w:name="List Table 5 Dark Accent 6" w:uiPriority="50"/>
-    <w:lsdException w:name="List Table 6 Colorful Accent 6" w:uiPriority="51"/>
-    <w:lsdException w:name="List Table 7 Colorful Accent 6" w:uiPriority="52"/>
+  <w:latentStyles w:defLockedState="0" w:defUIPriority="99" w:defSemiHidden="1" w:defUnhideWhenUsed="1" w:defQFormat="0" w:count="267">
+    <w:lsdException w:name="Normal" w:semiHidden="0" w:uiPriority="0" w:unhideWhenUsed="0" w:qFormat="1"/>
+    <w:lsdException w:name="heading 1" w:semiHidden="0" w:uiPriority="9" w:unhideWhenUsed="0" w:qFormat="1"/>
+    <w:lsdException w:name="heading 2" w:uiPriority="9" w:qFormat="1"/>
+    <w:lsdException w:name="heading 3" w:uiPriority="9" w:qFormat="1"/>
+    <w:lsdException w:name="heading 4" w:uiPriority="9" w:qFormat="1"/>
+    <w:lsdException w:name="heading 5" w:uiPriority="9" w:qFormat="1"/>
+    <w:lsdException w:name="heading 6" w:uiPriority="9" w:qFormat="1"/>
+    <w:lsdException w:name="heading 7" w:uiPriority="9" w:qFormat="1"/>
+    <w:lsdException w:name="heading 8" w:uiPriority="9" w:qFormat="1"/>
+    <w:lsdException w:name="heading 9" w:uiPriority="9" w:qFormat="1"/>
+    <w:lsdException w:name="toc 1" w:uiPriority="39"/>
+    <w:lsdException w:name="toc 2" w:uiPriority="39"/>
+    <w:lsdException w:name="toc 3" w:uiPriority="39"/>
+    <w:lsdException w:name="toc 4" w:uiPriority="39"/>
+    <w:lsdException w:name="toc 5" w:uiPriority="39"/>
+    <w:lsdException w:name="toc 6" w:uiPriority="39"/>
+    <w:lsdException w:name="toc 7" w:uiPriority="39"/>
+    <w:lsdException w:name="toc 8" w:uiPriority="39"/>
+    <w:lsdException w:name="toc 9" w:uiPriority="39"/>
+    <w:lsdException w:name="caption" w:uiPriority="35" w:qFormat="1"/>
+    <w:lsdException w:name="Title" w:semiHidden="0" w:uiPriority="10" w:unhideWhenUsed="0" w:qFormat="1"/>
+    <w:lsdException w:name="Default Paragraph Font" w:uiPriority="1"/>
+    <w:lsdException w:name="Subtitle" w:semiHidden="0" w:uiPriority="11" w:unhideWhenUsed="0" w:qFormat="1"/>
+    <w:lsdException w:name="Strong" w:semiHidden="0" w:uiPriority="22" w:unhideWhenUsed="0" w:qFormat="1"/>
+    <w:lsdException w:name="Emphasis" w:semiHidden="0" w:uiPriority="20" w:unhideWhenUsed="0" w:qFormat="1"/>
+    <w:lsdException w:name="Table Grid" w:semiHidden="0" w:uiPriority="39" w:unhideWhenUsed="0"/>
+    <w:lsdException w:name="Placeholder Text" w:unhideWhenUsed="0"/>
+    <w:lsdException w:name="No Spacing" w:semiHidden="0" w:uiPriority="1" w:unhideWhenUsed="0" w:qFormat="1"/>
+    <w:lsdException w:name="Light Shading" w:semiHidden="0" w:uiPriority="60" w:unhideWhenUsed="0"/>
+    <w:lsdException w:name="Light List" w:semiHidden="0" w:uiPriority="61" w:unhideWhenUsed="0"/>
+    <w:lsdException w:name="Light Grid" w:semiHidden="0" w:uiPriority="62" w:unhideWhenUsed="0"/>
+    <w:lsdException w:name="Medium Shading 1" w:semiHidden="0" w:uiPriority="63" w:unhideWhenUsed="0"/>
+    <w:lsdException w:name="Medium Shading 2" w:semiHidden="0" w:uiPriority="64" w:unhideWhenUsed="0"/>
+    <w:lsdException w:name="Medium List 1" w:semiHidden="0" w:uiPriority="65" w:unhideWhenUsed="0"/>
+    <w:lsdException w:name="Medium List 2" w:semiHidden="0" w:uiPriority="66" w:unhideWhenUsed="0"/>
+    <w:lsdException w:name="Medium Grid 1" w:semiHidden="0" w:uiPriority="67" w:unhideWhenUsed="0"/>
+    <w:lsdException w:name="Medium Grid 2" w:semiHidden="0" w:uiPriority="68" w:unhideWhenUsed="0"/>
+    <w:lsdException w:name="Medium Grid 3" w:semiHidden="0" w:uiPriority="69" w:unhideWhenUsed="0"/>
+    <w:lsdException w:name="Dark List" w:semiHidden="0" w:uiPriority="70" w:unhideWhenUsed="0"/>
+    <w:lsdException w:name="Colorful Shading" w:semiHidden="0" w:uiPriority="71" w:unhideWhenUsed="0"/>
+    <w:lsdException w:name="Colorful List" w:semiHidden="0" w:uiPriority="72" w:unhideWhenUsed="0"/>
+    <w:lsdException w:name="Colorful Grid" w:semiHidden="0" w:uiPriority="73" w:unhideWhenUsed="0"/>
+    <w:lsdException w:name="Light Shading Accent 1" w:semiHidden="0" w:uiPriority="60" w:unhideWhenUsed="0"/>
+    <w:lsdException w:name="Light List Accent 1" w:semiHidden="0" w:uiPriority="61" w:unhideWhenUsed="0"/>
+    <w:lsdException w:name="Light Grid Accent 1" w:semiHidden="0" w:uiPriority="62" w:unhideWhenUsed="0"/>
+    <w:lsdException w:name="Medium Shading 1 Accent 1" w:semiHidden="0" w:uiPriority="63" w:unhideWhenUsed="0"/>
+    <w:lsdException w:name="Medium Shading 2 Accent 1" w:semiHidden="0" w:uiPriority="64" w:unhideWhenUsed="0"/>
+    <w:lsdException w:name="Medium List 1 Accent 1" w:semiHidden="0" w:uiPriority="65" w:unhideWhenUsed="0"/>
+    <w:lsdException w:name="Revision" w:unhideWhenUsed="0"/>
+    <w:lsdException w:name="List Paragraph" w:semiHidden="0" w:uiPriority="34" w:unhideWhenUsed="0" w:qFormat="1"/>
+    <w:lsdException w:name="Quote" w:semiHidden="0" w:uiPriority="29" w:unhideWhenUsed="0" w:qFormat="1"/>
+    <w:lsdException w:name="Intense Quote" w:semiHidden="0" w:uiPriority="30" w:unhideWhenUsed="0" w:qFormat="1"/>
+    <w:lsdException w:name="Medium List 2 Accent 1" w:semiHidden="0" w:uiPriority="66" w:unhideWhenUsed="0"/>
+    <w:lsdException w:name="Medium Grid 1 Accent 1" w:semiHidden="0" w:uiPriority="67" w:unhideWhenUsed="0"/>
+    <w:lsdException w:name="Medium Grid 2 Accent 1" w:semiHidden="0" w:uiPriority="68" w:unhideWhenUsed="0"/>
+    <w:lsdException w:name="Medium Grid 3 Accent 1" w:semiHidden="0" w:uiPriority="69" w:unhideWhenUsed="0"/>
+    <w:lsdException w:name="Dark List Accent 1" w:semiHidden="0" w:uiPriority="70" w:unhideWhenUsed="0"/>
+    <w:lsdException w:name="Colorful Shading Accent 1" w:semiHidden="0" w:uiPriority="71" w:unhideWhenUsed="0"/>
+    <w:lsdException w:name="Colorful List Accent 1" w:semiHidden="0" w:uiPriority="72" w:unhideWhenUsed="0"/>
+    <w:lsdException w:name="Colorful Grid Accent 1" w:semiHidden="0" w:uiPriority="73" w:unhideWhenUsed="0"/>
+    <w:lsdException w:name="Light Shading Accent 2" w:semiHidden="0" w:uiPriority="60" w:unhideWhenUsed="0"/>
+    <w:lsdException w:name="Light List Accent 2" w:semiHidden="0" w:uiPriority="61" w:unhideWhenUsed="0"/>
+    <w:lsdException w:name="Light Grid Accent 2" w:semiHidden="0" w:uiPriority="62" w:unhideWhenUsed="0"/>
+    <w:lsdException w:name="Medium Shading 1 Accent 2" w:semiHidden="0" w:uiPriority="63" w:unhideWhenUsed="0"/>
+    <w:lsdException w:name="Medium Shading 2 Accent 2" w:semiHidden="0" w:uiPriority="64" w:unhideWhenUsed="0"/>
+    <w:lsdException w:name="Medium List 1 Accent 2" w:semiHidden="0" w:uiPriority="65" w:unhideWhenUsed="0"/>
+    <w:lsdException w:name="Medium List 2 Accent 2" w:semiHidden="0" w:uiPriority="66" w:unhideWhenUsed="0"/>
+    <w:lsdException w:name="Medium Grid 1 Accent 2" w:semiHidden="0" w:uiPriority="67" w:unhideWhenUsed="0"/>
+    <w:lsdException w:name="Medium Grid 2 Accent 2" w:semiHidden="0" w:uiPriority="68" w:unhideWhenUsed="0"/>
+    <w:lsdException w:name="Medium Grid 3 Accent 2" w:semiHidden="0" w:uiPriority="69" w:unhideWhenUsed="0"/>
+    <w:lsdException w:name="Dark List Accent 2" w:semiHidden="0" w:uiPriority="70" w:unhideWhenUsed="0"/>
+    <w:lsdException w:name="Colorful Shading Accent 2" w:semiHidden="0" w:uiPriority="71" w:unhideWhenUsed="0"/>
+    <w:lsdException w:name="Colorful List Accent 2" w:semiHidden="0" w:uiPriority="72" w:unhideWhenUsed="0"/>
+    <w:lsdException w:name="Colorful Grid Accent 2" w:semiHidden="0" w:uiPriority="73" w:unhideWhenUsed="0"/>
+    <w:lsdException w:name="Light Shading Accent 3" w:semiHidden="0" w:uiPriority="60" w:unhideWhenUsed="0"/>
+    <w:lsdException w:name="Light List Accent 3" w:semiHidden="0" w:uiPriority="61" w:unhideWhenUsed="0"/>
+    <w:lsdException w:name="Light Grid Accent 3" w:semiHidden="0" w:uiPriority="62" w:unhideWhenUsed="0"/>
+    <w:lsdException w:name="Medium Shading 1 Accent 3" w:semiHidden="0" w:uiPriority="63" w:unhideWhenUsed="0"/>
+    <w:lsdException w:name="Medium Shading 2 Accent 3" w:semiHidden="0" w:uiPriority="64" w:unhideWhenUsed="0"/>
+    <w:lsdException w:name="Medium List 1 Accent 3" w:semiHidden="0" w:uiPriority="65" w:unhideWhenUsed="0"/>
+    <w:lsdException w:name="Medium List 2 Accent 3" w:semiHidden="0" w:uiPriority="66" w:unhideWhenUsed="0"/>
+    <w:lsdException w:name="Medium Grid 1 Accent 3" w:semiHidden="0" w:uiPriority="67" w:unhideWhenUsed="0"/>
+    <w:lsdException w:name="Medium Grid 2 Accent 3" w:semiHidden="0" w:uiPriority="68" w:unhideWhenUsed="0"/>
+    <w:lsdException w:name="Medium Grid 3 Accent 3" w:semiHidden="0" w:uiPriority="69" w:unhideWhenUsed="0"/>
+    <w:lsdException w:name="Dark List Accent 3" w:semiHidden="0" w:uiPriority="70" w:unhideWhenUsed="0"/>
+    <w:lsdException w:name="Colorful Shading Accent 3" w:semiHidden="0" w:uiPriority="71" w:unhideWhenUsed="0"/>
+    <w:lsdException w:name="Colorful List Accent 3" w:semiHidden="0" w:uiPriority="72" w:unhideWhenUsed="0"/>
+    <w:lsdException w:name="Colorful Grid Accent 3" w:semiHidden="0" w:uiPriority="73" w:unhideWhenUsed="0"/>
+    <w:lsdException w:name="Light Shading Accent 4" w:semiHidden="0" w:uiPriority="60" w:unhideWhenUsed="0"/>
+    <w:lsdException w:name="Light List Accent 4" w:semiHidden="0" w:uiPriority="61" w:unhideWhenUsed="0"/>
+    <w:lsdException w:name="Light Grid Accent 4" w:semiHidden="0" w:uiPriority="62" w:unhideWhenUsed="0"/>
+    <w:lsdException w:name="Medium Shading 1 Accent 4" w:semiHidden="0" w:uiPriority="63" w:unhideWhenUsed="0"/>
+    <w:lsdException w:name="Medium Shading 2 Accent 4" w:semiHidden="0" w:uiPriority="64" w:unhideWhenUsed="0"/>
+    <w:lsdException w:name="Medium List 1 Accent 4" w:semiHidden="0" w:uiPriority="65" w:unhideWhenUsed="0"/>
+    <w:lsdException w:name="Medium List 2 Accent 4" w:semiHidden="0" w:uiPriority="66" w:unhideWhenUsed="0"/>
+    <w:lsdException w:name="Medium Grid 1 Accent 4" w:semiHidden="0" w:uiPriority="67" w:unhideWhenUsed="0"/>
+    <w:lsdException w:name="Medium Grid 2 Accent 4" w:semiHidden="0" w:uiPriority="68" w:unhideWhenUsed="0"/>
+    <w:lsdException w:name="Medium Grid 3 Accent 4" w:semiHidden="0" w:uiPriority="69" w:unhideWhenUsed="0"/>
+    <w:lsdException w:name="Dark List Accent 4" w:semiHidden="0" w:uiPriority="70" w:unhideWhenUsed="0"/>
+    <w:lsdException w:name="Colorful Shading Accent 4" w:semiHidden="0" w:uiPriority="71" w:unhideWhenUsed="0"/>
+    <w:lsdException w:name="Colorful List Accent 4" w:semiHidden="0" w:uiPriority="72" w:unhideWhenUsed="0"/>
+    <w:lsdException w:name="Colorful Grid Accent 4" w:semiHidden="0" w:uiPriority="73" w:unhideWhenUsed="0"/>
+    <w:lsdException w:name="Light Shading Accent 5" w:semiHidden="0" w:uiPriority="60" w:unhideWhenUsed="0"/>
+    <w:lsdException w:name="Light List Accent 5" w:semiHidden="0" w:uiPriority="61" w:unhideWhenUsed="0"/>
+    <w:lsdException w:name="Light Grid Accent 5" w:semiHidden="0" w:uiPriority="62" w:unhideWhenUsed="0"/>
+    <w:lsdException w:name="Medium Shading 1 Accent 5" w:semiHidden="0" w:uiPriority="63" w:unhideWhenUsed="0"/>
+    <w:lsdException w:name="Medium Shading 2 Accent 5" w:semiHidden="0" w:uiPriority="64" w:unhideWhenUsed="0"/>
+    <w:lsdException w:name="Medium List 1 Accent 5" w:semiHidden="0" w:uiPriority="65" w:unhideWhenUsed="0"/>
+    <w:lsdException w:name="Medium List 2 Accent 5" w:semiHidden="0" w:uiPriority="66" w:unhideWhenUsed="0"/>
+    <w:lsdException w:name="Medium Grid 1 Accent 5" w:semiHidden="0" w:uiPriority="67" w:unhideWhenUsed="0"/>
+    <w:lsdException w:name="Medium Grid 2 Accent 5" w:semiHidden="0" w:uiPriority="68" w:unhideWhenUsed="0"/>
+    <w:lsdException w:name="Medium Grid 3 Accent 5" w:semiHidden="0" w:uiPriority="69" w:unhideWhenUsed="0"/>
+    <w:lsdException w:name="Dark List Accent 5" w:semiHidden="0" w:uiPriority="70" w:unhideWhenUsed="0"/>
+    <w:lsdException w:name="Colorful Shading Accent 5" w:semiHidden="0" w:uiPriority="71" w:unhideWhenUsed="0"/>
+    <w:lsdException w:name="Colorful List Accent 5" w:semiHidden="0" w:uiPriority="72" w:unhideWhenUsed="0"/>
+    <w:lsdException w:name="Colorful Grid Accent 5" w:semiHidden="0" w:uiPriority="73" w:unhideWhenUsed="0"/>
+    <w:lsdException w:name="Light Shading Accent 6" w:semiHidden="0" w:uiPriority="60" w:unhideWhenUsed="0"/>
+    <w:lsdException w:name="Light List Accent 6" w:semiHidden="0" w:uiPriority="61" w:unhideWhenUsed="0"/>
+    <w:lsdException w:name="Light Grid Accent 6" w:semiHidden="0" w:uiPriority="62" w:unhideWhenUsed="0"/>
+    <w:lsdException w:name="Medium Shading 1 Accent 6" w:semiHidden="0" w:uiPriority="63" w:unhideWhenUsed="0"/>
+    <w:lsdException w:name="Medium Shading 2 Accent 6" w:semiHidden="0" w:uiPriority="64" w:unhideWhenUsed="0"/>
+    <w:lsdException w:name="Medium List 1 Accent 6" w:semiHidden="0" w:uiPriority="65" w:unhideWhenUsed="0"/>
+    <w:lsdException w:name="Medium List 2 Accent 6" w:semiHidden="0" w:uiPriority="66" w:unhideWhenUsed="0"/>
+    <w:lsdException w:name="Medium Grid 1 Accent 6" w:semiHidden="0" w:uiPriority="67" w:unhideWhenUsed="0"/>
+    <w:lsdException w:name="Medium Grid 2 Accent 6" w:semiHidden="0" w:uiPriority="68" w:unhideWhenUsed="0"/>
+    <w:lsdException w:name="Medium Grid 3 Accent 6" w:semiHidden="0" w:uiPriority="69" w:unhideWhenUsed="0"/>
+    <w:lsdException w:name="Dark List Accent 6" w:semiHidden="0" w:uiPriority="70" w:unhideWhenUsed="0"/>
+    <w:lsdException w:name="Colorful Shading Accent 6" w:semiHidden="0" w:uiPriority="71" w:unhideWhenUsed="0"/>
+    <w:lsdException w:name="Colorful List Accent 6" w:semiHidden="0" w:uiPriority="72" w:unhideWhenUsed="0"/>
+    <w:lsdException w:name="Colorful Grid Accent 6" w:semiHidden="0" w:uiPriority="73" w:unhideWhenUsed="0"/>
+    <w:lsdException w:name="Subtle Emphasis" w:semiHidden="0" w:uiPriority="19" w:unhideWhenUsed="0" w:qFormat="1"/>
+    <w:lsdException w:name="Intense Emphasis" w:semiHidden="0" w:uiPriority="21" w:unhideWhenUsed="0" w:qFormat="1"/>
+    <w:lsdException w:name="Subtle Reference" w:semiHidden="0" w:uiPriority="31" w:unhideWhenUsed="0" w:qFormat="1"/>
+    <w:lsdException w:name="Intense Reference" w:semiHidden="0" w:uiPriority="32" w:unhideWhenUsed="0" w:qFormat="1"/>
+    <w:lsdException w:name="Book Title" w:semiHidden="0" w:uiPriority="33" w:unhideWhenUsed="0" w:qFormat="1"/>
+    <w:lsdException w:name="Bibliography" w:uiPriority="37"/>
+    <w:lsdException w:name="TOC Heading" w:uiPriority="39" w:qFormat="1"/>
+  </w:latentStyles>
+  <w:style w:type="paragraph" w:default="1" w:styleId="Normal">
+    <w:name w:val="Normal"/>
+    <w:qFormat/>
+  </w:style>
+  <w:style w:type="character" w:default="1" w:styleId="DefaultParagraphFont">
+    <w:name w:val="Default Paragraph Font"/>
+    <w:uiPriority w:val="1"/>
+    <w:semiHidden/>
+    <w:unhideWhenUsed/>
+  </w:style>
+  <w:style w:type="table" w:default="1" w:styleId="TableNormal">
+    <w:name w:val="Normal Table"/>
+    <w:uiPriority w:val="99"/>
+    <w:semiHidden/>
+    <w:unhideWhenUsed/>
+    <w:tblPr>
+      <w:tblInd w:w="0" w:type="dxa"/>
+      <w:tblCellMar>
+        <w:top w:w="0" w:type="dxa"/>
+        <w:left w:w="108" w:type="dxa"/>
+        <w:bottom w:w="0" w:type="dxa"/>
+        <w:right w:w="108" w:type="dxa"/>
+      </w:tblCellMar>
+    </w:tblPr>
+  </w:style>
+  <w:style w:type="numbering" w:default="1" w:styleId="NoList">
+    <w:name w:val="No List"/>
+    <w:uiPriority w:val="99"/>
+    <w:semiHidden/>
+    <w:unhideWhenUsed/>
+  </w:style>
+  <w:style w:type="paragraph" w:customStyle="1" w:styleId="C12EC6203C144740A19BCB983033EADE">
+    <w:name w:val="C12EC6203C144740A19BCB983033EADE"/>
+    <w:rsid w:val="00716651"/>
+  </w:style>
+  <w:style w:type="paragraph" w:customStyle="1" w:styleId="613DFD962841446CBF38637E4ECB2B8F">
+    <w:name w:val="613DFD962841446CBF38637E4ECB2B8F"/>
+    <w:rsid w:val="00716651"/>
+  </w:style>
+  <w:style w:type="paragraph" w:customStyle="1" w:styleId="82807797865C4888B426563921EB06D2">
+    <w:name w:val="82807797865C4888B426563921EB06D2"/>
+    <w:rsid w:val="00716651"/>
+  </w:style>
+  <w:style w:type="paragraph" w:customStyle="1" w:styleId="B7A5D579E27A40BA867FC7F59C857382">
+    <w:name w:val="B7A5D579E27A40BA867FC7F59C857382"/>
+    <w:rsid w:val="00716651"/>
+  </w:style>
+</w:styles>
+</file>
+
+<file path=word/glossary/stylesWithEffects.xml><?xml version="1.0" encoding="utf-8"?>
+<w:styles xmlns:wpc="http://schemas.microsoft.com/office/word/2010/wordprocessingCanvas" xmlns:mc="http://schemas.openxmlformats.org/markup-compatibility/2006" xmlns:o="urn:schemas-microsoft-com:office:office" xmlns:r="http://schemas.openxmlformats.org/officeDocument/2006/relationships" xmlns:m="http://schemas.openxmlformats.org/officeDocument/2006/math" xmlns:v="urn:schemas-microsoft-com:vml" xmlns:wp14="http://schemas.microsoft.com/office/word/2010/wordprocessingDrawing" xmlns:wp="http://schemas.openxmlformats.org/drawingml/2006/wordprocessingDrawing" xmlns:w10="urn:schemas-microsoft-com:office:word" xmlns:w="http://schemas.openxmlformats.org/wordprocessingml/2006/main" xmlns:w14="http://schemas.microsoft.com/office/word/2010/wordml" xmlns:wpg="http://schemas.microsoft.com/office/word/2010/wordprocessingGroup" xmlns:wpi="http://schemas.microsoft.com/office/word/2010/wordprocessingInk" xmlns:wne="http://schemas.microsoft.com/office/word/2006/wordml" xmlns:wps="http://schemas.microsoft.com/office/word/2010/wordprocessingShape" mc:Ignorable="w14 wp14">
+  <w:docDefaults>
+    <w:rPrDefault>
+      <w:rPr>
+        <w:rFonts w:asciiTheme="minorHAnsi" w:eastAsiaTheme="minorEastAsia" w:hAnsiTheme="minorHAnsi" w:cstheme="minorBidi"/>
+        <w:sz w:val="22"/>
+        <w:szCs w:val="22"/>
+        <w:lang w:val="en-US" w:eastAsia="en-US" w:bidi="ar-SA"/>
+      </w:rPr>
+    </w:rPrDefault>
+    <w:pPrDefault>
+      <w:pPr>
+        <w:spacing w:after="160" w:line="259" w:lineRule="auto"/>
+      </w:pPr>
+    </w:pPrDefault>
+  </w:docDefaults>
+  <w:latentStyles w:defLockedState="0" w:defUIPriority="99" w:defSemiHidden="1" w:defUnhideWhenUsed="1" w:defQFormat="0" w:count="267">
+    <w:lsdException w:name="Normal" w:semiHidden="0" w:uiPriority="0" w:unhideWhenUsed="0" w:qFormat="1"/>
+    <w:lsdException w:name="heading 1" w:semiHidden="0" w:uiPriority="9" w:unhideWhenUsed="0" w:qFormat="1"/>
+    <w:lsdException w:name="heading 2" w:uiPriority="9" w:qFormat="1"/>
+    <w:lsdException w:name="heading 3" w:uiPriority="9" w:qFormat="1"/>
+    <w:lsdException w:name="heading 4" w:uiPriority="9" w:qFormat="1"/>
+    <w:lsdException w:name="heading 5" w:uiPriority="9" w:qFormat="1"/>
+    <w:lsdException w:name="heading 6" w:uiPriority="9" w:qFormat="1"/>
+    <w:lsdException w:name="heading 7" w:uiPriority="9" w:qFormat="1"/>
+    <w:lsdException w:name="heading 8" w:uiPriority="9" w:qFormat="1"/>
+    <w:lsdException w:name="heading 9" w:uiPriority="9" w:qFormat="1"/>
+    <w:lsdException w:name="toc 1" w:uiPriority="39"/>
+    <w:lsdException w:name="toc 2" w:uiPriority="39"/>
+    <w:lsdException w:name="toc 3" w:uiPriority="39"/>
+    <w:lsdException w:name="toc 4" w:uiPriority="39"/>
+    <w:lsdException w:name="toc 5" w:uiPriority="39"/>
+    <w:lsdException w:name="toc 6" w:uiPriority="39"/>
+    <w:lsdException w:name="toc 7" w:uiPriority="39"/>
+    <w:lsdException w:name="toc 8" w:uiPriority="39"/>
+    <w:lsdException w:name="toc 9" w:uiPriority="39"/>
+    <w:lsdException w:name="caption" w:uiPriority="35" w:qFormat="1"/>
+    <w:lsdException w:name="Title" w:semiHidden="0" w:uiPriority="10" w:unhideWhenUsed="0" w:qFormat="1"/>
+    <w:lsdException w:name="Default Paragraph Font" w:uiPriority="1"/>
+    <w:lsdException w:name="Subtitle" w:semiHidden="0" w:uiPriority="11" w:unhideWhenUsed="0" w:qFormat="1"/>
+    <w:lsdException w:name="Strong" w:semiHidden="0" w:uiPriority="22" w:unhideWhenUsed="0" w:qFormat="1"/>
+    <w:lsdException w:name="Emphasis" w:semiHidden="0" w:uiPriority="20" w:unhideWhenUsed="0" w:qFormat="1"/>
+    <w:lsdException w:name="Table Grid" w:semiHidden="0" w:uiPriority="39" w:unhideWhenUsed="0"/>
+    <w:lsdException w:name="Placeholder Text" w:unhideWhenUsed="0"/>
+    <w:lsdException w:name="No Spacing" w:semiHidden="0" w:uiPriority="1" w:unhideWhenUsed="0" w:qFormat="1"/>
+    <w:lsdException w:name="Light Shading" w:semiHidden="0" w:uiPriority="60" w:unhideWhenUsed="0"/>
+    <w:lsdException w:name="Light List" w:semiHidden="0" w:uiPriority="61" w:unhideWhenUsed="0"/>
+    <w:lsdException w:name="Light Grid" w:semiHidden="0" w:uiPriority="62" w:unhideWhenUsed="0"/>
+    <w:lsdException w:name="Medium Shading 1" w:semiHidden="0" w:uiPriority="63" w:unhideWhenUsed="0"/>
+    <w:lsdException w:name="Medium Shading 2" w:semiHidden="0" w:uiPriority="64" w:unhideWhenUsed="0"/>
+    <w:lsdException w:name="Medium List 1" w:semiHidden="0" w:uiPriority="65" w:unhideWhenUsed="0"/>
+    <w:lsdException w:name="Medium List 2" w:semiHidden="0" w:uiPriority="66" w:unhideWhenUsed="0"/>
+    <w:lsdException w:name="Medium Grid 1" w:semiHidden="0" w:uiPriority="67" w:unhideWhenUsed="0"/>
+    <w:lsdException w:name="Medium Grid 2" w:semiHidden="0" w:uiPriority="68" w:unhideWhenUsed="0"/>
+    <w:lsdException w:name="Medium Grid 3" w:semiHidden="0" w:uiPriority="69" w:unhideWhenUsed="0"/>
+    <w:lsdException w:name="Dark List" w:semiHidden="0" w:uiPriority="70" w:unhideWhenUsed="0"/>
+    <w:lsdException w:name="Colorful Shading" w:semiHidden="0" w:uiPriority="71" w:unhideWhenUsed="0"/>
+    <w:lsdException w:name="Colorful List" w:semiHidden="0" w:uiPriority="72" w:unhideWhenUsed="0"/>
+    <w:lsdException w:name="Colorful Grid" w:semiHidden="0" w:uiPriority="73" w:unhideWhenUsed="0"/>
+    <w:lsdException w:name="Light Shading Accent 1" w:semiHidden="0" w:uiPriority="60" w:unhideWhenUsed="0"/>
+    <w:lsdException w:name="Light List Accent 1" w:semiHidden="0" w:uiPriority="61" w:unhideWhenUsed="0"/>
+    <w:lsdException w:name="Light Grid Accent 1" w:semiHidden="0" w:uiPriority="62" w:unhideWhenUsed="0"/>
+    <w:lsdException w:name="Medium Shading 1 Accent 1" w:semiHidden="0" w:uiPriority="63" w:unhideWhenUsed="0"/>
+    <w:lsdException w:name="Medium Shading 2 Accent 1" w:semiHidden="0" w:uiPriority="64" w:unhideWhenUsed="0"/>
+    <w:lsdException w:name="Medium List 1 Accent 1" w:semiHidden="0" w:uiPriority="65" w:unhideWhenUsed="0"/>
+    <w:lsdException w:name="Revision" w:unhideWhenUsed="0"/>
+    <w:lsdException w:name="List Paragraph" w:semiHidden="0" w:uiPriority="34" w:unhideWhenUsed="0" w:qFormat="1"/>
+    <w:lsdException w:name="Quote" w:semiHidden="0" w:uiPriority="29" w:unhideWhenUsed="0" w:qFormat="1"/>
+    <w:lsdException w:name="Intense Quote" w:semiHidden="0" w:uiPriority="30" w:unhideWhenUsed="0" w:qFormat="1"/>
+    <w:lsdException w:name="Medium List 2 Accent 1" w:semiHidden="0" w:uiPriority="66" w:unhideWhenUsed="0"/>
+    <w:lsdException w:name="Medium Grid 1 Accent 1" w:semiHidden="0" w:uiPriority="67" w:unhideWhenUsed="0"/>
+    <w:lsdException w:name="Medium Grid 2 Accent 1" w:semiHidden="0" w:uiPriority="68" w:unhideWhenUsed="0"/>
+    <w:lsdException w:name="Medium Grid 3 Accent 1" w:semiHidden="0" w:uiPriority="69" w:unhideWhenUsed="0"/>
+    <w:lsdException w:name="Dark List Accent 1" w:semiHidden="0" w:uiPriority="70" w:unhideWhenUsed="0"/>
+    <w:lsdException w:name="Colorful Shading Accent 1" w:semiHidden="0" w:uiPriority="71" w:unhideWhenUsed="0"/>
+    <w:lsdException w:name="Colorful List Accent 1" w:semiHidden="0" w:uiPriority="72" w:unhideWhenUsed="0"/>
+    <w:lsdException w:name="Colorful Grid Accent 1" w:semiHidden="0" w:uiPriority="73" w:unhideWhenUsed="0"/>
+    <w:lsdException w:name="Light Shading Accent 2" w:semiHidden="0" w:uiPriority="60" w:unhideWhenUsed="0"/>
+    <w:lsdException w:name="Light List Accent 2" w:semiHidden="0" w:uiPriority="61" w:unhideWhenUsed="0"/>
+    <w:lsdException w:name="Light Grid Accent 2" w:semiHidden="0" w:uiPriority="62" w:unhideWhenUsed="0"/>
+    <w:lsdException w:name="Medium Shading 1 Accent 2" w:semiHidden="0" w:uiPriority="63" w:unhideWhenUsed="0"/>
+    <w:lsdException w:name="Medium Shading 2 Accent 2" w:semiHidden="0" w:uiPriority="64" w:unhideWhenUsed="0"/>
+    <w:lsdException w:name="Medium List 1 Accent 2" w:semiHidden="0" w:uiPriority="65" w:unhideWhenUsed="0"/>
+    <w:lsdException w:name="Medium List 2 Accent 2" w:semiHidden="0" w:uiPriority="66" w:unhideWhenUsed="0"/>
+    <w:lsdException w:name="Medium Grid 1 Accent 2" w:semiHidden="0" w:uiPriority="67" w:unhideWhenUsed="0"/>
+    <w:lsdException w:name="Medium Grid 2 Accent 2" w:semiHidden="0" w:uiPriority="68" w:unhideWhenUsed="0"/>
+    <w:lsdException w:name="Medium Grid 3 Accent 2" w:semiHidden="0" w:uiPriority="69" w:unhideWhenUsed="0"/>
+    <w:lsdException w:name="Dark List Accent 2" w:semiHidden="0" w:uiPriority="70" w:unhideWhenUsed="0"/>
+    <w:lsdException w:name="Colorful Shading Accent 2" w:semiHidden="0" w:uiPriority="71" w:unhideWhenUsed="0"/>
+    <w:lsdException w:name="Colorful List Accent 2" w:semiHidden="0" w:uiPriority="72" w:unhideWhenUsed="0"/>
+    <w:lsdException w:name="Colorful Grid Accent 2" w:semiHidden="0" w:uiPriority="73" w:unhideWhenUsed="0"/>
+    <w:lsdException w:name="Light Shading Accent 3" w:semiHidden="0" w:uiPriority="60" w:unhideWhenUsed="0"/>
+    <w:lsdException w:name="Light List Accent 3" w:semiHidden="0" w:uiPriority="61" w:unhideWhenUsed="0"/>
+    <w:lsdException w:name="Light Grid Accent 3" w:semiHidden="0" w:uiPriority="62" w:unhideWhenUsed="0"/>
+    <w:lsdException w:name="Medium Shading 1 Accent 3" w:semiHidden="0" w:uiPriority="63" w:unhideWhenUsed="0"/>
+    <w:lsdException w:name="Medium Shading 2 Accent 3" w:semiHidden="0" w:uiPriority="64" w:unhideWhenUsed="0"/>
+    <w:lsdException w:name="Medium List 1 Accent 3" w:semiHidden="0" w:uiPriority="65" w:unhideWhenUsed="0"/>
+    <w:lsdException w:name="Medium List 2 Accent 3" w:semiHidden="0" w:uiPriority="66" w:unhideWhenUsed="0"/>
+    <w:lsdException w:name="Medium Grid 1 Accent 3" w:semiHidden="0" w:uiPriority="67" w:unhideWhenUsed="0"/>
+    <w:lsdException w:name="Medium Grid 2 Accent 3" w:semiHidden="0" w:uiPriority="68" w:unhideWhenUsed="0"/>
+    <w:lsdException w:name="Medium Grid 3 Accent 3" w:semiHidden="0" w:uiPriority="69" w:unhideWhenUsed="0"/>
+    <w:lsdException w:name="Dark List Accent 3" w:semiHidden="0" w:uiPriority="70" w:unhideWhenUsed="0"/>
+    <w:lsdException w:name="Colorful Shading Accent 3" w:semiHidden="0" w:uiPriority="71" w:unhideWhenUsed="0"/>
+    <w:lsdException w:name="Colorful List Accent 3" w:semiHidden="0" w:uiPriority="72" w:unhideWhenUsed="0"/>
+    <w:lsdException w:name="Colorful Grid Accent 3" w:semiHidden="0" w:uiPriority="73" w:unhideWhenUsed="0"/>
+    <w:lsdException w:name="Light Shading Accent 4" w:semiHidden="0" w:uiPriority="60" w:unhideWhenUsed="0"/>
+    <w:lsdException w:name="Light List Accent 4" w:semiHidden="0" w:uiPriority="61" w:unhideWhenUsed="0"/>
+    <w:lsdException w:name="Light Grid Accent 4" w:semiHidden="0" w:uiPriority="62" w:unhideWhenUsed="0"/>
+    <w:lsdException w:name="Medium Shading 1 Accent 4" w:semiHidden="0" w:uiPriority="63" w:unhideWhenUsed="0"/>
+    <w:lsdException w:name="Medium Shading 2 Accent 4" w:semiHidden="0" w:uiPriority="64" w:unhideWhenUsed="0"/>
+    <w:lsdException w:name="Medium List 1 Accent 4" w:semiHidden="0" w:uiPriority="65" w:unhideWhenUsed="0"/>
+    <w:lsdException w:name="Medium List 2 Accent 4" w:semiHidden="0" w:uiPriority="66" w:unhideWhenUsed="0"/>
+    <w:lsdException w:name="Medium Grid 1 Accent 4" w:semiHidden="0" w:uiPriority="67" w:unhideWhenUsed="0"/>
+    <w:lsdException w:name="Medium Grid 2 Accent 4" w:semiHidden="0" w:uiPriority="68" w:unhideWhenUsed="0"/>
+    <w:lsdException w:name="Medium Grid 3 Accent 4" w:semiHidden="0" w:uiPriority="69" w:unhideWhenUsed="0"/>
+    <w:lsdException w:name="Dark List Accent 4" w:semiHidden="0" w:uiPriority="70" w:unhideWhenUsed="0"/>
+    <w:lsdException w:name="Colorful Shading Accent 4" w:semiHidden="0" w:uiPriority="71" w:unhideWhenUsed="0"/>
+    <w:lsdException w:name="Colorful List Accent 4" w:semiHidden="0" w:uiPriority="72" w:unhideWhenUsed="0"/>
+    <w:lsdException w:name="Colorful Grid Accent 4" w:semiHidden="0" w:uiPriority="73" w:unhideWhenUsed="0"/>
+    <w:lsdException w:name="Light Shading Accent 5" w:semiHidden="0" w:uiPriority="60" w:unhideWhenUsed="0"/>
+    <w:lsdException w:name="Light List Accent 5" w:semiHidden="0" w:uiPriority="61" w:unhideWhenUsed="0"/>
+    <w:lsdException w:name="Light Grid Accent 5" w:semiHidden="0" w:uiPriority="62" w:unhideWhenUsed="0"/>
+    <w:lsdException w:name="Medium Shading 1 Accent 5" w:semiHidden="0" w:uiPriority="63" w:unhideWhenUsed="0"/>
+    <w:lsdException w:name="Medium Shading 2 Accent 5" w:semiHidden="0" w:uiPriority="64" w:unhideWhenUsed="0"/>
+    <w:lsdException w:name="Medium List 1 Accent 5" w:semiHidden="0" w:uiPriority="65" w:unhideWhenUsed="0"/>
+    <w:lsdException w:name="Medium List 2 Accent 5" w:semiHidden="0" w:uiPriority="66" w:unhideWhenUsed="0"/>
+    <w:lsdException w:name="Medium Grid 1 Accent 5" w:semiHidden="0" w:uiPriority="67" w:unhideWhenUsed="0"/>
+    <w:lsdException w:name="Medium Grid 2 Accent 5" w:semiHidden="0" w:uiPriority="68" w:unhideWhenUsed="0"/>
+    <w:lsdException w:name="Medium Grid 3 Accent 5" w:semiHidden="0" w:uiPriority="69" w:unhideWhenUsed="0"/>
+    <w:lsdException w:name="Dark List Accent 5" w:semiHidden="0" w:uiPriority="70" w:unhideWhenUsed="0"/>
+    <w:lsdException w:name="Colorful Shading Accent 5" w:semiHidden="0" w:uiPriority="71" w:unhideWhenUsed="0"/>
+    <w:lsdException w:name="Colorful List Accent 5" w:semiHidden="0" w:uiPriority="72" w:unhideWhenUsed="0"/>
+    <w:lsdException w:name="Colorful Grid Accent 5" w:semiHidden="0" w:uiPriority="73" w:unhideWhenUsed="0"/>
+    <w:lsdException w:name="Light Shading Accent 6" w:semiHidden="0" w:uiPriority="60" w:unhideWhenUsed="0"/>
+    <w:lsdException w:name="Light List Accent 6" w:semiHidden="0" w:uiPriority="61" w:unhideWhenUsed="0"/>
+    <w:lsdException w:name="Light Grid Accent 6" w:semiHidden="0" w:uiPriority="62" w:unhideWhenUsed="0"/>
+    <w:lsdException w:name="Medium Shading 1 Accent 6" w:semiHidden="0" w:uiPriority="63" w:unhideWhenUsed="0"/>
+    <w:lsdException w:name="Medium Shading 2 Accent 6" w:semiHidden="0" w:uiPriority="64" w:unhideWhenUsed="0"/>
+    <w:lsdException w:name="Medium List 1 Accent 6" w:semiHidden="0" w:uiPriority="65" w:unhideWhenUsed="0"/>
+    <w:lsdException w:name="Medium List 2 Accent 6" w:semiHidden="0" w:uiPriority="66" w:unhideWhenUsed="0"/>
+    <w:lsdException w:name="Medium Grid 1 Accent 6" w:semiHidden="0" w:uiPriority="67" w:unhideWhenUsed="0"/>
+    <w:lsdException w:name="Medium Grid 2 Accent 6" w:semiHidden="0" w:uiPriority="68" w:unhideWhenUsed="0"/>
+    <w:lsdException w:name="Medium Grid 3 Accent 6" w:semiHidden="0" w:uiPriority="69" w:unhideWhenUsed="0"/>
+    <w:lsdException w:name="Dark List Accent 6" w:semiHidden="0" w:uiPriority="70" w:unhideWhenUsed="0"/>
+    <w:lsdException w:name="Colorful Shading Accent 6" w:semiHidden="0" w:uiPriority="71" w:unhideWhenUsed="0"/>
+    <w:lsdException w:name="Colorful List Accent 6" w:semiHidden="0" w:uiPriority="72" w:unhideWhenUsed="0"/>
+    <w:lsdException w:name="Colorful Grid Accent 6" w:semiHidden="0" w:uiPriority="73" w:unhideWhenUsed="0"/>
+    <w:lsdException w:name="Subtle Emphasis" w:semiHidden="0" w:uiPriority="19" w:unhideWhenUsed="0" w:qFormat="1"/>
+    <w:lsdException w:name="Intense Emphasis" w:semiHidden="0" w:uiPriority="21" w:unhideWhenUsed="0" w:qFormat="1"/>
+    <w:lsdException w:name="Subtle Reference" w:semiHidden="0" w:uiPriority="31" w:unhideWhenUsed="0" w:qFormat="1"/>
+    <w:lsdException w:name="Intense Reference" w:semiHidden="0" w:uiPriority="32" w:unhideWhenUsed="0" w:qFormat="1"/>
+    <w:lsdException w:name="Book Title" w:semiHidden="0" w:uiPriority="33" w:unhideWhenUsed="0" w:qFormat="1"/>
+    <w:lsdException w:name="Bibliography" w:uiPriority="37"/>
+    <w:lsdException w:name="TOC Heading" w:uiPriority="39" w:qFormat="1"/>
   </w:latentStyles>
   <w:style w:type="paragraph" w:default="1" w:styleId="Normal">
     <w:name w:val="Normal"/>
@@ -14285,7 +15349,7 @@
 </file>
 
 <file path=word/glossary/webSettings.xml><?xml version="1.0" encoding="utf-8"?>
-<w:webSettings xmlns:mc="http://schemas.openxmlformats.org/markup-compatibility/2006" xmlns:r="http://schemas.openxmlformats.org/officeDocument/2006/relationships" xmlns:w="http://schemas.openxmlformats.org/wordprocessingml/2006/main" xmlns:w14="http://schemas.microsoft.com/office/word/2010/wordml" xmlns:w15="http://schemas.microsoft.com/office/word/2012/wordml" mc:Ignorable="w14 w15">
+<w:webSettings xmlns:mc="http://schemas.openxmlformats.org/markup-compatibility/2006" xmlns:r="http://schemas.openxmlformats.org/officeDocument/2006/relationships" xmlns:w="http://schemas.openxmlformats.org/wordprocessingml/2006/main" xmlns:w14="http://schemas.microsoft.com/office/word/2010/wordml" mc:Ignorable="w14">
   <w:optimizeForBrowser/>
   <w:allowPNG/>
 </w:webSettings>
@@ -14600,7 +15664,7 @@
 </file>
 
 <file path=customXml/itemProps2.xml><?xml version="1.0" encoding="utf-8"?>
-<ds:datastoreItem xmlns:ds="http://schemas.openxmlformats.org/officeDocument/2006/customXml" ds:itemID="{1FF2D5DD-9E36-4539-B3E0-488D5D070235}">
+<ds:datastoreItem xmlns:ds="http://schemas.openxmlformats.org/officeDocument/2006/customXml" ds:itemID="{32B1476A-A410-4653-B44E-8D09F40685E2}">
   <ds:schemaRefs>
     <ds:schemaRef ds:uri="http://schemas.openxmlformats.org/officeDocument/2006/bibliography"/>
   </ds:schemaRefs>
